--- a/装修笔记.docx
+++ b/装修笔记.docx
@@ -5,6 +5,13 @@
     <w:sdt>
       <w:sdtPr>
         <w:rPr>
+          <w:rFonts w:asciiTheme="minorHAnsi" w:eastAsiaTheme="minorEastAsia" w:hAnsiTheme="minorHAnsi" w:cstheme="minorBidi"/>
+          <w:b w:val="0"/>
+          <w:bCs w:val="0"/>
+          <w:color w:val="auto"/>
+          <w:kern w:val="2"/>
+          <w:sz w:val="21"/>
+          <w:szCs w:val="22"/>
           <w:lang w:val="zh-CN"/>
         </w:rPr>
         <w:id w:val="4100912"/>
@@ -15,13 +22,6 @@
       </w:sdtPr>
       <w:sdtEndPr>
         <w:rPr>
-          <w:rFonts w:asciiTheme="minorHAnsi" w:eastAsiaTheme="minorEastAsia" w:hAnsiTheme="minorHAnsi" w:cstheme="minorBidi"/>
-          <w:b w:val="0"/>
-          <w:bCs w:val="0"/>
-          <w:color w:val="auto"/>
-          <w:kern w:val="2"/>
-          <w:sz w:val="21"/>
-          <w:szCs w:val="22"/>
           <w:lang w:val="en-US"/>
         </w:rPr>
       </w:sdtEndPr>
@@ -57,7 +57,7 @@
           <w:r>
             <w:fldChar w:fldCharType="separate"/>
           </w:r>
-          <w:hyperlink w:anchor="_Toc446963882" w:history="1">
+          <w:hyperlink w:anchor="_Toc447033764" w:history="1">
             <w:r>
               <w:rPr>
                 <w:rStyle w:val="a8"/>
@@ -98,7 +98,7 @@
                 <w:noProof/>
                 <w:webHidden/>
               </w:rPr>
-              <w:instrText xml:space="preserve"> PAGEREF _Toc446963882 \h </w:instrText>
+              <w:instrText xml:space="preserve"> PAGEREF _Toc447033764 \h </w:instrText>
             </w:r>
             <w:r>
               <w:rPr>
@@ -140,7 +140,7 @@
               <w:noProof/>
             </w:rPr>
           </w:pPr>
-          <w:hyperlink w:anchor="_Toc446963883" w:history="1">
+          <w:hyperlink w:anchor="_Toc447033765" w:history="1">
             <w:r>
               <w:rPr>
                 <w:rStyle w:val="a8"/>
@@ -181,7 +181,7 @@
                 <w:noProof/>
                 <w:webHidden/>
               </w:rPr>
-              <w:instrText xml:space="preserve"> PAGEREF _Toc446963883 \h </w:instrText>
+              <w:instrText xml:space="preserve"> PAGEREF _Toc447033765 \h </w:instrText>
             </w:r>
             <w:r>
               <w:rPr>
@@ -223,7 +223,7 @@
               <w:noProof/>
             </w:rPr>
           </w:pPr>
-          <w:hyperlink w:anchor="_Toc446963884" w:history="1">
+          <w:hyperlink w:anchor="_Toc447033766" w:history="1">
             <w:r>
               <w:rPr>
                 <w:rStyle w:val="a8"/>
@@ -264,7 +264,7 @@
                 <w:noProof/>
                 <w:webHidden/>
               </w:rPr>
-              <w:instrText xml:space="preserve"> PAGEREF _Toc446963884 \h </w:instrText>
+              <w:instrText xml:space="preserve"> PAGEREF _Toc447033766 \h </w:instrText>
             </w:r>
             <w:r>
               <w:rPr>
@@ -306,7 +306,7 @@
               <w:noProof/>
             </w:rPr>
           </w:pPr>
-          <w:hyperlink w:anchor="_Toc446963885" w:history="1">
+          <w:hyperlink w:anchor="_Toc447033767" w:history="1">
             <w:r>
               <w:rPr>
                 <w:rStyle w:val="a8"/>
@@ -347,7 +347,7 @@
                 <w:noProof/>
                 <w:webHidden/>
               </w:rPr>
-              <w:instrText xml:space="preserve"> PAGEREF _Toc446963885 \h </w:instrText>
+              <w:instrText xml:space="preserve"> PAGEREF _Toc447033767 \h </w:instrText>
             </w:r>
             <w:r>
               <w:rPr>
@@ -367,7 +367,7 @@
                 <w:noProof/>
                 <w:webHidden/>
               </w:rPr>
-              <w:t>2</w:t>
+              <w:t>3</w:t>
             </w:r>
             <w:r>
               <w:rPr>
@@ -389,7 +389,7 @@
               <w:noProof/>
             </w:rPr>
           </w:pPr>
-          <w:hyperlink w:anchor="_Toc446963886" w:history="1">
+          <w:hyperlink w:anchor="_Toc447033768" w:history="1">
             <w:r>
               <w:rPr>
                 <w:rStyle w:val="a8"/>
@@ -430,7 +430,7 @@
                 <w:noProof/>
                 <w:webHidden/>
               </w:rPr>
-              <w:instrText xml:space="preserve"> PAGEREF _Toc446963886 \h </w:instrText>
+              <w:instrText xml:space="preserve"> PAGEREF _Toc447033768 \h </w:instrText>
             </w:r>
             <w:r>
               <w:rPr>
@@ -450,7 +450,7 @@
                 <w:noProof/>
                 <w:webHidden/>
               </w:rPr>
-              <w:t>2</w:t>
+              <w:t>3</w:t>
             </w:r>
             <w:r>
               <w:rPr>
@@ -472,7 +472,7 @@
               <w:noProof/>
             </w:rPr>
           </w:pPr>
-          <w:hyperlink w:anchor="_Toc446963887" w:history="1">
+          <w:hyperlink w:anchor="_Toc447033769" w:history="1">
             <w:r>
               <w:rPr>
                 <w:rStyle w:val="a8"/>
@@ -513,7 +513,7 @@
                 <w:noProof/>
                 <w:webHidden/>
               </w:rPr>
-              <w:instrText xml:space="preserve"> PAGEREF _Toc446963887 \h </w:instrText>
+              <w:instrText xml:space="preserve"> PAGEREF _Toc447033769 \h </w:instrText>
             </w:r>
             <w:r>
               <w:rPr>
@@ -551,21 +551,12 @@
         </w:p>
       </w:sdtContent>
     </w:sdt>
-    <w:p>
-      <w:pPr>
-        <w:rPr>
-          <w:rFonts w:hint="eastAsia"/>
-        </w:rPr>
-      </w:pPr>
-    </w:p>
+    <w:p/>
     <w:p>
       <w:pPr>
         <w:pStyle w:val="1"/>
-        <w:rPr>
-          <w:rFonts w:hint="eastAsia"/>
-        </w:rPr>
       </w:pPr>
-      <w:bookmarkStart w:id="0" w:name="_Toc446963882"/>
+      <w:bookmarkStart w:id="0" w:name="_Toc447033764"/>
       <w:r>
         <w:rPr>
           <w:rFonts w:hint="eastAsia"/>
@@ -575,6 +566,110 @@
       <w:bookmarkEnd w:id="0"/>
     </w:p>
     <w:p>
+      <w:r>
+        <w:rPr>
+          <w:rFonts w:hint="eastAsia"/>
+        </w:rPr>
+        <w:t>拆白色防火门、挪红色防火门</w:t>
+      </w:r>
+    </w:p>
+    <w:p>
+      <w:r>
+        <w:rPr>
+          <w:rFonts w:hint="eastAsia"/>
+        </w:rPr>
+        <w:t>客房门口右侧装全身镜</w:t>
+      </w:r>
+    </w:p>
+    <w:p>
+      <w:r>
+        <w:rPr>
+          <w:rFonts w:hint="eastAsia"/>
+        </w:rPr>
+        <w:t>扩大厨房，拆厨房阳台门窗</w:t>
+      </w:r>
+    </w:p>
+    <w:p>
+      <w:r>
+        <w:rPr>
+          <w:rFonts w:hint="eastAsia"/>
+        </w:rPr>
+        <w:t>走道吊顶</w:t>
+      </w:r>
+    </w:p>
+    <w:p>
+      <w:r>
+        <w:rPr>
+          <w:rFonts w:hint="eastAsia"/>
+        </w:rPr>
+        <w:t>走道尾部放一幅画</w:t>
+      </w:r>
+    </w:p>
+    <w:p>
+      <w:r>
+        <w:rPr>
+          <w:rFonts w:hint="eastAsia"/>
+        </w:rPr>
+        <w:t>公共卫生间预留电热水器插座及水口</w:t>
+      </w:r>
+    </w:p>
+    <w:p>
+      <w:proofErr w:type="gramStart"/>
+      <w:r>
+        <w:rPr>
+          <w:rFonts w:hint="eastAsia"/>
+        </w:rPr>
+        <w:t>主卫用独立</w:t>
+      </w:r>
+      <w:proofErr w:type="gramEnd"/>
+      <w:r>
+        <w:rPr>
+          <w:rFonts w:hint="eastAsia"/>
+        </w:rPr>
+        <w:t>电热水器</w:t>
+      </w:r>
+    </w:p>
+    <w:p>
+      <w:r>
+        <w:rPr>
+          <w:rFonts w:hint="eastAsia"/>
+        </w:rPr>
+        <w:t>拆、挪墙，扩大衣帽间</w:t>
+      </w:r>
+    </w:p>
+    <w:p>
+      <w:r>
+        <w:rPr>
+          <w:rFonts w:hint="eastAsia"/>
+        </w:rPr>
+        <w:t>打飘窗：主卧、书房、儿童房、老人房、老人房卫生间</w:t>
+      </w:r>
+    </w:p>
+    <w:p>
+      <w:r>
+        <w:rPr>
+          <w:rFonts w:hint="eastAsia"/>
+        </w:rPr>
+        <w:t>强电柜、弱电柜挪至客房</w:t>
+      </w:r>
+    </w:p>
+    <w:p>
+      <w:r>
+        <w:rPr>
+          <w:rFonts w:hint="eastAsia"/>
+        </w:rPr>
+        <w:t>洗衣机放阳台</w:t>
+      </w:r>
+    </w:p>
+    <w:p>
+      <w:r>
+        <w:rPr>
+          <w:rFonts w:hint="eastAsia"/>
+        </w:rPr>
+        <w:t>阳台设计洗手盘</w:t>
+      </w:r>
+    </w:p>
+    <w:p>
       <w:pPr>
         <w:rPr>
           <w:rFonts w:hint="eastAsia"/>
@@ -584,7 +679,7 @@
         <w:rPr>
           <w:rFonts w:hint="eastAsia"/>
         </w:rPr>
-        <w:t>拆白色防火门、挪红色防火门</w:t>
+        <w:t>网口留三米不用接</w:t>
       </w:r>
     </w:p>
     <w:p>
@@ -597,7 +692,55 @@
         <w:rPr>
           <w:rFonts w:hint="eastAsia"/>
         </w:rPr>
-        <w:t>客房门口右侧装全身镜</w:t>
+        <w:t>主人房设计成可以用</w:t>
+      </w:r>
+      <w:r>
+        <w:rPr>
+          <w:rFonts w:hint="eastAsia"/>
+        </w:rPr>
+        <w:t>中央热水、</w:t>
+      </w:r>
+      <w:r>
+        <w:rPr>
+          <w:rFonts w:hint="eastAsia"/>
+        </w:rPr>
+        <w:t>可以用独立热水器</w:t>
+      </w:r>
+      <w:r>
+        <w:rPr>
+          <w:rFonts w:hint="eastAsia"/>
+        </w:rPr>
+        <w:t>，</w:t>
+      </w:r>
+      <w:r>
+        <w:rPr>
+          <w:rFonts w:hint="eastAsia"/>
+        </w:rPr>
+        <w:t>靠中央热水器端</w:t>
+      </w:r>
+      <w:r>
+        <w:rPr>
+          <w:rFonts w:hint="eastAsia"/>
+        </w:rPr>
+        <w:t>设置</w:t>
+      </w:r>
+      <w:r>
+        <w:rPr>
+          <w:rFonts w:hint="eastAsia"/>
+        </w:rPr>
+        <w:t>一个</w:t>
+      </w:r>
+      <w:r>
+        <w:rPr>
+          <w:rFonts w:hint="eastAsia"/>
+        </w:rPr>
+        <w:t>两通开关，主人房端设计一个</w:t>
+      </w:r>
+      <w:r>
+        <w:rPr>
+          <w:rFonts w:hint="eastAsia"/>
+        </w:rPr>
+        <w:t>三通开关</w:t>
       </w:r>
     </w:p>
     <w:p>
@@ -610,7 +753,7 @@
         <w:rPr>
           <w:rFonts w:hint="eastAsia"/>
         </w:rPr>
-        <w:t>扩大厨房，拆厨房阳台门窗</w:t>
+        <w:t>老人房设计成可以用中央热水、可以用独立热水器，靠中央热水器端设置一个两通开关，主人房端设计一个三通开关</w:t>
       </w:r>
     </w:p>
     <w:p>
@@ -623,8 +766,16 @@
         <w:rPr>
           <w:rFonts w:hint="eastAsia"/>
         </w:rPr>
-        <w:t>走道吊顶</w:t>
-      </w:r>
+        <w:t>要求</w:t>
+      </w:r>
+      <w:proofErr w:type="gramStart"/>
+      <w:r>
+        <w:rPr>
+          <w:rFonts w:hint="eastAsia"/>
+        </w:rPr>
+        <w:t>左热右冷</w:t>
+      </w:r>
+      <w:proofErr w:type="gramEnd"/>
     </w:p>
     <w:p>
       <w:pPr>
@@ -636,7 +787,13 @@
         <w:rPr>
           <w:rFonts w:hint="eastAsia"/>
         </w:rPr>
-        <w:t>走道尾部放一幅画</w:t>
+        <w:t>闭水</w:t>
+      </w:r>
+      <w:r>
+        <w:rPr>
+          <w:rFonts w:hint="eastAsia"/>
+        </w:rPr>
+        <w:t>测试</w:t>
       </w:r>
     </w:p>
     <w:p>
@@ -649,114 +806,14 @@
         <w:rPr>
           <w:rFonts w:hint="eastAsia"/>
         </w:rPr>
-        <w:t>公共卫生间预留电热水器插座及水口</w:t>
-      </w:r>
-    </w:p>
-    <w:p>
-      <w:pPr>
-        <w:rPr>
-          <w:rFonts w:hint="eastAsia"/>
-        </w:rPr>
-      </w:pPr>
-      <w:r>
-        <w:rPr>
-          <w:rFonts w:hint="eastAsia"/>
-        </w:rPr>
-        <w:t>主卫用独立电热水器</w:t>
-      </w:r>
-    </w:p>
-    <w:p>
-      <w:pPr>
-        <w:rPr>
-          <w:rFonts w:hint="eastAsia"/>
-        </w:rPr>
-      </w:pPr>
-      <w:r>
-        <w:rPr>
-          <w:rFonts w:hint="eastAsia"/>
-        </w:rPr>
-        <w:t>拆、挪墙，扩大衣帽间</w:t>
-      </w:r>
-    </w:p>
-    <w:p>
-      <w:pPr>
-        <w:rPr>
-          <w:rFonts w:hint="eastAsia"/>
-        </w:rPr>
-      </w:pPr>
-      <w:r>
-        <w:rPr>
-          <w:rFonts w:hint="eastAsia"/>
-        </w:rPr>
-        <w:t>打飘窗：主卧、书房、儿童房、老人房、老人房卫生间</w:t>
-      </w:r>
-    </w:p>
-    <w:p>
-      <w:pPr>
-        <w:rPr>
-          <w:rFonts w:hint="eastAsia"/>
-        </w:rPr>
-      </w:pPr>
-      <w:r>
-        <w:rPr>
-          <w:rFonts w:hint="eastAsia"/>
-        </w:rPr>
-        <w:t>强电柜、弱电柜挪至客房</w:t>
-      </w:r>
-    </w:p>
-    <w:p>
-      <w:pPr>
-        <w:rPr>
-          <w:rFonts w:hint="eastAsia"/>
-        </w:rPr>
-      </w:pPr>
-      <w:r>
-        <w:rPr>
-          <w:rFonts w:hint="eastAsia"/>
-        </w:rPr>
-        <w:t>洗衣机放阳台</w:t>
-      </w:r>
-    </w:p>
-    <w:p>
-      <w:pPr>
-        <w:rPr>
-          <w:rFonts w:hint="eastAsia"/>
-        </w:rPr>
-      </w:pPr>
-      <w:r>
-        <w:rPr>
-          <w:rFonts w:hint="eastAsia"/>
-        </w:rPr>
-        <w:t>阳台设计洗手盘</w:t>
-      </w:r>
-    </w:p>
-    <w:p>
-      <w:r>
-        <w:rPr>
-          <w:rFonts w:hint="eastAsia"/>
-        </w:rPr>
-        <w:t>网口留三米不用接</w:t>
-      </w:r>
-    </w:p>
-    <w:p>
-      <w:pPr>
-        <w:pStyle w:val="a7"/>
-        <w:wordWrap w:val="0"/>
-        <w:rPr>
-          <w:rFonts w:ascii="微软雅黑" w:eastAsia="微软雅黑" w:hAnsi="微软雅黑" w:hint="eastAsia"/>
-          <w:sz w:val="27"/>
-          <w:szCs w:val="27"/>
-        </w:rPr>
-      </w:pPr>
+        <w:t>取回最终版图纸</w:t>
+      </w:r>
     </w:p>
     <w:p>
       <w:pPr>
         <w:pStyle w:val="1"/>
-        <w:rPr>
-          <w:rFonts w:hint="eastAsia"/>
-        </w:rPr>
       </w:pPr>
-      <w:bookmarkStart w:id="1" w:name="_Toc446963883"/>
+      <w:bookmarkStart w:id="1" w:name="_Toc447033765"/>
       <w:r>
         <w:rPr>
           <w:rFonts w:hint="eastAsia"/>
@@ -766,6 +823,359 @@
       <w:bookmarkEnd w:id="1"/>
     </w:p>
     <w:p>
+      <w:r>
+        <w:rPr>
+          <w:rFonts w:hint="eastAsia"/>
+        </w:rPr>
+        <w:t>modem</w:t>
+      </w:r>
+      <w:r>
+        <w:rPr>
+          <w:rFonts w:hint="eastAsia"/>
+        </w:rPr>
+        <w:t>、无线路由器、交换机如何放置？</w:t>
+      </w:r>
+    </w:p>
+    <w:p>
+      <w:r>
+        <w:rPr>
+          <w:rFonts w:hint="eastAsia"/>
+        </w:rPr>
+        <w:t>书房书柜是否应该自买？</w:t>
+      </w:r>
+    </w:p>
+    <w:p>
+      <w:r>
+        <w:rPr>
+          <w:rFonts w:hint="eastAsia"/>
+        </w:rPr>
+        <w:t>客房书桌是否应该自购？装修公司做的话造价和优势是什么？</w:t>
+      </w:r>
+    </w:p>
+    <w:p>
+      <w:r>
+        <w:rPr>
+          <w:rFonts w:hint="eastAsia"/>
+        </w:rPr>
+        <w:lastRenderedPageBreak/>
+        <w:t>装修公司做的衣帽间衣柜是没有门的，要自购，装修公司做好好的衣柜是怎样的效果，是否装到顶？有无样板看？</w:t>
+      </w:r>
+    </w:p>
+    <w:p>
+      <w:r>
+        <w:rPr>
+          <w:rFonts w:hint="eastAsia"/>
+        </w:rPr>
+        <w:t>装修公司做的酒柜有没有门，是否装到顶？有无样板看？</w:t>
+      </w:r>
+    </w:p>
+    <w:p>
+      <w:r>
+        <w:rPr>
+          <w:rFonts w:hint="eastAsia"/>
+        </w:rPr>
+        <w:t>装修公司做得鞋柜是否装到顶？有无样板看？</w:t>
+      </w:r>
+    </w:p>
+    <w:p>
+      <w:r>
+        <w:rPr>
+          <w:rFonts w:hint="eastAsia"/>
+        </w:rPr>
+        <w:t>厨房橱柜、壁柜自购？什么时候开始着手？</w:t>
+      </w:r>
+    </w:p>
+    <w:p>
+      <w:r>
+        <w:rPr>
+          <w:rFonts w:hint="eastAsia"/>
+        </w:rPr>
+        <w:t>装修公司电线牌子？自</w:t>
+      </w:r>
+      <w:proofErr w:type="gramStart"/>
+      <w:r>
+        <w:rPr>
+          <w:rFonts w:hint="eastAsia"/>
+        </w:rPr>
+        <w:t>购是否</w:t>
+      </w:r>
+      <w:proofErr w:type="gramEnd"/>
+      <w:r>
+        <w:rPr>
+          <w:rFonts w:hint="eastAsia"/>
+        </w:rPr>
+        <w:t>可行？</w:t>
+      </w:r>
+    </w:p>
+    <w:p>
+      <w:r>
+        <w:rPr>
+          <w:rFonts w:hint="eastAsia"/>
+        </w:rPr>
+        <w:t>装修公司网线牌子？自</w:t>
+      </w:r>
+      <w:proofErr w:type="gramStart"/>
+      <w:r>
+        <w:rPr>
+          <w:rFonts w:hint="eastAsia"/>
+        </w:rPr>
+        <w:t>购是否</w:t>
+      </w:r>
+      <w:proofErr w:type="gramEnd"/>
+      <w:r>
+        <w:rPr>
+          <w:rFonts w:hint="eastAsia"/>
+        </w:rPr>
+        <w:t>可行？</w:t>
+      </w:r>
+    </w:p>
+    <w:p>
+      <w:r>
+        <w:rPr>
+          <w:rFonts w:hint="eastAsia"/>
+        </w:rPr>
+        <w:t>装修公司电视线牌子？自</w:t>
+      </w:r>
+      <w:proofErr w:type="gramStart"/>
+      <w:r>
+        <w:rPr>
+          <w:rFonts w:hint="eastAsia"/>
+        </w:rPr>
+        <w:t>购是否</w:t>
+      </w:r>
+      <w:proofErr w:type="gramEnd"/>
+      <w:r>
+        <w:rPr>
+          <w:rFonts w:hint="eastAsia"/>
+        </w:rPr>
+        <w:t>可行？</w:t>
+      </w:r>
+    </w:p>
+    <w:p>
+      <w:r>
+        <w:rPr>
+          <w:rFonts w:hint="eastAsia"/>
+        </w:rPr>
+        <w:t>装修公司电话线牌子？自</w:t>
+      </w:r>
+      <w:proofErr w:type="gramStart"/>
+      <w:r>
+        <w:rPr>
+          <w:rFonts w:hint="eastAsia"/>
+        </w:rPr>
+        <w:t>购是否</w:t>
+      </w:r>
+      <w:proofErr w:type="gramEnd"/>
+      <w:r>
+        <w:rPr>
+          <w:rFonts w:hint="eastAsia"/>
+        </w:rPr>
+        <w:t>可行？</w:t>
+      </w:r>
+    </w:p>
+    <w:p>
+      <w:r>
+        <w:rPr>
+          <w:rFonts w:hint="eastAsia"/>
+        </w:rPr>
+        <w:t>电话线部署几个点？</w:t>
+      </w:r>
+    </w:p>
+    <w:p>
+      <w:r>
+        <w:rPr>
+          <w:rFonts w:hint="eastAsia"/>
+        </w:rPr>
+        <w:t>电视</w:t>
+      </w:r>
+      <w:proofErr w:type="gramStart"/>
+      <w:r>
+        <w:rPr>
+          <w:rFonts w:hint="eastAsia"/>
+        </w:rPr>
+        <w:t>线部署</w:t>
+      </w:r>
+      <w:proofErr w:type="gramEnd"/>
+      <w:r>
+        <w:rPr>
+          <w:rFonts w:hint="eastAsia"/>
+        </w:rPr>
+        <w:t>几个点？</w:t>
+      </w:r>
+    </w:p>
+    <w:p>
+      <w:r>
+        <w:rPr>
+          <w:rFonts w:hint="eastAsia"/>
+        </w:rPr>
+        <w:t>弱电柜布局如何？能放路由器</w:t>
+      </w:r>
+      <w:r>
+        <w:rPr>
+          <w:rFonts w:hint="eastAsia"/>
+        </w:rPr>
+        <w:t>&amp;</w:t>
+      </w:r>
+      <w:r>
+        <w:rPr>
+          <w:rFonts w:hint="eastAsia"/>
+        </w:rPr>
+        <w:t>交换机？</w:t>
+      </w:r>
+    </w:p>
+    <w:p>
+      <w:r>
+        <w:rPr>
+          <w:rFonts w:hint="eastAsia"/>
+        </w:rPr>
+        <w:t>窗帘自购？</w:t>
+      </w:r>
+    </w:p>
+    <w:p>
+      <w:r>
+        <w:rPr>
+          <w:rFonts w:hint="eastAsia"/>
+        </w:rPr>
+        <w:t>客厅、饭厅是否吊顶？</w:t>
+      </w:r>
+    </w:p>
+    <w:p>
+      <w:r>
+        <w:rPr>
+          <w:rFonts w:hint="eastAsia"/>
+        </w:rPr>
+        <w:t>厨房落地窗装修公司包不包做？</w:t>
+      </w:r>
+    </w:p>
+    <w:p>
+      <w:r>
+        <w:rPr>
+          <w:rFonts w:hint="eastAsia"/>
+        </w:rPr>
+        <w:t>客房窗口装修公司包不包？</w:t>
+      </w:r>
+    </w:p>
+    <w:p>
+      <w:r>
+        <w:rPr>
+          <w:rFonts w:hint="eastAsia"/>
+        </w:rPr>
+        <w:t>卧室防盗网谁来做？怎么做？</w:t>
+      </w:r>
+    </w:p>
+    <w:p>
+      <w:r>
+        <w:rPr>
+          <w:rFonts w:hint="eastAsia"/>
+        </w:rPr>
+        <w:t>卧室用木地板还是地砖？</w:t>
+      </w:r>
+    </w:p>
+    <w:p>
+      <w:r>
+        <w:rPr>
+          <w:rFonts w:hint="eastAsia"/>
+        </w:rPr>
+        <w:t>3</w:t>
+      </w:r>
+      <w:r>
+        <w:rPr>
+          <w:rFonts w:hint="eastAsia"/>
+        </w:rPr>
+        <w:t>个淋浴地方尺寸多少？</w:t>
+      </w:r>
+    </w:p>
+    <w:p>
+      <w:r>
+        <w:rPr>
+          <w:rFonts w:hint="eastAsia"/>
+        </w:rPr>
+        <w:t>方案是否体现淋浴地方的</w:t>
+      </w:r>
+      <w:proofErr w:type="gramStart"/>
+      <w:r>
+        <w:rPr>
+          <w:rFonts w:hint="eastAsia"/>
+        </w:rPr>
+        <w:t>不</w:t>
+      </w:r>
+      <w:proofErr w:type="gramEnd"/>
+      <w:r>
+        <w:rPr>
+          <w:rFonts w:hint="eastAsia"/>
+        </w:rPr>
+        <w:t>积水浸脚的设计？</w:t>
+      </w:r>
+    </w:p>
+    <w:p>
+      <w:r>
+        <w:rPr>
+          <w:rFonts w:hint="eastAsia"/>
+        </w:rPr>
+        <w:t>确认弱电</w:t>
+      </w:r>
+      <w:proofErr w:type="gramStart"/>
+      <w:r>
+        <w:rPr>
+          <w:rFonts w:hint="eastAsia"/>
+        </w:rPr>
+        <w:t>箱是否</w:t>
+      </w:r>
+      <w:proofErr w:type="gramEnd"/>
+      <w:r>
+        <w:rPr>
+          <w:rFonts w:hint="eastAsia"/>
+        </w:rPr>
+        <w:t>能自购，并确认</w:t>
+      </w:r>
+      <w:r>
+        <w:rPr>
+          <w:rFonts w:hint="eastAsia"/>
+        </w:rPr>
+        <w:t>选定</w:t>
+      </w:r>
+      <w:r>
+        <w:rPr>
+          <w:rFonts w:hint="eastAsia"/>
+        </w:rPr>
+        <w:t>的尺寸是否能安装？</w:t>
+      </w:r>
+    </w:p>
+    <w:p>
+      <w:r>
+        <w:rPr>
+          <w:rFonts w:hint="eastAsia"/>
+        </w:rPr>
+        <w:t>确认强电</w:t>
+      </w:r>
+      <w:proofErr w:type="gramStart"/>
+      <w:r>
+        <w:rPr>
+          <w:rFonts w:hint="eastAsia"/>
+        </w:rPr>
+        <w:t>箱是否</w:t>
+      </w:r>
+      <w:proofErr w:type="gramEnd"/>
+      <w:r>
+        <w:rPr>
+          <w:rFonts w:hint="eastAsia"/>
+        </w:rPr>
+        <w:t>能自购，并确认</w:t>
+      </w:r>
+      <w:r>
+        <w:rPr>
+          <w:rFonts w:hint="eastAsia"/>
+        </w:rPr>
+        <w:t>选定</w:t>
+      </w:r>
+      <w:r>
+        <w:rPr>
+          <w:rFonts w:hint="eastAsia"/>
+        </w:rPr>
+        <w:t>的尺寸是否能安装？</w:t>
+      </w:r>
+    </w:p>
+    <w:p>
       <w:pPr>
         <w:rPr>
           <w:rFonts w:hint="eastAsia"/>
@@ -775,378 +1185,40 @@
         <w:rPr>
           <w:rFonts w:hint="eastAsia"/>
         </w:rPr>
-        <w:t>moderm</w:t>
-      </w:r>
-      <w:r>
-        <w:rPr>
-          <w:rFonts w:hint="eastAsia"/>
-        </w:rPr>
-        <w:t>、无线路由器、交换机如何放置？</w:t>
-      </w:r>
-    </w:p>
-    <w:p>
-      <w:pPr>
-        <w:rPr>
-          <w:rFonts w:hint="eastAsia"/>
-        </w:rPr>
-      </w:pPr>
-      <w:r>
-        <w:rPr>
-          <w:rFonts w:hint="eastAsia"/>
-        </w:rPr>
-        <w:t>书房书柜是否应该自买？</w:t>
-      </w:r>
-    </w:p>
-    <w:p>
-      <w:pPr>
-        <w:rPr>
-          <w:rFonts w:hint="eastAsia"/>
-        </w:rPr>
-      </w:pPr>
-      <w:r>
-        <w:rPr>
-          <w:rFonts w:hint="eastAsia"/>
-        </w:rPr>
-        <w:t>客房书桌是否应该自购？装修公司做的话造价和优势是什么？</w:t>
-      </w:r>
-    </w:p>
-    <w:p>
-      <w:pPr>
-        <w:rPr>
-          <w:rFonts w:hint="eastAsia"/>
-        </w:rPr>
-      </w:pPr>
-      <w:r>
-        <w:rPr>
-          <w:rFonts w:hint="eastAsia"/>
-        </w:rPr>
-        <w:t>装修公司做的衣帽间衣柜是没有门的，要自购，装修公司做好好的衣柜是怎样的效果，是否装到顶？有无样板看？</w:t>
-      </w:r>
-    </w:p>
-    <w:p>
-      <w:pPr>
-        <w:rPr>
-          <w:rFonts w:hint="eastAsia"/>
-        </w:rPr>
-      </w:pPr>
-      <w:r>
-        <w:rPr>
-          <w:rFonts w:hint="eastAsia"/>
-        </w:rPr>
-        <w:t>装修公司做的酒柜有没有门，是否装到顶？有无样板看？</w:t>
-      </w:r>
-    </w:p>
-    <w:p>
-      <w:pPr>
-        <w:rPr>
-          <w:rFonts w:hint="eastAsia"/>
-        </w:rPr>
-      </w:pPr>
-      <w:r>
-        <w:rPr>
-          <w:rFonts w:hint="eastAsia"/>
-        </w:rPr>
-        <w:t>装修公司做得鞋柜是否装到顶？有无样板看？</w:t>
-      </w:r>
-    </w:p>
-    <w:p>
-      <w:pPr>
-        <w:rPr>
-          <w:rFonts w:hint="eastAsia"/>
-        </w:rPr>
-      </w:pPr>
-      <w:r>
-        <w:rPr>
-          <w:rFonts w:hint="eastAsia"/>
-        </w:rPr>
-        <w:t>厨房橱柜、壁柜自购？什么时候开始着手？</w:t>
-      </w:r>
-    </w:p>
-    <w:p>
-      <w:pPr>
-        <w:rPr>
-          <w:rFonts w:hint="eastAsia"/>
-        </w:rPr>
-      </w:pPr>
-      <w:r>
-        <w:rPr>
-          <w:rFonts w:hint="eastAsia"/>
-        </w:rPr>
-        <w:lastRenderedPageBreak/>
-        <w:t>装修公司电线牌子？自购是否可行？</w:t>
-      </w:r>
-    </w:p>
-    <w:p>
-      <w:pPr>
-        <w:rPr>
-          <w:rFonts w:hint="eastAsia"/>
-        </w:rPr>
-      </w:pPr>
-      <w:r>
-        <w:rPr>
-          <w:rFonts w:hint="eastAsia"/>
-        </w:rPr>
-        <w:t>装修公司网线牌子？自购是否可行？</w:t>
-      </w:r>
-    </w:p>
-    <w:p>
-      <w:pPr>
-        <w:rPr>
-          <w:rFonts w:hint="eastAsia"/>
-        </w:rPr>
-      </w:pPr>
-      <w:r>
-        <w:rPr>
-          <w:rFonts w:hint="eastAsia"/>
-        </w:rPr>
-        <w:t>装修公司电视线牌子？自购是否可行？</w:t>
-      </w:r>
-    </w:p>
-    <w:p>
-      <w:pPr>
-        <w:rPr>
-          <w:rFonts w:hint="eastAsia"/>
-        </w:rPr>
-      </w:pPr>
-      <w:r>
-        <w:rPr>
-          <w:rFonts w:hint="eastAsia"/>
-        </w:rPr>
-        <w:t>装修公司电话线牌子？自购是否可行？</w:t>
-      </w:r>
-    </w:p>
-    <w:p>
-      <w:pPr>
-        <w:rPr>
-          <w:rFonts w:hint="eastAsia"/>
-        </w:rPr>
-      </w:pPr>
-      <w:r>
-        <w:rPr>
-          <w:rFonts w:hint="eastAsia"/>
-        </w:rPr>
-        <w:t>电话线部署几个点？</w:t>
-      </w:r>
-    </w:p>
-    <w:p>
-      <w:pPr>
-        <w:rPr>
-          <w:rFonts w:hint="eastAsia"/>
-        </w:rPr>
-      </w:pPr>
-      <w:r>
-        <w:rPr>
-          <w:rFonts w:hint="eastAsia"/>
-        </w:rPr>
-        <w:t>电视线部署几个点？</w:t>
-      </w:r>
-    </w:p>
-    <w:p>
-      <w:pPr>
-        <w:rPr>
-          <w:rFonts w:hint="eastAsia"/>
-        </w:rPr>
-      </w:pPr>
-      <w:r>
-        <w:rPr>
-          <w:rFonts w:hint="eastAsia"/>
-        </w:rPr>
-        <w:t>弱电柜布局如何？能放路由器</w:t>
-      </w:r>
-      <w:r>
-        <w:rPr>
-          <w:rFonts w:hint="eastAsia"/>
-        </w:rPr>
-        <w:t>&amp;</w:t>
-      </w:r>
-      <w:r>
-        <w:rPr>
-          <w:rFonts w:hint="eastAsia"/>
-        </w:rPr>
-        <w:t>交换机？</w:t>
-      </w:r>
-    </w:p>
-    <w:p>
-      <w:pPr>
-        <w:rPr>
-          <w:rFonts w:hint="eastAsia"/>
-        </w:rPr>
-      </w:pPr>
-      <w:r>
-        <w:rPr>
-          <w:rFonts w:hint="eastAsia"/>
-        </w:rPr>
-        <w:t>窗帘自购？</w:t>
-      </w:r>
-    </w:p>
-    <w:p>
-      <w:pPr>
-        <w:rPr>
-          <w:rFonts w:hint="eastAsia"/>
-        </w:rPr>
-      </w:pPr>
-      <w:r>
-        <w:rPr>
-          <w:rFonts w:hint="eastAsia"/>
-        </w:rPr>
-        <w:t>客厅、饭厅是否吊顶？</w:t>
-      </w:r>
-    </w:p>
-    <w:p>
-      <w:pPr>
-        <w:rPr>
-          <w:rFonts w:hint="eastAsia"/>
-        </w:rPr>
-      </w:pPr>
-      <w:r>
-        <w:rPr>
-          <w:rFonts w:hint="eastAsia"/>
-        </w:rPr>
-        <w:t>厨房落地窗装修公司包不包做？</w:t>
-      </w:r>
-    </w:p>
-    <w:p>
-      <w:pPr>
-        <w:rPr>
-          <w:rFonts w:hint="eastAsia"/>
-        </w:rPr>
-      </w:pPr>
-      <w:r>
-        <w:rPr>
-          <w:rFonts w:hint="eastAsia"/>
-        </w:rPr>
-        <w:t>客房窗口装修公司包不包？</w:t>
-      </w:r>
-    </w:p>
-    <w:p>
-      <w:pPr>
-        <w:rPr>
-          <w:rFonts w:hint="eastAsia"/>
-        </w:rPr>
-      </w:pPr>
-      <w:r>
-        <w:rPr>
-          <w:rFonts w:hint="eastAsia"/>
-        </w:rPr>
-        <w:t>卧室防盗网谁来做？怎么做？</w:t>
-      </w:r>
-    </w:p>
-    <w:p>
-      <w:pPr>
-        <w:rPr>
-          <w:rFonts w:hint="eastAsia"/>
-        </w:rPr>
-      </w:pPr>
-      <w:r>
-        <w:rPr>
-          <w:rFonts w:hint="eastAsia"/>
-        </w:rPr>
-        <w:t>卧室用木地板还是地砖？</w:t>
-      </w:r>
-    </w:p>
-    <w:p>
-      <w:pPr>
-        <w:rPr>
-          <w:rFonts w:hint="eastAsia"/>
-        </w:rPr>
-      </w:pPr>
-      <w:r>
-        <w:rPr>
-          <w:rFonts w:hint="eastAsia"/>
-        </w:rPr>
-        <w:t>3</w:t>
-      </w:r>
-      <w:r>
-        <w:rPr>
-          <w:rFonts w:hint="eastAsia"/>
-        </w:rPr>
-        <w:t>个淋浴地方尺寸多少？</w:t>
-      </w:r>
-    </w:p>
-    <w:p>
-      <w:pPr>
-        <w:rPr>
-          <w:rFonts w:hint="eastAsia"/>
-        </w:rPr>
-      </w:pPr>
-      <w:r>
-        <w:rPr>
-          <w:rFonts w:hint="eastAsia"/>
-        </w:rPr>
-        <w:t>方案是否体现淋浴地方的不积水浸脚的设计？</w:t>
-      </w:r>
-    </w:p>
-    <w:p>
-      <w:pPr>
-        <w:rPr>
-          <w:rFonts w:hint="eastAsia"/>
-        </w:rPr>
-      </w:pPr>
-      <w:r>
-        <w:rPr>
-          <w:rFonts w:hint="eastAsia"/>
-        </w:rPr>
-        <w:t>确认弱电箱是否能自购，并确认</w:t>
-      </w:r>
-      <w:r>
-        <w:rPr>
-          <w:rFonts w:hint="eastAsia"/>
-        </w:rPr>
-        <w:t>选定</w:t>
-      </w:r>
-      <w:r>
-        <w:rPr>
-          <w:rFonts w:hint="eastAsia"/>
-        </w:rPr>
-        <w:t>的尺寸是否能安装？</w:t>
-      </w:r>
-    </w:p>
-    <w:p>
-      <w:pPr>
-        <w:rPr>
-          <w:rFonts w:hint="eastAsia"/>
-        </w:rPr>
-      </w:pPr>
-      <w:r>
-        <w:rPr>
-          <w:rFonts w:hint="eastAsia"/>
-        </w:rPr>
-        <w:t>确认强电箱是否能自购，并确认</w:t>
-      </w:r>
-      <w:r>
-        <w:rPr>
-          <w:rFonts w:hint="eastAsia"/>
-        </w:rPr>
-        <w:t>选定</w:t>
-      </w:r>
-      <w:r>
-        <w:rPr>
-          <w:rFonts w:hint="eastAsia"/>
-        </w:rPr>
-        <w:t>的尺寸是否能安装？</w:t>
-      </w:r>
-    </w:p>
-    <w:p>
-      <w:pPr>
-        <w:rPr>
-          <w:rFonts w:hint="eastAsia"/>
-        </w:rPr>
-      </w:pPr>
-      <w:r>
-        <w:rPr>
-          <w:rFonts w:hint="eastAsia"/>
-        </w:rPr>
         <w:t>确认电线、水管是否包料？什么品牌？</w:t>
+      </w:r>
+    </w:p>
+    <w:p>
+      <w:r>
+        <w:rPr>
+          <w:rFonts w:hint="eastAsia"/>
+        </w:rPr>
+        <w:t>是否预留改用空气能热水器的</w:t>
+      </w:r>
+      <w:r>
+        <w:rPr>
+          <w:rFonts w:hint="eastAsia"/>
+        </w:rPr>
+        <w:t>水电</w:t>
+      </w:r>
+      <w:r>
+        <w:rPr>
+          <w:rFonts w:hint="eastAsia"/>
+        </w:rPr>
+        <w:t>接口</w:t>
+      </w:r>
+      <w:r>
+        <w:rPr>
+          <w:rFonts w:hint="eastAsia"/>
+        </w:rPr>
+        <w:t>？</w:t>
       </w:r>
     </w:p>
     <w:p>
       <w:pPr>
         <w:pStyle w:val="1"/>
-        <w:rPr>
-          <w:rFonts w:hint="eastAsia"/>
-        </w:rPr>
       </w:pPr>
-      <w:bookmarkStart w:id="2" w:name="_Toc446963884"/>
+      <w:bookmarkStart w:id="2" w:name="_Toc447033766"/>
       <w:r>
         <w:rPr>
           <w:rFonts w:hint="eastAsia"/>
@@ -1156,11 +1228,6 @@
       <w:bookmarkEnd w:id="2"/>
     </w:p>
     <w:p>
-      <w:pPr>
-        <w:rPr>
-          <w:rFonts w:hint="eastAsia"/>
-        </w:rPr>
-      </w:pPr>
       <w:r>
         <w:rPr>
           <w:rFonts w:hint="eastAsia"/>
@@ -1169,11 +1236,6 @@
       </w:r>
     </w:p>
     <w:p>
-      <w:pPr>
-        <w:rPr>
-          <w:rFonts w:hint="eastAsia"/>
-        </w:rPr>
-      </w:pPr>
       <w:r>
         <w:rPr>
           <w:rFonts w:hint="eastAsia"/>
@@ -1182,11 +1244,6 @@
       </w:r>
     </w:p>
     <w:p>
-      <w:pPr>
-        <w:rPr>
-          <w:rFonts w:hint="eastAsia"/>
-        </w:rPr>
-      </w:pPr>
       <w:r>
         <w:rPr>
           <w:rFonts w:hint="eastAsia"/>
@@ -1195,24 +1252,22 @@
       </w:r>
     </w:p>
     <w:p>
-      <w:pPr>
-        <w:rPr>
-          <w:rFonts w:hint="eastAsia"/>
-        </w:rPr>
-      </w:pPr>
-      <w:r>
-        <w:rPr>
-          <w:rFonts w:hint="eastAsia"/>
-        </w:rPr>
-        <w:t>确认自购的东西</w:t>
-      </w:r>
-    </w:p>
-    <w:p>
-      <w:pPr>
-        <w:rPr>
-          <w:rFonts w:hint="eastAsia"/>
-        </w:rPr>
-      </w:pPr>
+      <w:proofErr w:type="gramStart"/>
+      <w:r>
+        <w:rPr>
+          <w:rFonts w:hint="eastAsia"/>
+        </w:rPr>
+        <w:t>确认自</w:t>
+      </w:r>
+      <w:proofErr w:type="gramEnd"/>
+      <w:r>
+        <w:rPr>
+          <w:rFonts w:hint="eastAsia"/>
+        </w:rPr>
+        <w:t>购的东西</w:t>
+      </w:r>
+    </w:p>
+    <w:p>
       <w:r>
         <w:rPr>
           <w:rFonts w:hint="eastAsia"/>
@@ -1221,11 +1276,6 @@
       </w:r>
     </w:p>
     <w:p>
-      <w:pPr>
-        <w:rPr>
-          <w:rFonts w:hint="eastAsia"/>
-        </w:rPr>
-      </w:pPr>
       <w:r>
         <w:rPr>
           <w:rFonts w:hint="eastAsia"/>
@@ -1234,11 +1284,6 @@
       </w:r>
     </w:p>
     <w:p>
-      <w:pPr>
-        <w:rPr>
-          <w:rFonts w:hint="eastAsia"/>
-        </w:rPr>
-      </w:pPr>
       <w:r>
         <w:rPr>
           <w:rFonts w:hint="eastAsia"/>
@@ -1259,11 +1304,6 @@
       </w:r>
     </w:p>
     <w:p>
-      <w:pPr>
-        <w:rPr>
-          <w:rFonts w:hint="eastAsia"/>
-        </w:rPr>
-      </w:pPr>
       <w:r>
         <w:rPr>
           <w:rFonts w:hint="eastAsia"/>
@@ -1272,11 +1312,6 @@
       </w:r>
     </w:p>
     <w:p>
-      <w:pPr>
-        <w:rPr>
-          <w:rFonts w:hint="eastAsia"/>
-        </w:rPr>
-      </w:pPr>
       <w:r>
         <w:rPr>
           <w:rFonts w:hint="eastAsia"/>
@@ -1285,11 +1320,6 @@
       </w:r>
     </w:p>
     <w:p>
-      <w:pPr>
-        <w:rPr>
-          <w:rFonts w:hint="eastAsia"/>
-        </w:rPr>
-      </w:pPr>
       <w:r>
         <w:rPr>
           <w:rFonts w:hint="eastAsia"/>
@@ -1306,11 +1336,6 @@
       </w:r>
     </w:p>
     <w:p>
-      <w:pPr>
-        <w:rPr>
-          <w:rFonts w:hint="eastAsia"/>
-        </w:rPr>
-      </w:pPr>
       <w:r>
         <w:rPr>
           <w:rFonts w:hint="eastAsia"/>
@@ -1319,11 +1344,6 @@
       </w:r>
     </w:p>
     <w:p>
-      <w:pPr>
-        <w:rPr>
-          <w:rFonts w:hint="eastAsia"/>
-        </w:rPr>
-      </w:pPr>
       <w:r>
         <w:rPr>
           <w:rFonts w:hint="eastAsia"/>
@@ -1336,6 +1356,7 @@
         <w:rPr>
           <w:rFonts w:hint="eastAsia"/>
         </w:rPr>
+        <w:lastRenderedPageBreak/>
         <w:t>选购厨房的橱柜、壁柜</w:t>
       </w:r>
     </w:p>
@@ -1346,19 +1367,16 @@
         </w:rPr>
         <w:t>部署客厅</w:t>
       </w:r>
+      <w:proofErr w:type="spellStart"/>
       <w:r>
         <w:rPr>
           <w:rFonts w:hint="eastAsia"/>
         </w:rPr>
         <w:t>wifi</w:t>
       </w:r>
-    </w:p>
-    <w:p>
-      <w:pPr>
-        <w:rPr>
-          <w:rFonts w:hint="eastAsia"/>
-        </w:rPr>
-      </w:pPr>
+      <w:proofErr w:type="spellEnd"/>
+    </w:p>
+    <w:p>
       <w:r>
         <w:rPr>
           <w:rFonts w:hint="eastAsia"/>
@@ -1367,52 +1385,27 @@
       </w:r>
     </w:p>
     <w:p>
-      <w:pPr>
-        <w:rPr>
-          <w:rFonts w:hint="eastAsia"/>
-        </w:rPr>
-      </w:pPr>
       <w:r>
         <w:rPr>
           <w:rFonts w:hint="eastAsia"/>
         </w:rPr>
         <w:t>测量原弱电箱尺寸（并确认里面有什么东西）</w:t>
       </w:r>
-    </w:p>
-    <w:p>
-      <w:pPr>
-        <w:pStyle w:val="a7"/>
-        <w:wordWrap w:val="0"/>
-        <w:rPr>
-          <w:rFonts w:ascii="微软雅黑" w:eastAsia="微软雅黑" w:hAnsi="微软雅黑" w:hint="eastAsia"/>
-          <w:sz w:val="27"/>
-          <w:szCs w:val="27"/>
-        </w:rPr>
-      </w:pPr>
     </w:p>
     <w:p>
       <w:pPr>
         <w:pStyle w:val="1"/>
-        <w:rPr>
-          <w:rFonts w:hint="eastAsia"/>
-        </w:rPr>
       </w:pPr>
-      <w:bookmarkStart w:id="3" w:name="_Toc446963885"/>
-      <w:r>
-        <w:rPr>
-          <w:rFonts w:hint="eastAsia"/>
-        </w:rPr>
-        <w:lastRenderedPageBreak/>
+      <w:bookmarkStart w:id="3" w:name="_Toc447033767"/>
+      <w:r>
+        <w:rPr>
+          <w:rFonts w:hint="eastAsia"/>
+        </w:rPr>
         <w:t>想法</w:t>
       </w:r>
       <w:bookmarkEnd w:id="3"/>
     </w:p>
     <w:p>
-      <w:pPr>
-        <w:rPr>
-          <w:rFonts w:hint="eastAsia"/>
-        </w:rPr>
-      </w:pPr>
       <w:r>
         <w:rPr>
           <w:rFonts w:hint="eastAsia"/>
@@ -1421,11 +1414,6 @@
       </w:r>
     </w:p>
     <w:p>
-      <w:pPr>
-        <w:rPr>
-          <w:rFonts w:hint="eastAsia"/>
-        </w:rPr>
-      </w:pPr>
       <w:r>
         <w:rPr>
           <w:rFonts w:hint="eastAsia"/>
@@ -1442,7 +1430,21 @@
         <w:rPr>
           <w:rFonts w:hint="eastAsia"/>
         </w:rPr>
-        <w:t>阳台、大厅电视柜处独立网线</w:t>
+        <w:t>阳台、大厅电视柜</w:t>
+      </w:r>
+      <w:proofErr w:type="gramStart"/>
+      <w:r>
+        <w:rPr>
+          <w:rFonts w:hint="eastAsia"/>
+        </w:rPr>
+        <w:t>处独立</w:t>
+      </w:r>
+      <w:proofErr w:type="gramEnd"/>
+      <w:r>
+        <w:rPr>
+          <w:rFonts w:hint="eastAsia"/>
+        </w:rPr>
+        <w:t>网线</w:t>
       </w:r>
     </w:p>
     <w:p>
@@ -1462,11 +1464,8 @@
     <w:p>
       <w:pPr>
         <w:pStyle w:val="1"/>
-        <w:rPr>
-          <w:rFonts w:hint="eastAsia"/>
-        </w:rPr>
       </w:pPr>
-      <w:bookmarkStart w:id="4" w:name="_Toc446963886"/>
+      <w:bookmarkStart w:id="4" w:name="_Toc447033768"/>
       <w:r>
         <w:rPr>
           <w:rFonts w:hint="eastAsia"/>
@@ -1482,26 +1481,12 @@
         </w:rPr>
         <w:t>插座安装高度</w:t>
       </w:r>
-    </w:p>
-    <w:p>
-      <w:pPr>
-        <w:pStyle w:val="a7"/>
-        <w:wordWrap w:val="0"/>
-        <w:rPr>
-          <w:rFonts w:ascii="微软雅黑" w:eastAsia="微软雅黑" w:hAnsi="微软雅黑" w:hint="eastAsia"/>
-          <w:sz w:val="27"/>
-          <w:szCs w:val="27"/>
-        </w:rPr>
-      </w:pPr>
     </w:p>
     <w:p>
       <w:pPr>
         <w:pStyle w:val="1"/>
-        <w:rPr>
-          <w:rFonts w:hint="eastAsia"/>
-        </w:rPr>
       </w:pPr>
-      <w:bookmarkStart w:id="5" w:name="_Toc446963887"/>
+      <w:bookmarkStart w:id="5" w:name="_Toc447033769"/>
       <w:r>
         <w:rPr>
           <w:rFonts w:hint="eastAsia"/>
@@ -1511,6 +1496,82 @@
       <w:bookmarkEnd w:id="5"/>
     </w:p>
     <w:p>
+      <w:r>
+        <w:rPr>
+          <w:rFonts w:hint="eastAsia"/>
+        </w:rPr>
+        <w:t>厨房方案</w:t>
+      </w:r>
+    </w:p>
+    <w:p>
+      <w:proofErr w:type="gramStart"/>
+      <w:r>
+        <w:rPr>
+          <w:rFonts w:hint="eastAsia"/>
+        </w:rPr>
+        <w:t>洗手盘</w:t>
+      </w:r>
+      <w:proofErr w:type="gramEnd"/>
+      <w:r>
+        <w:rPr>
+          <w:rFonts w:hint="eastAsia"/>
+        </w:rPr>
+        <w:t>方案</w:t>
+      </w:r>
+    </w:p>
+    <w:p>
+      <w:r>
+        <w:rPr>
+          <w:rFonts w:hint="eastAsia"/>
+        </w:rPr>
+        <w:t>主卧方案</w:t>
+      </w:r>
+      <w:r>
+        <w:rPr>
+          <w:rFonts w:hint="eastAsia"/>
+        </w:rPr>
+        <w:t>（偏向淡黄）</w:t>
+      </w:r>
+    </w:p>
+    <w:p>
+      <w:r>
+        <w:rPr>
+          <w:rFonts w:hint="eastAsia"/>
+        </w:rPr>
+        <w:t>儿童房方案</w:t>
+      </w:r>
+      <w:r>
+        <w:rPr>
+          <w:rFonts w:hint="eastAsia"/>
+        </w:rPr>
+        <w:t>（偏向卡通色调）</w:t>
+      </w:r>
+    </w:p>
+    <w:p>
+      <w:r>
+        <w:rPr>
+          <w:rFonts w:hint="eastAsia"/>
+        </w:rPr>
+        <w:t>老人房方案</w:t>
+      </w:r>
+    </w:p>
+    <w:p>
+      <w:r>
+        <w:rPr>
+          <w:rFonts w:hint="eastAsia"/>
+        </w:rPr>
+        <w:t>大厅方案（偏向明亮色调）</w:t>
+      </w:r>
+    </w:p>
+    <w:p>
+      <w:r>
+        <w:rPr>
+          <w:rFonts w:hint="eastAsia"/>
+        </w:rPr>
+        <w:t>强电设计方案</w:t>
+      </w:r>
+    </w:p>
+    <w:p>
       <w:pPr>
         <w:rPr>
           <w:rFonts w:hint="eastAsia"/>
@@ -1520,105 +1581,21 @@
         <w:rPr>
           <w:rFonts w:hint="eastAsia"/>
         </w:rPr>
-        <w:t>厨房方案</w:t>
-      </w:r>
-    </w:p>
-    <w:p>
-      <w:pPr>
-        <w:rPr>
-          <w:rFonts w:hint="eastAsia"/>
-        </w:rPr>
-      </w:pPr>
-      <w:r>
-        <w:rPr>
-          <w:rFonts w:hint="eastAsia"/>
-        </w:rPr>
-        <w:t>洗手盘方案</w:t>
-      </w:r>
-    </w:p>
-    <w:p>
-      <w:pPr>
-        <w:rPr>
-          <w:rFonts w:hint="eastAsia"/>
-        </w:rPr>
-      </w:pPr>
-      <w:r>
-        <w:rPr>
-          <w:rFonts w:hint="eastAsia"/>
-        </w:rPr>
-        <w:t>主卧方案</w:t>
-      </w:r>
-      <w:r>
-        <w:rPr>
-          <w:rFonts w:hint="eastAsia"/>
-        </w:rPr>
-        <w:t>（偏向淡黄）</w:t>
-      </w:r>
-    </w:p>
-    <w:p>
-      <w:pPr>
-        <w:rPr>
-          <w:rFonts w:hint="eastAsia"/>
-        </w:rPr>
-      </w:pPr>
-      <w:r>
-        <w:rPr>
-          <w:rFonts w:hint="eastAsia"/>
-        </w:rPr>
-        <w:t>儿童房方案</w:t>
-      </w:r>
-      <w:r>
-        <w:rPr>
-          <w:rFonts w:hint="eastAsia"/>
-        </w:rPr>
-        <w:t>（偏向卡通色调）</w:t>
-      </w:r>
-    </w:p>
-    <w:p>
-      <w:pPr>
-        <w:rPr>
-          <w:rFonts w:hint="eastAsia"/>
-        </w:rPr>
-      </w:pPr>
-      <w:r>
-        <w:rPr>
-          <w:rFonts w:hint="eastAsia"/>
-        </w:rPr>
-        <w:t>老人房方案</w:t>
-      </w:r>
-    </w:p>
-    <w:p>
-      <w:r>
-        <w:rPr>
-          <w:rFonts w:hint="eastAsia"/>
-        </w:rPr>
-        <w:t>大厅方案（偏向明亮色调）</w:t>
-      </w:r>
-    </w:p>
-    <w:p>
-      <w:pPr>
-        <w:rPr>
-          <w:rFonts w:hint="eastAsia"/>
-        </w:rPr>
-      </w:pPr>
-      <w:r>
-        <w:rPr>
-          <w:rFonts w:hint="eastAsia"/>
-        </w:rPr>
-        <w:t>强电设计方案</w:t>
-      </w:r>
-    </w:p>
-    <w:p>
-      <w:pPr>
-        <w:rPr>
-          <w:rFonts w:hint="eastAsia"/>
-        </w:rPr>
-      </w:pPr>
-      <w:r>
-        <w:rPr>
-          <w:rFonts w:hint="eastAsia"/>
-        </w:rPr>
-        <w:t>弱点设计方案</w:t>
+        <w:t>弱电</w:t>
+      </w:r>
+      <w:r>
+        <w:rPr>
+          <w:rFonts w:hint="eastAsia"/>
+        </w:rPr>
+        <w:t>设计方案</w:t>
+      </w:r>
+    </w:p>
+    <w:p>
+      <w:r>
+        <w:rPr>
+          <w:rFonts w:hint="eastAsia"/>
+        </w:rPr>
+        <w:t>水路设计方案</w:t>
       </w:r>
     </w:p>
     <w:sectPr>
@@ -1710,7 +1687,7 @@
                 <w:b/>
                 <w:noProof/>
               </w:rPr>
-              <w:t>2</w:t>
+              <w:t>1</w:t>
             </w:r>
             <w:r>
               <w:rPr>
@@ -1724,7 +1701,13 @@
               <w:rPr>
                 <w:lang w:val="zh-CN"/>
               </w:rPr>
-              <w:t xml:space="preserve"> / </w:t>
+              <w:t xml:space="preserve"> </w:t>
+            </w:r>
+            <w:r>
+              <w:rPr>
+                <w:lang w:val="zh-CN"/>
+              </w:rPr>
+              <w:t xml:space="preserve">/ </w:t>
             </w:r>
             <w:r>
               <w:rPr>
@@ -2653,316 +2636,6 @@
 </w:styles>
 </file>
 
-<file path=word/glossary/document.xml><?xml version="1.0" encoding="utf-8"?>
-<w:glossaryDocument xmlns:ve="http://schemas.openxmlformats.org/markup-compatibility/2006" xmlns:o="urn:schemas-microsoft-com:office:office" xmlns:r="http://schemas.openxmlformats.org/officeDocument/2006/relationships" xmlns:m="http://schemas.openxmlformats.org/officeDocument/2006/math" xmlns:v="urn:schemas-microsoft-com:vml" xmlns:wp="http://schemas.openxmlformats.org/drawingml/2006/wordprocessingDrawing" xmlns:w10="urn:schemas-microsoft-com:office:word" xmlns:w="http://schemas.openxmlformats.org/wordprocessingml/2006/main" xmlns:wne="http://schemas.microsoft.com/office/word/2006/wordml">
-  <w:docParts/>
-</w:glossaryDocument>
-</file>
-
-<file path=word/glossary/fontTable.xml><?xml version="1.0" encoding="utf-8"?>
-<w:fonts xmlns:r="http://schemas.openxmlformats.org/officeDocument/2006/relationships" xmlns:w="http://schemas.openxmlformats.org/wordprocessingml/2006/main">
-  <w:font w:name="Verdana">
-    <w:panose1 w:val="020B0604030504040204"/>
-    <w:charset w:val="00"/>
-    <w:family w:val="swiss"/>
-    <w:pitch w:val="variable"/>
-    <w:sig w:usb0="A10006FF" w:usb1="4000205B" w:usb2="00000010" w:usb3="00000000" w:csb0="0000019F" w:csb1="00000000"/>
-  </w:font>
-  <w:font w:name="微软雅黑">
-    <w:panose1 w:val="020B0503020204020204"/>
-    <w:charset w:val="86"/>
-    <w:family w:val="swiss"/>
-    <w:pitch w:val="variable"/>
-    <w:sig w:usb0="80000287" w:usb1="280F3C52" w:usb2="00000016" w:usb3="00000000" w:csb0="0004001F" w:csb1="00000000"/>
-  </w:font>
-  <w:font w:name="Times New Roman">
-    <w:panose1 w:val="02020603050405020304"/>
-    <w:charset w:val="00"/>
-    <w:family w:val="roman"/>
-    <w:pitch w:val="variable"/>
-    <w:sig w:usb0="E0002AFF" w:usb1="C0007841" w:usb2="00000009" w:usb3="00000000" w:csb0="000001FF" w:csb1="00000000"/>
-  </w:font>
-  <w:font w:name="宋体">
-    <w:altName w:val="SimSun"/>
-    <w:panose1 w:val="02010600030101010101"/>
-    <w:charset w:val="86"/>
-    <w:family w:val="auto"/>
-    <w:pitch w:val="variable"/>
-    <w:sig w:usb0="00000003" w:usb1="288F0000" w:usb2="00000016" w:usb3="00000000" w:csb0="00040001" w:csb1="00000000"/>
-  </w:font>
-  <w:font w:name="Calibri">
-    <w:panose1 w:val="020F0502020204030204"/>
-    <w:charset w:val="00"/>
-    <w:family w:val="swiss"/>
-    <w:pitch w:val="variable"/>
-    <w:sig w:usb0="E00002FF" w:usb1="4000ACFF" w:usb2="00000001" w:usb3="00000000" w:csb0="0000019F" w:csb1="00000000"/>
-  </w:font>
-  <w:font w:name="Cambria">
-    <w:panose1 w:val="02040503050406030204"/>
-    <w:charset w:val="00"/>
-    <w:family w:val="roman"/>
-    <w:pitch w:val="variable"/>
-    <w:sig w:usb0="E00002FF" w:usb1="400004FF" w:usb2="00000000" w:usb3="00000000" w:csb0="0000019F" w:csb1="00000000"/>
-  </w:font>
-</w:fonts>
-</file>
-
-<file path=word/glossary/settings.xml><?xml version="1.0" encoding="utf-8"?>
-<w:settings xmlns:o="urn:schemas-microsoft-com:office:office" xmlns:r="http://schemas.openxmlformats.org/officeDocument/2006/relationships" xmlns:m="http://schemas.openxmlformats.org/officeDocument/2006/math" xmlns:v="urn:schemas-microsoft-com:vml" xmlns:w10="urn:schemas-microsoft-com:office:word" xmlns:w="http://schemas.openxmlformats.org/wordprocessingml/2006/main" xmlns:sl="http://schemas.openxmlformats.org/schemaLibrary/2006/main">
-  <w:view w:val="normal"/>
-  <w:bordersDoNotSurroundHeader/>
-  <w:bordersDoNotSurroundFooter/>
-  <w:defaultTabStop w:val="420"/>
-  <w:drawingGridVerticalSpacing w:val="156"/>
-  <w:displayHorizontalDrawingGridEvery w:val="0"/>
-  <w:displayVerticalDrawingGridEvery w:val="2"/>
-  <w:characterSpacingControl w:val="compressPunctuation"/>
-  <w:compat>
-    <w:spaceForUL/>
-    <w:balanceSingleByteDoubleByteWidth/>
-    <w:doNotLeaveBackslashAlone/>
-    <w:ulTrailSpace/>
-    <w:doNotExpandShiftReturn/>
-    <w:adjustLineHeightInTable/>
-    <w:useFELayout/>
-  </w:compat>
-  <w:rsids>
-    <w:rsidRoot w:val="00741001"/>
-    <w:rsid w:val="00741001"/>
-    <w:rsid w:val="00AA1E0D"/>
-    <w:rsid w:val="00F5374F"/>
-    <w:rsid w:val="00F93EF7"/>
-  </w:rsids>
-  <m:mathPr>
-    <m:mathFont m:val="Cambria Math"/>
-    <m:brkBin m:val="before"/>
-    <m:brkBinSub m:val="--"/>
-    <m:smallFrac m:val="off"/>
-    <m:dispDef/>
-    <m:lMargin m:val="0"/>
-    <m:rMargin m:val="0"/>
-    <m:defJc m:val="centerGroup"/>
-    <m:wrapIndent m:val="1440"/>
-    <m:intLim m:val="subSup"/>
-    <m:naryLim m:val="undOvr"/>
-  </m:mathPr>
-  <w:themeFontLang w:val="en-US" w:eastAsia="zh-CN"/>
-  <w:clrSchemeMapping w:bg1="light1" w:t1="dark1" w:bg2="light2" w:t2="dark2" w:accent1="accent1" w:accent2="accent2" w:accent3="accent3" w:accent4="accent4" w:accent5="accent5" w:accent6="accent6" w:hyperlink="hyperlink" w:followedHyperlink="followedHyperlink"/>
-  <w:decimalSymbol w:val="."/>
-  <w:listSeparator w:val=","/>
-</w:settings>
-</file>
-
-<file path=word/glossary/styles.xml><?xml version="1.0" encoding="utf-8"?>
-<w:styles xmlns:r="http://schemas.openxmlformats.org/officeDocument/2006/relationships" xmlns:w="http://schemas.openxmlformats.org/wordprocessingml/2006/main">
-  <w:docDefaults>
-    <w:rPrDefault>
-      <w:rPr>
-        <w:rFonts w:asciiTheme="minorHAnsi" w:eastAsiaTheme="minorEastAsia" w:hAnsiTheme="minorHAnsi" w:cstheme="minorBidi"/>
-        <w:kern w:val="2"/>
-        <w:sz w:val="21"/>
-        <w:szCs w:val="22"/>
-        <w:lang w:val="en-US" w:eastAsia="zh-CN" w:bidi="ar-SA"/>
-      </w:rPr>
-    </w:rPrDefault>
-    <w:pPrDefault/>
-  </w:docDefaults>
-  <w:latentStyles w:defLockedState="0" w:defUIPriority="99" w:defSemiHidden="1" w:defUnhideWhenUsed="1" w:defQFormat="0" w:count="267">
-    <w:lsdException w:name="Normal" w:semiHidden="0" w:uiPriority="0" w:unhideWhenUsed="0" w:qFormat="1"/>
-    <w:lsdException w:name="heading 1" w:semiHidden="0" w:uiPriority="9" w:unhideWhenUsed="0" w:qFormat="1"/>
-    <w:lsdException w:name="heading 2" w:uiPriority="9" w:qFormat="1"/>
-    <w:lsdException w:name="heading 3" w:uiPriority="9" w:qFormat="1"/>
-    <w:lsdException w:name="heading 4" w:uiPriority="9" w:qFormat="1"/>
-    <w:lsdException w:name="heading 5" w:uiPriority="9" w:qFormat="1"/>
-    <w:lsdException w:name="heading 6" w:uiPriority="9" w:qFormat="1"/>
-    <w:lsdException w:name="heading 7" w:uiPriority="9" w:qFormat="1"/>
-    <w:lsdException w:name="heading 8" w:uiPriority="9" w:qFormat="1"/>
-    <w:lsdException w:name="heading 9" w:uiPriority="9" w:qFormat="1"/>
-    <w:lsdException w:name="toc 1" w:uiPriority="39"/>
-    <w:lsdException w:name="toc 2" w:uiPriority="39"/>
-    <w:lsdException w:name="toc 3" w:uiPriority="39"/>
-    <w:lsdException w:name="toc 4" w:uiPriority="39"/>
-    <w:lsdException w:name="toc 5" w:uiPriority="39"/>
-    <w:lsdException w:name="toc 6" w:uiPriority="39"/>
-    <w:lsdException w:name="toc 7" w:uiPriority="39"/>
-    <w:lsdException w:name="toc 8" w:uiPriority="39"/>
-    <w:lsdException w:name="toc 9" w:uiPriority="39"/>
-    <w:lsdException w:name="caption" w:uiPriority="35" w:qFormat="1"/>
-    <w:lsdException w:name="Title" w:semiHidden="0" w:uiPriority="10" w:unhideWhenUsed="0" w:qFormat="1"/>
-    <w:lsdException w:name="Default Paragraph Font" w:uiPriority="1"/>
-    <w:lsdException w:name="Subtitle" w:semiHidden="0" w:uiPriority="11" w:unhideWhenUsed="0" w:qFormat="1"/>
-    <w:lsdException w:name="Strong" w:semiHidden="0" w:uiPriority="22" w:unhideWhenUsed="0" w:qFormat="1"/>
-    <w:lsdException w:name="Emphasis" w:semiHidden="0" w:uiPriority="20" w:unhideWhenUsed="0" w:qFormat="1"/>
-    <w:lsdException w:name="Table Grid" w:semiHidden="0" w:uiPriority="59" w:unhideWhenUsed="0"/>
-    <w:lsdException w:name="Placeholder Text" w:unhideWhenUsed="0"/>
-    <w:lsdException w:name="No Spacing" w:semiHidden="0" w:uiPriority="1" w:unhideWhenUsed="0" w:qFormat="1"/>
-    <w:lsdException w:name="Light Shading" w:semiHidden="0" w:uiPriority="60" w:unhideWhenUsed="0"/>
-    <w:lsdException w:name="Light List" w:semiHidden="0" w:uiPriority="61" w:unhideWhenUsed="0"/>
-    <w:lsdException w:name="Light Grid" w:semiHidden="0" w:uiPriority="62" w:unhideWhenUsed="0"/>
-    <w:lsdException w:name="Medium Shading 1" w:semiHidden="0" w:uiPriority="63" w:unhideWhenUsed="0"/>
-    <w:lsdException w:name="Medium Shading 2" w:semiHidden="0" w:uiPriority="64" w:unhideWhenUsed="0"/>
-    <w:lsdException w:name="Medium List 1" w:semiHidden="0" w:uiPriority="65" w:unhideWhenUsed="0"/>
-    <w:lsdException w:name="Medium List 2" w:semiHidden="0" w:uiPriority="66" w:unhideWhenUsed="0"/>
-    <w:lsdException w:name="Medium Grid 1" w:semiHidden="0" w:uiPriority="67" w:unhideWhenUsed="0"/>
-    <w:lsdException w:name="Medium Grid 2" w:semiHidden="0" w:uiPriority="68" w:unhideWhenUsed="0"/>
-    <w:lsdException w:name="Medium Grid 3" w:semiHidden="0" w:uiPriority="69" w:unhideWhenUsed="0"/>
-    <w:lsdException w:name="Dark List" w:semiHidden="0" w:uiPriority="70" w:unhideWhenUsed="0"/>
-    <w:lsdException w:name="Colorful Shading" w:semiHidden="0" w:uiPriority="71" w:unhideWhenUsed="0"/>
-    <w:lsdException w:name="Colorful List" w:semiHidden="0" w:uiPriority="72" w:unhideWhenUsed="0"/>
-    <w:lsdException w:name="Colorful Grid" w:semiHidden="0" w:uiPriority="73" w:unhideWhenUsed="0"/>
-    <w:lsdException w:name="Light Shading Accent 1" w:semiHidden="0" w:uiPriority="60" w:unhideWhenUsed="0"/>
-    <w:lsdException w:name="Light List Accent 1" w:semiHidden="0" w:uiPriority="61" w:unhideWhenUsed="0"/>
-    <w:lsdException w:name="Light Grid Accent 1" w:semiHidden="0" w:uiPriority="62" w:unhideWhenUsed="0"/>
-    <w:lsdException w:name="Medium Shading 1 Accent 1" w:semiHidden="0" w:uiPriority="63" w:unhideWhenUsed="0"/>
-    <w:lsdException w:name="Medium Shading 2 Accent 1" w:semiHidden="0" w:uiPriority="64" w:unhideWhenUsed="0"/>
-    <w:lsdException w:name="Medium List 1 Accent 1" w:semiHidden="0" w:uiPriority="65" w:unhideWhenUsed="0"/>
-    <w:lsdException w:name="Revision" w:unhideWhenUsed="0"/>
-    <w:lsdException w:name="List Paragraph" w:semiHidden="0" w:uiPriority="34" w:unhideWhenUsed="0" w:qFormat="1"/>
-    <w:lsdException w:name="Quote" w:semiHidden="0" w:uiPriority="29" w:unhideWhenUsed="0" w:qFormat="1"/>
-    <w:lsdException w:name="Intense Quote" w:semiHidden="0" w:uiPriority="30" w:unhideWhenUsed="0" w:qFormat="1"/>
-    <w:lsdException w:name="Medium List 2 Accent 1" w:semiHidden="0" w:uiPriority="66" w:unhideWhenUsed="0"/>
-    <w:lsdException w:name="Medium Grid 1 Accent 1" w:semiHidden="0" w:uiPriority="67" w:unhideWhenUsed="0"/>
-    <w:lsdException w:name="Medium Grid 2 Accent 1" w:semiHidden="0" w:uiPriority="68" w:unhideWhenUsed="0"/>
-    <w:lsdException w:name="Medium Grid 3 Accent 1" w:semiHidden="0" w:uiPriority="69" w:unhideWhenUsed="0"/>
-    <w:lsdException w:name="Dark List Accent 1" w:semiHidden="0" w:uiPriority="70" w:unhideWhenUsed="0"/>
-    <w:lsdException w:name="Colorful Shading Accent 1" w:semiHidden="0" w:uiPriority="71" w:unhideWhenUsed="0"/>
-    <w:lsdException w:name="Colorful List Accent 1" w:semiHidden="0" w:uiPriority="72" w:unhideWhenUsed="0"/>
-    <w:lsdException w:name="Colorful Grid Accent 1" w:semiHidden="0" w:uiPriority="73" w:unhideWhenUsed="0"/>
-    <w:lsdException w:name="Light Shading Accent 2" w:semiHidden="0" w:uiPriority="60" w:unhideWhenUsed="0"/>
-    <w:lsdException w:name="Light List Accent 2" w:semiHidden="0" w:uiPriority="61" w:unhideWhenUsed="0"/>
-    <w:lsdException w:name="Light Grid Accent 2" w:semiHidden="0" w:uiPriority="62" w:unhideWhenUsed="0"/>
-    <w:lsdException w:name="Medium Shading 1 Accent 2" w:semiHidden="0" w:uiPriority="63" w:unhideWhenUsed="0"/>
-    <w:lsdException w:name="Medium Shading 2 Accent 2" w:semiHidden="0" w:uiPriority="64" w:unhideWhenUsed="0"/>
-    <w:lsdException w:name="Medium List 1 Accent 2" w:semiHidden="0" w:uiPriority="65" w:unhideWhenUsed="0"/>
-    <w:lsdException w:name="Medium List 2 Accent 2" w:semiHidden="0" w:uiPriority="66" w:unhideWhenUsed="0"/>
-    <w:lsdException w:name="Medium Grid 1 Accent 2" w:semiHidden="0" w:uiPriority="67" w:unhideWhenUsed="0"/>
-    <w:lsdException w:name="Medium Grid 2 Accent 2" w:semiHidden="0" w:uiPriority="68" w:unhideWhenUsed="0"/>
-    <w:lsdException w:name="Medium Grid 3 Accent 2" w:semiHidden="0" w:uiPriority="69" w:unhideWhenUsed="0"/>
-    <w:lsdException w:name="Dark List Accent 2" w:semiHidden="0" w:uiPriority="70" w:unhideWhenUsed="0"/>
-    <w:lsdException w:name="Colorful Shading Accent 2" w:semiHidden="0" w:uiPriority="71" w:unhideWhenUsed="0"/>
-    <w:lsdException w:name="Colorful List Accent 2" w:semiHidden="0" w:uiPriority="72" w:unhideWhenUsed="0"/>
-    <w:lsdException w:name="Colorful Grid Accent 2" w:semiHidden="0" w:uiPriority="73" w:unhideWhenUsed="0"/>
-    <w:lsdException w:name="Light Shading Accent 3" w:semiHidden="0" w:uiPriority="60" w:unhideWhenUsed="0"/>
-    <w:lsdException w:name="Light List Accent 3" w:semiHidden="0" w:uiPriority="61" w:unhideWhenUsed="0"/>
-    <w:lsdException w:name="Light Grid Accent 3" w:semiHidden="0" w:uiPriority="62" w:unhideWhenUsed="0"/>
-    <w:lsdException w:name="Medium Shading 1 Accent 3" w:semiHidden="0" w:uiPriority="63" w:unhideWhenUsed="0"/>
-    <w:lsdException w:name="Medium Shading 2 Accent 3" w:semiHidden="0" w:uiPriority="64" w:unhideWhenUsed="0"/>
-    <w:lsdException w:name="Medium List 1 Accent 3" w:semiHidden="0" w:uiPriority="65" w:unhideWhenUsed="0"/>
-    <w:lsdException w:name="Medium List 2 Accent 3" w:semiHidden="0" w:uiPriority="66" w:unhideWhenUsed="0"/>
-    <w:lsdException w:name="Medium Grid 1 Accent 3" w:semiHidden="0" w:uiPriority="67" w:unhideWhenUsed="0"/>
-    <w:lsdException w:name="Medium Grid 2 Accent 3" w:semiHidden="0" w:uiPriority="68" w:unhideWhenUsed="0"/>
-    <w:lsdException w:name="Medium Grid 3 Accent 3" w:semiHidden="0" w:uiPriority="69" w:unhideWhenUsed="0"/>
-    <w:lsdException w:name="Dark List Accent 3" w:semiHidden="0" w:uiPriority="70" w:unhideWhenUsed="0"/>
-    <w:lsdException w:name="Colorful Shading Accent 3" w:semiHidden="0" w:uiPriority="71" w:unhideWhenUsed="0"/>
-    <w:lsdException w:name="Colorful List Accent 3" w:semiHidden="0" w:uiPriority="72" w:unhideWhenUsed="0"/>
-    <w:lsdException w:name="Colorful Grid Accent 3" w:semiHidden="0" w:uiPriority="73" w:unhideWhenUsed="0"/>
-    <w:lsdException w:name="Light Shading Accent 4" w:semiHidden="0" w:uiPriority="60" w:unhideWhenUsed="0"/>
-    <w:lsdException w:name="Light List Accent 4" w:semiHidden="0" w:uiPriority="61" w:unhideWhenUsed="0"/>
-    <w:lsdException w:name="Light Grid Accent 4" w:semiHidden="0" w:uiPriority="62" w:unhideWhenUsed="0"/>
-    <w:lsdException w:name="Medium Shading 1 Accent 4" w:semiHidden="0" w:uiPriority="63" w:unhideWhenUsed="0"/>
-    <w:lsdException w:name="Medium Shading 2 Accent 4" w:semiHidden="0" w:uiPriority="64" w:unhideWhenUsed="0"/>
-    <w:lsdException w:name="Medium List 1 Accent 4" w:semiHidden="0" w:uiPriority="65" w:unhideWhenUsed="0"/>
-    <w:lsdException w:name="Medium List 2 Accent 4" w:semiHidden="0" w:uiPriority="66" w:unhideWhenUsed="0"/>
-    <w:lsdException w:name="Medium Grid 1 Accent 4" w:semiHidden="0" w:uiPriority="67" w:unhideWhenUsed="0"/>
-    <w:lsdException w:name="Medium Grid 2 Accent 4" w:semiHidden="0" w:uiPriority="68" w:unhideWhenUsed="0"/>
-    <w:lsdException w:name="Medium Grid 3 Accent 4" w:semiHidden="0" w:uiPriority="69" w:unhideWhenUsed="0"/>
-    <w:lsdException w:name="Dark List Accent 4" w:semiHidden="0" w:uiPriority="70" w:unhideWhenUsed="0"/>
-    <w:lsdException w:name="Colorful Shading Accent 4" w:semiHidden="0" w:uiPriority="71" w:unhideWhenUsed="0"/>
-    <w:lsdException w:name="Colorful List Accent 4" w:semiHidden="0" w:uiPriority="72" w:unhideWhenUsed="0"/>
-    <w:lsdException w:name="Colorful Grid Accent 4" w:semiHidden="0" w:uiPriority="73" w:unhideWhenUsed="0"/>
-    <w:lsdException w:name="Light Shading Accent 5" w:semiHidden="0" w:uiPriority="60" w:unhideWhenUsed="0"/>
-    <w:lsdException w:name="Light List Accent 5" w:semiHidden="0" w:uiPriority="61" w:unhideWhenUsed="0"/>
-    <w:lsdException w:name="Light Grid Accent 5" w:semiHidden="0" w:uiPriority="62" w:unhideWhenUsed="0"/>
-    <w:lsdException w:name="Medium Shading 1 Accent 5" w:semiHidden="0" w:uiPriority="63" w:unhideWhenUsed="0"/>
-    <w:lsdException w:name="Medium Shading 2 Accent 5" w:semiHidden="0" w:uiPriority="64" w:unhideWhenUsed="0"/>
-    <w:lsdException w:name="Medium List 1 Accent 5" w:semiHidden="0" w:uiPriority="65" w:unhideWhenUsed="0"/>
-    <w:lsdException w:name="Medium List 2 Accent 5" w:semiHidden="0" w:uiPriority="66" w:unhideWhenUsed="0"/>
-    <w:lsdException w:name="Medium Grid 1 Accent 5" w:semiHidden="0" w:uiPriority="67" w:unhideWhenUsed="0"/>
-    <w:lsdException w:name="Medium Grid 2 Accent 5" w:semiHidden="0" w:uiPriority="68" w:unhideWhenUsed="0"/>
-    <w:lsdException w:name="Medium Grid 3 Accent 5" w:semiHidden="0" w:uiPriority="69" w:unhideWhenUsed="0"/>
-    <w:lsdException w:name="Dark List Accent 5" w:semiHidden="0" w:uiPriority="70" w:unhideWhenUsed="0"/>
-    <w:lsdException w:name="Colorful Shading Accent 5" w:semiHidden="0" w:uiPriority="71" w:unhideWhenUsed="0"/>
-    <w:lsdException w:name="Colorful List Accent 5" w:semiHidden="0" w:uiPriority="72" w:unhideWhenUsed="0"/>
-    <w:lsdException w:name="Colorful Grid Accent 5" w:semiHidden="0" w:uiPriority="73" w:unhideWhenUsed="0"/>
-    <w:lsdException w:name="Light Shading Accent 6" w:semiHidden="0" w:uiPriority="60" w:unhideWhenUsed="0"/>
-    <w:lsdException w:name="Light List Accent 6" w:semiHidden="0" w:uiPriority="61" w:unhideWhenUsed="0"/>
-    <w:lsdException w:name="Light Grid Accent 6" w:semiHidden="0" w:uiPriority="62" w:unhideWhenUsed="0"/>
-    <w:lsdException w:name="Medium Shading 1 Accent 6" w:semiHidden="0" w:uiPriority="63" w:unhideWhenUsed="0"/>
-    <w:lsdException w:name="Medium Shading 2 Accent 6" w:semiHidden="0" w:uiPriority="64" w:unhideWhenUsed="0"/>
-    <w:lsdException w:name="Medium List 1 Accent 6" w:semiHidden="0" w:uiPriority="65" w:unhideWhenUsed="0"/>
-    <w:lsdException w:name="Medium List 2 Accent 6" w:semiHidden="0" w:uiPriority="66" w:unhideWhenUsed="0"/>
-    <w:lsdException w:name="Medium Grid 1 Accent 6" w:semiHidden="0" w:uiPriority="67" w:unhideWhenUsed="0"/>
-    <w:lsdException w:name="Medium Grid 2 Accent 6" w:semiHidden="0" w:uiPriority="68" w:unhideWhenUsed="0"/>
-    <w:lsdException w:name="Medium Grid 3 Accent 6" w:semiHidden="0" w:uiPriority="69" w:unhideWhenUsed="0"/>
-    <w:lsdException w:name="Dark List Accent 6" w:semiHidden="0" w:uiPriority="70" w:unhideWhenUsed="0"/>
-    <w:lsdException w:name="Colorful Shading Accent 6" w:semiHidden="0" w:uiPriority="71" w:unhideWhenUsed="0"/>
-    <w:lsdException w:name="Colorful List Accent 6" w:semiHidden="0" w:uiPriority="72" w:unhideWhenUsed="0"/>
-    <w:lsdException w:name="Colorful Grid Accent 6" w:semiHidden="0" w:uiPriority="73" w:unhideWhenUsed="0"/>
-    <w:lsdException w:name="Subtle Emphasis" w:semiHidden="0" w:uiPriority="19" w:unhideWhenUsed="0" w:qFormat="1"/>
-    <w:lsdException w:name="Intense Emphasis" w:semiHidden="0" w:uiPriority="21" w:unhideWhenUsed="0" w:qFormat="1"/>
-    <w:lsdException w:name="Subtle Reference" w:semiHidden="0" w:uiPriority="31" w:unhideWhenUsed="0" w:qFormat="1"/>
-    <w:lsdException w:name="Intense Reference" w:semiHidden="0" w:uiPriority="32" w:unhideWhenUsed="0" w:qFormat="1"/>
-    <w:lsdException w:name="Book Title" w:semiHidden="0" w:uiPriority="33" w:unhideWhenUsed="0" w:qFormat="1"/>
-    <w:lsdException w:name="Bibliography" w:uiPriority="37"/>
-    <w:lsdException w:name="TOC Heading" w:uiPriority="39" w:qFormat="1"/>
-  </w:latentStyles>
-  <w:style w:type="paragraph" w:default="1" w:styleId="a">
-    <w:name w:val="Normal"/>
-    <w:qFormat/>
-    <w:rsid w:val="00F5374F"/>
-    <w:rPr>
-      <w:rFonts w:cs="Times New Roman"/>
-      <w:sz w:val="3276"/>
-      <w:szCs w:val="3276"/>
-    </w:rPr>
-  </w:style>
-  <w:style w:type="character" w:default="1" w:styleId="a0">
-    <w:name w:val="Default Paragraph Font"/>
-    <w:uiPriority w:val="1"/>
-    <w:semiHidden/>
-    <w:unhideWhenUsed/>
-  </w:style>
-  <w:style w:type="table" w:default="1" w:styleId="a1">
-    <w:name w:val="Normal Table"/>
-    <w:uiPriority w:val="99"/>
-    <w:semiHidden/>
-    <w:unhideWhenUsed/>
-    <w:qFormat/>
-    <w:tblPr>
-      <w:tblInd w:w="0" w:type="dxa"/>
-      <w:tblCellMar>
-        <w:top w:w="0" w:type="dxa"/>
-        <w:left w:w="108" w:type="dxa"/>
-        <w:bottom w:w="0" w:type="dxa"/>
-        <w:right w:w="108" w:type="dxa"/>
-      </w:tblCellMar>
-    </w:tblPr>
-  </w:style>
-  <w:style w:type="numbering" w:default="1" w:styleId="a2">
-    <w:name w:val="No List"/>
-    <w:uiPriority w:val="99"/>
-    <w:semiHidden/>
-    <w:unhideWhenUsed/>
-  </w:style>
-  <w:style w:type="character" w:styleId="a3">
-    <w:name w:val="Placeholder Text"/>
-    <w:basedOn w:val="a0"/>
-    <w:uiPriority w:val="99"/>
-    <w:semiHidden/>
-    <w:rsid w:val="00741001"/>
-    <w:rPr>
-      <w:color w:val="808080"/>
-    </w:rPr>
-  </w:style>
-</w:styles>
-</file>
-
-<file path=word/glossary/webSettings.xml><?xml version="1.0" encoding="utf-8"?>
-<w:webSettings xmlns:r="http://schemas.openxmlformats.org/officeDocument/2006/relationships" xmlns:w="http://schemas.openxmlformats.org/wordprocessingml/2006/main">
-  <w:optimizeForBrowser/>
-</w:webSettings>
-</file>
-
 <file path=word/theme/theme1.xml><?xml version="1.0" encoding="utf-8"?>
 <a:theme xmlns:a="http://schemas.openxmlformats.org/drawingml/2006/main" name="Office 主题">
   <a:themeElements>
@@ -3251,7 +2924,7 @@
 </file>
 
 <file path=customXml/itemProps1.xml><?xml version="1.0" encoding="utf-8"?>
-<ds:datastoreItem xmlns:ds="http://schemas.openxmlformats.org/officeDocument/2006/customXml" ds:itemID="{EA8D0EA3-8C3A-496B-9E27-E4B222C34307}">
+<ds:datastoreItem xmlns:ds="http://schemas.openxmlformats.org/officeDocument/2006/customXml" ds:itemID="{81E1A768-C46B-4165-846B-BEBDF3642501}">
   <ds:schemaRefs>
     <ds:schemaRef ds:uri="http://schemas.openxmlformats.org/officeDocument/2006/bibliography"/>
   </ds:schemaRefs>

--- a/装修笔记.docx
+++ b/装修笔记.docx
@@ -57,7 +57,7 @@
           <w:r>
             <w:fldChar w:fldCharType="separate"/>
           </w:r>
-          <w:hyperlink w:anchor="_Toc447033764" w:history="1">
+          <w:hyperlink w:anchor="_Toc447063478" w:history="1">
             <w:r>
               <w:rPr>
                 <w:rStyle w:val="a8"/>
@@ -77,7 +77,7 @@
                 <w:rFonts w:hint="eastAsia"/>
                 <w:noProof/>
               </w:rPr>
-              <w:t>备忘</w:t>
+              <w:t>确认方案体现一下内容</w:t>
             </w:r>
             <w:r>
               <w:rPr>
@@ -98,7 +98,7 @@
                 <w:noProof/>
                 <w:webHidden/>
               </w:rPr>
-              <w:instrText xml:space="preserve"> PAGEREF _Toc447033764 \h </w:instrText>
+              <w:instrText xml:space="preserve"> PAGEREF _Toc447063478 \h </w:instrText>
             </w:r>
             <w:r>
               <w:rPr>
@@ -140,7 +140,7 @@
               <w:noProof/>
             </w:rPr>
           </w:pPr>
-          <w:hyperlink w:anchor="_Toc447033765" w:history="1">
+          <w:hyperlink w:anchor="_Toc447063479" w:history="1">
             <w:r>
               <w:rPr>
                 <w:rStyle w:val="a8"/>
@@ -181,7 +181,7 @@
                 <w:noProof/>
                 <w:webHidden/>
               </w:rPr>
-              <w:instrText xml:space="preserve"> PAGEREF _Toc447033765 \h </w:instrText>
+              <w:instrText xml:space="preserve"> PAGEREF _Toc447063479 \h </w:instrText>
             </w:r>
             <w:r>
               <w:rPr>
@@ -223,7 +223,7 @@
               <w:noProof/>
             </w:rPr>
           </w:pPr>
-          <w:hyperlink w:anchor="_Toc447033766" w:history="1">
+          <w:hyperlink w:anchor="_Toc447063480" w:history="1">
             <w:r>
               <w:rPr>
                 <w:rStyle w:val="a8"/>
@@ -264,7 +264,7 @@
                 <w:noProof/>
                 <w:webHidden/>
               </w:rPr>
-              <w:instrText xml:space="preserve"> PAGEREF _Toc447033766 \h </w:instrText>
+              <w:instrText xml:space="preserve"> PAGEREF _Toc447063480 \h </w:instrText>
             </w:r>
             <w:r>
               <w:rPr>
@@ -306,7 +306,7 @@
               <w:noProof/>
             </w:rPr>
           </w:pPr>
-          <w:hyperlink w:anchor="_Toc447033767" w:history="1">
+          <w:hyperlink w:anchor="_Toc447063481" w:history="1">
             <w:r>
               <w:rPr>
                 <w:rStyle w:val="a8"/>
@@ -326,7 +326,7 @@
                 <w:rFonts w:hint="eastAsia"/>
                 <w:noProof/>
               </w:rPr>
-              <w:t>想法</w:t>
+              <w:t>注意</w:t>
             </w:r>
             <w:r>
               <w:rPr>
@@ -347,7 +347,7 @@
                 <w:noProof/>
                 <w:webHidden/>
               </w:rPr>
-              <w:instrText xml:space="preserve"> PAGEREF _Toc447033767 \h </w:instrText>
+              <w:instrText xml:space="preserve"> PAGEREF _Toc447063481 \h </w:instrText>
             </w:r>
             <w:r>
               <w:rPr>
@@ -389,7 +389,7 @@
               <w:noProof/>
             </w:rPr>
           </w:pPr>
-          <w:hyperlink w:anchor="_Toc447033768" w:history="1">
+          <w:hyperlink w:anchor="_Toc447063482" w:history="1">
             <w:r>
               <w:rPr>
                 <w:rStyle w:val="a8"/>
@@ -409,7 +409,7 @@
                 <w:rFonts w:hint="eastAsia"/>
                 <w:noProof/>
               </w:rPr>
-              <w:t>注意</w:t>
+              <w:t>待研究</w:t>
             </w:r>
             <w:r>
               <w:rPr>
@@ -430,7 +430,7 @@
                 <w:noProof/>
                 <w:webHidden/>
               </w:rPr>
-              <w:instrText xml:space="preserve"> PAGEREF _Toc447033768 \h </w:instrText>
+              <w:instrText xml:space="preserve"> PAGEREF _Toc447063482 \h </w:instrText>
             </w:r>
             <w:r>
               <w:rPr>
@@ -472,7 +472,7 @@
               <w:noProof/>
             </w:rPr>
           </w:pPr>
-          <w:hyperlink w:anchor="_Toc447033769" w:history="1">
+          <w:hyperlink w:anchor="_Toc447063483" w:history="1">
             <w:r>
               <w:rPr>
                 <w:rStyle w:val="a8"/>
@@ -492,7 +492,7 @@
                 <w:rFonts w:hint="eastAsia"/>
                 <w:noProof/>
               </w:rPr>
-              <w:t>待学习</w:t>
+              <w:t>收尾</w:t>
             </w:r>
             <w:r>
               <w:rPr>
@@ -513,7 +513,7 @@
                 <w:noProof/>
                 <w:webHidden/>
               </w:rPr>
-              <w:instrText xml:space="preserve"> PAGEREF _Toc447033769 \h </w:instrText>
+              <w:instrText xml:space="preserve"> PAGEREF _Toc447063483 \h </w:instrText>
             </w:r>
             <w:r>
               <w:rPr>
@@ -556,16 +556,36 @@
       <w:pPr>
         <w:pStyle w:val="1"/>
       </w:pPr>
-      <w:bookmarkStart w:id="0" w:name="_Toc447033764"/>
-      <w:r>
-        <w:rPr>
-          <w:rFonts w:hint="eastAsia"/>
-        </w:rPr>
-        <w:t>备忘</w:t>
+      <w:bookmarkStart w:id="0" w:name="_Toc447063478"/>
+      <w:r>
+        <w:rPr>
+          <w:rFonts w:hint="eastAsia"/>
+        </w:rPr>
+        <w:t>确认方案体现</w:t>
+      </w:r>
+      <w:r>
+        <w:rPr>
+          <w:rFonts w:hint="eastAsia"/>
+        </w:rPr>
+        <w:t>一下</w:t>
+      </w:r>
+      <w:r>
+        <w:rPr>
+          <w:rFonts w:hint="eastAsia"/>
+        </w:rPr>
+        <w:t>内容</w:t>
       </w:r>
       <w:bookmarkEnd w:id="0"/>
     </w:p>
     <w:p>
+      <w:pPr>
+        <w:pStyle w:val="a9"/>
+        <w:numPr>
+          <w:ilvl w:val="0"/>
+          <w:numId w:val="3"/>
+        </w:numPr>
+        <w:ind w:firstLineChars="0"/>
+      </w:pPr>
       <w:r>
         <w:rPr>
           <w:rFonts w:hint="eastAsia"/>
@@ -574,6 +594,14 @@
       </w:r>
     </w:p>
     <w:p>
+      <w:pPr>
+        <w:pStyle w:val="a9"/>
+        <w:numPr>
+          <w:ilvl w:val="0"/>
+          <w:numId w:val="3"/>
+        </w:numPr>
+        <w:ind w:firstLineChars="0"/>
+      </w:pPr>
       <w:r>
         <w:rPr>
           <w:rFonts w:hint="eastAsia"/>
@@ -582,6 +610,14 @@
       </w:r>
     </w:p>
     <w:p>
+      <w:pPr>
+        <w:pStyle w:val="a9"/>
+        <w:numPr>
+          <w:ilvl w:val="0"/>
+          <w:numId w:val="3"/>
+        </w:numPr>
+        <w:ind w:firstLineChars="0"/>
+      </w:pPr>
       <w:r>
         <w:rPr>
           <w:rFonts w:hint="eastAsia"/>
@@ -590,6 +626,14 @@
       </w:r>
     </w:p>
     <w:p>
+      <w:pPr>
+        <w:pStyle w:val="a9"/>
+        <w:numPr>
+          <w:ilvl w:val="0"/>
+          <w:numId w:val="3"/>
+        </w:numPr>
+        <w:ind w:firstLineChars="0"/>
+      </w:pPr>
       <w:r>
         <w:rPr>
           <w:rFonts w:hint="eastAsia"/>
@@ -598,6 +642,14 @@
       </w:r>
     </w:p>
     <w:p>
+      <w:pPr>
+        <w:pStyle w:val="a9"/>
+        <w:numPr>
+          <w:ilvl w:val="0"/>
+          <w:numId w:val="3"/>
+        </w:numPr>
+        <w:ind w:firstLineChars="0"/>
+      </w:pPr>
       <w:r>
         <w:rPr>
           <w:rFonts w:hint="eastAsia"/>
@@ -606,6 +658,14 @@
       </w:r>
     </w:p>
     <w:p>
+      <w:pPr>
+        <w:pStyle w:val="a9"/>
+        <w:numPr>
+          <w:ilvl w:val="0"/>
+          <w:numId w:val="3"/>
+        </w:numPr>
+        <w:ind w:firstLineChars="0"/>
+      </w:pPr>
       <w:r>
         <w:rPr>
           <w:rFonts w:hint="eastAsia"/>
@@ -614,22 +674,30 @@
       </w:r>
     </w:p>
     <w:p>
-      <w:proofErr w:type="gramStart"/>
-      <w:r>
-        <w:rPr>
-          <w:rFonts w:hint="eastAsia"/>
-        </w:rPr>
-        <w:t>主卫用独立</w:t>
-      </w:r>
-      <w:proofErr w:type="gramEnd"/>
-      <w:r>
-        <w:rPr>
-          <w:rFonts w:hint="eastAsia"/>
-        </w:rPr>
-        <w:t>电热水器</w:t>
-      </w:r>
-    </w:p>
-    <w:p>
+      <w:pPr>
+        <w:pStyle w:val="a9"/>
+        <w:numPr>
+          <w:ilvl w:val="0"/>
+          <w:numId w:val="3"/>
+        </w:numPr>
+        <w:ind w:firstLineChars="0"/>
+      </w:pPr>
+      <w:r>
+        <w:rPr>
+          <w:rFonts w:hint="eastAsia"/>
+        </w:rPr>
+        <w:t>主卫用独立电热水器</w:t>
+      </w:r>
+    </w:p>
+    <w:p>
+      <w:pPr>
+        <w:pStyle w:val="a9"/>
+        <w:numPr>
+          <w:ilvl w:val="0"/>
+          <w:numId w:val="3"/>
+        </w:numPr>
+        <w:ind w:firstLineChars="0"/>
+      </w:pPr>
       <w:r>
         <w:rPr>
           <w:rFonts w:hint="eastAsia"/>
@@ -638,6 +706,14 @@
       </w:r>
     </w:p>
     <w:p>
+      <w:pPr>
+        <w:pStyle w:val="a9"/>
+        <w:numPr>
+          <w:ilvl w:val="0"/>
+          <w:numId w:val="3"/>
+        </w:numPr>
+        <w:ind w:firstLineChars="0"/>
+      </w:pPr>
       <w:r>
         <w:rPr>
           <w:rFonts w:hint="eastAsia"/>
@@ -646,6 +722,14 @@
       </w:r>
     </w:p>
     <w:p>
+      <w:pPr>
+        <w:pStyle w:val="a9"/>
+        <w:numPr>
+          <w:ilvl w:val="0"/>
+          <w:numId w:val="3"/>
+        </w:numPr>
+        <w:ind w:firstLineChars="0"/>
+      </w:pPr>
       <w:r>
         <w:rPr>
           <w:rFonts w:hint="eastAsia"/>
@@ -654,6 +738,14 @@
       </w:r>
     </w:p>
     <w:p>
+      <w:pPr>
+        <w:pStyle w:val="a9"/>
+        <w:numPr>
+          <w:ilvl w:val="0"/>
+          <w:numId w:val="3"/>
+        </w:numPr>
+        <w:ind w:firstLineChars="0"/>
+      </w:pPr>
       <w:r>
         <w:rPr>
           <w:rFonts w:hint="eastAsia"/>
@@ -662,6 +754,14 @@
       </w:r>
     </w:p>
     <w:p>
+      <w:pPr>
+        <w:pStyle w:val="a9"/>
+        <w:numPr>
+          <w:ilvl w:val="0"/>
+          <w:numId w:val="3"/>
+        </w:numPr>
+        <w:ind w:firstLineChars="0"/>
+      </w:pPr>
       <w:r>
         <w:rPr>
           <w:rFonts w:hint="eastAsia"/>
@@ -671,9 +771,12 @@
     </w:p>
     <w:p>
       <w:pPr>
-        <w:rPr>
-          <w:rFonts w:hint="eastAsia"/>
-        </w:rPr>
+        <w:pStyle w:val="a9"/>
+        <w:numPr>
+          <w:ilvl w:val="0"/>
+          <w:numId w:val="3"/>
+        </w:numPr>
+        <w:ind w:firstLineChars="0"/>
       </w:pPr>
       <w:r>
         <w:rPr>
@@ -684,9 +787,12 @@
     </w:p>
     <w:p>
       <w:pPr>
-        <w:rPr>
-          <w:rFonts w:hint="eastAsia"/>
-        </w:rPr>
+        <w:pStyle w:val="a9"/>
+        <w:numPr>
+          <w:ilvl w:val="0"/>
+          <w:numId w:val="3"/>
+        </w:numPr>
+        <w:ind w:firstLineChars="0"/>
       </w:pPr>
       <w:r>
         <w:rPr>
@@ -745,9 +851,12 @@
     </w:p>
     <w:p>
       <w:pPr>
-        <w:rPr>
-          <w:rFonts w:hint="eastAsia"/>
-        </w:rPr>
+        <w:pStyle w:val="a9"/>
+        <w:numPr>
+          <w:ilvl w:val="0"/>
+          <w:numId w:val="3"/>
+        </w:numPr>
+        <w:ind w:firstLineChars="0"/>
       </w:pPr>
       <w:r>
         <w:rPr>
@@ -758,42 +867,1053 @@
     </w:p>
     <w:p>
       <w:pPr>
-        <w:rPr>
-          <w:rFonts w:hint="eastAsia"/>
-        </w:rPr>
-      </w:pPr>
-      <w:r>
-        <w:rPr>
-          <w:rFonts w:hint="eastAsia"/>
-        </w:rPr>
-        <w:t>要求</w:t>
-      </w:r>
-      <w:proofErr w:type="gramStart"/>
-      <w:r>
-        <w:rPr>
-          <w:rFonts w:hint="eastAsia"/>
-        </w:rPr>
-        <w:t>左热右冷</w:t>
-      </w:r>
-      <w:proofErr w:type="gramEnd"/>
-    </w:p>
-    <w:p>
-      <w:pPr>
-        <w:rPr>
-          <w:rFonts w:hint="eastAsia"/>
-        </w:rPr>
-      </w:pPr>
-      <w:r>
-        <w:rPr>
-          <w:rFonts w:hint="eastAsia"/>
-        </w:rPr>
-        <w:t>闭水</w:t>
-      </w:r>
-      <w:r>
-        <w:rPr>
-          <w:rFonts w:hint="eastAsia"/>
-        </w:rPr>
-        <w:t>测试</w:t>
+        <w:pStyle w:val="a9"/>
+        <w:numPr>
+          <w:ilvl w:val="0"/>
+          <w:numId w:val="3"/>
+        </w:numPr>
+        <w:ind w:firstLineChars="0"/>
+      </w:pPr>
+      <w:r>
+        <w:rPr>
+          <w:rFonts w:hint="eastAsia"/>
+        </w:rPr>
+        <w:t>要求左热右冷</w:t>
+      </w:r>
+    </w:p>
+    <w:p>
+      <w:pPr>
+        <w:pStyle w:val="a9"/>
+        <w:numPr>
+          <w:ilvl w:val="0"/>
+          <w:numId w:val="3"/>
+        </w:numPr>
+        <w:ind w:firstLineChars="0"/>
+      </w:pPr>
+      <w:r>
+        <w:rPr>
+          <w:rFonts w:hint="eastAsia"/>
+        </w:rPr>
+        <w:t>淋浴周围设计水槽</w:t>
+      </w:r>
+      <w:r>
+        <w:rPr>
+          <w:rFonts w:hint="eastAsia"/>
+        </w:rPr>
+        <w:t>漏水</w:t>
+      </w:r>
+      <w:r>
+        <w:rPr>
+          <w:rFonts w:hint="eastAsia"/>
+        </w:rPr>
+        <w:t>，不积水浸脚</w:t>
+      </w:r>
+      <w:r>
+        <w:rPr>
+          <w:rFonts w:hint="eastAsia"/>
+        </w:rPr>
+        <w:t>；用浴帘</w:t>
+      </w:r>
+      <w:r>
+        <w:rPr>
+          <w:rFonts w:hint="eastAsia"/>
+        </w:rPr>
+        <w:t>时，浴帘滴下的水要有地方漏走</w:t>
+      </w:r>
+    </w:p>
+    <w:p>
+      <w:pPr>
+        <w:pStyle w:val="a9"/>
+        <w:numPr>
+          <w:ilvl w:val="0"/>
+          <w:numId w:val="3"/>
+        </w:numPr>
+        <w:ind w:firstLineChars="0"/>
+      </w:pPr>
+      <w:r>
+        <w:rPr>
+          <w:rFonts w:hint="eastAsia"/>
+        </w:rPr>
+        <w:t>主卧、书房、儿童房、老人房、客房、大厅电视柜处独立网线</w:t>
+      </w:r>
+    </w:p>
+    <w:p>
+      <w:pPr>
+        <w:pStyle w:val="a9"/>
+        <w:numPr>
+          <w:ilvl w:val="0"/>
+          <w:numId w:val="3"/>
+        </w:numPr>
+        <w:ind w:firstLineChars="0"/>
+        <w:rPr>
+          <w:rFonts w:hint="eastAsia"/>
+        </w:rPr>
+      </w:pPr>
+      <w:r>
+        <w:rPr>
+          <w:rFonts w:hint="eastAsia"/>
+        </w:rPr>
+        <w:t>大厅电视附近留</w:t>
+      </w:r>
+      <w:r>
+        <w:rPr>
+          <w:rFonts w:hint="eastAsia"/>
+        </w:rPr>
+        <w:t>4</w:t>
+      </w:r>
+      <w:r>
+        <w:rPr>
+          <w:rFonts w:hint="eastAsia"/>
+        </w:rPr>
+        <w:t>个网口（</w:t>
+      </w:r>
+      <w:r>
+        <w:rPr>
+          <w:rFonts w:hint="eastAsia"/>
+        </w:rPr>
+        <w:t>放于</w:t>
+      </w:r>
+      <w:r>
+        <w:rPr>
+          <w:rFonts w:hint="eastAsia"/>
+        </w:rPr>
+        <w:t>1</w:t>
+      </w:r>
+      <w:r>
+        <w:rPr>
+          <w:rFonts w:hint="eastAsia"/>
+        </w:rPr>
+        <w:t>个</w:t>
+      </w:r>
+      <w:r>
+        <w:rPr>
+          <w:rFonts w:hint="eastAsia"/>
+        </w:rPr>
+        <w:t>4</w:t>
+      </w:r>
+      <w:r>
+        <w:rPr>
+          <w:rFonts w:hint="eastAsia"/>
+        </w:rPr>
+        <w:t>口网线插座上</w:t>
+      </w:r>
+      <w:r>
+        <w:rPr>
+          <w:rFonts w:hint="eastAsia"/>
+        </w:rPr>
+        <w:t>）</w:t>
+      </w:r>
+      <w:r>
+        <w:rPr>
+          <w:rFonts w:hint="eastAsia"/>
+        </w:rPr>
+        <w:t>，并</w:t>
+      </w:r>
+      <w:r>
+        <w:rPr>
+          <w:rFonts w:hint="eastAsia"/>
+        </w:rPr>
+        <w:t>预留足够的</w:t>
+      </w:r>
+      <w:r>
+        <w:rPr>
+          <w:rFonts w:hint="eastAsia"/>
+        </w:rPr>
+        <w:t>插座</w:t>
+      </w:r>
+      <w:r>
+        <w:rPr>
+          <w:rFonts w:hint="eastAsia"/>
+        </w:rPr>
+        <w:t>。</w:t>
+      </w:r>
+    </w:p>
+    <w:p>
+      <w:pPr>
+        <w:pStyle w:val="a9"/>
+        <w:numPr>
+          <w:ilvl w:val="0"/>
+          <w:numId w:val="3"/>
+        </w:numPr>
+        <w:ind w:firstLineChars="0"/>
+      </w:pPr>
+      <w:r>
+        <w:rPr>
+          <w:rFonts w:hint="eastAsia"/>
+        </w:rPr>
+        <w:t>坐厕旁边部署插座</w:t>
+      </w:r>
+    </w:p>
+    <w:p/>
+    <w:p>
+      <w:pPr>
+        <w:pStyle w:val="1"/>
+      </w:pPr>
+      <w:bookmarkStart w:id="1" w:name="_Toc447063479"/>
+      <w:r>
+        <w:rPr>
+          <w:rFonts w:hint="eastAsia"/>
+        </w:rPr>
+        <w:t>疑问</w:t>
+      </w:r>
+      <w:bookmarkEnd w:id="1"/>
+    </w:p>
+    <w:p>
+      <w:r>
+        <w:rPr>
+          <w:rFonts w:hint="eastAsia"/>
+        </w:rPr>
+        <w:t>modem</w:t>
+      </w:r>
+      <w:r>
+        <w:rPr>
+          <w:rFonts w:hint="eastAsia"/>
+        </w:rPr>
+        <w:t>、无线路由器、交换机如何放置？</w:t>
+      </w:r>
+    </w:p>
+    <w:p>
+      <w:r>
+        <w:rPr>
+          <w:rFonts w:hint="eastAsia"/>
+        </w:rPr>
+        <w:t>书房书柜是否应该自买？</w:t>
+      </w:r>
+    </w:p>
+    <w:p>
+      <w:r>
+        <w:rPr>
+          <w:rFonts w:hint="eastAsia"/>
+        </w:rPr>
+        <w:lastRenderedPageBreak/>
+        <w:t>客房书桌是否应该自购？装修公司做的话造价和优势是什么？</w:t>
+      </w:r>
+    </w:p>
+    <w:p>
+      <w:r>
+        <w:rPr>
+          <w:rFonts w:hint="eastAsia"/>
+        </w:rPr>
+        <w:t>装修公司做的衣帽间衣柜是没有门的，要自购，装修公司做好好的衣柜是怎样的效果，是否装到顶？有无样板看？</w:t>
+      </w:r>
+    </w:p>
+    <w:p>
+      <w:r>
+        <w:rPr>
+          <w:rFonts w:hint="eastAsia"/>
+        </w:rPr>
+        <w:t>装修公司做的酒柜有没有门，是否装到顶？有无样板看？</w:t>
+      </w:r>
+    </w:p>
+    <w:p>
+      <w:r>
+        <w:rPr>
+          <w:rFonts w:hint="eastAsia"/>
+        </w:rPr>
+        <w:t>装修公司做得鞋柜是否装到顶？有无样板看？</w:t>
+      </w:r>
+    </w:p>
+    <w:p>
+      <w:r>
+        <w:rPr>
+          <w:rFonts w:hint="eastAsia"/>
+        </w:rPr>
+        <w:t>厨房橱柜、壁柜自购？什么时候开始着手？</w:t>
+      </w:r>
+    </w:p>
+    <w:p>
+      <w:r>
+        <w:rPr>
+          <w:rFonts w:hint="eastAsia"/>
+        </w:rPr>
+        <w:t>装修公司电线牌子？自购是否可行？</w:t>
+      </w:r>
+    </w:p>
+    <w:p>
+      <w:r>
+        <w:rPr>
+          <w:rFonts w:hint="eastAsia"/>
+        </w:rPr>
+        <w:t>装修公司网线牌子？自购是否可行？</w:t>
+      </w:r>
+    </w:p>
+    <w:p>
+      <w:r>
+        <w:rPr>
+          <w:rFonts w:hint="eastAsia"/>
+        </w:rPr>
+        <w:t>装修公司电视线牌子？自购是否可行？</w:t>
+      </w:r>
+    </w:p>
+    <w:p>
+      <w:r>
+        <w:rPr>
+          <w:rFonts w:hint="eastAsia"/>
+        </w:rPr>
+        <w:t>装修公司电话线牌子？自购是否可行？</w:t>
+      </w:r>
+    </w:p>
+    <w:p>
+      <w:r>
+        <w:rPr>
+          <w:rFonts w:hint="eastAsia"/>
+        </w:rPr>
+        <w:t>电话线部署几个点？</w:t>
+      </w:r>
+    </w:p>
+    <w:p>
+      <w:r>
+        <w:rPr>
+          <w:rFonts w:hint="eastAsia"/>
+        </w:rPr>
+        <w:t>电视线部署几个点？</w:t>
+      </w:r>
+    </w:p>
+    <w:p>
+      <w:r>
+        <w:rPr>
+          <w:rFonts w:hint="eastAsia"/>
+        </w:rPr>
+        <w:t>弱电柜布局如何？能放路由器</w:t>
+      </w:r>
+      <w:r>
+        <w:rPr>
+          <w:rFonts w:hint="eastAsia"/>
+        </w:rPr>
+        <w:t>&amp;</w:t>
+      </w:r>
+      <w:r>
+        <w:rPr>
+          <w:rFonts w:hint="eastAsia"/>
+        </w:rPr>
+        <w:t>交换机？</w:t>
+      </w:r>
+    </w:p>
+    <w:p>
+      <w:r>
+        <w:rPr>
+          <w:rFonts w:hint="eastAsia"/>
+        </w:rPr>
+        <w:t>窗帘自购？</w:t>
+      </w:r>
+    </w:p>
+    <w:p>
+      <w:r>
+        <w:rPr>
+          <w:rFonts w:hint="eastAsia"/>
+        </w:rPr>
+        <w:t>客厅、饭厅是否吊顶？</w:t>
+      </w:r>
+    </w:p>
+    <w:p>
+      <w:r>
+        <w:rPr>
+          <w:rFonts w:hint="eastAsia"/>
+        </w:rPr>
+        <w:t>厨房落地窗装修公司包不包做？</w:t>
+      </w:r>
+    </w:p>
+    <w:p>
+      <w:r>
+        <w:rPr>
+          <w:rFonts w:hint="eastAsia"/>
+        </w:rPr>
+        <w:t>客房窗口装修公司包不包？</w:t>
+      </w:r>
+    </w:p>
+    <w:p>
+      <w:r>
+        <w:rPr>
+          <w:rFonts w:hint="eastAsia"/>
+        </w:rPr>
+        <w:t>卧室防盗网谁来做？怎么做？</w:t>
+      </w:r>
+    </w:p>
+    <w:p>
+      <w:r>
+        <w:rPr>
+          <w:rFonts w:hint="eastAsia"/>
+        </w:rPr>
+        <w:t>卧室用木地板还是地砖？</w:t>
+      </w:r>
+    </w:p>
+    <w:p>
+      <w:r>
+        <w:rPr>
+          <w:rFonts w:hint="eastAsia"/>
+        </w:rPr>
+        <w:t>3</w:t>
+      </w:r>
+      <w:r>
+        <w:rPr>
+          <w:rFonts w:hint="eastAsia"/>
+        </w:rPr>
+        <w:t>个淋浴地方尺寸</w:t>
+      </w:r>
+      <w:r>
+        <w:rPr>
+          <w:rFonts w:hint="eastAsia"/>
+        </w:rPr>
+        <w:t>分别</w:t>
+      </w:r>
+      <w:r>
+        <w:rPr>
+          <w:rFonts w:hint="eastAsia"/>
+        </w:rPr>
+        <w:t>多少？</w:t>
+      </w:r>
+    </w:p>
+    <w:p>
+      <w:r>
+        <w:rPr>
+          <w:rFonts w:hint="eastAsia"/>
+        </w:rPr>
+        <w:t>做的柜有没有门？</w:t>
+      </w:r>
+    </w:p>
+    <w:p>
+      <w:r>
+        <w:rPr>
+          <w:rFonts w:hint="eastAsia"/>
+        </w:rPr>
+        <w:t>确认弱电箱是否能自购，并确认</w:t>
+      </w:r>
+      <w:r>
+        <w:rPr>
+          <w:rFonts w:hint="eastAsia"/>
+        </w:rPr>
+        <w:t>选定</w:t>
+      </w:r>
+      <w:r>
+        <w:rPr>
+          <w:rFonts w:hint="eastAsia"/>
+        </w:rPr>
+        <w:t>的尺寸是否能安装？</w:t>
+      </w:r>
+    </w:p>
+    <w:p>
+      <w:r>
+        <w:rPr>
+          <w:rFonts w:hint="eastAsia"/>
+        </w:rPr>
+        <w:t>确认强电箱是否能自购，并确认</w:t>
+      </w:r>
+      <w:r>
+        <w:rPr>
+          <w:rFonts w:hint="eastAsia"/>
+        </w:rPr>
+        <w:t>选定</w:t>
+      </w:r>
+      <w:r>
+        <w:rPr>
+          <w:rFonts w:hint="eastAsia"/>
+        </w:rPr>
+        <w:t>的尺寸是否能安装？</w:t>
+      </w:r>
+    </w:p>
+    <w:p>
+      <w:r>
+        <w:rPr>
+          <w:rFonts w:hint="eastAsia"/>
+        </w:rPr>
+        <w:t>确认电线、水管是否包料？什么品牌？</w:t>
+      </w:r>
+    </w:p>
+    <w:p>
+      <w:r>
+        <w:rPr>
+          <w:rFonts w:hint="eastAsia"/>
+        </w:rPr>
+        <w:t>是否预留改用空气能热水器的</w:t>
+      </w:r>
+      <w:r>
+        <w:rPr>
+          <w:rFonts w:hint="eastAsia"/>
+        </w:rPr>
+        <w:t>水电</w:t>
+      </w:r>
+      <w:r>
+        <w:rPr>
+          <w:rFonts w:hint="eastAsia"/>
+        </w:rPr>
+        <w:t>接口</w:t>
+      </w:r>
+      <w:r>
+        <w:rPr>
+          <w:rFonts w:hint="eastAsia"/>
+        </w:rPr>
+        <w:t>？</w:t>
+      </w:r>
+    </w:p>
+    <w:p>
+      <w:r>
+        <w:rPr>
+          <w:rFonts w:hint="eastAsia"/>
+        </w:rPr>
+        <w:t>为什么客房门右边设置全身镜不好？</w:t>
+      </w:r>
+    </w:p>
+    <w:p>
+      <w:r>
+        <w:rPr>
+          <w:rFonts w:hint="eastAsia"/>
+        </w:rPr>
+        <w:t>是否闭水测试</w:t>
+      </w:r>
+    </w:p>
+    <w:p>
+      <w:pPr>
+        <w:rPr>
+          <w:rFonts w:hint="eastAsia"/>
+        </w:rPr>
+      </w:pPr>
+      <w:r>
+        <w:rPr>
+          <w:rFonts w:hint="eastAsia"/>
+        </w:rPr>
+        <w:t>沐浴区面积多大合适</w:t>
+      </w:r>
+      <w:r>
+        <w:rPr>
+          <w:rFonts w:hint="eastAsia"/>
+        </w:rPr>
+        <w:t>，</w:t>
+      </w:r>
+      <w:r>
+        <w:rPr>
+          <w:rFonts w:hint="eastAsia"/>
+        </w:rPr>
+        <w:t>能否做到</w:t>
+      </w:r>
+      <w:r>
+        <w:rPr>
+          <w:rFonts w:hint="eastAsia"/>
+        </w:rPr>
+        <w:t>1.2</w:t>
+      </w:r>
+      <w:r>
+        <w:rPr>
+          <w:rFonts w:hint="eastAsia"/>
+        </w:rPr>
+        <w:t>米</w:t>
+      </w:r>
+      <w:r>
+        <w:rPr>
+          <w:rFonts w:hint="eastAsia"/>
+        </w:rPr>
+        <w:t>？</w:t>
+      </w:r>
+      <w:r>
+        <w:rPr>
+          <w:rFonts w:hint="eastAsia"/>
+        </w:rPr>
+        <w:t>要考虑</w:t>
+      </w:r>
+      <w:r>
+        <w:rPr>
+          <w:rFonts w:hint="eastAsia"/>
+        </w:rPr>
+        <w:t>不要</w:t>
+      </w:r>
+      <w:r>
+        <w:rPr>
+          <w:rFonts w:hint="eastAsia"/>
+        </w:rPr>
+        <w:t>太</w:t>
+      </w:r>
+      <w:r>
+        <w:rPr>
+          <w:rFonts w:hint="eastAsia"/>
+        </w:rPr>
+        <w:t>挤压马桶位置</w:t>
+      </w:r>
+      <w:r>
+        <w:rPr>
+          <w:rFonts w:hint="eastAsia"/>
+        </w:rPr>
+        <w:t>。</w:t>
+      </w:r>
+    </w:p>
+    <w:p>
+      <w:r>
+        <w:rPr>
+          <w:rFonts w:hint="eastAsia"/>
+        </w:rPr>
+        <w:t>阳台是否贴墙砖</w:t>
+      </w:r>
+    </w:p>
+    <w:p>
+      <w:pPr>
+        <w:pStyle w:val="1"/>
+      </w:pPr>
+      <w:bookmarkStart w:id="2" w:name="_Toc447063480"/>
+      <w:r>
+        <w:rPr>
+          <w:rFonts w:hint="eastAsia"/>
+        </w:rPr>
+        <w:t>待办</w:t>
+      </w:r>
+      <w:bookmarkEnd w:id="2"/>
+    </w:p>
+    <w:p>
+      <w:r>
+        <w:rPr>
+          <w:rFonts w:hint="eastAsia"/>
+        </w:rPr>
+        <w:t>确定主卧、儿童房、老人房空调安装位置</w:t>
+      </w:r>
+    </w:p>
+    <w:p>
+      <w:r>
+        <w:rPr>
+          <w:rFonts w:hint="eastAsia"/>
+        </w:rPr>
+        <w:t>确认装修合同的签订注意事项</w:t>
+      </w:r>
+    </w:p>
+    <w:p>
+      <w:r>
+        <w:rPr>
+          <w:rFonts w:hint="eastAsia"/>
+        </w:rPr>
+        <w:t>选购瓷砖（细分）</w:t>
+      </w:r>
+    </w:p>
+    <w:p>
+      <w:r>
+        <w:rPr>
+          <w:rFonts w:hint="eastAsia"/>
+        </w:rPr>
+        <w:t>确认自购的东西</w:t>
+      </w:r>
+    </w:p>
+    <w:p>
+      <w:r>
+        <w:rPr>
+          <w:rFonts w:hint="eastAsia"/>
+        </w:rPr>
+        <w:t>确认厨房落地窗样式</w:t>
+      </w:r>
+    </w:p>
+    <w:p>
+      <w:r>
+        <w:rPr>
+          <w:rFonts w:hint="eastAsia"/>
+        </w:rPr>
+        <w:t>确认客房落地窗样式</w:t>
+      </w:r>
+    </w:p>
+    <w:p>
+      <w:r>
+        <w:rPr>
+          <w:rFonts w:hint="eastAsia"/>
+        </w:rPr>
+        <w:t>选购</w:t>
+      </w:r>
+      <w:r>
+        <w:rPr>
+          <w:rFonts w:hint="eastAsia"/>
+        </w:rPr>
+        <w:t>开关</w:t>
+      </w:r>
+      <w:r>
+        <w:rPr>
+          <w:rFonts w:hint="eastAsia"/>
+        </w:rPr>
+        <w:t>插座</w:t>
+      </w:r>
+    </w:p>
+    <w:p>
+      <w:r>
+        <w:rPr>
+          <w:rFonts w:hint="eastAsia"/>
+        </w:rPr>
+        <w:t>选购龙头</w:t>
+      </w:r>
+    </w:p>
+    <w:p>
+      <w:r>
+        <w:rPr>
+          <w:rFonts w:hint="eastAsia"/>
+        </w:rPr>
+        <w:lastRenderedPageBreak/>
+        <w:t>选购灯具</w:t>
+      </w:r>
+    </w:p>
+    <w:p>
+      <w:r>
+        <w:rPr>
+          <w:rFonts w:hint="eastAsia"/>
+        </w:rPr>
+        <w:t>选购门（细分）</w:t>
+      </w:r>
+    </w:p>
+    <w:p>
+      <w:r>
+        <w:rPr>
+          <w:rFonts w:hint="eastAsia"/>
+        </w:rPr>
+        <w:t>选购强电箱</w:t>
+      </w:r>
+    </w:p>
+    <w:p>
+      <w:r>
+        <w:rPr>
+          <w:rFonts w:hint="eastAsia"/>
+        </w:rPr>
+        <w:t>选购弱电箱</w:t>
+      </w:r>
+    </w:p>
+    <w:p>
+      <w:r>
+        <w:rPr>
+          <w:rFonts w:hint="eastAsia"/>
+        </w:rPr>
+        <w:t>选购洗手盘</w:t>
+      </w:r>
+    </w:p>
+    <w:p>
+      <w:r>
+        <w:rPr>
+          <w:rFonts w:hint="eastAsia"/>
+        </w:rPr>
+        <w:t>选购厨房的橱柜、壁柜</w:t>
+      </w:r>
+    </w:p>
+    <w:p>
+      <w:r>
+        <w:rPr>
+          <w:rFonts w:hint="eastAsia"/>
+        </w:rPr>
+        <w:t>部署客厅</w:t>
+      </w:r>
+      <w:r>
+        <w:rPr>
+          <w:rFonts w:hint="eastAsia"/>
+        </w:rPr>
+        <w:t>吸顶</w:t>
+      </w:r>
+      <w:r>
+        <w:rPr>
+          <w:rFonts w:hint="eastAsia"/>
+        </w:rPr>
+        <w:t>AP</w:t>
+      </w:r>
+      <w:r>
+        <w:rPr>
+          <w:rFonts w:hint="eastAsia"/>
+        </w:rPr>
+        <w:t>，在过道开始</w:t>
+      </w:r>
+    </w:p>
+    <w:p>
+      <w:r>
+        <w:rPr>
+          <w:rFonts w:hint="eastAsia"/>
+        </w:rPr>
+        <w:t>测量原配强电箱尺寸（并确认里面有什么东西）</w:t>
+      </w:r>
+    </w:p>
+    <w:p>
+      <w:r>
+        <w:rPr>
+          <w:rFonts w:hint="eastAsia"/>
+        </w:rPr>
+        <w:t>测量原弱电箱尺寸（并确认里面有什么东西）</w:t>
+      </w:r>
+    </w:p>
+    <w:p>
+      <w:pPr>
+        <w:rPr>
+          <w:rFonts w:hint="eastAsia"/>
+        </w:rPr>
+      </w:pPr>
+      <w:r>
+        <w:rPr>
+          <w:rFonts w:hint="eastAsia"/>
+        </w:rPr>
+        <w:t>选购过道尽头壁画</w:t>
+      </w:r>
+    </w:p>
+    <w:p>
+      <w:pPr>
+        <w:rPr>
+          <w:rFonts w:hint="eastAsia"/>
+        </w:rPr>
+      </w:pPr>
+      <w:r>
+        <w:rPr>
+          <w:rFonts w:hint="eastAsia"/>
+        </w:rPr>
+        <w:t>确定空调位置</w:t>
+      </w:r>
+      <w:r>
+        <w:rPr>
+          <w:rFonts w:hint="eastAsia"/>
+        </w:rPr>
+        <w:t>，以便确定插座位置</w:t>
+      </w:r>
+    </w:p>
+    <w:p>
+      <w:r>
+        <w:rPr>
+          <w:rFonts w:hint="eastAsia"/>
+        </w:rPr>
+        <w:t>确定厨房所有电器</w:t>
+      </w:r>
+      <w:r>
+        <w:rPr>
+          <w:rFonts w:hint="eastAsia"/>
+        </w:rPr>
+        <w:t>，以便部署电路</w:t>
+      </w:r>
+    </w:p>
+    <w:p>
+      <w:pPr>
+        <w:pStyle w:val="1"/>
+      </w:pPr>
+      <w:bookmarkStart w:id="3" w:name="_Toc447063481"/>
+      <w:r>
+        <w:rPr>
+          <w:rFonts w:hint="eastAsia"/>
+        </w:rPr>
+        <w:t>注意</w:t>
+      </w:r>
+      <w:bookmarkEnd w:id="3"/>
+    </w:p>
+    <w:p>
+      <w:pPr>
+        <w:rPr>
+          <w:rFonts w:hint="eastAsia"/>
+        </w:rPr>
+      </w:pPr>
+      <w:r>
+        <w:rPr>
+          <w:rFonts w:hint="eastAsia"/>
+        </w:rPr>
+        <w:t>插座安装高度</w:t>
+      </w:r>
+    </w:p>
+    <w:p>
+      <w:r>
+        <w:rPr>
+          <w:rFonts w:hint="eastAsia"/>
+        </w:rPr>
+        <w:t>地漏附近的瓷砖未干，要及时检查</w:t>
+      </w:r>
+      <w:r>
+        <w:rPr>
+          <w:rFonts w:hint="eastAsia"/>
+        </w:rPr>
+        <w:t>水平</w:t>
+      </w:r>
+    </w:p>
+    <w:p>
+      <w:pPr>
+        <w:pStyle w:val="1"/>
+      </w:pPr>
+      <w:bookmarkStart w:id="4" w:name="_Toc447063482"/>
+      <w:r>
+        <w:rPr>
+          <w:rFonts w:hint="eastAsia"/>
+        </w:rPr>
+        <w:t>待</w:t>
+      </w:r>
+      <w:r>
+        <w:rPr>
+          <w:rFonts w:hint="eastAsia"/>
+        </w:rPr>
+        <w:t>研究</w:t>
+      </w:r>
+      <w:bookmarkEnd w:id="4"/>
+    </w:p>
+    <w:p>
+      <w:r>
+        <w:rPr>
+          <w:rFonts w:hint="eastAsia"/>
+        </w:rPr>
+        <w:t>厨房方案</w:t>
+      </w:r>
+      <w:r>
+        <w:rPr>
+          <w:rFonts w:hint="eastAsia"/>
+        </w:rPr>
+        <w:t>、卫生间方案</w:t>
+      </w:r>
+    </w:p>
+    <w:p>
+      <w:r>
+        <w:rPr>
+          <w:rFonts w:hint="eastAsia"/>
+        </w:rPr>
+        <w:t>洗手盘方案</w:t>
+      </w:r>
+    </w:p>
+    <w:p>
+      <w:r>
+        <w:rPr>
+          <w:rFonts w:hint="eastAsia"/>
+        </w:rPr>
+        <w:t>主卧方案</w:t>
+      </w:r>
+      <w:r>
+        <w:rPr>
+          <w:rFonts w:hint="eastAsia"/>
+        </w:rPr>
+        <w:t>（偏向淡黄）</w:t>
+      </w:r>
+    </w:p>
+    <w:p>
+      <w:r>
+        <w:rPr>
+          <w:rFonts w:hint="eastAsia"/>
+        </w:rPr>
+        <w:t>儿童房方案</w:t>
+      </w:r>
+      <w:r>
+        <w:rPr>
+          <w:rFonts w:hint="eastAsia"/>
+        </w:rPr>
+        <w:t>（偏向卡通色调）</w:t>
+      </w:r>
+    </w:p>
+    <w:p>
+      <w:r>
+        <w:rPr>
+          <w:rFonts w:hint="eastAsia"/>
+        </w:rPr>
+        <w:t>老人房方案</w:t>
+      </w:r>
+    </w:p>
+    <w:p>
+      <w:r>
+        <w:rPr>
+          <w:rFonts w:hint="eastAsia"/>
+        </w:rPr>
+        <w:t>大厅方案（偏向明亮色调）</w:t>
+      </w:r>
+    </w:p>
+    <w:p>
+      <w:r>
+        <w:rPr>
+          <w:rFonts w:hint="eastAsia"/>
+        </w:rPr>
+        <w:t>强电设计方案</w:t>
+      </w:r>
+    </w:p>
+    <w:p>
+      <w:r>
+        <w:rPr>
+          <w:rFonts w:hint="eastAsia"/>
+        </w:rPr>
+        <w:t>弱电</w:t>
+      </w:r>
+      <w:r>
+        <w:rPr>
+          <w:rFonts w:hint="eastAsia"/>
+        </w:rPr>
+        <w:t>设计方案</w:t>
+      </w:r>
+    </w:p>
+    <w:p>
+      <w:r>
+        <w:rPr>
+          <w:rFonts w:hint="eastAsia"/>
+        </w:rPr>
+        <w:t>水路设计方案</w:t>
+      </w:r>
+    </w:p>
+    <w:p>
+      <w:r>
+        <w:rPr>
+          <w:rFonts w:hint="eastAsia"/>
+        </w:rPr>
+        <w:t>研究主卫设置浴缸可行性</w:t>
+      </w:r>
+    </w:p>
+    <w:p>
+      <w:pPr>
+        <w:rPr>
+          <w:rFonts w:hint="eastAsia"/>
+        </w:rPr>
+      </w:pPr>
+      <w:r>
+        <w:rPr>
+          <w:rFonts w:hint="eastAsia"/>
+        </w:rPr>
+        <w:t>研究水电验收方案</w:t>
+      </w:r>
+    </w:p>
+    <w:p>
+      <w:pPr>
+        <w:rPr>
+          <w:rFonts w:hint="eastAsia"/>
+        </w:rPr>
+      </w:pPr>
+    </w:p>
+    <w:p>
+      <w:pPr>
+        <w:pStyle w:val="1"/>
+      </w:pPr>
+      <w:r>
+        <w:rPr>
+          <w:rFonts w:hint="eastAsia"/>
+        </w:rPr>
+        <w:t>装修</w:t>
+      </w:r>
+      <w:r>
+        <w:rPr>
+          <w:rFonts w:hint="eastAsia"/>
+        </w:rPr>
+        <w:t>总体思路</w:t>
+      </w:r>
+    </w:p>
+    <w:p>
+      <w:pPr>
+        <w:rPr>
+          <w:rFonts w:hint="eastAsia"/>
+        </w:rPr>
+      </w:pPr>
+      <w:r>
+        <w:rPr>
+          <w:rFonts w:hint="eastAsia"/>
+        </w:rPr>
+        <w:t>简约、容易打理</w:t>
+      </w:r>
+    </w:p>
+    <w:p>
+      <w:pPr>
+        <w:rPr>
+          <w:rFonts w:hint="eastAsia"/>
+        </w:rPr>
+      </w:pPr>
+      <w:r>
+        <w:rPr>
+          <w:rFonts w:hint="eastAsia"/>
+        </w:rPr>
+        <w:t>能在商场买，不叫木工做，怕手艺不过关</w:t>
+      </w:r>
+    </w:p>
+    <w:p/>
+    <w:p>
+      <w:pPr>
+        <w:pStyle w:val="1"/>
+      </w:pPr>
+      <w:bookmarkStart w:id="5" w:name="_Toc447063483"/>
+      <w:r>
+        <w:rPr>
+          <w:rFonts w:hint="eastAsia"/>
+        </w:rPr>
+        <w:t>收尾</w:t>
+      </w:r>
+      <w:bookmarkEnd w:id="5"/>
+    </w:p>
+    <w:p>
+      <w:r>
+        <w:rPr>
+          <w:rFonts w:hint="eastAsia"/>
+        </w:rPr>
+        <w:t>购置家私家电</w:t>
       </w:r>
     </w:p>
     <w:p>
@@ -811,792 +1931,10 @@
     </w:p>
     <w:p>
       <w:pPr>
-        <w:pStyle w:val="1"/>
-      </w:pPr>
-      <w:bookmarkStart w:id="1" w:name="_Toc447033765"/>
-      <w:r>
-        <w:rPr>
-          <w:rFonts w:hint="eastAsia"/>
-        </w:rPr>
-        <w:t>疑问</w:t>
-      </w:r>
-      <w:bookmarkEnd w:id="1"/>
-    </w:p>
-    <w:p>
-      <w:r>
-        <w:rPr>
-          <w:rFonts w:hint="eastAsia"/>
-        </w:rPr>
-        <w:t>modem</w:t>
-      </w:r>
-      <w:r>
-        <w:rPr>
-          <w:rFonts w:hint="eastAsia"/>
-        </w:rPr>
-        <w:t>、无线路由器、交换机如何放置？</w:t>
-      </w:r>
-    </w:p>
-    <w:p>
-      <w:r>
-        <w:rPr>
-          <w:rFonts w:hint="eastAsia"/>
-        </w:rPr>
-        <w:t>书房书柜是否应该自买？</w:t>
-      </w:r>
-    </w:p>
-    <w:p>
-      <w:r>
-        <w:rPr>
-          <w:rFonts w:hint="eastAsia"/>
-        </w:rPr>
-        <w:t>客房书桌是否应该自购？装修公司做的话造价和优势是什么？</w:t>
-      </w:r>
-    </w:p>
-    <w:p>
-      <w:r>
-        <w:rPr>
-          <w:rFonts w:hint="eastAsia"/>
-        </w:rPr>
-        <w:lastRenderedPageBreak/>
-        <w:t>装修公司做的衣帽间衣柜是没有门的，要自购，装修公司做好好的衣柜是怎样的效果，是否装到顶？有无样板看？</w:t>
-      </w:r>
-    </w:p>
-    <w:p>
-      <w:r>
-        <w:rPr>
-          <w:rFonts w:hint="eastAsia"/>
-        </w:rPr>
-        <w:t>装修公司做的酒柜有没有门，是否装到顶？有无样板看？</w:t>
-      </w:r>
-    </w:p>
-    <w:p>
-      <w:r>
-        <w:rPr>
-          <w:rFonts w:hint="eastAsia"/>
-        </w:rPr>
-        <w:t>装修公司做得鞋柜是否装到顶？有无样板看？</w:t>
-      </w:r>
-    </w:p>
-    <w:p>
-      <w:r>
-        <w:rPr>
-          <w:rFonts w:hint="eastAsia"/>
-        </w:rPr>
-        <w:t>厨房橱柜、壁柜自购？什么时候开始着手？</w:t>
-      </w:r>
-    </w:p>
-    <w:p>
-      <w:r>
-        <w:rPr>
-          <w:rFonts w:hint="eastAsia"/>
-        </w:rPr>
-        <w:t>装修公司电线牌子？自</w:t>
-      </w:r>
-      <w:proofErr w:type="gramStart"/>
-      <w:r>
-        <w:rPr>
-          <w:rFonts w:hint="eastAsia"/>
-        </w:rPr>
-        <w:t>购是否</w:t>
-      </w:r>
-      <w:proofErr w:type="gramEnd"/>
-      <w:r>
-        <w:rPr>
-          <w:rFonts w:hint="eastAsia"/>
-        </w:rPr>
-        <w:t>可行？</w:t>
-      </w:r>
-    </w:p>
-    <w:p>
-      <w:r>
-        <w:rPr>
-          <w:rFonts w:hint="eastAsia"/>
-        </w:rPr>
-        <w:t>装修公司网线牌子？自</w:t>
-      </w:r>
-      <w:proofErr w:type="gramStart"/>
-      <w:r>
-        <w:rPr>
-          <w:rFonts w:hint="eastAsia"/>
-        </w:rPr>
-        <w:t>购是否</w:t>
-      </w:r>
-      <w:proofErr w:type="gramEnd"/>
-      <w:r>
-        <w:rPr>
-          <w:rFonts w:hint="eastAsia"/>
-        </w:rPr>
-        <w:t>可行？</w:t>
-      </w:r>
-    </w:p>
-    <w:p>
-      <w:r>
-        <w:rPr>
-          <w:rFonts w:hint="eastAsia"/>
-        </w:rPr>
-        <w:t>装修公司电视线牌子？自</w:t>
-      </w:r>
-      <w:proofErr w:type="gramStart"/>
-      <w:r>
-        <w:rPr>
-          <w:rFonts w:hint="eastAsia"/>
-        </w:rPr>
-        <w:t>购是否</w:t>
-      </w:r>
-      <w:proofErr w:type="gramEnd"/>
-      <w:r>
-        <w:rPr>
-          <w:rFonts w:hint="eastAsia"/>
-        </w:rPr>
-        <w:t>可行？</w:t>
-      </w:r>
-    </w:p>
-    <w:p>
-      <w:r>
-        <w:rPr>
-          <w:rFonts w:hint="eastAsia"/>
-        </w:rPr>
-        <w:t>装修公司电话线牌子？自</w:t>
-      </w:r>
-      <w:proofErr w:type="gramStart"/>
-      <w:r>
-        <w:rPr>
-          <w:rFonts w:hint="eastAsia"/>
-        </w:rPr>
-        <w:t>购是否</w:t>
-      </w:r>
-      <w:proofErr w:type="gramEnd"/>
-      <w:r>
-        <w:rPr>
-          <w:rFonts w:hint="eastAsia"/>
-        </w:rPr>
-        <w:t>可行？</w:t>
-      </w:r>
-    </w:p>
-    <w:p>
-      <w:r>
-        <w:rPr>
-          <w:rFonts w:hint="eastAsia"/>
-        </w:rPr>
-        <w:t>电话线部署几个点？</w:t>
-      </w:r>
-    </w:p>
-    <w:p>
-      <w:r>
-        <w:rPr>
-          <w:rFonts w:hint="eastAsia"/>
-        </w:rPr>
-        <w:t>电视</w:t>
-      </w:r>
-      <w:proofErr w:type="gramStart"/>
-      <w:r>
-        <w:rPr>
-          <w:rFonts w:hint="eastAsia"/>
-        </w:rPr>
-        <w:t>线部署</w:t>
-      </w:r>
-      <w:proofErr w:type="gramEnd"/>
-      <w:r>
-        <w:rPr>
-          <w:rFonts w:hint="eastAsia"/>
-        </w:rPr>
-        <w:t>几个点？</w:t>
-      </w:r>
-    </w:p>
-    <w:p>
-      <w:r>
-        <w:rPr>
-          <w:rFonts w:hint="eastAsia"/>
-        </w:rPr>
-        <w:t>弱电柜布局如何？能放路由器</w:t>
-      </w:r>
-      <w:r>
-        <w:rPr>
-          <w:rFonts w:hint="eastAsia"/>
-        </w:rPr>
-        <w:t>&amp;</w:t>
-      </w:r>
-      <w:r>
-        <w:rPr>
-          <w:rFonts w:hint="eastAsia"/>
-        </w:rPr>
-        <w:t>交换机？</w:t>
-      </w:r>
-    </w:p>
-    <w:p>
-      <w:r>
-        <w:rPr>
-          <w:rFonts w:hint="eastAsia"/>
-        </w:rPr>
-        <w:t>窗帘自购？</w:t>
-      </w:r>
-    </w:p>
-    <w:p>
-      <w:r>
-        <w:rPr>
-          <w:rFonts w:hint="eastAsia"/>
-        </w:rPr>
-        <w:t>客厅、饭厅是否吊顶？</w:t>
-      </w:r>
-    </w:p>
-    <w:p>
-      <w:r>
-        <w:rPr>
-          <w:rFonts w:hint="eastAsia"/>
-        </w:rPr>
-        <w:t>厨房落地窗装修公司包不包做？</w:t>
-      </w:r>
-    </w:p>
-    <w:p>
-      <w:r>
-        <w:rPr>
-          <w:rFonts w:hint="eastAsia"/>
-        </w:rPr>
-        <w:t>客房窗口装修公司包不包？</w:t>
-      </w:r>
-    </w:p>
-    <w:p>
-      <w:r>
-        <w:rPr>
-          <w:rFonts w:hint="eastAsia"/>
-        </w:rPr>
-        <w:t>卧室防盗网谁来做？怎么做？</w:t>
-      </w:r>
-    </w:p>
-    <w:p>
-      <w:r>
-        <w:rPr>
-          <w:rFonts w:hint="eastAsia"/>
-        </w:rPr>
-        <w:t>卧室用木地板还是地砖？</w:t>
-      </w:r>
-    </w:p>
-    <w:p>
-      <w:r>
-        <w:rPr>
-          <w:rFonts w:hint="eastAsia"/>
-        </w:rPr>
-        <w:t>3</w:t>
-      </w:r>
-      <w:r>
-        <w:rPr>
-          <w:rFonts w:hint="eastAsia"/>
-        </w:rPr>
-        <w:t>个淋浴地方尺寸多少？</w:t>
-      </w:r>
-    </w:p>
-    <w:p>
-      <w:r>
-        <w:rPr>
-          <w:rFonts w:hint="eastAsia"/>
-        </w:rPr>
-        <w:t>方案是否体现淋浴地方的</w:t>
-      </w:r>
-      <w:proofErr w:type="gramStart"/>
-      <w:r>
-        <w:rPr>
-          <w:rFonts w:hint="eastAsia"/>
-        </w:rPr>
-        <w:t>不</w:t>
-      </w:r>
-      <w:proofErr w:type="gramEnd"/>
-      <w:r>
-        <w:rPr>
-          <w:rFonts w:hint="eastAsia"/>
-        </w:rPr>
-        <w:t>积水浸脚的设计？</w:t>
-      </w:r>
-    </w:p>
-    <w:p>
-      <w:r>
-        <w:rPr>
-          <w:rFonts w:hint="eastAsia"/>
-        </w:rPr>
-        <w:t>确认弱电</w:t>
-      </w:r>
-      <w:proofErr w:type="gramStart"/>
-      <w:r>
-        <w:rPr>
-          <w:rFonts w:hint="eastAsia"/>
-        </w:rPr>
-        <w:t>箱是否</w:t>
-      </w:r>
-      <w:proofErr w:type="gramEnd"/>
-      <w:r>
-        <w:rPr>
-          <w:rFonts w:hint="eastAsia"/>
-        </w:rPr>
-        <w:t>能自购，并确认</w:t>
-      </w:r>
-      <w:r>
-        <w:rPr>
-          <w:rFonts w:hint="eastAsia"/>
-        </w:rPr>
-        <w:t>选定</w:t>
-      </w:r>
-      <w:r>
-        <w:rPr>
-          <w:rFonts w:hint="eastAsia"/>
-        </w:rPr>
-        <w:t>的尺寸是否能安装？</w:t>
-      </w:r>
-    </w:p>
-    <w:p>
-      <w:r>
-        <w:rPr>
-          <w:rFonts w:hint="eastAsia"/>
-        </w:rPr>
-        <w:t>确认强电</w:t>
-      </w:r>
-      <w:proofErr w:type="gramStart"/>
-      <w:r>
-        <w:rPr>
-          <w:rFonts w:hint="eastAsia"/>
-        </w:rPr>
-        <w:t>箱是否</w:t>
-      </w:r>
-      <w:proofErr w:type="gramEnd"/>
-      <w:r>
-        <w:rPr>
-          <w:rFonts w:hint="eastAsia"/>
-        </w:rPr>
-        <w:t>能自购，并确认</w:t>
-      </w:r>
-      <w:r>
-        <w:rPr>
-          <w:rFonts w:hint="eastAsia"/>
-        </w:rPr>
-        <w:t>选定</w:t>
-      </w:r>
-      <w:r>
-        <w:rPr>
-          <w:rFonts w:hint="eastAsia"/>
-        </w:rPr>
-        <w:t>的尺寸是否能安装？</w:t>
-      </w:r>
-    </w:p>
-    <w:p>
-      <w:pPr>
-        <w:rPr>
-          <w:rFonts w:hint="eastAsia"/>
-        </w:rPr>
-      </w:pPr>
-      <w:r>
-        <w:rPr>
-          <w:rFonts w:hint="eastAsia"/>
-        </w:rPr>
-        <w:t>确认电线、水管是否包料？什么品牌？</w:t>
-      </w:r>
-    </w:p>
-    <w:p>
-      <w:r>
-        <w:rPr>
-          <w:rFonts w:hint="eastAsia"/>
-        </w:rPr>
-        <w:t>是否预留改用空气能热水器的</w:t>
-      </w:r>
-      <w:r>
-        <w:rPr>
-          <w:rFonts w:hint="eastAsia"/>
-        </w:rPr>
-        <w:t>水电</w:t>
-      </w:r>
-      <w:r>
-        <w:rPr>
-          <w:rFonts w:hint="eastAsia"/>
-        </w:rPr>
-        <w:t>接口</w:t>
-      </w:r>
-      <w:r>
-        <w:rPr>
-          <w:rFonts w:hint="eastAsia"/>
-        </w:rPr>
-        <w:t>？</w:t>
-      </w:r>
-    </w:p>
-    <w:p>
-      <w:pPr>
-        <w:pStyle w:val="1"/>
-      </w:pPr>
-      <w:bookmarkStart w:id="2" w:name="_Toc447033766"/>
-      <w:r>
-        <w:rPr>
-          <w:rFonts w:hint="eastAsia"/>
-        </w:rPr>
-        <w:t>待办</w:t>
-      </w:r>
-      <w:bookmarkEnd w:id="2"/>
-    </w:p>
-    <w:p>
-      <w:r>
-        <w:rPr>
-          <w:rFonts w:hint="eastAsia"/>
-        </w:rPr>
-        <w:t>确定主卧、儿童房、老人房空调安装位置</w:t>
-      </w:r>
-    </w:p>
-    <w:p>
-      <w:r>
-        <w:rPr>
-          <w:rFonts w:hint="eastAsia"/>
-        </w:rPr>
-        <w:t>确认装修合同的签订注意事项</w:t>
-      </w:r>
-    </w:p>
-    <w:p>
-      <w:r>
-        <w:rPr>
-          <w:rFonts w:hint="eastAsia"/>
-        </w:rPr>
-        <w:t>选购瓷砖（细分）</w:t>
-      </w:r>
-    </w:p>
-    <w:p>
-      <w:proofErr w:type="gramStart"/>
-      <w:r>
-        <w:rPr>
-          <w:rFonts w:hint="eastAsia"/>
-        </w:rPr>
-        <w:t>确认自</w:t>
-      </w:r>
-      <w:proofErr w:type="gramEnd"/>
-      <w:r>
-        <w:rPr>
-          <w:rFonts w:hint="eastAsia"/>
-        </w:rPr>
-        <w:t>购的东西</w:t>
-      </w:r>
-    </w:p>
-    <w:p>
-      <w:r>
-        <w:rPr>
-          <w:rFonts w:hint="eastAsia"/>
-        </w:rPr>
-        <w:t>确认厨房落地窗样式</w:t>
-      </w:r>
-    </w:p>
-    <w:p>
-      <w:r>
-        <w:rPr>
-          <w:rFonts w:hint="eastAsia"/>
-        </w:rPr>
-        <w:t>确认客房落地窗样式</w:t>
-      </w:r>
-    </w:p>
-    <w:p>
-      <w:r>
-        <w:rPr>
-          <w:rFonts w:hint="eastAsia"/>
-        </w:rPr>
-        <w:t>选购</w:t>
-      </w:r>
-      <w:r>
-        <w:rPr>
-          <w:rFonts w:hint="eastAsia"/>
-        </w:rPr>
-        <w:t>开关</w:t>
-      </w:r>
-      <w:r>
-        <w:rPr>
-          <w:rFonts w:hint="eastAsia"/>
-        </w:rPr>
-        <w:t>插座</w:t>
-      </w:r>
-    </w:p>
-    <w:p>
-      <w:r>
-        <w:rPr>
-          <w:rFonts w:hint="eastAsia"/>
-        </w:rPr>
-        <w:t>选购龙头</w:t>
-      </w:r>
-    </w:p>
-    <w:p>
-      <w:r>
-        <w:rPr>
-          <w:rFonts w:hint="eastAsia"/>
-        </w:rPr>
-        <w:t>选购灯具</w:t>
-      </w:r>
-    </w:p>
-    <w:p>
-      <w:r>
-        <w:rPr>
-          <w:rFonts w:hint="eastAsia"/>
-        </w:rPr>
-        <w:t>选购门（细分）</w:t>
-      </w:r>
-    </w:p>
-    <w:p>
-      <w:r>
-        <w:rPr>
-          <w:rFonts w:hint="eastAsia"/>
-        </w:rPr>
-        <w:t>选购强电箱</w:t>
-      </w:r>
-    </w:p>
-    <w:p>
-      <w:r>
-        <w:rPr>
-          <w:rFonts w:hint="eastAsia"/>
-        </w:rPr>
-        <w:t>选购弱电箱</w:t>
-      </w:r>
-    </w:p>
-    <w:p>
-      <w:r>
-        <w:rPr>
-          <w:rFonts w:hint="eastAsia"/>
-        </w:rPr>
-        <w:t>选购洗手盘</w:t>
-      </w:r>
-    </w:p>
-    <w:p>
-      <w:r>
-        <w:rPr>
-          <w:rFonts w:hint="eastAsia"/>
-        </w:rPr>
-        <w:lastRenderedPageBreak/>
-        <w:t>选购厨房的橱柜、壁柜</w:t>
-      </w:r>
-    </w:p>
-    <w:p>
-      <w:r>
-        <w:rPr>
-          <w:rFonts w:hint="eastAsia"/>
-        </w:rPr>
-        <w:t>部署客厅</w:t>
-      </w:r>
-      <w:proofErr w:type="spellStart"/>
-      <w:r>
-        <w:rPr>
-          <w:rFonts w:hint="eastAsia"/>
-        </w:rPr>
-        <w:t>wifi</w:t>
-      </w:r>
-      <w:proofErr w:type="spellEnd"/>
-    </w:p>
-    <w:p>
-      <w:r>
-        <w:rPr>
-          <w:rFonts w:hint="eastAsia"/>
-        </w:rPr>
-        <w:t>测量原配强电箱尺寸（并确认里面有什么东西）</w:t>
-      </w:r>
-    </w:p>
-    <w:p>
-      <w:r>
-        <w:rPr>
-          <w:rFonts w:hint="eastAsia"/>
-        </w:rPr>
-        <w:t>测量原弱电箱尺寸（并确认里面有什么东西）</w:t>
-      </w:r>
-    </w:p>
-    <w:p>
-      <w:pPr>
-        <w:pStyle w:val="1"/>
-      </w:pPr>
-      <w:bookmarkStart w:id="3" w:name="_Toc447033767"/>
-      <w:r>
-        <w:rPr>
-          <w:rFonts w:hint="eastAsia"/>
-        </w:rPr>
-        <w:t>想法</w:t>
-      </w:r>
-      <w:bookmarkEnd w:id="3"/>
-    </w:p>
-    <w:p>
-      <w:r>
-        <w:rPr>
-          <w:rFonts w:hint="eastAsia"/>
-        </w:rPr>
-        <w:t>装多点插座</w:t>
-      </w:r>
-    </w:p>
-    <w:p>
-      <w:r>
-        <w:rPr>
-          <w:rFonts w:hint="eastAsia"/>
-        </w:rPr>
-        <w:t>主卧、书房、儿童房、老人房、</w:t>
-      </w:r>
-      <w:r>
-        <w:rPr>
-          <w:rFonts w:hint="eastAsia"/>
-        </w:rPr>
-        <w:t>+1</w:t>
-      </w:r>
-      <w:r>
-        <w:rPr>
-          <w:rFonts w:hint="eastAsia"/>
-        </w:rPr>
-        <w:t>阳台、大厅电视柜</w:t>
-      </w:r>
-      <w:proofErr w:type="gramStart"/>
-      <w:r>
-        <w:rPr>
-          <w:rFonts w:hint="eastAsia"/>
-        </w:rPr>
-        <w:t>处独立</w:t>
-      </w:r>
-      <w:proofErr w:type="gramEnd"/>
-      <w:r>
-        <w:rPr>
-          <w:rFonts w:hint="eastAsia"/>
-        </w:rPr>
-        <w:t>网线</w:t>
-      </w:r>
-    </w:p>
-    <w:p>
-      <w:r>
-        <w:rPr>
-          <w:rFonts w:hint="eastAsia"/>
-        </w:rPr>
-        <w:t>选覆盖面比较好的点放网口和无线</w:t>
-      </w:r>
-      <w:r>
-        <w:rPr>
-          <w:rFonts w:hint="eastAsia"/>
-        </w:rPr>
-        <w:t>AP</w:t>
-      </w:r>
-    </w:p>
-    <w:p>
-      <w:pPr>
-        <w:pStyle w:val="1"/>
-      </w:pPr>
-      <w:bookmarkStart w:id="4" w:name="_Toc447033768"/>
-      <w:r>
-        <w:rPr>
-          <w:rFonts w:hint="eastAsia"/>
-        </w:rPr>
-        <w:t>注意</w:t>
-      </w:r>
-      <w:bookmarkEnd w:id="4"/>
-    </w:p>
-    <w:p>
-      <w:r>
-        <w:rPr>
-          <w:rFonts w:hint="eastAsia"/>
-        </w:rPr>
-        <w:t>插座安装高度</w:t>
-      </w:r>
-    </w:p>
-    <w:p>
-      <w:pPr>
-        <w:pStyle w:val="1"/>
-      </w:pPr>
-      <w:bookmarkStart w:id="5" w:name="_Toc447033769"/>
-      <w:r>
-        <w:rPr>
-          <w:rFonts w:hint="eastAsia"/>
-        </w:rPr>
-        <w:t>待学习</w:t>
-      </w:r>
-      <w:bookmarkEnd w:id="5"/>
-    </w:p>
-    <w:p>
-      <w:r>
-        <w:rPr>
-          <w:rFonts w:hint="eastAsia"/>
-        </w:rPr>
-        <w:t>厨房方案</w:t>
-      </w:r>
-    </w:p>
-    <w:p>
-      <w:proofErr w:type="gramStart"/>
-      <w:r>
-        <w:rPr>
-          <w:rFonts w:hint="eastAsia"/>
-        </w:rPr>
-        <w:t>洗手盘</w:t>
-      </w:r>
-      <w:proofErr w:type="gramEnd"/>
-      <w:r>
-        <w:rPr>
-          <w:rFonts w:hint="eastAsia"/>
-        </w:rPr>
-        <w:t>方案</w:t>
-      </w:r>
-    </w:p>
-    <w:p>
-      <w:r>
-        <w:rPr>
-          <w:rFonts w:hint="eastAsia"/>
-        </w:rPr>
-        <w:t>主卧方案</w:t>
-      </w:r>
-      <w:r>
-        <w:rPr>
-          <w:rFonts w:hint="eastAsia"/>
-        </w:rPr>
-        <w:t>（偏向淡黄）</w:t>
-      </w:r>
-    </w:p>
-    <w:p>
-      <w:r>
-        <w:rPr>
-          <w:rFonts w:hint="eastAsia"/>
-        </w:rPr>
-        <w:t>儿童房方案</w:t>
-      </w:r>
-      <w:r>
-        <w:rPr>
-          <w:rFonts w:hint="eastAsia"/>
-        </w:rPr>
-        <w:t>（偏向卡通色调）</w:t>
-      </w:r>
-    </w:p>
-    <w:p>
-      <w:r>
-        <w:rPr>
-          <w:rFonts w:hint="eastAsia"/>
-        </w:rPr>
-        <w:t>老人房方案</w:t>
-      </w:r>
-    </w:p>
-    <w:p>
-      <w:r>
-        <w:rPr>
-          <w:rFonts w:hint="eastAsia"/>
-        </w:rPr>
-        <w:t>大厅方案（偏向明亮色调）</w:t>
-      </w:r>
-    </w:p>
-    <w:p>
-      <w:r>
-        <w:rPr>
-          <w:rFonts w:hint="eastAsia"/>
-        </w:rPr>
-        <w:t>强电设计方案</w:t>
-      </w:r>
-    </w:p>
-    <w:p>
-      <w:pPr>
-        <w:rPr>
-          <w:rFonts w:hint="eastAsia"/>
-        </w:rPr>
-      </w:pPr>
-      <w:r>
-        <w:rPr>
-          <w:rFonts w:hint="eastAsia"/>
-        </w:rPr>
-        <w:t>弱电</w:t>
-      </w:r>
-      <w:r>
-        <w:rPr>
-          <w:rFonts w:hint="eastAsia"/>
-        </w:rPr>
-        <w:t>设计方案</w:t>
-      </w:r>
-    </w:p>
-    <w:p>
-      <w:r>
-        <w:rPr>
-          <w:rFonts w:hint="eastAsia"/>
-        </w:rPr>
-        <w:t>水路设计方案</w:t>
-      </w:r>
+        <w:rPr>
+          <w:rFonts w:hint="eastAsia"/>
+        </w:rPr>
+      </w:pPr>
     </w:p>
     <w:sectPr>
       <w:headerReference w:type="default" r:id="rId8"/>
@@ -1687,7 +2025,7 @@
                 <w:b/>
                 <w:noProof/>
               </w:rPr>
-              <w:t>1</w:t>
+              <w:t>3</w:t>
             </w:r>
             <w:r>
               <w:rPr>
@@ -1701,13 +2039,7 @@
               <w:rPr>
                 <w:lang w:val="zh-CN"/>
               </w:rPr>
-              <w:t xml:space="preserve"> </w:t>
-            </w:r>
-            <w:r>
-              <w:rPr>
-                <w:lang w:val="zh-CN"/>
-              </w:rPr>
-              <w:t xml:space="preserve">/ </w:t>
+              <w:t xml:space="preserve"> / </w:t>
             </w:r>
             <w:r>
               <w:rPr>
@@ -1736,7 +2068,7 @@
                 <w:b/>
                 <w:noProof/>
               </w:rPr>
-              <w:t>3</w:t>
+              <w:t>4</w:t>
             </w:r>
             <w:r>
               <w:rPr>
@@ -1902,7 +2234,191 @@
       </w:pPr>
     </w:lvl>
   </w:abstractNum>
+  <w:abstractNum w:abstractNumId="1">
+    <w:nsid w:val="51E33095"/>
+    <w:multiLevelType w:val="hybridMultilevel"/>
+    <w:tmpl w:val="08F890AA"/>
+    <w:lvl w:ilvl="0" w:tplc="0409000F">
+      <w:start w:val="1"/>
+      <w:numFmt w:val="decimal"/>
+      <w:lvlText w:val="%1."/>
+      <w:lvlJc w:val="left"/>
+      <w:pPr>
+        <w:ind w:left="420" w:hanging="420"/>
+      </w:pPr>
+    </w:lvl>
+    <w:lvl w:ilvl="1" w:tplc="04090019" w:tentative="1">
+      <w:start w:val="1"/>
+      <w:numFmt w:val="lowerLetter"/>
+      <w:lvlText w:val="%2)"/>
+      <w:lvlJc w:val="left"/>
+      <w:pPr>
+        <w:ind w:left="840" w:hanging="420"/>
+      </w:pPr>
+    </w:lvl>
+    <w:lvl w:ilvl="2" w:tplc="0409001B" w:tentative="1">
+      <w:start w:val="1"/>
+      <w:numFmt w:val="lowerRoman"/>
+      <w:lvlText w:val="%3."/>
+      <w:lvlJc w:val="right"/>
+      <w:pPr>
+        <w:ind w:left="1260" w:hanging="420"/>
+      </w:pPr>
+    </w:lvl>
+    <w:lvl w:ilvl="3" w:tplc="0409000F" w:tentative="1">
+      <w:start w:val="1"/>
+      <w:numFmt w:val="decimal"/>
+      <w:lvlText w:val="%4."/>
+      <w:lvlJc w:val="left"/>
+      <w:pPr>
+        <w:ind w:left="1680" w:hanging="420"/>
+      </w:pPr>
+    </w:lvl>
+    <w:lvl w:ilvl="4" w:tplc="04090019" w:tentative="1">
+      <w:start w:val="1"/>
+      <w:numFmt w:val="lowerLetter"/>
+      <w:lvlText w:val="%5)"/>
+      <w:lvlJc w:val="left"/>
+      <w:pPr>
+        <w:ind w:left="2100" w:hanging="420"/>
+      </w:pPr>
+    </w:lvl>
+    <w:lvl w:ilvl="5" w:tplc="0409001B" w:tentative="1">
+      <w:start w:val="1"/>
+      <w:numFmt w:val="lowerRoman"/>
+      <w:lvlText w:val="%6."/>
+      <w:lvlJc w:val="right"/>
+      <w:pPr>
+        <w:ind w:left="2520" w:hanging="420"/>
+      </w:pPr>
+    </w:lvl>
+    <w:lvl w:ilvl="6" w:tplc="0409000F" w:tentative="1">
+      <w:start w:val="1"/>
+      <w:numFmt w:val="decimal"/>
+      <w:lvlText w:val="%7."/>
+      <w:lvlJc w:val="left"/>
+      <w:pPr>
+        <w:ind w:left="2940" w:hanging="420"/>
+      </w:pPr>
+    </w:lvl>
+    <w:lvl w:ilvl="7" w:tplc="04090019" w:tentative="1">
+      <w:start w:val="1"/>
+      <w:numFmt w:val="lowerLetter"/>
+      <w:lvlText w:val="%8)"/>
+      <w:lvlJc w:val="left"/>
+      <w:pPr>
+        <w:ind w:left="3360" w:hanging="420"/>
+      </w:pPr>
+    </w:lvl>
+    <w:lvl w:ilvl="8" w:tplc="0409001B" w:tentative="1">
+      <w:start w:val="1"/>
+      <w:numFmt w:val="lowerRoman"/>
+      <w:lvlText w:val="%9."/>
+      <w:lvlJc w:val="right"/>
+      <w:pPr>
+        <w:ind w:left="3780" w:hanging="420"/>
+      </w:pPr>
+    </w:lvl>
+  </w:abstractNum>
+  <w:abstractNum w:abstractNumId="2">
+    <w:nsid w:val="686377F4"/>
+    <w:multiLevelType w:val="hybridMultilevel"/>
+    <w:tmpl w:val="2E0841B2"/>
+    <w:lvl w:ilvl="0" w:tplc="04090011">
+      <w:start w:val="1"/>
+      <w:numFmt w:val="decimal"/>
+      <w:lvlText w:val="%1)"/>
+      <w:lvlJc w:val="left"/>
+      <w:pPr>
+        <w:ind w:left="420" w:hanging="420"/>
+      </w:pPr>
+    </w:lvl>
+    <w:lvl w:ilvl="1" w:tplc="04090019" w:tentative="1">
+      <w:start w:val="1"/>
+      <w:numFmt w:val="lowerLetter"/>
+      <w:lvlText w:val="%2)"/>
+      <w:lvlJc w:val="left"/>
+      <w:pPr>
+        <w:ind w:left="840" w:hanging="420"/>
+      </w:pPr>
+    </w:lvl>
+    <w:lvl w:ilvl="2" w:tplc="0409001B" w:tentative="1">
+      <w:start w:val="1"/>
+      <w:numFmt w:val="lowerRoman"/>
+      <w:lvlText w:val="%3."/>
+      <w:lvlJc w:val="right"/>
+      <w:pPr>
+        <w:ind w:left="1260" w:hanging="420"/>
+      </w:pPr>
+    </w:lvl>
+    <w:lvl w:ilvl="3" w:tplc="0409000F" w:tentative="1">
+      <w:start w:val="1"/>
+      <w:numFmt w:val="decimal"/>
+      <w:lvlText w:val="%4."/>
+      <w:lvlJc w:val="left"/>
+      <w:pPr>
+        <w:ind w:left="1680" w:hanging="420"/>
+      </w:pPr>
+    </w:lvl>
+    <w:lvl w:ilvl="4" w:tplc="04090019" w:tentative="1">
+      <w:start w:val="1"/>
+      <w:numFmt w:val="lowerLetter"/>
+      <w:lvlText w:val="%5)"/>
+      <w:lvlJc w:val="left"/>
+      <w:pPr>
+        <w:ind w:left="2100" w:hanging="420"/>
+      </w:pPr>
+    </w:lvl>
+    <w:lvl w:ilvl="5" w:tplc="0409001B" w:tentative="1">
+      <w:start w:val="1"/>
+      <w:numFmt w:val="lowerRoman"/>
+      <w:lvlText w:val="%6."/>
+      <w:lvlJc w:val="right"/>
+      <w:pPr>
+        <w:ind w:left="2520" w:hanging="420"/>
+      </w:pPr>
+    </w:lvl>
+    <w:lvl w:ilvl="6" w:tplc="0409000F" w:tentative="1">
+      <w:start w:val="1"/>
+      <w:numFmt w:val="decimal"/>
+      <w:lvlText w:val="%7."/>
+      <w:lvlJc w:val="left"/>
+      <w:pPr>
+        <w:ind w:left="2940" w:hanging="420"/>
+      </w:pPr>
+    </w:lvl>
+    <w:lvl w:ilvl="7" w:tplc="04090019" w:tentative="1">
+      <w:start w:val="1"/>
+      <w:numFmt w:val="lowerLetter"/>
+      <w:lvlText w:val="%8)"/>
+      <w:lvlJc w:val="left"/>
+      <w:pPr>
+        <w:ind w:left="3360" w:hanging="420"/>
+      </w:pPr>
+    </w:lvl>
+    <w:lvl w:ilvl="8" w:tplc="0409001B" w:tentative="1">
+      <w:start w:val="1"/>
+      <w:numFmt w:val="lowerRoman"/>
+      <w:lvlText w:val="%9."/>
+      <w:lvlJc w:val="right"/>
+      <w:pPr>
+        <w:ind w:left="3780" w:hanging="420"/>
+      </w:pPr>
+    </w:lvl>
+  </w:abstractNum>
   <w:num w:numId="1">
+    <w:abstractNumId w:val="0"/>
+  </w:num>
+  <w:num w:numId="2">
+    <w:abstractNumId w:val="1"/>
+  </w:num>
+  <w:num w:numId="3">
+    <w:abstractNumId w:val="2"/>
+  </w:num>
+  <w:num w:numId="4">
+    <w:abstractNumId w:val="0"/>
+  </w:num>
+  <w:num w:numId="5">
     <w:abstractNumId w:val="0"/>
   </w:num>
 </w:numbering>
@@ -2078,15 +2594,14 @@
     <w:link w:val="1Char"/>
     <w:uiPriority w:val="9"/>
     <w:qFormat/>
-    <w:rsid w:val="002040EB"/>
+    <w:rsid w:val="00AA084C"/>
     <w:pPr>
       <w:keepNext/>
       <w:keepLines/>
       <w:numPr>
         <w:numId w:val="1"/>
       </w:numPr>
-      <w:spacing w:before="200" w:after="180" w:line="360" w:lineRule="auto"/>
-      <w:ind w:left="431" w:hanging="431"/>
+      <w:spacing w:before="200" w:after="140"/>
       <w:outlineLvl w:val="0"/>
     </w:pPr>
     <w:rPr>
@@ -2446,7 +2961,7 @@
     <w:basedOn w:val="a0"/>
     <w:link w:val="1"/>
     <w:uiPriority w:val="9"/>
-    <w:rsid w:val="002040EB"/>
+    <w:rsid w:val="00AA084C"/>
     <w:rPr>
       <w:b/>
       <w:bCs/>
@@ -2632,6 +3147,16 @@
       <w:color w:val="0000FF" w:themeColor="hyperlink"/>
       <w:u w:val="single"/>
     </w:rPr>
+  </w:style>
+  <w:style w:type="paragraph" w:styleId="a9">
+    <w:name w:val="List Paragraph"/>
+    <w:basedOn w:val="a"/>
+    <w:uiPriority w:val="34"/>
+    <w:qFormat/>
+    <w:rsid w:val="00E2410E"/>
+    <w:pPr>
+      <w:ind w:firstLineChars="200" w:firstLine="420"/>
+    </w:pPr>
   </w:style>
 </w:styles>
 </file>
@@ -2924,7 +3449,7 @@
 </file>
 
 <file path=customXml/itemProps1.xml><?xml version="1.0" encoding="utf-8"?>
-<ds:datastoreItem xmlns:ds="http://schemas.openxmlformats.org/officeDocument/2006/customXml" ds:itemID="{81E1A768-C46B-4165-846B-BEBDF3642501}">
+<ds:datastoreItem xmlns:ds="http://schemas.openxmlformats.org/officeDocument/2006/customXml" ds:itemID="{69500B59-2F87-47A4-9EBE-536384495BE0}">
   <ds:schemaRefs>
     <ds:schemaRef ds:uri="http://schemas.openxmlformats.org/officeDocument/2006/bibliography"/>
   </ds:schemaRefs>

--- a/装修笔记.docx
+++ b/装修笔记.docx
@@ -686,7 +686,19 @@
         <w:rPr>
           <w:rFonts w:hint="eastAsia"/>
         </w:rPr>
-        <w:t>主卫用独立电热水器</w:t>
+        <w:t>主卫</w:t>
+      </w:r>
+      <w:r>
+        <w:rPr>
+          <w:rFonts w:hint="eastAsia"/>
+        </w:rPr>
+        <w:t>预留</w:t>
+      </w:r>
+      <w:r>
+        <w:rPr>
+          <w:rFonts w:hint="eastAsia"/>
+        </w:rPr>
+        <w:t>用独立电热水器</w:t>
       </w:r>
     </w:p>
     <w:p>
@@ -878,8 +890,22 @@
         <w:rPr>
           <w:rFonts w:hint="eastAsia"/>
         </w:rPr>
-        <w:t>要求左热右冷</w:t>
-      </w:r>
+        <w:t>要求</w:t>
+      </w:r>
+      <w:r>
+        <w:rPr>
+          <w:rFonts w:hint="eastAsia"/>
+        </w:rPr>
+        <w:t>统一</w:t>
+      </w:r>
+      <w:proofErr w:type="gramStart"/>
+      <w:r>
+        <w:rPr>
+          <w:rFonts w:hint="eastAsia"/>
+        </w:rPr>
+        <w:t>左热右冷</w:t>
+      </w:r>
+      <w:proofErr w:type="gramEnd"/>
     </w:p>
     <w:p>
       <w:pPr>
@@ -906,7 +932,21 @@
         <w:rPr>
           <w:rFonts w:hint="eastAsia"/>
         </w:rPr>
-        <w:t>，不积水浸脚</w:t>
+        <w:t>，</w:t>
+      </w:r>
+      <w:proofErr w:type="gramStart"/>
+      <w:r>
+        <w:rPr>
+          <w:rFonts w:hint="eastAsia"/>
+        </w:rPr>
+        <w:t>不</w:t>
+      </w:r>
+      <w:proofErr w:type="gramEnd"/>
+      <w:r>
+        <w:rPr>
+          <w:rFonts w:hint="eastAsia"/>
+        </w:rPr>
+        <w:t>积水浸脚</w:t>
       </w:r>
       <w:r>
         <w:rPr>
@@ -934,7 +974,21 @@
         <w:rPr>
           <w:rFonts w:hint="eastAsia"/>
         </w:rPr>
-        <w:t>主卧、书房、儿童房、老人房、客房、大厅电视柜处独立网线</w:t>
+        <w:t>主卧、书房、儿童房、老人房、客房、大厅电视柜</w:t>
+      </w:r>
+      <w:proofErr w:type="gramStart"/>
+      <w:r>
+        <w:rPr>
+          <w:rFonts w:hint="eastAsia"/>
+        </w:rPr>
+        <w:t>处独立</w:t>
+      </w:r>
+      <w:proofErr w:type="gramEnd"/>
+      <w:r>
+        <w:rPr>
+          <w:rFonts w:hint="eastAsia"/>
+        </w:rPr>
+        <w:t>网线</w:t>
       </w:r>
     </w:p>
     <w:p>
@@ -945,9 +999,6 @@
           <w:numId w:val="3"/>
         </w:numPr>
         <w:ind w:firstLineChars="0"/>
-        <w:rPr>
-          <w:rFonts w:hint="eastAsia"/>
-        </w:rPr>
       </w:pPr>
       <w:r>
         <w:rPr>
@@ -1126,31 +1177,87 @@
         <w:rPr>
           <w:rFonts w:hint="eastAsia"/>
         </w:rPr>
-        <w:t>装修公司电线牌子？自购是否可行？</w:t>
-      </w:r>
-    </w:p>
-    <w:p>
-      <w:r>
-        <w:rPr>
-          <w:rFonts w:hint="eastAsia"/>
-        </w:rPr>
-        <w:t>装修公司网线牌子？自购是否可行？</w:t>
-      </w:r>
-    </w:p>
-    <w:p>
-      <w:r>
-        <w:rPr>
-          <w:rFonts w:hint="eastAsia"/>
-        </w:rPr>
-        <w:t>装修公司电视线牌子？自购是否可行？</w:t>
-      </w:r>
-    </w:p>
-    <w:p>
-      <w:r>
-        <w:rPr>
-          <w:rFonts w:hint="eastAsia"/>
-        </w:rPr>
-        <w:t>装修公司电话线牌子？自购是否可行？</w:t>
+        <w:t>装修公司电线牌子？自</w:t>
+      </w:r>
+      <w:proofErr w:type="gramStart"/>
+      <w:r>
+        <w:rPr>
+          <w:rFonts w:hint="eastAsia"/>
+        </w:rPr>
+        <w:t>购是否</w:t>
+      </w:r>
+      <w:proofErr w:type="gramEnd"/>
+      <w:r>
+        <w:rPr>
+          <w:rFonts w:hint="eastAsia"/>
+        </w:rPr>
+        <w:t>可行？</w:t>
+      </w:r>
+    </w:p>
+    <w:p>
+      <w:r>
+        <w:rPr>
+          <w:rFonts w:hint="eastAsia"/>
+        </w:rPr>
+        <w:t>装修公司网线牌子？自</w:t>
+      </w:r>
+      <w:proofErr w:type="gramStart"/>
+      <w:r>
+        <w:rPr>
+          <w:rFonts w:hint="eastAsia"/>
+        </w:rPr>
+        <w:t>购是否</w:t>
+      </w:r>
+      <w:proofErr w:type="gramEnd"/>
+      <w:r>
+        <w:rPr>
+          <w:rFonts w:hint="eastAsia"/>
+        </w:rPr>
+        <w:t>可行？</w:t>
+      </w:r>
+    </w:p>
+    <w:p>
+      <w:r>
+        <w:rPr>
+          <w:rFonts w:hint="eastAsia"/>
+        </w:rPr>
+        <w:t>装修公司电视线牌子？自</w:t>
+      </w:r>
+      <w:proofErr w:type="gramStart"/>
+      <w:r>
+        <w:rPr>
+          <w:rFonts w:hint="eastAsia"/>
+        </w:rPr>
+        <w:t>购是否</w:t>
+      </w:r>
+      <w:proofErr w:type="gramEnd"/>
+      <w:r>
+        <w:rPr>
+          <w:rFonts w:hint="eastAsia"/>
+        </w:rPr>
+        <w:t>可行？</w:t>
+      </w:r>
+    </w:p>
+    <w:p>
+      <w:r>
+        <w:rPr>
+          <w:rFonts w:hint="eastAsia"/>
+        </w:rPr>
+        <w:t>装修公司电话线牌子？自</w:t>
+      </w:r>
+      <w:proofErr w:type="gramStart"/>
+      <w:r>
+        <w:rPr>
+          <w:rFonts w:hint="eastAsia"/>
+        </w:rPr>
+        <w:t>购是否</w:t>
+      </w:r>
+      <w:proofErr w:type="gramEnd"/>
+      <w:r>
+        <w:rPr>
+          <w:rFonts w:hint="eastAsia"/>
+        </w:rPr>
+        <w:t>可行？</w:t>
       </w:r>
     </w:p>
     <w:p>
@@ -1166,7 +1273,21 @@
         <w:rPr>
           <w:rFonts w:hint="eastAsia"/>
         </w:rPr>
-        <w:t>电视线部署几个点？</w:t>
+        <w:t>电视</w:t>
+      </w:r>
+      <w:proofErr w:type="gramStart"/>
+      <w:r>
+        <w:rPr>
+          <w:rFonts w:hint="eastAsia"/>
+        </w:rPr>
+        <w:t>线部署</w:t>
+      </w:r>
+      <w:proofErr w:type="gramEnd"/>
+      <w:r>
+        <w:rPr>
+          <w:rFonts w:hint="eastAsia"/>
+        </w:rPr>
+        <w:t>几个点？</w:t>
       </w:r>
     </w:p>
     <w:p>
@@ -1242,101 +1363,169 @@
         <w:rPr>
           <w:rFonts w:hint="eastAsia"/>
         </w:rPr>
+        <w:t>做的柜有没有门？</w:t>
+      </w:r>
+    </w:p>
+    <w:p>
+      <w:r>
+        <w:rPr>
+          <w:rFonts w:hint="eastAsia"/>
+        </w:rPr>
+        <w:t>确认弱电</w:t>
+      </w:r>
+      <w:proofErr w:type="gramStart"/>
+      <w:r>
+        <w:rPr>
+          <w:rFonts w:hint="eastAsia"/>
+        </w:rPr>
+        <w:t>箱是否</w:t>
+      </w:r>
+      <w:proofErr w:type="gramEnd"/>
+      <w:r>
+        <w:rPr>
+          <w:rFonts w:hint="eastAsia"/>
+        </w:rPr>
+        <w:t>能自购，并确认</w:t>
+      </w:r>
+      <w:r>
+        <w:rPr>
+          <w:rFonts w:hint="eastAsia"/>
+        </w:rPr>
+        <w:t>选定</w:t>
+      </w:r>
+      <w:r>
+        <w:rPr>
+          <w:rFonts w:hint="eastAsia"/>
+        </w:rPr>
+        <w:t>的尺寸是否能安装？</w:t>
+      </w:r>
+    </w:p>
+    <w:p>
+      <w:r>
+        <w:rPr>
+          <w:rFonts w:hint="eastAsia"/>
+        </w:rPr>
+        <w:t>确认强电</w:t>
+      </w:r>
+      <w:proofErr w:type="gramStart"/>
+      <w:r>
+        <w:rPr>
+          <w:rFonts w:hint="eastAsia"/>
+        </w:rPr>
+        <w:t>箱是否</w:t>
+      </w:r>
+      <w:proofErr w:type="gramEnd"/>
+      <w:r>
+        <w:rPr>
+          <w:rFonts w:hint="eastAsia"/>
+        </w:rPr>
+        <w:t>能自购，并确认</w:t>
+      </w:r>
+      <w:r>
+        <w:rPr>
+          <w:rFonts w:hint="eastAsia"/>
+        </w:rPr>
+        <w:t>选定</w:t>
+      </w:r>
+      <w:r>
+        <w:rPr>
+          <w:rFonts w:hint="eastAsia"/>
+        </w:rPr>
+        <w:t>的尺寸是否能安装？</w:t>
+      </w:r>
+    </w:p>
+    <w:p>
+      <w:r>
+        <w:rPr>
+          <w:rFonts w:hint="eastAsia"/>
+        </w:rPr>
+        <w:t>确认电线、水管是否包料？什么品牌？</w:t>
+      </w:r>
+    </w:p>
+    <w:p>
+      <w:r>
+        <w:rPr>
+          <w:rFonts w:hint="eastAsia"/>
+        </w:rPr>
+        <w:t>是否预留改用空气能热水器的</w:t>
+      </w:r>
+      <w:r>
+        <w:rPr>
+          <w:rFonts w:hint="eastAsia"/>
+        </w:rPr>
+        <w:t>水电</w:t>
+      </w:r>
+      <w:r>
+        <w:rPr>
+          <w:rFonts w:hint="eastAsia"/>
+        </w:rPr>
+        <w:t>接口</w:t>
+      </w:r>
+      <w:r>
+        <w:rPr>
+          <w:rFonts w:hint="eastAsia"/>
+        </w:rPr>
+        <w:t>？</w:t>
+      </w:r>
+    </w:p>
+    <w:p>
+      <w:r>
+        <w:rPr>
+          <w:rFonts w:hint="eastAsia"/>
+        </w:rPr>
+        <w:t>为什么客房门右边设置全身镜不好？</w:t>
+      </w:r>
+    </w:p>
+    <w:p>
+      <w:r>
+        <w:rPr>
+          <w:rFonts w:hint="eastAsia"/>
+        </w:rPr>
+        <w:t>是否闭水测试</w:t>
+      </w:r>
+    </w:p>
+    <w:p>
+      <w:r>
+        <w:rPr>
+          <w:rFonts w:hint="eastAsia"/>
+        </w:rPr>
         <w:t>3</w:t>
       </w:r>
       <w:r>
         <w:rPr>
           <w:rFonts w:hint="eastAsia"/>
         </w:rPr>
-        <w:t>个淋浴地方尺寸</w:t>
-      </w:r>
-      <w:r>
-        <w:rPr>
-          <w:rFonts w:hint="eastAsia"/>
-        </w:rPr>
-        <w:t>分别</w:t>
-      </w:r>
-      <w:r>
-        <w:rPr>
-          <w:rFonts w:hint="eastAsia"/>
-        </w:rPr>
-        <w:t>多少？</w:t>
-      </w:r>
-    </w:p>
-    <w:p>
-      <w:r>
-        <w:rPr>
-          <w:rFonts w:hint="eastAsia"/>
-        </w:rPr>
-        <w:t>做的柜有没有门？</w:t>
-      </w:r>
-    </w:p>
-    <w:p>
-      <w:r>
-        <w:rPr>
-          <w:rFonts w:hint="eastAsia"/>
-        </w:rPr>
-        <w:t>确认弱电箱是否能自购，并确认</w:t>
-      </w:r>
-      <w:r>
-        <w:rPr>
-          <w:rFonts w:hint="eastAsia"/>
-        </w:rPr>
-        <w:t>选定</w:t>
-      </w:r>
-      <w:r>
-        <w:rPr>
-          <w:rFonts w:hint="eastAsia"/>
-        </w:rPr>
-        <w:t>的尺寸是否能安装？</w:t>
-      </w:r>
-    </w:p>
-    <w:p>
-      <w:r>
-        <w:rPr>
-          <w:rFonts w:hint="eastAsia"/>
-        </w:rPr>
-        <w:t>确认强电箱是否能自购，并确认</w:t>
-      </w:r>
-      <w:r>
-        <w:rPr>
-          <w:rFonts w:hint="eastAsia"/>
-        </w:rPr>
-        <w:t>选定</w:t>
-      </w:r>
-      <w:r>
-        <w:rPr>
-          <w:rFonts w:hint="eastAsia"/>
-        </w:rPr>
-        <w:t>的尺寸是否能安装？</w:t>
-      </w:r>
-    </w:p>
-    <w:p>
-      <w:r>
-        <w:rPr>
-          <w:rFonts w:hint="eastAsia"/>
-        </w:rPr>
-        <w:t>确认电线、水管是否包料？什么品牌？</w:t>
-      </w:r>
-    </w:p>
-    <w:p>
-      <w:r>
-        <w:rPr>
-          <w:rFonts w:hint="eastAsia"/>
-        </w:rPr>
-        <w:t>是否预留改用空气能热水器的</w:t>
-      </w:r>
-      <w:r>
-        <w:rPr>
-          <w:rFonts w:hint="eastAsia"/>
-        </w:rPr>
-        <w:t>水电</w:t>
-      </w:r>
-      <w:r>
-        <w:rPr>
-          <w:rFonts w:hint="eastAsia"/>
-        </w:rPr>
-        <w:t>接口</w:t>
+        <w:t>个</w:t>
+      </w:r>
+      <w:r>
+        <w:rPr>
+          <w:rFonts w:hint="eastAsia"/>
+        </w:rPr>
+        <w:t>沐浴区面积多大合适</w:t>
+      </w:r>
+      <w:r>
+        <w:rPr>
+          <w:rFonts w:hint="eastAsia"/>
+        </w:rPr>
+        <w:t>，</w:t>
+      </w:r>
+      <w:r>
+        <w:rPr>
+          <w:rFonts w:hint="eastAsia"/>
+        </w:rPr>
+        <w:t>能否做到</w:t>
+      </w:r>
+      <w:r>
+        <w:rPr>
+          <w:rFonts w:hint="eastAsia"/>
+        </w:rPr>
+        <w:t>1.2</w:t>
+      </w:r>
+      <w:r>
+        <w:rPr>
+          <w:rFonts w:hint="eastAsia"/>
+        </w:rPr>
+        <w:t>米</w:t>
       </w:r>
       <w:r>
         <w:rPr>
@@ -1344,65 +1533,6 @@
         </w:rPr>
         <w:t>？</w:t>
       </w:r>
-    </w:p>
-    <w:p>
-      <w:r>
-        <w:rPr>
-          <w:rFonts w:hint="eastAsia"/>
-        </w:rPr>
-        <w:t>为什么客房门右边设置全身镜不好？</w:t>
-      </w:r>
-    </w:p>
-    <w:p>
-      <w:r>
-        <w:rPr>
-          <w:rFonts w:hint="eastAsia"/>
-        </w:rPr>
-        <w:t>是否闭水测试</w:t>
-      </w:r>
-    </w:p>
-    <w:p>
-      <w:pPr>
-        <w:rPr>
-          <w:rFonts w:hint="eastAsia"/>
-        </w:rPr>
-      </w:pPr>
-      <w:r>
-        <w:rPr>
-          <w:rFonts w:hint="eastAsia"/>
-        </w:rPr>
-        <w:t>沐浴区面积多大合适</w:t>
-      </w:r>
-      <w:r>
-        <w:rPr>
-          <w:rFonts w:hint="eastAsia"/>
-        </w:rPr>
-        <w:t>，</w:t>
-      </w:r>
-      <w:r>
-        <w:rPr>
-          <w:rFonts w:hint="eastAsia"/>
-        </w:rPr>
-        <w:t>能否做到</w:t>
-      </w:r>
-      <w:r>
-        <w:rPr>
-          <w:rFonts w:hint="eastAsia"/>
-        </w:rPr>
-        <w:t>1.2</w:t>
-      </w:r>
-      <w:r>
-        <w:rPr>
-          <w:rFonts w:hint="eastAsia"/>
-        </w:rPr>
-        <w:t>米</w:t>
-      </w:r>
-      <w:r>
-        <w:rPr>
-          <w:rFonts w:hint="eastAsia"/>
-        </w:rPr>
-        <w:t>？</w:t>
-      </w:r>
       <w:r>
         <w:rPr>
           <w:rFonts w:hint="eastAsia"/>
@@ -1480,11 +1610,19 @@
       </w:r>
     </w:p>
     <w:p>
-      <w:r>
-        <w:rPr>
-          <w:rFonts w:hint="eastAsia"/>
-        </w:rPr>
-        <w:t>确认自购的东西</w:t>
+      <w:proofErr w:type="gramStart"/>
+      <w:r>
+        <w:rPr>
+          <w:rFonts w:hint="eastAsia"/>
+        </w:rPr>
+        <w:t>确认自</w:t>
+      </w:r>
+      <w:proofErr w:type="gramEnd"/>
+      <w:r>
+        <w:rPr>
+          <w:rFonts w:hint="eastAsia"/>
+        </w:rPr>
+        <w:t>购的东西</w:t>
       </w:r>
     </w:p>
     <w:p>
@@ -1536,15 +1674,15 @@
         <w:rPr>
           <w:rFonts w:hint="eastAsia"/>
         </w:rPr>
+        <w:t>选购灯具</w:t>
+      </w:r>
+    </w:p>
+    <w:p>
+      <w:r>
+        <w:rPr>
+          <w:rFonts w:hint="eastAsia"/>
+        </w:rPr>
         <w:lastRenderedPageBreak/>
-        <w:t>选购灯具</w:t>
-      </w:r>
-    </w:p>
-    <w:p>
-      <w:r>
-        <w:rPr>
-          <w:rFonts w:hint="eastAsia"/>
-        </w:rPr>
         <w:t>选购门（细分）</w:t>
       </w:r>
     </w:p>
@@ -1585,32 +1723,6 @@
         <w:rPr>
           <w:rFonts w:hint="eastAsia"/>
         </w:rPr>
-        <w:t>部署客厅</w:t>
-      </w:r>
-      <w:r>
-        <w:rPr>
-          <w:rFonts w:hint="eastAsia"/>
-        </w:rPr>
-        <w:t>吸顶</w:t>
-      </w:r>
-      <w:r>
-        <w:rPr>
-          <w:rFonts w:hint="eastAsia"/>
-        </w:rPr>
-        <w:t>AP</w:t>
-      </w:r>
-      <w:r>
-        <w:rPr>
-          <w:rFonts w:hint="eastAsia"/>
-        </w:rPr>
-        <w:t>，在过道开始</w:t>
-      </w:r>
-    </w:p>
-    <w:p>
-      <w:r>
-        <w:rPr>
-          <w:rFonts w:hint="eastAsia"/>
-        </w:rPr>
         <w:t>测量原配强电箱尺寸（并确认里面有什么东西）</w:t>
       </w:r>
     </w:p>
@@ -1623,11 +1735,6 @@
       </w:r>
     </w:p>
     <w:p>
-      <w:pPr>
-        <w:rPr>
-          <w:rFonts w:hint="eastAsia"/>
-        </w:rPr>
-      </w:pPr>
       <w:r>
         <w:rPr>
           <w:rFonts w:hint="eastAsia"/>
@@ -1636,11 +1743,6 @@
       </w:r>
     </w:p>
     <w:p>
-      <w:pPr>
-        <w:rPr>
-          <w:rFonts w:hint="eastAsia"/>
-        </w:rPr>
-      </w:pPr>
       <w:r>
         <w:rPr>
           <w:rFonts w:hint="eastAsia"/>
@@ -1682,11 +1784,6 @@
       <w:bookmarkEnd w:id="3"/>
     </w:p>
     <w:p>
-      <w:pPr>
-        <w:rPr>
-          <w:rFonts w:hint="eastAsia"/>
-        </w:rPr>
-      </w:pPr>
       <w:r>
         <w:rPr>
           <w:rFonts w:hint="eastAsia"/>
@@ -1742,11 +1839,19 @@
       </w:r>
     </w:p>
     <w:p>
-      <w:r>
-        <w:rPr>
-          <w:rFonts w:hint="eastAsia"/>
-        </w:rPr>
-        <w:t>洗手盘方案</w:t>
+      <w:proofErr w:type="gramStart"/>
+      <w:r>
+        <w:rPr>
+          <w:rFonts w:hint="eastAsia"/>
+        </w:rPr>
+        <w:t>洗手盘</w:t>
+      </w:r>
+      <w:proofErr w:type="gramEnd"/>
+      <w:r>
+        <w:rPr>
+          <w:rFonts w:hint="eastAsia"/>
+        </w:rPr>
+        <w:t>方案</w:t>
       </w:r>
     </w:p>
     <w:p>
@@ -1828,15 +1933,24 @@
         <w:rPr>
           <w:rFonts w:hint="eastAsia"/>
         </w:rPr>
-        <w:t>研究主卫设置浴缸可行性</w:t>
-      </w:r>
-    </w:p>
-    <w:p>
-      <w:pPr>
-        <w:rPr>
-          <w:rFonts w:hint="eastAsia"/>
-        </w:rPr>
-      </w:pPr>
+        <w:t>研究主</w:t>
+      </w:r>
+      <w:proofErr w:type="gramStart"/>
+      <w:r>
+        <w:rPr>
+          <w:rFonts w:hint="eastAsia"/>
+        </w:rPr>
+        <w:t>卫设置</w:t>
+      </w:r>
+      <w:proofErr w:type="gramEnd"/>
+      <w:r>
+        <w:rPr>
+          <w:rFonts w:hint="eastAsia"/>
+        </w:rPr>
+        <w:t>浴缸可行性</w:t>
+      </w:r>
+    </w:p>
+    <w:p>
       <w:r>
         <w:rPr>
           <w:rFonts w:hint="eastAsia"/>
@@ -1850,7 +1964,40 @@
           <w:rFonts w:hint="eastAsia"/>
         </w:rPr>
       </w:pPr>
-    </w:p>
+      <w:r>
+        <w:rPr>
+          <w:rFonts w:hint="eastAsia"/>
+        </w:rPr>
+        <w:t>研究照明系统</w:t>
+      </w:r>
+      <w:r>
+        <w:rPr>
+          <w:rFonts w:hint="eastAsia"/>
+        </w:rPr>
+        <w:t>部署</w:t>
+      </w:r>
+      <w:r>
+        <w:rPr>
+          <w:rFonts w:hint="eastAsia"/>
+        </w:rPr>
+        <w:t>，特别是厨房与</w:t>
+      </w:r>
+      <w:r>
+        <w:rPr>
+          <w:rFonts w:hint="eastAsia"/>
+        </w:rPr>
+        <w:t>卫生间</w:t>
+      </w:r>
+    </w:p>
+    <w:p>
+      <w:r>
+        <w:rPr>
+          <w:rFonts w:hint="eastAsia"/>
+        </w:rPr>
+        <w:t>研究电视墙设计（包括电视墙、电视柜、插座）</w:t>
+      </w:r>
+    </w:p>
+    <w:p/>
     <w:p>
       <w:pPr>
         <w:pStyle w:val="1"/>
@@ -1869,11 +2016,6 @@
       </w:r>
     </w:p>
     <w:p>
-      <w:pPr>
-        <w:rPr>
-          <w:rFonts w:hint="eastAsia"/>
-        </w:rPr>
-      </w:pPr>
       <w:r>
         <w:rPr>
           <w:rFonts w:hint="eastAsia"/>
@@ -1882,11 +2024,6 @@
       </w:r>
     </w:p>
     <w:p>
-      <w:pPr>
-        <w:rPr>
-          <w:rFonts w:hint="eastAsia"/>
-        </w:rPr>
-      </w:pPr>
       <w:r>
         <w:rPr>
           <w:rFonts w:hint="eastAsia"/>
@@ -1917,11 +2054,6 @@
       </w:r>
     </w:p>
     <w:p>
-      <w:pPr>
-        <w:rPr>
-          <w:rFonts w:hint="eastAsia"/>
-        </w:rPr>
-      </w:pPr>
       <w:r>
         <w:rPr>
           <w:rFonts w:hint="eastAsia"/>
@@ -1929,13 +2061,7 @@
         <w:t>取回最终版图纸</w:t>
       </w:r>
     </w:p>
-    <w:p>
-      <w:pPr>
-        <w:rPr>
-          <w:rFonts w:hint="eastAsia"/>
-        </w:rPr>
-      </w:pPr>
-    </w:p>
+    <w:p/>
     <w:sectPr>
       <w:headerReference w:type="default" r:id="rId8"/>
       <w:footerReference w:type="default" r:id="rId9"/>
@@ -2039,7 +2165,13 @@
               <w:rPr>
                 <w:lang w:val="zh-CN"/>
               </w:rPr>
-              <w:t xml:space="preserve"> / </w:t>
+              <w:t xml:space="preserve"> </w:t>
+            </w:r>
+            <w:r>
+              <w:rPr>
+                <w:lang w:val="zh-CN"/>
+              </w:rPr>
+              <w:t xml:space="preserve">/ </w:t>
             </w:r>
             <w:r>
               <w:rPr>
@@ -3449,7 +3581,7 @@
 </file>
 
 <file path=customXml/itemProps1.xml><?xml version="1.0" encoding="utf-8"?>
-<ds:datastoreItem xmlns:ds="http://schemas.openxmlformats.org/officeDocument/2006/customXml" ds:itemID="{69500B59-2F87-47A4-9EBE-536384495BE0}">
+<ds:datastoreItem xmlns:ds="http://schemas.openxmlformats.org/officeDocument/2006/customXml" ds:itemID="{6C835643-5E18-4A7C-B631-3415914F9FB9}">
   <ds:schemaRefs>
     <ds:schemaRef ds:uri="http://schemas.openxmlformats.org/officeDocument/2006/bibliography"/>
   </ds:schemaRefs>

--- a/装修笔记.docx
+++ b/装修笔记.docx
@@ -561,21 +561,15 @@
         <w:rPr>
           <w:rFonts w:hint="eastAsia"/>
         </w:rPr>
-        <w:t>确认方案体现</w:t>
-      </w:r>
-      <w:r>
-        <w:rPr>
-          <w:rFonts w:hint="eastAsia"/>
-        </w:rPr>
-        <w:t>一下</w:t>
-      </w:r>
-      <w:r>
-        <w:rPr>
-          <w:rFonts w:hint="eastAsia"/>
-        </w:rPr>
-        <w:t>内容</w:t>
+        <w:t>方案</w:t>
       </w:r>
       <w:bookmarkEnd w:id="0"/>
+      <w:r>
+        <w:rPr>
+          <w:rFonts w:hint="eastAsia"/>
+        </w:rPr>
+        <w:t>关键内容</w:t>
+      </w:r>
     </w:p>
     <w:p>
       <w:pPr>
@@ -778,7 +772,7 @@
         <w:rPr>
           <w:rFonts w:hint="eastAsia"/>
         </w:rPr>
-        <w:t>阳台设计洗手盘</w:t>
+        <w:t>网口留三米不用接</w:t>
       </w:r>
     </w:p>
     <w:p>
@@ -794,7 +788,55 @@
         <w:rPr>
           <w:rFonts w:hint="eastAsia"/>
         </w:rPr>
-        <w:t>网口留三米不用接</w:t>
+        <w:t>主人房设计成可以用</w:t>
+      </w:r>
+      <w:r>
+        <w:rPr>
+          <w:rFonts w:hint="eastAsia"/>
+        </w:rPr>
+        <w:t>中央热水、</w:t>
+      </w:r>
+      <w:r>
+        <w:rPr>
+          <w:rFonts w:hint="eastAsia"/>
+        </w:rPr>
+        <w:t>可以用独立热水器</w:t>
+      </w:r>
+      <w:r>
+        <w:rPr>
+          <w:rFonts w:hint="eastAsia"/>
+        </w:rPr>
+        <w:t>，</w:t>
+      </w:r>
+      <w:r>
+        <w:rPr>
+          <w:rFonts w:hint="eastAsia"/>
+        </w:rPr>
+        <w:t>靠中央热水器端</w:t>
+      </w:r>
+      <w:r>
+        <w:rPr>
+          <w:rFonts w:hint="eastAsia"/>
+        </w:rPr>
+        <w:t>设置</w:t>
+      </w:r>
+      <w:r>
+        <w:rPr>
+          <w:rFonts w:hint="eastAsia"/>
+        </w:rPr>
+        <w:t>一个</w:t>
+      </w:r>
+      <w:r>
+        <w:rPr>
+          <w:rFonts w:hint="eastAsia"/>
+        </w:rPr>
+        <w:t>两通开关，主人房端设计一个</w:t>
+      </w:r>
+      <w:r>
+        <w:rPr>
+          <w:rFonts w:hint="eastAsia"/>
+        </w:rPr>
+        <w:t>三通开关</w:t>
       </w:r>
     </w:p>
     <w:p>
@@ -810,55 +852,7 @@
         <w:rPr>
           <w:rFonts w:hint="eastAsia"/>
         </w:rPr>
-        <w:t>主人房设计成可以用</w:t>
-      </w:r>
-      <w:r>
-        <w:rPr>
-          <w:rFonts w:hint="eastAsia"/>
-        </w:rPr>
-        <w:t>中央热水、</w:t>
-      </w:r>
-      <w:r>
-        <w:rPr>
-          <w:rFonts w:hint="eastAsia"/>
-        </w:rPr>
-        <w:t>可以用独立热水器</w:t>
-      </w:r>
-      <w:r>
-        <w:rPr>
-          <w:rFonts w:hint="eastAsia"/>
-        </w:rPr>
-        <w:t>，</w:t>
-      </w:r>
-      <w:r>
-        <w:rPr>
-          <w:rFonts w:hint="eastAsia"/>
-        </w:rPr>
-        <w:t>靠中央热水器端</w:t>
-      </w:r>
-      <w:r>
-        <w:rPr>
-          <w:rFonts w:hint="eastAsia"/>
-        </w:rPr>
-        <w:t>设置</w:t>
-      </w:r>
-      <w:r>
-        <w:rPr>
-          <w:rFonts w:hint="eastAsia"/>
-        </w:rPr>
-        <w:t>一个</w:t>
-      </w:r>
-      <w:r>
-        <w:rPr>
-          <w:rFonts w:hint="eastAsia"/>
-        </w:rPr>
-        <w:t>两通开关，主人房端设计一个</w:t>
-      </w:r>
-      <w:r>
-        <w:rPr>
-          <w:rFonts w:hint="eastAsia"/>
-        </w:rPr>
-        <w:t>三通开关</w:t>
+        <w:t>老人房设计成可以用中央热水、可以用独立热水器，靠中央热水器端设置一个两通开关，主人房端设计一个三通开关</w:t>
       </w:r>
     </w:p>
     <w:p>
@@ -874,7 +868,19 @@
         <w:rPr>
           <w:rFonts w:hint="eastAsia"/>
         </w:rPr>
-        <w:t>老人房设计成可以用中央热水、可以用独立热水器，靠中央热水器端设置一个两通开关，主人房端设计一个三通开关</w:t>
+        <w:t>要求</w:t>
+      </w:r>
+      <w:r>
+        <w:rPr>
+          <w:rFonts w:hint="eastAsia"/>
+        </w:rPr>
+        <w:t>统一</w:t>
+      </w:r>
+      <w:r>
+        <w:rPr>
+          <w:rFonts w:hint="eastAsia"/>
+        </w:rPr>
+        <w:t>左热右冷</w:t>
       </w:r>
     </w:p>
     <w:p>
@@ -890,22 +896,32 @@
         <w:rPr>
           <w:rFonts w:hint="eastAsia"/>
         </w:rPr>
-        <w:t>要求</w:t>
-      </w:r>
-      <w:r>
-        <w:rPr>
-          <w:rFonts w:hint="eastAsia"/>
-        </w:rPr>
-        <w:t>统一</w:t>
-      </w:r>
-      <w:proofErr w:type="gramStart"/>
-      <w:r>
-        <w:rPr>
-          <w:rFonts w:hint="eastAsia"/>
-        </w:rPr>
-        <w:t>左热右冷</w:t>
-      </w:r>
-      <w:proofErr w:type="gramEnd"/>
+        <w:t>淋浴周围设计水槽</w:t>
+      </w:r>
+      <w:r>
+        <w:rPr>
+          <w:rFonts w:hint="eastAsia"/>
+        </w:rPr>
+        <w:t>漏水</w:t>
+      </w:r>
+      <w:r>
+        <w:rPr>
+          <w:rFonts w:hint="eastAsia"/>
+        </w:rPr>
+        <w:t>，不积水浸脚</w:t>
+      </w:r>
+      <w:r>
+        <w:rPr>
+          <w:rFonts w:hint="eastAsia"/>
+        </w:rPr>
+        <w:t>；用浴帘</w:t>
+      </w:r>
+      <w:r>
+        <w:rPr>
+          <w:rFonts w:hint="eastAsia"/>
+        </w:rPr>
+        <w:t>时，浴帘滴下的水要有地方漏走</w:t>
+      </w:r>
     </w:p>
     <w:p>
       <w:pPr>
@@ -920,45 +936,7 @@
         <w:rPr>
           <w:rFonts w:hint="eastAsia"/>
         </w:rPr>
-        <w:t>淋浴周围设计水槽</w:t>
-      </w:r>
-      <w:r>
-        <w:rPr>
-          <w:rFonts w:hint="eastAsia"/>
-        </w:rPr>
-        <w:t>漏水</w:t>
-      </w:r>
-      <w:r>
-        <w:rPr>
-          <w:rFonts w:hint="eastAsia"/>
-        </w:rPr>
-        <w:t>，</w:t>
-      </w:r>
-      <w:proofErr w:type="gramStart"/>
-      <w:r>
-        <w:rPr>
-          <w:rFonts w:hint="eastAsia"/>
-        </w:rPr>
-        <w:t>不</w:t>
-      </w:r>
-      <w:proofErr w:type="gramEnd"/>
-      <w:r>
-        <w:rPr>
-          <w:rFonts w:hint="eastAsia"/>
-        </w:rPr>
-        <w:t>积水浸脚</w:t>
-      </w:r>
-      <w:r>
-        <w:rPr>
-          <w:rFonts w:hint="eastAsia"/>
-        </w:rPr>
-        <w:t>；用浴帘</w:t>
-      </w:r>
-      <w:r>
-        <w:rPr>
-          <w:rFonts w:hint="eastAsia"/>
-        </w:rPr>
-        <w:t>时，浴帘滴下的水要有地方漏走</w:t>
+        <w:t>主卧、书房、儿童房、老人房、客房、大厅电视柜处独立网线</w:t>
       </w:r>
     </w:p>
     <w:p>
@@ -974,21 +952,79 @@
         <w:rPr>
           <w:rFonts w:hint="eastAsia"/>
         </w:rPr>
-        <w:t>主卧、书房、儿童房、老人房、客房、大厅电视柜</w:t>
-      </w:r>
-      <w:proofErr w:type="gramStart"/>
-      <w:r>
-        <w:rPr>
-          <w:rFonts w:hint="eastAsia"/>
-        </w:rPr>
-        <w:t>处独立</w:t>
-      </w:r>
-      <w:proofErr w:type="gramEnd"/>
-      <w:r>
-        <w:rPr>
-          <w:rFonts w:hint="eastAsia"/>
-        </w:rPr>
-        <w:t>网线</w:t>
+        <w:t>大厅电视附近留</w:t>
+      </w:r>
+      <w:r>
+        <w:rPr>
+          <w:rFonts w:hint="eastAsia"/>
+        </w:rPr>
+        <w:t>4</w:t>
+      </w:r>
+      <w:r>
+        <w:rPr>
+          <w:rFonts w:hint="eastAsia"/>
+        </w:rPr>
+        <w:t>个网口（</w:t>
+      </w:r>
+      <w:r>
+        <w:rPr>
+          <w:rFonts w:hint="eastAsia"/>
+        </w:rPr>
+        <w:t>放于</w:t>
+      </w:r>
+      <w:r>
+        <w:rPr>
+          <w:rFonts w:hint="eastAsia"/>
+        </w:rPr>
+        <w:t>1</w:t>
+      </w:r>
+      <w:r>
+        <w:rPr>
+          <w:rFonts w:hint="eastAsia"/>
+        </w:rPr>
+        <w:t>个</w:t>
+      </w:r>
+      <w:r>
+        <w:rPr>
+          <w:rFonts w:hint="eastAsia"/>
+        </w:rPr>
+        <w:t>4</w:t>
+      </w:r>
+      <w:r>
+        <w:rPr>
+          <w:rFonts w:hint="eastAsia"/>
+        </w:rPr>
+        <w:t>口网线插座上</w:t>
+      </w:r>
+      <w:r>
+        <w:rPr>
+          <w:rFonts w:hint="eastAsia"/>
+        </w:rPr>
+        <w:t>）</w:t>
+      </w:r>
+      <w:r>
+        <w:rPr>
+          <w:rFonts w:hint="eastAsia"/>
+        </w:rPr>
+        <w:t>，并</w:t>
+      </w:r>
+      <w:r>
+        <w:rPr>
+          <w:rFonts w:hint="eastAsia"/>
+        </w:rPr>
+        <w:t>预留足够的</w:t>
+      </w:r>
+      <w:r>
+        <w:rPr>
+          <w:rFonts w:hint="eastAsia"/>
+        </w:rPr>
+        <w:t>插座</w:t>
+      </w:r>
+      <w:r>
+        <w:rPr>
+          <w:rFonts w:hint="eastAsia"/>
+        </w:rPr>
+        <w:t>。</w:t>
       </w:r>
     </w:p>
     <w:p>
@@ -1004,31 +1040,344 @@
         <w:rPr>
           <w:rFonts w:hint="eastAsia"/>
         </w:rPr>
-        <w:t>大厅电视附近留</w:t>
-      </w:r>
-      <w:r>
-        <w:rPr>
-          <w:rFonts w:hint="eastAsia"/>
-        </w:rPr>
-        <w:t>4</w:t>
-      </w:r>
-      <w:r>
-        <w:rPr>
-          <w:rFonts w:hint="eastAsia"/>
-        </w:rPr>
-        <w:t>个网口（</w:t>
-      </w:r>
-      <w:r>
-        <w:rPr>
-          <w:rFonts w:hint="eastAsia"/>
-        </w:rPr>
-        <w:t>放于</w:t>
-      </w:r>
-      <w:r>
-        <w:rPr>
-          <w:rFonts w:hint="eastAsia"/>
-        </w:rPr>
-        <w:t>1</w:t>
+        <w:t>坐厕旁边部署插座</w:t>
+      </w:r>
+    </w:p>
+    <w:p/>
+    <w:p>
+      <w:pPr>
+        <w:pStyle w:val="1"/>
+      </w:pPr>
+      <w:bookmarkStart w:id="1" w:name="_Toc447063479"/>
+      <w:r>
+        <w:rPr>
+          <w:rFonts w:hint="eastAsia"/>
+        </w:rPr>
+        <w:t>疑问</w:t>
+      </w:r>
+      <w:bookmarkEnd w:id="1"/>
+    </w:p>
+    <w:p>
+      <w:pPr>
+        <w:rPr>
+          <w:rFonts w:hint="eastAsia"/>
+        </w:rPr>
+      </w:pPr>
+      <w:r>
+        <w:rPr>
+          <w:rFonts w:hint="eastAsia"/>
+        </w:rPr>
+        <w:t>马桶附近有地漏？</w:t>
+      </w:r>
+    </w:p>
+    <w:p>
+      <w:pPr>
+        <w:rPr>
+          <w:rFonts w:hint="eastAsia"/>
+        </w:rPr>
+      </w:pPr>
+      <w:r>
+        <w:rPr>
+          <w:rFonts w:hint="eastAsia"/>
+        </w:rPr>
+        <w:t>因为铺地砖后，地面升高，会影响</w:t>
+      </w:r>
+      <w:r>
+        <w:rPr>
+          <w:rFonts w:hint="eastAsia"/>
+        </w:rPr>
+        <w:t>高度</w:t>
+      </w:r>
+      <w:r>
+        <w:rPr>
+          <w:rFonts w:hint="eastAsia"/>
+        </w:rPr>
+        <w:t>判定吗？</w:t>
+      </w:r>
+    </w:p>
+    <w:p>
+      <w:r>
+        <w:rPr>
+          <w:rFonts w:hint="eastAsia"/>
+        </w:rPr>
+        <w:t>modem</w:t>
+      </w:r>
+      <w:r>
+        <w:rPr>
+          <w:rFonts w:hint="eastAsia"/>
+        </w:rPr>
+        <w:t>、无线路由器、交换机如何放置？</w:t>
+      </w:r>
+    </w:p>
+    <w:p>
+      <w:r>
+        <w:rPr>
+          <w:rFonts w:hint="eastAsia"/>
+        </w:rPr>
+        <w:lastRenderedPageBreak/>
+        <w:t>书房书柜是否应该自买？</w:t>
+      </w:r>
+    </w:p>
+    <w:p>
+      <w:r>
+        <w:rPr>
+          <w:rFonts w:hint="eastAsia"/>
+        </w:rPr>
+        <w:t>客房书桌是否应该自购？装修公司做的话造价和优势是什么？</w:t>
+      </w:r>
+    </w:p>
+    <w:p>
+      <w:r>
+        <w:rPr>
+          <w:rFonts w:hint="eastAsia"/>
+        </w:rPr>
+        <w:t>装修公司做的衣帽间衣柜是没有门的，要自购，装修公司做好好的衣柜是怎样的效果，是否装到顶？有无样板看？</w:t>
+      </w:r>
+    </w:p>
+    <w:p>
+      <w:r>
+        <w:rPr>
+          <w:rFonts w:hint="eastAsia"/>
+        </w:rPr>
+        <w:t>装修公司做的酒柜有没有门，是否装到顶？有无样板看？</w:t>
+      </w:r>
+    </w:p>
+    <w:p>
+      <w:r>
+        <w:rPr>
+          <w:rFonts w:hint="eastAsia"/>
+        </w:rPr>
+        <w:t>装修公司做得鞋柜是否装到顶？有无样板看？</w:t>
+      </w:r>
+    </w:p>
+    <w:p>
+      <w:r>
+        <w:rPr>
+          <w:rFonts w:hint="eastAsia"/>
+        </w:rPr>
+        <w:t>厨房橱柜、壁柜自购？什么时候开始着手？</w:t>
+      </w:r>
+    </w:p>
+    <w:p>
+      <w:r>
+        <w:rPr>
+          <w:rFonts w:hint="eastAsia"/>
+        </w:rPr>
+        <w:t>装修公司电线牌子？自购是否可行？</w:t>
+      </w:r>
+    </w:p>
+    <w:p>
+      <w:r>
+        <w:rPr>
+          <w:rFonts w:hint="eastAsia"/>
+        </w:rPr>
+        <w:t>装修公司网线牌子？自购是否可行？</w:t>
+      </w:r>
+    </w:p>
+    <w:p>
+      <w:r>
+        <w:rPr>
+          <w:rFonts w:hint="eastAsia"/>
+        </w:rPr>
+        <w:t>装修公司电视线牌子？自购是否可行？</w:t>
+      </w:r>
+    </w:p>
+    <w:p>
+      <w:r>
+        <w:rPr>
+          <w:rFonts w:hint="eastAsia"/>
+        </w:rPr>
+        <w:t>装修公司电话线牌子？自购是否可行？</w:t>
+      </w:r>
+    </w:p>
+    <w:p>
+      <w:r>
+        <w:rPr>
+          <w:rFonts w:hint="eastAsia"/>
+        </w:rPr>
+        <w:t>电话线部署几个点？</w:t>
+      </w:r>
+    </w:p>
+    <w:p>
+      <w:r>
+        <w:rPr>
+          <w:rFonts w:hint="eastAsia"/>
+        </w:rPr>
+        <w:t>电视线部署几个点？</w:t>
+      </w:r>
+    </w:p>
+    <w:p>
+      <w:r>
+        <w:rPr>
+          <w:rFonts w:hint="eastAsia"/>
+        </w:rPr>
+        <w:t>弱电柜布局如何？能放路由器</w:t>
+      </w:r>
+      <w:r>
+        <w:rPr>
+          <w:rFonts w:hint="eastAsia"/>
+        </w:rPr>
+        <w:t>&amp;</w:t>
+      </w:r>
+      <w:r>
+        <w:rPr>
+          <w:rFonts w:hint="eastAsia"/>
+        </w:rPr>
+        <w:t>交换机？</w:t>
+      </w:r>
+    </w:p>
+    <w:p>
+      <w:r>
+        <w:rPr>
+          <w:rFonts w:hint="eastAsia"/>
+        </w:rPr>
+        <w:t>窗帘自购？</w:t>
+      </w:r>
+    </w:p>
+    <w:p>
+      <w:r>
+        <w:rPr>
+          <w:rFonts w:hint="eastAsia"/>
+        </w:rPr>
+        <w:t>客厅、饭厅是否吊顶？</w:t>
+      </w:r>
+    </w:p>
+    <w:p>
+      <w:r>
+        <w:rPr>
+          <w:rFonts w:hint="eastAsia"/>
+        </w:rPr>
+        <w:t>厨房落地窗装修公司包不包做？</w:t>
+      </w:r>
+    </w:p>
+    <w:p>
+      <w:r>
+        <w:rPr>
+          <w:rFonts w:hint="eastAsia"/>
+        </w:rPr>
+        <w:t>客房窗口装修公司包不包？</w:t>
+      </w:r>
+    </w:p>
+    <w:p>
+      <w:r>
+        <w:rPr>
+          <w:rFonts w:hint="eastAsia"/>
+        </w:rPr>
+        <w:t>卧室防盗网谁来做？怎么做？</w:t>
+      </w:r>
+    </w:p>
+    <w:p>
+      <w:r>
+        <w:rPr>
+          <w:rFonts w:hint="eastAsia"/>
+        </w:rPr>
+        <w:t>卧室用木地板还是地砖？</w:t>
+      </w:r>
+    </w:p>
+    <w:p>
+      <w:r>
+        <w:rPr>
+          <w:rFonts w:hint="eastAsia"/>
+        </w:rPr>
+        <w:t>做的柜有没有门？</w:t>
+      </w:r>
+    </w:p>
+    <w:p>
+      <w:r>
+        <w:rPr>
+          <w:rFonts w:hint="eastAsia"/>
+        </w:rPr>
+        <w:t>确认弱电箱是否能自购，并确认</w:t>
+      </w:r>
+      <w:r>
+        <w:rPr>
+          <w:rFonts w:hint="eastAsia"/>
+        </w:rPr>
+        <w:t>选定</w:t>
+      </w:r>
+      <w:r>
+        <w:rPr>
+          <w:rFonts w:hint="eastAsia"/>
+        </w:rPr>
+        <w:t>的尺寸是否能安装？</w:t>
+      </w:r>
+    </w:p>
+    <w:p>
+      <w:r>
+        <w:rPr>
+          <w:rFonts w:hint="eastAsia"/>
+        </w:rPr>
+        <w:t>确认强电箱是否能自购，并确认</w:t>
+      </w:r>
+      <w:r>
+        <w:rPr>
+          <w:rFonts w:hint="eastAsia"/>
+        </w:rPr>
+        <w:t>选定</w:t>
+      </w:r>
+      <w:r>
+        <w:rPr>
+          <w:rFonts w:hint="eastAsia"/>
+        </w:rPr>
+        <w:t>的尺寸是否能安装？</w:t>
+      </w:r>
+    </w:p>
+    <w:p>
+      <w:r>
+        <w:rPr>
+          <w:rFonts w:hint="eastAsia"/>
+        </w:rPr>
+        <w:t>确认电线、水管是否包料？什么品牌？</w:t>
+      </w:r>
+    </w:p>
+    <w:p>
+      <w:r>
+        <w:rPr>
+          <w:rFonts w:hint="eastAsia"/>
+        </w:rPr>
+        <w:t>是否预留改用空气能热水器的</w:t>
+      </w:r>
+      <w:r>
+        <w:rPr>
+          <w:rFonts w:hint="eastAsia"/>
+        </w:rPr>
+        <w:t>水电</w:t>
+      </w:r>
+      <w:r>
+        <w:rPr>
+          <w:rFonts w:hint="eastAsia"/>
+        </w:rPr>
+        <w:t>接口</w:t>
+      </w:r>
+      <w:r>
+        <w:rPr>
+          <w:rFonts w:hint="eastAsia"/>
+        </w:rPr>
+        <w:t>？</w:t>
+      </w:r>
+    </w:p>
+    <w:p>
+      <w:r>
+        <w:rPr>
+          <w:rFonts w:hint="eastAsia"/>
+        </w:rPr>
+        <w:t>为什么客房门右边设置全身镜不好？</w:t>
+      </w:r>
+    </w:p>
+    <w:p>
+      <w:r>
+        <w:rPr>
+          <w:rFonts w:hint="eastAsia"/>
+        </w:rPr>
+        <w:t>是否闭水测试</w:t>
+      </w:r>
+    </w:p>
+    <w:p>
+      <w:r>
+        <w:rPr>
+          <w:rFonts w:hint="eastAsia"/>
+        </w:rPr>
+        <w:t>3</w:t>
       </w:r>
       <w:r>
         <w:rPr>
@@ -1040,13 +1389,248 @@
         <w:rPr>
           <w:rFonts w:hint="eastAsia"/>
         </w:rPr>
-        <w:t>4</w:t>
-      </w:r>
-      <w:r>
-        <w:rPr>
-          <w:rFonts w:hint="eastAsia"/>
-        </w:rPr>
-        <w:t>口网线插座上</w:t>
+        <w:t>沐浴区面积多大合适</w:t>
+      </w:r>
+      <w:r>
+        <w:rPr>
+          <w:rFonts w:hint="eastAsia"/>
+        </w:rPr>
+        <w:t>，</w:t>
+      </w:r>
+      <w:r>
+        <w:rPr>
+          <w:rFonts w:hint="eastAsia"/>
+        </w:rPr>
+        <w:t>能否做到</w:t>
+      </w:r>
+      <w:r>
+        <w:rPr>
+          <w:rFonts w:hint="eastAsia"/>
+        </w:rPr>
+        <w:t>1.2</w:t>
+      </w:r>
+      <w:r>
+        <w:rPr>
+          <w:rFonts w:hint="eastAsia"/>
+        </w:rPr>
+        <w:t>米</w:t>
+      </w:r>
+      <w:r>
+        <w:rPr>
+          <w:rFonts w:hint="eastAsia"/>
+        </w:rPr>
+        <w:t>？</w:t>
+      </w:r>
+      <w:r>
+        <w:rPr>
+          <w:rFonts w:hint="eastAsia"/>
+        </w:rPr>
+        <w:t>要考虑</w:t>
+      </w:r>
+      <w:r>
+        <w:rPr>
+          <w:rFonts w:hint="eastAsia"/>
+        </w:rPr>
+        <w:t>不要</w:t>
+      </w:r>
+      <w:r>
+        <w:rPr>
+          <w:rFonts w:hint="eastAsia"/>
+        </w:rPr>
+        <w:t>太</w:t>
+      </w:r>
+      <w:r>
+        <w:rPr>
+          <w:rFonts w:hint="eastAsia"/>
+        </w:rPr>
+        <w:t>挤压马桶位置</w:t>
+      </w:r>
+      <w:r>
+        <w:rPr>
+          <w:rFonts w:hint="eastAsia"/>
+        </w:rPr>
+        <w:t>。</w:t>
+      </w:r>
+    </w:p>
+    <w:p>
+      <w:pPr>
+        <w:rPr>
+          <w:rFonts w:hint="eastAsia"/>
+        </w:rPr>
+      </w:pPr>
+      <w:r>
+        <w:rPr>
+          <w:rFonts w:hint="eastAsia"/>
+        </w:rPr>
+        <w:t>阳台是否贴墙砖</w:t>
+      </w:r>
+    </w:p>
+    <w:p>
+      <w:r>
+        <w:rPr>
+          <w:rFonts w:hint="eastAsia"/>
+        </w:rPr>
+        <w:t>坑距</w:t>
+      </w:r>
+    </w:p>
+    <w:p>
+      <w:pPr>
+        <w:pStyle w:val="1"/>
+      </w:pPr>
+      <w:bookmarkStart w:id="2" w:name="_Toc447063480"/>
+      <w:r>
+        <w:rPr>
+          <w:rFonts w:hint="eastAsia"/>
+        </w:rPr>
+        <w:t>待办</w:t>
+      </w:r>
+      <w:bookmarkEnd w:id="2"/>
+    </w:p>
+    <w:p>
+      <w:r>
+        <w:rPr>
+          <w:rFonts w:hint="eastAsia"/>
+        </w:rPr>
+        <w:t>确定主卧、儿童房、老人房空调安装位置</w:t>
+      </w:r>
+    </w:p>
+    <w:p>
+      <w:r>
+        <w:rPr>
+          <w:rFonts w:hint="eastAsia"/>
+        </w:rPr>
+        <w:t>确认装修合同的签订注意事项</w:t>
+      </w:r>
+    </w:p>
+    <w:p>
+      <w:r>
+        <w:rPr>
+          <w:rFonts w:hint="eastAsia"/>
+        </w:rPr>
+        <w:t>选购瓷砖（细分）</w:t>
+      </w:r>
+    </w:p>
+    <w:p>
+      <w:r>
+        <w:rPr>
+          <w:rFonts w:hint="eastAsia"/>
+        </w:rPr>
+        <w:t>确认自购的东西</w:t>
+      </w:r>
+    </w:p>
+    <w:p>
+      <w:r>
+        <w:rPr>
+          <w:rFonts w:hint="eastAsia"/>
+        </w:rPr>
+        <w:t>确认厨房落地窗样式</w:t>
+      </w:r>
+    </w:p>
+    <w:p>
+      <w:r>
+        <w:rPr>
+          <w:rFonts w:hint="eastAsia"/>
+        </w:rPr>
+        <w:t>确认客房落地窗样式</w:t>
+      </w:r>
+    </w:p>
+    <w:p>
+      <w:r>
+        <w:rPr>
+          <w:rFonts w:hint="eastAsia"/>
+        </w:rPr>
+        <w:t>选购</w:t>
+      </w:r>
+      <w:r>
+        <w:rPr>
+          <w:rFonts w:hint="eastAsia"/>
+        </w:rPr>
+        <w:t>开关</w:t>
+      </w:r>
+      <w:r>
+        <w:rPr>
+          <w:rFonts w:hint="eastAsia"/>
+        </w:rPr>
+        <w:t>插座</w:t>
+      </w:r>
+    </w:p>
+    <w:p>
+      <w:r>
+        <w:rPr>
+          <w:rFonts w:hint="eastAsia"/>
+        </w:rPr>
+        <w:lastRenderedPageBreak/>
+        <w:t>选购龙头</w:t>
+      </w:r>
+    </w:p>
+    <w:p>
+      <w:r>
+        <w:rPr>
+          <w:rFonts w:hint="eastAsia"/>
+        </w:rPr>
+        <w:t>选购灯具</w:t>
+      </w:r>
+    </w:p>
+    <w:p>
+      <w:r>
+        <w:rPr>
+          <w:rFonts w:hint="eastAsia"/>
+        </w:rPr>
+        <w:t>选购门（细分）</w:t>
+      </w:r>
+    </w:p>
+    <w:p>
+      <w:r>
+        <w:rPr>
+          <w:rFonts w:hint="eastAsia"/>
+        </w:rPr>
+        <w:t>选购强电箱</w:t>
+      </w:r>
+    </w:p>
+    <w:p>
+      <w:r>
+        <w:rPr>
+          <w:rFonts w:hint="eastAsia"/>
+        </w:rPr>
+        <w:t>选购弱电箱</w:t>
+      </w:r>
+    </w:p>
+    <w:p>
+      <w:r>
+        <w:rPr>
+          <w:rFonts w:hint="eastAsia"/>
+        </w:rPr>
+        <w:t>选购洗手盘</w:t>
+      </w:r>
+    </w:p>
+    <w:p>
+      <w:r>
+        <w:rPr>
+          <w:rFonts w:hint="eastAsia"/>
+        </w:rPr>
+        <w:t>选购厨房的橱柜、壁柜</w:t>
+      </w:r>
+    </w:p>
+    <w:p>
+      <w:r>
+        <w:rPr>
+          <w:rFonts w:hint="eastAsia"/>
+        </w:rPr>
+        <w:t>测量原配强电箱尺寸（并确认里面有什么东西）</w:t>
+      </w:r>
+    </w:p>
+    <w:p>
+      <w:r>
+        <w:rPr>
+          <w:rFonts w:hint="eastAsia"/>
+        </w:rPr>
+        <w:t>测量原弱电箱尺寸（并确认里面有什么东西</w:t>
+      </w:r>
+      <w:r>
+        <w:rPr>
+          <w:rFonts w:hint="eastAsia"/>
+        </w:rPr>
+        <w:t>，有无楼宇对讲系统</w:t>
       </w:r>
       <w:r>
         <w:rPr>
@@ -1054,45 +1638,254 @@
         </w:rPr>
         <w:t>）</w:t>
       </w:r>
-      <w:r>
-        <w:rPr>
-          <w:rFonts w:hint="eastAsia"/>
-        </w:rPr>
-        <w:t>，并</w:t>
-      </w:r>
-      <w:r>
-        <w:rPr>
-          <w:rFonts w:hint="eastAsia"/>
-        </w:rPr>
-        <w:t>预留足够的</w:t>
-      </w:r>
-      <w:r>
-        <w:rPr>
-          <w:rFonts w:hint="eastAsia"/>
-        </w:rPr>
-        <w:t>插座</w:t>
-      </w:r>
-      <w:r>
-        <w:rPr>
-          <w:rFonts w:hint="eastAsia"/>
-        </w:rPr>
-        <w:t>。</w:t>
-      </w:r>
-    </w:p>
-    <w:p>
-      <w:pPr>
-        <w:pStyle w:val="a9"/>
-        <w:numPr>
-          <w:ilvl w:val="0"/>
-          <w:numId w:val="3"/>
-        </w:numPr>
-        <w:ind w:firstLineChars="0"/>
-      </w:pPr>
-      <w:r>
-        <w:rPr>
-          <w:rFonts w:hint="eastAsia"/>
-        </w:rPr>
-        <w:t>坐厕旁边部署插座</w:t>
+    </w:p>
+    <w:p>
+      <w:r>
+        <w:rPr>
+          <w:rFonts w:hint="eastAsia"/>
+        </w:rPr>
+        <w:t>选购过道尽头壁画</w:t>
+      </w:r>
+    </w:p>
+    <w:p>
+      <w:r>
+        <w:rPr>
+          <w:rFonts w:hint="eastAsia"/>
+        </w:rPr>
+        <w:t>确定空调位置</w:t>
+      </w:r>
+      <w:r>
+        <w:rPr>
+          <w:rFonts w:hint="eastAsia"/>
+        </w:rPr>
+        <w:t>，以便确定插座位置</w:t>
+      </w:r>
+    </w:p>
+    <w:p>
+      <w:r>
+        <w:rPr>
+          <w:rFonts w:hint="eastAsia"/>
+        </w:rPr>
+        <w:t>确定厨房所有电器</w:t>
+      </w:r>
+      <w:r>
+        <w:rPr>
+          <w:rFonts w:hint="eastAsia"/>
+        </w:rPr>
+        <w:t>，以便部署电路</w:t>
+      </w:r>
+    </w:p>
+    <w:p>
+      <w:pPr>
+        <w:pStyle w:val="1"/>
+      </w:pPr>
+      <w:bookmarkStart w:id="3" w:name="_Toc447063481"/>
+      <w:r>
+        <w:rPr>
+          <w:rFonts w:hint="eastAsia"/>
+        </w:rPr>
+        <w:t>注意</w:t>
+      </w:r>
+      <w:bookmarkEnd w:id="3"/>
+    </w:p>
+    <w:p>
+      <w:r>
+        <w:rPr>
+          <w:rFonts w:hint="eastAsia"/>
+        </w:rPr>
+        <w:t>插座安装高度</w:t>
+      </w:r>
+    </w:p>
+    <w:p>
+      <w:r>
+        <w:rPr>
+          <w:rFonts w:hint="eastAsia"/>
+        </w:rPr>
+        <w:t>地漏附近的瓷砖未干，要及时检查</w:t>
+      </w:r>
+      <w:r>
+        <w:rPr>
+          <w:rFonts w:hint="eastAsia"/>
+        </w:rPr>
+        <w:t>水平</w:t>
+      </w:r>
+    </w:p>
+    <w:p>
+      <w:pPr>
+        <w:pStyle w:val="1"/>
+      </w:pPr>
+      <w:bookmarkStart w:id="4" w:name="_Toc447063482"/>
+      <w:r>
+        <w:rPr>
+          <w:rFonts w:hint="eastAsia"/>
+        </w:rPr>
+        <w:t>待</w:t>
+      </w:r>
+      <w:r>
+        <w:rPr>
+          <w:rFonts w:hint="eastAsia"/>
+        </w:rPr>
+        <w:t>研究</w:t>
+      </w:r>
+      <w:bookmarkEnd w:id="4"/>
+    </w:p>
+    <w:p>
+      <w:r>
+        <w:rPr>
+          <w:rFonts w:hint="eastAsia"/>
+        </w:rPr>
+        <w:t>厨房方案</w:t>
+      </w:r>
+      <w:r>
+        <w:rPr>
+          <w:rFonts w:hint="eastAsia"/>
+        </w:rPr>
+        <w:t>、卫生间方案</w:t>
+      </w:r>
+    </w:p>
+    <w:p>
+      <w:r>
+        <w:rPr>
+          <w:rFonts w:hint="eastAsia"/>
+        </w:rPr>
+        <w:t>洗手盘方案</w:t>
+      </w:r>
+    </w:p>
+    <w:p>
+      <w:r>
+        <w:rPr>
+          <w:rFonts w:hint="eastAsia"/>
+        </w:rPr>
+        <w:t>主卧方案</w:t>
+      </w:r>
+      <w:r>
+        <w:rPr>
+          <w:rFonts w:hint="eastAsia"/>
+        </w:rPr>
+        <w:t>（偏向淡黄）</w:t>
+      </w:r>
+    </w:p>
+    <w:p>
+      <w:r>
+        <w:rPr>
+          <w:rFonts w:hint="eastAsia"/>
+        </w:rPr>
+        <w:t>儿童房方案</w:t>
+      </w:r>
+      <w:r>
+        <w:rPr>
+          <w:rFonts w:hint="eastAsia"/>
+        </w:rPr>
+        <w:t>（偏向卡通色调）</w:t>
+      </w:r>
+    </w:p>
+    <w:p>
+      <w:r>
+        <w:rPr>
+          <w:rFonts w:hint="eastAsia"/>
+        </w:rPr>
+        <w:t>老人房方案</w:t>
+      </w:r>
+    </w:p>
+    <w:p>
+      <w:r>
+        <w:rPr>
+          <w:rFonts w:hint="eastAsia"/>
+        </w:rPr>
+        <w:t>大厅方案（偏向明亮色调）</w:t>
+      </w:r>
+    </w:p>
+    <w:p>
+      <w:r>
+        <w:rPr>
+          <w:rFonts w:hint="eastAsia"/>
+        </w:rPr>
+        <w:t>强电设计方案</w:t>
+      </w:r>
+    </w:p>
+    <w:p>
+      <w:r>
+        <w:rPr>
+          <w:rFonts w:hint="eastAsia"/>
+        </w:rPr>
+        <w:t>弱电</w:t>
+      </w:r>
+      <w:r>
+        <w:rPr>
+          <w:rFonts w:hint="eastAsia"/>
+        </w:rPr>
+        <w:t>设计方案</w:t>
+      </w:r>
+    </w:p>
+    <w:p>
+      <w:r>
+        <w:rPr>
+          <w:rFonts w:hint="eastAsia"/>
+        </w:rPr>
+        <w:t>水路设计方案</w:t>
+      </w:r>
+    </w:p>
+    <w:p>
+      <w:r>
+        <w:rPr>
+          <w:rFonts w:hint="eastAsia"/>
+        </w:rPr>
+        <w:t>研究主卫设置浴缸可行性</w:t>
+      </w:r>
+    </w:p>
+    <w:p>
+      <w:r>
+        <w:rPr>
+          <w:rFonts w:hint="eastAsia"/>
+        </w:rPr>
+        <w:t>研究水电验收方案</w:t>
+      </w:r>
+    </w:p>
+    <w:p>
+      <w:r>
+        <w:rPr>
+          <w:rFonts w:hint="eastAsia"/>
+        </w:rPr>
+        <w:t>研究照明系统</w:t>
+      </w:r>
+      <w:r>
+        <w:rPr>
+          <w:rFonts w:hint="eastAsia"/>
+        </w:rPr>
+        <w:t>部署</w:t>
+      </w:r>
+      <w:r>
+        <w:rPr>
+          <w:rFonts w:hint="eastAsia"/>
+        </w:rPr>
+        <w:t>，特别是厨房与</w:t>
+      </w:r>
+      <w:r>
+        <w:rPr>
+          <w:rFonts w:hint="eastAsia"/>
+        </w:rPr>
+        <w:t>卫生间</w:t>
+      </w:r>
+    </w:p>
+    <w:p>
+      <w:pPr>
+        <w:rPr>
+          <w:rFonts w:hint="eastAsia"/>
+        </w:rPr>
+      </w:pPr>
+      <w:r>
+        <w:rPr>
+          <w:rFonts w:hint="eastAsia"/>
+        </w:rPr>
+        <w:t>研究电视墙设计（包括电视墙、电视柜、插座）</w:t>
+      </w:r>
+    </w:p>
+    <w:p>
+      <w:r>
+        <w:rPr>
+          <w:rFonts w:hint="eastAsia"/>
+        </w:rPr>
+        <w:t>有没有明暗效果一体灯？</w:t>
       </w:r>
     </w:p>
     <w:p/>
@@ -1100,947 +1893,46 @@
       <w:pPr>
         <w:pStyle w:val="1"/>
       </w:pPr>
-      <w:bookmarkStart w:id="1" w:name="_Toc447063479"/>
-      <w:r>
-        <w:rPr>
-          <w:rFonts w:hint="eastAsia"/>
-        </w:rPr>
-        <w:t>疑问</w:t>
-      </w:r>
-      <w:bookmarkEnd w:id="1"/>
-    </w:p>
-    <w:p>
-      <w:r>
-        <w:rPr>
-          <w:rFonts w:hint="eastAsia"/>
-        </w:rPr>
-        <w:t>modem</w:t>
-      </w:r>
-      <w:r>
-        <w:rPr>
-          <w:rFonts w:hint="eastAsia"/>
-        </w:rPr>
-        <w:t>、无线路由器、交换机如何放置？</w:t>
-      </w:r>
-    </w:p>
-    <w:p>
-      <w:r>
-        <w:rPr>
-          <w:rFonts w:hint="eastAsia"/>
-        </w:rPr>
-        <w:t>书房书柜是否应该自买？</w:t>
-      </w:r>
-    </w:p>
-    <w:p>
+      <w:r>
+        <w:rPr>
+          <w:rFonts w:hint="eastAsia"/>
+        </w:rPr>
+        <w:t>装修</w:t>
+      </w:r>
+      <w:r>
+        <w:rPr>
+          <w:rFonts w:hint="eastAsia"/>
+        </w:rPr>
+        <w:t>总体思路</w:t>
+      </w:r>
+    </w:p>
+    <w:p>
+      <w:r>
+        <w:rPr>
+          <w:rFonts w:hint="eastAsia"/>
+        </w:rPr>
+        <w:t>简约、容易打理</w:t>
+      </w:r>
+    </w:p>
+    <w:p>
+      <w:r>
+        <w:rPr>
+          <w:rFonts w:hint="eastAsia"/>
+        </w:rPr>
+        <w:t>能在商场买，不叫木工做，怕手艺不过关</w:t>
+      </w:r>
+    </w:p>
+    <w:p/>
+    <w:p>
+      <w:pPr>
+        <w:pStyle w:val="1"/>
+      </w:pPr>
+      <w:bookmarkStart w:id="5" w:name="_Toc447063483"/>
       <w:r>
         <w:rPr>
           <w:rFonts w:hint="eastAsia"/>
         </w:rPr>
         <w:lastRenderedPageBreak/>
-        <w:t>客房书桌是否应该自购？装修公司做的话造价和优势是什么？</w:t>
-      </w:r>
-    </w:p>
-    <w:p>
-      <w:r>
-        <w:rPr>
-          <w:rFonts w:hint="eastAsia"/>
-        </w:rPr>
-        <w:t>装修公司做的衣帽间衣柜是没有门的，要自购，装修公司做好好的衣柜是怎样的效果，是否装到顶？有无样板看？</w:t>
-      </w:r>
-    </w:p>
-    <w:p>
-      <w:r>
-        <w:rPr>
-          <w:rFonts w:hint="eastAsia"/>
-        </w:rPr>
-        <w:t>装修公司做的酒柜有没有门，是否装到顶？有无样板看？</w:t>
-      </w:r>
-    </w:p>
-    <w:p>
-      <w:r>
-        <w:rPr>
-          <w:rFonts w:hint="eastAsia"/>
-        </w:rPr>
-        <w:t>装修公司做得鞋柜是否装到顶？有无样板看？</w:t>
-      </w:r>
-    </w:p>
-    <w:p>
-      <w:r>
-        <w:rPr>
-          <w:rFonts w:hint="eastAsia"/>
-        </w:rPr>
-        <w:t>厨房橱柜、壁柜自购？什么时候开始着手？</w:t>
-      </w:r>
-    </w:p>
-    <w:p>
-      <w:r>
-        <w:rPr>
-          <w:rFonts w:hint="eastAsia"/>
-        </w:rPr>
-        <w:t>装修公司电线牌子？自</w:t>
-      </w:r>
-      <w:proofErr w:type="gramStart"/>
-      <w:r>
-        <w:rPr>
-          <w:rFonts w:hint="eastAsia"/>
-        </w:rPr>
-        <w:t>购是否</w:t>
-      </w:r>
-      <w:proofErr w:type="gramEnd"/>
-      <w:r>
-        <w:rPr>
-          <w:rFonts w:hint="eastAsia"/>
-        </w:rPr>
-        <w:t>可行？</w:t>
-      </w:r>
-    </w:p>
-    <w:p>
-      <w:r>
-        <w:rPr>
-          <w:rFonts w:hint="eastAsia"/>
-        </w:rPr>
-        <w:t>装修公司网线牌子？自</w:t>
-      </w:r>
-      <w:proofErr w:type="gramStart"/>
-      <w:r>
-        <w:rPr>
-          <w:rFonts w:hint="eastAsia"/>
-        </w:rPr>
-        <w:t>购是否</w:t>
-      </w:r>
-      <w:proofErr w:type="gramEnd"/>
-      <w:r>
-        <w:rPr>
-          <w:rFonts w:hint="eastAsia"/>
-        </w:rPr>
-        <w:t>可行？</w:t>
-      </w:r>
-    </w:p>
-    <w:p>
-      <w:r>
-        <w:rPr>
-          <w:rFonts w:hint="eastAsia"/>
-        </w:rPr>
-        <w:t>装修公司电视线牌子？自</w:t>
-      </w:r>
-      <w:proofErr w:type="gramStart"/>
-      <w:r>
-        <w:rPr>
-          <w:rFonts w:hint="eastAsia"/>
-        </w:rPr>
-        <w:t>购是否</w:t>
-      </w:r>
-      <w:proofErr w:type="gramEnd"/>
-      <w:r>
-        <w:rPr>
-          <w:rFonts w:hint="eastAsia"/>
-        </w:rPr>
-        <w:t>可行？</w:t>
-      </w:r>
-    </w:p>
-    <w:p>
-      <w:r>
-        <w:rPr>
-          <w:rFonts w:hint="eastAsia"/>
-        </w:rPr>
-        <w:t>装修公司电话线牌子？自</w:t>
-      </w:r>
-      <w:proofErr w:type="gramStart"/>
-      <w:r>
-        <w:rPr>
-          <w:rFonts w:hint="eastAsia"/>
-        </w:rPr>
-        <w:t>购是否</w:t>
-      </w:r>
-      <w:proofErr w:type="gramEnd"/>
-      <w:r>
-        <w:rPr>
-          <w:rFonts w:hint="eastAsia"/>
-        </w:rPr>
-        <w:t>可行？</w:t>
-      </w:r>
-    </w:p>
-    <w:p>
-      <w:r>
-        <w:rPr>
-          <w:rFonts w:hint="eastAsia"/>
-        </w:rPr>
-        <w:t>电话线部署几个点？</w:t>
-      </w:r>
-    </w:p>
-    <w:p>
-      <w:r>
-        <w:rPr>
-          <w:rFonts w:hint="eastAsia"/>
-        </w:rPr>
-        <w:t>电视</w:t>
-      </w:r>
-      <w:proofErr w:type="gramStart"/>
-      <w:r>
-        <w:rPr>
-          <w:rFonts w:hint="eastAsia"/>
-        </w:rPr>
-        <w:t>线部署</w:t>
-      </w:r>
-      <w:proofErr w:type="gramEnd"/>
-      <w:r>
-        <w:rPr>
-          <w:rFonts w:hint="eastAsia"/>
-        </w:rPr>
-        <w:t>几个点？</w:t>
-      </w:r>
-    </w:p>
-    <w:p>
-      <w:r>
-        <w:rPr>
-          <w:rFonts w:hint="eastAsia"/>
-        </w:rPr>
-        <w:t>弱电柜布局如何？能放路由器</w:t>
-      </w:r>
-      <w:r>
-        <w:rPr>
-          <w:rFonts w:hint="eastAsia"/>
-        </w:rPr>
-        <w:t>&amp;</w:t>
-      </w:r>
-      <w:r>
-        <w:rPr>
-          <w:rFonts w:hint="eastAsia"/>
-        </w:rPr>
-        <w:t>交换机？</w:t>
-      </w:r>
-    </w:p>
-    <w:p>
-      <w:r>
-        <w:rPr>
-          <w:rFonts w:hint="eastAsia"/>
-        </w:rPr>
-        <w:t>窗帘自购？</w:t>
-      </w:r>
-    </w:p>
-    <w:p>
-      <w:r>
-        <w:rPr>
-          <w:rFonts w:hint="eastAsia"/>
-        </w:rPr>
-        <w:t>客厅、饭厅是否吊顶？</w:t>
-      </w:r>
-    </w:p>
-    <w:p>
-      <w:r>
-        <w:rPr>
-          <w:rFonts w:hint="eastAsia"/>
-        </w:rPr>
-        <w:t>厨房落地窗装修公司包不包做？</w:t>
-      </w:r>
-    </w:p>
-    <w:p>
-      <w:r>
-        <w:rPr>
-          <w:rFonts w:hint="eastAsia"/>
-        </w:rPr>
-        <w:t>客房窗口装修公司包不包？</w:t>
-      </w:r>
-    </w:p>
-    <w:p>
-      <w:r>
-        <w:rPr>
-          <w:rFonts w:hint="eastAsia"/>
-        </w:rPr>
-        <w:t>卧室防盗网谁来做？怎么做？</w:t>
-      </w:r>
-    </w:p>
-    <w:p>
-      <w:r>
-        <w:rPr>
-          <w:rFonts w:hint="eastAsia"/>
-        </w:rPr>
-        <w:t>卧室用木地板还是地砖？</w:t>
-      </w:r>
-    </w:p>
-    <w:p>
-      <w:r>
-        <w:rPr>
-          <w:rFonts w:hint="eastAsia"/>
-        </w:rPr>
-        <w:t>做的柜有没有门？</w:t>
-      </w:r>
-    </w:p>
-    <w:p>
-      <w:r>
-        <w:rPr>
-          <w:rFonts w:hint="eastAsia"/>
-        </w:rPr>
-        <w:t>确认弱电</w:t>
-      </w:r>
-      <w:proofErr w:type="gramStart"/>
-      <w:r>
-        <w:rPr>
-          <w:rFonts w:hint="eastAsia"/>
-        </w:rPr>
-        <w:t>箱是否</w:t>
-      </w:r>
-      <w:proofErr w:type="gramEnd"/>
-      <w:r>
-        <w:rPr>
-          <w:rFonts w:hint="eastAsia"/>
-        </w:rPr>
-        <w:t>能自购，并确认</w:t>
-      </w:r>
-      <w:r>
-        <w:rPr>
-          <w:rFonts w:hint="eastAsia"/>
-        </w:rPr>
-        <w:t>选定</w:t>
-      </w:r>
-      <w:r>
-        <w:rPr>
-          <w:rFonts w:hint="eastAsia"/>
-        </w:rPr>
-        <w:t>的尺寸是否能安装？</w:t>
-      </w:r>
-    </w:p>
-    <w:p>
-      <w:r>
-        <w:rPr>
-          <w:rFonts w:hint="eastAsia"/>
-        </w:rPr>
-        <w:t>确认强电</w:t>
-      </w:r>
-      <w:proofErr w:type="gramStart"/>
-      <w:r>
-        <w:rPr>
-          <w:rFonts w:hint="eastAsia"/>
-        </w:rPr>
-        <w:t>箱是否</w:t>
-      </w:r>
-      <w:proofErr w:type="gramEnd"/>
-      <w:r>
-        <w:rPr>
-          <w:rFonts w:hint="eastAsia"/>
-        </w:rPr>
-        <w:t>能自购，并确认</w:t>
-      </w:r>
-      <w:r>
-        <w:rPr>
-          <w:rFonts w:hint="eastAsia"/>
-        </w:rPr>
-        <w:t>选定</w:t>
-      </w:r>
-      <w:r>
-        <w:rPr>
-          <w:rFonts w:hint="eastAsia"/>
-        </w:rPr>
-        <w:t>的尺寸是否能安装？</w:t>
-      </w:r>
-    </w:p>
-    <w:p>
-      <w:r>
-        <w:rPr>
-          <w:rFonts w:hint="eastAsia"/>
-        </w:rPr>
-        <w:t>确认电线、水管是否包料？什么品牌？</w:t>
-      </w:r>
-    </w:p>
-    <w:p>
-      <w:r>
-        <w:rPr>
-          <w:rFonts w:hint="eastAsia"/>
-        </w:rPr>
-        <w:t>是否预留改用空气能热水器的</w:t>
-      </w:r>
-      <w:r>
-        <w:rPr>
-          <w:rFonts w:hint="eastAsia"/>
-        </w:rPr>
-        <w:t>水电</w:t>
-      </w:r>
-      <w:r>
-        <w:rPr>
-          <w:rFonts w:hint="eastAsia"/>
-        </w:rPr>
-        <w:t>接口</w:t>
-      </w:r>
-      <w:r>
-        <w:rPr>
-          <w:rFonts w:hint="eastAsia"/>
-        </w:rPr>
-        <w:t>？</w:t>
-      </w:r>
-    </w:p>
-    <w:p>
-      <w:r>
-        <w:rPr>
-          <w:rFonts w:hint="eastAsia"/>
-        </w:rPr>
-        <w:t>为什么客房门右边设置全身镜不好？</w:t>
-      </w:r>
-    </w:p>
-    <w:p>
-      <w:r>
-        <w:rPr>
-          <w:rFonts w:hint="eastAsia"/>
-        </w:rPr>
-        <w:t>是否闭水测试</w:t>
-      </w:r>
-    </w:p>
-    <w:p>
-      <w:r>
-        <w:rPr>
-          <w:rFonts w:hint="eastAsia"/>
-        </w:rPr>
-        <w:t>3</w:t>
-      </w:r>
-      <w:r>
-        <w:rPr>
-          <w:rFonts w:hint="eastAsia"/>
-        </w:rPr>
-        <w:t>个</w:t>
-      </w:r>
-      <w:r>
-        <w:rPr>
-          <w:rFonts w:hint="eastAsia"/>
-        </w:rPr>
-        <w:t>沐浴区面积多大合适</w:t>
-      </w:r>
-      <w:r>
-        <w:rPr>
-          <w:rFonts w:hint="eastAsia"/>
-        </w:rPr>
-        <w:t>，</w:t>
-      </w:r>
-      <w:r>
-        <w:rPr>
-          <w:rFonts w:hint="eastAsia"/>
-        </w:rPr>
-        <w:t>能否做到</w:t>
-      </w:r>
-      <w:r>
-        <w:rPr>
-          <w:rFonts w:hint="eastAsia"/>
-        </w:rPr>
-        <w:t>1.2</w:t>
-      </w:r>
-      <w:r>
-        <w:rPr>
-          <w:rFonts w:hint="eastAsia"/>
-        </w:rPr>
-        <w:t>米</w:t>
-      </w:r>
-      <w:r>
-        <w:rPr>
-          <w:rFonts w:hint="eastAsia"/>
-        </w:rPr>
-        <w:t>？</w:t>
-      </w:r>
-      <w:r>
-        <w:rPr>
-          <w:rFonts w:hint="eastAsia"/>
-        </w:rPr>
-        <w:t>要考虑</w:t>
-      </w:r>
-      <w:r>
-        <w:rPr>
-          <w:rFonts w:hint="eastAsia"/>
-        </w:rPr>
-        <w:t>不要</w:t>
-      </w:r>
-      <w:r>
-        <w:rPr>
-          <w:rFonts w:hint="eastAsia"/>
-        </w:rPr>
-        <w:t>太</w:t>
-      </w:r>
-      <w:r>
-        <w:rPr>
-          <w:rFonts w:hint="eastAsia"/>
-        </w:rPr>
-        <w:t>挤压马桶位置</w:t>
-      </w:r>
-      <w:r>
-        <w:rPr>
-          <w:rFonts w:hint="eastAsia"/>
-        </w:rPr>
-        <w:t>。</w:t>
-      </w:r>
-    </w:p>
-    <w:p>
-      <w:r>
-        <w:rPr>
-          <w:rFonts w:hint="eastAsia"/>
-        </w:rPr>
-        <w:t>阳台是否贴墙砖</w:t>
-      </w:r>
-    </w:p>
-    <w:p>
-      <w:pPr>
-        <w:pStyle w:val="1"/>
-      </w:pPr>
-      <w:bookmarkStart w:id="2" w:name="_Toc447063480"/>
-      <w:r>
-        <w:rPr>
-          <w:rFonts w:hint="eastAsia"/>
-        </w:rPr>
-        <w:t>待办</w:t>
-      </w:r>
-      <w:bookmarkEnd w:id="2"/>
-    </w:p>
-    <w:p>
-      <w:r>
-        <w:rPr>
-          <w:rFonts w:hint="eastAsia"/>
-        </w:rPr>
-        <w:t>确定主卧、儿童房、老人房空调安装位置</w:t>
-      </w:r>
-    </w:p>
-    <w:p>
-      <w:r>
-        <w:rPr>
-          <w:rFonts w:hint="eastAsia"/>
-        </w:rPr>
-        <w:t>确认装修合同的签订注意事项</w:t>
-      </w:r>
-    </w:p>
-    <w:p>
-      <w:r>
-        <w:rPr>
-          <w:rFonts w:hint="eastAsia"/>
-        </w:rPr>
-        <w:t>选购瓷砖（细分）</w:t>
-      </w:r>
-    </w:p>
-    <w:p>
-      <w:proofErr w:type="gramStart"/>
-      <w:r>
-        <w:rPr>
-          <w:rFonts w:hint="eastAsia"/>
-        </w:rPr>
-        <w:t>确认自</w:t>
-      </w:r>
-      <w:proofErr w:type="gramEnd"/>
-      <w:r>
-        <w:rPr>
-          <w:rFonts w:hint="eastAsia"/>
-        </w:rPr>
-        <w:t>购的东西</w:t>
-      </w:r>
-    </w:p>
-    <w:p>
-      <w:r>
-        <w:rPr>
-          <w:rFonts w:hint="eastAsia"/>
-        </w:rPr>
-        <w:t>确认厨房落地窗样式</w:t>
-      </w:r>
-    </w:p>
-    <w:p>
-      <w:r>
-        <w:rPr>
-          <w:rFonts w:hint="eastAsia"/>
-        </w:rPr>
-        <w:t>确认客房落地窗样式</w:t>
-      </w:r>
-    </w:p>
-    <w:p>
-      <w:r>
-        <w:rPr>
-          <w:rFonts w:hint="eastAsia"/>
-        </w:rPr>
-        <w:t>选购</w:t>
-      </w:r>
-      <w:r>
-        <w:rPr>
-          <w:rFonts w:hint="eastAsia"/>
-        </w:rPr>
-        <w:t>开关</w:t>
-      </w:r>
-      <w:r>
-        <w:rPr>
-          <w:rFonts w:hint="eastAsia"/>
-        </w:rPr>
-        <w:t>插座</w:t>
-      </w:r>
-    </w:p>
-    <w:p>
-      <w:r>
-        <w:rPr>
-          <w:rFonts w:hint="eastAsia"/>
-        </w:rPr>
-        <w:t>选购龙头</w:t>
-      </w:r>
-    </w:p>
-    <w:p>
-      <w:r>
-        <w:rPr>
-          <w:rFonts w:hint="eastAsia"/>
-        </w:rPr>
-        <w:t>选购灯具</w:t>
-      </w:r>
-    </w:p>
-    <w:p>
-      <w:r>
-        <w:rPr>
-          <w:rFonts w:hint="eastAsia"/>
-        </w:rPr>
-        <w:lastRenderedPageBreak/>
-        <w:t>选购门（细分）</w:t>
-      </w:r>
-    </w:p>
-    <w:p>
-      <w:r>
-        <w:rPr>
-          <w:rFonts w:hint="eastAsia"/>
-        </w:rPr>
-        <w:t>选购强电箱</w:t>
-      </w:r>
-    </w:p>
-    <w:p>
-      <w:r>
-        <w:rPr>
-          <w:rFonts w:hint="eastAsia"/>
-        </w:rPr>
-        <w:t>选购弱电箱</w:t>
-      </w:r>
-    </w:p>
-    <w:p>
-      <w:r>
-        <w:rPr>
-          <w:rFonts w:hint="eastAsia"/>
-        </w:rPr>
-        <w:t>选购洗手盘</w:t>
-      </w:r>
-    </w:p>
-    <w:p>
-      <w:r>
-        <w:rPr>
-          <w:rFonts w:hint="eastAsia"/>
-        </w:rPr>
-        <w:t>选购厨房的橱柜、壁柜</w:t>
-      </w:r>
-    </w:p>
-    <w:p>
-      <w:r>
-        <w:rPr>
-          <w:rFonts w:hint="eastAsia"/>
-        </w:rPr>
-        <w:t>测量原配强电箱尺寸（并确认里面有什么东西）</w:t>
-      </w:r>
-    </w:p>
-    <w:p>
-      <w:r>
-        <w:rPr>
-          <w:rFonts w:hint="eastAsia"/>
-        </w:rPr>
-        <w:t>测量原弱电箱尺寸（并确认里面有什么东西）</w:t>
-      </w:r>
-    </w:p>
-    <w:p>
-      <w:r>
-        <w:rPr>
-          <w:rFonts w:hint="eastAsia"/>
-        </w:rPr>
-        <w:t>选购过道尽头壁画</w:t>
-      </w:r>
-    </w:p>
-    <w:p>
-      <w:r>
-        <w:rPr>
-          <w:rFonts w:hint="eastAsia"/>
-        </w:rPr>
-        <w:t>确定空调位置</w:t>
-      </w:r>
-      <w:r>
-        <w:rPr>
-          <w:rFonts w:hint="eastAsia"/>
-        </w:rPr>
-        <w:t>，以便确定插座位置</w:t>
-      </w:r>
-    </w:p>
-    <w:p>
-      <w:r>
-        <w:rPr>
-          <w:rFonts w:hint="eastAsia"/>
-        </w:rPr>
-        <w:t>确定厨房所有电器</w:t>
-      </w:r>
-      <w:r>
-        <w:rPr>
-          <w:rFonts w:hint="eastAsia"/>
-        </w:rPr>
-        <w:t>，以便部署电路</w:t>
-      </w:r>
-    </w:p>
-    <w:p>
-      <w:pPr>
-        <w:pStyle w:val="1"/>
-      </w:pPr>
-      <w:bookmarkStart w:id="3" w:name="_Toc447063481"/>
-      <w:r>
-        <w:rPr>
-          <w:rFonts w:hint="eastAsia"/>
-        </w:rPr>
-        <w:t>注意</w:t>
-      </w:r>
-      <w:bookmarkEnd w:id="3"/>
-    </w:p>
-    <w:p>
-      <w:r>
-        <w:rPr>
-          <w:rFonts w:hint="eastAsia"/>
-        </w:rPr>
-        <w:t>插座安装高度</w:t>
-      </w:r>
-    </w:p>
-    <w:p>
-      <w:r>
-        <w:rPr>
-          <w:rFonts w:hint="eastAsia"/>
-        </w:rPr>
-        <w:t>地漏附近的瓷砖未干，要及时检查</w:t>
-      </w:r>
-      <w:r>
-        <w:rPr>
-          <w:rFonts w:hint="eastAsia"/>
-        </w:rPr>
-        <w:t>水平</w:t>
-      </w:r>
-    </w:p>
-    <w:p>
-      <w:pPr>
-        <w:pStyle w:val="1"/>
-      </w:pPr>
-      <w:bookmarkStart w:id="4" w:name="_Toc447063482"/>
-      <w:r>
-        <w:rPr>
-          <w:rFonts w:hint="eastAsia"/>
-        </w:rPr>
-        <w:t>待</w:t>
-      </w:r>
-      <w:r>
-        <w:rPr>
-          <w:rFonts w:hint="eastAsia"/>
-        </w:rPr>
-        <w:t>研究</w:t>
-      </w:r>
-      <w:bookmarkEnd w:id="4"/>
-    </w:p>
-    <w:p>
-      <w:r>
-        <w:rPr>
-          <w:rFonts w:hint="eastAsia"/>
-        </w:rPr>
-        <w:t>厨房方案</w:t>
-      </w:r>
-      <w:r>
-        <w:rPr>
-          <w:rFonts w:hint="eastAsia"/>
-        </w:rPr>
-        <w:t>、卫生间方案</w:t>
-      </w:r>
-    </w:p>
-    <w:p>
-      <w:proofErr w:type="gramStart"/>
-      <w:r>
-        <w:rPr>
-          <w:rFonts w:hint="eastAsia"/>
-        </w:rPr>
-        <w:t>洗手盘</w:t>
-      </w:r>
-      <w:proofErr w:type="gramEnd"/>
-      <w:r>
-        <w:rPr>
-          <w:rFonts w:hint="eastAsia"/>
-        </w:rPr>
-        <w:t>方案</w:t>
-      </w:r>
-    </w:p>
-    <w:p>
-      <w:r>
-        <w:rPr>
-          <w:rFonts w:hint="eastAsia"/>
-        </w:rPr>
-        <w:t>主卧方案</w:t>
-      </w:r>
-      <w:r>
-        <w:rPr>
-          <w:rFonts w:hint="eastAsia"/>
-        </w:rPr>
-        <w:t>（偏向淡黄）</w:t>
-      </w:r>
-    </w:p>
-    <w:p>
-      <w:r>
-        <w:rPr>
-          <w:rFonts w:hint="eastAsia"/>
-        </w:rPr>
-        <w:t>儿童房方案</w:t>
-      </w:r>
-      <w:r>
-        <w:rPr>
-          <w:rFonts w:hint="eastAsia"/>
-        </w:rPr>
-        <w:t>（偏向卡通色调）</w:t>
-      </w:r>
-    </w:p>
-    <w:p>
-      <w:r>
-        <w:rPr>
-          <w:rFonts w:hint="eastAsia"/>
-        </w:rPr>
-        <w:t>老人房方案</w:t>
-      </w:r>
-    </w:p>
-    <w:p>
-      <w:r>
-        <w:rPr>
-          <w:rFonts w:hint="eastAsia"/>
-        </w:rPr>
-        <w:t>大厅方案（偏向明亮色调）</w:t>
-      </w:r>
-    </w:p>
-    <w:p>
-      <w:r>
-        <w:rPr>
-          <w:rFonts w:hint="eastAsia"/>
-        </w:rPr>
-        <w:t>强电设计方案</w:t>
-      </w:r>
-    </w:p>
-    <w:p>
-      <w:r>
-        <w:rPr>
-          <w:rFonts w:hint="eastAsia"/>
-        </w:rPr>
-        <w:t>弱电</w:t>
-      </w:r>
-      <w:r>
-        <w:rPr>
-          <w:rFonts w:hint="eastAsia"/>
-        </w:rPr>
-        <w:t>设计方案</w:t>
-      </w:r>
-    </w:p>
-    <w:p>
-      <w:r>
-        <w:rPr>
-          <w:rFonts w:hint="eastAsia"/>
-        </w:rPr>
-        <w:t>水路设计方案</w:t>
-      </w:r>
-    </w:p>
-    <w:p>
-      <w:r>
-        <w:rPr>
-          <w:rFonts w:hint="eastAsia"/>
-        </w:rPr>
-        <w:t>研究主</w:t>
-      </w:r>
-      <w:proofErr w:type="gramStart"/>
-      <w:r>
-        <w:rPr>
-          <w:rFonts w:hint="eastAsia"/>
-        </w:rPr>
-        <w:t>卫设置</w:t>
-      </w:r>
-      <w:proofErr w:type="gramEnd"/>
-      <w:r>
-        <w:rPr>
-          <w:rFonts w:hint="eastAsia"/>
-        </w:rPr>
-        <w:t>浴缸可行性</w:t>
-      </w:r>
-    </w:p>
-    <w:p>
-      <w:r>
-        <w:rPr>
-          <w:rFonts w:hint="eastAsia"/>
-        </w:rPr>
-        <w:t>研究水电验收方案</w:t>
-      </w:r>
-    </w:p>
-    <w:p>
-      <w:pPr>
-        <w:rPr>
-          <w:rFonts w:hint="eastAsia"/>
-        </w:rPr>
-      </w:pPr>
-      <w:r>
-        <w:rPr>
-          <w:rFonts w:hint="eastAsia"/>
-        </w:rPr>
-        <w:t>研究照明系统</w:t>
-      </w:r>
-      <w:r>
-        <w:rPr>
-          <w:rFonts w:hint="eastAsia"/>
-        </w:rPr>
-        <w:t>部署</w:t>
-      </w:r>
-      <w:r>
-        <w:rPr>
-          <w:rFonts w:hint="eastAsia"/>
-        </w:rPr>
-        <w:t>，特别是厨房与</w:t>
-      </w:r>
-      <w:r>
-        <w:rPr>
-          <w:rFonts w:hint="eastAsia"/>
-        </w:rPr>
-        <w:t>卫生间</w:t>
-      </w:r>
-    </w:p>
-    <w:p>
-      <w:r>
-        <w:rPr>
-          <w:rFonts w:hint="eastAsia"/>
-        </w:rPr>
-        <w:t>研究电视墙设计（包括电视墙、电视柜、插座）</w:t>
-      </w:r>
-    </w:p>
-    <w:p/>
-    <w:p>
-      <w:pPr>
-        <w:pStyle w:val="1"/>
-      </w:pPr>
-      <w:r>
-        <w:rPr>
-          <w:rFonts w:hint="eastAsia"/>
-        </w:rPr>
-        <w:t>装修</w:t>
-      </w:r>
-      <w:r>
-        <w:rPr>
-          <w:rFonts w:hint="eastAsia"/>
-        </w:rPr>
-        <w:t>总体思路</w:t>
-      </w:r>
-    </w:p>
-    <w:p>
-      <w:r>
-        <w:rPr>
-          <w:rFonts w:hint="eastAsia"/>
-        </w:rPr>
-        <w:t>简约、容易打理</w:t>
-      </w:r>
-    </w:p>
-    <w:p>
-      <w:r>
-        <w:rPr>
-          <w:rFonts w:hint="eastAsia"/>
-        </w:rPr>
-        <w:t>能在商场买，不叫木工做，怕手艺不过关</w:t>
-      </w:r>
-    </w:p>
-    <w:p/>
-    <w:p>
-      <w:pPr>
-        <w:pStyle w:val="1"/>
-      </w:pPr>
-      <w:bookmarkStart w:id="5" w:name="_Toc447063483"/>
-      <w:r>
-        <w:rPr>
-          <w:rFonts w:hint="eastAsia"/>
-        </w:rPr>
         <w:t>收尾</w:t>
       </w:r>
       <w:bookmarkEnd w:id="5"/>
@@ -2151,7 +2043,7 @@
                 <w:b/>
                 <w:noProof/>
               </w:rPr>
-              <w:t>3</w:t>
+              <w:t>4</w:t>
             </w:r>
             <w:r>
               <w:rPr>
@@ -2165,13 +2057,7 @@
               <w:rPr>
                 <w:lang w:val="zh-CN"/>
               </w:rPr>
-              <w:t xml:space="preserve"> </w:t>
-            </w:r>
-            <w:r>
-              <w:rPr>
-                <w:lang w:val="zh-CN"/>
-              </w:rPr>
-              <w:t xml:space="preserve">/ </w:t>
+              <w:t xml:space="preserve"> / </w:t>
             </w:r>
             <w:r>
               <w:rPr>
@@ -3581,7 +3467,7 @@
 </file>
 
 <file path=customXml/itemProps1.xml><?xml version="1.0" encoding="utf-8"?>
-<ds:datastoreItem xmlns:ds="http://schemas.openxmlformats.org/officeDocument/2006/customXml" ds:itemID="{6C835643-5E18-4A7C-B631-3415914F9FB9}">
+<ds:datastoreItem xmlns:ds="http://schemas.openxmlformats.org/officeDocument/2006/customXml" ds:itemID="{C7979E87-5498-4B6A-A2A5-DF20FC7B3D1D}">
   <ds:schemaRefs>
     <ds:schemaRef ds:uri="http://schemas.openxmlformats.org/officeDocument/2006/bibliography"/>
   </ds:schemaRefs>

--- a/装修笔记.docx
+++ b/装修笔记.docx
@@ -876,12 +876,14 @@
         </w:rPr>
         <w:t>统一</w:t>
       </w:r>
+      <w:proofErr w:type="gramStart"/>
       <w:r>
         <w:rPr>
           <w:rFonts w:hint="eastAsia"/>
         </w:rPr>
         <w:t>左热右冷</w:t>
       </w:r>
+      <w:proofErr w:type="gramEnd"/>
     </w:p>
     <w:p>
       <w:pPr>
@@ -908,7 +910,21 @@
         <w:rPr>
           <w:rFonts w:hint="eastAsia"/>
         </w:rPr>
-        <w:t>，不积水浸脚</w:t>
+        <w:t>，</w:t>
+      </w:r>
+      <w:proofErr w:type="gramStart"/>
+      <w:r>
+        <w:rPr>
+          <w:rFonts w:hint="eastAsia"/>
+        </w:rPr>
+        <w:t>不</w:t>
+      </w:r>
+      <w:proofErr w:type="gramEnd"/>
+      <w:r>
+        <w:rPr>
+          <w:rFonts w:hint="eastAsia"/>
+        </w:rPr>
+        <w:t>积水浸脚</w:t>
       </w:r>
       <w:r>
         <w:rPr>
@@ -936,7 +952,21 @@
         <w:rPr>
           <w:rFonts w:hint="eastAsia"/>
         </w:rPr>
-        <w:t>主卧、书房、儿童房、老人房、客房、大厅电视柜处独立网线</w:t>
+        <w:t>主卧、书房、儿童房、老人房、客房、大厅电视柜</w:t>
+      </w:r>
+      <w:proofErr w:type="gramStart"/>
+      <w:r>
+        <w:rPr>
+          <w:rFonts w:hint="eastAsia"/>
+        </w:rPr>
+        <w:t>处独立</w:t>
+      </w:r>
+      <w:proofErr w:type="gramEnd"/>
+      <w:r>
+        <w:rPr>
+          <w:rFonts w:hint="eastAsia"/>
+        </w:rPr>
+        <w:t>网线</w:t>
       </w:r>
     </w:p>
     <w:p>
@@ -1043,7 +1073,6 @@
         <w:t>坐厕旁边部署插座</w:t>
       </w:r>
     </w:p>
-    <w:p/>
     <w:p>
       <w:pPr>
         <w:pStyle w:val="1"/>
@@ -1058,11 +1087,6 @@
       <w:bookmarkEnd w:id="1"/>
     </w:p>
     <w:p>
-      <w:pPr>
-        <w:rPr>
-          <w:rFonts w:hint="eastAsia"/>
-        </w:rPr>
-      </w:pPr>
       <w:r>
         <w:rPr>
           <w:rFonts w:hint="eastAsia"/>
@@ -1071,11 +1095,6 @@
       </w:r>
     </w:p>
     <w:p>
-      <w:pPr>
-        <w:rPr>
-          <w:rFonts w:hint="eastAsia"/>
-        </w:rPr>
-      </w:pPr>
       <w:r>
         <w:rPr>
           <w:rFonts w:hint="eastAsia"/>
@@ -1114,15 +1133,15 @@
         <w:rPr>
           <w:rFonts w:hint="eastAsia"/>
         </w:rPr>
+        <w:t>书房书柜是否应该自买？</w:t>
+      </w:r>
+    </w:p>
+    <w:p>
+      <w:r>
+        <w:rPr>
+          <w:rFonts w:hint="eastAsia"/>
+        </w:rPr>
         <w:lastRenderedPageBreak/>
-        <w:t>书房书柜是否应该自买？</w:t>
-      </w:r>
-    </w:p>
-    <w:p>
-      <w:r>
-        <w:rPr>
-          <w:rFonts w:hint="eastAsia"/>
-        </w:rPr>
         <w:t>客房书桌是否应该自购？装修公司做的话造价和优势是什么？</w:t>
       </w:r>
     </w:p>
@@ -1163,31 +1182,87 @@
         <w:rPr>
           <w:rFonts w:hint="eastAsia"/>
         </w:rPr>
-        <w:t>装修公司电线牌子？自购是否可行？</w:t>
-      </w:r>
-    </w:p>
-    <w:p>
-      <w:r>
-        <w:rPr>
-          <w:rFonts w:hint="eastAsia"/>
-        </w:rPr>
-        <w:t>装修公司网线牌子？自购是否可行？</w:t>
-      </w:r>
-    </w:p>
-    <w:p>
-      <w:r>
-        <w:rPr>
-          <w:rFonts w:hint="eastAsia"/>
-        </w:rPr>
-        <w:t>装修公司电视线牌子？自购是否可行？</w:t>
-      </w:r>
-    </w:p>
-    <w:p>
-      <w:r>
-        <w:rPr>
-          <w:rFonts w:hint="eastAsia"/>
-        </w:rPr>
-        <w:t>装修公司电话线牌子？自购是否可行？</w:t>
+        <w:t>装修公司电线牌子？自</w:t>
+      </w:r>
+      <w:proofErr w:type="gramStart"/>
+      <w:r>
+        <w:rPr>
+          <w:rFonts w:hint="eastAsia"/>
+        </w:rPr>
+        <w:t>购是否</w:t>
+      </w:r>
+      <w:proofErr w:type="gramEnd"/>
+      <w:r>
+        <w:rPr>
+          <w:rFonts w:hint="eastAsia"/>
+        </w:rPr>
+        <w:t>可行？</w:t>
+      </w:r>
+    </w:p>
+    <w:p>
+      <w:r>
+        <w:rPr>
+          <w:rFonts w:hint="eastAsia"/>
+        </w:rPr>
+        <w:t>装修公司网线牌子？自</w:t>
+      </w:r>
+      <w:proofErr w:type="gramStart"/>
+      <w:r>
+        <w:rPr>
+          <w:rFonts w:hint="eastAsia"/>
+        </w:rPr>
+        <w:t>购是否</w:t>
+      </w:r>
+      <w:proofErr w:type="gramEnd"/>
+      <w:r>
+        <w:rPr>
+          <w:rFonts w:hint="eastAsia"/>
+        </w:rPr>
+        <w:t>可行？</w:t>
+      </w:r>
+    </w:p>
+    <w:p>
+      <w:r>
+        <w:rPr>
+          <w:rFonts w:hint="eastAsia"/>
+        </w:rPr>
+        <w:t>装修公司电视线牌子？自</w:t>
+      </w:r>
+      <w:proofErr w:type="gramStart"/>
+      <w:r>
+        <w:rPr>
+          <w:rFonts w:hint="eastAsia"/>
+        </w:rPr>
+        <w:t>购是否</w:t>
+      </w:r>
+      <w:proofErr w:type="gramEnd"/>
+      <w:r>
+        <w:rPr>
+          <w:rFonts w:hint="eastAsia"/>
+        </w:rPr>
+        <w:t>可行？</w:t>
+      </w:r>
+    </w:p>
+    <w:p>
+      <w:r>
+        <w:rPr>
+          <w:rFonts w:hint="eastAsia"/>
+        </w:rPr>
+        <w:t>装修公司电话线牌子？自</w:t>
+      </w:r>
+      <w:proofErr w:type="gramStart"/>
+      <w:r>
+        <w:rPr>
+          <w:rFonts w:hint="eastAsia"/>
+        </w:rPr>
+        <w:t>购是否</w:t>
+      </w:r>
+      <w:proofErr w:type="gramEnd"/>
+      <w:r>
+        <w:rPr>
+          <w:rFonts w:hint="eastAsia"/>
+        </w:rPr>
+        <w:t>可行？</w:t>
       </w:r>
     </w:p>
     <w:p>
@@ -1203,7 +1278,21 @@
         <w:rPr>
           <w:rFonts w:hint="eastAsia"/>
         </w:rPr>
-        <w:t>电视线部署几个点？</w:t>
+        <w:t>电视</w:t>
+      </w:r>
+      <w:proofErr w:type="gramStart"/>
+      <w:r>
+        <w:rPr>
+          <w:rFonts w:hint="eastAsia"/>
+        </w:rPr>
+        <w:t>线部署</w:t>
+      </w:r>
+      <w:proofErr w:type="gramEnd"/>
+      <w:r>
+        <w:rPr>
+          <w:rFonts w:hint="eastAsia"/>
+        </w:rPr>
+        <w:t>几个点？</w:t>
       </w:r>
     </w:p>
     <w:p>
@@ -1287,7 +1376,21 @@
         <w:rPr>
           <w:rFonts w:hint="eastAsia"/>
         </w:rPr>
-        <w:t>确认弱电箱是否能自购，并确认</w:t>
+        <w:t>确认弱电</w:t>
+      </w:r>
+      <w:proofErr w:type="gramStart"/>
+      <w:r>
+        <w:rPr>
+          <w:rFonts w:hint="eastAsia"/>
+        </w:rPr>
+        <w:t>箱是否</w:t>
+      </w:r>
+      <w:proofErr w:type="gramEnd"/>
+      <w:r>
+        <w:rPr>
+          <w:rFonts w:hint="eastAsia"/>
+        </w:rPr>
+        <w:t>能自购，并确认</w:t>
       </w:r>
       <w:r>
         <w:rPr>
@@ -1307,7 +1410,21 @@
         <w:rPr>
           <w:rFonts w:hint="eastAsia"/>
         </w:rPr>
-        <w:t>确认强电箱是否能自购，并确认</w:t>
+        <w:t>确认强电</w:t>
+      </w:r>
+      <w:proofErr w:type="gramStart"/>
+      <w:r>
+        <w:rPr>
+          <w:rFonts w:hint="eastAsia"/>
+        </w:rPr>
+        <w:t>箱是否</w:t>
+      </w:r>
+      <w:proofErr w:type="gramEnd"/>
+      <w:r>
+        <w:rPr>
+          <w:rFonts w:hint="eastAsia"/>
+        </w:rPr>
+        <w:t>能自购，并确认</w:t>
       </w:r>
       <w:r>
         <w:rPr>
@@ -1453,11 +1570,6 @@
       </w:r>
     </w:p>
     <w:p>
-      <w:pPr>
-        <w:rPr>
-          <w:rFonts w:hint="eastAsia"/>
-        </w:rPr>
-      </w:pPr>
       <w:r>
         <w:rPr>
           <w:rFonts w:hint="eastAsia"/>
@@ -1474,6 +1586,20 @@
       </w:r>
     </w:p>
     <w:p>
+      <w:r>
+        <w:rPr>
+          <w:rFonts w:hint="eastAsia"/>
+        </w:rPr>
+        <w:t>有没有接地线，有没有</w:t>
+      </w:r>
+      <w:r>
+        <w:rPr>
+          <w:rFonts w:hint="eastAsia"/>
+        </w:rPr>
+        <w:t>真正起作用？</w:t>
+      </w:r>
+    </w:p>
+    <w:p>
       <w:pPr>
         <w:pStyle w:val="1"/>
       </w:pPr>
@@ -1511,11 +1637,19 @@
       </w:r>
     </w:p>
     <w:p>
-      <w:r>
-        <w:rPr>
-          <w:rFonts w:hint="eastAsia"/>
-        </w:rPr>
-        <w:t>确认自购的东西</w:t>
+      <w:proofErr w:type="gramStart"/>
+      <w:r>
+        <w:rPr>
+          <w:rFonts w:hint="eastAsia"/>
+        </w:rPr>
+        <w:t>确认自</w:t>
+      </w:r>
+      <w:proofErr w:type="gramEnd"/>
+      <w:r>
+        <w:rPr>
+          <w:rFonts w:hint="eastAsia"/>
+        </w:rPr>
+        <w:t>购的东西</w:t>
       </w:r>
     </w:p>
     <w:p>
@@ -1616,7 +1750,55 @@
         <w:rPr>
           <w:rFonts w:hint="eastAsia"/>
         </w:rPr>
-        <w:t>测量原配强电箱尺寸（并确认里面有什么东西）</w:t>
+        <w:t>测量原配强电箱尺寸（并确认里面有什么东西</w:t>
+      </w:r>
+      <w:r>
+        <w:rPr>
+          <w:rFonts w:hint="eastAsia"/>
+        </w:rPr>
+        <w:t>，</w:t>
+      </w:r>
+      <w:r>
+        <w:rPr>
+          <w:rFonts w:hint="eastAsia"/>
+        </w:rPr>
+        <w:t>3</w:t>
+      </w:r>
+      <w:r>
+        <w:rPr>
+          <w:rFonts w:hint="eastAsia"/>
+        </w:rPr>
+        <w:t>相</w:t>
+      </w:r>
+      <w:r>
+        <w:rPr>
+          <w:rFonts w:hint="eastAsia"/>
+        </w:rPr>
+        <w:t>or</w:t>
+      </w:r>
+      <w:r>
+        <w:rPr>
+          <w:rFonts w:hint="eastAsia"/>
+        </w:rPr>
+        <w:t>单</w:t>
+      </w:r>
+      <w:r>
+        <w:rPr>
+          <w:rFonts w:hint="eastAsia"/>
+        </w:rPr>
+        <w:t>相</w:t>
+      </w:r>
+      <w:r>
+        <w:rPr>
+          <w:rFonts w:hint="eastAsia"/>
+        </w:rPr>
+        <w:t>，总线线径</w:t>
+      </w:r>
+      <w:r>
+        <w:rPr>
+          <w:rFonts w:hint="eastAsia"/>
+        </w:rPr>
+        <w:t>）</w:t>
       </w:r>
     </w:p>
     <w:p>
@@ -1744,11 +1926,19 @@
       </w:r>
     </w:p>
     <w:p>
-      <w:r>
-        <w:rPr>
-          <w:rFonts w:hint="eastAsia"/>
-        </w:rPr>
-        <w:t>洗手盘方案</w:t>
+      <w:proofErr w:type="gramStart"/>
+      <w:r>
+        <w:rPr>
+          <w:rFonts w:hint="eastAsia"/>
+        </w:rPr>
+        <w:t>洗手盘</w:t>
+      </w:r>
+      <w:proofErr w:type="gramEnd"/>
+      <w:r>
+        <w:rPr>
+          <w:rFonts w:hint="eastAsia"/>
+        </w:rPr>
+        <w:t>方案</w:t>
       </w:r>
     </w:p>
     <w:p>
@@ -1830,7 +2020,21 @@
         <w:rPr>
           <w:rFonts w:hint="eastAsia"/>
         </w:rPr>
-        <w:t>研究主卫设置浴缸可行性</w:t>
+        <w:t>研究主</w:t>
+      </w:r>
+      <w:proofErr w:type="gramStart"/>
+      <w:r>
+        <w:rPr>
+          <w:rFonts w:hint="eastAsia"/>
+        </w:rPr>
+        <w:t>卫设置</w:t>
+      </w:r>
+      <w:proofErr w:type="gramEnd"/>
+      <w:r>
+        <w:rPr>
+          <w:rFonts w:hint="eastAsia"/>
+        </w:rPr>
+        <w:t>浴缸可行性</w:t>
       </w:r>
     </w:p>
     <w:p>
@@ -1868,11 +2072,6 @@
       </w:r>
     </w:p>
     <w:p>
-      <w:pPr>
-        <w:rPr>
-          <w:rFonts w:hint="eastAsia"/>
-        </w:rPr>
-      </w:pPr>
       <w:r>
         <w:rPr>
           <w:rFonts w:hint="eastAsia"/>
@@ -3467,7 +3666,7 @@
 </file>
 
 <file path=customXml/itemProps1.xml><?xml version="1.0" encoding="utf-8"?>
-<ds:datastoreItem xmlns:ds="http://schemas.openxmlformats.org/officeDocument/2006/customXml" ds:itemID="{C7979E87-5498-4B6A-A2A5-DF20FC7B3D1D}">
+<ds:datastoreItem xmlns:ds="http://schemas.openxmlformats.org/officeDocument/2006/customXml" ds:itemID="{22D003DB-90BD-4C2F-8BA8-4D5006C86603}">
   <ds:schemaRefs>
     <ds:schemaRef ds:uri="http://schemas.openxmlformats.org/officeDocument/2006/bibliography"/>
   </ds:schemaRefs>

--- a/装修笔记.docx
+++ b/装修笔记.docx
@@ -876,14 +876,12 @@
         </w:rPr>
         <w:t>统一</w:t>
       </w:r>
-      <w:proofErr w:type="gramStart"/>
       <w:r>
         <w:rPr>
           <w:rFonts w:hint="eastAsia"/>
         </w:rPr>
         <w:t>左热右冷</w:t>
       </w:r>
-      <w:proofErr w:type="gramEnd"/>
     </w:p>
     <w:p>
       <w:pPr>
@@ -910,21 +908,7 @@
         <w:rPr>
           <w:rFonts w:hint="eastAsia"/>
         </w:rPr>
-        <w:t>，</w:t>
-      </w:r>
-      <w:proofErr w:type="gramStart"/>
-      <w:r>
-        <w:rPr>
-          <w:rFonts w:hint="eastAsia"/>
-        </w:rPr>
-        <w:t>不</w:t>
-      </w:r>
-      <w:proofErr w:type="gramEnd"/>
-      <w:r>
-        <w:rPr>
-          <w:rFonts w:hint="eastAsia"/>
-        </w:rPr>
-        <w:t>积水浸脚</w:t>
+        <w:t>，不积水浸脚</w:t>
       </w:r>
       <w:r>
         <w:rPr>
@@ -952,21 +936,7 @@
         <w:rPr>
           <w:rFonts w:hint="eastAsia"/>
         </w:rPr>
-        <w:t>主卧、书房、儿童房、老人房、客房、大厅电视柜</w:t>
-      </w:r>
-      <w:proofErr w:type="gramStart"/>
-      <w:r>
-        <w:rPr>
-          <w:rFonts w:hint="eastAsia"/>
-        </w:rPr>
-        <w:t>处独立</w:t>
-      </w:r>
-      <w:proofErr w:type="gramEnd"/>
-      <w:r>
-        <w:rPr>
-          <w:rFonts w:hint="eastAsia"/>
-        </w:rPr>
-        <w:t>网线</w:t>
+        <w:t>主卧、书房、儿童房、老人房、客房、大厅电视柜处独立网线</w:t>
       </w:r>
     </w:p>
     <w:p>
@@ -1182,87 +1152,31 @@
         <w:rPr>
           <w:rFonts w:hint="eastAsia"/>
         </w:rPr>
-        <w:t>装修公司电线牌子？自</w:t>
-      </w:r>
-      <w:proofErr w:type="gramStart"/>
-      <w:r>
-        <w:rPr>
-          <w:rFonts w:hint="eastAsia"/>
-        </w:rPr>
-        <w:t>购是否</w:t>
-      </w:r>
-      <w:proofErr w:type="gramEnd"/>
-      <w:r>
-        <w:rPr>
-          <w:rFonts w:hint="eastAsia"/>
-        </w:rPr>
-        <w:t>可行？</w:t>
-      </w:r>
-    </w:p>
-    <w:p>
-      <w:r>
-        <w:rPr>
-          <w:rFonts w:hint="eastAsia"/>
-        </w:rPr>
-        <w:t>装修公司网线牌子？自</w:t>
-      </w:r>
-      <w:proofErr w:type="gramStart"/>
-      <w:r>
-        <w:rPr>
-          <w:rFonts w:hint="eastAsia"/>
-        </w:rPr>
-        <w:t>购是否</w:t>
-      </w:r>
-      <w:proofErr w:type="gramEnd"/>
-      <w:r>
-        <w:rPr>
-          <w:rFonts w:hint="eastAsia"/>
-        </w:rPr>
-        <w:t>可行？</w:t>
-      </w:r>
-    </w:p>
-    <w:p>
-      <w:r>
-        <w:rPr>
-          <w:rFonts w:hint="eastAsia"/>
-        </w:rPr>
-        <w:t>装修公司电视线牌子？自</w:t>
-      </w:r>
-      <w:proofErr w:type="gramStart"/>
-      <w:r>
-        <w:rPr>
-          <w:rFonts w:hint="eastAsia"/>
-        </w:rPr>
-        <w:t>购是否</w:t>
-      </w:r>
-      <w:proofErr w:type="gramEnd"/>
-      <w:r>
-        <w:rPr>
-          <w:rFonts w:hint="eastAsia"/>
-        </w:rPr>
-        <w:t>可行？</w:t>
-      </w:r>
-    </w:p>
-    <w:p>
-      <w:r>
-        <w:rPr>
-          <w:rFonts w:hint="eastAsia"/>
-        </w:rPr>
-        <w:t>装修公司电话线牌子？自</w:t>
-      </w:r>
-      <w:proofErr w:type="gramStart"/>
-      <w:r>
-        <w:rPr>
-          <w:rFonts w:hint="eastAsia"/>
-        </w:rPr>
-        <w:t>购是否</w:t>
-      </w:r>
-      <w:proofErr w:type="gramEnd"/>
-      <w:r>
-        <w:rPr>
-          <w:rFonts w:hint="eastAsia"/>
-        </w:rPr>
-        <w:t>可行？</w:t>
+        <w:t>装修公司电线牌子？自购是否可行？</w:t>
+      </w:r>
+    </w:p>
+    <w:p>
+      <w:r>
+        <w:rPr>
+          <w:rFonts w:hint="eastAsia"/>
+        </w:rPr>
+        <w:t>装修公司网线牌子？自购是否可行？</w:t>
+      </w:r>
+    </w:p>
+    <w:p>
+      <w:r>
+        <w:rPr>
+          <w:rFonts w:hint="eastAsia"/>
+        </w:rPr>
+        <w:t>装修公司电视线牌子？自购是否可行？</w:t>
+      </w:r>
+    </w:p>
+    <w:p>
+      <w:r>
+        <w:rPr>
+          <w:rFonts w:hint="eastAsia"/>
+        </w:rPr>
+        <w:t>装修公司电话线牌子？自购是否可行？</w:t>
       </w:r>
     </w:p>
     <w:p>
@@ -1278,21 +1192,7 @@
         <w:rPr>
           <w:rFonts w:hint="eastAsia"/>
         </w:rPr>
-        <w:t>电视</w:t>
-      </w:r>
-      <w:proofErr w:type="gramStart"/>
-      <w:r>
-        <w:rPr>
-          <w:rFonts w:hint="eastAsia"/>
-        </w:rPr>
-        <w:t>线部署</w:t>
-      </w:r>
-      <w:proofErr w:type="gramEnd"/>
-      <w:r>
-        <w:rPr>
-          <w:rFonts w:hint="eastAsia"/>
-        </w:rPr>
-        <w:t>几个点？</w:t>
+        <w:t>电视线部署几个点？</w:t>
       </w:r>
     </w:p>
     <w:p>
@@ -1376,21 +1276,7 @@
         <w:rPr>
           <w:rFonts w:hint="eastAsia"/>
         </w:rPr>
-        <w:t>确认弱电</w:t>
-      </w:r>
-      <w:proofErr w:type="gramStart"/>
-      <w:r>
-        <w:rPr>
-          <w:rFonts w:hint="eastAsia"/>
-        </w:rPr>
-        <w:t>箱是否</w:t>
-      </w:r>
-      <w:proofErr w:type="gramEnd"/>
-      <w:r>
-        <w:rPr>
-          <w:rFonts w:hint="eastAsia"/>
-        </w:rPr>
-        <w:t>能自购，并确认</w:t>
+        <w:t>确认弱电箱是否能自购，并确认</w:t>
       </w:r>
       <w:r>
         <w:rPr>
@@ -1410,21 +1296,7 @@
         <w:rPr>
           <w:rFonts w:hint="eastAsia"/>
         </w:rPr>
-        <w:t>确认强电</w:t>
-      </w:r>
-      <w:proofErr w:type="gramStart"/>
-      <w:r>
-        <w:rPr>
-          <w:rFonts w:hint="eastAsia"/>
-        </w:rPr>
-        <w:t>箱是否</w:t>
-      </w:r>
-      <w:proofErr w:type="gramEnd"/>
-      <w:r>
-        <w:rPr>
-          <w:rFonts w:hint="eastAsia"/>
-        </w:rPr>
-        <w:t>能自购，并确认</w:t>
+        <w:t>确认强电箱是否能自购，并确认</w:t>
       </w:r>
       <w:r>
         <w:rPr>
@@ -1637,19 +1509,11 @@
       </w:r>
     </w:p>
     <w:p>
-      <w:proofErr w:type="gramStart"/>
-      <w:r>
-        <w:rPr>
-          <w:rFonts w:hint="eastAsia"/>
-        </w:rPr>
-        <w:t>确认自</w:t>
-      </w:r>
-      <w:proofErr w:type="gramEnd"/>
-      <w:r>
-        <w:rPr>
-          <w:rFonts w:hint="eastAsia"/>
-        </w:rPr>
-        <w:t>购的东西</w:t>
+      <w:r>
+        <w:rPr>
+          <w:rFonts w:hint="eastAsia"/>
+        </w:rPr>
+        <w:t>确认自购的东西</w:t>
       </w:r>
     </w:p>
     <w:p>
@@ -1844,6 +1708,11 @@
       </w:r>
     </w:p>
     <w:p>
+      <w:pPr>
+        <w:rPr>
+          <w:rFonts w:hint="eastAsia"/>
+        </w:rPr>
+      </w:pPr>
       <w:r>
         <w:rPr>
           <w:rFonts w:hint="eastAsia"/>
@@ -1858,6 +1727,14 @@
       </w:r>
     </w:p>
     <w:p>
+      <w:r>
+        <w:rPr>
+          <w:rFonts w:hint="eastAsia"/>
+        </w:rPr>
+        <w:t>测量门后尺寸，是否能放下新购弱电箱、强电箱</w:t>
+      </w:r>
+    </w:p>
+    <w:p>
       <w:pPr>
         <w:pStyle w:val="1"/>
       </w:pPr>
@@ -1926,19 +1803,11 @@
       </w:r>
     </w:p>
     <w:p>
-      <w:proofErr w:type="gramStart"/>
-      <w:r>
-        <w:rPr>
-          <w:rFonts w:hint="eastAsia"/>
-        </w:rPr>
-        <w:t>洗手盘</w:t>
-      </w:r>
-      <w:proofErr w:type="gramEnd"/>
-      <w:r>
-        <w:rPr>
-          <w:rFonts w:hint="eastAsia"/>
-        </w:rPr>
-        <w:t>方案</w:t>
+      <w:r>
+        <w:rPr>
+          <w:rFonts w:hint="eastAsia"/>
+        </w:rPr>
+        <w:t>洗手盘方案</w:t>
       </w:r>
     </w:p>
     <w:p>
@@ -2020,21 +1889,7 @@
         <w:rPr>
           <w:rFonts w:hint="eastAsia"/>
         </w:rPr>
-        <w:t>研究主</w:t>
-      </w:r>
-      <w:proofErr w:type="gramStart"/>
-      <w:r>
-        <w:rPr>
-          <w:rFonts w:hint="eastAsia"/>
-        </w:rPr>
-        <w:t>卫设置</w:t>
-      </w:r>
-      <w:proofErr w:type="gramEnd"/>
-      <w:r>
-        <w:rPr>
-          <w:rFonts w:hint="eastAsia"/>
-        </w:rPr>
-        <w:t>浴缸可行性</w:t>
+        <w:t>研究主卫设置浴缸可行性</w:t>
       </w:r>
     </w:p>
     <w:p>
@@ -2242,7 +2097,7 @@
                 <w:b/>
                 <w:noProof/>
               </w:rPr>
-              <w:t>4</w:t>
+              <w:t>3</w:t>
             </w:r>
             <w:r>
               <w:rPr>
@@ -3666,7 +3521,7 @@
 </file>
 
 <file path=customXml/itemProps1.xml><?xml version="1.0" encoding="utf-8"?>
-<ds:datastoreItem xmlns:ds="http://schemas.openxmlformats.org/officeDocument/2006/customXml" ds:itemID="{22D003DB-90BD-4C2F-8BA8-4D5006C86603}">
+<ds:datastoreItem xmlns:ds="http://schemas.openxmlformats.org/officeDocument/2006/customXml" ds:itemID="{A11BA1AA-7FB8-450C-8390-8B4965C2BEB4}">
   <ds:schemaRefs>
     <ds:schemaRef ds:uri="http://schemas.openxmlformats.org/officeDocument/2006/bibliography"/>
   </ds:schemaRefs>

--- a/装修笔记.docx
+++ b/装修笔记.docx
@@ -1046,6 +1046,9 @@
     <w:p>
       <w:pPr>
         <w:pStyle w:val="1"/>
+        <w:rPr>
+          <w:rFonts w:hint="eastAsia"/>
+        </w:rPr>
       </w:pPr>
       <w:bookmarkStart w:id="1" w:name="_Toc447063479"/>
       <w:r>
@@ -1057,6 +1060,19 @@
       <w:bookmarkEnd w:id="1"/>
     </w:p>
     <w:p>
+      <w:pPr>
+        <w:rPr>
+          <w:rFonts w:hint="eastAsia"/>
+        </w:rPr>
+      </w:pPr>
+      <w:r>
+        <w:rPr>
+          <w:rFonts w:hint="eastAsia"/>
+        </w:rPr>
+        <w:t>瓷砖阳角有无特殊处理？</w:t>
+      </w:r>
+    </w:p>
+    <w:p>
       <w:r>
         <w:rPr>
           <w:rFonts w:hint="eastAsia"/>
@@ -1103,6 +1119,7 @@
         <w:rPr>
           <w:rFonts w:hint="eastAsia"/>
         </w:rPr>
+        <w:lastRenderedPageBreak/>
         <w:t>书房书柜是否应该自买？</w:t>
       </w:r>
     </w:p>
@@ -1111,257 +1128,516 @@
         <w:rPr>
           <w:rFonts w:hint="eastAsia"/>
         </w:rPr>
+        <w:t>客房书桌是否应该自购？装修公司做的话造价和优势是什么？</w:t>
+      </w:r>
+    </w:p>
+    <w:p>
+      <w:r>
+        <w:rPr>
+          <w:rFonts w:hint="eastAsia"/>
+        </w:rPr>
+        <w:t>装修公司做的衣帽间衣柜是没有门的，要自购，装修公司做好好的衣柜是怎样的效果，是否装到顶？有无样板看？</w:t>
+      </w:r>
+    </w:p>
+    <w:p>
+      <w:r>
+        <w:rPr>
+          <w:rFonts w:hint="eastAsia"/>
+        </w:rPr>
+        <w:t>装修公司做的酒柜有没有门，是否装到顶？有无样板看？</w:t>
+      </w:r>
+    </w:p>
+    <w:p>
+      <w:r>
+        <w:rPr>
+          <w:rFonts w:hint="eastAsia"/>
+        </w:rPr>
+        <w:t>装修公司做得鞋柜是否装到顶？有无样板看？</w:t>
+      </w:r>
+    </w:p>
+    <w:p>
+      <w:r>
+        <w:rPr>
+          <w:rFonts w:hint="eastAsia"/>
+        </w:rPr>
+        <w:t>厨房橱柜、壁柜自购？什么时候开始着手？</w:t>
+      </w:r>
+    </w:p>
+    <w:p>
+      <w:r>
+        <w:rPr>
+          <w:rFonts w:hint="eastAsia"/>
+        </w:rPr>
+        <w:t>装修公司电线牌子？自购是否可行？</w:t>
+      </w:r>
+    </w:p>
+    <w:p>
+      <w:r>
+        <w:rPr>
+          <w:rFonts w:hint="eastAsia"/>
+        </w:rPr>
+        <w:t>装修公司网线牌子？自购是否可行？</w:t>
+      </w:r>
+    </w:p>
+    <w:p>
+      <w:r>
+        <w:rPr>
+          <w:rFonts w:hint="eastAsia"/>
+        </w:rPr>
+        <w:t>装修公司电视线牌子？自购是否可行？</w:t>
+      </w:r>
+    </w:p>
+    <w:p>
+      <w:r>
+        <w:rPr>
+          <w:rFonts w:hint="eastAsia"/>
+        </w:rPr>
+        <w:t>装修公司电话线牌子？自购是否可行？</w:t>
+      </w:r>
+    </w:p>
+    <w:p>
+      <w:r>
+        <w:rPr>
+          <w:rFonts w:hint="eastAsia"/>
+        </w:rPr>
+        <w:t>电话线部署几个点？</w:t>
+      </w:r>
+    </w:p>
+    <w:p>
+      <w:r>
+        <w:rPr>
+          <w:rFonts w:hint="eastAsia"/>
+        </w:rPr>
+        <w:t>电视线部署几个点？</w:t>
+      </w:r>
+    </w:p>
+    <w:p>
+      <w:r>
+        <w:rPr>
+          <w:rFonts w:hint="eastAsia"/>
+        </w:rPr>
+        <w:t>弱电柜布局如何？能放路由器</w:t>
+      </w:r>
+      <w:r>
+        <w:rPr>
+          <w:rFonts w:hint="eastAsia"/>
+        </w:rPr>
+        <w:t>&amp;</w:t>
+      </w:r>
+      <w:r>
+        <w:rPr>
+          <w:rFonts w:hint="eastAsia"/>
+        </w:rPr>
+        <w:t>交换机？</w:t>
+      </w:r>
+    </w:p>
+    <w:p>
+      <w:r>
+        <w:rPr>
+          <w:rFonts w:hint="eastAsia"/>
+        </w:rPr>
+        <w:t>窗帘自购？</w:t>
+      </w:r>
+    </w:p>
+    <w:p>
+      <w:r>
+        <w:rPr>
+          <w:rFonts w:hint="eastAsia"/>
+        </w:rPr>
+        <w:t>客厅、饭厅是否吊顶？</w:t>
+      </w:r>
+    </w:p>
+    <w:p>
+      <w:r>
+        <w:rPr>
+          <w:rFonts w:hint="eastAsia"/>
+        </w:rPr>
+        <w:t>厨房落地窗装修公司包不包做？</w:t>
+      </w:r>
+    </w:p>
+    <w:p>
+      <w:r>
+        <w:rPr>
+          <w:rFonts w:hint="eastAsia"/>
+        </w:rPr>
+        <w:t>客房窗口装修公司包不包？</w:t>
+      </w:r>
+    </w:p>
+    <w:p>
+      <w:r>
+        <w:rPr>
+          <w:rFonts w:hint="eastAsia"/>
+        </w:rPr>
+        <w:t>卧室防盗网谁来做？怎么做？</w:t>
+      </w:r>
+    </w:p>
+    <w:p>
+      <w:r>
+        <w:rPr>
+          <w:rFonts w:hint="eastAsia"/>
+        </w:rPr>
+        <w:t>卧室用木地板还是地砖？</w:t>
+      </w:r>
+    </w:p>
+    <w:p>
+      <w:r>
+        <w:rPr>
+          <w:rFonts w:hint="eastAsia"/>
+        </w:rPr>
+        <w:t>做的柜有没有门？</w:t>
+      </w:r>
+    </w:p>
+    <w:p>
+      <w:r>
+        <w:rPr>
+          <w:rFonts w:hint="eastAsia"/>
+        </w:rPr>
+        <w:t>确认弱电箱是否能自购，并确认</w:t>
+      </w:r>
+      <w:r>
+        <w:rPr>
+          <w:rFonts w:hint="eastAsia"/>
+        </w:rPr>
+        <w:t>选定</w:t>
+      </w:r>
+      <w:r>
+        <w:rPr>
+          <w:rFonts w:hint="eastAsia"/>
+        </w:rPr>
+        <w:t>的尺寸是否能安装？</w:t>
+      </w:r>
+    </w:p>
+    <w:p>
+      <w:r>
+        <w:rPr>
+          <w:rFonts w:hint="eastAsia"/>
+        </w:rPr>
+        <w:t>确认强电箱是否能自购，并确认</w:t>
+      </w:r>
+      <w:r>
+        <w:rPr>
+          <w:rFonts w:hint="eastAsia"/>
+        </w:rPr>
+        <w:t>选定</w:t>
+      </w:r>
+      <w:r>
+        <w:rPr>
+          <w:rFonts w:hint="eastAsia"/>
+        </w:rPr>
+        <w:t>的尺寸是否能安装？</w:t>
+      </w:r>
+    </w:p>
+    <w:p>
+      <w:r>
+        <w:rPr>
+          <w:rFonts w:hint="eastAsia"/>
+        </w:rPr>
+        <w:t>确认电线、水管是否包料？什么品牌？</w:t>
+      </w:r>
+    </w:p>
+    <w:p>
+      <w:r>
+        <w:rPr>
+          <w:rFonts w:hint="eastAsia"/>
+        </w:rPr>
+        <w:t>是否预留改用空气能热水器的</w:t>
+      </w:r>
+      <w:r>
+        <w:rPr>
+          <w:rFonts w:hint="eastAsia"/>
+        </w:rPr>
+        <w:t>水电</w:t>
+      </w:r>
+      <w:r>
+        <w:rPr>
+          <w:rFonts w:hint="eastAsia"/>
+        </w:rPr>
+        <w:t>接口</w:t>
+      </w:r>
+      <w:r>
+        <w:rPr>
+          <w:rFonts w:hint="eastAsia"/>
+        </w:rPr>
+        <w:t>？</w:t>
+      </w:r>
+    </w:p>
+    <w:p>
+      <w:r>
+        <w:rPr>
+          <w:rFonts w:hint="eastAsia"/>
+        </w:rPr>
+        <w:t>为什么客房门右边设置全身镜不好？</w:t>
+      </w:r>
+    </w:p>
+    <w:p>
+      <w:r>
+        <w:rPr>
+          <w:rFonts w:hint="eastAsia"/>
+        </w:rPr>
+        <w:t>是否闭水测试</w:t>
+      </w:r>
+    </w:p>
+    <w:p>
+      <w:r>
+        <w:rPr>
+          <w:rFonts w:hint="eastAsia"/>
+        </w:rPr>
+        <w:t>3</w:t>
+      </w:r>
+      <w:r>
+        <w:rPr>
+          <w:rFonts w:hint="eastAsia"/>
+        </w:rPr>
+        <w:t>个</w:t>
+      </w:r>
+      <w:r>
+        <w:rPr>
+          <w:rFonts w:hint="eastAsia"/>
+        </w:rPr>
+        <w:t>沐浴区面积多大合适</w:t>
+      </w:r>
+      <w:r>
+        <w:rPr>
+          <w:rFonts w:hint="eastAsia"/>
+        </w:rPr>
+        <w:t>，</w:t>
+      </w:r>
+      <w:r>
+        <w:rPr>
+          <w:rFonts w:hint="eastAsia"/>
+        </w:rPr>
+        <w:t>能否做到</w:t>
+      </w:r>
+      <w:r>
+        <w:rPr>
+          <w:rFonts w:hint="eastAsia"/>
+        </w:rPr>
+        <w:t>1.2</w:t>
+      </w:r>
+      <w:r>
+        <w:rPr>
+          <w:rFonts w:hint="eastAsia"/>
+        </w:rPr>
+        <w:t>米</w:t>
+      </w:r>
+      <w:r>
+        <w:rPr>
+          <w:rFonts w:hint="eastAsia"/>
+        </w:rPr>
+        <w:t>？</w:t>
+      </w:r>
+      <w:r>
+        <w:rPr>
+          <w:rFonts w:hint="eastAsia"/>
+        </w:rPr>
+        <w:t>要考虑</w:t>
+      </w:r>
+      <w:r>
+        <w:rPr>
+          <w:rFonts w:hint="eastAsia"/>
+        </w:rPr>
+        <w:t>不要</w:t>
+      </w:r>
+      <w:r>
+        <w:rPr>
+          <w:rFonts w:hint="eastAsia"/>
+        </w:rPr>
+        <w:t>太</w:t>
+      </w:r>
+      <w:r>
+        <w:rPr>
+          <w:rFonts w:hint="eastAsia"/>
+        </w:rPr>
+        <w:t>挤压马桶位置</w:t>
+      </w:r>
+      <w:r>
+        <w:rPr>
+          <w:rFonts w:hint="eastAsia"/>
+        </w:rPr>
+        <w:t>。</w:t>
+      </w:r>
+    </w:p>
+    <w:p>
+      <w:r>
+        <w:rPr>
+          <w:rFonts w:hint="eastAsia"/>
+        </w:rPr>
+        <w:t>阳台是否贴墙砖</w:t>
+      </w:r>
+    </w:p>
+    <w:p>
+      <w:r>
+        <w:rPr>
+          <w:rFonts w:hint="eastAsia"/>
+        </w:rPr>
+        <w:t>坑距</w:t>
+      </w:r>
+    </w:p>
+    <w:p>
+      <w:r>
+        <w:rPr>
+          <w:rFonts w:hint="eastAsia"/>
+        </w:rPr>
+        <w:t>有没有接地线，有没有</w:t>
+      </w:r>
+      <w:r>
+        <w:rPr>
+          <w:rFonts w:hint="eastAsia"/>
+        </w:rPr>
+        <w:t>真正起作用？</w:t>
+      </w:r>
+    </w:p>
+    <w:p>
+      <w:pPr>
+        <w:pStyle w:val="1"/>
+      </w:pPr>
+      <w:bookmarkStart w:id="2" w:name="_Toc447063480"/>
+      <w:r>
+        <w:rPr>
+          <w:rFonts w:hint="eastAsia"/>
+        </w:rPr>
+        <w:t>待办</w:t>
+      </w:r>
+      <w:bookmarkEnd w:id="2"/>
+    </w:p>
+    <w:p>
+      <w:r>
+        <w:rPr>
+          <w:rFonts w:hint="eastAsia"/>
+        </w:rPr>
+        <w:t>确定主卧、儿童房、老人房空调安装位置</w:t>
+      </w:r>
+    </w:p>
+    <w:p>
+      <w:r>
+        <w:rPr>
+          <w:rFonts w:hint="eastAsia"/>
+        </w:rPr>
+        <w:t>确认装修合同的签订注意事项</w:t>
+      </w:r>
+    </w:p>
+    <w:p>
+      <w:r>
+        <w:rPr>
+          <w:rFonts w:hint="eastAsia"/>
+        </w:rPr>
+        <w:t>选购瓷砖（细分）</w:t>
+      </w:r>
+    </w:p>
+    <w:p>
+      <w:r>
+        <w:rPr>
+          <w:rFonts w:hint="eastAsia"/>
+        </w:rPr>
+        <w:t>确认自购的东西</w:t>
+      </w:r>
+    </w:p>
+    <w:p>
+      <w:r>
+        <w:rPr>
+          <w:rFonts w:hint="eastAsia"/>
+        </w:rPr>
+        <w:t>确认厨房落地窗样式</w:t>
+      </w:r>
+    </w:p>
+    <w:p>
+      <w:r>
+        <w:rPr>
+          <w:rFonts w:hint="eastAsia"/>
+        </w:rPr>
+        <w:t>确认客房落地窗样式</w:t>
+      </w:r>
+    </w:p>
+    <w:p>
+      <w:r>
+        <w:rPr>
+          <w:rFonts w:hint="eastAsia"/>
+        </w:rPr>
         <w:lastRenderedPageBreak/>
-        <w:t>客房书桌是否应该自购？装修公司做的话造价和优势是什么？</w:t>
-      </w:r>
-    </w:p>
-    <w:p>
-      <w:r>
-        <w:rPr>
-          <w:rFonts w:hint="eastAsia"/>
-        </w:rPr>
-        <w:t>装修公司做的衣帽间衣柜是没有门的，要自购，装修公司做好好的衣柜是怎样的效果，是否装到顶？有无样板看？</w:t>
-      </w:r>
-    </w:p>
-    <w:p>
-      <w:r>
-        <w:rPr>
-          <w:rFonts w:hint="eastAsia"/>
-        </w:rPr>
-        <w:t>装修公司做的酒柜有没有门，是否装到顶？有无样板看？</w:t>
-      </w:r>
-    </w:p>
-    <w:p>
-      <w:r>
-        <w:rPr>
-          <w:rFonts w:hint="eastAsia"/>
-        </w:rPr>
-        <w:t>装修公司做得鞋柜是否装到顶？有无样板看？</w:t>
-      </w:r>
-    </w:p>
-    <w:p>
-      <w:r>
-        <w:rPr>
-          <w:rFonts w:hint="eastAsia"/>
-        </w:rPr>
-        <w:t>厨房橱柜、壁柜自购？什么时候开始着手？</w:t>
-      </w:r>
-    </w:p>
-    <w:p>
-      <w:r>
-        <w:rPr>
-          <w:rFonts w:hint="eastAsia"/>
-        </w:rPr>
-        <w:t>装修公司电线牌子？自购是否可行？</w:t>
-      </w:r>
-    </w:p>
-    <w:p>
-      <w:r>
-        <w:rPr>
-          <w:rFonts w:hint="eastAsia"/>
-        </w:rPr>
-        <w:t>装修公司网线牌子？自购是否可行？</w:t>
-      </w:r>
-    </w:p>
-    <w:p>
-      <w:r>
-        <w:rPr>
-          <w:rFonts w:hint="eastAsia"/>
-        </w:rPr>
-        <w:t>装修公司电视线牌子？自购是否可行？</w:t>
-      </w:r>
-    </w:p>
-    <w:p>
-      <w:r>
-        <w:rPr>
-          <w:rFonts w:hint="eastAsia"/>
-        </w:rPr>
-        <w:t>装修公司电话线牌子？自购是否可行？</w:t>
-      </w:r>
-    </w:p>
-    <w:p>
-      <w:r>
-        <w:rPr>
-          <w:rFonts w:hint="eastAsia"/>
-        </w:rPr>
-        <w:t>电话线部署几个点？</w:t>
-      </w:r>
-    </w:p>
-    <w:p>
-      <w:r>
-        <w:rPr>
-          <w:rFonts w:hint="eastAsia"/>
-        </w:rPr>
-        <w:t>电视线部署几个点？</w:t>
-      </w:r>
-    </w:p>
-    <w:p>
-      <w:r>
-        <w:rPr>
-          <w:rFonts w:hint="eastAsia"/>
-        </w:rPr>
-        <w:t>弱电柜布局如何？能放路由器</w:t>
-      </w:r>
-      <w:r>
-        <w:rPr>
-          <w:rFonts w:hint="eastAsia"/>
-        </w:rPr>
-        <w:t>&amp;</w:t>
-      </w:r>
-      <w:r>
-        <w:rPr>
-          <w:rFonts w:hint="eastAsia"/>
-        </w:rPr>
-        <w:t>交换机？</w:t>
-      </w:r>
-    </w:p>
-    <w:p>
-      <w:r>
-        <w:rPr>
-          <w:rFonts w:hint="eastAsia"/>
-        </w:rPr>
-        <w:t>窗帘自购？</w:t>
-      </w:r>
-    </w:p>
-    <w:p>
-      <w:r>
-        <w:rPr>
-          <w:rFonts w:hint="eastAsia"/>
-        </w:rPr>
-        <w:t>客厅、饭厅是否吊顶？</w:t>
-      </w:r>
-    </w:p>
-    <w:p>
-      <w:r>
-        <w:rPr>
-          <w:rFonts w:hint="eastAsia"/>
-        </w:rPr>
-        <w:t>厨房落地窗装修公司包不包做？</w:t>
-      </w:r>
-    </w:p>
-    <w:p>
-      <w:r>
-        <w:rPr>
-          <w:rFonts w:hint="eastAsia"/>
-        </w:rPr>
-        <w:t>客房窗口装修公司包不包？</w:t>
-      </w:r>
-    </w:p>
-    <w:p>
-      <w:r>
-        <w:rPr>
-          <w:rFonts w:hint="eastAsia"/>
-        </w:rPr>
-        <w:t>卧室防盗网谁来做？怎么做？</w:t>
-      </w:r>
-    </w:p>
-    <w:p>
-      <w:r>
-        <w:rPr>
-          <w:rFonts w:hint="eastAsia"/>
-        </w:rPr>
-        <w:t>卧室用木地板还是地砖？</w:t>
-      </w:r>
-    </w:p>
-    <w:p>
-      <w:r>
-        <w:rPr>
-          <w:rFonts w:hint="eastAsia"/>
-        </w:rPr>
-        <w:t>做的柜有没有门？</w:t>
-      </w:r>
-    </w:p>
-    <w:p>
-      <w:r>
-        <w:rPr>
-          <w:rFonts w:hint="eastAsia"/>
-        </w:rPr>
-        <w:t>确认弱电箱是否能自购，并确认</w:t>
-      </w:r>
-      <w:r>
-        <w:rPr>
-          <w:rFonts w:hint="eastAsia"/>
-        </w:rPr>
-        <w:t>选定</w:t>
-      </w:r>
-      <w:r>
-        <w:rPr>
-          <w:rFonts w:hint="eastAsia"/>
-        </w:rPr>
-        <w:t>的尺寸是否能安装？</w:t>
-      </w:r>
-    </w:p>
-    <w:p>
-      <w:r>
-        <w:rPr>
-          <w:rFonts w:hint="eastAsia"/>
-        </w:rPr>
-        <w:t>确认强电箱是否能自购，并确认</w:t>
-      </w:r>
-      <w:r>
-        <w:rPr>
-          <w:rFonts w:hint="eastAsia"/>
-        </w:rPr>
-        <w:t>选定</w:t>
-      </w:r>
-      <w:r>
-        <w:rPr>
-          <w:rFonts w:hint="eastAsia"/>
-        </w:rPr>
-        <w:t>的尺寸是否能安装？</w:t>
-      </w:r>
-    </w:p>
-    <w:p>
-      <w:r>
-        <w:rPr>
-          <w:rFonts w:hint="eastAsia"/>
-        </w:rPr>
-        <w:t>确认电线、水管是否包料？什么品牌？</w:t>
-      </w:r>
-    </w:p>
-    <w:p>
-      <w:r>
-        <w:rPr>
-          <w:rFonts w:hint="eastAsia"/>
-        </w:rPr>
-        <w:t>是否预留改用空气能热水器的</w:t>
-      </w:r>
-      <w:r>
-        <w:rPr>
-          <w:rFonts w:hint="eastAsia"/>
-        </w:rPr>
-        <w:t>水电</w:t>
-      </w:r>
-      <w:r>
-        <w:rPr>
-          <w:rFonts w:hint="eastAsia"/>
-        </w:rPr>
-        <w:t>接口</w:t>
-      </w:r>
-      <w:r>
-        <w:rPr>
-          <w:rFonts w:hint="eastAsia"/>
-        </w:rPr>
-        <w:t>？</w:t>
-      </w:r>
-    </w:p>
-    <w:p>
-      <w:r>
-        <w:rPr>
-          <w:rFonts w:hint="eastAsia"/>
-        </w:rPr>
-        <w:t>为什么客房门右边设置全身镜不好？</w:t>
-      </w:r>
-    </w:p>
-    <w:p>
-      <w:r>
-        <w:rPr>
-          <w:rFonts w:hint="eastAsia"/>
-        </w:rPr>
-        <w:t>是否闭水测试</w:t>
-      </w:r>
-    </w:p>
-    <w:p>
+        <w:t>选购</w:t>
+      </w:r>
+      <w:r>
+        <w:rPr>
+          <w:rFonts w:hint="eastAsia"/>
+        </w:rPr>
+        <w:t>开关</w:t>
+      </w:r>
+      <w:r>
+        <w:rPr>
+          <w:rFonts w:hint="eastAsia"/>
+        </w:rPr>
+        <w:t>插座</w:t>
+      </w:r>
+    </w:p>
+    <w:p>
+      <w:r>
+        <w:rPr>
+          <w:rFonts w:hint="eastAsia"/>
+        </w:rPr>
+        <w:t>选购龙头</w:t>
+      </w:r>
+    </w:p>
+    <w:p>
+      <w:r>
+        <w:rPr>
+          <w:rFonts w:hint="eastAsia"/>
+        </w:rPr>
+        <w:t>选购灯具</w:t>
+      </w:r>
+    </w:p>
+    <w:p>
+      <w:r>
+        <w:rPr>
+          <w:rFonts w:hint="eastAsia"/>
+        </w:rPr>
+        <w:t>选购门（细分）</w:t>
+      </w:r>
+    </w:p>
+    <w:p>
+      <w:r>
+        <w:rPr>
+          <w:rFonts w:hint="eastAsia"/>
+        </w:rPr>
+        <w:t>选购强电箱</w:t>
+      </w:r>
+    </w:p>
+    <w:p>
+      <w:r>
+        <w:rPr>
+          <w:rFonts w:hint="eastAsia"/>
+        </w:rPr>
+        <w:t>选购弱电箱</w:t>
+      </w:r>
+    </w:p>
+    <w:p>
+      <w:r>
+        <w:rPr>
+          <w:rFonts w:hint="eastAsia"/>
+        </w:rPr>
+        <w:t>选购洗手盘</w:t>
+      </w:r>
+    </w:p>
+    <w:p>
+      <w:r>
+        <w:rPr>
+          <w:rFonts w:hint="eastAsia"/>
+        </w:rPr>
+        <w:t>选购厨房的橱柜、壁柜</w:t>
+      </w:r>
+    </w:p>
+    <w:p>
+      <w:r>
+        <w:rPr>
+          <w:rFonts w:hint="eastAsia"/>
+        </w:rPr>
+        <w:t>测量原配强电箱尺寸（并确认里面有什么东西</w:t>
+      </w:r>
+      <w:r>
+        <w:rPr>
+          <w:rFonts w:hint="eastAsia"/>
+        </w:rPr>
+        <w:t>，</w:t>
+      </w:r>
       <w:r>
         <w:rPr>
           <w:rFonts w:hint="eastAsia"/>
@@ -1372,574 +1648,343 @@
         <w:rPr>
           <w:rFonts w:hint="eastAsia"/>
         </w:rPr>
-        <w:t>个</w:t>
-      </w:r>
-      <w:r>
-        <w:rPr>
-          <w:rFonts w:hint="eastAsia"/>
-        </w:rPr>
-        <w:t>沐浴区面积多大合适</w:t>
-      </w:r>
-      <w:r>
-        <w:rPr>
-          <w:rFonts w:hint="eastAsia"/>
-        </w:rPr>
-        <w:t>，</w:t>
-      </w:r>
-      <w:r>
-        <w:rPr>
-          <w:rFonts w:hint="eastAsia"/>
-        </w:rPr>
-        <w:t>能否做到</w:t>
-      </w:r>
-      <w:r>
-        <w:rPr>
-          <w:rFonts w:hint="eastAsia"/>
-        </w:rPr>
-        <w:t>1.2</w:t>
-      </w:r>
-      <w:r>
-        <w:rPr>
-          <w:rFonts w:hint="eastAsia"/>
-        </w:rPr>
-        <w:t>米</w:t>
-      </w:r>
-      <w:r>
-        <w:rPr>
-          <w:rFonts w:hint="eastAsia"/>
-        </w:rPr>
-        <w:t>？</w:t>
-      </w:r>
-      <w:r>
-        <w:rPr>
-          <w:rFonts w:hint="eastAsia"/>
-        </w:rPr>
-        <w:t>要考虑</w:t>
-      </w:r>
-      <w:r>
-        <w:rPr>
-          <w:rFonts w:hint="eastAsia"/>
-        </w:rPr>
-        <w:t>不要</w:t>
-      </w:r>
-      <w:r>
-        <w:rPr>
-          <w:rFonts w:hint="eastAsia"/>
-        </w:rPr>
-        <w:t>太</w:t>
-      </w:r>
-      <w:r>
-        <w:rPr>
-          <w:rFonts w:hint="eastAsia"/>
-        </w:rPr>
-        <w:t>挤压马桶位置</w:t>
-      </w:r>
-      <w:r>
-        <w:rPr>
-          <w:rFonts w:hint="eastAsia"/>
-        </w:rPr>
-        <w:t>。</w:t>
-      </w:r>
-    </w:p>
-    <w:p>
-      <w:r>
-        <w:rPr>
-          <w:rFonts w:hint="eastAsia"/>
-        </w:rPr>
-        <w:t>阳台是否贴墙砖</w:t>
-      </w:r>
-    </w:p>
-    <w:p>
-      <w:r>
-        <w:rPr>
-          <w:rFonts w:hint="eastAsia"/>
-        </w:rPr>
-        <w:t>坑距</w:t>
-      </w:r>
-    </w:p>
-    <w:p>
-      <w:r>
-        <w:rPr>
-          <w:rFonts w:hint="eastAsia"/>
-        </w:rPr>
-        <w:t>有没有接地线，有没有</w:t>
-      </w:r>
-      <w:r>
-        <w:rPr>
-          <w:rFonts w:hint="eastAsia"/>
-        </w:rPr>
-        <w:t>真正起作用？</w:t>
+        <w:t>相</w:t>
+      </w:r>
+      <w:r>
+        <w:rPr>
+          <w:rFonts w:hint="eastAsia"/>
+        </w:rPr>
+        <w:t>or</w:t>
+      </w:r>
+      <w:r>
+        <w:rPr>
+          <w:rFonts w:hint="eastAsia"/>
+        </w:rPr>
+        <w:t>单</w:t>
+      </w:r>
+      <w:r>
+        <w:rPr>
+          <w:rFonts w:hint="eastAsia"/>
+        </w:rPr>
+        <w:t>相</w:t>
+      </w:r>
+      <w:r>
+        <w:rPr>
+          <w:rFonts w:hint="eastAsia"/>
+        </w:rPr>
+        <w:t>，总线线径</w:t>
+      </w:r>
+      <w:r>
+        <w:rPr>
+          <w:rFonts w:hint="eastAsia"/>
+        </w:rPr>
+        <w:t>）</w:t>
+      </w:r>
+    </w:p>
+    <w:p>
+      <w:r>
+        <w:rPr>
+          <w:rFonts w:hint="eastAsia"/>
+        </w:rPr>
+        <w:t>测量原弱电箱尺寸（并确认里面有什么东西</w:t>
+      </w:r>
+      <w:r>
+        <w:rPr>
+          <w:rFonts w:hint="eastAsia"/>
+        </w:rPr>
+        <w:t>，有无楼宇对讲系统</w:t>
+      </w:r>
+      <w:r>
+        <w:rPr>
+          <w:rFonts w:hint="eastAsia"/>
+        </w:rPr>
+        <w:t>）</w:t>
+      </w:r>
+    </w:p>
+    <w:p>
+      <w:r>
+        <w:rPr>
+          <w:rFonts w:hint="eastAsia"/>
+        </w:rPr>
+        <w:t>选购过道尽头壁画</w:t>
+      </w:r>
+    </w:p>
+    <w:p>
+      <w:r>
+        <w:rPr>
+          <w:rFonts w:hint="eastAsia"/>
+        </w:rPr>
+        <w:t>确定空调位置</w:t>
+      </w:r>
+      <w:r>
+        <w:rPr>
+          <w:rFonts w:hint="eastAsia"/>
+        </w:rPr>
+        <w:t>，以便确定插座位置</w:t>
+      </w:r>
+    </w:p>
+    <w:p>
+      <w:r>
+        <w:rPr>
+          <w:rFonts w:hint="eastAsia"/>
+        </w:rPr>
+        <w:t>确定厨房所有电器</w:t>
+      </w:r>
+      <w:r>
+        <w:rPr>
+          <w:rFonts w:hint="eastAsia"/>
+        </w:rPr>
+        <w:t>，以便部署电路</w:t>
+      </w:r>
+    </w:p>
+    <w:p>
+      <w:r>
+        <w:rPr>
+          <w:rFonts w:hint="eastAsia"/>
+        </w:rPr>
+        <w:t>测量门后尺寸，是否能放下新购弱电箱、强电箱</w:t>
       </w:r>
     </w:p>
     <w:p>
       <w:pPr>
         <w:pStyle w:val="1"/>
       </w:pPr>
-      <w:bookmarkStart w:id="2" w:name="_Toc447063480"/>
-      <w:r>
-        <w:rPr>
-          <w:rFonts w:hint="eastAsia"/>
-        </w:rPr>
-        <w:t>待办</w:t>
-      </w:r>
-      <w:bookmarkEnd w:id="2"/>
-    </w:p>
-    <w:p>
-      <w:r>
-        <w:rPr>
-          <w:rFonts w:hint="eastAsia"/>
-        </w:rPr>
-        <w:t>确定主卧、儿童房、老人房空调安装位置</w:t>
-      </w:r>
-    </w:p>
-    <w:p>
-      <w:r>
-        <w:rPr>
-          <w:rFonts w:hint="eastAsia"/>
-        </w:rPr>
-        <w:t>确认装修合同的签订注意事项</w:t>
-      </w:r>
-    </w:p>
-    <w:p>
-      <w:r>
-        <w:rPr>
-          <w:rFonts w:hint="eastAsia"/>
-        </w:rPr>
-        <w:t>选购瓷砖（细分）</w:t>
-      </w:r>
-    </w:p>
-    <w:p>
-      <w:r>
-        <w:rPr>
-          <w:rFonts w:hint="eastAsia"/>
-        </w:rPr>
-        <w:t>确认自购的东西</w:t>
-      </w:r>
-    </w:p>
-    <w:p>
-      <w:r>
-        <w:rPr>
-          <w:rFonts w:hint="eastAsia"/>
-        </w:rPr>
-        <w:t>确认厨房落地窗样式</w:t>
-      </w:r>
-    </w:p>
-    <w:p>
-      <w:r>
-        <w:rPr>
-          <w:rFonts w:hint="eastAsia"/>
-        </w:rPr>
-        <w:t>确认客房落地窗样式</w:t>
-      </w:r>
-    </w:p>
-    <w:p>
-      <w:r>
-        <w:rPr>
-          <w:rFonts w:hint="eastAsia"/>
-        </w:rPr>
-        <w:t>选购</w:t>
-      </w:r>
-      <w:r>
-        <w:rPr>
-          <w:rFonts w:hint="eastAsia"/>
-        </w:rPr>
-        <w:t>开关</w:t>
-      </w:r>
-      <w:r>
-        <w:rPr>
-          <w:rFonts w:hint="eastAsia"/>
-        </w:rPr>
-        <w:t>插座</w:t>
-      </w:r>
-    </w:p>
-    <w:p>
-      <w:r>
-        <w:rPr>
-          <w:rFonts w:hint="eastAsia"/>
-        </w:rPr>
-        <w:lastRenderedPageBreak/>
-        <w:t>选购龙头</w:t>
-      </w:r>
-    </w:p>
-    <w:p>
-      <w:r>
-        <w:rPr>
-          <w:rFonts w:hint="eastAsia"/>
-        </w:rPr>
-        <w:t>选购灯具</w:t>
-      </w:r>
-    </w:p>
-    <w:p>
-      <w:r>
-        <w:rPr>
-          <w:rFonts w:hint="eastAsia"/>
-        </w:rPr>
-        <w:t>选购门（细分）</w:t>
-      </w:r>
-    </w:p>
-    <w:p>
-      <w:r>
-        <w:rPr>
-          <w:rFonts w:hint="eastAsia"/>
-        </w:rPr>
-        <w:t>选购强电箱</w:t>
-      </w:r>
-    </w:p>
-    <w:p>
-      <w:r>
-        <w:rPr>
-          <w:rFonts w:hint="eastAsia"/>
-        </w:rPr>
-        <w:t>选购弱电箱</w:t>
-      </w:r>
-    </w:p>
-    <w:p>
-      <w:r>
-        <w:rPr>
-          <w:rFonts w:hint="eastAsia"/>
-        </w:rPr>
-        <w:t>选购洗手盘</w:t>
-      </w:r>
-    </w:p>
-    <w:p>
-      <w:r>
-        <w:rPr>
-          <w:rFonts w:hint="eastAsia"/>
-        </w:rPr>
-        <w:t>选购厨房的橱柜、壁柜</w:t>
-      </w:r>
-    </w:p>
-    <w:p>
-      <w:r>
-        <w:rPr>
-          <w:rFonts w:hint="eastAsia"/>
-        </w:rPr>
-        <w:t>测量原配强电箱尺寸（并确认里面有什么东西</w:t>
-      </w:r>
-      <w:r>
-        <w:rPr>
-          <w:rFonts w:hint="eastAsia"/>
-        </w:rPr>
-        <w:t>，</w:t>
-      </w:r>
-      <w:r>
-        <w:rPr>
-          <w:rFonts w:hint="eastAsia"/>
-        </w:rPr>
-        <w:t>3</w:t>
-      </w:r>
-      <w:r>
-        <w:rPr>
-          <w:rFonts w:hint="eastAsia"/>
-        </w:rPr>
-        <w:t>相</w:t>
-      </w:r>
-      <w:r>
-        <w:rPr>
-          <w:rFonts w:hint="eastAsia"/>
-        </w:rPr>
-        <w:t>or</w:t>
-      </w:r>
-      <w:r>
-        <w:rPr>
-          <w:rFonts w:hint="eastAsia"/>
-        </w:rPr>
-        <w:t>单</w:t>
-      </w:r>
-      <w:r>
-        <w:rPr>
-          <w:rFonts w:hint="eastAsia"/>
-        </w:rPr>
-        <w:t>相</w:t>
-      </w:r>
-      <w:r>
-        <w:rPr>
-          <w:rFonts w:hint="eastAsia"/>
-        </w:rPr>
-        <w:t>，总线线径</w:t>
-      </w:r>
-      <w:r>
-        <w:rPr>
-          <w:rFonts w:hint="eastAsia"/>
-        </w:rPr>
-        <w:t>）</w:t>
-      </w:r>
-    </w:p>
-    <w:p>
-      <w:r>
-        <w:rPr>
-          <w:rFonts w:hint="eastAsia"/>
-        </w:rPr>
-        <w:t>测量原弱电箱尺寸（并确认里面有什么东西</w:t>
-      </w:r>
-      <w:r>
-        <w:rPr>
-          <w:rFonts w:hint="eastAsia"/>
-        </w:rPr>
-        <w:t>，有无楼宇对讲系统</w:t>
-      </w:r>
-      <w:r>
-        <w:rPr>
-          <w:rFonts w:hint="eastAsia"/>
-        </w:rPr>
-        <w:t>）</w:t>
-      </w:r>
-    </w:p>
-    <w:p>
-      <w:r>
-        <w:rPr>
-          <w:rFonts w:hint="eastAsia"/>
-        </w:rPr>
-        <w:t>选购过道尽头壁画</w:t>
-      </w:r>
-    </w:p>
-    <w:p>
-      <w:r>
-        <w:rPr>
-          <w:rFonts w:hint="eastAsia"/>
-        </w:rPr>
-        <w:t>确定空调位置</w:t>
-      </w:r>
-      <w:r>
-        <w:rPr>
-          <w:rFonts w:hint="eastAsia"/>
-        </w:rPr>
-        <w:t>，以便确定插座位置</w:t>
-      </w:r>
-    </w:p>
-    <w:p>
-      <w:pPr>
-        <w:rPr>
-          <w:rFonts w:hint="eastAsia"/>
-        </w:rPr>
-      </w:pPr>
-      <w:r>
-        <w:rPr>
-          <w:rFonts w:hint="eastAsia"/>
-        </w:rPr>
-        <w:t>确定厨房所有电器</w:t>
-      </w:r>
-      <w:r>
-        <w:rPr>
-          <w:rFonts w:hint="eastAsia"/>
-        </w:rPr>
-        <w:t>，以便部署电路</w:t>
-      </w:r>
-    </w:p>
-    <w:p>
-      <w:r>
-        <w:rPr>
-          <w:rFonts w:hint="eastAsia"/>
-        </w:rPr>
-        <w:t>测量门后尺寸，是否能放下新购弱电箱、强电箱</w:t>
+      <w:bookmarkStart w:id="3" w:name="_Toc447063481"/>
+      <w:r>
+        <w:rPr>
+          <w:rFonts w:hint="eastAsia"/>
+        </w:rPr>
+        <w:t>注意</w:t>
+      </w:r>
+      <w:bookmarkEnd w:id="3"/>
+    </w:p>
+    <w:p>
+      <w:r>
+        <w:rPr>
+          <w:rFonts w:hint="eastAsia"/>
+        </w:rPr>
+        <w:t>插座安装高度</w:t>
+      </w:r>
+    </w:p>
+    <w:p>
+      <w:r>
+        <w:rPr>
+          <w:rFonts w:hint="eastAsia"/>
+        </w:rPr>
+        <w:t>地漏附近的瓷砖未干，要及时检查</w:t>
+      </w:r>
+      <w:r>
+        <w:rPr>
+          <w:rFonts w:hint="eastAsia"/>
+        </w:rPr>
+        <w:t>水平</w:t>
       </w:r>
     </w:p>
     <w:p>
       <w:pPr>
         <w:pStyle w:val="1"/>
       </w:pPr>
-      <w:bookmarkStart w:id="3" w:name="_Toc447063481"/>
-      <w:r>
-        <w:rPr>
-          <w:rFonts w:hint="eastAsia"/>
-        </w:rPr>
-        <w:t>注意</w:t>
-      </w:r>
-      <w:bookmarkEnd w:id="3"/>
-    </w:p>
-    <w:p>
-      <w:r>
-        <w:rPr>
-          <w:rFonts w:hint="eastAsia"/>
-        </w:rPr>
-        <w:t>插座安装高度</w:t>
-      </w:r>
-    </w:p>
-    <w:p>
-      <w:r>
-        <w:rPr>
-          <w:rFonts w:hint="eastAsia"/>
-        </w:rPr>
-        <w:t>地漏附近的瓷砖未干，要及时检查</w:t>
-      </w:r>
-      <w:r>
-        <w:rPr>
-          <w:rFonts w:hint="eastAsia"/>
-        </w:rPr>
-        <w:t>水平</w:t>
-      </w:r>
-    </w:p>
+      <w:bookmarkStart w:id="4" w:name="_Toc447063482"/>
+      <w:r>
+        <w:rPr>
+          <w:rFonts w:hint="eastAsia"/>
+        </w:rPr>
+        <w:t>待</w:t>
+      </w:r>
+      <w:r>
+        <w:rPr>
+          <w:rFonts w:hint="eastAsia"/>
+        </w:rPr>
+        <w:t>研究</w:t>
+      </w:r>
+      <w:bookmarkEnd w:id="4"/>
+    </w:p>
+    <w:p>
+      <w:r>
+        <w:rPr>
+          <w:rFonts w:hint="eastAsia"/>
+        </w:rPr>
+        <w:t>厨房方案</w:t>
+      </w:r>
+      <w:r>
+        <w:rPr>
+          <w:rFonts w:hint="eastAsia"/>
+        </w:rPr>
+        <w:t>、卫生间方案</w:t>
+      </w:r>
+    </w:p>
+    <w:p>
+      <w:r>
+        <w:rPr>
+          <w:rFonts w:hint="eastAsia"/>
+        </w:rPr>
+        <w:t>洗手盘方案</w:t>
+      </w:r>
+    </w:p>
+    <w:p>
+      <w:r>
+        <w:rPr>
+          <w:rFonts w:hint="eastAsia"/>
+        </w:rPr>
+        <w:t>主卧方案</w:t>
+      </w:r>
+      <w:r>
+        <w:rPr>
+          <w:rFonts w:hint="eastAsia"/>
+        </w:rPr>
+        <w:t>（偏向淡黄）</w:t>
+      </w:r>
+    </w:p>
+    <w:p>
+      <w:r>
+        <w:rPr>
+          <w:rFonts w:hint="eastAsia"/>
+        </w:rPr>
+        <w:t>儿童房方案</w:t>
+      </w:r>
+      <w:r>
+        <w:rPr>
+          <w:rFonts w:hint="eastAsia"/>
+        </w:rPr>
+        <w:t>（偏向卡通色调）</w:t>
+      </w:r>
+    </w:p>
+    <w:p>
+      <w:r>
+        <w:rPr>
+          <w:rFonts w:hint="eastAsia"/>
+        </w:rPr>
+        <w:t>老人房方案</w:t>
+      </w:r>
+    </w:p>
+    <w:p>
+      <w:r>
+        <w:rPr>
+          <w:rFonts w:hint="eastAsia"/>
+        </w:rPr>
+        <w:t>大厅方案（偏向明亮色调）</w:t>
+      </w:r>
+    </w:p>
+    <w:p>
+      <w:r>
+        <w:rPr>
+          <w:rFonts w:hint="eastAsia"/>
+        </w:rPr>
+        <w:t>强电设计方案</w:t>
+      </w:r>
+    </w:p>
+    <w:p>
+      <w:r>
+        <w:rPr>
+          <w:rFonts w:hint="eastAsia"/>
+        </w:rPr>
+        <w:t>弱电</w:t>
+      </w:r>
+      <w:r>
+        <w:rPr>
+          <w:rFonts w:hint="eastAsia"/>
+        </w:rPr>
+        <w:t>设计方案</w:t>
+      </w:r>
+    </w:p>
+    <w:p>
+      <w:r>
+        <w:rPr>
+          <w:rFonts w:hint="eastAsia"/>
+        </w:rPr>
+        <w:t>水路设计方案</w:t>
+      </w:r>
+    </w:p>
+    <w:p>
+      <w:r>
+        <w:rPr>
+          <w:rFonts w:hint="eastAsia"/>
+        </w:rPr>
+        <w:t>研究主卫设置浴缸可行性</w:t>
+      </w:r>
+    </w:p>
+    <w:p>
+      <w:r>
+        <w:rPr>
+          <w:rFonts w:hint="eastAsia"/>
+        </w:rPr>
+        <w:t>研究水电验收方案</w:t>
+      </w:r>
+    </w:p>
+    <w:p>
+      <w:r>
+        <w:rPr>
+          <w:rFonts w:hint="eastAsia"/>
+        </w:rPr>
+        <w:t>研究照明系统</w:t>
+      </w:r>
+      <w:r>
+        <w:rPr>
+          <w:rFonts w:hint="eastAsia"/>
+        </w:rPr>
+        <w:t>部署</w:t>
+      </w:r>
+      <w:r>
+        <w:rPr>
+          <w:rFonts w:hint="eastAsia"/>
+        </w:rPr>
+        <w:t>，特别是厨房与</w:t>
+      </w:r>
+      <w:r>
+        <w:rPr>
+          <w:rFonts w:hint="eastAsia"/>
+        </w:rPr>
+        <w:t>卫生间</w:t>
+      </w:r>
+    </w:p>
+    <w:p>
+      <w:r>
+        <w:rPr>
+          <w:rFonts w:hint="eastAsia"/>
+        </w:rPr>
+        <w:t>研究电视墙设计（包括电视墙、电视柜、插座）</w:t>
+      </w:r>
+    </w:p>
+    <w:p>
+      <w:r>
+        <w:rPr>
+          <w:rFonts w:hint="eastAsia"/>
+        </w:rPr>
+        <w:t>有没有明暗效果一体灯？</w:t>
+      </w:r>
+    </w:p>
+    <w:p/>
     <w:p>
       <w:pPr>
         <w:pStyle w:val="1"/>
       </w:pPr>
-      <w:bookmarkStart w:id="4" w:name="_Toc447063482"/>
-      <w:r>
-        <w:rPr>
-          <w:rFonts w:hint="eastAsia"/>
-        </w:rPr>
-        <w:t>待</w:t>
-      </w:r>
-      <w:r>
-        <w:rPr>
-          <w:rFonts w:hint="eastAsia"/>
-        </w:rPr>
-        <w:t>研究</w:t>
-      </w:r>
-      <w:bookmarkEnd w:id="4"/>
-    </w:p>
-    <w:p>
-      <w:r>
-        <w:rPr>
-          <w:rFonts w:hint="eastAsia"/>
-        </w:rPr>
-        <w:t>厨房方案</w:t>
-      </w:r>
-      <w:r>
-        <w:rPr>
-          <w:rFonts w:hint="eastAsia"/>
-        </w:rPr>
-        <w:t>、卫生间方案</w:t>
-      </w:r>
-    </w:p>
-    <w:p>
-      <w:r>
-        <w:rPr>
-          <w:rFonts w:hint="eastAsia"/>
-        </w:rPr>
-        <w:t>洗手盘方案</w:t>
-      </w:r>
-    </w:p>
-    <w:p>
-      <w:r>
-        <w:rPr>
-          <w:rFonts w:hint="eastAsia"/>
-        </w:rPr>
-        <w:t>主卧方案</w:t>
-      </w:r>
-      <w:r>
-        <w:rPr>
-          <w:rFonts w:hint="eastAsia"/>
-        </w:rPr>
-        <w:t>（偏向淡黄）</w:t>
-      </w:r>
-    </w:p>
-    <w:p>
-      <w:r>
-        <w:rPr>
-          <w:rFonts w:hint="eastAsia"/>
-        </w:rPr>
-        <w:t>儿童房方案</w:t>
-      </w:r>
-      <w:r>
-        <w:rPr>
-          <w:rFonts w:hint="eastAsia"/>
-        </w:rPr>
-        <w:t>（偏向卡通色调）</w:t>
-      </w:r>
-    </w:p>
-    <w:p>
-      <w:r>
-        <w:rPr>
-          <w:rFonts w:hint="eastAsia"/>
-        </w:rPr>
-        <w:t>老人房方案</w:t>
-      </w:r>
-    </w:p>
-    <w:p>
-      <w:r>
-        <w:rPr>
-          <w:rFonts w:hint="eastAsia"/>
-        </w:rPr>
-        <w:t>大厅方案（偏向明亮色调）</w:t>
-      </w:r>
-    </w:p>
-    <w:p>
-      <w:r>
-        <w:rPr>
-          <w:rFonts w:hint="eastAsia"/>
-        </w:rPr>
-        <w:t>强电设计方案</w:t>
-      </w:r>
-    </w:p>
-    <w:p>
-      <w:r>
-        <w:rPr>
-          <w:rFonts w:hint="eastAsia"/>
-        </w:rPr>
-        <w:t>弱电</w:t>
-      </w:r>
-      <w:r>
-        <w:rPr>
-          <w:rFonts w:hint="eastAsia"/>
-        </w:rPr>
-        <w:t>设计方案</w:t>
-      </w:r>
-    </w:p>
-    <w:p>
-      <w:r>
-        <w:rPr>
-          <w:rFonts w:hint="eastAsia"/>
-        </w:rPr>
-        <w:t>水路设计方案</w:t>
-      </w:r>
-    </w:p>
-    <w:p>
-      <w:r>
-        <w:rPr>
-          <w:rFonts w:hint="eastAsia"/>
-        </w:rPr>
-        <w:t>研究主卫设置浴缸可行性</w:t>
-      </w:r>
-    </w:p>
-    <w:p>
-      <w:r>
-        <w:rPr>
-          <w:rFonts w:hint="eastAsia"/>
-        </w:rPr>
-        <w:t>研究水电验收方案</w:t>
-      </w:r>
-    </w:p>
-    <w:p>
-      <w:r>
-        <w:rPr>
-          <w:rFonts w:hint="eastAsia"/>
-        </w:rPr>
-        <w:t>研究照明系统</w:t>
-      </w:r>
-      <w:r>
-        <w:rPr>
-          <w:rFonts w:hint="eastAsia"/>
-        </w:rPr>
-        <w:t>部署</w:t>
-      </w:r>
-      <w:r>
-        <w:rPr>
-          <w:rFonts w:hint="eastAsia"/>
-        </w:rPr>
-        <w:t>，特别是厨房与</w:t>
-      </w:r>
-      <w:r>
-        <w:rPr>
-          <w:rFonts w:hint="eastAsia"/>
-        </w:rPr>
-        <w:t>卫生间</w:t>
-      </w:r>
-    </w:p>
-    <w:p>
-      <w:r>
-        <w:rPr>
-          <w:rFonts w:hint="eastAsia"/>
-        </w:rPr>
-        <w:t>研究电视墙设计（包括电视墙、电视柜、插座）</w:t>
-      </w:r>
-    </w:p>
-    <w:p>
-      <w:r>
-        <w:rPr>
-          <w:rFonts w:hint="eastAsia"/>
-        </w:rPr>
-        <w:t>有没有明暗效果一体灯？</w:t>
+      <w:r>
+        <w:rPr>
+          <w:rFonts w:hint="eastAsia"/>
+        </w:rPr>
+        <w:t>装修</w:t>
+      </w:r>
+      <w:r>
+        <w:rPr>
+          <w:rFonts w:hint="eastAsia"/>
+        </w:rPr>
+        <w:t>总体思路</w:t>
+      </w:r>
+    </w:p>
+    <w:p>
+      <w:r>
+        <w:rPr>
+          <w:rFonts w:hint="eastAsia"/>
+        </w:rPr>
+        <w:t>简约、容易打理</w:t>
+      </w:r>
+    </w:p>
+    <w:p>
+      <w:r>
+        <w:rPr>
+          <w:rFonts w:hint="eastAsia"/>
+        </w:rPr>
+        <w:t>能在商场买，不叫木工做，怕手艺不过关</w:t>
       </w:r>
     </w:p>
     <w:p/>
@@ -1947,46 +1992,11 @@
       <w:pPr>
         <w:pStyle w:val="1"/>
       </w:pPr>
-      <w:r>
-        <w:rPr>
-          <w:rFonts w:hint="eastAsia"/>
-        </w:rPr>
-        <w:t>装修</w:t>
-      </w:r>
-      <w:r>
-        <w:rPr>
-          <w:rFonts w:hint="eastAsia"/>
-        </w:rPr>
-        <w:t>总体思路</w:t>
-      </w:r>
-    </w:p>
-    <w:p>
-      <w:r>
-        <w:rPr>
-          <w:rFonts w:hint="eastAsia"/>
-        </w:rPr>
-        <w:t>简约、容易打理</w:t>
-      </w:r>
-    </w:p>
-    <w:p>
-      <w:r>
-        <w:rPr>
-          <w:rFonts w:hint="eastAsia"/>
-        </w:rPr>
-        <w:t>能在商场买，不叫木工做，怕手艺不过关</w:t>
-      </w:r>
-    </w:p>
-    <w:p/>
-    <w:p>
-      <w:pPr>
-        <w:pStyle w:val="1"/>
-      </w:pPr>
       <w:bookmarkStart w:id="5" w:name="_Toc447063483"/>
       <w:r>
         <w:rPr>
           <w:rFonts w:hint="eastAsia"/>
         </w:rPr>
-        <w:lastRenderedPageBreak/>
         <w:t>收尾</w:t>
       </w:r>
       <w:bookmarkEnd w:id="5"/>
@@ -2097,7 +2107,7 @@
                 <w:b/>
                 <w:noProof/>
               </w:rPr>
-              <w:t>3</w:t>
+              <w:t>1</w:t>
             </w:r>
             <w:r>
               <w:rPr>
@@ -3521,7 +3531,7 @@
 </file>
 
 <file path=customXml/itemProps1.xml><?xml version="1.0" encoding="utf-8"?>
-<ds:datastoreItem xmlns:ds="http://schemas.openxmlformats.org/officeDocument/2006/customXml" ds:itemID="{A11BA1AA-7FB8-450C-8390-8B4965C2BEB4}">
+<ds:datastoreItem xmlns:ds="http://schemas.openxmlformats.org/officeDocument/2006/customXml" ds:itemID="{C9E70785-8697-4A12-9ADC-BABAD45083FA}">
   <ds:schemaRefs>
     <ds:schemaRef ds:uri="http://schemas.openxmlformats.org/officeDocument/2006/bibliography"/>
   </ds:schemaRefs>

--- a/装修笔记.docx
+++ b/装修笔记.docx
@@ -57,7 +57,7 @@
           <w:r>
             <w:fldChar w:fldCharType="separate"/>
           </w:r>
-          <w:hyperlink w:anchor="_Toc447063478" w:history="1">
+          <w:hyperlink w:anchor="_Toc447830825" w:history="1">
             <w:r>
               <w:rPr>
                 <w:rStyle w:val="a8"/>
@@ -77,7 +77,7 @@
                 <w:rFonts w:hint="eastAsia"/>
                 <w:noProof/>
               </w:rPr>
-              <w:t>确认方案体现一下内容</w:t>
+              <w:t>方案关键内容</w:t>
             </w:r>
             <w:r>
               <w:rPr>
@@ -98,7 +98,7 @@
                 <w:noProof/>
                 <w:webHidden/>
               </w:rPr>
-              <w:instrText xml:space="preserve"> PAGEREF _Toc447063478 \h </w:instrText>
+              <w:instrText xml:space="preserve"> PAGEREF _Toc447830825 \h </w:instrText>
             </w:r>
             <w:r>
               <w:rPr>
@@ -140,7 +140,7 @@
               <w:noProof/>
             </w:rPr>
           </w:pPr>
-          <w:hyperlink w:anchor="_Toc447063479" w:history="1">
+          <w:hyperlink w:anchor="_Toc447830826" w:history="1">
             <w:r>
               <w:rPr>
                 <w:rStyle w:val="a8"/>
@@ -160,7 +160,7 @@
                 <w:rFonts w:hint="eastAsia"/>
                 <w:noProof/>
               </w:rPr>
-              <w:t>疑问</w:t>
+              <w:t>方案待选内容</w:t>
             </w:r>
             <w:r>
               <w:rPr>
@@ -181,7 +181,7 @@
                 <w:noProof/>
                 <w:webHidden/>
               </w:rPr>
-              <w:instrText xml:space="preserve"> PAGEREF _Toc447063479 \h </w:instrText>
+              <w:instrText xml:space="preserve"> PAGEREF _Toc447830826 \h </w:instrText>
             </w:r>
             <w:r>
               <w:rPr>
@@ -201,7 +201,7 @@
                 <w:noProof/>
                 <w:webHidden/>
               </w:rPr>
-              <w:t>1</w:t>
+              <w:t>2</w:t>
             </w:r>
             <w:r>
               <w:rPr>
@@ -223,7 +223,7 @@
               <w:noProof/>
             </w:rPr>
           </w:pPr>
-          <w:hyperlink w:anchor="_Toc447063480" w:history="1">
+          <w:hyperlink w:anchor="_Toc447830827" w:history="1">
             <w:r>
               <w:rPr>
                 <w:rStyle w:val="a8"/>
@@ -264,7 +264,7 @@
                 <w:noProof/>
                 <w:webHidden/>
               </w:rPr>
-              <w:instrText xml:space="preserve"> PAGEREF _Toc447063480 \h </w:instrText>
+              <w:instrText xml:space="preserve"> PAGEREF _Toc447830827 \h </w:instrText>
             </w:r>
             <w:r>
               <w:rPr>
@@ -306,7 +306,7 @@
               <w:noProof/>
             </w:rPr>
           </w:pPr>
-          <w:hyperlink w:anchor="_Toc447063481" w:history="1">
+          <w:hyperlink w:anchor="_Toc447830828" w:history="1">
             <w:r>
               <w:rPr>
                 <w:rStyle w:val="a8"/>
@@ -326,7 +326,7 @@
                 <w:rFonts w:hint="eastAsia"/>
                 <w:noProof/>
               </w:rPr>
-              <w:t>注意</w:t>
+              <w:t>待研究</w:t>
             </w:r>
             <w:r>
               <w:rPr>
@@ -347,7 +347,7 @@
                 <w:noProof/>
                 <w:webHidden/>
               </w:rPr>
-              <w:instrText xml:space="preserve"> PAGEREF _Toc447063481 \h </w:instrText>
+              <w:instrText xml:space="preserve"> PAGEREF _Toc447830828 \h </w:instrText>
             </w:r>
             <w:r>
               <w:rPr>
@@ -367,7 +367,7 @@
                 <w:noProof/>
                 <w:webHidden/>
               </w:rPr>
-              <w:t>3</w:t>
+              <w:t>2</w:t>
             </w:r>
             <w:r>
               <w:rPr>
@@ -389,7 +389,7 @@
               <w:noProof/>
             </w:rPr>
           </w:pPr>
-          <w:hyperlink w:anchor="_Toc447063482" w:history="1">
+          <w:hyperlink w:anchor="_Toc447830829" w:history="1">
             <w:r>
               <w:rPr>
                 <w:rStyle w:val="a8"/>
@@ -409,7 +409,7 @@
                 <w:rFonts w:hint="eastAsia"/>
                 <w:noProof/>
               </w:rPr>
-              <w:t>待研究</w:t>
+              <w:t>装修总体思路</w:t>
             </w:r>
             <w:r>
               <w:rPr>
@@ -430,7 +430,7 @@
                 <w:noProof/>
                 <w:webHidden/>
               </w:rPr>
-              <w:instrText xml:space="preserve"> PAGEREF _Toc447063482 \h </w:instrText>
+              <w:instrText xml:space="preserve"> PAGEREF _Toc447830829 \h </w:instrText>
             </w:r>
             <w:r>
               <w:rPr>
@@ -472,7 +472,7 @@
               <w:noProof/>
             </w:rPr>
           </w:pPr>
-          <w:hyperlink w:anchor="_Toc447063483" w:history="1">
+          <w:hyperlink w:anchor="_Toc447830830" w:history="1">
             <w:r>
               <w:rPr>
                 <w:rStyle w:val="a8"/>
@@ -492,6 +492,89 @@
                 <w:rFonts w:hint="eastAsia"/>
                 <w:noProof/>
               </w:rPr>
+              <w:t>注意事项</w:t>
+            </w:r>
+            <w:r>
+              <w:rPr>
+                <w:noProof/>
+                <w:webHidden/>
+              </w:rPr>
+              <w:tab/>
+            </w:r>
+            <w:r>
+              <w:rPr>
+                <w:noProof/>
+                <w:webHidden/>
+              </w:rPr>
+              <w:fldChar w:fldCharType="begin"/>
+            </w:r>
+            <w:r>
+              <w:rPr>
+                <w:noProof/>
+                <w:webHidden/>
+              </w:rPr>
+              <w:instrText xml:space="preserve"> PAGEREF _Toc447830830 \h </w:instrText>
+            </w:r>
+            <w:r>
+              <w:rPr>
+                <w:noProof/>
+                <w:webHidden/>
+              </w:rPr>
+            </w:r>
+            <w:r>
+              <w:rPr>
+                <w:noProof/>
+                <w:webHidden/>
+              </w:rPr>
+              <w:fldChar w:fldCharType="separate"/>
+            </w:r>
+            <w:r>
+              <w:rPr>
+                <w:noProof/>
+                <w:webHidden/>
+              </w:rPr>
+              <w:t>3</w:t>
+            </w:r>
+            <w:r>
+              <w:rPr>
+                <w:noProof/>
+                <w:webHidden/>
+              </w:rPr>
+              <w:fldChar w:fldCharType="end"/>
+            </w:r>
+          </w:hyperlink>
+        </w:p>
+        <w:p>
+          <w:pPr>
+            <w:pStyle w:val="10"/>
+            <w:tabs>
+              <w:tab w:val="left" w:pos="420"/>
+              <w:tab w:val="right" w:leader="dot" w:pos="9628"/>
+            </w:tabs>
+            <w:rPr>
+              <w:noProof/>
+            </w:rPr>
+          </w:pPr>
+          <w:hyperlink w:anchor="_Toc447830831" w:history="1">
+            <w:r>
+              <w:rPr>
+                <w:rStyle w:val="a8"/>
+                <w:noProof/>
+              </w:rPr>
+              <w:t>7</w:t>
+            </w:r>
+            <w:r>
+              <w:rPr>
+                <w:noProof/>
+              </w:rPr>
+              <w:tab/>
+            </w:r>
+            <w:r>
+              <w:rPr>
+                <w:rStyle w:val="a8"/>
+                <w:rFonts w:hint="eastAsia"/>
+                <w:noProof/>
+              </w:rPr>
               <w:t>收尾</w:t>
             </w:r>
             <w:r>
@@ -513,7 +596,90 @@
                 <w:noProof/>
                 <w:webHidden/>
               </w:rPr>
-              <w:instrText xml:space="preserve"> PAGEREF _Toc447063483 \h </w:instrText>
+              <w:instrText xml:space="preserve"> PAGEREF _Toc447830831 \h </w:instrText>
+            </w:r>
+            <w:r>
+              <w:rPr>
+                <w:noProof/>
+                <w:webHidden/>
+              </w:rPr>
+            </w:r>
+            <w:r>
+              <w:rPr>
+                <w:noProof/>
+                <w:webHidden/>
+              </w:rPr>
+              <w:fldChar w:fldCharType="separate"/>
+            </w:r>
+            <w:r>
+              <w:rPr>
+                <w:noProof/>
+                <w:webHidden/>
+              </w:rPr>
+              <w:t>3</w:t>
+            </w:r>
+            <w:r>
+              <w:rPr>
+                <w:noProof/>
+                <w:webHidden/>
+              </w:rPr>
+              <w:fldChar w:fldCharType="end"/>
+            </w:r>
+          </w:hyperlink>
+        </w:p>
+        <w:p>
+          <w:pPr>
+            <w:pStyle w:val="10"/>
+            <w:tabs>
+              <w:tab w:val="left" w:pos="420"/>
+              <w:tab w:val="right" w:leader="dot" w:pos="9628"/>
+            </w:tabs>
+            <w:rPr>
+              <w:noProof/>
+            </w:rPr>
+          </w:pPr>
+          <w:hyperlink w:anchor="_Toc447830832" w:history="1">
+            <w:r>
+              <w:rPr>
+                <w:rStyle w:val="a8"/>
+                <w:noProof/>
+              </w:rPr>
+              <w:t>8</w:t>
+            </w:r>
+            <w:r>
+              <w:rPr>
+                <w:noProof/>
+              </w:rPr>
+              <w:tab/>
+            </w:r>
+            <w:r>
+              <w:rPr>
+                <w:rStyle w:val="a8"/>
+                <w:rFonts w:hint="eastAsia"/>
+                <w:noProof/>
+              </w:rPr>
+              <w:t>杂记</w:t>
+            </w:r>
+            <w:r>
+              <w:rPr>
+                <w:noProof/>
+                <w:webHidden/>
+              </w:rPr>
+              <w:tab/>
+            </w:r>
+            <w:r>
+              <w:rPr>
+                <w:noProof/>
+                <w:webHidden/>
+              </w:rPr>
+              <w:fldChar w:fldCharType="begin"/>
+            </w:r>
+            <w:r>
+              <w:rPr>
+                <w:noProof/>
+                <w:webHidden/>
+              </w:rPr>
+              <w:instrText xml:space="preserve"> PAGEREF _Toc447830832 \h </w:instrText>
             </w:r>
             <w:r>
               <w:rPr>
@@ -556,20 +722,26 @@
       <w:pPr>
         <w:pStyle w:val="1"/>
       </w:pPr>
-      <w:bookmarkStart w:id="0" w:name="_Toc447063478"/>
+      <w:bookmarkStart w:id="0" w:name="_Toc447830825"/>
       <w:r>
         <w:rPr>
           <w:rFonts w:hint="eastAsia"/>
         </w:rPr>
         <w:t>方案</w:t>
       </w:r>
+      <w:r>
+        <w:rPr>
+          <w:rFonts w:hint="eastAsia"/>
+        </w:rPr>
+        <w:t>关键</w:t>
+      </w:r>
+      <w:r>
+        <w:rPr>
+          <w:rFonts w:hint="eastAsia"/>
+        </w:rPr>
+        <w:t>内容</w:t>
+      </w:r>
       <w:bookmarkEnd w:id="0"/>
-      <w:r>
-        <w:rPr>
-          <w:rFonts w:hint="eastAsia"/>
-        </w:rPr>
-        <w:t>关键内容</w:t>
-      </w:r>
     </w:p>
     <w:p>
       <w:pPr>
@@ -586,6 +758,12 @@
         </w:rPr>
         <w:t>拆白色防火门、挪红色防火门</w:t>
       </w:r>
+      <w:r>
+        <w:rPr>
+          <w:rFonts w:hint="eastAsia"/>
+        </w:rPr>
+        <w:t>、增加不锈钢门</w:t>
+      </w:r>
     </w:p>
     <w:p>
       <w:pPr>
@@ -600,7 +778,7 @@
         <w:rPr>
           <w:rFonts w:hint="eastAsia"/>
         </w:rPr>
-        <w:t>客房门口右侧装全身镜</w:t>
+        <w:t>扩大厨房，拆厨房阳台门窗</w:t>
       </w:r>
     </w:p>
     <w:p>
@@ -616,7 +794,7 @@
         <w:rPr>
           <w:rFonts w:hint="eastAsia"/>
         </w:rPr>
-        <w:t>扩大厨房，拆厨房阳台门窗</w:t>
+        <w:t>客房门口右侧装全身镜</w:t>
       </w:r>
     </w:p>
     <w:p>
@@ -632,7 +810,19 @@
         <w:rPr>
           <w:rFonts w:hint="eastAsia"/>
         </w:rPr>
+        <w:t>卫生间、厨房、</w:t>
+      </w:r>
+      <w:r>
+        <w:rPr>
+          <w:rFonts w:hint="eastAsia"/>
+        </w:rPr>
         <w:t>走道吊顶</w:t>
+      </w:r>
+      <w:r>
+        <w:rPr>
+          <w:rFonts w:hint="eastAsia"/>
+        </w:rPr>
+        <w:t>，其余地方不吊顶</w:t>
       </w:r>
     </w:p>
     <w:p>
@@ -650,6 +840,12 @@
         </w:rPr>
         <w:t>走道尾部放一幅画</w:t>
       </w:r>
+      <w:r>
+        <w:rPr>
+          <w:rFonts w:hint="eastAsia"/>
+        </w:rPr>
+        <w:t>，并修边</w:t>
+      </w:r>
     </w:p>
     <w:p>
       <w:pPr>
@@ -724,7 +920,7 @@
         <w:rPr>
           <w:rFonts w:hint="eastAsia"/>
         </w:rPr>
-        <w:t>打飘窗：主卧、书房、儿童房、老人房、老人房卫生间</w:t>
+        <w:t>打飘窗：主卧、书房、儿童房、老人房</w:t>
       </w:r>
     </w:p>
     <w:p>
@@ -756,7 +952,19 @@
         <w:rPr>
           <w:rFonts w:hint="eastAsia"/>
         </w:rPr>
-        <w:t>洗衣机放阳台</w:t>
+        <w:t>洗衣机</w:t>
+      </w:r>
+      <w:r>
+        <w:rPr>
+          <w:rFonts w:hint="eastAsia"/>
+        </w:rPr>
+        <w:t>、拖把池</w:t>
+      </w:r>
+      <w:r>
+        <w:rPr>
+          <w:rFonts w:hint="eastAsia"/>
+        </w:rPr>
+        <w:t>放阳台</w:t>
       </w:r>
     </w:p>
     <w:p>
@@ -788,55 +996,7 @@
         <w:rPr>
           <w:rFonts w:hint="eastAsia"/>
         </w:rPr>
-        <w:t>主人房设计成可以用</w:t>
-      </w:r>
-      <w:r>
-        <w:rPr>
-          <w:rFonts w:hint="eastAsia"/>
-        </w:rPr>
-        <w:t>中央热水、</w:t>
-      </w:r>
-      <w:r>
-        <w:rPr>
-          <w:rFonts w:hint="eastAsia"/>
-        </w:rPr>
-        <w:t>可以用独立热水器</w:t>
-      </w:r>
-      <w:r>
-        <w:rPr>
-          <w:rFonts w:hint="eastAsia"/>
-        </w:rPr>
-        <w:t>，</w:t>
-      </w:r>
-      <w:r>
-        <w:rPr>
-          <w:rFonts w:hint="eastAsia"/>
-        </w:rPr>
-        <w:t>靠中央热水器端</w:t>
-      </w:r>
-      <w:r>
-        <w:rPr>
-          <w:rFonts w:hint="eastAsia"/>
-        </w:rPr>
-        <w:t>设置</w:t>
-      </w:r>
-      <w:r>
-        <w:rPr>
-          <w:rFonts w:hint="eastAsia"/>
-        </w:rPr>
-        <w:t>一个</w:t>
-      </w:r>
-      <w:r>
-        <w:rPr>
-          <w:rFonts w:hint="eastAsia"/>
-        </w:rPr>
-        <w:t>两通开关，主人房端设计一个</w:t>
-      </w:r>
-      <w:r>
-        <w:rPr>
-          <w:rFonts w:hint="eastAsia"/>
-        </w:rPr>
-        <w:t>三通开关</w:t>
+        <w:t>老人房设计成可以用中央热水、可以用独立热水器，靠中央热水器端设置一个两通开关，主人房端设计一个三通开关</w:t>
       </w:r>
     </w:p>
     <w:p>
@@ -852,7 +1012,31 @@
         <w:rPr>
           <w:rFonts w:hint="eastAsia"/>
         </w:rPr>
-        <w:t>老人房设计成可以用中央热水、可以用独立热水器，靠中央热水器端设置一个两通开关，主人房端设计一个三通开关</w:t>
+        <w:t>要求</w:t>
+      </w:r>
+      <w:r>
+        <w:rPr>
+          <w:rFonts w:hint="eastAsia"/>
+        </w:rPr>
+        <w:t>统一</w:t>
+      </w:r>
+      <w:r>
+        <w:rPr>
+          <w:rFonts w:hint="eastAsia"/>
+        </w:rPr>
+        <w:t>左热右冷</w:t>
+      </w:r>
+      <w:r>
+        <w:rPr>
+          <w:rFonts w:hint="eastAsia"/>
+        </w:rPr>
+        <w:t>，相距</w:t>
+      </w:r>
+      <w:r>
+        <w:rPr>
+          <w:rFonts w:hint="eastAsia"/>
+        </w:rPr>
+        <w:t>10cm</w:t>
       </w:r>
     </w:p>
     <w:p>
@@ -868,19 +1052,25 @@
         <w:rPr>
           <w:rFonts w:hint="eastAsia"/>
         </w:rPr>
-        <w:t>要求</w:t>
-      </w:r>
-      <w:r>
-        <w:rPr>
-          <w:rFonts w:hint="eastAsia"/>
-        </w:rPr>
-        <w:t>统一</w:t>
-      </w:r>
-      <w:r>
-        <w:rPr>
-          <w:rFonts w:hint="eastAsia"/>
-        </w:rPr>
-        <w:t>左热右冷</w:t>
+        <w:t>淋浴</w:t>
+      </w:r>
+      <w:r>
+        <w:rPr>
+          <w:rFonts w:hint="eastAsia"/>
+        </w:rPr>
+        <w:t>区设高位，</w:t>
+      </w:r>
+      <w:r>
+        <w:rPr>
+          <w:rFonts w:hint="eastAsia"/>
+        </w:rPr>
+        <w:t>周围设计水</w:t>
+      </w:r>
+      <w:r>
+        <w:rPr>
+          <w:rFonts w:hint="eastAsia"/>
+        </w:rPr>
+        <w:t>渠</w:t>
       </w:r>
     </w:p>
     <w:p>
@@ -896,31 +1086,7 @@
         <w:rPr>
           <w:rFonts w:hint="eastAsia"/>
         </w:rPr>
-        <w:t>淋浴周围设计水槽</w:t>
-      </w:r>
-      <w:r>
-        <w:rPr>
-          <w:rFonts w:hint="eastAsia"/>
-        </w:rPr>
-        <w:t>漏水</w:t>
-      </w:r>
-      <w:r>
-        <w:rPr>
-          <w:rFonts w:hint="eastAsia"/>
-        </w:rPr>
-        <w:t>，不积水浸脚</w:t>
-      </w:r>
-      <w:r>
-        <w:rPr>
-          <w:rFonts w:hint="eastAsia"/>
-        </w:rPr>
-        <w:t>；用浴帘</w:t>
-      </w:r>
-      <w:r>
-        <w:rPr>
-          <w:rFonts w:hint="eastAsia"/>
-        </w:rPr>
-        <w:t>时，浴帘滴下的水要有地方漏走</w:t>
+        <w:t>主卧、书房、儿童房、老人房、客房、大厅电视柜处独立网线</w:t>
       </w:r>
     </w:p>
     <w:p>
@@ -936,7 +1102,73 @@
         <w:rPr>
           <w:rFonts w:hint="eastAsia"/>
         </w:rPr>
-        <w:t>主卧、书房、儿童房、老人房、客房、大厅电视柜处独立网线</w:t>
+        <w:t>大厅电视附近留</w:t>
+      </w:r>
+      <w:r>
+        <w:rPr>
+          <w:rFonts w:hint="eastAsia"/>
+        </w:rPr>
+        <w:t>4</w:t>
+      </w:r>
+      <w:r>
+        <w:rPr>
+          <w:rFonts w:hint="eastAsia"/>
+        </w:rPr>
+        <w:t>个网口（</w:t>
+      </w:r>
+      <w:r>
+        <w:rPr>
+          <w:rFonts w:hint="eastAsia"/>
+        </w:rPr>
+        <w:t>放于</w:t>
+      </w:r>
+      <w:r>
+        <w:rPr>
+          <w:rFonts w:hint="eastAsia"/>
+        </w:rPr>
+        <w:t>1</w:t>
+      </w:r>
+      <w:r>
+        <w:rPr>
+          <w:rFonts w:hint="eastAsia"/>
+        </w:rPr>
+        <w:t>个</w:t>
+      </w:r>
+      <w:r>
+        <w:rPr>
+          <w:rFonts w:hint="eastAsia"/>
+        </w:rPr>
+        <w:t>4</w:t>
+      </w:r>
+      <w:r>
+        <w:rPr>
+          <w:rFonts w:hint="eastAsia"/>
+        </w:rPr>
+        <w:t>口网线插座上</w:t>
+      </w:r>
+      <w:r>
+        <w:rPr>
+          <w:rFonts w:hint="eastAsia"/>
+        </w:rPr>
+        <w:t>）</w:t>
+      </w:r>
+      <w:r>
+        <w:rPr>
+          <w:rFonts w:hint="eastAsia"/>
+        </w:rPr>
+        <w:t>，并</w:t>
+      </w:r>
+      <w:r>
+        <w:rPr>
+          <w:rFonts w:hint="eastAsia"/>
+        </w:rPr>
+        <w:t>预留足够的</w:t>
+      </w:r>
+      <w:r>
+        <w:rPr>
+          <w:rFonts w:hint="eastAsia"/>
+        </w:rPr>
+        <w:t>插座</w:t>
       </w:r>
     </w:p>
     <w:p>
@@ -947,84 +1179,15 @@
           <w:numId w:val="3"/>
         </w:numPr>
         <w:ind w:firstLineChars="0"/>
-      </w:pPr>
-      <w:r>
-        <w:rPr>
-          <w:rFonts w:hint="eastAsia"/>
-        </w:rPr>
-        <w:t>大厅电视附近留</w:t>
-      </w:r>
-      <w:r>
-        <w:rPr>
-          <w:rFonts w:hint="eastAsia"/>
-        </w:rPr>
-        <w:t>4</w:t>
-      </w:r>
-      <w:r>
-        <w:rPr>
-          <w:rFonts w:hint="eastAsia"/>
-        </w:rPr>
-        <w:t>个网口（</w:t>
-      </w:r>
-      <w:r>
-        <w:rPr>
-          <w:rFonts w:hint="eastAsia"/>
-        </w:rPr>
-        <w:t>放于</w:t>
-      </w:r>
-      <w:r>
-        <w:rPr>
-          <w:rFonts w:hint="eastAsia"/>
-        </w:rPr>
-        <w:t>1</w:t>
-      </w:r>
-      <w:r>
-        <w:rPr>
-          <w:rFonts w:hint="eastAsia"/>
-        </w:rPr>
-        <w:t>个</w:t>
-      </w:r>
-      <w:r>
-        <w:rPr>
-          <w:rFonts w:hint="eastAsia"/>
-        </w:rPr>
-        <w:t>4</w:t>
-      </w:r>
-      <w:r>
-        <w:rPr>
-          <w:rFonts w:hint="eastAsia"/>
-        </w:rPr>
-        <w:t>口网线插座上</w:t>
-      </w:r>
-      <w:r>
-        <w:rPr>
-          <w:rFonts w:hint="eastAsia"/>
-        </w:rPr>
-        <w:t>）</w:t>
-      </w:r>
-      <w:r>
-        <w:rPr>
-          <w:rFonts w:hint="eastAsia"/>
-        </w:rPr>
-        <w:t>，并</w:t>
-      </w:r>
-      <w:r>
-        <w:rPr>
-          <w:rFonts w:hint="eastAsia"/>
-        </w:rPr>
-        <w:t>预留足够的</w:t>
-      </w:r>
-      <w:r>
-        <w:rPr>
-          <w:rFonts w:hint="eastAsia"/>
-        </w:rPr>
-        <w:t>插座</w:t>
-      </w:r>
-      <w:r>
-        <w:rPr>
-          <w:rFonts w:hint="eastAsia"/>
-        </w:rPr>
-        <w:t>。</w:t>
+        <w:rPr>
+          <w:rFonts w:hint="eastAsia"/>
+        </w:rPr>
+      </w:pPr>
+      <w:r>
+        <w:rPr>
+          <w:rFonts w:hint="eastAsia"/>
+        </w:rPr>
+        <w:t>坐厕旁边部署插座</w:t>
       </w:r>
     </w:p>
     <w:p>
@@ -1035,12 +1198,172 @@
           <w:numId w:val="3"/>
         </w:numPr>
         <w:ind w:firstLineChars="0"/>
-      </w:pPr>
-      <w:r>
-        <w:rPr>
-          <w:rFonts w:hint="eastAsia"/>
-        </w:rPr>
-        <w:t>坐厕旁边部署插座</w:t>
+        <w:rPr>
+          <w:rFonts w:hint="eastAsia"/>
+        </w:rPr>
+      </w:pPr>
+      <w:r>
+        <w:rPr>
+          <w:rFonts w:hint="eastAsia"/>
+        </w:rPr>
+        <w:t>强电布局</w:t>
+      </w:r>
+      <w:r>
+        <w:rPr>
+          <w:rFonts w:hint="eastAsia"/>
+        </w:rPr>
+        <w:t>（另附明细）</w:t>
+      </w:r>
+    </w:p>
+    <w:p>
+      <w:pPr>
+        <w:pStyle w:val="a9"/>
+        <w:numPr>
+          <w:ilvl w:val="0"/>
+          <w:numId w:val="3"/>
+        </w:numPr>
+        <w:ind w:firstLineChars="0"/>
+        <w:rPr>
+          <w:rFonts w:hint="eastAsia"/>
+        </w:rPr>
+      </w:pPr>
+      <w:r>
+        <w:rPr>
+          <w:rFonts w:hint="eastAsia"/>
+        </w:rPr>
+        <w:t>弱电布局</w:t>
+      </w:r>
+      <w:r>
+        <w:rPr>
+          <w:rFonts w:hint="eastAsia"/>
+        </w:rPr>
+        <w:t>（另附明细）</w:t>
+      </w:r>
+    </w:p>
+    <w:p>
+      <w:pPr>
+        <w:pStyle w:val="a9"/>
+        <w:numPr>
+          <w:ilvl w:val="0"/>
+          <w:numId w:val="3"/>
+        </w:numPr>
+        <w:ind w:firstLineChars="0"/>
+        <w:rPr>
+          <w:rFonts w:hint="eastAsia"/>
+        </w:rPr>
+      </w:pPr>
+      <w:r>
+        <w:rPr>
+          <w:rFonts w:hint="eastAsia"/>
+        </w:rPr>
+        <w:t>水布局</w:t>
+      </w:r>
+      <w:r>
+        <w:rPr>
+          <w:rFonts w:hint="eastAsia"/>
+        </w:rPr>
+        <w:t>（另附明细）</w:t>
+      </w:r>
+    </w:p>
+    <w:p>
+      <w:pPr>
+        <w:pStyle w:val="a9"/>
+        <w:numPr>
+          <w:ilvl w:val="0"/>
+          <w:numId w:val="3"/>
+        </w:numPr>
+        <w:ind w:firstLineChars="0"/>
+        <w:rPr>
+          <w:rFonts w:hint="eastAsia"/>
+        </w:rPr>
+      </w:pPr>
+      <w:r>
+        <w:rPr>
+          <w:rFonts w:hint="eastAsia"/>
+        </w:rPr>
+        <w:t>蹲便器、坐便器附近要有地漏</w:t>
+      </w:r>
+    </w:p>
+    <w:p>
+      <w:pPr>
+        <w:pStyle w:val="a9"/>
+        <w:numPr>
+          <w:ilvl w:val="0"/>
+          <w:numId w:val="3"/>
+        </w:numPr>
+        <w:ind w:firstLineChars="0"/>
+        <w:rPr>
+          <w:rFonts w:hint="eastAsia"/>
+        </w:rPr>
+      </w:pPr>
+      <w:r>
+        <w:rPr>
+          <w:rFonts w:hint="eastAsia"/>
+        </w:rPr>
+        <w:t>卫生间</w:t>
+      </w:r>
+      <w:r>
+        <w:rPr>
+          <w:rFonts w:hint="eastAsia"/>
+        </w:rPr>
+        <w:t>防水要做到顶</w:t>
+      </w:r>
+    </w:p>
+    <w:p>
+      <w:pPr>
+        <w:pStyle w:val="a9"/>
+        <w:numPr>
+          <w:ilvl w:val="0"/>
+          <w:numId w:val="3"/>
+        </w:numPr>
+        <w:ind w:firstLineChars="0"/>
+        <w:rPr>
+          <w:rFonts w:hint="eastAsia"/>
+        </w:rPr>
+      </w:pPr>
+      <w:r>
+        <w:rPr>
+          <w:rFonts w:hint="eastAsia"/>
+        </w:rPr>
+        <w:t>卫生间淋浴区、接水区、厕所区、浴</w:t>
+      </w:r>
+      <w:r>
+        <w:rPr>
+          <w:rFonts w:hint="eastAsia"/>
+        </w:rPr>
+        <w:t>室</w:t>
+      </w:r>
+      <w:r>
+        <w:rPr>
+          <w:rFonts w:hint="eastAsia"/>
+        </w:rPr>
+        <w:t>柜区的尺寸合理</w:t>
+      </w:r>
+      <w:r>
+        <w:rPr>
+          <w:rFonts w:hint="eastAsia"/>
+        </w:rPr>
+        <w:t>性</w:t>
+      </w:r>
+    </w:p>
+    <w:p>
+      <w:pPr>
+        <w:pStyle w:val="a9"/>
+        <w:numPr>
+          <w:ilvl w:val="0"/>
+          <w:numId w:val="3"/>
+        </w:numPr>
+        <w:ind w:firstLineChars="0"/>
+        <w:rPr>
+          <w:rFonts w:hint="eastAsia"/>
+        </w:rPr>
+      </w:pPr>
+      <w:r>
+        <w:rPr>
+          <w:rFonts w:hint="eastAsia"/>
+        </w:rPr>
+        <w:lastRenderedPageBreak/>
+        <w:t>窗台、飘窗周围贴瓷片</w:t>
       </w:r>
     </w:p>
     <w:p>
@@ -1050,68 +1373,451 @@
           <w:rFonts w:hint="eastAsia"/>
         </w:rPr>
       </w:pPr>
-      <w:bookmarkStart w:id="1" w:name="_Toc447063479"/>
-      <w:r>
-        <w:rPr>
-          <w:rFonts w:hint="eastAsia"/>
-        </w:rPr>
-        <w:t>疑问</w:t>
+      <w:bookmarkStart w:id="1" w:name="_Toc447830826"/>
+      <w:r>
+        <w:rPr>
+          <w:rFonts w:hint="eastAsia"/>
+        </w:rPr>
+        <w:t>方案</w:t>
+      </w:r>
+      <w:r>
+        <w:rPr>
+          <w:rFonts w:hint="eastAsia"/>
+        </w:rPr>
+        <w:t>待选</w:t>
+      </w:r>
+      <w:r>
+        <w:rPr>
+          <w:rFonts w:hint="eastAsia"/>
+        </w:rPr>
+        <w:t>内容</w:t>
       </w:r>
       <w:bookmarkEnd w:id="1"/>
     </w:p>
     <w:p>
       <w:pPr>
-        <w:rPr>
-          <w:rFonts w:hint="eastAsia"/>
-        </w:rPr>
-      </w:pPr>
-      <w:r>
-        <w:rPr>
-          <w:rFonts w:hint="eastAsia"/>
-        </w:rPr>
-        <w:t>瓷砖阳角有无特殊处理？</w:t>
-      </w:r>
-    </w:p>
-    <w:p>
-      <w:r>
-        <w:rPr>
-          <w:rFonts w:hint="eastAsia"/>
-        </w:rPr>
-        <w:t>马桶附近有地漏？</w:t>
-      </w:r>
-    </w:p>
-    <w:p>
-      <w:r>
-        <w:rPr>
-          <w:rFonts w:hint="eastAsia"/>
-        </w:rPr>
-        <w:t>因为铺地砖后，地面升高，会影响</w:t>
-      </w:r>
-      <w:r>
-        <w:rPr>
-          <w:rFonts w:hint="eastAsia"/>
-        </w:rPr>
-        <w:t>高度</w:t>
-      </w:r>
-      <w:r>
-        <w:rPr>
-          <w:rFonts w:hint="eastAsia"/>
-        </w:rPr>
-        <w:t>判定吗？</w:t>
-      </w:r>
-    </w:p>
-    <w:p>
-      <w:r>
-        <w:rPr>
-          <w:rFonts w:hint="eastAsia"/>
-        </w:rPr>
-        <w:t>modem</w:t>
-      </w:r>
-      <w:r>
-        <w:rPr>
-          <w:rFonts w:hint="eastAsia"/>
-        </w:rPr>
-        <w:t>、无线路由器、交换机如何放置？</w:t>
+        <w:pStyle w:val="a9"/>
+        <w:numPr>
+          <w:ilvl w:val="0"/>
+          <w:numId w:val="6"/>
+        </w:numPr>
+        <w:ind w:firstLineChars="0"/>
+        <w:rPr>
+          <w:rFonts w:hint="eastAsia"/>
+        </w:rPr>
+      </w:pPr>
+      <w:r>
+        <w:rPr>
+          <w:rFonts w:hint="eastAsia"/>
+        </w:rPr>
+        <w:t>主人房是否装壁灯</w:t>
+      </w:r>
+      <w:r>
+        <w:rPr>
+          <w:rFonts w:hint="eastAsia"/>
+        </w:rPr>
+        <w:t>？</w:t>
+      </w:r>
+    </w:p>
+    <w:p>
+      <w:pPr>
+        <w:pStyle w:val="a9"/>
+        <w:numPr>
+          <w:ilvl w:val="0"/>
+          <w:numId w:val="6"/>
+        </w:numPr>
+        <w:ind w:firstLineChars="0"/>
+      </w:pPr>
+      <w:r>
+        <w:rPr>
+          <w:rFonts w:hint="eastAsia"/>
+        </w:rPr>
+        <w:t>电话线只部署客厅一个点？还是部署多个点？</w:t>
+      </w:r>
+    </w:p>
+    <w:p>
+      <w:pPr>
+        <w:pStyle w:val="1"/>
+      </w:pPr>
+      <w:bookmarkStart w:id="2" w:name="_Toc447830827"/>
+      <w:r>
+        <w:rPr>
+          <w:rFonts w:hint="eastAsia"/>
+        </w:rPr>
+        <w:t>待办</w:t>
+      </w:r>
+      <w:bookmarkEnd w:id="2"/>
+    </w:p>
+    <w:p>
+      <w:r>
+        <w:rPr>
+          <w:rFonts w:hint="eastAsia"/>
+        </w:rPr>
+        <w:t>确认装修合同的签订注意事项</w:t>
+      </w:r>
+    </w:p>
+    <w:p>
+      <w:r>
+        <w:rPr>
+          <w:rFonts w:hint="eastAsia"/>
+        </w:rPr>
+        <w:t>选购瓷砖（细分）</w:t>
+      </w:r>
+    </w:p>
+    <w:p>
+      <w:r>
+        <w:rPr>
+          <w:rFonts w:hint="eastAsia"/>
+        </w:rPr>
+        <w:t>确认自购的东西</w:t>
+      </w:r>
+    </w:p>
+    <w:p>
+      <w:r>
+        <w:rPr>
+          <w:rFonts w:hint="eastAsia"/>
+        </w:rPr>
+        <w:t>确认厨房落地窗样式</w:t>
+      </w:r>
+    </w:p>
+    <w:p>
+      <w:r>
+        <w:rPr>
+          <w:rFonts w:hint="eastAsia"/>
+        </w:rPr>
+        <w:t>确认客房落地窗样式</w:t>
+      </w:r>
+    </w:p>
+    <w:p>
+      <w:r>
+        <w:rPr>
+          <w:rFonts w:hint="eastAsia"/>
+        </w:rPr>
+        <w:t>选购</w:t>
+      </w:r>
+      <w:r>
+        <w:rPr>
+          <w:rFonts w:hint="eastAsia"/>
+        </w:rPr>
+        <w:t>开关</w:t>
+      </w:r>
+      <w:r>
+        <w:rPr>
+          <w:rFonts w:hint="eastAsia"/>
+        </w:rPr>
+        <w:t>插座</w:t>
+      </w:r>
+    </w:p>
+    <w:p>
+      <w:r>
+        <w:rPr>
+          <w:rFonts w:hint="eastAsia"/>
+        </w:rPr>
+        <w:t>选购龙头</w:t>
+      </w:r>
+    </w:p>
+    <w:p>
+      <w:r>
+        <w:rPr>
+          <w:rFonts w:hint="eastAsia"/>
+        </w:rPr>
+        <w:t>选购灯具</w:t>
+      </w:r>
+    </w:p>
+    <w:p>
+      <w:r>
+        <w:rPr>
+          <w:rFonts w:hint="eastAsia"/>
+        </w:rPr>
+        <w:t>选购门（细分）</w:t>
+      </w:r>
+    </w:p>
+    <w:p>
+      <w:r>
+        <w:rPr>
+          <w:rFonts w:hint="eastAsia"/>
+        </w:rPr>
+        <w:t>选购强电箱</w:t>
+      </w:r>
+    </w:p>
+    <w:p>
+      <w:r>
+        <w:rPr>
+          <w:rFonts w:hint="eastAsia"/>
+        </w:rPr>
+        <w:t>选购弱电箱</w:t>
+      </w:r>
+    </w:p>
+    <w:p>
+      <w:r>
+        <w:rPr>
+          <w:rFonts w:hint="eastAsia"/>
+        </w:rPr>
+        <w:t>选购洗手盘</w:t>
+      </w:r>
+    </w:p>
+    <w:p>
+      <w:r>
+        <w:rPr>
+          <w:rFonts w:hint="eastAsia"/>
+        </w:rPr>
+        <w:t>选购厨房的橱柜、壁柜</w:t>
+      </w:r>
+    </w:p>
+    <w:p>
+      <w:r>
+        <w:rPr>
+          <w:rFonts w:hint="eastAsia"/>
+        </w:rPr>
+        <w:t>测量原配强电箱尺寸（并确认里面有什么东西</w:t>
+      </w:r>
+      <w:r>
+        <w:rPr>
+          <w:rFonts w:hint="eastAsia"/>
+        </w:rPr>
+        <w:t>，</w:t>
+      </w:r>
+      <w:r>
+        <w:rPr>
+          <w:rFonts w:hint="eastAsia"/>
+        </w:rPr>
+        <w:t>3</w:t>
+      </w:r>
+      <w:r>
+        <w:rPr>
+          <w:rFonts w:hint="eastAsia"/>
+        </w:rPr>
+        <w:t>相</w:t>
+      </w:r>
+      <w:r>
+        <w:rPr>
+          <w:rFonts w:hint="eastAsia"/>
+        </w:rPr>
+        <w:t>or</w:t>
+      </w:r>
+      <w:r>
+        <w:rPr>
+          <w:rFonts w:hint="eastAsia"/>
+        </w:rPr>
+        <w:t>单</w:t>
+      </w:r>
+      <w:r>
+        <w:rPr>
+          <w:rFonts w:hint="eastAsia"/>
+        </w:rPr>
+        <w:t>相</w:t>
+      </w:r>
+      <w:r>
+        <w:rPr>
+          <w:rFonts w:hint="eastAsia"/>
+        </w:rPr>
+        <w:t>，总线线径</w:t>
+      </w:r>
+      <w:r>
+        <w:rPr>
+          <w:rFonts w:hint="eastAsia"/>
+        </w:rPr>
+        <w:t>）</w:t>
+      </w:r>
+    </w:p>
+    <w:p>
+      <w:r>
+        <w:rPr>
+          <w:rFonts w:hint="eastAsia"/>
+        </w:rPr>
+        <w:t>测量原弱电箱尺寸（并确认里面有什么东西</w:t>
+      </w:r>
+      <w:r>
+        <w:rPr>
+          <w:rFonts w:hint="eastAsia"/>
+        </w:rPr>
+        <w:t>，有无楼宇对讲系统</w:t>
+      </w:r>
+      <w:r>
+        <w:rPr>
+          <w:rFonts w:hint="eastAsia"/>
+        </w:rPr>
+        <w:t>）</w:t>
+      </w:r>
+    </w:p>
+    <w:p>
+      <w:r>
+        <w:rPr>
+          <w:rFonts w:hint="eastAsia"/>
+        </w:rPr>
+        <w:t>选购过道尽头壁画</w:t>
+      </w:r>
+    </w:p>
+    <w:p>
+      <w:r>
+        <w:rPr>
+          <w:rFonts w:hint="eastAsia"/>
+        </w:rPr>
+        <w:t>确定空调位置</w:t>
+      </w:r>
+      <w:r>
+        <w:rPr>
+          <w:rFonts w:hint="eastAsia"/>
+        </w:rPr>
+        <w:t>，以便确定插座位置</w:t>
+      </w:r>
+    </w:p>
+    <w:p>
+      <w:r>
+        <w:rPr>
+          <w:rFonts w:hint="eastAsia"/>
+        </w:rPr>
+        <w:t>确定厨房所有电器</w:t>
+      </w:r>
+      <w:r>
+        <w:rPr>
+          <w:rFonts w:hint="eastAsia"/>
+        </w:rPr>
+        <w:t>，以便部署电路</w:t>
+      </w:r>
+    </w:p>
+    <w:p>
+      <w:r>
+        <w:rPr>
+          <w:rFonts w:hint="eastAsia"/>
+        </w:rPr>
+        <w:t>选购窗帘</w:t>
+      </w:r>
+    </w:p>
+    <w:p>
+      <w:pPr>
+        <w:pStyle w:val="1"/>
+      </w:pPr>
+      <w:bookmarkStart w:id="3" w:name="_Toc447830828"/>
+      <w:r>
+        <w:rPr>
+          <w:rFonts w:hint="eastAsia"/>
+        </w:rPr>
+        <w:t>待</w:t>
+      </w:r>
+      <w:r>
+        <w:rPr>
+          <w:rFonts w:hint="eastAsia"/>
+        </w:rPr>
+        <w:t>研究</w:t>
+      </w:r>
+      <w:bookmarkEnd w:id="3"/>
+    </w:p>
+    <w:p>
+      <w:pPr>
+        <w:rPr>
+          <w:rFonts w:hint="eastAsia"/>
+        </w:rPr>
+      </w:pPr>
+      <w:r>
+        <w:rPr>
+          <w:rFonts w:hint="eastAsia"/>
+        </w:rPr>
+        <w:t>防水方案</w:t>
+      </w:r>
+    </w:p>
+    <w:p>
+      <w:r>
+        <w:rPr>
+          <w:rFonts w:hint="eastAsia"/>
+        </w:rPr>
+        <w:t>厨房方案</w:t>
+      </w:r>
+      <w:r>
+        <w:rPr>
+          <w:rFonts w:hint="eastAsia"/>
+        </w:rPr>
+        <w:t>、卫生间方案</w:t>
+      </w:r>
+    </w:p>
+    <w:p>
+      <w:r>
+        <w:rPr>
+          <w:rFonts w:hint="eastAsia"/>
+        </w:rPr>
+        <w:t>洗手盘方案</w:t>
+      </w:r>
+    </w:p>
+    <w:p>
+      <w:r>
+        <w:rPr>
+          <w:rFonts w:hint="eastAsia"/>
+        </w:rPr>
+        <w:t>主卧方案</w:t>
+      </w:r>
+      <w:r>
+        <w:rPr>
+          <w:rFonts w:hint="eastAsia"/>
+        </w:rPr>
+        <w:t>（偏向淡黄）</w:t>
+      </w:r>
+    </w:p>
+    <w:p>
+      <w:r>
+        <w:rPr>
+          <w:rFonts w:hint="eastAsia"/>
+        </w:rPr>
+        <w:t>儿童房方案</w:t>
+      </w:r>
+      <w:r>
+        <w:rPr>
+          <w:rFonts w:hint="eastAsia"/>
+        </w:rPr>
+        <w:t>（偏向卡通色调）</w:t>
+      </w:r>
+    </w:p>
+    <w:p>
+      <w:r>
+        <w:rPr>
+          <w:rFonts w:hint="eastAsia"/>
+        </w:rPr>
+        <w:t>老人房方案</w:t>
+      </w:r>
+    </w:p>
+    <w:p>
+      <w:r>
+        <w:rPr>
+          <w:rFonts w:hint="eastAsia"/>
+        </w:rPr>
+        <w:t>大厅方案（偏向明亮色调）</w:t>
+      </w:r>
+    </w:p>
+    <w:p>
+      <w:r>
+        <w:rPr>
+          <w:rFonts w:hint="eastAsia"/>
+        </w:rPr>
+        <w:t>强电设计方案</w:t>
+      </w:r>
+    </w:p>
+    <w:p>
+      <w:r>
+        <w:rPr>
+          <w:rFonts w:hint="eastAsia"/>
+        </w:rPr>
+        <w:t>弱电</w:t>
+      </w:r>
+      <w:r>
+        <w:rPr>
+          <w:rFonts w:hint="eastAsia"/>
+        </w:rPr>
+        <w:t>设计方案</w:t>
+      </w:r>
+    </w:p>
+    <w:p>
+      <w:r>
+        <w:rPr>
+          <w:rFonts w:hint="eastAsia"/>
+        </w:rPr>
+        <w:t>水路设计方案</w:t>
+      </w:r>
+    </w:p>
+    <w:p>
+      <w:r>
+        <w:rPr>
+          <w:rFonts w:hint="eastAsia"/>
+        </w:rPr>
+        <w:t>研究主卫设置浴缸可行性</w:t>
       </w:r>
     </w:p>
     <w:p>
@@ -1120,643 +1826,90 @@
           <w:rFonts w:hint="eastAsia"/>
         </w:rPr>
         <w:lastRenderedPageBreak/>
-        <w:t>书房书柜是否应该自买？</w:t>
-      </w:r>
-    </w:p>
-    <w:p>
-      <w:r>
-        <w:rPr>
-          <w:rFonts w:hint="eastAsia"/>
-        </w:rPr>
-        <w:t>客房书桌是否应该自购？装修公司做的话造价和优势是什么？</w:t>
-      </w:r>
-    </w:p>
-    <w:p>
-      <w:r>
-        <w:rPr>
-          <w:rFonts w:hint="eastAsia"/>
-        </w:rPr>
-        <w:t>装修公司做的衣帽间衣柜是没有门的，要自购，装修公司做好好的衣柜是怎样的效果，是否装到顶？有无样板看？</w:t>
-      </w:r>
-    </w:p>
-    <w:p>
-      <w:r>
-        <w:rPr>
-          <w:rFonts w:hint="eastAsia"/>
-        </w:rPr>
-        <w:t>装修公司做的酒柜有没有门，是否装到顶？有无样板看？</w:t>
-      </w:r>
-    </w:p>
-    <w:p>
-      <w:r>
-        <w:rPr>
-          <w:rFonts w:hint="eastAsia"/>
-        </w:rPr>
-        <w:t>装修公司做得鞋柜是否装到顶？有无样板看？</w:t>
-      </w:r>
-    </w:p>
-    <w:p>
-      <w:r>
-        <w:rPr>
-          <w:rFonts w:hint="eastAsia"/>
-        </w:rPr>
-        <w:t>厨房橱柜、壁柜自购？什么时候开始着手？</w:t>
-      </w:r>
-    </w:p>
-    <w:p>
-      <w:r>
-        <w:rPr>
-          <w:rFonts w:hint="eastAsia"/>
-        </w:rPr>
-        <w:t>装修公司电线牌子？自购是否可行？</w:t>
-      </w:r>
-    </w:p>
-    <w:p>
-      <w:r>
-        <w:rPr>
-          <w:rFonts w:hint="eastAsia"/>
-        </w:rPr>
-        <w:t>装修公司网线牌子？自购是否可行？</w:t>
-      </w:r>
-    </w:p>
-    <w:p>
-      <w:r>
-        <w:rPr>
-          <w:rFonts w:hint="eastAsia"/>
-        </w:rPr>
-        <w:t>装修公司电视线牌子？自购是否可行？</w:t>
-      </w:r>
-    </w:p>
-    <w:p>
-      <w:r>
-        <w:rPr>
-          <w:rFonts w:hint="eastAsia"/>
-        </w:rPr>
-        <w:t>装修公司电话线牌子？自购是否可行？</w:t>
-      </w:r>
-    </w:p>
-    <w:p>
-      <w:r>
-        <w:rPr>
-          <w:rFonts w:hint="eastAsia"/>
-        </w:rPr>
-        <w:t>电话线部署几个点？</w:t>
-      </w:r>
-    </w:p>
-    <w:p>
-      <w:r>
-        <w:rPr>
-          <w:rFonts w:hint="eastAsia"/>
-        </w:rPr>
-        <w:t>电视线部署几个点？</w:t>
-      </w:r>
-    </w:p>
-    <w:p>
-      <w:r>
-        <w:rPr>
-          <w:rFonts w:hint="eastAsia"/>
-        </w:rPr>
-        <w:t>弱电柜布局如何？能放路由器</w:t>
-      </w:r>
-      <w:r>
-        <w:rPr>
-          <w:rFonts w:hint="eastAsia"/>
-        </w:rPr>
-        <w:t>&amp;</w:t>
-      </w:r>
-      <w:r>
-        <w:rPr>
-          <w:rFonts w:hint="eastAsia"/>
-        </w:rPr>
-        <w:t>交换机？</w:t>
-      </w:r>
-    </w:p>
-    <w:p>
-      <w:r>
-        <w:rPr>
-          <w:rFonts w:hint="eastAsia"/>
-        </w:rPr>
-        <w:t>窗帘自购？</w:t>
-      </w:r>
-    </w:p>
-    <w:p>
-      <w:r>
-        <w:rPr>
-          <w:rFonts w:hint="eastAsia"/>
-        </w:rPr>
-        <w:t>客厅、饭厅是否吊顶？</w:t>
-      </w:r>
-    </w:p>
-    <w:p>
-      <w:r>
-        <w:rPr>
-          <w:rFonts w:hint="eastAsia"/>
-        </w:rPr>
-        <w:t>厨房落地窗装修公司包不包做？</w:t>
-      </w:r>
-    </w:p>
-    <w:p>
-      <w:r>
-        <w:rPr>
-          <w:rFonts w:hint="eastAsia"/>
-        </w:rPr>
-        <w:t>客房窗口装修公司包不包？</w:t>
-      </w:r>
-    </w:p>
-    <w:p>
-      <w:r>
-        <w:rPr>
-          <w:rFonts w:hint="eastAsia"/>
-        </w:rPr>
-        <w:t>卧室防盗网谁来做？怎么做？</w:t>
-      </w:r>
-    </w:p>
-    <w:p>
-      <w:r>
-        <w:rPr>
-          <w:rFonts w:hint="eastAsia"/>
-        </w:rPr>
-        <w:t>卧室用木地板还是地砖？</w:t>
-      </w:r>
-    </w:p>
-    <w:p>
-      <w:r>
-        <w:rPr>
-          <w:rFonts w:hint="eastAsia"/>
-        </w:rPr>
-        <w:t>做的柜有没有门？</w:t>
-      </w:r>
-    </w:p>
-    <w:p>
-      <w:r>
-        <w:rPr>
-          <w:rFonts w:hint="eastAsia"/>
-        </w:rPr>
-        <w:t>确认弱电箱是否能自购，并确认</w:t>
-      </w:r>
-      <w:r>
-        <w:rPr>
-          <w:rFonts w:hint="eastAsia"/>
-        </w:rPr>
-        <w:t>选定</w:t>
-      </w:r>
-      <w:r>
-        <w:rPr>
-          <w:rFonts w:hint="eastAsia"/>
-        </w:rPr>
-        <w:t>的尺寸是否能安装？</w:t>
-      </w:r>
-    </w:p>
-    <w:p>
-      <w:r>
-        <w:rPr>
-          <w:rFonts w:hint="eastAsia"/>
-        </w:rPr>
-        <w:t>确认强电箱是否能自购，并确认</w:t>
-      </w:r>
-      <w:r>
-        <w:rPr>
-          <w:rFonts w:hint="eastAsia"/>
-        </w:rPr>
-        <w:t>选定</w:t>
-      </w:r>
-      <w:r>
-        <w:rPr>
-          <w:rFonts w:hint="eastAsia"/>
-        </w:rPr>
-        <w:t>的尺寸是否能安装？</w:t>
-      </w:r>
-    </w:p>
-    <w:p>
-      <w:r>
-        <w:rPr>
-          <w:rFonts w:hint="eastAsia"/>
-        </w:rPr>
-        <w:t>确认电线、水管是否包料？什么品牌？</w:t>
-      </w:r>
-    </w:p>
-    <w:p>
-      <w:r>
-        <w:rPr>
-          <w:rFonts w:hint="eastAsia"/>
-        </w:rPr>
-        <w:t>是否预留改用空气能热水器的</w:t>
-      </w:r>
-      <w:r>
-        <w:rPr>
-          <w:rFonts w:hint="eastAsia"/>
-        </w:rPr>
-        <w:t>水电</w:t>
-      </w:r>
-      <w:r>
-        <w:rPr>
-          <w:rFonts w:hint="eastAsia"/>
-        </w:rPr>
-        <w:t>接口</w:t>
-      </w:r>
-      <w:r>
-        <w:rPr>
-          <w:rFonts w:hint="eastAsia"/>
-        </w:rPr>
-        <w:t>？</w:t>
-      </w:r>
-    </w:p>
-    <w:p>
-      <w:r>
-        <w:rPr>
-          <w:rFonts w:hint="eastAsia"/>
-        </w:rPr>
-        <w:t>为什么客房门右边设置全身镜不好？</w:t>
-      </w:r>
-    </w:p>
-    <w:p>
-      <w:r>
-        <w:rPr>
-          <w:rFonts w:hint="eastAsia"/>
-        </w:rPr>
-        <w:t>是否闭水测试</w:t>
-      </w:r>
-    </w:p>
-    <w:p>
-      <w:r>
-        <w:rPr>
-          <w:rFonts w:hint="eastAsia"/>
-        </w:rPr>
-        <w:t>3</w:t>
-      </w:r>
-      <w:r>
-        <w:rPr>
-          <w:rFonts w:hint="eastAsia"/>
-        </w:rPr>
-        <w:t>个</w:t>
-      </w:r>
-      <w:r>
-        <w:rPr>
-          <w:rFonts w:hint="eastAsia"/>
-        </w:rPr>
-        <w:t>沐浴区面积多大合适</w:t>
-      </w:r>
-      <w:r>
-        <w:rPr>
-          <w:rFonts w:hint="eastAsia"/>
-        </w:rPr>
-        <w:t>，</w:t>
-      </w:r>
-      <w:r>
-        <w:rPr>
-          <w:rFonts w:hint="eastAsia"/>
-        </w:rPr>
-        <w:t>能否做到</w:t>
-      </w:r>
-      <w:r>
-        <w:rPr>
-          <w:rFonts w:hint="eastAsia"/>
-        </w:rPr>
-        <w:t>1.2</w:t>
-      </w:r>
-      <w:r>
-        <w:rPr>
-          <w:rFonts w:hint="eastAsia"/>
-        </w:rPr>
-        <w:t>米</w:t>
-      </w:r>
-      <w:r>
-        <w:rPr>
-          <w:rFonts w:hint="eastAsia"/>
-        </w:rPr>
-        <w:t>？</w:t>
-      </w:r>
-      <w:r>
-        <w:rPr>
-          <w:rFonts w:hint="eastAsia"/>
-        </w:rPr>
-        <w:t>要考虑</w:t>
-      </w:r>
-      <w:r>
-        <w:rPr>
-          <w:rFonts w:hint="eastAsia"/>
-        </w:rPr>
-        <w:t>不要</w:t>
-      </w:r>
-      <w:r>
-        <w:rPr>
-          <w:rFonts w:hint="eastAsia"/>
-        </w:rPr>
-        <w:t>太</w:t>
-      </w:r>
-      <w:r>
-        <w:rPr>
-          <w:rFonts w:hint="eastAsia"/>
-        </w:rPr>
-        <w:t>挤压马桶位置</w:t>
-      </w:r>
-      <w:r>
-        <w:rPr>
-          <w:rFonts w:hint="eastAsia"/>
-        </w:rPr>
-        <w:t>。</w:t>
-      </w:r>
-    </w:p>
-    <w:p>
-      <w:r>
-        <w:rPr>
-          <w:rFonts w:hint="eastAsia"/>
-        </w:rPr>
-        <w:t>阳台是否贴墙砖</w:t>
-      </w:r>
-    </w:p>
-    <w:p>
-      <w:r>
-        <w:rPr>
-          <w:rFonts w:hint="eastAsia"/>
-        </w:rPr>
-        <w:t>坑距</w:t>
-      </w:r>
-    </w:p>
-    <w:p>
-      <w:r>
-        <w:rPr>
-          <w:rFonts w:hint="eastAsia"/>
-        </w:rPr>
-        <w:t>有没有接地线，有没有</w:t>
-      </w:r>
-      <w:r>
-        <w:rPr>
-          <w:rFonts w:hint="eastAsia"/>
-        </w:rPr>
-        <w:t>真正起作用？</w:t>
+        <w:t>研究水电验收方案</w:t>
+      </w:r>
+    </w:p>
+    <w:p>
+      <w:r>
+        <w:rPr>
+          <w:rFonts w:hint="eastAsia"/>
+        </w:rPr>
+        <w:t>研究照明系统</w:t>
+      </w:r>
+      <w:r>
+        <w:rPr>
+          <w:rFonts w:hint="eastAsia"/>
+        </w:rPr>
+        <w:t>部署</w:t>
+      </w:r>
+      <w:r>
+        <w:rPr>
+          <w:rFonts w:hint="eastAsia"/>
+        </w:rPr>
+        <w:t>，特别是厨房与</w:t>
+      </w:r>
+      <w:r>
+        <w:rPr>
+          <w:rFonts w:hint="eastAsia"/>
+        </w:rPr>
+        <w:t>卫生间</w:t>
+      </w:r>
+    </w:p>
+    <w:p>
+      <w:r>
+        <w:rPr>
+          <w:rFonts w:hint="eastAsia"/>
+        </w:rPr>
+        <w:t>研究电视墙设计（包括电视墙、电视柜、插座）</w:t>
       </w:r>
     </w:p>
     <w:p>
       <w:pPr>
         <w:pStyle w:val="1"/>
       </w:pPr>
-      <w:bookmarkStart w:id="2" w:name="_Toc447063480"/>
-      <w:r>
-        <w:rPr>
-          <w:rFonts w:hint="eastAsia"/>
-        </w:rPr>
-        <w:t>待办</w:t>
-      </w:r>
-      <w:bookmarkEnd w:id="2"/>
-    </w:p>
-    <w:p>
-      <w:r>
-        <w:rPr>
-          <w:rFonts w:hint="eastAsia"/>
-        </w:rPr>
-        <w:t>确定主卧、儿童房、老人房空调安装位置</w:t>
-      </w:r>
-    </w:p>
-    <w:p>
-      <w:r>
-        <w:rPr>
-          <w:rFonts w:hint="eastAsia"/>
-        </w:rPr>
-        <w:t>确认装修合同的签订注意事项</w:t>
-      </w:r>
-    </w:p>
-    <w:p>
-      <w:r>
-        <w:rPr>
-          <w:rFonts w:hint="eastAsia"/>
-        </w:rPr>
-        <w:t>选购瓷砖（细分）</w:t>
-      </w:r>
-    </w:p>
-    <w:p>
-      <w:r>
-        <w:rPr>
-          <w:rFonts w:hint="eastAsia"/>
-        </w:rPr>
-        <w:t>确认自购的东西</w:t>
-      </w:r>
-    </w:p>
-    <w:p>
-      <w:r>
-        <w:rPr>
-          <w:rFonts w:hint="eastAsia"/>
-        </w:rPr>
-        <w:t>确认厨房落地窗样式</w:t>
-      </w:r>
-    </w:p>
-    <w:p>
-      <w:r>
-        <w:rPr>
-          <w:rFonts w:hint="eastAsia"/>
-        </w:rPr>
-        <w:t>确认客房落地窗样式</w:t>
-      </w:r>
-    </w:p>
-    <w:p>
-      <w:r>
-        <w:rPr>
-          <w:rFonts w:hint="eastAsia"/>
-        </w:rPr>
-        <w:lastRenderedPageBreak/>
-        <w:t>选购</w:t>
-      </w:r>
-      <w:r>
-        <w:rPr>
-          <w:rFonts w:hint="eastAsia"/>
-        </w:rPr>
-        <w:t>开关</w:t>
-      </w:r>
-      <w:r>
-        <w:rPr>
-          <w:rFonts w:hint="eastAsia"/>
-        </w:rPr>
-        <w:t>插座</w:t>
-      </w:r>
-    </w:p>
-    <w:p>
-      <w:r>
-        <w:rPr>
-          <w:rFonts w:hint="eastAsia"/>
-        </w:rPr>
-        <w:t>选购龙头</w:t>
-      </w:r>
-    </w:p>
-    <w:p>
-      <w:r>
-        <w:rPr>
-          <w:rFonts w:hint="eastAsia"/>
-        </w:rPr>
-        <w:t>选购灯具</w:t>
-      </w:r>
-    </w:p>
-    <w:p>
-      <w:r>
-        <w:rPr>
-          <w:rFonts w:hint="eastAsia"/>
-        </w:rPr>
-        <w:t>选购门（细分）</w:t>
-      </w:r>
-    </w:p>
-    <w:p>
-      <w:r>
-        <w:rPr>
-          <w:rFonts w:hint="eastAsia"/>
-        </w:rPr>
-        <w:t>选购强电箱</w:t>
-      </w:r>
-    </w:p>
-    <w:p>
-      <w:r>
-        <w:rPr>
-          <w:rFonts w:hint="eastAsia"/>
-        </w:rPr>
-        <w:t>选购弱电箱</w:t>
-      </w:r>
-    </w:p>
-    <w:p>
-      <w:r>
-        <w:rPr>
-          <w:rFonts w:hint="eastAsia"/>
-        </w:rPr>
-        <w:t>选购洗手盘</w:t>
-      </w:r>
-    </w:p>
-    <w:p>
-      <w:r>
-        <w:rPr>
-          <w:rFonts w:hint="eastAsia"/>
-        </w:rPr>
-        <w:t>选购厨房的橱柜、壁柜</w:t>
-      </w:r>
-    </w:p>
-    <w:p>
-      <w:r>
-        <w:rPr>
-          <w:rFonts w:hint="eastAsia"/>
-        </w:rPr>
-        <w:t>测量原配强电箱尺寸（并确认里面有什么东西</w:t>
-      </w:r>
-      <w:r>
-        <w:rPr>
-          <w:rFonts w:hint="eastAsia"/>
-        </w:rPr>
-        <w:t>，</w:t>
-      </w:r>
-      <w:r>
-        <w:rPr>
-          <w:rFonts w:hint="eastAsia"/>
-        </w:rPr>
-        <w:t>3</w:t>
-      </w:r>
-      <w:r>
-        <w:rPr>
-          <w:rFonts w:hint="eastAsia"/>
-        </w:rPr>
-        <w:t>相</w:t>
-      </w:r>
-      <w:r>
-        <w:rPr>
-          <w:rFonts w:hint="eastAsia"/>
-        </w:rPr>
-        <w:t>or</w:t>
-      </w:r>
-      <w:r>
-        <w:rPr>
-          <w:rFonts w:hint="eastAsia"/>
-        </w:rPr>
-        <w:t>单</w:t>
-      </w:r>
-      <w:r>
-        <w:rPr>
-          <w:rFonts w:hint="eastAsia"/>
-        </w:rPr>
-        <w:t>相</w:t>
-      </w:r>
-      <w:r>
-        <w:rPr>
-          <w:rFonts w:hint="eastAsia"/>
-        </w:rPr>
-        <w:t>，总线线径</w:t>
-      </w:r>
-      <w:r>
-        <w:rPr>
-          <w:rFonts w:hint="eastAsia"/>
-        </w:rPr>
-        <w:t>）</w:t>
-      </w:r>
-    </w:p>
-    <w:p>
-      <w:r>
-        <w:rPr>
-          <w:rFonts w:hint="eastAsia"/>
-        </w:rPr>
-        <w:t>测量原弱电箱尺寸（并确认里面有什么东西</w:t>
-      </w:r>
-      <w:r>
-        <w:rPr>
-          <w:rFonts w:hint="eastAsia"/>
-        </w:rPr>
-        <w:t>，有无楼宇对讲系统</w:t>
-      </w:r>
-      <w:r>
-        <w:rPr>
-          <w:rFonts w:hint="eastAsia"/>
-        </w:rPr>
-        <w:t>）</w:t>
-      </w:r>
-    </w:p>
-    <w:p>
-      <w:r>
-        <w:rPr>
-          <w:rFonts w:hint="eastAsia"/>
-        </w:rPr>
-        <w:t>选购过道尽头壁画</w:t>
-      </w:r>
-    </w:p>
-    <w:p>
-      <w:r>
-        <w:rPr>
-          <w:rFonts w:hint="eastAsia"/>
-        </w:rPr>
-        <w:t>确定空调位置</w:t>
-      </w:r>
-      <w:r>
-        <w:rPr>
-          <w:rFonts w:hint="eastAsia"/>
-        </w:rPr>
-        <w:t>，以便确定插座位置</w:t>
-      </w:r>
-    </w:p>
-    <w:p>
-      <w:r>
-        <w:rPr>
-          <w:rFonts w:hint="eastAsia"/>
-        </w:rPr>
-        <w:t>确定厨房所有电器</w:t>
-      </w:r>
-      <w:r>
-        <w:rPr>
-          <w:rFonts w:hint="eastAsia"/>
-        </w:rPr>
-        <w:t>，以便部署电路</w:t>
-      </w:r>
-    </w:p>
-    <w:p>
-      <w:r>
-        <w:rPr>
-          <w:rFonts w:hint="eastAsia"/>
-        </w:rPr>
-        <w:t>测量门后尺寸，是否能放下新购弱电箱、强电箱</w:t>
+      <w:bookmarkStart w:id="4" w:name="_Toc447830829"/>
+      <w:r>
+        <w:rPr>
+          <w:rFonts w:hint="eastAsia"/>
+        </w:rPr>
+        <w:t>装修</w:t>
+      </w:r>
+      <w:r>
+        <w:rPr>
+          <w:rFonts w:hint="eastAsia"/>
+        </w:rPr>
+        <w:t>总体思路</w:t>
+      </w:r>
+      <w:bookmarkEnd w:id="4"/>
+    </w:p>
+    <w:p>
+      <w:r>
+        <w:rPr>
+          <w:rFonts w:hint="eastAsia"/>
+        </w:rPr>
+        <w:t>简约、容易打理</w:t>
+      </w:r>
+    </w:p>
+    <w:p>
+      <w:r>
+        <w:rPr>
+          <w:rFonts w:hint="eastAsia"/>
+        </w:rPr>
+        <w:t>能在商场买，不叫木工做，怕手艺不过关</w:t>
       </w:r>
     </w:p>
     <w:p>
       <w:pPr>
         <w:pStyle w:val="1"/>
       </w:pPr>
-      <w:bookmarkStart w:id="3" w:name="_Toc447063481"/>
-      <w:r>
-        <w:rPr>
-          <w:rFonts w:hint="eastAsia"/>
-        </w:rPr>
-        <w:t>注意</w:t>
-      </w:r>
-      <w:bookmarkEnd w:id="3"/>
+      <w:bookmarkStart w:id="5" w:name="_Toc447830830"/>
+      <w:r>
+        <w:rPr>
+          <w:rFonts w:hint="eastAsia"/>
+        </w:rPr>
+        <w:t>注意事项</w:t>
+      </w:r>
+      <w:bookmarkEnd w:id="5"/>
     </w:p>
     <w:p>
       <w:r>
@@ -1767,254 +1920,196 @@
       </w:r>
     </w:p>
     <w:p>
-      <w:r>
-        <w:rPr>
-          <w:rFonts w:hint="eastAsia"/>
-        </w:rPr>
-        <w:t>地漏附近的瓷砖未干，要及时检查</w:t>
-      </w:r>
-      <w:r>
-        <w:rPr>
-          <w:rFonts w:hint="eastAsia"/>
-        </w:rPr>
-        <w:t>水平</w:t>
+      <w:pPr>
+        <w:rPr>
+          <w:rFonts w:hint="eastAsia"/>
+        </w:rPr>
+      </w:pPr>
+      <w:r>
+        <w:rPr>
+          <w:rFonts w:hint="eastAsia"/>
+        </w:rPr>
+        <w:t>地漏附近的瓷砖未干，要及时检查水平</w:t>
       </w:r>
     </w:p>
     <w:p>
       <w:pPr>
         <w:pStyle w:val="1"/>
       </w:pPr>
-      <w:bookmarkStart w:id="4" w:name="_Toc447063482"/>
-      <w:r>
-        <w:rPr>
-          <w:rFonts w:hint="eastAsia"/>
-        </w:rPr>
-        <w:t>待</w:t>
-      </w:r>
-      <w:r>
-        <w:rPr>
-          <w:rFonts w:hint="eastAsia"/>
-        </w:rPr>
-        <w:t>研究</w:t>
-      </w:r>
-      <w:bookmarkEnd w:id="4"/>
-    </w:p>
-    <w:p>
-      <w:r>
-        <w:rPr>
-          <w:rFonts w:hint="eastAsia"/>
-        </w:rPr>
-        <w:t>厨房方案</w:t>
-      </w:r>
-      <w:r>
-        <w:rPr>
-          <w:rFonts w:hint="eastAsia"/>
-        </w:rPr>
-        <w:t>、卫生间方案</w:t>
-      </w:r>
-    </w:p>
-    <w:p>
-      <w:r>
-        <w:rPr>
-          <w:rFonts w:hint="eastAsia"/>
-        </w:rPr>
-        <w:t>洗手盘方案</w:t>
-      </w:r>
-    </w:p>
-    <w:p>
-      <w:r>
-        <w:rPr>
-          <w:rFonts w:hint="eastAsia"/>
-        </w:rPr>
-        <w:t>主卧方案</w:t>
-      </w:r>
-      <w:r>
-        <w:rPr>
-          <w:rFonts w:hint="eastAsia"/>
-        </w:rPr>
-        <w:t>（偏向淡黄）</w:t>
-      </w:r>
-    </w:p>
-    <w:p>
-      <w:r>
-        <w:rPr>
-          <w:rFonts w:hint="eastAsia"/>
-        </w:rPr>
-        <w:t>儿童房方案</w:t>
-      </w:r>
-      <w:r>
-        <w:rPr>
-          <w:rFonts w:hint="eastAsia"/>
-        </w:rPr>
-        <w:t>（偏向卡通色调）</w:t>
-      </w:r>
-    </w:p>
-    <w:p>
-      <w:r>
-        <w:rPr>
-          <w:rFonts w:hint="eastAsia"/>
-        </w:rPr>
-        <w:t>老人房方案</w:t>
-      </w:r>
-    </w:p>
-    <w:p>
-      <w:r>
-        <w:rPr>
-          <w:rFonts w:hint="eastAsia"/>
-        </w:rPr>
-        <w:t>大厅方案（偏向明亮色调）</w:t>
-      </w:r>
-    </w:p>
-    <w:p>
-      <w:r>
-        <w:rPr>
-          <w:rFonts w:hint="eastAsia"/>
-        </w:rPr>
-        <w:t>强电设计方案</w:t>
-      </w:r>
-    </w:p>
-    <w:p>
-      <w:r>
-        <w:rPr>
-          <w:rFonts w:hint="eastAsia"/>
-        </w:rPr>
-        <w:t>弱电</w:t>
-      </w:r>
-      <w:r>
-        <w:rPr>
-          <w:rFonts w:hint="eastAsia"/>
-        </w:rPr>
-        <w:t>设计方案</w:t>
-      </w:r>
-    </w:p>
-    <w:p>
-      <w:r>
-        <w:rPr>
-          <w:rFonts w:hint="eastAsia"/>
-        </w:rPr>
-        <w:t>水路设计方案</w:t>
-      </w:r>
-    </w:p>
-    <w:p>
-      <w:r>
-        <w:rPr>
-          <w:rFonts w:hint="eastAsia"/>
-        </w:rPr>
-        <w:t>研究主卫设置浴缸可行性</w:t>
-      </w:r>
-    </w:p>
-    <w:p>
-      <w:r>
-        <w:rPr>
-          <w:rFonts w:hint="eastAsia"/>
-        </w:rPr>
-        <w:t>研究水电验收方案</w:t>
-      </w:r>
-    </w:p>
-    <w:p>
-      <w:r>
-        <w:rPr>
-          <w:rFonts w:hint="eastAsia"/>
-        </w:rPr>
-        <w:t>研究照明系统</w:t>
-      </w:r>
-      <w:r>
-        <w:rPr>
-          <w:rFonts w:hint="eastAsia"/>
-        </w:rPr>
-        <w:t>部署</w:t>
-      </w:r>
-      <w:r>
-        <w:rPr>
-          <w:rFonts w:hint="eastAsia"/>
-        </w:rPr>
-        <w:t>，特别是厨房与</w:t>
-      </w:r>
+      <w:bookmarkStart w:id="6" w:name="_Toc447830831"/>
+      <w:r>
+        <w:rPr>
+          <w:rFonts w:hint="eastAsia"/>
+        </w:rPr>
+        <w:t>收尾</w:t>
+      </w:r>
+      <w:bookmarkEnd w:id="6"/>
+    </w:p>
+    <w:p>
+      <w:r>
+        <w:rPr>
+          <w:rFonts w:hint="eastAsia"/>
+        </w:rPr>
+        <w:t>购置家私家电</w:t>
+      </w:r>
+    </w:p>
+    <w:p>
+      <w:r>
+        <w:rPr>
+          <w:rFonts w:hint="eastAsia"/>
+        </w:rPr>
+        <w:t>取回最终版图纸</w:t>
+      </w:r>
+    </w:p>
+    <w:p>
+      <w:pPr>
+        <w:pStyle w:val="1"/>
+        <w:rPr>
+          <w:rFonts w:hint="eastAsia"/>
+        </w:rPr>
+      </w:pPr>
+      <w:bookmarkStart w:id="7" w:name="_Toc447830832"/>
+      <w:r>
+        <w:rPr>
+          <w:rFonts w:hint="eastAsia"/>
+        </w:rPr>
+        <w:t>杂记</w:t>
+      </w:r>
+      <w:bookmarkEnd w:id="7"/>
+    </w:p>
+    <w:p>
+      <w:pPr>
+        <w:rPr>
+          <w:rFonts w:hint="eastAsia"/>
+        </w:rPr>
+      </w:pPr>
       <w:r>
         <w:rPr>
           <w:rFonts w:hint="eastAsia"/>
         </w:rPr>
         <w:t>卫生间</w:t>
       </w:r>
-    </w:p>
-    <w:p>
-      <w:r>
-        <w:rPr>
-          <w:rFonts w:hint="eastAsia"/>
-        </w:rPr>
-        <w:t>研究电视墙设计（包括电视墙、电视柜、插座）</w:t>
-      </w:r>
-    </w:p>
-    <w:p>
-      <w:r>
-        <w:rPr>
-          <w:rFonts w:hint="eastAsia"/>
-        </w:rPr>
-        <w:t>有没有明暗效果一体灯？</w:t>
-      </w:r>
-    </w:p>
-    <w:p/>
-    <w:p>
-      <w:pPr>
-        <w:pStyle w:val="1"/>
-      </w:pPr>
-      <w:r>
-        <w:rPr>
-          <w:rFonts w:hint="eastAsia"/>
-        </w:rPr>
-        <w:t>装修</w:t>
-      </w:r>
-      <w:r>
-        <w:rPr>
-          <w:rFonts w:hint="eastAsia"/>
-        </w:rPr>
-        <w:t>总体思路</w:t>
-      </w:r>
-    </w:p>
-    <w:p>
-      <w:r>
-        <w:rPr>
-          <w:rFonts w:hint="eastAsia"/>
-        </w:rPr>
-        <w:t>简约、容易打理</w:t>
-      </w:r>
-    </w:p>
-    <w:p>
-      <w:r>
-        <w:rPr>
-          <w:rFonts w:hint="eastAsia"/>
-        </w:rPr>
-        <w:t>能在商场买，不叫木工做，怕手艺不过关</w:t>
-      </w:r>
-    </w:p>
-    <w:p/>
-    <w:p>
-      <w:pPr>
-        <w:pStyle w:val="1"/>
-      </w:pPr>
-      <w:bookmarkStart w:id="5" w:name="_Toc447063483"/>
-      <w:r>
-        <w:rPr>
-          <w:rFonts w:hint="eastAsia"/>
-        </w:rPr>
-        <w:t>收尾</w:t>
-      </w:r>
-      <w:bookmarkEnd w:id="5"/>
-    </w:p>
-    <w:p>
-      <w:r>
-        <w:rPr>
-          <w:rFonts w:hint="eastAsia"/>
-        </w:rPr>
-        <w:t>购置家私家电</w:t>
-      </w:r>
-    </w:p>
-    <w:p>
-      <w:r>
-        <w:rPr>
-          <w:rFonts w:hint="eastAsia"/>
-        </w:rPr>
-        <w:t>取回最终版图纸</w:t>
+      <w:r>
+        <w:rPr>
+          <w:rFonts w:hint="eastAsia"/>
+        </w:rPr>
+        <w:t>一般</w:t>
+      </w:r>
+      <w:r>
+        <w:rPr>
+          <w:rFonts w:hint="eastAsia"/>
+        </w:rPr>
+        <w:t>布局：淋浴区</w:t>
+      </w:r>
+      <w:r>
+        <w:rPr>
+          <w:rFonts w:hint="eastAsia"/>
+        </w:rPr>
+        <w:t>≥</w:t>
+      </w:r>
+      <w:r>
+        <w:rPr>
+          <w:rFonts w:hint="eastAsia"/>
+        </w:rPr>
+        <w:t>90cm</w:t>
+      </w:r>
+      <w:r>
+        <w:rPr>
+          <w:rFonts w:hint="eastAsia"/>
+        </w:rPr>
+        <w:t>、厕所区</w:t>
+      </w:r>
+      <w:r>
+        <w:rPr>
+          <w:rFonts w:hint="eastAsia"/>
+        </w:rPr>
+        <w:t>≥</w:t>
+      </w:r>
+      <w:r>
+        <w:rPr>
+          <w:rFonts w:hint="eastAsia"/>
+        </w:rPr>
+        <w:t>90cm</w:t>
+      </w:r>
+      <w:r>
+        <w:rPr>
+          <w:rFonts w:hint="eastAsia"/>
+        </w:rPr>
+        <w:t>，浴室柜区</w:t>
+      </w:r>
+      <w:r>
+        <w:rPr>
+          <w:rFonts w:hint="eastAsia"/>
+        </w:rPr>
+        <w:t>≥</w:t>
+      </w:r>
+      <w:r>
+        <w:rPr>
+          <w:rFonts w:hint="eastAsia"/>
+        </w:rPr>
+        <w:t>8</w:t>
+      </w:r>
+      <w:r>
+        <w:rPr>
+          <w:rFonts w:hint="eastAsia"/>
+        </w:rPr>
+        <w:t>0cm</w:t>
+      </w:r>
+    </w:p>
+    <w:p>
+      <w:pPr>
+        <w:rPr>
+          <w:rFonts w:hint="eastAsia"/>
+        </w:rPr>
+      </w:pPr>
+      <w:r>
+        <w:rPr>
+          <w:rFonts w:hint="eastAsia"/>
+        </w:rPr>
+        <w:t>预留给电热水器的冷热口离顶</w:t>
+      </w:r>
+      <w:r>
+        <w:rPr>
+          <w:rFonts w:hint="eastAsia"/>
+        </w:rPr>
+        <w:t>80cm</w:t>
+      </w:r>
+    </w:p>
+    <w:p>
+      <w:pPr>
+        <w:rPr>
+          <w:rFonts w:hint="eastAsia"/>
+        </w:rPr>
+      </w:pPr>
+      <w:r>
+        <w:rPr>
+          <w:rFonts w:hint="eastAsia"/>
+        </w:rPr>
+        <w:t>厨房至少</w:t>
+      </w:r>
+      <w:r>
+        <w:rPr>
+          <w:rFonts w:hint="eastAsia"/>
+        </w:rPr>
+        <w:t>4</w:t>
+      </w:r>
+      <w:r>
+        <w:rPr>
+          <w:rFonts w:hint="eastAsia"/>
+        </w:rPr>
+        <w:t>平方，</w:t>
+      </w:r>
+      <w:r>
+        <w:rPr>
+          <w:rFonts w:hint="eastAsia"/>
+        </w:rPr>
+        <w:t>25A</w:t>
+      </w:r>
+      <w:r>
+        <w:rPr>
+          <w:rFonts w:hint="eastAsia"/>
+        </w:rPr>
+        <w:t>漏保</w:t>
       </w:r>
     </w:p>
     <w:p/>
@@ -2107,7 +2202,7 @@
                 <w:b/>
                 <w:noProof/>
               </w:rPr>
-              <w:t>1</w:t>
+              <w:t>3</w:t>
             </w:r>
             <w:r>
               <w:rPr>
@@ -2121,7 +2216,13 @@
               <w:rPr>
                 <w:lang w:val="zh-CN"/>
               </w:rPr>
-              <w:t xml:space="preserve"> / </w:t>
+              <w:t xml:space="preserve"> </w:t>
+            </w:r>
+            <w:r>
+              <w:rPr>
+                <w:lang w:val="zh-CN"/>
+              </w:rPr>
+              <w:t xml:space="preserve">/ </w:t>
             </w:r>
             <w:r>
               <w:rPr>
@@ -2150,7 +2251,7 @@
                 <w:b/>
                 <w:noProof/>
               </w:rPr>
-              <w:t>4</w:t>
+              <w:t>3</w:t>
             </w:r>
             <w:r>
               <w:rPr>
@@ -2222,6 +2323,92 @@
 <file path=word/numbering.xml><?xml version="1.0" encoding="utf-8"?>
 <w:numbering xmlns:ve="http://schemas.openxmlformats.org/markup-compatibility/2006" xmlns:o="urn:schemas-microsoft-com:office:office" xmlns:r="http://schemas.openxmlformats.org/officeDocument/2006/relationships" xmlns:m="http://schemas.openxmlformats.org/officeDocument/2006/math" xmlns:v="urn:schemas-microsoft-com:vml" xmlns:wp="http://schemas.openxmlformats.org/drawingml/2006/wordprocessingDrawing" xmlns:w10="urn:schemas-microsoft-com:office:word" xmlns:w="http://schemas.openxmlformats.org/wordprocessingml/2006/main" xmlns:wne="http://schemas.microsoft.com/office/word/2006/wordml">
   <w:abstractNum w:abstractNumId="0">
+    <w:nsid w:val="2C376497"/>
+    <w:multiLevelType w:val="hybridMultilevel"/>
+    <w:tmpl w:val="5C34AF58"/>
+    <w:lvl w:ilvl="0" w:tplc="04090011">
+      <w:start w:val="1"/>
+      <w:numFmt w:val="decimal"/>
+      <w:lvlText w:val="%1)"/>
+      <w:lvlJc w:val="left"/>
+      <w:pPr>
+        <w:ind w:left="420" w:hanging="420"/>
+      </w:pPr>
+    </w:lvl>
+    <w:lvl w:ilvl="1" w:tplc="04090019" w:tentative="1">
+      <w:start w:val="1"/>
+      <w:numFmt w:val="lowerLetter"/>
+      <w:lvlText w:val="%2)"/>
+      <w:lvlJc w:val="left"/>
+      <w:pPr>
+        <w:ind w:left="840" w:hanging="420"/>
+      </w:pPr>
+    </w:lvl>
+    <w:lvl w:ilvl="2" w:tplc="0409001B" w:tentative="1">
+      <w:start w:val="1"/>
+      <w:numFmt w:val="lowerRoman"/>
+      <w:lvlText w:val="%3."/>
+      <w:lvlJc w:val="right"/>
+      <w:pPr>
+        <w:ind w:left="1260" w:hanging="420"/>
+      </w:pPr>
+    </w:lvl>
+    <w:lvl w:ilvl="3" w:tplc="0409000F" w:tentative="1">
+      <w:start w:val="1"/>
+      <w:numFmt w:val="decimal"/>
+      <w:lvlText w:val="%4."/>
+      <w:lvlJc w:val="left"/>
+      <w:pPr>
+        <w:ind w:left="1680" w:hanging="420"/>
+      </w:pPr>
+    </w:lvl>
+    <w:lvl w:ilvl="4" w:tplc="04090019" w:tentative="1">
+      <w:start w:val="1"/>
+      <w:numFmt w:val="lowerLetter"/>
+      <w:lvlText w:val="%5)"/>
+      <w:lvlJc w:val="left"/>
+      <w:pPr>
+        <w:ind w:left="2100" w:hanging="420"/>
+      </w:pPr>
+    </w:lvl>
+    <w:lvl w:ilvl="5" w:tplc="0409001B" w:tentative="1">
+      <w:start w:val="1"/>
+      <w:numFmt w:val="lowerRoman"/>
+      <w:lvlText w:val="%6."/>
+      <w:lvlJc w:val="right"/>
+      <w:pPr>
+        <w:ind w:left="2520" w:hanging="420"/>
+      </w:pPr>
+    </w:lvl>
+    <w:lvl w:ilvl="6" w:tplc="0409000F" w:tentative="1">
+      <w:start w:val="1"/>
+      <w:numFmt w:val="decimal"/>
+      <w:lvlText w:val="%7."/>
+      <w:lvlJc w:val="left"/>
+      <w:pPr>
+        <w:ind w:left="2940" w:hanging="420"/>
+      </w:pPr>
+    </w:lvl>
+    <w:lvl w:ilvl="7" w:tplc="04090019" w:tentative="1">
+      <w:start w:val="1"/>
+      <w:numFmt w:val="lowerLetter"/>
+      <w:lvlText w:val="%8)"/>
+      <w:lvlJc w:val="left"/>
+      <w:pPr>
+        <w:ind w:left="3360" w:hanging="420"/>
+      </w:pPr>
+    </w:lvl>
+    <w:lvl w:ilvl="8" w:tplc="0409001B" w:tentative="1">
+      <w:start w:val="1"/>
+      <w:numFmt w:val="lowerRoman"/>
+      <w:lvlText w:val="%9."/>
+      <w:lvlJc w:val="right"/>
+      <w:pPr>
+        <w:ind w:left="3780" w:hanging="420"/>
+      </w:pPr>
+    </w:lvl>
+  </w:abstractNum>
+  <w:abstractNum w:abstractNumId="1">
     <w:nsid w:val="45866A43"/>
     <w:multiLevelType w:val="multilevel"/>
     <w:tmpl w:val="04090025"/>
@@ -2316,7 +2503,7 @@
       </w:pPr>
     </w:lvl>
   </w:abstractNum>
-  <w:abstractNum w:abstractNumId="1">
+  <w:abstractNum w:abstractNumId="2">
     <w:nsid w:val="51E33095"/>
     <w:multiLevelType w:val="hybridMultilevel"/>
     <w:tmpl w:val="08F890AA"/>
@@ -2402,7 +2589,7 @@
       </w:pPr>
     </w:lvl>
   </w:abstractNum>
-  <w:abstractNum w:abstractNumId="2">
+  <w:abstractNum w:abstractNumId="3">
     <w:nsid w:val="686377F4"/>
     <w:multiLevelType w:val="hybridMultilevel"/>
     <w:tmpl w:val="2E0841B2"/>
@@ -2489,19 +2676,25 @@
     </w:lvl>
   </w:abstractNum>
   <w:num w:numId="1">
+    <w:abstractNumId w:val="1"/>
+  </w:num>
+  <w:num w:numId="2">
+    <w:abstractNumId w:val="2"/>
+  </w:num>
+  <w:num w:numId="3">
+    <w:abstractNumId w:val="3"/>
+  </w:num>
+  <w:num w:numId="4">
+    <w:abstractNumId w:val="1"/>
+  </w:num>
+  <w:num w:numId="5">
+    <w:abstractNumId w:val="1"/>
+  </w:num>
+  <w:num w:numId="6">
     <w:abstractNumId w:val="0"/>
   </w:num>
-  <w:num w:numId="2">
+  <w:num w:numId="7">
     <w:abstractNumId w:val="1"/>
-  </w:num>
-  <w:num w:numId="3">
-    <w:abstractNumId w:val="2"/>
-  </w:num>
-  <w:num w:numId="4">
-    <w:abstractNumId w:val="0"/>
-  </w:num>
-  <w:num w:numId="5">
-    <w:abstractNumId w:val="0"/>
   </w:num>
 </w:numbering>
 </file>
@@ -3531,7 +3724,7 @@
 </file>
 
 <file path=customXml/itemProps1.xml><?xml version="1.0" encoding="utf-8"?>
-<ds:datastoreItem xmlns:ds="http://schemas.openxmlformats.org/officeDocument/2006/customXml" ds:itemID="{C9E70785-8697-4A12-9ADC-BABAD45083FA}">
+<ds:datastoreItem xmlns:ds="http://schemas.openxmlformats.org/officeDocument/2006/customXml" ds:itemID="{6FA7C41A-8F8B-47F0-86DF-F9376584719B}">
   <ds:schemaRefs>
     <ds:schemaRef ds:uri="http://schemas.openxmlformats.org/officeDocument/2006/bibliography"/>
   </ds:schemaRefs>

--- a/装修笔记.docx
+++ b/装修笔记.docx
@@ -1012,6 +1012,12 @@
         <w:rPr>
           <w:rFonts w:hint="eastAsia"/>
         </w:rPr>
+        <w:t>出水口</w:t>
+      </w:r>
+      <w:r>
+        <w:rPr>
+          <w:rFonts w:hint="eastAsia"/>
+        </w:rPr>
         <w:t>要求</w:t>
       </w:r>
       <w:r>
@@ -1179,9 +1185,6 @@
           <w:numId w:val="3"/>
         </w:numPr>
         <w:ind w:firstLineChars="0"/>
-        <w:rPr>
-          <w:rFonts w:hint="eastAsia"/>
-        </w:rPr>
       </w:pPr>
       <w:r>
         <w:rPr>
@@ -1198,9 +1201,6 @@
           <w:numId w:val="3"/>
         </w:numPr>
         <w:ind w:firstLineChars="0"/>
-        <w:rPr>
-          <w:rFonts w:hint="eastAsia"/>
-        </w:rPr>
       </w:pPr>
       <w:r>
         <w:rPr>
@@ -1223,9 +1223,6 @@
           <w:numId w:val="3"/>
         </w:numPr>
         <w:ind w:firstLineChars="0"/>
-        <w:rPr>
-          <w:rFonts w:hint="eastAsia"/>
-        </w:rPr>
       </w:pPr>
       <w:r>
         <w:rPr>
@@ -1248,9 +1245,6 @@
           <w:numId w:val="3"/>
         </w:numPr>
         <w:ind w:firstLineChars="0"/>
-        <w:rPr>
-          <w:rFonts w:hint="eastAsia"/>
-        </w:rPr>
       </w:pPr>
       <w:r>
         <w:rPr>
@@ -1273,9 +1267,6 @@
           <w:numId w:val="3"/>
         </w:numPr>
         <w:ind w:firstLineChars="0"/>
-        <w:rPr>
-          <w:rFonts w:hint="eastAsia"/>
-        </w:rPr>
       </w:pPr>
       <w:r>
         <w:rPr>
@@ -1292,9 +1283,6 @@
           <w:numId w:val="3"/>
         </w:numPr>
         <w:ind w:firstLineChars="0"/>
-        <w:rPr>
-          <w:rFonts w:hint="eastAsia"/>
-        </w:rPr>
       </w:pPr>
       <w:r>
         <w:rPr>
@@ -1317,9 +1305,6 @@
           <w:numId w:val="3"/>
         </w:numPr>
         <w:ind w:firstLineChars="0"/>
-        <w:rPr>
-          <w:rFonts w:hint="eastAsia"/>
-        </w:rPr>
       </w:pPr>
       <w:r>
         <w:rPr>
@@ -1354,9 +1339,6 @@
           <w:numId w:val="3"/>
         </w:numPr>
         <w:ind w:firstLineChars="0"/>
-        <w:rPr>
-          <w:rFonts w:hint="eastAsia"/>
-        </w:rPr>
       </w:pPr>
       <w:r>
         <w:rPr>
@@ -1369,9 +1351,6 @@
     <w:p>
       <w:pPr>
         <w:pStyle w:val="1"/>
-        <w:rPr>
-          <w:rFonts w:hint="eastAsia"/>
-        </w:rPr>
       </w:pPr>
       <w:bookmarkStart w:id="1" w:name="_Toc447830826"/>
       <w:r>
@@ -1402,9 +1381,6 @@
           <w:numId w:val="6"/>
         </w:numPr>
         <w:ind w:firstLineChars="0"/>
-        <w:rPr>
-          <w:rFonts w:hint="eastAsia"/>
-        </w:rPr>
       </w:pPr>
       <w:r>
         <w:rPr>
@@ -1686,6 +1662,27 @@
     </w:p>
     <w:p>
       <w:pPr>
+        <w:rPr>
+          <w:rFonts w:hint="eastAsia"/>
+        </w:rPr>
+      </w:pPr>
+      <w:r>
+        <w:rPr>
+          <w:rFonts w:hint="eastAsia"/>
+        </w:rPr>
+        <w:t>选购门槛石</w:t>
+      </w:r>
+    </w:p>
+    <w:p>
+      <w:r>
+        <w:rPr>
+          <w:rFonts w:hint="eastAsia"/>
+        </w:rPr>
+        <w:t>收集各区域设计图片</w:t>
+      </w:r>
+    </w:p>
+    <w:p>
+      <w:pPr>
         <w:pStyle w:val="1"/>
       </w:pPr>
       <w:bookmarkStart w:id="3" w:name="_Toc447830828"/>
@@ -1704,11 +1701,6 @@
       <w:bookmarkEnd w:id="3"/>
     </w:p>
     <w:p>
-      <w:pPr>
-        <w:rPr>
-          <w:rFonts w:hint="eastAsia"/>
-        </w:rPr>
-      </w:pPr>
       <w:r>
         <w:rPr>
           <w:rFonts w:hint="eastAsia"/>
@@ -1809,6 +1801,7 @@
         <w:rPr>
           <w:rFonts w:hint="eastAsia"/>
         </w:rPr>
+        <w:lastRenderedPageBreak/>
         <w:t>水路设计方案</w:t>
       </w:r>
     </w:p>
@@ -1825,7 +1818,6 @@
         <w:rPr>
           <w:rFonts w:hint="eastAsia"/>
         </w:rPr>
-        <w:lastRenderedPageBreak/>
         <w:t>研究水电验收方案</w:t>
       </w:r>
     </w:p>
@@ -1920,11 +1912,6 @@
       </w:r>
     </w:p>
     <w:p>
-      <w:pPr>
-        <w:rPr>
-          <w:rFonts w:hint="eastAsia"/>
-        </w:rPr>
-      </w:pPr>
       <w:r>
         <w:rPr>
           <w:rFonts w:hint="eastAsia"/>
@@ -1964,9 +1951,6 @@
     <w:p>
       <w:pPr>
         <w:pStyle w:val="1"/>
-        <w:rPr>
-          <w:rFonts w:hint="eastAsia"/>
-        </w:rPr>
       </w:pPr>
       <w:bookmarkStart w:id="7" w:name="_Toc447830832"/>
       <w:r>
@@ -1978,11 +1962,6 @@
       <w:bookmarkEnd w:id="7"/>
     </w:p>
     <w:p>
-      <w:pPr>
-        <w:rPr>
-          <w:rFonts w:hint="eastAsia"/>
-        </w:rPr>
-      </w:pPr>
       <w:r>
         <w:rPr>
           <w:rFonts w:hint="eastAsia"/>
@@ -2057,11 +2036,6 @@
       </w:r>
     </w:p>
     <w:p>
-      <w:pPr>
-        <w:rPr>
-          <w:rFonts w:hint="eastAsia"/>
-        </w:rPr>
-      </w:pPr>
       <w:r>
         <w:rPr>
           <w:rFonts w:hint="eastAsia"/>
@@ -2076,11 +2050,6 @@
       </w:r>
     </w:p>
     <w:p>
-      <w:pPr>
-        <w:rPr>
-          <w:rFonts w:hint="eastAsia"/>
-        </w:rPr>
-      </w:pPr>
       <w:r>
         <w:rPr>
           <w:rFonts w:hint="eastAsia"/>
@@ -2202,7 +2171,7 @@
                 <w:b/>
                 <w:noProof/>
               </w:rPr>
-              <w:t>3</w:t>
+              <w:t>2</w:t>
             </w:r>
             <w:r>
               <w:rPr>
@@ -2216,13 +2185,7 @@
               <w:rPr>
                 <w:lang w:val="zh-CN"/>
               </w:rPr>
-              <w:t xml:space="preserve"> </w:t>
-            </w:r>
-            <w:r>
-              <w:rPr>
-                <w:lang w:val="zh-CN"/>
-              </w:rPr>
-              <w:t xml:space="preserve">/ </w:t>
+              <w:t xml:space="preserve"> / </w:t>
             </w:r>
             <w:r>
               <w:rPr>
@@ -3724,7 +3687,7 @@
 </file>
 
 <file path=customXml/itemProps1.xml><?xml version="1.0" encoding="utf-8"?>
-<ds:datastoreItem xmlns:ds="http://schemas.openxmlformats.org/officeDocument/2006/customXml" ds:itemID="{6FA7C41A-8F8B-47F0-86DF-F9376584719B}">
+<ds:datastoreItem xmlns:ds="http://schemas.openxmlformats.org/officeDocument/2006/customXml" ds:itemID="{77274E70-CEB7-478E-AA8B-9D9BED92B27F}">
   <ds:schemaRefs>
     <ds:schemaRef ds:uri="http://schemas.openxmlformats.org/officeDocument/2006/bibliography"/>
   </ds:schemaRefs>

--- a/装修笔记.docx
+++ b/装修笔记.docx
@@ -57,7 +57,7 @@
           <w:r>
             <w:fldChar w:fldCharType="separate"/>
           </w:r>
-          <w:hyperlink w:anchor="_Toc447830825" w:history="1">
+          <w:hyperlink w:anchor="_Toc447874910" w:history="1">
             <w:r>
               <w:rPr>
                 <w:rStyle w:val="a8"/>
@@ -98,7 +98,7 @@
                 <w:noProof/>
                 <w:webHidden/>
               </w:rPr>
-              <w:instrText xml:space="preserve"> PAGEREF _Toc447830825 \h </w:instrText>
+              <w:instrText xml:space="preserve"> PAGEREF _Toc447874910 \h </w:instrText>
             </w:r>
             <w:r>
               <w:rPr>
@@ -140,7 +140,7 @@
               <w:noProof/>
             </w:rPr>
           </w:pPr>
-          <w:hyperlink w:anchor="_Toc447830826" w:history="1">
+          <w:hyperlink w:anchor="_Toc447874911" w:history="1">
             <w:r>
               <w:rPr>
                 <w:rStyle w:val="a8"/>
@@ -181,7 +181,7 @@
                 <w:noProof/>
                 <w:webHidden/>
               </w:rPr>
-              <w:instrText xml:space="preserve"> PAGEREF _Toc447830826 \h </w:instrText>
+              <w:instrText xml:space="preserve"> PAGEREF _Toc447874911 \h </w:instrText>
             </w:r>
             <w:r>
               <w:rPr>
@@ -223,7 +223,7 @@
               <w:noProof/>
             </w:rPr>
           </w:pPr>
-          <w:hyperlink w:anchor="_Toc447830827" w:history="1">
+          <w:hyperlink w:anchor="_Toc447874912" w:history="1">
             <w:r>
               <w:rPr>
                 <w:rStyle w:val="a8"/>
@@ -264,7 +264,7 @@
                 <w:noProof/>
                 <w:webHidden/>
               </w:rPr>
-              <w:instrText xml:space="preserve"> PAGEREF _Toc447830827 \h </w:instrText>
+              <w:instrText xml:space="preserve"> PAGEREF _Toc447874912 \h </w:instrText>
             </w:r>
             <w:r>
               <w:rPr>
@@ -306,7 +306,7 @@
               <w:noProof/>
             </w:rPr>
           </w:pPr>
-          <w:hyperlink w:anchor="_Toc447830828" w:history="1">
+          <w:hyperlink w:anchor="_Toc447874913" w:history="1">
             <w:r>
               <w:rPr>
                 <w:rStyle w:val="a8"/>
@@ -347,7 +347,7 @@
                 <w:noProof/>
                 <w:webHidden/>
               </w:rPr>
-              <w:instrText xml:space="preserve"> PAGEREF _Toc447830828 \h </w:instrText>
+              <w:instrText xml:space="preserve"> PAGEREF _Toc447874913 \h </w:instrText>
             </w:r>
             <w:r>
               <w:rPr>
@@ -389,7 +389,7 @@
               <w:noProof/>
             </w:rPr>
           </w:pPr>
-          <w:hyperlink w:anchor="_Toc447830829" w:history="1">
+          <w:hyperlink w:anchor="_Toc447874914" w:history="1">
             <w:r>
               <w:rPr>
                 <w:rStyle w:val="a8"/>
@@ -430,7 +430,7 @@
                 <w:noProof/>
                 <w:webHidden/>
               </w:rPr>
-              <w:instrText xml:space="preserve"> PAGEREF _Toc447830829 \h </w:instrText>
+              <w:instrText xml:space="preserve"> PAGEREF _Toc447874914 \h </w:instrText>
             </w:r>
             <w:r>
               <w:rPr>
@@ -472,7 +472,7 @@
               <w:noProof/>
             </w:rPr>
           </w:pPr>
-          <w:hyperlink w:anchor="_Toc447830830" w:history="1">
+          <w:hyperlink w:anchor="_Toc447874915" w:history="1">
             <w:r>
               <w:rPr>
                 <w:rStyle w:val="a8"/>
@@ -513,7 +513,7 @@
                 <w:noProof/>
                 <w:webHidden/>
               </w:rPr>
-              <w:instrText xml:space="preserve"> PAGEREF _Toc447830830 \h </w:instrText>
+              <w:instrText xml:space="preserve"> PAGEREF _Toc447874915 \h </w:instrText>
             </w:r>
             <w:r>
               <w:rPr>
@@ -555,7 +555,7 @@
               <w:noProof/>
             </w:rPr>
           </w:pPr>
-          <w:hyperlink w:anchor="_Toc447830831" w:history="1">
+          <w:hyperlink w:anchor="_Toc447874916" w:history="1">
             <w:r>
               <w:rPr>
                 <w:rStyle w:val="a8"/>
@@ -596,7 +596,7 @@
                 <w:noProof/>
                 <w:webHidden/>
               </w:rPr>
-              <w:instrText xml:space="preserve"> PAGEREF _Toc447830831 \h </w:instrText>
+              <w:instrText xml:space="preserve"> PAGEREF _Toc447874916 \h </w:instrText>
             </w:r>
             <w:r>
               <w:rPr>
@@ -638,7 +638,7 @@
               <w:noProof/>
             </w:rPr>
           </w:pPr>
-          <w:hyperlink w:anchor="_Toc447830832" w:history="1">
+          <w:hyperlink w:anchor="_Toc447874917" w:history="1">
             <w:r>
               <w:rPr>
                 <w:rStyle w:val="a8"/>
@@ -679,7 +679,7 @@
                 <w:noProof/>
                 <w:webHidden/>
               </w:rPr>
-              <w:instrText xml:space="preserve"> PAGEREF _Toc447830832 \h </w:instrText>
+              <w:instrText xml:space="preserve"> PAGEREF _Toc447874917 \h </w:instrText>
             </w:r>
             <w:r>
               <w:rPr>
@@ -722,7 +722,7 @@
       <w:pPr>
         <w:pStyle w:val="1"/>
       </w:pPr>
-      <w:bookmarkStart w:id="0" w:name="_Toc447830825"/>
+      <w:bookmarkStart w:id="0" w:name="_Toc447874910"/>
       <w:r>
         <w:rPr>
           <w:rFonts w:hint="eastAsia"/>
@@ -822,7 +822,21 @@
         <w:rPr>
           <w:rFonts w:hint="eastAsia"/>
         </w:rPr>
-        <w:t>，其余地方不吊顶</w:t>
+        <w:t>，其余地方</w:t>
+      </w:r>
+      <w:proofErr w:type="gramStart"/>
+      <w:r>
+        <w:rPr>
+          <w:rFonts w:hint="eastAsia"/>
+        </w:rPr>
+        <w:t>不</w:t>
+      </w:r>
+      <w:proofErr w:type="gramEnd"/>
+      <w:r>
+        <w:rPr>
+          <w:rFonts w:hint="eastAsia"/>
+        </w:rPr>
+        <w:t>吊顶</w:t>
       </w:r>
     </w:p>
     <w:p>
@@ -958,7 +972,14 @@
         <w:rPr>
           <w:rFonts w:hint="eastAsia"/>
         </w:rPr>
-        <w:t>、拖把池</w:t>
+        <w:t>、</w:t>
+      </w:r>
+      <w:proofErr w:type="gramStart"/>
+      <w:r>
+        <w:rPr>
+          <w:rFonts w:hint="eastAsia"/>
+        </w:rPr>
+        <w:t>拖把池</w:t>
       </w:r>
       <w:r>
         <w:rPr>
@@ -966,6 +987,7 @@
         </w:rPr>
         <w:t>放阳台</w:t>
       </w:r>
+      <w:proofErr w:type="gramEnd"/>
     </w:p>
     <w:p>
       <w:pPr>
@@ -1026,12 +1048,14 @@
         </w:rPr>
         <w:t>统一</w:t>
       </w:r>
+      <w:proofErr w:type="gramStart"/>
       <w:r>
         <w:rPr>
           <w:rFonts w:hint="eastAsia"/>
         </w:rPr>
         <w:t>左热右冷</w:t>
       </w:r>
+      <w:proofErr w:type="gramEnd"/>
       <w:r>
         <w:rPr>
           <w:rFonts w:hint="eastAsia"/>
@@ -1092,7 +1116,21 @@
         <w:rPr>
           <w:rFonts w:hint="eastAsia"/>
         </w:rPr>
-        <w:t>主卧、书房、儿童房、老人房、客房、大厅电视柜处独立网线</w:t>
+        <w:t>主卧、书房、儿童房、老人房、客房、大厅电视柜</w:t>
+      </w:r>
+      <w:proofErr w:type="gramStart"/>
+      <w:r>
+        <w:rPr>
+          <w:rFonts w:hint="eastAsia"/>
+        </w:rPr>
+        <w:t>处独立</w:t>
+      </w:r>
+      <w:proofErr w:type="gramEnd"/>
+      <w:r>
+        <w:rPr>
+          <w:rFonts w:hint="eastAsia"/>
+        </w:rPr>
+        <w:t>网线</w:t>
       </w:r>
     </w:p>
     <w:p>
@@ -1310,7 +1348,14 @@
         <w:rPr>
           <w:rFonts w:hint="eastAsia"/>
         </w:rPr>
-        <w:t>卫生间淋浴区、接水区、厕所区、浴</w:t>
+        <w:t>卫生间淋浴区、接水区、厕所区、</w:t>
+      </w:r>
+      <w:proofErr w:type="gramStart"/>
+      <w:r>
+        <w:rPr>
+          <w:rFonts w:hint="eastAsia"/>
+        </w:rPr>
+        <w:t>浴</w:t>
       </w:r>
       <w:r>
         <w:rPr>
@@ -1322,7 +1367,14 @@
         <w:rPr>
           <w:rFonts w:hint="eastAsia"/>
         </w:rPr>
-        <w:t>柜区的尺寸合理</w:t>
+        <w:t>柜区的</w:t>
+      </w:r>
+      <w:proofErr w:type="gramEnd"/>
+      <w:r>
+        <w:rPr>
+          <w:rFonts w:hint="eastAsia"/>
+        </w:rPr>
+        <w:t>尺寸合理</w:t>
       </w:r>
       <w:r>
         <w:rPr>
@@ -1339,20 +1391,65 @@
           <w:numId w:val="3"/>
         </w:numPr>
         <w:ind w:firstLineChars="0"/>
+        <w:rPr>
+          <w:rFonts w:hint="eastAsia"/>
+        </w:rPr>
       </w:pPr>
       <w:r>
         <w:rPr>
           <w:rFonts w:hint="eastAsia"/>
         </w:rPr>
         <w:lastRenderedPageBreak/>
-        <w:t>窗台、飘窗周围贴瓷片</w:t>
+        <w:t>窗台、</w:t>
+      </w:r>
+      <w:proofErr w:type="gramStart"/>
+      <w:r>
+        <w:rPr>
+          <w:rFonts w:hint="eastAsia"/>
+        </w:rPr>
+        <w:t>飘窗周围贴</w:t>
+      </w:r>
+      <w:proofErr w:type="gramEnd"/>
+      <w:r>
+        <w:rPr>
+          <w:rFonts w:hint="eastAsia"/>
+        </w:rPr>
+        <w:t>瓷片</w:t>
+      </w:r>
+    </w:p>
+    <w:p>
+      <w:pPr>
+        <w:pStyle w:val="a9"/>
+        <w:numPr>
+          <w:ilvl w:val="0"/>
+          <w:numId w:val="3"/>
+        </w:numPr>
+        <w:ind w:firstLineChars="0"/>
+      </w:pPr>
+      <w:r>
+        <w:rPr>
+          <w:rFonts w:hint="eastAsia"/>
+        </w:rPr>
+        <w:t>地漏</w:t>
+      </w:r>
+      <w:r>
+        <w:rPr>
+          <w:rFonts w:hint="eastAsia"/>
+        </w:rPr>
+        <w:t>设置</w:t>
+      </w:r>
+      <w:r>
+        <w:rPr>
+          <w:rFonts w:hint="eastAsia"/>
+        </w:rPr>
+        <w:t>合理性</w:t>
       </w:r>
     </w:p>
     <w:p>
       <w:pPr>
         <w:pStyle w:val="1"/>
       </w:pPr>
-      <w:bookmarkStart w:id="1" w:name="_Toc447830826"/>
+      <w:bookmarkStart w:id="1" w:name="_Toc447874911"/>
       <w:r>
         <w:rPr>
           <w:rFonts w:hint="eastAsia"/>
@@ -1386,7 +1483,21 @@
         <w:rPr>
           <w:rFonts w:hint="eastAsia"/>
         </w:rPr>
-        <w:t>主人房是否装壁灯</w:t>
+        <w:t>主人</w:t>
+      </w:r>
+      <w:proofErr w:type="gramStart"/>
+      <w:r>
+        <w:rPr>
+          <w:rFonts w:hint="eastAsia"/>
+        </w:rPr>
+        <w:t>房是否</w:t>
+      </w:r>
+      <w:proofErr w:type="gramEnd"/>
+      <w:r>
+        <w:rPr>
+          <w:rFonts w:hint="eastAsia"/>
+        </w:rPr>
+        <w:t>装壁灯</w:t>
       </w:r>
       <w:r>
         <w:rPr>
@@ -1415,7 +1526,7 @@
       <w:pPr>
         <w:pStyle w:val="1"/>
       </w:pPr>
-      <w:bookmarkStart w:id="2" w:name="_Toc447830827"/>
+      <w:bookmarkStart w:id="2" w:name="_Toc447874912"/>
       <w:r>
         <w:rPr>
           <w:rFonts w:hint="eastAsia"/>
@@ -1441,11 +1552,19 @@
       </w:r>
     </w:p>
     <w:p>
-      <w:r>
-        <w:rPr>
-          <w:rFonts w:hint="eastAsia"/>
-        </w:rPr>
-        <w:t>确认自购的东西</w:t>
+      <w:proofErr w:type="gramStart"/>
+      <w:r>
+        <w:rPr>
+          <w:rFonts w:hint="eastAsia"/>
+        </w:rPr>
+        <w:t>确认自</w:t>
+      </w:r>
+      <w:proofErr w:type="gramEnd"/>
+      <w:r>
+        <w:rPr>
+          <w:rFonts w:hint="eastAsia"/>
+        </w:rPr>
+        <w:t>购的东西</w:t>
       </w:r>
     </w:p>
     <w:p>
@@ -1661,11 +1780,6 @@
       </w:r>
     </w:p>
     <w:p>
-      <w:pPr>
-        <w:rPr>
-          <w:rFonts w:hint="eastAsia"/>
-        </w:rPr>
-      </w:pPr>
       <w:r>
         <w:rPr>
           <w:rFonts w:hint="eastAsia"/>
@@ -1682,10 +1796,18 @@
       </w:r>
     </w:p>
     <w:p>
+      <w:r>
+        <w:rPr>
+          <w:rFonts w:hint="eastAsia"/>
+        </w:rPr>
+        <w:t>留意方案中的地漏设计</w:t>
+      </w:r>
+    </w:p>
+    <w:p>
       <w:pPr>
         <w:pStyle w:val="1"/>
       </w:pPr>
-      <w:bookmarkStart w:id="3" w:name="_Toc447830828"/>
+      <w:bookmarkStart w:id="3" w:name="_Toc447874913"/>
       <w:r>
         <w:rPr>
           <w:rFonts w:hint="eastAsia"/>
@@ -1723,11 +1845,19 @@
       </w:r>
     </w:p>
     <w:p>
-      <w:r>
-        <w:rPr>
-          <w:rFonts w:hint="eastAsia"/>
-        </w:rPr>
-        <w:t>洗手盘方案</w:t>
+      <w:proofErr w:type="gramStart"/>
+      <w:r>
+        <w:rPr>
+          <w:rFonts w:hint="eastAsia"/>
+        </w:rPr>
+        <w:t>洗手盘</w:t>
+      </w:r>
+      <w:proofErr w:type="gramEnd"/>
+      <w:r>
+        <w:rPr>
+          <w:rFonts w:hint="eastAsia"/>
+        </w:rPr>
+        <w:t>方案</w:t>
       </w:r>
     </w:p>
     <w:p>
@@ -1779,6 +1909,7 @@
         <w:rPr>
           <w:rFonts w:hint="eastAsia"/>
         </w:rPr>
+        <w:lastRenderedPageBreak/>
         <w:t>强电设计方案</w:t>
       </w:r>
     </w:p>
@@ -1801,7 +1932,6 @@
         <w:rPr>
           <w:rFonts w:hint="eastAsia"/>
         </w:rPr>
-        <w:lastRenderedPageBreak/>
         <w:t>水路设计方案</w:t>
       </w:r>
     </w:p>
@@ -1810,7 +1940,21 @@
         <w:rPr>
           <w:rFonts w:hint="eastAsia"/>
         </w:rPr>
-        <w:t>研究主卫设置浴缸可行性</w:t>
+        <w:t>研究主</w:t>
+      </w:r>
+      <w:proofErr w:type="gramStart"/>
+      <w:r>
+        <w:rPr>
+          <w:rFonts w:hint="eastAsia"/>
+        </w:rPr>
+        <w:t>卫设置</w:t>
+      </w:r>
+      <w:proofErr w:type="gramEnd"/>
+      <w:r>
+        <w:rPr>
+          <w:rFonts w:hint="eastAsia"/>
+        </w:rPr>
+        <w:t>浴缸可行性</w:t>
       </w:r>
     </w:p>
     <w:p>
@@ -1856,10 +2000,18 @@
       </w:r>
     </w:p>
     <w:p>
+      <w:r>
+        <w:rPr>
+          <w:rFonts w:hint="eastAsia"/>
+        </w:rPr>
+        <w:t>防水方案</w:t>
+      </w:r>
+    </w:p>
+    <w:p>
       <w:pPr>
         <w:pStyle w:val="1"/>
       </w:pPr>
-      <w:bookmarkStart w:id="4" w:name="_Toc447830829"/>
+      <w:bookmarkStart w:id="4" w:name="_Toc447874914"/>
       <w:r>
         <w:rPr>
           <w:rFonts w:hint="eastAsia"/>
@@ -1894,7 +2046,7 @@
       <w:pPr>
         <w:pStyle w:val="1"/>
       </w:pPr>
-      <w:bookmarkStart w:id="5" w:name="_Toc447830830"/>
+      <w:bookmarkStart w:id="5" w:name="_Toc447874915"/>
       <w:r>
         <w:rPr>
           <w:rFonts w:hint="eastAsia"/>
@@ -1923,7 +2075,7 @@
       <w:pPr>
         <w:pStyle w:val="1"/>
       </w:pPr>
-      <w:bookmarkStart w:id="6" w:name="_Toc447830831"/>
+      <w:bookmarkStart w:id="6" w:name="_Toc447874916"/>
       <w:r>
         <w:rPr>
           <w:rFonts w:hint="eastAsia"/>
@@ -1952,7 +2104,7 @@
       <w:pPr>
         <w:pStyle w:val="1"/>
       </w:pPr>
-      <w:bookmarkStart w:id="7" w:name="_Toc447830832"/>
+      <w:bookmarkStart w:id="7" w:name="_Toc447874917"/>
       <w:r>
         <w:rPr>
           <w:rFonts w:hint="eastAsia"/>
@@ -2014,8 +2166,16 @@
         <w:rPr>
           <w:rFonts w:hint="eastAsia"/>
         </w:rPr>
-        <w:t>，浴室柜区</w:t>
-      </w:r>
+        <w:t>，</w:t>
+      </w:r>
+      <w:proofErr w:type="gramStart"/>
+      <w:r>
+        <w:rPr>
+          <w:rFonts w:hint="eastAsia"/>
+        </w:rPr>
+        <w:t>浴室柜区</w:t>
+      </w:r>
+      <w:proofErr w:type="gramEnd"/>
       <w:r>
         <w:rPr>
           <w:rFonts w:hint="eastAsia"/>
@@ -2040,8 +2200,16 @@
         <w:rPr>
           <w:rFonts w:hint="eastAsia"/>
         </w:rPr>
-        <w:t>预留给电热水器的冷热口离顶</w:t>
-      </w:r>
+        <w:t>预留给电热水器的冷热</w:t>
+      </w:r>
+      <w:proofErr w:type="gramStart"/>
+      <w:r>
+        <w:rPr>
+          <w:rFonts w:hint="eastAsia"/>
+        </w:rPr>
+        <w:t>口离顶</w:t>
+      </w:r>
+      <w:proofErr w:type="gramEnd"/>
       <w:r>
         <w:rPr>
           <w:rFonts w:hint="eastAsia"/>
@@ -2185,7 +2353,13 @@
               <w:rPr>
                 <w:lang w:val="zh-CN"/>
               </w:rPr>
-              <w:t xml:space="preserve"> / </w:t>
+              <w:t xml:space="preserve"> </w:t>
+            </w:r>
+            <w:r>
+              <w:rPr>
+                <w:lang w:val="zh-CN"/>
+              </w:rPr>
+              <w:t xml:space="preserve">/ </w:t>
             </w:r>
             <w:r>
               <w:rPr>
@@ -3687,7 +3861,7 @@
 </file>
 
 <file path=customXml/itemProps1.xml><?xml version="1.0" encoding="utf-8"?>
-<ds:datastoreItem xmlns:ds="http://schemas.openxmlformats.org/officeDocument/2006/customXml" ds:itemID="{77274E70-CEB7-478E-AA8B-9D9BED92B27F}">
+<ds:datastoreItem xmlns:ds="http://schemas.openxmlformats.org/officeDocument/2006/customXml" ds:itemID="{B0B05939-205E-419A-9B53-C81128501DC6}">
   <ds:schemaRefs>
     <ds:schemaRef ds:uri="http://schemas.openxmlformats.org/officeDocument/2006/bibliography"/>
   </ds:schemaRefs>

--- a/装修笔记.docx
+++ b/装修笔记.docx
@@ -794,7 +794,19 @@
         <w:rPr>
           <w:rFonts w:hint="eastAsia"/>
         </w:rPr>
-        <w:t>客房门口右侧装全身镜</w:t>
+        <w:t>卫生间、厨房、</w:t>
+      </w:r>
+      <w:r>
+        <w:rPr>
+          <w:rFonts w:hint="eastAsia"/>
+        </w:rPr>
+        <w:t>走道吊顶</w:t>
+      </w:r>
+      <w:r>
+        <w:rPr>
+          <w:rFonts w:hint="eastAsia"/>
+        </w:rPr>
+        <w:t>，其余地方不吊顶</w:t>
       </w:r>
     </w:p>
     <w:p>
@@ -810,33 +822,13 @@
         <w:rPr>
           <w:rFonts w:hint="eastAsia"/>
         </w:rPr>
-        <w:t>卫生间、厨房、</w:t>
-      </w:r>
-      <w:r>
-        <w:rPr>
-          <w:rFonts w:hint="eastAsia"/>
-        </w:rPr>
-        <w:t>走道吊顶</w:t>
-      </w:r>
-      <w:r>
-        <w:rPr>
-          <w:rFonts w:hint="eastAsia"/>
-        </w:rPr>
-        <w:t>，其余地方</w:t>
-      </w:r>
-      <w:proofErr w:type="gramStart"/>
-      <w:r>
-        <w:rPr>
-          <w:rFonts w:hint="eastAsia"/>
-        </w:rPr>
-        <w:t>不</w:t>
-      </w:r>
-      <w:proofErr w:type="gramEnd"/>
-      <w:r>
-        <w:rPr>
-          <w:rFonts w:hint="eastAsia"/>
-        </w:rPr>
-        <w:t>吊顶</w:t>
+        <w:t>走道尾部放一幅画</w:t>
+      </w:r>
+      <w:r>
+        <w:rPr>
+          <w:rFonts w:hint="eastAsia"/>
+        </w:rPr>
+        <w:t>，并修边</w:t>
       </w:r>
     </w:p>
     <w:p>
@@ -852,13 +844,7 @@
         <w:rPr>
           <w:rFonts w:hint="eastAsia"/>
         </w:rPr>
-        <w:t>走道尾部放一幅画</w:t>
-      </w:r>
-      <w:r>
-        <w:rPr>
-          <w:rFonts w:hint="eastAsia"/>
-        </w:rPr>
-        <w:t>，并修边</w:t>
+        <w:t>公共卫生间预留电热水器插座及水口</w:t>
       </w:r>
     </w:p>
     <w:p>
@@ -874,7 +860,19 @@
         <w:rPr>
           <w:rFonts w:hint="eastAsia"/>
         </w:rPr>
-        <w:t>公共卫生间预留电热水器插座及水口</w:t>
+        <w:t>主卫</w:t>
+      </w:r>
+      <w:r>
+        <w:rPr>
+          <w:rFonts w:hint="eastAsia"/>
+        </w:rPr>
+        <w:t>预留</w:t>
+      </w:r>
+      <w:r>
+        <w:rPr>
+          <w:rFonts w:hint="eastAsia"/>
+        </w:rPr>
+        <w:t>用独立电热水器</w:t>
       </w:r>
     </w:p>
     <w:p>
@@ -890,19 +888,7 @@
         <w:rPr>
           <w:rFonts w:hint="eastAsia"/>
         </w:rPr>
-        <w:t>主卫</w:t>
-      </w:r>
-      <w:r>
-        <w:rPr>
-          <w:rFonts w:hint="eastAsia"/>
-        </w:rPr>
-        <w:t>预留</w:t>
-      </w:r>
-      <w:r>
-        <w:rPr>
-          <w:rFonts w:hint="eastAsia"/>
-        </w:rPr>
-        <w:t>用独立电热水器</w:t>
+        <w:t>拆、挪墙，扩大衣帽间</w:t>
       </w:r>
     </w:p>
     <w:p>
@@ -918,7 +904,7 @@
         <w:rPr>
           <w:rFonts w:hint="eastAsia"/>
         </w:rPr>
-        <w:t>拆、挪墙，扩大衣帽间</w:t>
+        <w:t>打飘窗：主卧、书房、儿童房、老人房</w:t>
       </w:r>
     </w:p>
     <w:p>
@@ -934,7 +920,7 @@
         <w:rPr>
           <w:rFonts w:hint="eastAsia"/>
         </w:rPr>
-        <w:t>打飘窗：主卧、书房、儿童房、老人房</w:t>
+        <w:t>强电柜、弱电柜挪至客房</w:t>
       </w:r>
     </w:p>
     <w:p>
@@ -950,7 +936,19 @@
         <w:rPr>
           <w:rFonts w:hint="eastAsia"/>
         </w:rPr>
-        <w:t>强电柜、弱电柜挪至客房</w:t>
+        <w:t>洗衣机</w:t>
+      </w:r>
+      <w:r>
+        <w:rPr>
+          <w:rFonts w:hint="eastAsia"/>
+        </w:rPr>
+        <w:t>、拖把池</w:t>
+      </w:r>
+      <w:r>
+        <w:rPr>
+          <w:rFonts w:hint="eastAsia"/>
+        </w:rPr>
+        <w:t>放阳台</w:t>
       </w:r>
     </w:p>
     <w:p>
@@ -966,28 +964,8 @@
         <w:rPr>
           <w:rFonts w:hint="eastAsia"/>
         </w:rPr>
-        <w:t>洗衣机</w:t>
-      </w:r>
-      <w:r>
-        <w:rPr>
-          <w:rFonts w:hint="eastAsia"/>
-        </w:rPr>
-        <w:t>、</w:t>
-      </w:r>
-      <w:proofErr w:type="gramStart"/>
-      <w:r>
-        <w:rPr>
-          <w:rFonts w:hint="eastAsia"/>
-        </w:rPr>
-        <w:t>拖把池</w:t>
-      </w:r>
-      <w:r>
-        <w:rPr>
-          <w:rFonts w:hint="eastAsia"/>
-        </w:rPr>
-        <w:t>放阳台</w:t>
-      </w:r>
-      <w:proofErr w:type="gramEnd"/>
+        <w:t>网口留三米不用接</w:t>
+      </w:r>
     </w:p>
     <w:p>
       <w:pPr>
@@ -1002,7 +980,7 @@
         <w:rPr>
           <w:rFonts w:hint="eastAsia"/>
         </w:rPr>
-        <w:t>网口留三米不用接</w:t>
+        <w:t>老人房设计成可以用中央热水、可以用独立热水器，靠中央热水器端设置一个两通开关，主人房端设计一个三通开关</w:t>
       </w:r>
     </w:p>
     <w:p>
@@ -1018,7 +996,37 @@
         <w:rPr>
           <w:rFonts w:hint="eastAsia"/>
         </w:rPr>
-        <w:t>老人房设计成可以用中央热水、可以用独立热水器，靠中央热水器端设置一个两通开关，主人房端设计一个三通开关</w:t>
+        <w:t>出水口</w:t>
+      </w:r>
+      <w:r>
+        <w:rPr>
+          <w:rFonts w:hint="eastAsia"/>
+        </w:rPr>
+        <w:t>要求</w:t>
+      </w:r>
+      <w:r>
+        <w:rPr>
+          <w:rFonts w:hint="eastAsia"/>
+        </w:rPr>
+        <w:t>统一</w:t>
+      </w:r>
+      <w:r>
+        <w:rPr>
+          <w:rFonts w:hint="eastAsia"/>
+        </w:rPr>
+        <w:t>左热右冷</w:t>
+      </w:r>
+      <w:r>
+        <w:rPr>
+          <w:rFonts w:hint="eastAsia"/>
+        </w:rPr>
+        <w:t>，相距</w:t>
+      </w:r>
+      <w:r>
+        <w:rPr>
+          <w:rFonts w:hint="eastAsia"/>
+        </w:rPr>
+        <w:t>10cm</w:t>
       </w:r>
     </w:p>
     <w:p>
@@ -1034,39 +1042,25 @@
         <w:rPr>
           <w:rFonts w:hint="eastAsia"/>
         </w:rPr>
-        <w:t>出水口</w:t>
-      </w:r>
-      <w:r>
-        <w:rPr>
-          <w:rFonts w:hint="eastAsia"/>
-        </w:rPr>
-        <w:t>要求</w:t>
-      </w:r>
-      <w:r>
-        <w:rPr>
-          <w:rFonts w:hint="eastAsia"/>
-        </w:rPr>
-        <w:t>统一</w:t>
-      </w:r>
-      <w:proofErr w:type="gramStart"/>
-      <w:r>
-        <w:rPr>
-          <w:rFonts w:hint="eastAsia"/>
-        </w:rPr>
-        <w:t>左热右冷</w:t>
-      </w:r>
-      <w:proofErr w:type="gramEnd"/>
-      <w:r>
-        <w:rPr>
-          <w:rFonts w:hint="eastAsia"/>
-        </w:rPr>
-        <w:t>，相距</w:t>
-      </w:r>
-      <w:r>
-        <w:rPr>
-          <w:rFonts w:hint="eastAsia"/>
-        </w:rPr>
-        <w:t>10cm</w:t>
+        <w:t>淋浴</w:t>
+      </w:r>
+      <w:r>
+        <w:rPr>
+          <w:rFonts w:hint="eastAsia"/>
+        </w:rPr>
+        <w:t>区设高位，</w:t>
+      </w:r>
+      <w:r>
+        <w:rPr>
+          <w:rFonts w:hint="eastAsia"/>
+        </w:rPr>
+        <w:t>周围设计水</w:t>
+      </w:r>
+      <w:r>
+        <w:rPr>
+          <w:rFonts w:hint="eastAsia"/>
+        </w:rPr>
+        <w:t>渠</w:t>
       </w:r>
     </w:p>
     <w:p>
@@ -1082,25 +1076,7 @@
         <w:rPr>
           <w:rFonts w:hint="eastAsia"/>
         </w:rPr>
-        <w:t>淋浴</w:t>
-      </w:r>
-      <w:r>
-        <w:rPr>
-          <w:rFonts w:hint="eastAsia"/>
-        </w:rPr>
-        <w:t>区设高位，</w:t>
-      </w:r>
-      <w:r>
-        <w:rPr>
-          <w:rFonts w:hint="eastAsia"/>
-        </w:rPr>
-        <w:t>周围设计水</w:t>
-      </w:r>
-      <w:r>
-        <w:rPr>
-          <w:rFonts w:hint="eastAsia"/>
-        </w:rPr>
-        <w:t>渠</w:t>
+        <w:t>主卧、书房、儿童房、老人房、客房、大厅电视柜处独立网线</w:t>
       </w:r>
     </w:p>
     <w:p>
@@ -1116,21 +1092,73 @@
         <w:rPr>
           <w:rFonts w:hint="eastAsia"/>
         </w:rPr>
-        <w:t>主卧、书房、儿童房、老人房、客房、大厅电视柜</w:t>
-      </w:r>
-      <w:proofErr w:type="gramStart"/>
-      <w:r>
-        <w:rPr>
-          <w:rFonts w:hint="eastAsia"/>
-        </w:rPr>
-        <w:t>处独立</w:t>
-      </w:r>
-      <w:proofErr w:type="gramEnd"/>
-      <w:r>
-        <w:rPr>
-          <w:rFonts w:hint="eastAsia"/>
-        </w:rPr>
-        <w:t>网线</w:t>
+        <w:t>大厅电视附近留</w:t>
+      </w:r>
+      <w:r>
+        <w:rPr>
+          <w:rFonts w:hint="eastAsia"/>
+        </w:rPr>
+        <w:t>4</w:t>
+      </w:r>
+      <w:r>
+        <w:rPr>
+          <w:rFonts w:hint="eastAsia"/>
+        </w:rPr>
+        <w:t>个网口（</w:t>
+      </w:r>
+      <w:r>
+        <w:rPr>
+          <w:rFonts w:hint="eastAsia"/>
+        </w:rPr>
+        <w:t>放于</w:t>
+      </w:r>
+      <w:r>
+        <w:rPr>
+          <w:rFonts w:hint="eastAsia"/>
+        </w:rPr>
+        <w:t>1</w:t>
+      </w:r>
+      <w:r>
+        <w:rPr>
+          <w:rFonts w:hint="eastAsia"/>
+        </w:rPr>
+        <w:t>个</w:t>
+      </w:r>
+      <w:r>
+        <w:rPr>
+          <w:rFonts w:hint="eastAsia"/>
+        </w:rPr>
+        <w:t>4</w:t>
+      </w:r>
+      <w:r>
+        <w:rPr>
+          <w:rFonts w:hint="eastAsia"/>
+        </w:rPr>
+        <w:t>口网线插座上</w:t>
+      </w:r>
+      <w:r>
+        <w:rPr>
+          <w:rFonts w:hint="eastAsia"/>
+        </w:rPr>
+        <w:t>）</w:t>
+      </w:r>
+      <w:r>
+        <w:rPr>
+          <w:rFonts w:hint="eastAsia"/>
+        </w:rPr>
+        <w:t>，并</w:t>
+      </w:r>
+      <w:r>
+        <w:rPr>
+          <w:rFonts w:hint="eastAsia"/>
+        </w:rPr>
+        <w:t>预留足够的</w:t>
+      </w:r>
+      <w:r>
+        <w:rPr>
+          <w:rFonts w:hint="eastAsia"/>
+        </w:rPr>
+        <w:t>插座</w:t>
       </w:r>
     </w:p>
     <w:p>
@@ -1146,73 +1174,7 @@
         <w:rPr>
           <w:rFonts w:hint="eastAsia"/>
         </w:rPr>
-        <w:t>大厅电视附近留</w:t>
-      </w:r>
-      <w:r>
-        <w:rPr>
-          <w:rFonts w:hint="eastAsia"/>
-        </w:rPr>
-        <w:t>4</w:t>
-      </w:r>
-      <w:r>
-        <w:rPr>
-          <w:rFonts w:hint="eastAsia"/>
-        </w:rPr>
-        <w:t>个网口（</w:t>
-      </w:r>
-      <w:r>
-        <w:rPr>
-          <w:rFonts w:hint="eastAsia"/>
-        </w:rPr>
-        <w:t>放于</w:t>
-      </w:r>
-      <w:r>
-        <w:rPr>
-          <w:rFonts w:hint="eastAsia"/>
-        </w:rPr>
-        <w:t>1</w:t>
-      </w:r>
-      <w:r>
-        <w:rPr>
-          <w:rFonts w:hint="eastAsia"/>
-        </w:rPr>
-        <w:t>个</w:t>
-      </w:r>
-      <w:r>
-        <w:rPr>
-          <w:rFonts w:hint="eastAsia"/>
-        </w:rPr>
-        <w:t>4</w:t>
-      </w:r>
-      <w:r>
-        <w:rPr>
-          <w:rFonts w:hint="eastAsia"/>
-        </w:rPr>
-        <w:t>口网线插座上</w:t>
-      </w:r>
-      <w:r>
-        <w:rPr>
-          <w:rFonts w:hint="eastAsia"/>
-        </w:rPr>
-        <w:t>）</w:t>
-      </w:r>
-      <w:r>
-        <w:rPr>
-          <w:rFonts w:hint="eastAsia"/>
-        </w:rPr>
-        <w:t>，并</w:t>
-      </w:r>
-      <w:r>
-        <w:rPr>
-          <w:rFonts w:hint="eastAsia"/>
-        </w:rPr>
-        <w:t>预留足够的</w:t>
-      </w:r>
-      <w:r>
-        <w:rPr>
-          <w:rFonts w:hint="eastAsia"/>
-        </w:rPr>
-        <w:t>插座</w:t>
+        <w:t>坐厕旁边部署插座</w:t>
       </w:r>
     </w:p>
     <w:p>
@@ -1228,7 +1190,13 @@
         <w:rPr>
           <w:rFonts w:hint="eastAsia"/>
         </w:rPr>
-        <w:t>坐厕旁边部署插座</w:t>
+        <w:t>强电布局</w:t>
+      </w:r>
+      <w:r>
+        <w:rPr>
+          <w:rFonts w:hint="eastAsia"/>
+        </w:rPr>
+        <w:t>（另附明细）</w:t>
       </w:r>
     </w:p>
     <w:p>
@@ -1244,7 +1212,7 @@
         <w:rPr>
           <w:rFonts w:hint="eastAsia"/>
         </w:rPr>
-        <w:t>强电布局</w:t>
+        <w:t>弱电布局</w:t>
       </w:r>
       <w:r>
         <w:rPr>
@@ -1266,7 +1234,7 @@
         <w:rPr>
           <w:rFonts w:hint="eastAsia"/>
         </w:rPr>
-        <w:t>弱电布局</w:t>
+        <w:t>水布局</w:t>
       </w:r>
       <w:r>
         <w:rPr>
@@ -1288,13 +1256,7 @@
         <w:rPr>
           <w:rFonts w:hint="eastAsia"/>
         </w:rPr>
-        <w:t>水布局</w:t>
-      </w:r>
-      <w:r>
-        <w:rPr>
-          <w:rFonts w:hint="eastAsia"/>
-        </w:rPr>
-        <w:t>（另附明细）</w:t>
+        <w:t>蹲便器、坐便器附近要有地漏</w:t>
       </w:r>
     </w:p>
     <w:p>
@@ -1310,7 +1272,13 @@
         <w:rPr>
           <w:rFonts w:hint="eastAsia"/>
         </w:rPr>
-        <w:t>蹲便器、坐便器附近要有地漏</w:t>
+        <w:t>卫生间</w:t>
+      </w:r>
+      <w:r>
+        <w:rPr>
+          <w:rFonts w:hint="eastAsia"/>
+        </w:rPr>
+        <w:t>防水要做到顶</w:t>
       </w:r>
     </w:p>
     <w:p>
@@ -1326,13 +1294,25 @@
         <w:rPr>
           <w:rFonts w:hint="eastAsia"/>
         </w:rPr>
-        <w:t>卫生间</w:t>
-      </w:r>
-      <w:r>
-        <w:rPr>
-          <w:rFonts w:hint="eastAsia"/>
-        </w:rPr>
-        <w:t>防水要做到顶</w:t>
+        <w:t>卫生间淋浴区、接水区、厕所区、浴</w:t>
+      </w:r>
+      <w:r>
+        <w:rPr>
+          <w:rFonts w:hint="eastAsia"/>
+        </w:rPr>
+        <w:t>室</w:t>
+      </w:r>
+      <w:r>
+        <w:rPr>
+          <w:rFonts w:hint="eastAsia"/>
+        </w:rPr>
+        <w:t>柜区的尺寸合理</w:t>
+      </w:r>
+      <w:r>
+        <w:rPr>
+          <w:rFonts w:hint="eastAsia"/>
+        </w:rPr>
+        <w:t>性</w:t>
       </w:r>
     </w:p>
     <w:p>
@@ -1348,39 +1328,7 @@
         <w:rPr>
           <w:rFonts w:hint="eastAsia"/>
         </w:rPr>
-        <w:t>卫生间淋浴区、接水区、厕所区、</w:t>
-      </w:r>
-      <w:proofErr w:type="gramStart"/>
-      <w:r>
-        <w:rPr>
-          <w:rFonts w:hint="eastAsia"/>
-        </w:rPr>
-        <w:t>浴</w:t>
-      </w:r>
-      <w:r>
-        <w:rPr>
-          <w:rFonts w:hint="eastAsia"/>
-        </w:rPr>
-        <w:t>室</w:t>
-      </w:r>
-      <w:r>
-        <w:rPr>
-          <w:rFonts w:hint="eastAsia"/>
-        </w:rPr>
-        <w:t>柜区的</w:t>
-      </w:r>
-      <w:proofErr w:type="gramEnd"/>
-      <w:r>
-        <w:rPr>
-          <w:rFonts w:hint="eastAsia"/>
-        </w:rPr>
-        <w:t>尺寸合理</w:t>
-      </w:r>
-      <w:r>
-        <w:rPr>
-          <w:rFonts w:hint="eastAsia"/>
-        </w:rPr>
-        <w:t>性</w:t>
+        <w:t>窗台、飘窗周围贴瓷片</w:t>
       </w:r>
     </w:p>
     <w:p>
@@ -1391,30 +1339,25 @@
           <w:numId w:val="3"/>
         </w:numPr>
         <w:ind w:firstLineChars="0"/>
-        <w:rPr>
-          <w:rFonts w:hint="eastAsia"/>
-        </w:rPr>
       </w:pPr>
       <w:r>
         <w:rPr>
           <w:rFonts w:hint="eastAsia"/>
         </w:rPr>
         <w:lastRenderedPageBreak/>
-        <w:t>窗台、</w:t>
-      </w:r>
-      <w:proofErr w:type="gramStart"/>
-      <w:r>
-        <w:rPr>
-          <w:rFonts w:hint="eastAsia"/>
-        </w:rPr>
-        <w:t>飘窗周围贴</w:t>
-      </w:r>
-      <w:proofErr w:type="gramEnd"/>
-      <w:r>
-        <w:rPr>
-          <w:rFonts w:hint="eastAsia"/>
-        </w:rPr>
-        <w:t>瓷片</w:t>
+        <w:t>地漏</w:t>
+      </w:r>
+      <w:r>
+        <w:rPr>
+          <w:rFonts w:hint="eastAsia"/>
+        </w:rPr>
+        <w:t>设置</w:t>
+      </w:r>
+      <w:r>
+        <w:rPr>
+          <w:rFonts w:hint="eastAsia"/>
+        </w:rPr>
+        <w:t>合理性</w:t>
       </w:r>
     </w:p>
     <w:p>
@@ -1430,19 +1373,13 @@
         <w:rPr>
           <w:rFonts w:hint="eastAsia"/>
         </w:rPr>
-        <w:t>地漏</w:t>
-      </w:r>
-      <w:r>
-        <w:rPr>
-          <w:rFonts w:hint="eastAsia"/>
-        </w:rPr>
-        <w:t>设置</w:t>
-      </w:r>
-      <w:r>
-        <w:rPr>
-          <w:rFonts w:hint="eastAsia"/>
-        </w:rPr>
-        <w:t>合理性</w:t>
+        <w:t>飘窗贴瓷片</w:t>
+      </w:r>
+      <w:r>
+        <w:rPr>
+          <w:rFonts w:hint="eastAsia"/>
+        </w:rPr>
+        <w:t>或大理石</w:t>
       </w:r>
     </w:p>
     <w:p>
@@ -1483,21 +1420,7 @@
         <w:rPr>
           <w:rFonts w:hint="eastAsia"/>
         </w:rPr>
-        <w:t>主人</w:t>
-      </w:r>
-      <w:proofErr w:type="gramStart"/>
-      <w:r>
-        <w:rPr>
-          <w:rFonts w:hint="eastAsia"/>
-        </w:rPr>
-        <w:t>房是否</w:t>
-      </w:r>
-      <w:proofErr w:type="gramEnd"/>
-      <w:r>
-        <w:rPr>
-          <w:rFonts w:hint="eastAsia"/>
-        </w:rPr>
-        <w:t>装壁灯</w:t>
+        <w:t>主人房是否装壁灯</w:t>
       </w:r>
       <w:r>
         <w:rPr>
@@ -1552,19 +1475,11 @@
       </w:r>
     </w:p>
     <w:p>
-      <w:proofErr w:type="gramStart"/>
-      <w:r>
-        <w:rPr>
-          <w:rFonts w:hint="eastAsia"/>
-        </w:rPr>
-        <w:t>确认自</w:t>
-      </w:r>
-      <w:proofErr w:type="gramEnd"/>
-      <w:r>
-        <w:rPr>
-          <w:rFonts w:hint="eastAsia"/>
-        </w:rPr>
-        <w:t>购的东西</w:t>
+      <w:r>
+        <w:rPr>
+          <w:rFonts w:hint="eastAsia"/>
+        </w:rPr>
+        <w:t>确认自购的东西</w:t>
       </w:r>
     </w:p>
     <w:p>
@@ -1845,19 +1760,11 @@
       </w:r>
     </w:p>
     <w:p>
-      <w:proofErr w:type="gramStart"/>
-      <w:r>
-        <w:rPr>
-          <w:rFonts w:hint="eastAsia"/>
-        </w:rPr>
-        <w:t>洗手盘</w:t>
-      </w:r>
-      <w:proofErr w:type="gramEnd"/>
-      <w:r>
-        <w:rPr>
-          <w:rFonts w:hint="eastAsia"/>
-        </w:rPr>
-        <w:t>方案</w:t>
+      <w:r>
+        <w:rPr>
+          <w:rFonts w:hint="eastAsia"/>
+        </w:rPr>
+        <w:t>洗手盘方案</w:t>
       </w:r>
     </w:p>
     <w:p>
@@ -1940,21 +1847,7 @@
         <w:rPr>
           <w:rFonts w:hint="eastAsia"/>
         </w:rPr>
-        <w:t>研究主</w:t>
-      </w:r>
-      <w:proofErr w:type="gramStart"/>
-      <w:r>
-        <w:rPr>
-          <w:rFonts w:hint="eastAsia"/>
-        </w:rPr>
-        <w:t>卫设置</w:t>
-      </w:r>
-      <w:proofErr w:type="gramEnd"/>
-      <w:r>
-        <w:rPr>
-          <w:rFonts w:hint="eastAsia"/>
-        </w:rPr>
-        <w:t>浴缸可行性</w:t>
+        <w:t>研究主卫设置浴缸可行性</w:t>
       </w:r>
     </w:p>
     <w:p>
@@ -2064,6 +1957,11 @@
       </w:r>
     </w:p>
     <w:p>
+      <w:pPr>
+        <w:rPr>
+          <w:rFonts w:hint="eastAsia"/>
+        </w:rPr>
+      </w:pPr>
       <w:r>
         <w:rPr>
           <w:rFonts w:hint="eastAsia"/>
@@ -2072,6 +1970,32 @@
       </w:r>
     </w:p>
     <w:p>
+      <w:r>
+        <w:rPr>
+          <w:rFonts w:hint="eastAsia"/>
+        </w:rPr>
+        <w:t>选购家私注意尺寸</w:t>
+      </w:r>
+      <w:r>
+        <w:rPr>
+          <w:rFonts w:hint="eastAsia"/>
+        </w:rPr>
+        <w:t>（</w:t>
+      </w:r>
+      <w:r>
+        <w:rPr>
+          <w:rFonts w:hint="eastAsia"/>
+        </w:rPr>
+        <w:t>要能进门</w:t>
+      </w:r>
+      <w:r>
+        <w:rPr>
+          <w:rFonts w:hint="eastAsia"/>
+        </w:rPr>
+        <w:t>）</w:t>
+      </w:r>
+    </w:p>
+    <w:p>
       <w:pPr>
         <w:pStyle w:val="1"/>
       </w:pPr>
@@ -2166,16 +2090,8 @@
         <w:rPr>
           <w:rFonts w:hint="eastAsia"/>
         </w:rPr>
-        <w:t>，</w:t>
-      </w:r>
-      <w:proofErr w:type="gramStart"/>
-      <w:r>
-        <w:rPr>
-          <w:rFonts w:hint="eastAsia"/>
-        </w:rPr>
-        <w:t>浴室柜区</w:t>
-      </w:r>
-      <w:proofErr w:type="gramEnd"/>
+        <w:t>，浴室柜区</w:t>
+      </w:r>
       <w:r>
         <w:rPr>
           <w:rFonts w:hint="eastAsia"/>
@@ -2200,16 +2116,8 @@
         <w:rPr>
           <w:rFonts w:hint="eastAsia"/>
         </w:rPr>
-        <w:t>预留给电热水器的冷热</w:t>
-      </w:r>
-      <w:proofErr w:type="gramStart"/>
-      <w:r>
-        <w:rPr>
-          <w:rFonts w:hint="eastAsia"/>
-        </w:rPr>
-        <w:t>口离顶</w:t>
-      </w:r>
-      <w:proofErr w:type="gramEnd"/>
+        <w:t>预留给电热水器的冷热口离顶</w:t>
+      </w:r>
       <w:r>
         <w:rPr>
           <w:rFonts w:hint="eastAsia"/>
@@ -2339,7 +2247,7 @@
                 <w:b/>
                 <w:noProof/>
               </w:rPr>
-              <w:t>2</w:t>
+              <w:t>3</w:t>
             </w:r>
             <w:r>
               <w:rPr>
@@ -2353,13 +2261,7 @@
               <w:rPr>
                 <w:lang w:val="zh-CN"/>
               </w:rPr>
-              <w:t xml:space="preserve"> </w:t>
-            </w:r>
-            <w:r>
-              <w:rPr>
-                <w:lang w:val="zh-CN"/>
-              </w:rPr>
-              <w:t xml:space="preserve">/ </w:t>
+              <w:t xml:space="preserve"> / </w:t>
             </w:r>
             <w:r>
               <w:rPr>
@@ -3861,7 +3763,7 @@
 </file>
 
 <file path=customXml/itemProps1.xml><?xml version="1.0" encoding="utf-8"?>
-<ds:datastoreItem xmlns:ds="http://schemas.openxmlformats.org/officeDocument/2006/customXml" ds:itemID="{B0B05939-205E-419A-9B53-C81128501DC6}">
+<ds:datastoreItem xmlns:ds="http://schemas.openxmlformats.org/officeDocument/2006/customXml" ds:itemID="{A9126B93-27AB-4CE1-BC16-3740133D0CAA}">
   <ds:schemaRefs>
     <ds:schemaRef ds:uri="http://schemas.openxmlformats.org/officeDocument/2006/bibliography"/>
   </ds:schemaRefs>

--- a/装修笔记.docx
+++ b/装修笔记.docx
@@ -57,7 +57,7 @@
           <w:r>
             <w:fldChar w:fldCharType="separate"/>
           </w:r>
-          <w:hyperlink w:anchor="_Toc447874910" w:history="1">
+          <w:hyperlink w:anchor="_Toc448512532" w:history="1">
             <w:r>
               <w:rPr>
                 <w:rStyle w:val="a8"/>
@@ -98,7 +98,7 @@
                 <w:noProof/>
                 <w:webHidden/>
               </w:rPr>
-              <w:instrText xml:space="preserve"> PAGEREF _Toc447874910 \h </w:instrText>
+              <w:instrText xml:space="preserve"> PAGEREF _Toc448512532 \h </w:instrText>
             </w:r>
             <w:r>
               <w:rPr>
@@ -140,7 +140,7 @@
               <w:noProof/>
             </w:rPr>
           </w:pPr>
-          <w:hyperlink w:anchor="_Toc447874911" w:history="1">
+          <w:hyperlink w:anchor="_Toc448512533" w:history="1">
             <w:r>
               <w:rPr>
                 <w:rStyle w:val="a8"/>
@@ -181,7 +181,7 @@
                 <w:noProof/>
                 <w:webHidden/>
               </w:rPr>
-              <w:instrText xml:space="preserve"> PAGEREF _Toc447874911 \h </w:instrText>
+              <w:instrText xml:space="preserve"> PAGEREF _Toc448512533 \h </w:instrText>
             </w:r>
             <w:r>
               <w:rPr>
@@ -223,7 +223,7 @@
               <w:noProof/>
             </w:rPr>
           </w:pPr>
-          <w:hyperlink w:anchor="_Toc447874912" w:history="1">
+          <w:hyperlink w:anchor="_Toc448512534" w:history="1">
             <w:r>
               <w:rPr>
                 <w:rStyle w:val="a8"/>
@@ -264,7 +264,7 @@
                 <w:noProof/>
                 <w:webHidden/>
               </w:rPr>
-              <w:instrText xml:space="preserve"> PAGEREF _Toc447874912 \h </w:instrText>
+              <w:instrText xml:space="preserve"> PAGEREF _Toc448512534 \h </w:instrText>
             </w:r>
             <w:r>
               <w:rPr>
@@ -306,7 +306,7 @@
               <w:noProof/>
             </w:rPr>
           </w:pPr>
-          <w:hyperlink w:anchor="_Toc447874913" w:history="1">
+          <w:hyperlink w:anchor="_Toc448512535" w:history="1">
             <w:r>
               <w:rPr>
                 <w:rStyle w:val="a8"/>
@@ -347,7 +347,7 @@
                 <w:noProof/>
                 <w:webHidden/>
               </w:rPr>
-              <w:instrText xml:space="preserve"> PAGEREF _Toc447874913 \h </w:instrText>
+              <w:instrText xml:space="preserve"> PAGEREF _Toc448512535 \h </w:instrText>
             </w:r>
             <w:r>
               <w:rPr>
@@ -389,7 +389,7 @@
               <w:noProof/>
             </w:rPr>
           </w:pPr>
-          <w:hyperlink w:anchor="_Toc447874914" w:history="1">
+          <w:hyperlink w:anchor="_Toc448512536" w:history="1">
             <w:r>
               <w:rPr>
                 <w:rStyle w:val="a8"/>
@@ -430,7 +430,7 @@
                 <w:noProof/>
                 <w:webHidden/>
               </w:rPr>
-              <w:instrText xml:space="preserve"> PAGEREF _Toc447874914 \h </w:instrText>
+              <w:instrText xml:space="preserve"> PAGEREF _Toc448512536 \h </w:instrText>
             </w:r>
             <w:r>
               <w:rPr>
@@ -472,7 +472,7 @@
               <w:noProof/>
             </w:rPr>
           </w:pPr>
-          <w:hyperlink w:anchor="_Toc447874915" w:history="1">
+          <w:hyperlink w:anchor="_Toc448512537" w:history="1">
             <w:r>
               <w:rPr>
                 <w:rStyle w:val="a8"/>
@@ -513,7 +513,7 @@
                 <w:noProof/>
                 <w:webHidden/>
               </w:rPr>
-              <w:instrText xml:space="preserve"> PAGEREF _Toc447874915 \h </w:instrText>
+              <w:instrText xml:space="preserve"> PAGEREF _Toc448512537 \h </w:instrText>
             </w:r>
             <w:r>
               <w:rPr>
@@ -555,7 +555,7 @@
               <w:noProof/>
             </w:rPr>
           </w:pPr>
-          <w:hyperlink w:anchor="_Toc447874916" w:history="1">
+          <w:hyperlink w:anchor="_Toc448512538" w:history="1">
             <w:r>
               <w:rPr>
                 <w:rStyle w:val="a8"/>
@@ -575,7 +575,7 @@
                 <w:rFonts w:hint="eastAsia"/>
                 <w:noProof/>
               </w:rPr>
-              <w:t>收尾</w:t>
+              <w:t>装修过程重点监控</w:t>
             </w:r>
             <w:r>
               <w:rPr>
@@ -596,7 +596,7 @@
                 <w:noProof/>
                 <w:webHidden/>
               </w:rPr>
-              <w:instrText xml:space="preserve"> PAGEREF _Toc447874916 \h </w:instrText>
+              <w:instrText xml:space="preserve"> PAGEREF _Toc448512538 \h </w:instrText>
             </w:r>
             <w:r>
               <w:rPr>
@@ -638,7 +638,7 @@
               <w:noProof/>
             </w:rPr>
           </w:pPr>
-          <w:hyperlink w:anchor="_Toc447874917" w:history="1">
+          <w:hyperlink w:anchor="_Toc448512539" w:history="1">
             <w:r>
               <w:rPr>
                 <w:rStyle w:val="a8"/>
@@ -658,6 +658,89 @@
                 <w:rFonts w:hint="eastAsia"/>
                 <w:noProof/>
               </w:rPr>
+              <w:t>收尾</w:t>
+            </w:r>
+            <w:r>
+              <w:rPr>
+                <w:noProof/>
+                <w:webHidden/>
+              </w:rPr>
+              <w:tab/>
+            </w:r>
+            <w:r>
+              <w:rPr>
+                <w:noProof/>
+                <w:webHidden/>
+              </w:rPr>
+              <w:fldChar w:fldCharType="begin"/>
+            </w:r>
+            <w:r>
+              <w:rPr>
+                <w:noProof/>
+                <w:webHidden/>
+              </w:rPr>
+              <w:instrText xml:space="preserve"> PAGEREF _Toc448512539 \h </w:instrText>
+            </w:r>
+            <w:r>
+              <w:rPr>
+                <w:noProof/>
+                <w:webHidden/>
+              </w:rPr>
+            </w:r>
+            <w:r>
+              <w:rPr>
+                <w:noProof/>
+                <w:webHidden/>
+              </w:rPr>
+              <w:fldChar w:fldCharType="separate"/>
+            </w:r>
+            <w:r>
+              <w:rPr>
+                <w:noProof/>
+                <w:webHidden/>
+              </w:rPr>
+              <w:t>3</w:t>
+            </w:r>
+            <w:r>
+              <w:rPr>
+                <w:noProof/>
+                <w:webHidden/>
+              </w:rPr>
+              <w:fldChar w:fldCharType="end"/>
+            </w:r>
+          </w:hyperlink>
+        </w:p>
+        <w:p>
+          <w:pPr>
+            <w:pStyle w:val="10"/>
+            <w:tabs>
+              <w:tab w:val="left" w:pos="420"/>
+              <w:tab w:val="right" w:leader="dot" w:pos="9628"/>
+            </w:tabs>
+            <w:rPr>
+              <w:noProof/>
+            </w:rPr>
+          </w:pPr>
+          <w:hyperlink w:anchor="_Toc448512540" w:history="1">
+            <w:r>
+              <w:rPr>
+                <w:rStyle w:val="a8"/>
+                <w:noProof/>
+              </w:rPr>
+              <w:t>9</w:t>
+            </w:r>
+            <w:r>
+              <w:rPr>
+                <w:noProof/>
+              </w:rPr>
+              <w:tab/>
+            </w:r>
+            <w:r>
+              <w:rPr>
+                <w:rStyle w:val="a8"/>
+                <w:rFonts w:hint="eastAsia"/>
+                <w:noProof/>
+              </w:rPr>
               <w:t>杂记</w:t>
             </w:r>
             <w:r>
@@ -679,7 +762,7 @@
                 <w:noProof/>
                 <w:webHidden/>
               </w:rPr>
-              <w:instrText xml:space="preserve"> PAGEREF _Toc447874917 \h </w:instrText>
+              <w:instrText xml:space="preserve"> PAGEREF _Toc448512540 \h </w:instrText>
             </w:r>
             <w:r>
               <w:rPr>
@@ -722,7 +805,7 @@
       <w:pPr>
         <w:pStyle w:val="1"/>
       </w:pPr>
-      <w:bookmarkStart w:id="0" w:name="_Toc447874910"/>
+      <w:bookmarkStart w:id="0" w:name="_Toc448512532"/>
       <w:r>
         <w:rPr>
           <w:rFonts w:hint="eastAsia"/>
@@ -822,13 +905,31 @@
         <w:rPr>
           <w:rFonts w:hint="eastAsia"/>
         </w:rPr>
-        <w:t>走道尾部放一幅画</w:t>
-      </w:r>
-      <w:r>
-        <w:rPr>
-          <w:rFonts w:hint="eastAsia"/>
-        </w:rPr>
-        <w:t>，并修边</w:t>
+        <w:t>所有</w:t>
+      </w:r>
+      <w:r>
+        <w:rPr>
+          <w:rFonts w:hint="eastAsia"/>
+        </w:rPr>
+        <w:t>房间</w:t>
+      </w:r>
+      <w:r>
+        <w:rPr>
+          <w:rFonts w:hint="eastAsia"/>
+        </w:rPr>
+        <w:t>天花</w:t>
+      </w:r>
+      <w:r>
+        <w:rPr>
+          <w:rFonts w:hint="eastAsia"/>
+        </w:rPr>
+        <w:t>贴</w:t>
+      </w:r>
+      <w:r>
+        <w:rPr>
+          <w:rFonts w:hint="eastAsia"/>
+        </w:rPr>
+        <w:t>石膏线</w:t>
       </w:r>
     </w:p>
     <w:p>
@@ -844,7 +945,13 @@
         <w:rPr>
           <w:rFonts w:hint="eastAsia"/>
         </w:rPr>
-        <w:t>公共卫生间预留电热水器插座及水口</w:t>
+        <w:t>走道尾部放一幅画</w:t>
+      </w:r>
+      <w:r>
+        <w:rPr>
+          <w:rFonts w:hint="eastAsia"/>
+        </w:rPr>
+        <w:t>，并修边</w:t>
       </w:r>
     </w:p>
     <w:p>
@@ -860,19 +967,7 @@
         <w:rPr>
           <w:rFonts w:hint="eastAsia"/>
         </w:rPr>
-        <w:t>主卫</w:t>
-      </w:r>
-      <w:r>
-        <w:rPr>
-          <w:rFonts w:hint="eastAsia"/>
-        </w:rPr>
-        <w:t>预留</w:t>
-      </w:r>
-      <w:r>
-        <w:rPr>
-          <w:rFonts w:hint="eastAsia"/>
-        </w:rPr>
-        <w:t>用独立电热水器</w:t>
+        <w:t>公共卫生间预留电热水器插座及水口</w:t>
       </w:r>
     </w:p>
     <w:p>
@@ -888,7 +983,25 @@
         <w:rPr>
           <w:rFonts w:hint="eastAsia"/>
         </w:rPr>
-        <w:t>拆、挪墙，扩大衣帽间</w:t>
+        <w:t>主卫</w:t>
+      </w:r>
+      <w:r>
+        <w:rPr>
+          <w:rFonts w:hint="eastAsia"/>
+        </w:rPr>
+        <w:t>预</w:t>
+      </w:r>
+      <w:r>
+        <w:rPr>
+          <w:rFonts w:hint="eastAsia"/>
+        </w:rPr>
+        <w:t>用独立电热水器</w:t>
+      </w:r>
+      <w:r>
+        <w:rPr>
+          <w:rFonts w:hint="eastAsia"/>
+        </w:rPr>
+        <w:t>的电位与水位</w:t>
       </w:r>
     </w:p>
     <w:p>
@@ -904,7 +1017,7 @@
         <w:rPr>
           <w:rFonts w:hint="eastAsia"/>
         </w:rPr>
-        <w:t>打飘窗：主卧、书房、儿童房、老人房</w:t>
+        <w:t>拆、挪墙，扩大衣帽间</w:t>
       </w:r>
     </w:p>
     <w:p>
@@ -920,7 +1033,7 @@
         <w:rPr>
           <w:rFonts w:hint="eastAsia"/>
         </w:rPr>
-        <w:t>强电柜、弱电柜挪至客房</w:t>
+        <w:t>打飘窗：主卧、书房、儿童房、老人房</w:t>
       </w:r>
     </w:p>
     <w:p>
@@ -936,19 +1049,19 @@
         <w:rPr>
           <w:rFonts w:hint="eastAsia"/>
         </w:rPr>
-        <w:t>洗衣机</w:t>
-      </w:r>
-      <w:r>
-        <w:rPr>
-          <w:rFonts w:hint="eastAsia"/>
-        </w:rPr>
-        <w:t>、拖把池</w:t>
-      </w:r>
-      <w:r>
-        <w:rPr>
-          <w:rFonts w:hint="eastAsia"/>
-        </w:rPr>
-        <w:t>放阳台</w:t>
+        <w:t>强电柜</w:t>
+      </w:r>
+      <w:r>
+        <w:rPr>
+          <w:rFonts w:hint="eastAsia"/>
+        </w:rPr>
+        <w:t>挪到</w:t>
+      </w:r>
+      <w:r>
+        <w:rPr>
+          <w:rFonts w:hint="eastAsia"/>
+        </w:rPr>
+        <w:t>门口左边</w:t>
       </w:r>
     </w:p>
     <w:p>
@@ -964,7 +1077,7 @@
         <w:rPr>
           <w:rFonts w:hint="eastAsia"/>
         </w:rPr>
-        <w:t>网口留三米不用接</w:t>
+        <w:t>弱电柜挪至客房</w:t>
       </w:r>
     </w:p>
     <w:p>
@@ -980,7 +1093,19 @@
         <w:rPr>
           <w:rFonts w:hint="eastAsia"/>
         </w:rPr>
-        <w:t>老人房设计成可以用中央热水、可以用独立热水器，靠中央热水器端设置一个两通开关，主人房端设计一个三通开关</w:t>
+        <w:t>洗衣机</w:t>
+      </w:r>
+      <w:r>
+        <w:rPr>
+          <w:rFonts w:hint="eastAsia"/>
+        </w:rPr>
+        <w:t>、拖把池</w:t>
+      </w:r>
+      <w:r>
+        <w:rPr>
+          <w:rFonts w:hint="eastAsia"/>
+        </w:rPr>
+        <w:t>放阳台</w:t>
       </w:r>
     </w:p>
     <w:p>
@@ -996,37 +1121,7 @@
         <w:rPr>
           <w:rFonts w:hint="eastAsia"/>
         </w:rPr>
-        <w:t>出水口</w:t>
-      </w:r>
-      <w:r>
-        <w:rPr>
-          <w:rFonts w:hint="eastAsia"/>
-        </w:rPr>
-        <w:t>要求</w:t>
-      </w:r>
-      <w:r>
-        <w:rPr>
-          <w:rFonts w:hint="eastAsia"/>
-        </w:rPr>
-        <w:t>统一</w:t>
-      </w:r>
-      <w:r>
-        <w:rPr>
-          <w:rFonts w:hint="eastAsia"/>
-        </w:rPr>
-        <w:t>左热右冷</w:t>
-      </w:r>
-      <w:r>
-        <w:rPr>
-          <w:rFonts w:hint="eastAsia"/>
-        </w:rPr>
-        <w:t>，相距</w:t>
-      </w:r>
-      <w:r>
-        <w:rPr>
-          <w:rFonts w:hint="eastAsia"/>
-        </w:rPr>
-        <w:t>10cm</w:t>
+        <w:t>网口留三米不用接</w:t>
       </w:r>
     </w:p>
     <w:p>
@@ -1042,25 +1137,7 @@
         <w:rPr>
           <w:rFonts w:hint="eastAsia"/>
         </w:rPr>
-        <w:t>淋浴</w:t>
-      </w:r>
-      <w:r>
-        <w:rPr>
-          <w:rFonts w:hint="eastAsia"/>
-        </w:rPr>
-        <w:t>区设高位，</w:t>
-      </w:r>
-      <w:r>
-        <w:rPr>
-          <w:rFonts w:hint="eastAsia"/>
-        </w:rPr>
-        <w:t>周围设计水</w:t>
-      </w:r>
-      <w:r>
-        <w:rPr>
-          <w:rFonts w:hint="eastAsia"/>
-        </w:rPr>
-        <w:t>渠</w:t>
+        <w:t>老人房设计成可以用中央热水、可以用独立热水器，靠中央热水器端设置一个两通开关，主人房端设计一个三通开关</w:t>
       </w:r>
     </w:p>
     <w:p>
@@ -1076,7 +1153,37 @@
         <w:rPr>
           <w:rFonts w:hint="eastAsia"/>
         </w:rPr>
-        <w:t>主卧、书房、儿童房、老人房、客房、大厅电视柜处独立网线</w:t>
+        <w:t>出水口</w:t>
+      </w:r>
+      <w:r>
+        <w:rPr>
+          <w:rFonts w:hint="eastAsia"/>
+        </w:rPr>
+        <w:t>要求</w:t>
+      </w:r>
+      <w:r>
+        <w:rPr>
+          <w:rFonts w:hint="eastAsia"/>
+        </w:rPr>
+        <w:t>统一</w:t>
+      </w:r>
+      <w:r>
+        <w:rPr>
+          <w:rFonts w:hint="eastAsia"/>
+        </w:rPr>
+        <w:t>左热右冷</w:t>
+      </w:r>
+      <w:r>
+        <w:rPr>
+          <w:rFonts w:hint="eastAsia"/>
+        </w:rPr>
+        <w:t>，相距</w:t>
+      </w:r>
+      <w:r>
+        <w:rPr>
+          <w:rFonts w:hint="eastAsia"/>
+        </w:rPr>
+        <w:t>10cm</w:t>
       </w:r>
     </w:p>
     <w:p>
@@ -1092,73 +1199,25 @@
         <w:rPr>
           <w:rFonts w:hint="eastAsia"/>
         </w:rPr>
-        <w:t>大厅电视附近留</w:t>
-      </w:r>
-      <w:r>
-        <w:rPr>
-          <w:rFonts w:hint="eastAsia"/>
-        </w:rPr>
-        <w:t>4</w:t>
-      </w:r>
-      <w:r>
-        <w:rPr>
-          <w:rFonts w:hint="eastAsia"/>
-        </w:rPr>
-        <w:t>个网口（</w:t>
-      </w:r>
-      <w:r>
-        <w:rPr>
-          <w:rFonts w:hint="eastAsia"/>
-        </w:rPr>
-        <w:t>放于</w:t>
-      </w:r>
-      <w:r>
-        <w:rPr>
-          <w:rFonts w:hint="eastAsia"/>
-        </w:rPr>
-        <w:t>1</w:t>
-      </w:r>
-      <w:r>
-        <w:rPr>
-          <w:rFonts w:hint="eastAsia"/>
-        </w:rPr>
-        <w:t>个</w:t>
-      </w:r>
-      <w:r>
-        <w:rPr>
-          <w:rFonts w:hint="eastAsia"/>
-        </w:rPr>
-        <w:t>4</w:t>
-      </w:r>
-      <w:r>
-        <w:rPr>
-          <w:rFonts w:hint="eastAsia"/>
-        </w:rPr>
-        <w:t>口网线插座上</w:t>
-      </w:r>
-      <w:r>
-        <w:rPr>
-          <w:rFonts w:hint="eastAsia"/>
-        </w:rPr>
-        <w:t>）</w:t>
-      </w:r>
-      <w:r>
-        <w:rPr>
-          <w:rFonts w:hint="eastAsia"/>
-        </w:rPr>
-        <w:t>，并</w:t>
-      </w:r>
-      <w:r>
-        <w:rPr>
-          <w:rFonts w:hint="eastAsia"/>
-        </w:rPr>
-        <w:t>预留足够的</w:t>
-      </w:r>
-      <w:r>
-        <w:rPr>
-          <w:rFonts w:hint="eastAsia"/>
-        </w:rPr>
-        <w:t>插座</w:t>
+        <w:t>淋浴</w:t>
+      </w:r>
+      <w:r>
+        <w:rPr>
+          <w:rFonts w:hint="eastAsia"/>
+        </w:rPr>
+        <w:t>区设高位，</w:t>
+      </w:r>
+      <w:r>
+        <w:rPr>
+          <w:rFonts w:hint="eastAsia"/>
+        </w:rPr>
+        <w:t>周围设计水</w:t>
+      </w:r>
+      <w:r>
+        <w:rPr>
+          <w:rFonts w:hint="eastAsia"/>
+        </w:rPr>
+        <w:t>渠</w:t>
       </w:r>
     </w:p>
     <w:p>
@@ -1174,7 +1233,7 @@
         <w:rPr>
           <w:rFonts w:hint="eastAsia"/>
         </w:rPr>
-        <w:t>坐厕旁边部署插座</w:t>
+        <w:t>主卧、书房、儿童房、老人房、客房、大厅电视柜处独立网线</w:t>
       </w:r>
     </w:p>
     <w:p>
@@ -1190,13 +1249,73 @@
         <w:rPr>
           <w:rFonts w:hint="eastAsia"/>
         </w:rPr>
-        <w:t>强电布局</w:t>
-      </w:r>
-      <w:r>
-        <w:rPr>
-          <w:rFonts w:hint="eastAsia"/>
-        </w:rPr>
-        <w:t>（另附明细）</w:t>
+        <w:t>大厅电视附近留</w:t>
+      </w:r>
+      <w:r>
+        <w:rPr>
+          <w:rFonts w:hint="eastAsia"/>
+        </w:rPr>
+        <w:t>4</w:t>
+      </w:r>
+      <w:r>
+        <w:rPr>
+          <w:rFonts w:hint="eastAsia"/>
+        </w:rPr>
+        <w:t>个网口（</w:t>
+      </w:r>
+      <w:r>
+        <w:rPr>
+          <w:rFonts w:hint="eastAsia"/>
+        </w:rPr>
+        <w:t>放于</w:t>
+      </w:r>
+      <w:r>
+        <w:rPr>
+          <w:rFonts w:hint="eastAsia"/>
+        </w:rPr>
+        <w:t>1</w:t>
+      </w:r>
+      <w:r>
+        <w:rPr>
+          <w:rFonts w:hint="eastAsia"/>
+        </w:rPr>
+        <w:t>个</w:t>
+      </w:r>
+      <w:r>
+        <w:rPr>
+          <w:rFonts w:hint="eastAsia"/>
+        </w:rPr>
+        <w:t>4</w:t>
+      </w:r>
+      <w:r>
+        <w:rPr>
+          <w:rFonts w:hint="eastAsia"/>
+        </w:rPr>
+        <w:t>口网线插座上</w:t>
+      </w:r>
+      <w:r>
+        <w:rPr>
+          <w:rFonts w:hint="eastAsia"/>
+        </w:rPr>
+        <w:t>）</w:t>
+      </w:r>
+      <w:r>
+        <w:rPr>
+          <w:rFonts w:hint="eastAsia"/>
+        </w:rPr>
+        <w:t>，并</w:t>
+      </w:r>
+      <w:r>
+        <w:rPr>
+          <w:rFonts w:hint="eastAsia"/>
+        </w:rPr>
+        <w:t>预留足够的</w:t>
+      </w:r>
+      <w:r>
+        <w:rPr>
+          <w:rFonts w:hint="eastAsia"/>
+        </w:rPr>
+        <w:t>插座</w:t>
       </w:r>
     </w:p>
     <w:p>
@@ -1212,13 +1331,7 @@
         <w:rPr>
           <w:rFonts w:hint="eastAsia"/>
         </w:rPr>
-        <w:t>弱电布局</w:t>
-      </w:r>
-      <w:r>
-        <w:rPr>
-          <w:rFonts w:hint="eastAsia"/>
-        </w:rPr>
-        <w:t>（另附明细）</w:t>
+        <w:t>坐厕旁边部署插座</w:t>
       </w:r>
     </w:p>
     <w:p>
@@ -1234,7 +1347,7 @@
         <w:rPr>
           <w:rFonts w:hint="eastAsia"/>
         </w:rPr>
-        <w:t>水布局</w:t>
+        <w:t>强电布局</w:t>
       </w:r>
       <w:r>
         <w:rPr>
@@ -1256,7 +1369,13 @@
         <w:rPr>
           <w:rFonts w:hint="eastAsia"/>
         </w:rPr>
-        <w:t>蹲便器、坐便器附近要有地漏</w:t>
+        <w:t>弱电布局</w:t>
+      </w:r>
+      <w:r>
+        <w:rPr>
+          <w:rFonts w:hint="eastAsia"/>
+        </w:rPr>
+        <w:t>（另附明细）</w:t>
       </w:r>
     </w:p>
     <w:p>
@@ -1272,13 +1391,13 @@
         <w:rPr>
           <w:rFonts w:hint="eastAsia"/>
         </w:rPr>
-        <w:t>卫生间</w:t>
-      </w:r>
-      <w:r>
-        <w:rPr>
-          <w:rFonts w:hint="eastAsia"/>
-        </w:rPr>
-        <w:t>防水要做到顶</w:t>
+        <w:t>水布局</w:t>
+      </w:r>
+      <w:r>
+        <w:rPr>
+          <w:rFonts w:hint="eastAsia"/>
+        </w:rPr>
+        <w:t>（另附明细）</w:t>
       </w:r>
     </w:p>
     <w:p>
@@ -1294,25 +1413,7 @@
         <w:rPr>
           <w:rFonts w:hint="eastAsia"/>
         </w:rPr>
-        <w:t>卫生间淋浴区、接水区、厕所区、浴</w:t>
-      </w:r>
-      <w:r>
-        <w:rPr>
-          <w:rFonts w:hint="eastAsia"/>
-        </w:rPr>
-        <w:t>室</w:t>
-      </w:r>
-      <w:r>
-        <w:rPr>
-          <w:rFonts w:hint="eastAsia"/>
-        </w:rPr>
-        <w:t>柜区的尺寸合理</w:t>
-      </w:r>
-      <w:r>
-        <w:rPr>
-          <w:rFonts w:hint="eastAsia"/>
-        </w:rPr>
-        <w:t>性</w:t>
+        <w:t>蹲便器、坐便器附近要有地漏</w:t>
       </w:r>
     </w:p>
     <w:p>
@@ -1328,7 +1429,32 @@
         <w:rPr>
           <w:rFonts w:hint="eastAsia"/>
         </w:rPr>
-        <w:t>窗台、飘窗周围贴瓷片</w:t>
+        <w:lastRenderedPageBreak/>
+        <w:t>卫生间</w:t>
+      </w:r>
+      <w:r>
+        <w:rPr>
+          <w:rFonts w:hint="eastAsia"/>
+        </w:rPr>
+        <w:t>防水要做到顶</w:t>
+      </w:r>
+      <w:r>
+        <w:rPr>
+          <w:rFonts w:hint="eastAsia"/>
+        </w:rPr>
+        <w:t>，</w:t>
+      </w:r>
+      <w:r>
+        <w:rPr>
+          <w:rFonts w:hint="eastAsia"/>
+        </w:rPr>
+        <w:t>选用较好的</w:t>
+      </w:r>
+      <w:r>
+        <w:rPr>
+          <w:rFonts w:hint="eastAsia"/>
+        </w:rPr>
+        <w:t>防水材料</w:t>
       </w:r>
     </w:p>
     <w:p>
@@ -1344,20 +1470,25 @@
         <w:rPr>
           <w:rFonts w:hint="eastAsia"/>
         </w:rPr>
-        <w:lastRenderedPageBreak/>
-        <w:t>地漏</w:t>
-      </w:r>
-      <w:r>
-        <w:rPr>
-          <w:rFonts w:hint="eastAsia"/>
-        </w:rPr>
-        <w:t>设置</w:t>
-      </w:r>
-      <w:r>
-        <w:rPr>
-          <w:rFonts w:hint="eastAsia"/>
-        </w:rPr>
-        <w:t>合理性</w:t>
+        <w:t>卫生间淋浴区、接水区、厕所区、浴</w:t>
+      </w:r>
+      <w:r>
+        <w:rPr>
+          <w:rFonts w:hint="eastAsia"/>
+        </w:rPr>
+        <w:t>室</w:t>
+      </w:r>
+      <w:r>
+        <w:rPr>
+          <w:rFonts w:hint="eastAsia"/>
+        </w:rPr>
+        <w:t>柜区的尺寸合理</w:t>
+      </w:r>
+      <w:r>
+        <w:rPr>
+          <w:rFonts w:hint="eastAsia"/>
+        </w:rPr>
+        <w:t>性</w:t>
       </w:r>
     </w:p>
     <w:p>
@@ -1373,20 +1504,170 @@
         <w:rPr>
           <w:rFonts w:hint="eastAsia"/>
         </w:rPr>
-        <w:t>飘窗贴瓷片</w:t>
-      </w:r>
-      <w:r>
-        <w:rPr>
-          <w:rFonts w:hint="eastAsia"/>
-        </w:rPr>
-        <w:t>或大理石</w:t>
+        <w:t>窗台</w:t>
+      </w:r>
+      <w:r>
+        <w:rPr>
+          <w:rFonts w:hint="eastAsia"/>
+        </w:rPr>
+        <w:t>、</w:t>
+      </w:r>
+      <w:r>
+        <w:rPr>
+          <w:rFonts w:hint="eastAsia"/>
+        </w:rPr>
+        <w:t>飘窗</w:t>
+      </w:r>
+      <w:r>
+        <w:rPr>
+          <w:rFonts w:hint="eastAsia"/>
+        </w:rPr>
+        <w:t>贴瓷砖或大理石</w:t>
+      </w:r>
+    </w:p>
+    <w:p>
+      <w:pPr>
+        <w:pStyle w:val="a9"/>
+        <w:numPr>
+          <w:ilvl w:val="0"/>
+          <w:numId w:val="3"/>
+        </w:numPr>
+        <w:ind w:firstLineChars="0"/>
+      </w:pPr>
+      <w:r>
+        <w:rPr>
+          <w:rFonts w:hint="eastAsia"/>
+        </w:rPr>
+        <w:t>地漏</w:t>
+      </w:r>
+      <w:r>
+        <w:rPr>
+          <w:rFonts w:hint="eastAsia"/>
+        </w:rPr>
+        <w:t>设置</w:t>
+      </w:r>
+      <w:r>
+        <w:rPr>
+          <w:rFonts w:hint="eastAsia"/>
+        </w:rPr>
+        <w:t>合理性</w:t>
+      </w:r>
+    </w:p>
+    <w:p>
+      <w:pPr>
+        <w:pStyle w:val="a9"/>
+        <w:numPr>
+          <w:ilvl w:val="0"/>
+          <w:numId w:val="3"/>
+        </w:numPr>
+        <w:ind w:firstLineChars="0"/>
+      </w:pPr>
+      <w:r>
+        <w:rPr>
+          <w:rFonts w:hint="eastAsia"/>
+        </w:rPr>
+        <w:t>选用较</w:t>
+      </w:r>
+      <w:r>
+        <w:rPr>
+          <w:rFonts w:hint="eastAsia"/>
+        </w:rPr>
+        <w:t>好的电线</w:t>
+      </w:r>
+    </w:p>
+    <w:p>
+      <w:pPr>
+        <w:pStyle w:val="a9"/>
+        <w:numPr>
+          <w:ilvl w:val="0"/>
+          <w:numId w:val="3"/>
+        </w:numPr>
+        <w:ind w:firstLineChars="0"/>
+      </w:pPr>
+      <w:r>
+        <w:rPr>
+          <w:rFonts w:hint="eastAsia"/>
+        </w:rPr>
+        <w:t>选用较好</w:t>
+      </w:r>
+      <w:r>
+        <w:rPr>
+          <w:rFonts w:hint="eastAsia"/>
+        </w:rPr>
+        <w:t>的</w:t>
+      </w:r>
+      <w:r>
+        <w:rPr>
+          <w:rFonts w:hint="eastAsia"/>
+        </w:rPr>
+        <w:t>底盒</w:t>
+      </w:r>
+    </w:p>
+    <w:p>
+      <w:pPr>
+        <w:pStyle w:val="a9"/>
+        <w:numPr>
+          <w:ilvl w:val="0"/>
+          <w:numId w:val="3"/>
+        </w:numPr>
+        <w:ind w:firstLineChars="0"/>
+      </w:pPr>
+      <w:r>
+        <w:rPr>
+          <w:rFonts w:hint="eastAsia"/>
+        </w:rPr>
+        <w:t>选用</w:t>
+      </w:r>
+      <w:r>
+        <w:rPr>
+          <w:rFonts w:hint="eastAsia"/>
+        </w:rPr>
+        <w:t>较好</w:t>
+      </w:r>
+      <w:r>
+        <w:rPr>
+          <w:rFonts w:hint="eastAsia"/>
+        </w:rPr>
+        <w:t>水管</w:t>
+      </w:r>
+    </w:p>
+    <w:p>
+      <w:pPr>
+        <w:pStyle w:val="a9"/>
+        <w:numPr>
+          <w:ilvl w:val="0"/>
+          <w:numId w:val="3"/>
+        </w:numPr>
+        <w:ind w:firstLineChars="0"/>
+      </w:pPr>
+      <w:r>
+        <w:rPr>
+          <w:rFonts w:hint="eastAsia"/>
+        </w:rPr>
+        <w:t>选用防水油漆</w:t>
+      </w:r>
+    </w:p>
+    <w:p>
+      <w:pPr>
+        <w:pStyle w:val="a9"/>
+        <w:numPr>
+          <w:ilvl w:val="0"/>
+          <w:numId w:val="3"/>
+        </w:numPr>
+        <w:ind w:firstLineChars="0"/>
+      </w:pPr>
+      <w:r>
+        <w:rPr>
+          <w:rFonts w:hint="eastAsia"/>
+        </w:rPr>
+        <w:t>储水池</w:t>
       </w:r>
     </w:p>
     <w:p>
       <w:pPr>
         <w:pStyle w:val="1"/>
       </w:pPr>
-      <w:bookmarkStart w:id="1" w:name="_Toc447874911"/>
+      <w:bookmarkStart w:id="1" w:name="_Toc448512533"/>
       <w:r>
         <w:rPr>
           <w:rFonts w:hint="eastAsia"/>
@@ -1420,7 +1701,497 @@
         <w:rPr>
           <w:rFonts w:hint="eastAsia"/>
         </w:rPr>
-        <w:t>主人房是否装壁灯</w:t>
+        <w:t>下水道是否隔音？</w:t>
+      </w:r>
+    </w:p>
+    <w:p>
+      <w:pPr>
+        <w:pStyle w:val="1"/>
+      </w:pPr>
+      <w:bookmarkStart w:id="2" w:name="_Toc448512534"/>
+      <w:r>
+        <w:rPr>
+          <w:rFonts w:hint="eastAsia"/>
+        </w:rPr>
+        <w:t>待办</w:t>
+      </w:r>
+      <w:bookmarkEnd w:id="2"/>
+    </w:p>
+    <w:p>
+      <w:r>
+        <w:rPr>
+          <w:rFonts w:hint="eastAsia"/>
+        </w:rPr>
+        <w:t>确认装修合同的签订注意事项</w:t>
+      </w:r>
+    </w:p>
+    <w:p>
+      <w:r>
+        <w:rPr>
+          <w:rFonts w:hint="eastAsia"/>
+        </w:rPr>
+        <w:t>选购瓷砖（细分）</w:t>
+      </w:r>
+    </w:p>
+    <w:p>
+      <w:r>
+        <w:rPr>
+          <w:rFonts w:hint="eastAsia"/>
+        </w:rPr>
+        <w:t>确认自购的东西</w:t>
+      </w:r>
+    </w:p>
+    <w:p>
+      <w:r>
+        <w:rPr>
+          <w:rFonts w:hint="eastAsia"/>
+        </w:rPr>
+        <w:t>确认厨房落地窗样式</w:t>
+      </w:r>
+    </w:p>
+    <w:p>
+      <w:r>
+        <w:rPr>
+          <w:rFonts w:hint="eastAsia"/>
+        </w:rPr>
+        <w:t>确认客房落地窗样式</w:t>
+      </w:r>
+    </w:p>
+    <w:p>
+      <w:r>
+        <w:rPr>
+          <w:rFonts w:hint="eastAsia"/>
+        </w:rPr>
+        <w:t>选购</w:t>
+      </w:r>
+      <w:r>
+        <w:rPr>
+          <w:rFonts w:hint="eastAsia"/>
+        </w:rPr>
+        <w:t>开关</w:t>
+      </w:r>
+      <w:r>
+        <w:rPr>
+          <w:rFonts w:hint="eastAsia"/>
+        </w:rPr>
+        <w:t>插座</w:t>
+      </w:r>
+    </w:p>
+    <w:p>
+      <w:r>
+        <w:rPr>
+          <w:rFonts w:hint="eastAsia"/>
+        </w:rPr>
+        <w:t>选购龙头</w:t>
+      </w:r>
+    </w:p>
+    <w:p>
+      <w:r>
+        <w:rPr>
+          <w:rFonts w:hint="eastAsia"/>
+        </w:rPr>
+        <w:t>选购灯具</w:t>
+      </w:r>
+    </w:p>
+    <w:p>
+      <w:r>
+        <w:rPr>
+          <w:rFonts w:hint="eastAsia"/>
+        </w:rPr>
+        <w:t>选购门（细分）</w:t>
+      </w:r>
+    </w:p>
+    <w:p>
+      <w:r>
+        <w:rPr>
+          <w:rFonts w:hint="eastAsia"/>
+        </w:rPr>
+        <w:t>选购强电箱</w:t>
+      </w:r>
+    </w:p>
+    <w:p>
+      <w:r>
+        <w:rPr>
+          <w:rFonts w:hint="eastAsia"/>
+        </w:rPr>
+        <w:t>选购弱电箱</w:t>
+      </w:r>
+    </w:p>
+    <w:p>
+      <w:r>
+        <w:rPr>
+          <w:rFonts w:hint="eastAsia"/>
+        </w:rPr>
+        <w:t>选购洗手盘</w:t>
+      </w:r>
+    </w:p>
+    <w:p>
+      <w:r>
+        <w:rPr>
+          <w:rFonts w:hint="eastAsia"/>
+        </w:rPr>
+        <w:t>选购厨房的橱柜、壁柜</w:t>
+      </w:r>
+    </w:p>
+    <w:p>
+      <w:r>
+        <w:rPr>
+          <w:rFonts w:hint="eastAsia"/>
+        </w:rPr>
+        <w:t>测量原配强电箱尺寸（并确认里面有什么东西</w:t>
+      </w:r>
+      <w:r>
+        <w:rPr>
+          <w:rFonts w:hint="eastAsia"/>
+        </w:rPr>
+        <w:t>，</w:t>
+      </w:r>
+      <w:r>
+        <w:rPr>
+          <w:rFonts w:hint="eastAsia"/>
+        </w:rPr>
+        <w:t>3</w:t>
+      </w:r>
+      <w:r>
+        <w:rPr>
+          <w:rFonts w:hint="eastAsia"/>
+        </w:rPr>
+        <w:t>相</w:t>
+      </w:r>
+      <w:r>
+        <w:rPr>
+          <w:rFonts w:hint="eastAsia"/>
+        </w:rPr>
+        <w:t>or</w:t>
+      </w:r>
+      <w:r>
+        <w:rPr>
+          <w:rFonts w:hint="eastAsia"/>
+        </w:rPr>
+        <w:t>单</w:t>
+      </w:r>
+      <w:r>
+        <w:rPr>
+          <w:rFonts w:hint="eastAsia"/>
+        </w:rPr>
+        <w:t>相</w:t>
+      </w:r>
+      <w:r>
+        <w:rPr>
+          <w:rFonts w:hint="eastAsia"/>
+        </w:rPr>
+        <w:t>，总线线径</w:t>
+      </w:r>
+      <w:r>
+        <w:rPr>
+          <w:rFonts w:hint="eastAsia"/>
+        </w:rPr>
+        <w:t>）</w:t>
+      </w:r>
+    </w:p>
+    <w:p>
+      <w:r>
+        <w:rPr>
+          <w:rFonts w:hint="eastAsia"/>
+        </w:rPr>
+        <w:t>测量原弱电箱尺寸（并确认里面有什么东西</w:t>
+      </w:r>
+      <w:r>
+        <w:rPr>
+          <w:rFonts w:hint="eastAsia"/>
+        </w:rPr>
+        <w:t>，有无楼宇对讲系统</w:t>
+      </w:r>
+      <w:r>
+        <w:rPr>
+          <w:rFonts w:hint="eastAsia"/>
+        </w:rPr>
+        <w:t>）</w:t>
+      </w:r>
+    </w:p>
+    <w:p>
+      <w:r>
+        <w:rPr>
+          <w:rFonts w:hint="eastAsia"/>
+        </w:rPr>
+        <w:t>选购过道尽头壁画</w:t>
+      </w:r>
+    </w:p>
+    <w:p>
+      <w:r>
+        <w:rPr>
+          <w:rFonts w:hint="eastAsia"/>
+        </w:rPr>
+        <w:t>确定空调位置</w:t>
+      </w:r>
+      <w:r>
+        <w:rPr>
+          <w:rFonts w:hint="eastAsia"/>
+        </w:rPr>
+        <w:t>，以便确定插座位置</w:t>
+      </w:r>
+    </w:p>
+    <w:p>
+      <w:r>
+        <w:rPr>
+          <w:rFonts w:hint="eastAsia"/>
+        </w:rPr>
+        <w:t>选购窗帘</w:t>
+      </w:r>
+    </w:p>
+    <w:p>
+      <w:r>
+        <w:rPr>
+          <w:rFonts w:hint="eastAsia"/>
+        </w:rPr>
+        <w:t>选购门槛石</w:t>
+      </w:r>
+    </w:p>
+    <w:p>
+      <w:r>
+        <w:rPr>
+          <w:rFonts w:hint="eastAsia"/>
+        </w:rPr>
+        <w:t>收集各区域设计图片</w:t>
+      </w:r>
+    </w:p>
+    <w:p>
+      <w:r>
+        <w:rPr>
+          <w:rFonts w:hint="eastAsia"/>
+        </w:rPr>
+        <w:t>研究</w:t>
+      </w:r>
+      <w:r>
+        <w:rPr>
+          <w:rFonts w:hint="eastAsia"/>
+        </w:rPr>
+        <w:t>防水方案</w:t>
+      </w:r>
+      <w:r>
+        <w:rPr>
+          <w:rFonts w:hint="eastAsia"/>
+        </w:rPr>
+        <w:t>（材料：德高）</w:t>
+      </w:r>
+    </w:p>
+    <w:p>
+      <w:r>
+        <w:rPr>
+          <w:rFonts w:hint="eastAsia"/>
+        </w:rPr>
+        <w:t>研究</w:t>
+      </w:r>
+      <w:r>
+        <w:rPr>
+          <w:rFonts w:hint="eastAsia"/>
+        </w:rPr>
+        <w:t>厨房方案</w:t>
+      </w:r>
+    </w:p>
+    <w:p>
+      <w:r>
+        <w:rPr>
+          <w:rFonts w:hint="eastAsia"/>
+        </w:rPr>
+        <w:t>研究</w:t>
+      </w:r>
+      <w:r>
+        <w:rPr>
+          <w:rFonts w:hint="eastAsia"/>
+        </w:rPr>
+        <w:t>卫生间方案</w:t>
+      </w:r>
+    </w:p>
+    <w:p>
+      <w:r>
+        <w:rPr>
+          <w:rFonts w:hint="eastAsia"/>
+        </w:rPr>
+        <w:t>研究</w:t>
+      </w:r>
+      <w:r>
+        <w:rPr>
+          <w:rFonts w:hint="eastAsia"/>
+        </w:rPr>
+        <w:t>主卧方案</w:t>
+      </w:r>
+      <w:r>
+        <w:rPr>
+          <w:rFonts w:hint="eastAsia"/>
+        </w:rPr>
+        <w:t>（偏向淡黄）</w:t>
+      </w:r>
+    </w:p>
+    <w:p>
+      <w:r>
+        <w:rPr>
+          <w:rFonts w:hint="eastAsia"/>
+        </w:rPr>
+        <w:t>研究</w:t>
+      </w:r>
+      <w:r>
+        <w:rPr>
+          <w:rFonts w:hint="eastAsia"/>
+        </w:rPr>
+        <w:t>儿童房方案</w:t>
+      </w:r>
+      <w:r>
+        <w:rPr>
+          <w:rFonts w:hint="eastAsia"/>
+        </w:rPr>
+        <w:t>（偏向卡通色调）</w:t>
+      </w:r>
+    </w:p>
+    <w:p>
+      <w:r>
+        <w:rPr>
+          <w:rFonts w:hint="eastAsia"/>
+        </w:rPr>
+        <w:lastRenderedPageBreak/>
+        <w:t>研究</w:t>
+      </w:r>
+      <w:r>
+        <w:rPr>
+          <w:rFonts w:hint="eastAsia"/>
+        </w:rPr>
+        <w:t>大厅方案（偏向明亮色调）</w:t>
+      </w:r>
+    </w:p>
+    <w:p>
+      <w:r>
+        <w:rPr>
+          <w:rFonts w:hint="eastAsia"/>
+        </w:rPr>
+        <w:t>研究</w:t>
+      </w:r>
+      <w:r>
+        <w:rPr>
+          <w:rFonts w:hint="eastAsia"/>
+        </w:rPr>
+        <w:t>强电设计方案</w:t>
+      </w:r>
+    </w:p>
+    <w:p>
+      <w:r>
+        <w:rPr>
+          <w:rFonts w:hint="eastAsia"/>
+        </w:rPr>
+        <w:t>研究</w:t>
+      </w:r>
+      <w:r>
+        <w:rPr>
+          <w:rFonts w:hint="eastAsia"/>
+        </w:rPr>
+        <w:t>弱电</w:t>
+      </w:r>
+      <w:r>
+        <w:rPr>
+          <w:rFonts w:hint="eastAsia"/>
+        </w:rPr>
+        <w:t>设计方案</w:t>
+      </w:r>
+    </w:p>
+    <w:p>
+      <w:r>
+        <w:rPr>
+          <w:rFonts w:hint="eastAsia"/>
+        </w:rPr>
+        <w:t>研究</w:t>
+      </w:r>
+      <w:r>
+        <w:rPr>
+          <w:rFonts w:hint="eastAsia"/>
+        </w:rPr>
+        <w:t>水路设计方案</w:t>
+      </w:r>
+    </w:p>
+    <w:p>
+      <w:r>
+        <w:rPr>
+          <w:rFonts w:hint="eastAsia"/>
+        </w:rPr>
+        <w:t>研究水电验收方案</w:t>
+      </w:r>
+    </w:p>
+    <w:p>
+      <w:r>
+        <w:rPr>
+          <w:rFonts w:hint="eastAsia"/>
+        </w:rPr>
+        <w:t>研究照明系统</w:t>
+      </w:r>
+      <w:r>
+        <w:rPr>
+          <w:rFonts w:hint="eastAsia"/>
+        </w:rPr>
+        <w:t>部署</w:t>
+      </w:r>
+      <w:r>
+        <w:rPr>
+          <w:rFonts w:hint="eastAsia"/>
+        </w:rPr>
+        <w:t>，特别是厨房与</w:t>
+      </w:r>
+      <w:r>
+        <w:rPr>
+          <w:rFonts w:hint="eastAsia"/>
+        </w:rPr>
+        <w:t>卫生间</w:t>
+      </w:r>
+    </w:p>
+    <w:p>
+      <w:r>
+        <w:rPr>
+          <w:rFonts w:hint="eastAsia"/>
+        </w:rPr>
+        <w:t>研究电视墙设计（包括电视墙、电视柜、插座）</w:t>
+      </w:r>
+    </w:p>
+    <w:p>
+      <w:r>
+        <w:rPr>
+          <w:rFonts w:hint="eastAsia"/>
+        </w:rPr>
+        <w:t>研究</w:t>
+      </w:r>
+      <w:r>
+        <w:rPr>
+          <w:rFonts w:hint="eastAsia"/>
+        </w:rPr>
+        <w:t>空气能热水器部署方案</w:t>
+      </w:r>
+    </w:p>
+    <w:p>
+      <w:r>
+        <w:rPr>
+          <w:rFonts w:hint="eastAsia"/>
+        </w:rPr>
+        <w:t>研究主人房电热水器部署方案（</w:t>
+      </w:r>
+      <w:r>
+        <w:rPr>
+          <w:rFonts w:hint="eastAsia"/>
+        </w:rPr>
+        <w:t>铺砖、吊顶后，如果</w:t>
+      </w:r>
+      <w:r>
+        <w:rPr>
+          <w:rFonts w:hint="eastAsia"/>
+        </w:rPr>
+        <w:t>电热水器</w:t>
+      </w:r>
+      <w:r>
+        <w:rPr>
+          <w:rFonts w:hint="eastAsia"/>
+        </w:rPr>
+        <w:t>不嵌入吊顶，是否</w:t>
+      </w:r>
+      <w:r>
+        <w:rPr>
+          <w:rFonts w:hint="eastAsia"/>
+        </w:rPr>
+        <w:t>够位</w:t>
       </w:r>
       <w:r>
         <w:rPr>
@@ -1428,200 +2199,120 @@
         </w:rPr>
         <w:t>？</w:t>
       </w:r>
-    </w:p>
-    <w:p>
-      <w:pPr>
-        <w:pStyle w:val="a9"/>
-        <w:numPr>
-          <w:ilvl w:val="0"/>
-          <w:numId w:val="6"/>
-        </w:numPr>
-        <w:ind w:firstLineChars="0"/>
-      </w:pPr>
-      <w:r>
-        <w:rPr>
-          <w:rFonts w:hint="eastAsia"/>
-        </w:rPr>
-        <w:t>电话线只部署客厅一个点？还是部署多个点？</w:t>
+      <w:r>
+        <w:rPr>
+          <w:rFonts w:hint="eastAsia"/>
+        </w:rPr>
+        <w:t>）</w:t>
+      </w:r>
+    </w:p>
+    <w:p>
+      <w:r>
+        <w:rPr>
+          <w:rFonts w:hint="eastAsia"/>
+        </w:rPr>
+        <w:t>研究厨房开关插座部署（烟机、下水槽）</w:t>
+      </w:r>
+    </w:p>
+    <w:p>
+      <w:pPr>
+        <w:rPr>
+          <w:rFonts w:hint="eastAsia"/>
+        </w:rPr>
+      </w:pPr>
+      <w:r>
+        <w:rPr>
+          <w:rFonts w:hint="eastAsia"/>
+        </w:rPr>
+        <w:t>确认衣柜书柜是否会挡住空调孔（重点</w:t>
+      </w:r>
+      <w:r>
+        <w:rPr>
+          <w:rFonts w:hint="eastAsia"/>
+        </w:rPr>
+        <w:t>查看书房、儿童房</w:t>
+      </w:r>
+      <w:r>
+        <w:rPr>
+          <w:rFonts w:hint="eastAsia"/>
+        </w:rPr>
+        <w:t>）</w:t>
+      </w:r>
+    </w:p>
+    <w:p>
+      <w:r>
+        <w:rPr>
+          <w:rFonts w:hint="eastAsia"/>
+        </w:rPr>
+        <w:t>研究储水池方案</w:t>
       </w:r>
     </w:p>
     <w:p>
       <w:pPr>
         <w:pStyle w:val="1"/>
       </w:pPr>
-      <w:bookmarkStart w:id="2" w:name="_Toc447874912"/>
-      <w:r>
-        <w:rPr>
-          <w:rFonts w:hint="eastAsia"/>
-        </w:rPr>
-        <w:t>待办</w:t>
-      </w:r>
-      <w:bookmarkEnd w:id="2"/>
-    </w:p>
-    <w:p>
-      <w:r>
-        <w:rPr>
-          <w:rFonts w:hint="eastAsia"/>
-        </w:rPr>
-        <w:t>确认装修合同的签订注意事项</w:t>
-      </w:r>
-    </w:p>
-    <w:p>
-      <w:r>
-        <w:rPr>
-          <w:rFonts w:hint="eastAsia"/>
-        </w:rPr>
-        <w:t>选购瓷砖（细分）</w:t>
-      </w:r>
-    </w:p>
-    <w:p>
-      <w:r>
-        <w:rPr>
-          <w:rFonts w:hint="eastAsia"/>
-        </w:rPr>
-        <w:t>确认自购的东西</w:t>
-      </w:r>
-    </w:p>
-    <w:p>
-      <w:r>
-        <w:rPr>
-          <w:rFonts w:hint="eastAsia"/>
-        </w:rPr>
-        <w:t>确认厨房落地窗样式</w:t>
-      </w:r>
-    </w:p>
-    <w:p>
-      <w:r>
-        <w:rPr>
-          <w:rFonts w:hint="eastAsia"/>
-        </w:rPr>
-        <w:t>确认客房落地窗样式</w:t>
-      </w:r>
-    </w:p>
-    <w:p>
-      <w:r>
-        <w:rPr>
-          <w:rFonts w:hint="eastAsia"/>
-        </w:rPr>
-        <w:t>选购</w:t>
-      </w:r>
-      <w:r>
-        <w:rPr>
-          <w:rFonts w:hint="eastAsia"/>
-        </w:rPr>
-        <w:t>开关</w:t>
-      </w:r>
-      <w:r>
-        <w:rPr>
-          <w:rFonts w:hint="eastAsia"/>
-        </w:rPr>
-        <w:t>插座</w:t>
-      </w:r>
-    </w:p>
-    <w:p>
-      <w:r>
-        <w:rPr>
-          <w:rFonts w:hint="eastAsia"/>
-        </w:rPr>
-        <w:t>选购龙头</w:t>
-      </w:r>
-    </w:p>
-    <w:p>
-      <w:r>
-        <w:rPr>
-          <w:rFonts w:hint="eastAsia"/>
-        </w:rPr>
-        <w:t>选购灯具</w:t>
-      </w:r>
-    </w:p>
-    <w:p>
-      <w:r>
-        <w:rPr>
-          <w:rFonts w:hint="eastAsia"/>
-        </w:rPr>
-        <w:t>选购门（细分）</w:t>
-      </w:r>
-    </w:p>
-    <w:p>
-      <w:r>
-        <w:rPr>
-          <w:rFonts w:hint="eastAsia"/>
-        </w:rPr>
-        <w:t>选购强电箱</w:t>
-      </w:r>
-    </w:p>
-    <w:p>
-      <w:r>
-        <w:rPr>
-          <w:rFonts w:hint="eastAsia"/>
-        </w:rPr>
-        <w:t>选购弱电箱</w:t>
-      </w:r>
-    </w:p>
-    <w:p>
-      <w:r>
-        <w:rPr>
-          <w:rFonts w:hint="eastAsia"/>
-        </w:rPr>
-        <w:t>选购洗手盘</w:t>
-      </w:r>
-    </w:p>
-    <w:p>
-      <w:r>
-        <w:rPr>
-          <w:rFonts w:hint="eastAsia"/>
-        </w:rPr>
-        <w:t>选购厨房的橱柜、壁柜</w:t>
-      </w:r>
-    </w:p>
-    <w:p>
-      <w:r>
-        <w:rPr>
-          <w:rFonts w:hint="eastAsia"/>
-        </w:rPr>
-        <w:t>测量原配强电箱尺寸（并确认里面有什么东西</w:t>
-      </w:r>
-      <w:r>
-        <w:rPr>
-          <w:rFonts w:hint="eastAsia"/>
-        </w:rPr>
-        <w:t>，</w:t>
-      </w:r>
-      <w:r>
-        <w:rPr>
-          <w:rFonts w:hint="eastAsia"/>
-        </w:rPr>
-        <w:t>3</w:t>
-      </w:r>
-      <w:r>
-        <w:rPr>
-          <w:rFonts w:hint="eastAsia"/>
-        </w:rPr>
-        <w:t>相</w:t>
-      </w:r>
-      <w:r>
-        <w:rPr>
-          <w:rFonts w:hint="eastAsia"/>
-        </w:rPr>
-        <w:t>or</w:t>
-      </w:r>
-      <w:r>
-        <w:rPr>
-          <w:rFonts w:hint="eastAsia"/>
-        </w:rPr>
-        <w:t>单</w:t>
-      </w:r>
-      <w:r>
-        <w:rPr>
-          <w:rFonts w:hint="eastAsia"/>
-        </w:rPr>
-        <w:t>相</w:t>
-      </w:r>
-      <w:r>
-        <w:rPr>
-          <w:rFonts w:hint="eastAsia"/>
-        </w:rPr>
-        <w:t>，总线线径</w:t>
+      <w:bookmarkStart w:id="3" w:name="_Toc448512536"/>
+      <w:r>
+        <w:rPr>
+          <w:rFonts w:hint="eastAsia"/>
+        </w:rPr>
+        <w:t>装修</w:t>
+      </w:r>
+      <w:r>
+        <w:rPr>
+          <w:rFonts w:hint="eastAsia"/>
+        </w:rPr>
+        <w:t>总体思路</w:t>
+      </w:r>
+      <w:bookmarkEnd w:id="3"/>
+    </w:p>
+    <w:p>
+      <w:r>
+        <w:rPr>
+          <w:rFonts w:hint="eastAsia"/>
+        </w:rPr>
+        <w:t>简约、容易打理</w:t>
+      </w:r>
+    </w:p>
+    <w:p>
+      <w:r>
+        <w:rPr>
+          <w:rFonts w:hint="eastAsia"/>
+        </w:rPr>
+        <w:t>能在商场买，不叫木工做，怕手艺不过关</w:t>
+      </w:r>
+    </w:p>
+    <w:p>
+      <w:pPr>
+        <w:pStyle w:val="1"/>
+      </w:pPr>
+      <w:bookmarkStart w:id="4" w:name="_Toc448512537"/>
+      <w:r>
+        <w:rPr>
+          <w:rFonts w:hint="eastAsia"/>
+        </w:rPr>
+        <w:t>注意事项</w:t>
+      </w:r>
+      <w:bookmarkEnd w:id="4"/>
+    </w:p>
+    <w:p>
+      <w:r>
+        <w:rPr>
+          <w:rFonts w:hint="eastAsia"/>
+        </w:rPr>
+        <w:t>选购家私注意尺寸</w:t>
+      </w:r>
+      <w:r>
+        <w:rPr>
+          <w:rFonts w:hint="eastAsia"/>
+        </w:rPr>
+        <w:t>（</w:t>
+      </w:r>
+      <w:r>
+        <w:rPr>
+          <w:rFonts w:hint="eastAsia"/>
+        </w:rPr>
+        <w:t>要能进门</w:t>
       </w:r>
       <w:r>
         <w:rPr>
@@ -1631,404 +2322,102 @@
       </w:r>
     </w:p>
     <w:p>
-      <w:r>
-        <w:rPr>
-          <w:rFonts w:hint="eastAsia"/>
-        </w:rPr>
-        <w:t>测量原弱电箱尺寸（并确认里面有什么东西</w:t>
-      </w:r>
-      <w:r>
-        <w:rPr>
-          <w:rFonts w:hint="eastAsia"/>
-        </w:rPr>
-        <w:t>，有无楼宇对讲系统</w:t>
-      </w:r>
-      <w:r>
-        <w:rPr>
-          <w:rFonts w:hint="eastAsia"/>
-        </w:rPr>
-        <w:t>）</w:t>
-      </w:r>
-    </w:p>
-    <w:p>
-      <w:r>
-        <w:rPr>
-          <w:rFonts w:hint="eastAsia"/>
-        </w:rPr>
-        <w:t>选购过道尽头壁画</w:t>
-      </w:r>
-    </w:p>
-    <w:p>
-      <w:r>
-        <w:rPr>
-          <w:rFonts w:hint="eastAsia"/>
-        </w:rPr>
-        <w:t>确定空调位置</w:t>
-      </w:r>
-      <w:r>
-        <w:rPr>
-          <w:rFonts w:hint="eastAsia"/>
-        </w:rPr>
-        <w:t>，以便确定插座位置</w:t>
-      </w:r>
-    </w:p>
-    <w:p>
-      <w:r>
-        <w:rPr>
-          <w:rFonts w:hint="eastAsia"/>
-        </w:rPr>
-        <w:t>确定厨房所有电器</w:t>
-      </w:r>
-      <w:r>
-        <w:rPr>
-          <w:rFonts w:hint="eastAsia"/>
-        </w:rPr>
-        <w:t>，以便部署电路</w:t>
-      </w:r>
-    </w:p>
-    <w:p>
-      <w:r>
-        <w:rPr>
-          <w:rFonts w:hint="eastAsia"/>
-        </w:rPr>
-        <w:t>选购窗帘</w:t>
-      </w:r>
-    </w:p>
-    <w:p>
-      <w:r>
-        <w:rPr>
-          <w:rFonts w:hint="eastAsia"/>
-        </w:rPr>
-        <w:t>选购门槛石</w:t>
-      </w:r>
-    </w:p>
-    <w:p>
-      <w:r>
-        <w:rPr>
-          <w:rFonts w:hint="eastAsia"/>
-        </w:rPr>
-        <w:t>收集各区域设计图片</w:t>
-      </w:r>
-    </w:p>
-    <w:p>
-      <w:r>
-        <w:rPr>
-          <w:rFonts w:hint="eastAsia"/>
-        </w:rPr>
-        <w:t>留意方案中的地漏设计</w:t>
-      </w:r>
-    </w:p>
-    <w:p>
       <w:pPr>
         <w:pStyle w:val="1"/>
       </w:pPr>
-      <w:bookmarkStart w:id="3" w:name="_Toc447874913"/>
-      <w:r>
-        <w:rPr>
-          <w:rFonts w:hint="eastAsia"/>
-        </w:rPr>
-        <w:t>待</w:t>
-      </w:r>
-      <w:r>
-        <w:rPr>
-          <w:rFonts w:hint="eastAsia"/>
-        </w:rPr>
-        <w:t>研究</w:t>
-      </w:r>
-      <w:bookmarkEnd w:id="3"/>
-    </w:p>
-    <w:p>
-      <w:r>
-        <w:rPr>
-          <w:rFonts w:hint="eastAsia"/>
-        </w:rPr>
-        <w:t>防水方案</w:t>
-      </w:r>
-    </w:p>
-    <w:p>
-      <w:r>
-        <w:rPr>
-          <w:rFonts w:hint="eastAsia"/>
-        </w:rPr>
-        <w:t>厨房方案</w:t>
-      </w:r>
-      <w:r>
-        <w:rPr>
-          <w:rFonts w:hint="eastAsia"/>
-        </w:rPr>
-        <w:t>、卫生间方案</w:t>
-      </w:r>
-    </w:p>
-    <w:p>
-      <w:r>
-        <w:rPr>
-          <w:rFonts w:hint="eastAsia"/>
-        </w:rPr>
-        <w:t>洗手盘方案</w:t>
-      </w:r>
-    </w:p>
-    <w:p>
-      <w:r>
-        <w:rPr>
-          <w:rFonts w:hint="eastAsia"/>
-        </w:rPr>
-        <w:t>主卧方案</w:t>
-      </w:r>
-      <w:r>
-        <w:rPr>
-          <w:rFonts w:hint="eastAsia"/>
-        </w:rPr>
-        <w:t>（偏向淡黄）</w:t>
-      </w:r>
-    </w:p>
-    <w:p>
-      <w:r>
-        <w:rPr>
-          <w:rFonts w:hint="eastAsia"/>
-        </w:rPr>
-        <w:t>儿童房方案</w:t>
-      </w:r>
-      <w:r>
-        <w:rPr>
-          <w:rFonts w:hint="eastAsia"/>
-        </w:rPr>
-        <w:t>（偏向卡通色调）</w:t>
-      </w:r>
-    </w:p>
-    <w:p>
-      <w:r>
-        <w:rPr>
-          <w:rFonts w:hint="eastAsia"/>
-        </w:rPr>
-        <w:t>老人房方案</w:t>
-      </w:r>
-    </w:p>
-    <w:p>
-      <w:r>
-        <w:rPr>
-          <w:rFonts w:hint="eastAsia"/>
-        </w:rPr>
-        <w:t>大厅方案（偏向明亮色调）</w:t>
-      </w:r>
-    </w:p>
-    <w:p>
-      <w:r>
-        <w:rPr>
-          <w:rFonts w:hint="eastAsia"/>
-        </w:rPr>
-        <w:lastRenderedPageBreak/>
-        <w:t>强电设计方案</w:t>
-      </w:r>
-    </w:p>
-    <w:p>
-      <w:r>
-        <w:rPr>
-          <w:rFonts w:hint="eastAsia"/>
-        </w:rPr>
-        <w:t>弱电</w:t>
-      </w:r>
-      <w:r>
-        <w:rPr>
-          <w:rFonts w:hint="eastAsia"/>
-        </w:rPr>
-        <w:t>设计方案</w:t>
-      </w:r>
-    </w:p>
-    <w:p>
-      <w:r>
-        <w:rPr>
-          <w:rFonts w:hint="eastAsia"/>
-        </w:rPr>
-        <w:t>水路设计方案</w:t>
-      </w:r>
-    </w:p>
-    <w:p>
-      <w:r>
-        <w:rPr>
-          <w:rFonts w:hint="eastAsia"/>
-        </w:rPr>
-        <w:t>研究主卫设置浴缸可行性</w:t>
-      </w:r>
-    </w:p>
-    <w:p>
-      <w:r>
-        <w:rPr>
-          <w:rFonts w:hint="eastAsia"/>
-        </w:rPr>
-        <w:t>研究水电验收方案</w:t>
-      </w:r>
-    </w:p>
-    <w:p>
-      <w:r>
-        <w:rPr>
-          <w:rFonts w:hint="eastAsia"/>
-        </w:rPr>
-        <w:t>研究照明系统</w:t>
-      </w:r>
-      <w:r>
-        <w:rPr>
-          <w:rFonts w:hint="eastAsia"/>
-        </w:rPr>
-        <w:t>部署</w:t>
-      </w:r>
-      <w:r>
-        <w:rPr>
-          <w:rFonts w:hint="eastAsia"/>
-        </w:rPr>
-        <w:t>，特别是厨房与</w:t>
-      </w:r>
-      <w:r>
-        <w:rPr>
-          <w:rFonts w:hint="eastAsia"/>
-        </w:rPr>
-        <w:t>卫生间</w:t>
-      </w:r>
-    </w:p>
-    <w:p>
-      <w:r>
-        <w:rPr>
-          <w:rFonts w:hint="eastAsia"/>
-        </w:rPr>
-        <w:t>研究电视墙设计（包括电视墙、电视柜、插座）</w:t>
-      </w:r>
-    </w:p>
-    <w:p>
-      <w:r>
-        <w:rPr>
-          <w:rFonts w:hint="eastAsia"/>
-        </w:rPr>
-        <w:t>防水方案</w:t>
+      <w:bookmarkStart w:id="5" w:name="_Toc448512538"/>
+      <w:r>
+        <w:rPr>
+          <w:rFonts w:hint="eastAsia"/>
+        </w:rPr>
+        <w:t>装修过程</w:t>
+      </w:r>
+      <w:r>
+        <w:rPr>
+          <w:rFonts w:hint="eastAsia"/>
+        </w:rPr>
+        <w:t>重点监控</w:t>
+      </w:r>
+      <w:bookmarkEnd w:id="5"/>
+    </w:p>
+    <w:p>
+      <w:r>
+        <w:rPr>
+          <w:rFonts w:hint="eastAsia"/>
+        </w:rPr>
+        <w:t>开关、插座、灯位安装位置</w:t>
+      </w:r>
+    </w:p>
+    <w:p>
+      <w:r>
+        <w:rPr>
+          <w:rFonts w:hint="eastAsia"/>
+        </w:rPr>
+        <w:t>水位安装位置</w:t>
+      </w:r>
+    </w:p>
+    <w:p>
+      <w:r>
+        <w:rPr>
+          <w:rFonts w:hint="eastAsia"/>
+        </w:rPr>
+        <w:t>如果</w:t>
+      </w:r>
+      <w:r>
+        <w:rPr>
+          <w:rFonts w:hint="eastAsia"/>
+        </w:rPr>
+        <w:t>2</w:t>
+      </w:r>
+      <w:r>
+        <w:rPr>
+          <w:rFonts w:hint="eastAsia"/>
+        </w:rPr>
+        <w:t>个带防水罩的插座挨着，要相隔比较远</w:t>
+      </w:r>
+    </w:p>
+    <w:p>
+      <w:r>
+        <w:rPr>
+          <w:rFonts w:hint="eastAsia"/>
+        </w:rPr>
+        <w:t>地漏附近的瓷砖未干，要及时检查水平</w:t>
       </w:r>
     </w:p>
     <w:p>
       <w:pPr>
         <w:pStyle w:val="1"/>
       </w:pPr>
-      <w:bookmarkStart w:id="4" w:name="_Toc447874914"/>
-      <w:r>
-        <w:rPr>
-          <w:rFonts w:hint="eastAsia"/>
-        </w:rPr>
-        <w:t>装修</w:t>
-      </w:r>
-      <w:r>
-        <w:rPr>
-          <w:rFonts w:hint="eastAsia"/>
-        </w:rPr>
-        <w:t>总体思路</w:t>
-      </w:r>
-      <w:bookmarkEnd w:id="4"/>
-    </w:p>
-    <w:p>
-      <w:r>
-        <w:rPr>
-          <w:rFonts w:hint="eastAsia"/>
-        </w:rPr>
-        <w:t>简约、容易打理</w:t>
-      </w:r>
-    </w:p>
-    <w:p>
-      <w:r>
-        <w:rPr>
-          <w:rFonts w:hint="eastAsia"/>
-        </w:rPr>
-        <w:t>能在商场买，不叫木工做，怕手艺不过关</w:t>
+      <w:bookmarkStart w:id="6" w:name="_Toc448512539"/>
+      <w:r>
+        <w:rPr>
+          <w:rFonts w:hint="eastAsia"/>
+        </w:rPr>
+        <w:t>收尾</w:t>
+      </w:r>
+      <w:bookmarkEnd w:id="6"/>
+    </w:p>
+    <w:p>
+      <w:r>
+        <w:rPr>
+          <w:rFonts w:hint="eastAsia"/>
+        </w:rPr>
+        <w:t>购置家私家电</w:t>
+      </w:r>
+    </w:p>
+    <w:p>
+      <w:r>
+        <w:rPr>
+          <w:rFonts w:hint="eastAsia"/>
+        </w:rPr>
+        <w:t>取回最终版图纸</w:t>
       </w:r>
     </w:p>
     <w:p>
       <w:pPr>
         <w:pStyle w:val="1"/>
       </w:pPr>
-      <w:bookmarkStart w:id="5" w:name="_Toc447874915"/>
-      <w:r>
-        <w:rPr>
-          <w:rFonts w:hint="eastAsia"/>
-        </w:rPr>
-        <w:t>注意事项</w:t>
-      </w:r>
-      <w:bookmarkEnd w:id="5"/>
-    </w:p>
-    <w:p>
-      <w:r>
-        <w:rPr>
-          <w:rFonts w:hint="eastAsia"/>
-        </w:rPr>
-        <w:t>插座安装高度</w:t>
-      </w:r>
-    </w:p>
-    <w:p>
-      <w:pPr>
-        <w:rPr>
-          <w:rFonts w:hint="eastAsia"/>
-        </w:rPr>
-      </w:pPr>
-      <w:r>
-        <w:rPr>
-          <w:rFonts w:hint="eastAsia"/>
-        </w:rPr>
-        <w:t>地漏附近的瓷砖未干，要及时检查水平</w:t>
-      </w:r>
-    </w:p>
-    <w:p>
-      <w:r>
-        <w:rPr>
-          <w:rFonts w:hint="eastAsia"/>
-        </w:rPr>
-        <w:t>选购家私注意尺寸</w:t>
-      </w:r>
-      <w:r>
-        <w:rPr>
-          <w:rFonts w:hint="eastAsia"/>
-        </w:rPr>
-        <w:t>（</w:t>
-      </w:r>
-      <w:r>
-        <w:rPr>
-          <w:rFonts w:hint="eastAsia"/>
-        </w:rPr>
-        <w:t>要能进门</w:t>
-      </w:r>
-      <w:r>
-        <w:rPr>
-          <w:rFonts w:hint="eastAsia"/>
-        </w:rPr>
-        <w:t>）</w:t>
-      </w:r>
-    </w:p>
-    <w:p>
-      <w:pPr>
-        <w:pStyle w:val="1"/>
-      </w:pPr>
-      <w:bookmarkStart w:id="6" w:name="_Toc447874916"/>
-      <w:r>
-        <w:rPr>
-          <w:rFonts w:hint="eastAsia"/>
-        </w:rPr>
-        <w:t>收尾</w:t>
-      </w:r>
-      <w:bookmarkEnd w:id="6"/>
-    </w:p>
-    <w:p>
-      <w:r>
-        <w:rPr>
-          <w:rFonts w:hint="eastAsia"/>
-        </w:rPr>
-        <w:t>购置家私家电</w:t>
-      </w:r>
-    </w:p>
-    <w:p>
-      <w:r>
-        <w:rPr>
-          <w:rFonts w:hint="eastAsia"/>
-        </w:rPr>
-        <w:t>取回最终版图纸</w:t>
-      </w:r>
-    </w:p>
-    <w:p>
-      <w:pPr>
-        <w:pStyle w:val="1"/>
-      </w:pPr>
-      <w:bookmarkStart w:id="7" w:name="_Toc447874917"/>
+      <w:bookmarkStart w:id="7" w:name="_Toc448512540"/>
       <w:r>
         <w:rPr>
           <w:rFonts w:hint="eastAsia"/>
@@ -2733,6 +3122,9 @@
     <w:abstractNumId w:val="0"/>
   </w:num>
   <w:num w:numId="7">
+    <w:abstractNumId w:val="1"/>
+  </w:num>
+  <w:num w:numId="8">
     <w:abstractNumId w:val="1"/>
   </w:num>
 </w:numbering>
@@ -3763,7 +4155,7 @@
 </file>
 
 <file path=customXml/itemProps1.xml><?xml version="1.0" encoding="utf-8"?>
-<ds:datastoreItem xmlns:ds="http://schemas.openxmlformats.org/officeDocument/2006/customXml" ds:itemID="{A9126B93-27AB-4CE1-BC16-3740133D0CAA}">
+<ds:datastoreItem xmlns:ds="http://schemas.openxmlformats.org/officeDocument/2006/customXml" ds:itemID="{B893FAEF-FF06-4E0A-AB5C-F09C52DD0B91}">
   <ds:schemaRefs>
     <ds:schemaRef ds:uri="http://schemas.openxmlformats.org/officeDocument/2006/bibliography"/>
   </ds:schemaRefs>

--- a/装修笔记.docx
+++ b/装修笔记.docx
@@ -2215,11 +2215,6 @@
       </w:r>
     </w:p>
     <w:p>
-      <w:pPr>
-        <w:rPr>
-          <w:rFonts w:hint="eastAsia"/>
-        </w:rPr>
-      </w:pPr>
       <w:r>
         <w:rPr>
           <w:rFonts w:hint="eastAsia"/>
@@ -2240,11 +2235,24 @@
       </w:r>
     </w:p>
     <w:p>
+      <w:pPr>
+        <w:rPr>
+          <w:rFonts w:hint="eastAsia"/>
+        </w:rPr>
+      </w:pPr>
       <w:r>
         <w:rPr>
           <w:rFonts w:hint="eastAsia"/>
         </w:rPr>
         <w:t>研究储水池方案</w:t>
+      </w:r>
+    </w:p>
+    <w:p>
+      <w:r>
+        <w:rPr>
+          <w:rFonts w:hint="eastAsia"/>
+        </w:rPr>
+        <w:t>选购乳胶漆</w:t>
       </w:r>
     </w:p>
     <w:p>
@@ -4155,7 +4163,7 @@
 </file>
 
 <file path=customXml/itemProps1.xml><?xml version="1.0" encoding="utf-8"?>
-<ds:datastoreItem xmlns:ds="http://schemas.openxmlformats.org/officeDocument/2006/customXml" ds:itemID="{B893FAEF-FF06-4E0A-AB5C-F09C52DD0B91}">
+<ds:datastoreItem xmlns:ds="http://schemas.openxmlformats.org/officeDocument/2006/customXml" ds:itemID="{416819C5-CEDB-4A05-8D4E-56A5B994C0E6}">
   <ds:schemaRefs>
     <ds:schemaRef ds:uri="http://schemas.openxmlformats.org/officeDocument/2006/bibliography"/>
   </ds:schemaRefs>

--- a/装修笔记.docx
+++ b/装修笔记.docx
@@ -57,7 +57,7 @@
           <w:r>
             <w:fldChar w:fldCharType="separate"/>
           </w:r>
-          <w:hyperlink w:anchor="_Toc448512532" w:history="1">
+          <w:hyperlink w:anchor="_Toc448874064" w:history="1">
             <w:r>
               <w:rPr>
                 <w:rStyle w:val="a8"/>
@@ -77,7 +77,7 @@
                 <w:rFonts w:hint="eastAsia"/>
                 <w:noProof/>
               </w:rPr>
-              <w:t>方案关键内容</w:t>
+              <w:t>要求装修公司做</w:t>
             </w:r>
             <w:r>
               <w:rPr>
@@ -98,7 +98,7 @@
                 <w:noProof/>
                 <w:webHidden/>
               </w:rPr>
-              <w:instrText xml:space="preserve"> PAGEREF _Toc448512532 \h </w:instrText>
+              <w:instrText xml:space="preserve"> PAGEREF _Toc448874064 \h </w:instrText>
             </w:r>
             <w:r>
               <w:rPr>
@@ -140,7 +140,7 @@
               <w:noProof/>
             </w:rPr>
           </w:pPr>
-          <w:hyperlink w:anchor="_Toc448512533" w:history="1">
+          <w:hyperlink w:anchor="_Toc448874065" w:history="1">
             <w:r>
               <w:rPr>
                 <w:rStyle w:val="a8"/>
@@ -160,7 +160,7 @@
                 <w:rFonts w:hint="eastAsia"/>
                 <w:noProof/>
               </w:rPr>
-              <w:t>方案待选内容</w:t>
+              <w:t>考虑要求装修公司做</w:t>
             </w:r>
             <w:r>
               <w:rPr>
@@ -181,7 +181,7 @@
                 <w:noProof/>
                 <w:webHidden/>
               </w:rPr>
-              <w:instrText xml:space="preserve"> PAGEREF _Toc448512533 \h </w:instrText>
+              <w:instrText xml:space="preserve"> PAGEREF _Toc448874065 \h </w:instrText>
             </w:r>
             <w:r>
               <w:rPr>
@@ -223,7 +223,7 @@
               <w:noProof/>
             </w:rPr>
           </w:pPr>
-          <w:hyperlink w:anchor="_Toc448512534" w:history="1">
+          <w:hyperlink w:anchor="_Toc448874066" w:history="1">
             <w:r>
               <w:rPr>
                 <w:rStyle w:val="a8"/>
@@ -243,7 +243,7 @@
                 <w:rFonts w:hint="eastAsia"/>
                 <w:noProof/>
               </w:rPr>
-              <w:t>待办</w:t>
+              <w:t>向装修公司说明</w:t>
             </w:r>
             <w:r>
               <w:rPr>
@@ -264,7 +264,7 @@
                 <w:noProof/>
                 <w:webHidden/>
               </w:rPr>
-              <w:instrText xml:space="preserve"> PAGEREF _Toc448512534 \h </w:instrText>
+              <w:instrText xml:space="preserve"> PAGEREF _Toc448874066 \h </w:instrText>
             </w:r>
             <w:r>
               <w:rPr>
@@ -306,7 +306,7 @@
               <w:noProof/>
             </w:rPr>
           </w:pPr>
-          <w:hyperlink w:anchor="_Toc448512535" w:history="1">
+          <w:hyperlink w:anchor="_Toc448874067" w:history="1">
             <w:r>
               <w:rPr>
                 <w:rStyle w:val="a8"/>
@@ -326,7 +326,7 @@
                 <w:rFonts w:hint="eastAsia"/>
                 <w:noProof/>
               </w:rPr>
-              <w:t>待研究</w:t>
+              <w:t>与装修公司交流</w:t>
             </w:r>
             <w:r>
               <w:rPr>
@@ -347,7 +347,7 @@
                 <w:noProof/>
                 <w:webHidden/>
               </w:rPr>
-              <w:instrText xml:space="preserve"> PAGEREF _Toc448512535 \h </w:instrText>
+              <w:instrText xml:space="preserve"> PAGEREF _Toc448874067 \h </w:instrText>
             </w:r>
             <w:r>
               <w:rPr>
@@ -389,7 +389,7 @@
               <w:noProof/>
             </w:rPr>
           </w:pPr>
-          <w:hyperlink w:anchor="_Toc448512536" w:history="1">
+          <w:hyperlink w:anchor="_Toc448874068" w:history="1">
             <w:r>
               <w:rPr>
                 <w:rStyle w:val="a8"/>
@@ -409,7 +409,7 @@
                 <w:rFonts w:hint="eastAsia"/>
                 <w:noProof/>
               </w:rPr>
-              <w:t>装修总体思路</w:t>
+              <w:t>自己要做</w:t>
             </w:r>
             <w:r>
               <w:rPr>
@@ -430,7 +430,7 @@
                 <w:noProof/>
                 <w:webHidden/>
               </w:rPr>
-              <w:instrText xml:space="preserve"> PAGEREF _Toc448512536 \h </w:instrText>
+              <w:instrText xml:space="preserve"> PAGEREF _Toc448874068 \h </w:instrText>
             </w:r>
             <w:r>
               <w:rPr>
@@ -450,7 +450,7 @@
                 <w:noProof/>
                 <w:webHidden/>
               </w:rPr>
-              <w:t>3</w:t>
+              <w:t>2</w:t>
             </w:r>
             <w:r>
               <w:rPr>
@@ -472,7 +472,7 @@
               <w:noProof/>
             </w:rPr>
           </w:pPr>
-          <w:hyperlink w:anchor="_Toc448512537" w:history="1">
+          <w:hyperlink w:anchor="_Toc448874069" w:history="1">
             <w:r>
               <w:rPr>
                 <w:rStyle w:val="a8"/>
@@ -492,7 +492,7 @@
                 <w:rFonts w:hint="eastAsia"/>
                 <w:noProof/>
               </w:rPr>
-              <w:t>注意事项</w:t>
+              <w:t>自己想做</w:t>
             </w:r>
             <w:r>
               <w:rPr>
@@ -513,7 +513,7 @@
                 <w:noProof/>
                 <w:webHidden/>
               </w:rPr>
-              <w:instrText xml:space="preserve"> PAGEREF _Toc448512537 \h </w:instrText>
+              <w:instrText xml:space="preserve"> PAGEREF _Toc448874069 \h </w:instrText>
             </w:r>
             <w:r>
               <w:rPr>
@@ -533,7 +533,7 @@
                 <w:noProof/>
                 <w:webHidden/>
               </w:rPr>
-              <w:t>3</w:t>
+              <w:t>2</w:t>
             </w:r>
             <w:r>
               <w:rPr>
@@ -555,7 +555,7 @@
               <w:noProof/>
             </w:rPr>
           </w:pPr>
-          <w:hyperlink w:anchor="_Toc448512538" w:history="1">
+          <w:hyperlink w:anchor="_Toc448874070" w:history="1">
             <w:r>
               <w:rPr>
                 <w:rStyle w:val="a8"/>
@@ -575,7 +575,7 @@
                 <w:rFonts w:hint="eastAsia"/>
                 <w:noProof/>
               </w:rPr>
-              <w:t>装修过程重点监控</w:t>
+              <w:t>待办</w:t>
             </w:r>
             <w:r>
               <w:rPr>
@@ -596,7 +596,7 @@
                 <w:noProof/>
                 <w:webHidden/>
               </w:rPr>
-              <w:instrText xml:space="preserve"> PAGEREF _Toc448512538 \h </w:instrText>
+              <w:instrText xml:space="preserve"> PAGEREF _Toc448874070 \h </w:instrText>
             </w:r>
             <w:r>
               <w:rPr>
@@ -616,7 +616,7 @@
                 <w:noProof/>
                 <w:webHidden/>
               </w:rPr>
-              <w:t>3</w:t>
+              <w:t>2</w:t>
             </w:r>
             <w:r>
               <w:rPr>
@@ -638,7 +638,7 @@
               <w:noProof/>
             </w:rPr>
           </w:pPr>
-          <w:hyperlink w:anchor="_Toc448512539" w:history="1">
+          <w:hyperlink w:anchor="_Toc448874071" w:history="1">
             <w:r>
               <w:rPr>
                 <w:rStyle w:val="a8"/>
@@ -658,7 +658,7 @@
                 <w:rFonts w:hint="eastAsia"/>
                 <w:noProof/>
               </w:rPr>
-              <w:t>收尾</w:t>
+              <w:t>装修总体思路</w:t>
             </w:r>
             <w:r>
               <w:rPr>
@@ -679,7 +679,7 @@
                 <w:noProof/>
                 <w:webHidden/>
               </w:rPr>
-              <w:instrText xml:space="preserve"> PAGEREF _Toc448512539 \h </w:instrText>
+              <w:instrText xml:space="preserve"> PAGEREF _Toc448874071 \h </w:instrText>
             </w:r>
             <w:r>
               <w:rPr>
@@ -721,7 +721,7 @@
               <w:noProof/>
             </w:rPr>
           </w:pPr>
-          <w:hyperlink w:anchor="_Toc448512540" w:history="1">
+          <w:hyperlink w:anchor="_Toc448874072" w:history="1">
             <w:r>
               <w:rPr>
                 <w:rStyle w:val="a8"/>
@@ -741,6 +741,255 @@
                 <w:rFonts w:hint="eastAsia"/>
                 <w:noProof/>
               </w:rPr>
+              <w:t>注意事项</w:t>
+            </w:r>
+            <w:r>
+              <w:rPr>
+                <w:noProof/>
+                <w:webHidden/>
+              </w:rPr>
+              <w:tab/>
+            </w:r>
+            <w:r>
+              <w:rPr>
+                <w:noProof/>
+                <w:webHidden/>
+              </w:rPr>
+              <w:fldChar w:fldCharType="begin"/>
+            </w:r>
+            <w:r>
+              <w:rPr>
+                <w:noProof/>
+                <w:webHidden/>
+              </w:rPr>
+              <w:instrText xml:space="preserve"> PAGEREF _Toc448874072 \h </w:instrText>
+            </w:r>
+            <w:r>
+              <w:rPr>
+                <w:noProof/>
+                <w:webHidden/>
+              </w:rPr>
+            </w:r>
+            <w:r>
+              <w:rPr>
+                <w:noProof/>
+                <w:webHidden/>
+              </w:rPr>
+              <w:fldChar w:fldCharType="separate"/>
+            </w:r>
+            <w:r>
+              <w:rPr>
+                <w:noProof/>
+                <w:webHidden/>
+              </w:rPr>
+              <w:t>4</w:t>
+            </w:r>
+            <w:r>
+              <w:rPr>
+                <w:noProof/>
+                <w:webHidden/>
+              </w:rPr>
+              <w:fldChar w:fldCharType="end"/>
+            </w:r>
+          </w:hyperlink>
+        </w:p>
+        <w:p>
+          <w:pPr>
+            <w:pStyle w:val="10"/>
+            <w:tabs>
+              <w:tab w:val="left" w:pos="630"/>
+              <w:tab w:val="right" w:leader="dot" w:pos="9628"/>
+            </w:tabs>
+            <w:rPr>
+              <w:noProof/>
+            </w:rPr>
+          </w:pPr>
+          <w:hyperlink w:anchor="_Toc448874073" w:history="1">
+            <w:r>
+              <w:rPr>
+                <w:rStyle w:val="a8"/>
+                <w:noProof/>
+              </w:rPr>
+              <w:t>10</w:t>
+            </w:r>
+            <w:r>
+              <w:rPr>
+                <w:noProof/>
+              </w:rPr>
+              <w:tab/>
+            </w:r>
+            <w:r>
+              <w:rPr>
+                <w:rStyle w:val="a8"/>
+                <w:rFonts w:hint="eastAsia"/>
+                <w:noProof/>
+              </w:rPr>
+              <w:t>装修过程要做</w:t>
+            </w:r>
+            <w:r>
+              <w:rPr>
+                <w:noProof/>
+                <w:webHidden/>
+              </w:rPr>
+              <w:tab/>
+            </w:r>
+            <w:r>
+              <w:rPr>
+                <w:noProof/>
+                <w:webHidden/>
+              </w:rPr>
+              <w:fldChar w:fldCharType="begin"/>
+            </w:r>
+            <w:r>
+              <w:rPr>
+                <w:noProof/>
+                <w:webHidden/>
+              </w:rPr>
+              <w:instrText xml:space="preserve"> PAGEREF _Toc448874073 \h </w:instrText>
+            </w:r>
+            <w:r>
+              <w:rPr>
+                <w:noProof/>
+                <w:webHidden/>
+              </w:rPr>
+            </w:r>
+            <w:r>
+              <w:rPr>
+                <w:noProof/>
+                <w:webHidden/>
+              </w:rPr>
+              <w:fldChar w:fldCharType="separate"/>
+            </w:r>
+            <w:r>
+              <w:rPr>
+                <w:noProof/>
+                <w:webHidden/>
+              </w:rPr>
+              <w:t>4</w:t>
+            </w:r>
+            <w:r>
+              <w:rPr>
+                <w:noProof/>
+                <w:webHidden/>
+              </w:rPr>
+              <w:fldChar w:fldCharType="end"/>
+            </w:r>
+          </w:hyperlink>
+        </w:p>
+        <w:p>
+          <w:pPr>
+            <w:pStyle w:val="10"/>
+            <w:tabs>
+              <w:tab w:val="left" w:pos="630"/>
+              <w:tab w:val="right" w:leader="dot" w:pos="9628"/>
+            </w:tabs>
+            <w:rPr>
+              <w:noProof/>
+            </w:rPr>
+          </w:pPr>
+          <w:hyperlink w:anchor="_Toc448874074" w:history="1">
+            <w:r>
+              <w:rPr>
+                <w:rStyle w:val="a8"/>
+                <w:noProof/>
+              </w:rPr>
+              <w:t>11</w:t>
+            </w:r>
+            <w:r>
+              <w:rPr>
+                <w:noProof/>
+              </w:rPr>
+              <w:tab/>
+            </w:r>
+            <w:r>
+              <w:rPr>
+                <w:rStyle w:val="a8"/>
+                <w:rFonts w:hint="eastAsia"/>
+                <w:noProof/>
+              </w:rPr>
+              <w:t>收尾</w:t>
+            </w:r>
+            <w:r>
+              <w:rPr>
+                <w:noProof/>
+                <w:webHidden/>
+              </w:rPr>
+              <w:tab/>
+            </w:r>
+            <w:r>
+              <w:rPr>
+                <w:noProof/>
+                <w:webHidden/>
+              </w:rPr>
+              <w:fldChar w:fldCharType="begin"/>
+            </w:r>
+            <w:r>
+              <w:rPr>
+                <w:noProof/>
+                <w:webHidden/>
+              </w:rPr>
+              <w:instrText xml:space="preserve"> PAGEREF _Toc448874074 \h </w:instrText>
+            </w:r>
+            <w:r>
+              <w:rPr>
+                <w:noProof/>
+                <w:webHidden/>
+              </w:rPr>
+            </w:r>
+            <w:r>
+              <w:rPr>
+                <w:noProof/>
+                <w:webHidden/>
+              </w:rPr>
+              <w:fldChar w:fldCharType="separate"/>
+            </w:r>
+            <w:r>
+              <w:rPr>
+                <w:noProof/>
+                <w:webHidden/>
+              </w:rPr>
+              <w:t>4</w:t>
+            </w:r>
+            <w:r>
+              <w:rPr>
+                <w:noProof/>
+                <w:webHidden/>
+              </w:rPr>
+              <w:fldChar w:fldCharType="end"/>
+            </w:r>
+          </w:hyperlink>
+        </w:p>
+        <w:p>
+          <w:pPr>
+            <w:pStyle w:val="10"/>
+            <w:tabs>
+              <w:tab w:val="left" w:pos="630"/>
+              <w:tab w:val="right" w:leader="dot" w:pos="9628"/>
+            </w:tabs>
+            <w:rPr>
+              <w:noProof/>
+            </w:rPr>
+          </w:pPr>
+          <w:hyperlink w:anchor="_Toc448874075" w:history="1">
+            <w:r>
+              <w:rPr>
+                <w:rStyle w:val="a8"/>
+                <w:noProof/>
+              </w:rPr>
+              <w:t>12</w:t>
+            </w:r>
+            <w:r>
+              <w:rPr>
+                <w:noProof/>
+              </w:rPr>
+              <w:tab/>
+            </w:r>
+            <w:r>
+              <w:rPr>
+                <w:rStyle w:val="a8"/>
+                <w:rFonts w:hint="eastAsia"/>
+                <w:noProof/>
+              </w:rPr>
               <w:t>杂记</w:t>
             </w:r>
             <w:r>
@@ -762,7 +1011,7 @@
                 <w:noProof/>
                 <w:webHidden/>
               </w:rPr>
-              <w:instrText xml:space="preserve"> PAGEREF _Toc448512540 \h </w:instrText>
+              <w:instrText xml:space="preserve"> PAGEREF _Toc448874075 \h </w:instrText>
             </w:r>
             <w:r>
               <w:rPr>
@@ -782,7 +1031,7 @@
                 <w:noProof/>
                 <w:webHidden/>
               </w:rPr>
-              <w:t>3</w:t>
+              <w:t>4</w:t>
             </w:r>
             <w:r>
               <w:rPr>
@@ -805,24 +1054,12 @@
       <w:pPr>
         <w:pStyle w:val="1"/>
       </w:pPr>
-      <w:bookmarkStart w:id="0" w:name="_Toc448512532"/>
-      <w:r>
-        <w:rPr>
-          <w:rFonts w:hint="eastAsia"/>
-        </w:rPr>
-        <w:t>方案</w:t>
-      </w:r>
-      <w:r>
-        <w:rPr>
-          <w:rFonts w:hint="eastAsia"/>
-        </w:rPr>
-        <w:t>关键</w:t>
-      </w:r>
-      <w:r>
-        <w:rPr>
-          <w:rFonts w:hint="eastAsia"/>
-        </w:rPr>
-        <w:t>内容</w:t>
+      <w:bookmarkStart w:id="0" w:name="_Toc448874064"/>
+      <w:r>
+        <w:rPr>
+          <w:rFonts w:hint="eastAsia"/>
+        </w:rPr>
+        <w:t>要求装修公司做</w:t>
       </w:r>
       <w:bookmarkEnd w:id="0"/>
     </w:p>
@@ -877,19 +1114,19 @@
         <w:rPr>
           <w:rFonts w:hint="eastAsia"/>
         </w:rPr>
-        <w:t>卫生间、厨房、</w:t>
-      </w:r>
-      <w:r>
-        <w:rPr>
-          <w:rFonts w:hint="eastAsia"/>
-        </w:rPr>
-        <w:t>走道吊顶</w:t>
-      </w:r>
-      <w:r>
-        <w:rPr>
-          <w:rFonts w:hint="eastAsia"/>
-        </w:rPr>
-        <w:t>，其余地方不吊顶</w:t>
+        <w:t>拆、挪墙，扩大衣帽间</w:t>
+      </w:r>
+      <w:r>
+        <w:rPr>
+          <w:rFonts w:hint="eastAsia"/>
+        </w:rPr>
+        <w:t>，与主人房门边留</w:t>
+      </w:r>
+      <w:r>
+        <w:rPr>
+          <w:rFonts w:hint="eastAsia"/>
+        </w:rPr>
+        <w:t>10cm</w:t>
       </w:r>
     </w:p>
     <w:p>
@@ -905,31 +1142,7 @@
         <w:rPr>
           <w:rFonts w:hint="eastAsia"/>
         </w:rPr>
-        <w:t>所有</w:t>
-      </w:r>
-      <w:r>
-        <w:rPr>
-          <w:rFonts w:hint="eastAsia"/>
-        </w:rPr>
-        <w:t>房间</w:t>
-      </w:r>
-      <w:r>
-        <w:rPr>
-          <w:rFonts w:hint="eastAsia"/>
-        </w:rPr>
-        <w:t>天花</w:t>
-      </w:r>
-      <w:r>
-        <w:rPr>
-          <w:rFonts w:hint="eastAsia"/>
-        </w:rPr>
-        <w:t>贴</w:t>
-      </w:r>
-      <w:r>
-        <w:rPr>
-          <w:rFonts w:hint="eastAsia"/>
-        </w:rPr>
-        <w:t>石膏线</w:t>
+        <w:t>打飘窗：主卧、书房、儿童房、老人房</w:t>
       </w:r>
     </w:p>
     <w:p>
@@ -945,13 +1158,19 @@
         <w:rPr>
           <w:rFonts w:hint="eastAsia"/>
         </w:rPr>
-        <w:t>走道尾部放一幅画</w:t>
-      </w:r>
-      <w:r>
-        <w:rPr>
-          <w:rFonts w:hint="eastAsia"/>
-        </w:rPr>
-        <w:t>，并修边</w:t>
+        <w:t>卫生间、厨房、</w:t>
+      </w:r>
+      <w:r>
+        <w:rPr>
+          <w:rFonts w:hint="eastAsia"/>
+        </w:rPr>
+        <w:t>走道吊顶</w:t>
+      </w:r>
+      <w:r>
+        <w:rPr>
+          <w:rFonts w:hint="eastAsia"/>
+        </w:rPr>
+        <w:t>，其余地方不吊顶</w:t>
       </w:r>
     </w:p>
     <w:p>
@@ -967,7 +1186,37 @@
         <w:rPr>
           <w:rFonts w:hint="eastAsia"/>
         </w:rPr>
-        <w:t>公共卫生间预留电热水器插座及水口</w:t>
+        <w:t>所有</w:t>
+      </w:r>
+      <w:r>
+        <w:rPr>
+          <w:rFonts w:hint="eastAsia"/>
+        </w:rPr>
+        <w:t>房间</w:t>
+      </w:r>
+      <w:r>
+        <w:rPr>
+          <w:rFonts w:hint="eastAsia"/>
+        </w:rPr>
+        <w:t>、饭厅、客厅</w:t>
+      </w:r>
+      <w:r>
+        <w:rPr>
+          <w:rFonts w:hint="eastAsia"/>
+        </w:rPr>
+        <w:t>天花</w:t>
+      </w:r>
+      <w:r>
+        <w:rPr>
+          <w:rFonts w:hint="eastAsia"/>
+        </w:rPr>
+        <w:t>贴</w:t>
+      </w:r>
+      <w:r>
+        <w:rPr>
+          <w:rFonts w:hint="eastAsia"/>
+        </w:rPr>
+        <w:t>石膏线</w:t>
       </w:r>
     </w:p>
     <w:p>
@@ -983,25 +1232,7 @@
         <w:rPr>
           <w:rFonts w:hint="eastAsia"/>
         </w:rPr>
-        <w:t>主卫</w:t>
-      </w:r>
-      <w:r>
-        <w:rPr>
-          <w:rFonts w:hint="eastAsia"/>
-        </w:rPr>
-        <w:t>预</w:t>
-      </w:r>
-      <w:r>
-        <w:rPr>
-          <w:rFonts w:hint="eastAsia"/>
-        </w:rPr>
-        <w:t>用独立电热水器</w:t>
-      </w:r>
-      <w:r>
-        <w:rPr>
-          <w:rFonts w:hint="eastAsia"/>
-        </w:rPr>
-        <w:t>的电位与水位</w:t>
+        <w:t>洗衣机、拖把池放阳台</w:t>
       </w:r>
     </w:p>
     <w:p>
@@ -1017,7 +1248,13 @@
         <w:rPr>
           <w:rFonts w:hint="eastAsia"/>
         </w:rPr>
-        <w:t>拆、挪墙，扩大衣帽间</w:t>
+        <w:t>公共卫生间预留电热水器电位及水位、阳台预留空气能热水器电位与水位，能够</w:t>
+      </w:r>
+      <w:r>
+        <w:rPr>
+          <w:rFonts w:hint="eastAsia"/>
+        </w:rPr>
+        <w:t>在燃气热水器、电热水器、空气能热水器之间切换</w:t>
       </w:r>
     </w:p>
     <w:p>
@@ -1028,12 +1265,15 @@
           <w:numId w:val="3"/>
         </w:numPr>
         <w:ind w:firstLineChars="0"/>
-      </w:pPr>
-      <w:r>
-        <w:rPr>
-          <w:rFonts w:hint="eastAsia"/>
-        </w:rPr>
-        <w:t>打飘窗：主卧、书房、儿童房、老人房</w:t>
+        <w:rPr>
+          <w:rFonts w:hint="eastAsia"/>
+        </w:rPr>
+      </w:pPr>
+      <w:r>
+        <w:rPr>
+          <w:rFonts w:hint="eastAsia"/>
+        </w:rPr>
+        <w:t>能从始端切断阳台、老卫、主卫水路功能（公卫也考虑）</w:t>
       </w:r>
     </w:p>
     <w:p>
@@ -1049,19 +1289,25 @@
         <w:rPr>
           <w:rFonts w:hint="eastAsia"/>
         </w:rPr>
-        <w:t>强电柜</w:t>
-      </w:r>
-      <w:r>
-        <w:rPr>
-          <w:rFonts w:hint="eastAsia"/>
-        </w:rPr>
-        <w:t>挪到</w:t>
-      </w:r>
-      <w:r>
-        <w:rPr>
-          <w:rFonts w:hint="eastAsia"/>
-        </w:rPr>
-        <w:t>门口左边</w:t>
+        <w:t>主卫用独立电热水器</w:t>
+      </w:r>
+      <w:r>
+        <w:rPr>
+          <w:rFonts w:hint="eastAsia"/>
+        </w:rPr>
+        <w:t>（</w:t>
+      </w:r>
+      <w:r>
+        <w:rPr>
+          <w:rFonts w:hint="eastAsia"/>
+        </w:rPr>
+        <w:t>电位与水位</w:t>
+      </w:r>
+      <w:r>
+        <w:rPr>
+          <w:rFonts w:hint="eastAsia"/>
+        </w:rPr>
+        <w:t>）</w:t>
       </w:r>
     </w:p>
     <w:p>
@@ -1077,7 +1323,19 @@
         <w:rPr>
           <w:rFonts w:hint="eastAsia"/>
         </w:rPr>
-        <w:t>弱电柜挪至客房</w:t>
+        <w:t>强电箱</w:t>
+      </w:r>
+      <w:r>
+        <w:rPr>
+          <w:rFonts w:hint="eastAsia"/>
+        </w:rPr>
+        <w:t>挪到</w:t>
+      </w:r>
+      <w:r>
+        <w:rPr>
+          <w:rFonts w:hint="eastAsia"/>
+        </w:rPr>
+        <w:t>门口左边</w:t>
       </w:r>
     </w:p>
     <w:p>
@@ -1093,19 +1351,19 @@
         <w:rPr>
           <w:rFonts w:hint="eastAsia"/>
         </w:rPr>
-        <w:t>洗衣机</w:t>
-      </w:r>
-      <w:r>
-        <w:rPr>
-          <w:rFonts w:hint="eastAsia"/>
-        </w:rPr>
-        <w:t>、拖把池</w:t>
-      </w:r>
-      <w:r>
-        <w:rPr>
-          <w:rFonts w:hint="eastAsia"/>
-        </w:rPr>
-        <w:t>放阳台</w:t>
+        <w:t>弱</w:t>
+      </w:r>
+      <w:r>
+        <w:rPr>
+          <w:rFonts w:hint="eastAsia"/>
+        </w:rPr>
+        <w:t>电箱</w:t>
+      </w:r>
+      <w:r>
+        <w:rPr>
+          <w:rFonts w:hint="eastAsia"/>
+        </w:rPr>
+        <w:t>挪至客房</w:t>
       </w:r>
     </w:p>
     <w:p>
@@ -1121,7 +1379,19 @@
         <w:rPr>
           <w:rFonts w:hint="eastAsia"/>
         </w:rPr>
-        <w:t>网口留三米不用接</w:t>
+        <w:t>网口留</w:t>
+      </w:r>
+      <w:r>
+        <w:rPr>
+          <w:rFonts w:hint="eastAsia"/>
+        </w:rPr>
+        <w:t>二</w:t>
+      </w:r>
+      <w:r>
+        <w:rPr>
+          <w:rFonts w:hint="eastAsia"/>
+        </w:rPr>
+        <w:t>米不用接</w:t>
       </w:r>
     </w:p>
     <w:p>
@@ -1137,7 +1407,37 @@
         <w:rPr>
           <w:rFonts w:hint="eastAsia"/>
         </w:rPr>
-        <w:t>老人房设计成可以用中央热水、可以用独立热水器，靠中央热水器端设置一个两通开关，主人房端设计一个三通开关</w:t>
+        <w:t>出水口</w:t>
+      </w:r>
+      <w:r>
+        <w:rPr>
+          <w:rFonts w:hint="eastAsia"/>
+        </w:rPr>
+        <w:t>要求</w:t>
+      </w:r>
+      <w:r>
+        <w:rPr>
+          <w:rFonts w:hint="eastAsia"/>
+        </w:rPr>
+        <w:t>统一</w:t>
+      </w:r>
+      <w:r>
+        <w:rPr>
+          <w:rFonts w:hint="eastAsia"/>
+        </w:rPr>
+        <w:t>左热右冷</w:t>
+      </w:r>
+      <w:r>
+        <w:rPr>
+          <w:rFonts w:hint="eastAsia"/>
+        </w:rPr>
+        <w:t>，相距</w:t>
+      </w:r>
+      <w:r>
+        <w:rPr>
+          <w:rFonts w:hint="eastAsia"/>
+        </w:rPr>
+        <w:t>10cm</w:t>
       </w:r>
     </w:p>
     <w:p>
@@ -1153,37 +1453,31 @@
         <w:rPr>
           <w:rFonts w:hint="eastAsia"/>
         </w:rPr>
-        <w:t>出水口</w:t>
-      </w:r>
-      <w:r>
-        <w:rPr>
-          <w:rFonts w:hint="eastAsia"/>
-        </w:rPr>
-        <w:t>要求</w:t>
-      </w:r>
-      <w:r>
-        <w:rPr>
-          <w:rFonts w:hint="eastAsia"/>
-        </w:rPr>
-        <w:t>统一</w:t>
-      </w:r>
-      <w:r>
-        <w:rPr>
-          <w:rFonts w:hint="eastAsia"/>
-        </w:rPr>
-        <w:t>左热右冷</w:t>
-      </w:r>
-      <w:r>
-        <w:rPr>
-          <w:rFonts w:hint="eastAsia"/>
-        </w:rPr>
-        <w:t>，相距</w:t>
-      </w:r>
-      <w:r>
-        <w:rPr>
-          <w:rFonts w:hint="eastAsia"/>
-        </w:rPr>
-        <w:t>10cm</w:t>
+        <w:t>淋浴</w:t>
+      </w:r>
+      <w:r>
+        <w:rPr>
+          <w:rFonts w:hint="eastAsia"/>
+        </w:rPr>
+        <w:t>区设高</w:t>
+      </w:r>
+      <w:r>
+        <w:rPr>
+          <w:rFonts w:hint="eastAsia"/>
+        </w:rPr>
+        <w:t>低</w:t>
+      </w:r>
+      <w:r>
+        <w:rPr>
+          <w:rFonts w:hint="eastAsia"/>
+        </w:rPr>
+        <w:t>位</w:t>
+      </w:r>
+      <w:r>
+        <w:rPr>
+          <w:rFonts w:hint="eastAsia"/>
+        </w:rPr>
+        <w:t>、挡水栏</w:t>
       </w:r>
     </w:p>
     <w:p>
@@ -1199,25 +1493,13 @@
         <w:rPr>
           <w:rFonts w:hint="eastAsia"/>
         </w:rPr>
-        <w:t>淋浴</w:t>
-      </w:r>
-      <w:r>
-        <w:rPr>
-          <w:rFonts w:hint="eastAsia"/>
-        </w:rPr>
-        <w:t>区设高位，</w:t>
-      </w:r>
-      <w:r>
-        <w:rPr>
-          <w:rFonts w:hint="eastAsia"/>
-        </w:rPr>
-        <w:t>周围设计水</w:t>
-      </w:r>
-      <w:r>
-        <w:rPr>
-          <w:rFonts w:hint="eastAsia"/>
-        </w:rPr>
-        <w:t>渠</w:t>
+        <w:t>强电布局</w:t>
+      </w:r>
+      <w:r>
+        <w:rPr>
+          <w:rFonts w:hint="eastAsia"/>
+        </w:rPr>
+        <w:t>（另附明细）</w:t>
       </w:r>
     </w:p>
     <w:p>
@@ -1233,7 +1515,13 @@
         <w:rPr>
           <w:rFonts w:hint="eastAsia"/>
         </w:rPr>
-        <w:t>主卧、书房、儿童房、老人房、客房、大厅电视柜处独立网线</w:t>
+        <w:t>弱电布局</w:t>
+      </w:r>
+      <w:r>
+        <w:rPr>
+          <w:rFonts w:hint="eastAsia"/>
+        </w:rPr>
+        <w:t>（另附明细）</w:t>
       </w:r>
     </w:p>
     <w:p>
@@ -1249,73 +1537,13 @@
         <w:rPr>
           <w:rFonts w:hint="eastAsia"/>
         </w:rPr>
-        <w:t>大厅电视附近留</w:t>
-      </w:r>
-      <w:r>
-        <w:rPr>
-          <w:rFonts w:hint="eastAsia"/>
-        </w:rPr>
-        <w:t>4</w:t>
-      </w:r>
-      <w:r>
-        <w:rPr>
-          <w:rFonts w:hint="eastAsia"/>
-        </w:rPr>
-        <w:t>个网口（</w:t>
-      </w:r>
-      <w:r>
-        <w:rPr>
-          <w:rFonts w:hint="eastAsia"/>
-        </w:rPr>
-        <w:t>放于</w:t>
-      </w:r>
-      <w:r>
-        <w:rPr>
-          <w:rFonts w:hint="eastAsia"/>
-        </w:rPr>
-        <w:t>1</w:t>
-      </w:r>
-      <w:r>
-        <w:rPr>
-          <w:rFonts w:hint="eastAsia"/>
-        </w:rPr>
-        <w:t>个</w:t>
-      </w:r>
-      <w:r>
-        <w:rPr>
-          <w:rFonts w:hint="eastAsia"/>
-        </w:rPr>
-        <w:t>4</w:t>
-      </w:r>
-      <w:r>
-        <w:rPr>
-          <w:rFonts w:hint="eastAsia"/>
-        </w:rPr>
-        <w:t>口网线插座上</w:t>
-      </w:r>
-      <w:r>
-        <w:rPr>
-          <w:rFonts w:hint="eastAsia"/>
-        </w:rPr>
-        <w:t>）</w:t>
-      </w:r>
-      <w:r>
-        <w:rPr>
-          <w:rFonts w:hint="eastAsia"/>
-        </w:rPr>
-        <w:t>，并</w:t>
-      </w:r>
-      <w:r>
-        <w:rPr>
-          <w:rFonts w:hint="eastAsia"/>
-        </w:rPr>
-        <w:t>预留足够的</w:t>
-      </w:r>
-      <w:r>
-        <w:rPr>
-          <w:rFonts w:hint="eastAsia"/>
-        </w:rPr>
-        <w:t>插座</w:t>
+        <w:t>水布局</w:t>
+      </w:r>
+      <w:r>
+        <w:rPr>
+          <w:rFonts w:hint="eastAsia"/>
+        </w:rPr>
+        <w:t>（另附明细）</w:t>
       </w:r>
     </w:p>
     <w:p>
@@ -1331,7 +1559,37 @@
         <w:rPr>
           <w:rFonts w:hint="eastAsia"/>
         </w:rPr>
-        <w:t>坐厕旁边部署插座</w:t>
+        <w:t>卫生间</w:t>
+      </w:r>
+      <w:r>
+        <w:rPr>
+          <w:rFonts w:hint="eastAsia"/>
+        </w:rPr>
+        <w:t>防水要做到顶</w:t>
+      </w:r>
+      <w:r>
+        <w:rPr>
+          <w:rFonts w:hint="eastAsia"/>
+        </w:rPr>
+        <w:t>，</w:t>
+      </w:r>
+      <w:r>
+        <w:rPr>
+          <w:rFonts w:hint="eastAsia"/>
+        </w:rPr>
+        <w:t>选用较好的</w:t>
+      </w:r>
+      <w:r>
+        <w:rPr>
+          <w:rFonts w:hint="eastAsia"/>
+        </w:rPr>
+        <w:t>防水材料</w:t>
+      </w:r>
+      <w:r>
+        <w:rPr>
+          <w:rFonts w:hint="eastAsia"/>
+        </w:rPr>
+        <w:t>（德高）</w:t>
       </w:r>
     </w:p>
     <w:p>
@@ -1347,13 +1605,25 @@
         <w:rPr>
           <w:rFonts w:hint="eastAsia"/>
         </w:rPr>
-        <w:t>强电布局</w:t>
-      </w:r>
-      <w:r>
-        <w:rPr>
-          <w:rFonts w:hint="eastAsia"/>
-        </w:rPr>
-        <w:t>（另附明细）</w:t>
+        <w:t>卫生间淋浴区、接水区、厕所区、浴</w:t>
+      </w:r>
+      <w:r>
+        <w:rPr>
+          <w:rFonts w:hint="eastAsia"/>
+        </w:rPr>
+        <w:t>室</w:t>
+      </w:r>
+      <w:r>
+        <w:rPr>
+          <w:rFonts w:hint="eastAsia"/>
+        </w:rPr>
+        <w:t>柜区的尺寸合理</w:t>
+      </w:r>
+      <w:r>
+        <w:rPr>
+          <w:rFonts w:hint="eastAsia"/>
+        </w:rPr>
+        <w:t>性</w:t>
       </w:r>
     </w:p>
     <w:p>
@@ -1369,13 +1639,26 @@
         <w:rPr>
           <w:rFonts w:hint="eastAsia"/>
         </w:rPr>
-        <w:t>弱电布局</w:t>
-      </w:r>
-      <w:r>
-        <w:rPr>
-          <w:rFonts w:hint="eastAsia"/>
-        </w:rPr>
-        <w:t>（另附明细）</w:t>
+        <w:lastRenderedPageBreak/>
+        <w:t>窗台</w:t>
+      </w:r>
+      <w:r>
+        <w:rPr>
+          <w:rFonts w:hint="eastAsia"/>
+        </w:rPr>
+        <w:t>、</w:t>
+      </w:r>
+      <w:r>
+        <w:rPr>
+          <w:rFonts w:hint="eastAsia"/>
+        </w:rPr>
+        <w:t>飘窗</w:t>
+      </w:r>
+      <w:r>
+        <w:rPr>
+          <w:rFonts w:hint="eastAsia"/>
+        </w:rPr>
+        <w:t>贴瓷砖或大理石</w:t>
       </w:r>
     </w:p>
     <w:p>
@@ -1391,13 +1674,19 @@
         <w:rPr>
           <w:rFonts w:hint="eastAsia"/>
         </w:rPr>
-        <w:t>水布局</w:t>
-      </w:r>
-      <w:r>
-        <w:rPr>
-          <w:rFonts w:hint="eastAsia"/>
-        </w:rPr>
-        <w:t>（另附明细）</w:t>
+        <w:t>地漏</w:t>
+      </w:r>
+      <w:r>
+        <w:rPr>
+          <w:rFonts w:hint="eastAsia"/>
+        </w:rPr>
+        <w:t>设置</w:t>
+      </w:r>
+      <w:r>
+        <w:rPr>
+          <w:rFonts w:hint="eastAsia"/>
+        </w:rPr>
+        <w:t>合理性</w:t>
       </w:r>
     </w:p>
     <w:p>
@@ -1408,12 +1697,15 @@
           <w:numId w:val="3"/>
         </w:numPr>
         <w:ind w:firstLineChars="0"/>
-      </w:pPr>
-      <w:r>
-        <w:rPr>
-          <w:rFonts w:hint="eastAsia"/>
-        </w:rPr>
-        <w:t>蹲便器、坐便器附近要有地漏</w:t>
+        <w:rPr>
+          <w:rFonts w:hint="eastAsia"/>
+        </w:rPr>
+      </w:pPr>
+      <w:r>
+        <w:rPr>
+          <w:rFonts w:hint="eastAsia"/>
+        </w:rPr>
+        <w:t>储水池</w:t>
       </w:r>
     </w:p>
     <w:p>
@@ -1424,71 +1716,76 @@
           <w:numId w:val="3"/>
         </w:numPr>
         <w:ind w:firstLineChars="0"/>
-      </w:pPr>
-      <w:r>
-        <w:rPr>
-          <w:rFonts w:hint="eastAsia"/>
-        </w:rPr>
-        <w:lastRenderedPageBreak/>
-        <w:t>卫生间</w:t>
-      </w:r>
-      <w:r>
-        <w:rPr>
-          <w:rFonts w:hint="eastAsia"/>
-        </w:rPr>
-        <w:t>防水要做到顶</w:t>
-      </w:r>
-      <w:r>
-        <w:rPr>
-          <w:rFonts w:hint="eastAsia"/>
-        </w:rPr>
-        <w:t>，</w:t>
-      </w:r>
-      <w:r>
-        <w:rPr>
-          <w:rFonts w:hint="eastAsia"/>
-        </w:rPr>
-        <w:t>选用较好的</w:t>
-      </w:r>
-      <w:r>
-        <w:rPr>
-          <w:rFonts w:hint="eastAsia"/>
-        </w:rPr>
-        <w:t>防水材料</w:t>
-      </w:r>
+        <w:rPr>
+          <w:rFonts w:hint="eastAsia"/>
+        </w:rPr>
+      </w:pPr>
+      <w:r>
+        <w:rPr>
+          <w:rFonts w:hint="eastAsia"/>
+        </w:rPr>
+        <w:t>完工后给</w:t>
+      </w:r>
+      <w:r>
+        <w:rPr>
+          <w:rFonts w:hint="eastAsia"/>
+        </w:rPr>
+        <w:t>电子图纸</w:t>
+      </w:r>
+      <w:r>
+        <w:rPr>
+          <w:rFonts w:hint="eastAsia"/>
+        </w:rPr>
+        <w:t>cad</w:t>
+      </w:r>
+      <w:r>
+        <w:rPr>
+          <w:rFonts w:hint="eastAsia"/>
+        </w:rPr>
+        <w:t>或</w:t>
+      </w:r>
+      <w:proofErr w:type="spellStart"/>
+      <w:r>
+        <w:rPr>
+          <w:rFonts w:hint="eastAsia"/>
+        </w:rPr>
+        <w:t>pdf</w:t>
+      </w:r>
+      <w:proofErr w:type="spellEnd"/>
+    </w:p>
+    <w:p>
+      <w:pPr>
+        <w:pStyle w:val="1"/>
+        <w:rPr>
+          <w:rFonts w:hint="eastAsia"/>
+        </w:rPr>
+      </w:pPr>
+      <w:bookmarkStart w:id="1" w:name="_Toc448874065"/>
+      <w:r>
+        <w:rPr>
+          <w:rFonts w:hint="eastAsia"/>
+        </w:rPr>
+        <w:t>考虑要求装修公司做</w:t>
+      </w:r>
+      <w:bookmarkEnd w:id="1"/>
     </w:p>
     <w:p>
       <w:pPr>
         <w:pStyle w:val="a9"/>
         <w:numPr>
           <w:ilvl w:val="0"/>
-          <w:numId w:val="3"/>
+          <w:numId w:val="11"/>
         </w:numPr>
         <w:ind w:firstLineChars="0"/>
-      </w:pPr>
-      <w:r>
-        <w:rPr>
-          <w:rFonts w:hint="eastAsia"/>
-        </w:rPr>
-        <w:t>卫生间淋浴区、接水区、厕所区、浴</w:t>
-      </w:r>
-      <w:r>
-        <w:rPr>
-          <w:rFonts w:hint="eastAsia"/>
-        </w:rPr>
-        <w:t>室</w:t>
-      </w:r>
-      <w:r>
-        <w:rPr>
-          <w:rFonts w:hint="eastAsia"/>
-        </w:rPr>
-        <w:t>柜区的尺寸合理</w:t>
-      </w:r>
-      <w:r>
-        <w:rPr>
-          <w:rFonts w:hint="eastAsia"/>
-        </w:rPr>
-        <w:t>性</w:t>
+        <w:rPr>
+          <w:rFonts w:hint="eastAsia"/>
+        </w:rPr>
+      </w:pPr>
+      <w:r>
+        <w:rPr>
+          <w:rFonts w:hint="eastAsia"/>
+        </w:rPr>
+        <w:t>鞋柜</w:t>
       </w:r>
     </w:p>
     <w:p>
@@ -1496,33 +1793,30 @@
         <w:pStyle w:val="a9"/>
         <w:numPr>
           <w:ilvl w:val="0"/>
-          <w:numId w:val="3"/>
+          <w:numId w:val="11"/>
         </w:numPr>
         <w:ind w:firstLineChars="0"/>
-      </w:pPr>
-      <w:r>
-        <w:rPr>
-          <w:rFonts w:hint="eastAsia"/>
-        </w:rPr>
-        <w:t>窗台</w:t>
-      </w:r>
-      <w:r>
-        <w:rPr>
-          <w:rFonts w:hint="eastAsia"/>
-        </w:rPr>
-        <w:t>、</w:t>
-      </w:r>
-      <w:r>
-        <w:rPr>
-          <w:rFonts w:hint="eastAsia"/>
-        </w:rPr>
-        <w:t>飘窗</w:t>
-      </w:r>
-      <w:r>
-        <w:rPr>
-          <w:rFonts w:hint="eastAsia"/>
-        </w:rPr>
-        <w:t>贴瓷砖或大理石</w:t>
+        <w:rPr>
+          <w:rFonts w:hint="eastAsia"/>
+        </w:rPr>
+      </w:pPr>
+      <w:r>
+        <w:rPr>
+          <w:rFonts w:hint="eastAsia"/>
+        </w:rPr>
+        <w:t>橱柜（</w:t>
+      </w:r>
+      <w:r>
+        <w:rPr>
+          <w:rFonts w:hint="eastAsia"/>
+        </w:rPr>
+        <w:t>地柜、吊柜</w:t>
+      </w:r>
+      <w:r>
+        <w:rPr>
+          <w:rFonts w:hint="eastAsia"/>
+        </w:rPr>
+        <w:t>）</w:t>
       </w:r>
     </w:p>
     <w:p>
@@ -1530,27 +1824,30 @@
         <w:pStyle w:val="a9"/>
         <w:numPr>
           <w:ilvl w:val="0"/>
-          <w:numId w:val="3"/>
+          <w:numId w:val="11"/>
         </w:numPr>
         <w:ind w:firstLineChars="0"/>
-      </w:pPr>
-      <w:r>
-        <w:rPr>
-          <w:rFonts w:hint="eastAsia"/>
-        </w:rPr>
-        <w:t>地漏</w:t>
-      </w:r>
-      <w:r>
-        <w:rPr>
-          <w:rFonts w:hint="eastAsia"/>
-        </w:rPr>
-        <w:t>设置</w:t>
-      </w:r>
-      <w:r>
-        <w:rPr>
-          <w:rFonts w:hint="eastAsia"/>
-        </w:rPr>
-        <w:t>合理性</w:t>
+        <w:rPr>
+          <w:rFonts w:hint="eastAsia"/>
+        </w:rPr>
+      </w:pPr>
+      <w:r>
+        <w:rPr>
+          <w:rFonts w:hint="eastAsia"/>
+        </w:rPr>
+        <w:t>客房</w:t>
+      </w:r>
+      <w:r>
+        <w:rPr>
+          <w:rFonts w:hint="eastAsia"/>
+        </w:rPr>
+        <w:t>铝</w:t>
+      </w:r>
+      <w:r>
+        <w:rPr>
+          <w:rFonts w:hint="eastAsia"/>
+        </w:rPr>
+        <w:t>窗</w:t>
       </w:r>
     </w:p>
     <w:p>
@@ -1558,29 +1855,282 @@
         <w:pStyle w:val="a9"/>
         <w:numPr>
           <w:ilvl w:val="0"/>
-          <w:numId w:val="3"/>
+          <w:numId w:val="11"/>
         </w:numPr>
         <w:ind w:firstLineChars="0"/>
-      </w:pPr>
-      <w:r>
-        <w:rPr>
-          <w:rFonts w:hint="eastAsia"/>
-        </w:rPr>
-        <w:t>选用较</w:t>
-      </w:r>
-      <w:r>
-        <w:rPr>
-          <w:rFonts w:hint="eastAsia"/>
-        </w:rPr>
-        <w:t>好的电线</w:t>
-      </w:r>
+        <w:rPr>
+          <w:rFonts w:hint="eastAsia"/>
+        </w:rPr>
+      </w:pPr>
+      <w:r>
+        <w:rPr>
+          <w:rFonts w:hint="eastAsia"/>
+        </w:rPr>
+        <w:t>厨房</w:t>
+      </w:r>
+      <w:r>
+        <w:rPr>
+          <w:rFonts w:hint="eastAsia"/>
+        </w:rPr>
+        <w:t>铝</w:t>
+      </w:r>
+      <w:r>
+        <w:rPr>
+          <w:rFonts w:hint="eastAsia"/>
+        </w:rPr>
+        <w:t>窗</w:t>
+      </w:r>
+    </w:p>
+    <w:p>
+      <w:pPr>
+        <w:pStyle w:val="1"/>
+        <w:rPr>
+          <w:rFonts w:hint="eastAsia"/>
+        </w:rPr>
+      </w:pPr>
+      <w:bookmarkStart w:id="2" w:name="_Toc448874066"/>
+      <w:r>
+        <w:rPr>
+          <w:rFonts w:hint="eastAsia"/>
+        </w:rPr>
+        <w:t>向</w:t>
+      </w:r>
+      <w:r>
+        <w:rPr>
+          <w:rFonts w:hint="eastAsia"/>
+        </w:rPr>
+        <w:t>装修公司说明</w:t>
+      </w:r>
+      <w:bookmarkEnd w:id="2"/>
+    </w:p>
+    <w:p>
+      <w:pPr>
+        <w:rPr>
+          <w:rFonts w:hint="eastAsia"/>
+        </w:rPr>
+      </w:pPr>
+      <w:r>
+        <w:rPr>
+          <w:rFonts w:hint="eastAsia"/>
+        </w:rPr>
+        <w:t>强电箱、空开、漏保自购</w:t>
+      </w:r>
+      <w:r>
+        <w:rPr>
+          <w:rFonts w:hint="eastAsia"/>
+        </w:rPr>
+        <w:t xml:space="preserve"> </w:t>
+      </w:r>
+    </w:p>
+    <w:p>
+      <w:pPr>
+        <w:rPr>
+          <w:rFonts w:hint="eastAsia"/>
+        </w:rPr>
+      </w:pPr>
+      <w:r>
+        <w:rPr>
+          <w:rFonts w:hint="eastAsia"/>
+        </w:rPr>
+        <w:t>弱电箱</w:t>
+      </w:r>
+      <w:r>
+        <w:rPr>
+          <w:rFonts w:hint="eastAsia"/>
+        </w:rPr>
+        <w:t>、网线</w:t>
+      </w:r>
+      <w:r>
+        <w:rPr>
+          <w:rFonts w:hint="eastAsia"/>
+        </w:rPr>
+        <w:t>自购</w:t>
+      </w:r>
+      <w:r>
+        <w:rPr>
+          <w:rFonts w:hint="eastAsia"/>
+        </w:rPr>
+        <w:t>（电视线、电话线未定）</w:t>
+      </w:r>
+    </w:p>
+    <w:p>
+      <w:pPr>
+        <w:rPr>
+          <w:rFonts w:hint="eastAsia"/>
+        </w:rPr>
+      </w:pPr>
+      <w:r>
+        <w:rPr>
+          <w:rFonts w:hint="eastAsia"/>
+        </w:rPr>
+        <w:t>不做电视墙，贴</w:t>
+      </w:r>
+      <w:r>
+        <w:rPr>
+          <w:rFonts w:hint="eastAsia"/>
+        </w:rPr>
+        <w:t>艺术</w:t>
+      </w:r>
+      <w:r>
+        <w:rPr>
+          <w:rFonts w:hint="eastAsia"/>
+        </w:rPr>
+        <w:t>墙砖</w:t>
+      </w:r>
+    </w:p>
+    <w:p>
+      <w:pPr>
+        <w:pStyle w:val="1"/>
+        <w:rPr>
+          <w:rFonts w:hint="eastAsia"/>
+        </w:rPr>
+      </w:pPr>
+      <w:bookmarkStart w:id="3" w:name="_Toc448874067"/>
+      <w:r>
+        <w:rPr>
+          <w:rFonts w:hint="eastAsia"/>
+        </w:rPr>
+        <w:t>与装修公司交流</w:t>
+      </w:r>
+      <w:bookmarkEnd w:id="3"/>
+    </w:p>
+    <w:p>
+      <w:pPr>
+        <w:rPr>
+          <w:rFonts w:hint="eastAsia"/>
+        </w:rPr>
+      </w:pPr>
+      <w:r>
+        <w:rPr>
+          <w:rFonts w:hint="eastAsia"/>
+        </w:rPr>
+        <w:t>《想法与疑问》</w:t>
+      </w:r>
+    </w:p>
+    <w:p>
+      <w:pPr>
+        <w:rPr>
+          <w:rFonts w:hint="eastAsia"/>
+        </w:rPr>
+      </w:pPr>
+      <w:r>
+        <w:rPr>
+          <w:rFonts w:hint="eastAsia"/>
+        </w:rPr>
+        <w:t>了解装修公司</w:t>
+      </w:r>
+      <w:r>
+        <w:rPr>
+          <w:rFonts w:hint="eastAsia"/>
+        </w:rPr>
+        <w:t>包料时的</w:t>
+      </w:r>
+      <w:r>
+        <w:rPr>
+          <w:rFonts w:hint="eastAsia"/>
+        </w:rPr>
+        <w:t>材料</w:t>
+      </w:r>
+      <w:r>
+        <w:rPr>
+          <w:rFonts w:hint="eastAsia"/>
+        </w:rPr>
+        <w:t>，并询问升级材料所需价格</w:t>
+      </w:r>
+      <w:r>
+        <w:rPr>
+          <w:rFonts w:hint="eastAsia"/>
+        </w:rPr>
+        <w:t>及必要性</w:t>
+      </w:r>
+      <w:r>
+        <w:rPr>
+          <w:rFonts w:hint="eastAsia"/>
+        </w:rPr>
+        <w:t>（</w:t>
+      </w:r>
+      <w:r>
+        <w:rPr>
+          <w:rFonts w:hint="eastAsia"/>
+        </w:rPr>
+        <w:t>例如：</w:t>
+      </w:r>
+      <w:r>
+        <w:rPr>
+          <w:rFonts w:hint="eastAsia"/>
+        </w:rPr>
+        <w:t>水管、乳胶漆、底座等），如果价格合适</w:t>
+      </w:r>
+      <w:r>
+        <w:rPr>
+          <w:rFonts w:hint="eastAsia"/>
+        </w:rPr>
+        <w:t>及有必要</w:t>
+      </w:r>
+      <w:r>
+        <w:rPr>
+          <w:rFonts w:hint="eastAsia"/>
+        </w:rPr>
+        <w:t>，就升级材料</w:t>
+      </w:r>
+    </w:p>
+    <w:p>
+      <w:pPr>
+        <w:pStyle w:val="1"/>
+        <w:rPr>
+          <w:rFonts w:hint="eastAsia"/>
+        </w:rPr>
+      </w:pPr>
+      <w:bookmarkStart w:id="4" w:name="_Toc448874068"/>
+      <w:r>
+        <w:rPr>
+          <w:rFonts w:hint="eastAsia"/>
+        </w:rPr>
+        <w:t>自己要做</w:t>
+      </w:r>
+      <w:bookmarkEnd w:id="4"/>
+    </w:p>
+    <w:p>
+      <w:pPr>
+        <w:rPr>
+          <w:rFonts w:hint="eastAsia"/>
+        </w:rPr>
+      </w:pPr>
+      <w:r>
+        <w:rPr>
+          <w:rFonts w:hint="eastAsia"/>
+        </w:rPr>
+        <w:t>“待办”</w:t>
+      </w:r>
+      <w:r>
+        <w:rPr>
+          <w:rFonts w:hint="eastAsia"/>
+        </w:rPr>
+        <w:t>章节相关</w:t>
+      </w:r>
+    </w:p>
+    <w:p>
+      <w:pPr>
+        <w:pStyle w:val="1"/>
+        <w:rPr>
+          <w:rFonts w:hint="eastAsia"/>
+        </w:rPr>
+      </w:pPr>
+      <w:bookmarkStart w:id="5" w:name="_Toc448874069"/>
+      <w:r>
+        <w:rPr>
+          <w:rFonts w:hint="eastAsia"/>
+        </w:rPr>
+        <w:t>自己想做</w:t>
+      </w:r>
+      <w:bookmarkEnd w:id="5"/>
     </w:p>
     <w:p>
       <w:pPr>
         <w:pStyle w:val="a9"/>
         <w:numPr>
           <w:ilvl w:val="0"/>
-          <w:numId w:val="3"/>
+          <w:numId w:val="10"/>
         </w:numPr>
         <w:ind w:firstLineChars="0"/>
       </w:pPr>
@@ -1588,19 +2138,13 @@
         <w:rPr>
           <w:rFonts w:hint="eastAsia"/>
         </w:rPr>
-        <w:t>选用较好</w:t>
-      </w:r>
-      <w:r>
-        <w:rPr>
-          <w:rFonts w:hint="eastAsia"/>
-        </w:rPr>
-        <w:t>的</w:t>
-      </w:r>
-      <w:r>
-        <w:rPr>
-          <w:rFonts w:hint="eastAsia"/>
-        </w:rPr>
-        <w:t>底盒</w:t>
+        <w:t>走廊</w:t>
+      </w:r>
+      <w:r>
+        <w:rPr>
+          <w:rFonts w:hint="eastAsia"/>
+        </w:rPr>
+        <w:t>尾部放一幅画，并修边</w:t>
       </w:r>
     </w:p>
     <w:p>
@@ -1608,27 +2152,24 @@
         <w:pStyle w:val="a9"/>
         <w:numPr>
           <w:ilvl w:val="0"/>
-          <w:numId w:val="3"/>
+          <w:numId w:val="10"/>
         </w:numPr>
         <w:ind w:firstLineChars="0"/>
-      </w:pPr>
-      <w:r>
-        <w:rPr>
-          <w:rFonts w:hint="eastAsia"/>
-        </w:rPr>
-        <w:t>选用</w:t>
-      </w:r>
-      <w:r>
-        <w:rPr>
-          <w:rFonts w:hint="eastAsia"/>
-        </w:rPr>
-        <w:t>较好</w:t>
-      </w:r>
-      <w:r>
-        <w:rPr>
-          <w:rFonts w:hint="eastAsia"/>
-        </w:rPr>
-        <w:t>水管</w:t>
+        <w:rPr>
+          <w:rFonts w:hint="eastAsia"/>
+        </w:rPr>
+      </w:pPr>
+      <w:r>
+        <w:rPr>
+          <w:rFonts w:hint="eastAsia"/>
+        </w:rPr>
+        <w:t>放洗衣机的</w:t>
+      </w:r>
+      <w:r>
+        <w:rPr>
+          <w:rFonts w:hint="eastAsia"/>
+        </w:rPr>
+        <w:t>阳台上做个小柜子，方便放一些杂物，如洗衣粉之内的杂物</w:t>
       </w:r>
     </w:p>
     <w:p>
@@ -1636,251 +2177,743 @@
         <w:pStyle w:val="a9"/>
         <w:numPr>
           <w:ilvl w:val="0"/>
-          <w:numId w:val="3"/>
+          <w:numId w:val="10"/>
         </w:numPr>
         <w:ind w:firstLineChars="0"/>
-      </w:pPr>
-      <w:r>
-        <w:rPr>
-          <w:rFonts w:hint="eastAsia"/>
-        </w:rPr>
-        <w:t>选用防水油漆</w:t>
-      </w:r>
-    </w:p>
-    <w:p>
-      <w:pPr>
-        <w:pStyle w:val="a9"/>
-        <w:numPr>
-          <w:ilvl w:val="0"/>
-          <w:numId w:val="3"/>
-        </w:numPr>
-        <w:ind w:firstLineChars="0"/>
-      </w:pPr>
-      <w:r>
-        <w:rPr>
-          <w:rFonts w:hint="eastAsia"/>
-        </w:rPr>
-        <w:t>储水池</w:t>
+        <w:rPr>
+          <w:rFonts w:hint="eastAsia"/>
+        </w:rPr>
+      </w:pPr>
+      <w:r>
+        <w:rPr>
+          <w:rFonts w:hint="eastAsia"/>
+        </w:rPr>
+        <w:t>书房</w:t>
+      </w:r>
+      <w:r>
+        <w:rPr>
+          <w:rFonts w:hint="eastAsia"/>
+        </w:rPr>
+        <w:t>飘窗打掉后，在那做个矮柜，能</w:t>
+      </w:r>
+      <w:r>
+        <w:rPr>
+          <w:rFonts w:hint="eastAsia"/>
+        </w:rPr>
+        <w:t>收纳</w:t>
+      </w:r>
+      <w:r>
+        <w:rPr>
+          <w:rFonts w:hint="eastAsia"/>
+        </w:rPr>
+        <w:t>能</w:t>
+      </w:r>
+      <w:r>
+        <w:rPr>
+          <w:rFonts w:hint="eastAsia"/>
+        </w:rPr>
+        <w:t>坐</w:t>
       </w:r>
     </w:p>
     <w:p>
       <w:pPr>
         <w:pStyle w:val="1"/>
       </w:pPr>
-      <w:bookmarkStart w:id="1" w:name="_Toc448512533"/>
-      <w:r>
-        <w:rPr>
-          <w:rFonts w:hint="eastAsia"/>
-        </w:rPr>
-        <w:t>方案</w:t>
-      </w:r>
-      <w:r>
-        <w:rPr>
-          <w:rFonts w:hint="eastAsia"/>
-        </w:rPr>
-        <w:t>待选</w:t>
-      </w:r>
-      <w:r>
-        <w:rPr>
-          <w:rFonts w:hint="eastAsia"/>
-        </w:rPr>
-        <w:t>内容</w:t>
-      </w:r>
-      <w:bookmarkEnd w:id="1"/>
-    </w:p>
-    <w:p>
-      <w:pPr>
-        <w:pStyle w:val="a9"/>
-        <w:numPr>
-          <w:ilvl w:val="0"/>
-          <w:numId w:val="6"/>
-        </w:numPr>
-        <w:ind w:firstLineChars="0"/>
-      </w:pPr>
-      <w:r>
-        <w:rPr>
-          <w:rFonts w:hint="eastAsia"/>
-        </w:rPr>
-        <w:t>下水道是否隔音？</w:t>
+      <w:bookmarkStart w:id="6" w:name="_Toc448874070"/>
+      <w:r>
+        <w:rPr>
+          <w:rFonts w:hint="eastAsia"/>
+        </w:rPr>
+        <w:t>待办</w:t>
+      </w:r>
+      <w:bookmarkEnd w:id="6"/>
+    </w:p>
+    <w:p>
+      <w:r>
+        <w:rPr>
+          <w:rFonts w:hint="eastAsia"/>
+        </w:rPr>
+        <w:t>研究</w:t>
+      </w:r>
+      <w:r>
+        <w:rPr>
+          <w:rFonts w:hint="eastAsia"/>
+        </w:rPr>
+        <w:t>装修合同签订</w:t>
+      </w:r>
+      <w:r>
+        <w:rPr>
+          <w:rFonts w:hint="eastAsia"/>
+        </w:rPr>
+        <w:t>的</w:t>
+      </w:r>
+      <w:r>
+        <w:rPr>
+          <w:rFonts w:hint="eastAsia"/>
+        </w:rPr>
+        <w:t>注意事项</w:t>
+      </w:r>
+    </w:p>
+    <w:p>
+      <w:r>
+        <w:rPr>
+          <w:rFonts w:hint="eastAsia"/>
+        </w:rPr>
+        <w:t>选购瓷砖（细分）</w:t>
+      </w:r>
+      <w:r>
+        <w:rPr>
+          <w:rFonts w:hint="eastAsia"/>
+        </w:rPr>
+        <w:t>，并加工</w:t>
+      </w:r>
+    </w:p>
+    <w:p>
+      <w:r>
+        <w:rPr>
+          <w:rFonts w:hint="eastAsia"/>
+        </w:rPr>
+        <w:t>确认自购的东西</w:t>
+      </w:r>
+    </w:p>
+    <w:p>
+      <w:r>
+        <w:rPr>
+          <w:rFonts w:hint="eastAsia"/>
+        </w:rPr>
+        <w:t>确认厨房落地窗样式</w:t>
+      </w:r>
+    </w:p>
+    <w:p>
+      <w:r>
+        <w:rPr>
+          <w:rFonts w:hint="eastAsia"/>
+        </w:rPr>
+        <w:t>确认客房落地窗样式</w:t>
+      </w:r>
+    </w:p>
+    <w:p>
+      <w:r>
+        <w:rPr>
+          <w:rFonts w:hint="eastAsia"/>
+        </w:rPr>
+        <w:t>选购强电箱</w:t>
+      </w:r>
+    </w:p>
+    <w:p>
+      <w:r>
+        <w:rPr>
+          <w:rFonts w:hint="eastAsia"/>
+        </w:rPr>
+        <w:t>选购弱电箱</w:t>
+      </w:r>
+    </w:p>
+    <w:p>
+      <w:r>
+        <w:rPr>
+          <w:rFonts w:hint="eastAsia"/>
+        </w:rPr>
+        <w:lastRenderedPageBreak/>
+        <w:t>选购</w:t>
+      </w:r>
+      <w:r>
+        <w:rPr>
+          <w:rFonts w:hint="eastAsia"/>
+        </w:rPr>
+        <w:t>开关</w:t>
+      </w:r>
+      <w:r>
+        <w:rPr>
+          <w:rFonts w:hint="eastAsia"/>
+        </w:rPr>
+        <w:t>插座</w:t>
+      </w:r>
+    </w:p>
+    <w:p>
+      <w:r>
+        <w:rPr>
+          <w:rFonts w:hint="eastAsia"/>
+        </w:rPr>
+        <w:t>选购灯具</w:t>
+      </w:r>
+    </w:p>
+    <w:p>
+      <w:r>
+        <w:rPr>
+          <w:rFonts w:hint="eastAsia"/>
+        </w:rPr>
+        <w:t>选购龙头</w:t>
+      </w:r>
+    </w:p>
+    <w:p>
+      <w:r>
+        <w:rPr>
+          <w:rFonts w:hint="eastAsia"/>
+        </w:rPr>
+        <w:t>选购</w:t>
+      </w:r>
+      <w:r>
+        <w:rPr>
+          <w:rFonts w:hint="eastAsia"/>
+        </w:rPr>
+        <w:t>不锈钢大门、房门、</w:t>
+      </w:r>
+      <w:r>
+        <w:rPr>
+          <w:rFonts w:hint="eastAsia"/>
+        </w:rPr>
+        <w:t>卫生间门、</w:t>
+      </w:r>
+      <w:r>
+        <w:rPr>
+          <w:rFonts w:hint="eastAsia"/>
+        </w:rPr>
+        <w:t>厨房门</w:t>
+      </w:r>
+    </w:p>
+    <w:p>
+      <w:r>
+        <w:rPr>
+          <w:rFonts w:hint="eastAsia"/>
+        </w:rPr>
+        <w:t>选购浴室柜</w:t>
+      </w:r>
+    </w:p>
+    <w:p>
+      <w:r>
+        <w:rPr>
+          <w:rFonts w:hint="eastAsia"/>
+        </w:rPr>
+        <w:t>选购厨房的橱柜</w:t>
+      </w:r>
+    </w:p>
+    <w:p>
+      <w:r>
+        <w:rPr>
+          <w:rFonts w:hint="eastAsia"/>
+        </w:rPr>
+        <w:t>测量原配强电箱尺寸（并确认里面有什么东西</w:t>
+      </w:r>
+      <w:r>
+        <w:rPr>
+          <w:rFonts w:hint="eastAsia"/>
+        </w:rPr>
+        <w:t>，</w:t>
+      </w:r>
+      <w:r>
+        <w:rPr>
+          <w:rFonts w:hint="eastAsia"/>
+        </w:rPr>
+        <w:t>总线线径</w:t>
+      </w:r>
+      <w:r>
+        <w:rPr>
+          <w:rFonts w:hint="eastAsia"/>
+        </w:rPr>
+        <w:t>）</w:t>
+      </w:r>
+    </w:p>
+    <w:p>
+      <w:r>
+        <w:rPr>
+          <w:rFonts w:hint="eastAsia"/>
+        </w:rPr>
+        <w:t>测量原弱电箱尺寸（并确认里面有什么东西</w:t>
+      </w:r>
+      <w:r>
+        <w:rPr>
+          <w:rFonts w:hint="eastAsia"/>
+        </w:rPr>
+        <w:t>，有无楼宇对讲系统</w:t>
+      </w:r>
+      <w:r>
+        <w:rPr>
+          <w:rFonts w:hint="eastAsia"/>
+        </w:rPr>
+        <w:t>）</w:t>
+      </w:r>
+    </w:p>
+    <w:p>
+      <w:r>
+        <w:rPr>
+          <w:rFonts w:hint="eastAsia"/>
+        </w:rPr>
+        <w:t>选购走廊</w:t>
+      </w:r>
+      <w:r>
+        <w:rPr>
+          <w:rFonts w:hint="eastAsia"/>
+        </w:rPr>
+        <w:t>尽头壁画</w:t>
+      </w:r>
+    </w:p>
+    <w:p>
+      <w:r>
+        <w:rPr>
+          <w:rFonts w:hint="eastAsia"/>
+        </w:rPr>
+        <w:t>确定空调位置</w:t>
+      </w:r>
+      <w:r>
+        <w:rPr>
+          <w:rFonts w:hint="eastAsia"/>
+        </w:rPr>
+        <w:t>，以便确定插座位置</w:t>
+      </w:r>
+    </w:p>
+    <w:p>
+      <w:r>
+        <w:rPr>
+          <w:rFonts w:hint="eastAsia"/>
+        </w:rPr>
+        <w:t>选购窗帘</w:t>
+      </w:r>
+    </w:p>
+    <w:p>
+      <w:r>
+        <w:rPr>
+          <w:rFonts w:hint="eastAsia"/>
+        </w:rPr>
+        <w:t>选购门槛石</w:t>
+      </w:r>
+    </w:p>
+    <w:p>
+      <w:r>
+        <w:rPr>
+          <w:rFonts w:hint="eastAsia"/>
+        </w:rPr>
+        <w:t>收集各区域设计图片</w:t>
+      </w:r>
+    </w:p>
+    <w:p>
+      <w:pPr>
+        <w:rPr>
+          <w:strike/>
+        </w:rPr>
+      </w:pPr>
+      <w:r>
+        <w:rPr>
+          <w:rFonts w:hint="eastAsia"/>
+          <w:strike/>
+        </w:rPr>
+        <w:t>研究</w:t>
+      </w:r>
+      <w:r>
+        <w:rPr>
+          <w:rFonts w:hint="eastAsia"/>
+          <w:strike/>
+        </w:rPr>
+        <w:t>防水方案</w:t>
+      </w:r>
+      <w:r>
+        <w:rPr>
+          <w:rFonts w:hint="eastAsia"/>
+          <w:strike/>
+        </w:rPr>
+        <w:t>（材料：德高）</w:t>
+      </w:r>
+    </w:p>
+    <w:p>
+      <w:r>
+        <w:rPr>
+          <w:rFonts w:hint="eastAsia"/>
+        </w:rPr>
+        <w:t>研究</w:t>
+      </w:r>
+      <w:r>
+        <w:rPr>
+          <w:rFonts w:hint="eastAsia"/>
+        </w:rPr>
+        <w:t>厨房方案</w:t>
+      </w:r>
+      <w:r>
+        <w:rPr>
+          <w:rFonts w:hint="eastAsia"/>
+        </w:rPr>
+        <w:t>，</w:t>
+      </w:r>
+      <w:r>
+        <w:t>详细了解厨房布局，水电安装</w:t>
+      </w:r>
+    </w:p>
+    <w:p>
+      <w:r>
+        <w:rPr>
+          <w:rFonts w:hint="eastAsia"/>
+        </w:rPr>
+        <w:t>研究</w:t>
+      </w:r>
+      <w:r>
+        <w:rPr>
+          <w:rFonts w:hint="eastAsia"/>
+        </w:rPr>
+        <w:t>卫生间方案</w:t>
+      </w:r>
+    </w:p>
+    <w:p>
+      <w:r>
+        <w:rPr>
+          <w:rFonts w:hint="eastAsia"/>
+        </w:rPr>
+        <w:t>研究</w:t>
+      </w:r>
+      <w:r>
+        <w:rPr>
+          <w:rFonts w:hint="eastAsia"/>
+        </w:rPr>
+        <w:t>主卧方案</w:t>
+      </w:r>
+      <w:r>
+        <w:rPr>
+          <w:rFonts w:hint="eastAsia"/>
+        </w:rPr>
+        <w:t>（偏向淡黄）</w:t>
+      </w:r>
+    </w:p>
+    <w:p>
+      <w:r>
+        <w:rPr>
+          <w:rFonts w:hint="eastAsia"/>
+        </w:rPr>
+        <w:t>研究</w:t>
+      </w:r>
+      <w:r>
+        <w:rPr>
+          <w:rFonts w:hint="eastAsia"/>
+        </w:rPr>
+        <w:t>儿童房方案</w:t>
+      </w:r>
+      <w:r>
+        <w:rPr>
+          <w:rFonts w:hint="eastAsia"/>
+        </w:rPr>
+        <w:t>（偏向卡通色调）</w:t>
+      </w:r>
+    </w:p>
+    <w:p>
+      <w:r>
+        <w:rPr>
+          <w:rFonts w:hint="eastAsia"/>
+        </w:rPr>
+        <w:t>研究</w:t>
+      </w:r>
+      <w:r>
+        <w:rPr>
+          <w:rFonts w:hint="eastAsia"/>
+        </w:rPr>
+        <w:t>大厅方案（偏向明亮色调）</w:t>
+      </w:r>
+    </w:p>
+    <w:p>
+      <w:r>
+        <w:rPr>
+          <w:rFonts w:hint="eastAsia"/>
+        </w:rPr>
+        <w:t>研究</w:t>
+      </w:r>
+      <w:r>
+        <w:rPr>
+          <w:rFonts w:hint="eastAsia"/>
+        </w:rPr>
+        <w:t>强电设计方案</w:t>
+      </w:r>
+    </w:p>
+    <w:p>
+      <w:r>
+        <w:rPr>
+          <w:rFonts w:hint="eastAsia"/>
+        </w:rPr>
+        <w:t>研究</w:t>
+      </w:r>
+      <w:r>
+        <w:rPr>
+          <w:rFonts w:hint="eastAsia"/>
+        </w:rPr>
+        <w:t>弱电</w:t>
+      </w:r>
+      <w:r>
+        <w:rPr>
+          <w:rFonts w:hint="eastAsia"/>
+        </w:rPr>
+        <w:t>设计方案</w:t>
+      </w:r>
+    </w:p>
+    <w:p>
+      <w:r>
+        <w:rPr>
+          <w:rFonts w:hint="eastAsia"/>
+        </w:rPr>
+        <w:t>研究</w:t>
+      </w:r>
+      <w:r>
+        <w:rPr>
+          <w:rFonts w:hint="eastAsia"/>
+        </w:rPr>
+        <w:t>水路设计方案</w:t>
+      </w:r>
+    </w:p>
+    <w:p>
+      <w:r>
+        <w:rPr>
+          <w:rFonts w:hint="eastAsia"/>
+        </w:rPr>
+        <w:t>研究水电验收方案</w:t>
+      </w:r>
+    </w:p>
+    <w:p>
+      <w:r>
+        <w:rPr>
+          <w:rFonts w:hint="eastAsia"/>
+        </w:rPr>
+        <w:t>研究照明系统</w:t>
+      </w:r>
+      <w:r>
+        <w:rPr>
+          <w:rFonts w:hint="eastAsia"/>
+        </w:rPr>
+        <w:t>部署</w:t>
+      </w:r>
+      <w:r>
+        <w:rPr>
+          <w:rFonts w:hint="eastAsia"/>
+        </w:rPr>
+        <w:t>，特别是厨房与</w:t>
+      </w:r>
+      <w:r>
+        <w:rPr>
+          <w:rFonts w:hint="eastAsia"/>
+        </w:rPr>
+        <w:t>卫生间</w:t>
+      </w:r>
+    </w:p>
+    <w:p>
+      <w:r>
+        <w:rPr>
+          <w:rFonts w:hint="eastAsia"/>
+        </w:rPr>
+        <w:t>研究电视墙设计（包括电视墙、电视柜、插座）</w:t>
+      </w:r>
+    </w:p>
+    <w:p>
+      <w:r>
+        <w:rPr>
+          <w:rFonts w:hint="eastAsia"/>
+        </w:rPr>
+        <w:t>研究</w:t>
+      </w:r>
+      <w:r>
+        <w:rPr>
+          <w:rFonts w:hint="eastAsia"/>
+        </w:rPr>
+        <w:t>空气能热水器部署方案</w:t>
+      </w:r>
+    </w:p>
+    <w:p>
+      <w:r>
+        <w:rPr>
+          <w:rFonts w:hint="eastAsia"/>
+        </w:rPr>
+        <w:t>研究主人房电热水器部署方案（</w:t>
+      </w:r>
+      <w:r>
+        <w:rPr>
+          <w:rFonts w:hint="eastAsia"/>
+        </w:rPr>
+        <w:t>铺砖、吊顶后，如果</w:t>
+      </w:r>
+      <w:r>
+        <w:rPr>
+          <w:rFonts w:hint="eastAsia"/>
+        </w:rPr>
+        <w:t>电热水器</w:t>
+      </w:r>
+      <w:r>
+        <w:rPr>
+          <w:rFonts w:hint="eastAsia"/>
+        </w:rPr>
+        <w:t>不嵌入吊顶，是否</w:t>
+      </w:r>
+      <w:r>
+        <w:rPr>
+          <w:rFonts w:hint="eastAsia"/>
+        </w:rPr>
+        <w:t>够位</w:t>
+      </w:r>
+      <w:r>
+        <w:rPr>
+          <w:rFonts w:hint="eastAsia"/>
+        </w:rPr>
+        <w:t>？</w:t>
+      </w:r>
+      <w:r>
+        <w:rPr>
+          <w:rFonts w:hint="eastAsia"/>
+        </w:rPr>
+        <w:t>）</w:t>
+      </w:r>
+    </w:p>
+    <w:p>
+      <w:r>
+        <w:rPr>
+          <w:rFonts w:hint="eastAsia"/>
+        </w:rPr>
+        <w:t>研究厨房开关插座部署（烟机、下水槽）</w:t>
+      </w:r>
+    </w:p>
+    <w:p>
+      <w:r>
+        <w:rPr>
+          <w:rFonts w:hint="eastAsia"/>
+        </w:rPr>
+        <w:t>确认衣柜书柜是否会挡住空调孔（重点</w:t>
+      </w:r>
+      <w:r>
+        <w:rPr>
+          <w:rFonts w:hint="eastAsia"/>
+        </w:rPr>
+        <w:t>查看书房、儿童房</w:t>
+      </w:r>
+      <w:r>
+        <w:rPr>
+          <w:rFonts w:hint="eastAsia"/>
+        </w:rPr>
+        <w:t>）</w:t>
+      </w:r>
+    </w:p>
+    <w:p>
+      <w:r>
+        <w:rPr>
+          <w:rFonts w:hint="eastAsia"/>
+        </w:rPr>
+        <w:t>研究储水池方案</w:t>
+      </w:r>
+    </w:p>
+    <w:p>
+      <w:pPr>
+        <w:rPr>
+          <w:rFonts w:hint="eastAsia"/>
+        </w:rPr>
+      </w:pPr>
+      <w:r>
+        <w:rPr>
+          <w:rFonts w:hint="eastAsia"/>
+        </w:rPr>
+        <w:t>选购乳胶漆</w:t>
+      </w:r>
+      <w:r>
+        <w:rPr>
+          <w:rFonts w:hint="eastAsia"/>
+        </w:rPr>
+        <w:t>（防水防霉）</w:t>
+      </w:r>
+    </w:p>
+    <w:p>
+      <w:pPr>
+        <w:rPr>
+          <w:rFonts w:hint="eastAsia"/>
+        </w:rPr>
+      </w:pPr>
+      <w:r>
+        <w:rPr>
+          <w:rFonts w:hint="eastAsia"/>
+        </w:rPr>
+        <w:t>量门洞窗洞</w:t>
+      </w:r>
+    </w:p>
+    <w:p>
+      <w:pPr>
+        <w:rPr>
+          <w:rFonts w:hint="eastAsia"/>
+        </w:rPr>
+      </w:pPr>
+      <w:r>
+        <w:rPr>
+          <w:rFonts w:hint="eastAsia"/>
+        </w:rPr>
+        <w:t>研究设置玻璃护栏的可行性</w:t>
+      </w:r>
+    </w:p>
+    <w:p>
+      <w:r>
+        <w:rPr>
+          <w:rFonts w:hint="eastAsia"/>
+        </w:rPr>
+        <w:t>订做衣帽间衣柜</w:t>
+      </w:r>
+      <w:r>
+        <w:rPr>
+          <w:rFonts w:hint="eastAsia"/>
+        </w:rPr>
+        <w:t>（索菲亚）</w:t>
       </w:r>
     </w:p>
     <w:p>
       <w:pPr>
         <w:pStyle w:val="1"/>
       </w:pPr>
-      <w:bookmarkStart w:id="2" w:name="_Toc448512534"/>
-      <w:r>
-        <w:rPr>
-          <w:rFonts w:hint="eastAsia"/>
-        </w:rPr>
-        <w:t>待办</w:t>
-      </w:r>
-      <w:bookmarkEnd w:id="2"/>
-    </w:p>
-    <w:p>
-      <w:r>
-        <w:rPr>
-          <w:rFonts w:hint="eastAsia"/>
-        </w:rPr>
-        <w:t>确认装修合同的签订注意事项</w:t>
-      </w:r>
-    </w:p>
-    <w:p>
-      <w:r>
-        <w:rPr>
-          <w:rFonts w:hint="eastAsia"/>
-        </w:rPr>
-        <w:t>选购瓷砖（细分）</w:t>
-      </w:r>
-    </w:p>
-    <w:p>
-      <w:r>
-        <w:rPr>
-          <w:rFonts w:hint="eastAsia"/>
-        </w:rPr>
-        <w:t>确认自购的东西</w:t>
-      </w:r>
-    </w:p>
-    <w:p>
-      <w:r>
-        <w:rPr>
-          <w:rFonts w:hint="eastAsia"/>
-        </w:rPr>
-        <w:t>确认厨房落地窗样式</w:t>
-      </w:r>
-    </w:p>
-    <w:p>
-      <w:r>
-        <w:rPr>
-          <w:rFonts w:hint="eastAsia"/>
-        </w:rPr>
-        <w:t>确认客房落地窗样式</w:t>
-      </w:r>
-    </w:p>
-    <w:p>
-      <w:r>
-        <w:rPr>
-          <w:rFonts w:hint="eastAsia"/>
-        </w:rPr>
-        <w:t>选购</w:t>
-      </w:r>
-      <w:r>
-        <w:rPr>
-          <w:rFonts w:hint="eastAsia"/>
-        </w:rPr>
-        <w:t>开关</w:t>
-      </w:r>
-      <w:r>
-        <w:rPr>
-          <w:rFonts w:hint="eastAsia"/>
-        </w:rPr>
-        <w:t>插座</w:t>
-      </w:r>
-    </w:p>
-    <w:p>
-      <w:r>
-        <w:rPr>
-          <w:rFonts w:hint="eastAsia"/>
-        </w:rPr>
-        <w:t>选购龙头</w:t>
-      </w:r>
-    </w:p>
-    <w:p>
-      <w:r>
-        <w:rPr>
-          <w:rFonts w:hint="eastAsia"/>
-        </w:rPr>
-        <w:t>选购灯具</w:t>
-      </w:r>
-    </w:p>
-    <w:p>
-      <w:r>
-        <w:rPr>
-          <w:rFonts w:hint="eastAsia"/>
-        </w:rPr>
-        <w:t>选购门（细分）</w:t>
-      </w:r>
-    </w:p>
-    <w:p>
-      <w:r>
-        <w:rPr>
-          <w:rFonts w:hint="eastAsia"/>
-        </w:rPr>
-        <w:t>选购强电箱</w:t>
-      </w:r>
-    </w:p>
-    <w:p>
-      <w:r>
-        <w:rPr>
-          <w:rFonts w:hint="eastAsia"/>
-        </w:rPr>
-        <w:t>选购弱电箱</w:t>
-      </w:r>
-    </w:p>
-    <w:p>
-      <w:r>
-        <w:rPr>
-          <w:rFonts w:hint="eastAsia"/>
-        </w:rPr>
-        <w:t>选购洗手盘</w:t>
-      </w:r>
-    </w:p>
-    <w:p>
-      <w:r>
-        <w:rPr>
-          <w:rFonts w:hint="eastAsia"/>
-        </w:rPr>
-        <w:t>选购厨房的橱柜、壁柜</w:t>
-      </w:r>
-    </w:p>
-    <w:p>
-      <w:r>
-        <w:rPr>
-          <w:rFonts w:hint="eastAsia"/>
-        </w:rPr>
-        <w:t>测量原配强电箱尺寸（并确认里面有什么东西</w:t>
-      </w:r>
-      <w:r>
-        <w:rPr>
-          <w:rFonts w:hint="eastAsia"/>
-        </w:rPr>
-        <w:t>，</w:t>
-      </w:r>
-      <w:r>
-        <w:rPr>
-          <w:rFonts w:hint="eastAsia"/>
-        </w:rPr>
-        <w:t>3</w:t>
-      </w:r>
-      <w:r>
-        <w:rPr>
-          <w:rFonts w:hint="eastAsia"/>
-        </w:rPr>
-        <w:t>相</w:t>
-      </w:r>
-      <w:r>
-        <w:rPr>
-          <w:rFonts w:hint="eastAsia"/>
-        </w:rPr>
-        <w:t>or</w:t>
-      </w:r>
-      <w:r>
-        <w:rPr>
-          <w:rFonts w:hint="eastAsia"/>
-        </w:rPr>
-        <w:t>单</w:t>
-      </w:r>
-      <w:r>
-        <w:rPr>
-          <w:rFonts w:hint="eastAsia"/>
-        </w:rPr>
-        <w:t>相</w:t>
-      </w:r>
-      <w:r>
-        <w:rPr>
-          <w:rFonts w:hint="eastAsia"/>
-        </w:rPr>
-        <w:t>，总线线径</w:t>
+      <w:bookmarkStart w:id="7" w:name="_Toc448874071"/>
+      <w:r>
+        <w:rPr>
+          <w:rFonts w:hint="eastAsia"/>
+        </w:rPr>
+        <w:t>装修</w:t>
+      </w:r>
+      <w:r>
+        <w:rPr>
+          <w:rFonts w:hint="eastAsia"/>
+        </w:rPr>
+        <w:t>总体思路</w:t>
+      </w:r>
+      <w:bookmarkEnd w:id="7"/>
+    </w:p>
+    <w:p>
+      <w:r>
+        <w:rPr>
+          <w:rFonts w:hint="eastAsia"/>
+        </w:rPr>
+        <w:t>简约、容易打理</w:t>
+      </w:r>
+    </w:p>
+    <w:p>
+      <w:r>
+        <w:rPr>
+          <w:rFonts w:hint="eastAsia"/>
+        </w:rPr>
+        <w:t>能在商场买，不叫木工做，怕手艺不过关</w:t>
+      </w:r>
+    </w:p>
+    <w:p>
+      <w:pPr>
+        <w:pStyle w:val="1"/>
+      </w:pPr>
+      <w:bookmarkStart w:id="8" w:name="_Toc448874072"/>
+      <w:r>
+        <w:rPr>
+          <w:rFonts w:hint="eastAsia"/>
+        </w:rPr>
+        <w:lastRenderedPageBreak/>
+        <w:t>注意事项</w:t>
+      </w:r>
+      <w:bookmarkEnd w:id="8"/>
+    </w:p>
+    <w:p>
+      <w:r>
+        <w:rPr>
+          <w:rFonts w:hint="eastAsia"/>
+        </w:rPr>
+        <w:t>选购家私注意尺寸</w:t>
+      </w:r>
+      <w:r>
+        <w:rPr>
+          <w:rFonts w:hint="eastAsia"/>
+        </w:rPr>
+        <w:t>（</w:t>
+      </w:r>
+      <w:r>
+        <w:rPr>
+          <w:rFonts w:hint="eastAsia"/>
+        </w:rPr>
+        <w:t>要能进门</w:t>
       </w:r>
       <w:r>
         <w:rPr>
@@ -1890,549 +2923,156 @@
       </w:r>
     </w:p>
     <w:p>
-      <w:r>
-        <w:rPr>
-          <w:rFonts w:hint="eastAsia"/>
-        </w:rPr>
-        <w:t>测量原弱电箱尺寸（并确认里面有什么东西</w:t>
-      </w:r>
-      <w:r>
-        <w:rPr>
-          <w:rFonts w:hint="eastAsia"/>
-        </w:rPr>
-        <w:t>，有无楼宇对讲系统</w:t>
-      </w:r>
-      <w:r>
-        <w:rPr>
-          <w:rFonts w:hint="eastAsia"/>
-        </w:rPr>
-        <w:t>）</w:t>
-      </w:r>
-    </w:p>
-    <w:p>
-      <w:r>
-        <w:rPr>
-          <w:rFonts w:hint="eastAsia"/>
-        </w:rPr>
-        <w:t>选购过道尽头壁画</w:t>
-      </w:r>
-    </w:p>
-    <w:p>
-      <w:r>
-        <w:rPr>
-          <w:rFonts w:hint="eastAsia"/>
-        </w:rPr>
-        <w:t>确定空调位置</w:t>
-      </w:r>
-      <w:r>
-        <w:rPr>
-          <w:rFonts w:hint="eastAsia"/>
-        </w:rPr>
-        <w:t>，以便确定插座位置</w:t>
-      </w:r>
-    </w:p>
-    <w:p>
-      <w:r>
-        <w:rPr>
-          <w:rFonts w:hint="eastAsia"/>
-        </w:rPr>
-        <w:t>选购窗帘</w:t>
-      </w:r>
-    </w:p>
-    <w:p>
-      <w:r>
-        <w:rPr>
-          <w:rFonts w:hint="eastAsia"/>
-        </w:rPr>
-        <w:t>选购门槛石</w:t>
-      </w:r>
-    </w:p>
-    <w:p>
-      <w:r>
-        <w:rPr>
-          <w:rFonts w:hint="eastAsia"/>
-        </w:rPr>
-        <w:t>收集各区域设计图片</w:t>
-      </w:r>
-    </w:p>
-    <w:p>
-      <w:r>
-        <w:rPr>
-          <w:rFonts w:hint="eastAsia"/>
-        </w:rPr>
-        <w:t>研究</w:t>
-      </w:r>
-      <w:r>
-        <w:rPr>
-          <w:rFonts w:hint="eastAsia"/>
-        </w:rPr>
-        <w:t>防水方案</w:t>
-      </w:r>
-      <w:r>
-        <w:rPr>
-          <w:rFonts w:hint="eastAsia"/>
-        </w:rPr>
-        <w:t>（材料：德高）</w:t>
-      </w:r>
-    </w:p>
-    <w:p>
-      <w:r>
-        <w:rPr>
-          <w:rFonts w:hint="eastAsia"/>
-        </w:rPr>
-        <w:t>研究</w:t>
-      </w:r>
-      <w:r>
-        <w:rPr>
-          <w:rFonts w:hint="eastAsia"/>
-        </w:rPr>
-        <w:t>厨房方案</w:t>
-      </w:r>
-    </w:p>
-    <w:p>
-      <w:r>
-        <w:rPr>
-          <w:rFonts w:hint="eastAsia"/>
-        </w:rPr>
-        <w:t>研究</w:t>
-      </w:r>
-      <w:r>
-        <w:rPr>
-          <w:rFonts w:hint="eastAsia"/>
-        </w:rPr>
-        <w:t>卫生间方案</w:t>
-      </w:r>
-    </w:p>
-    <w:p>
-      <w:r>
-        <w:rPr>
-          <w:rFonts w:hint="eastAsia"/>
-        </w:rPr>
-        <w:t>研究</w:t>
-      </w:r>
-      <w:r>
-        <w:rPr>
-          <w:rFonts w:hint="eastAsia"/>
-        </w:rPr>
-        <w:t>主卧方案</w:t>
-      </w:r>
-      <w:r>
-        <w:rPr>
-          <w:rFonts w:hint="eastAsia"/>
-        </w:rPr>
-        <w:t>（偏向淡黄）</w:t>
-      </w:r>
-    </w:p>
-    <w:p>
-      <w:r>
-        <w:rPr>
-          <w:rFonts w:hint="eastAsia"/>
-        </w:rPr>
-        <w:t>研究</w:t>
-      </w:r>
-      <w:r>
-        <w:rPr>
-          <w:rFonts w:hint="eastAsia"/>
-        </w:rPr>
-        <w:t>儿童房方案</w:t>
-      </w:r>
-      <w:r>
-        <w:rPr>
-          <w:rFonts w:hint="eastAsia"/>
-        </w:rPr>
-        <w:t>（偏向卡通色调）</w:t>
-      </w:r>
-    </w:p>
-    <w:p>
-      <w:r>
-        <w:rPr>
-          <w:rFonts w:hint="eastAsia"/>
-        </w:rPr>
-        <w:lastRenderedPageBreak/>
-        <w:t>研究</w:t>
-      </w:r>
-      <w:r>
-        <w:rPr>
-          <w:rFonts w:hint="eastAsia"/>
-        </w:rPr>
-        <w:t>大厅方案（偏向明亮色调）</w:t>
-      </w:r>
-    </w:p>
-    <w:p>
-      <w:r>
-        <w:rPr>
-          <w:rFonts w:hint="eastAsia"/>
-        </w:rPr>
-        <w:t>研究</w:t>
-      </w:r>
-      <w:r>
-        <w:rPr>
-          <w:rFonts w:hint="eastAsia"/>
-        </w:rPr>
-        <w:t>强电设计方案</w:t>
-      </w:r>
-    </w:p>
-    <w:p>
-      <w:r>
-        <w:rPr>
-          <w:rFonts w:hint="eastAsia"/>
-        </w:rPr>
-        <w:t>研究</w:t>
-      </w:r>
-      <w:r>
-        <w:rPr>
-          <w:rFonts w:hint="eastAsia"/>
-        </w:rPr>
-        <w:t>弱电</w:t>
-      </w:r>
-      <w:r>
-        <w:rPr>
-          <w:rFonts w:hint="eastAsia"/>
-        </w:rPr>
-        <w:t>设计方案</w:t>
-      </w:r>
-    </w:p>
-    <w:p>
-      <w:r>
-        <w:rPr>
-          <w:rFonts w:hint="eastAsia"/>
-        </w:rPr>
-        <w:t>研究</w:t>
-      </w:r>
-      <w:r>
-        <w:rPr>
-          <w:rFonts w:hint="eastAsia"/>
-        </w:rPr>
-        <w:t>水路设计方案</w:t>
-      </w:r>
-    </w:p>
-    <w:p>
-      <w:r>
-        <w:rPr>
-          <w:rFonts w:hint="eastAsia"/>
-        </w:rPr>
-        <w:t>研究水电验收方案</w:t>
-      </w:r>
-    </w:p>
-    <w:p>
-      <w:r>
-        <w:rPr>
-          <w:rFonts w:hint="eastAsia"/>
-        </w:rPr>
-        <w:t>研究照明系统</w:t>
-      </w:r>
-      <w:r>
-        <w:rPr>
-          <w:rFonts w:hint="eastAsia"/>
-        </w:rPr>
-        <w:t>部署</w:t>
-      </w:r>
-      <w:r>
-        <w:rPr>
-          <w:rFonts w:hint="eastAsia"/>
-        </w:rPr>
-        <w:t>，特别是厨房与</w:t>
-      </w:r>
-      <w:r>
-        <w:rPr>
-          <w:rFonts w:hint="eastAsia"/>
-        </w:rPr>
-        <w:t>卫生间</w:t>
-      </w:r>
-    </w:p>
-    <w:p>
-      <w:r>
-        <w:rPr>
-          <w:rFonts w:hint="eastAsia"/>
-        </w:rPr>
-        <w:t>研究电视墙设计（包括电视墙、电视柜、插座）</w:t>
-      </w:r>
-    </w:p>
-    <w:p>
-      <w:r>
-        <w:rPr>
-          <w:rFonts w:hint="eastAsia"/>
-        </w:rPr>
-        <w:t>研究</w:t>
-      </w:r>
-      <w:r>
-        <w:rPr>
-          <w:rFonts w:hint="eastAsia"/>
-        </w:rPr>
-        <w:t>空气能热水器部署方案</w:t>
-      </w:r>
-    </w:p>
-    <w:p>
-      <w:r>
-        <w:rPr>
-          <w:rFonts w:hint="eastAsia"/>
-        </w:rPr>
-        <w:t>研究主人房电热水器部署方案（</w:t>
-      </w:r>
-      <w:r>
-        <w:rPr>
-          <w:rFonts w:hint="eastAsia"/>
-        </w:rPr>
-        <w:t>铺砖、吊顶后，如果</w:t>
-      </w:r>
-      <w:r>
-        <w:rPr>
-          <w:rFonts w:hint="eastAsia"/>
-        </w:rPr>
-        <w:t>电热水器</w:t>
-      </w:r>
-      <w:r>
-        <w:rPr>
-          <w:rFonts w:hint="eastAsia"/>
-        </w:rPr>
-        <w:t>不嵌入吊顶，是否</w:t>
-      </w:r>
-      <w:r>
-        <w:rPr>
-          <w:rFonts w:hint="eastAsia"/>
-        </w:rPr>
-        <w:t>够位</w:t>
-      </w:r>
-      <w:r>
-        <w:rPr>
-          <w:rFonts w:hint="eastAsia"/>
-        </w:rPr>
-        <w:t>？</w:t>
-      </w:r>
-      <w:r>
-        <w:rPr>
-          <w:rFonts w:hint="eastAsia"/>
-        </w:rPr>
-        <w:t>）</w:t>
-      </w:r>
-    </w:p>
-    <w:p>
-      <w:r>
-        <w:rPr>
-          <w:rFonts w:hint="eastAsia"/>
-        </w:rPr>
-        <w:t>研究厨房开关插座部署（烟机、下水槽）</w:t>
-      </w:r>
-    </w:p>
-    <w:p>
-      <w:r>
-        <w:rPr>
-          <w:rFonts w:hint="eastAsia"/>
-        </w:rPr>
-        <w:t>确认衣柜书柜是否会挡住空调孔（重点</w:t>
-      </w:r>
-      <w:r>
-        <w:rPr>
-          <w:rFonts w:hint="eastAsia"/>
-        </w:rPr>
-        <w:t>查看书房、儿童房</w:t>
-      </w:r>
-      <w:r>
-        <w:rPr>
-          <w:rFonts w:hint="eastAsia"/>
-        </w:rPr>
-        <w:t>）</w:t>
-      </w:r>
-    </w:p>
-    <w:p>
-      <w:pPr>
-        <w:rPr>
-          <w:rFonts w:hint="eastAsia"/>
-        </w:rPr>
-      </w:pPr>
-      <w:r>
-        <w:rPr>
-          <w:rFonts w:hint="eastAsia"/>
-        </w:rPr>
-        <w:t>研究储水池方案</w:t>
-      </w:r>
-    </w:p>
-    <w:p>
-      <w:r>
-        <w:rPr>
-          <w:rFonts w:hint="eastAsia"/>
-        </w:rPr>
-        <w:t>选购乳胶漆</w:t>
-      </w:r>
-    </w:p>
-    <w:p>
       <w:pPr>
         <w:pStyle w:val="1"/>
       </w:pPr>
-      <w:bookmarkStart w:id="3" w:name="_Toc448512536"/>
-      <w:r>
-        <w:rPr>
-          <w:rFonts w:hint="eastAsia"/>
-        </w:rPr>
-        <w:t>装修</w:t>
-      </w:r>
-      <w:r>
-        <w:rPr>
-          <w:rFonts w:hint="eastAsia"/>
-        </w:rPr>
-        <w:t>总体思路</w:t>
-      </w:r>
-      <w:bookmarkEnd w:id="3"/>
-    </w:p>
-    <w:p>
-      <w:r>
-        <w:rPr>
-          <w:rFonts w:hint="eastAsia"/>
-        </w:rPr>
-        <w:t>简约、容易打理</w:t>
-      </w:r>
-    </w:p>
-    <w:p>
-      <w:r>
-        <w:rPr>
-          <w:rFonts w:hint="eastAsia"/>
-        </w:rPr>
-        <w:t>能在商场买，不叫木工做，怕手艺不过关</w:t>
+      <w:bookmarkStart w:id="9" w:name="_Toc448874073"/>
+      <w:r>
+        <w:rPr>
+          <w:rFonts w:hint="eastAsia"/>
+        </w:rPr>
+        <w:t>装修过程</w:t>
+      </w:r>
+      <w:r>
+        <w:rPr>
+          <w:rFonts w:hint="eastAsia"/>
+        </w:rPr>
+        <w:t>要做</w:t>
+      </w:r>
+      <w:bookmarkEnd w:id="9"/>
+    </w:p>
+    <w:p>
+      <w:pPr>
+        <w:rPr>
+          <w:rFonts w:hint="eastAsia"/>
+        </w:rPr>
+      </w:pPr>
+      <w:r>
+        <w:rPr>
+          <w:rFonts w:hint="eastAsia"/>
+        </w:rPr>
+        <w:t>用于定水电位的东西提前买：拖把池</w:t>
+      </w:r>
+      <w:r>
+        <w:rPr>
+          <w:rFonts w:hint="eastAsia"/>
+        </w:rPr>
+        <w:t xml:space="preserve"> </w:t>
+      </w:r>
+    </w:p>
+    <w:p>
+      <w:r>
+        <w:rPr>
+          <w:rFonts w:hint="eastAsia"/>
+        </w:rPr>
+        <w:t>监控</w:t>
+      </w:r>
+      <w:r>
+        <w:rPr>
+          <w:rFonts w:hint="eastAsia"/>
+        </w:rPr>
+        <w:t>开关、插座、灯位安装位置</w:t>
+      </w:r>
+      <w:r>
+        <w:rPr>
+          <w:rFonts w:hint="eastAsia"/>
+        </w:rPr>
+        <w:t>，如果</w:t>
+      </w:r>
+      <w:r>
+        <w:rPr>
+          <w:rFonts w:hint="eastAsia"/>
+        </w:rPr>
+        <w:t>2</w:t>
+      </w:r>
+      <w:r>
+        <w:rPr>
+          <w:rFonts w:hint="eastAsia"/>
+        </w:rPr>
+        <w:t>个带防水罩的插座挨着，要相隔比较远</w:t>
+      </w:r>
+    </w:p>
+    <w:p>
+      <w:pPr>
+        <w:rPr>
+          <w:rFonts w:hint="eastAsia"/>
+        </w:rPr>
+      </w:pPr>
+      <w:r>
+        <w:rPr>
+          <w:rFonts w:hint="eastAsia"/>
+        </w:rPr>
+        <w:t>监控</w:t>
+      </w:r>
+      <w:r>
+        <w:rPr>
+          <w:rFonts w:hint="eastAsia"/>
+        </w:rPr>
+        <w:t>水位安装位置</w:t>
+      </w:r>
+    </w:p>
+    <w:p>
+      <w:pPr>
+        <w:rPr>
+          <w:rFonts w:hint="eastAsia"/>
+        </w:rPr>
+      </w:pPr>
+      <w:r>
+        <w:rPr>
+          <w:rFonts w:hint="eastAsia"/>
+        </w:rPr>
+        <w:t>监控其它隐蔽工程施工质量</w:t>
+      </w:r>
+    </w:p>
+    <w:p>
+      <w:r>
+        <w:rPr>
+          <w:rFonts w:hint="eastAsia"/>
+        </w:rPr>
+        <w:t>地漏附近的瓷砖未干，要及时检查水平</w:t>
       </w:r>
     </w:p>
     <w:p>
       <w:pPr>
         <w:pStyle w:val="1"/>
       </w:pPr>
-      <w:bookmarkStart w:id="4" w:name="_Toc448512537"/>
-      <w:r>
-        <w:rPr>
-          <w:rFonts w:hint="eastAsia"/>
-        </w:rPr>
-        <w:t>注意事项</w:t>
-      </w:r>
-      <w:bookmarkEnd w:id="4"/>
-    </w:p>
-    <w:p>
-      <w:r>
-        <w:rPr>
-          <w:rFonts w:hint="eastAsia"/>
-        </w:rPr>
-        <w:t>选购家私注意尺寸</w:t>
-      </w:r>
-      <w:r>
-        <w:rPr>
-          <w:rFonts w:hint="eastAsia"/>
-        </w:rPr>
-        <w:t>（</w:t>
-      </w:r>
-      <w:r>
-        <w:rPr>
-          <w:rFonts w:hint="eastAsia"/>
-        </w:rPr>
-        <w:t>要能进门</w:t>
-      </w:r>
-      <w:r>
-        <w:rPr>
-          <w:rFonts w:hint="eastAsia"/>
-        </w:rPr>
-        <w:t>）</w:t>
+      <w:bookmarkStart w:id="10" w:name="_Toc448874074"/>
+      <w:r>
+        <w:rPr>
+          <w:rFonts w:hint="eastAsia"/>
+        </w:rPr>
+        <w:t>收尾</w:t>
+      </w:r>
+      <w:bookmarkEnd w:id="10"/>
+    </w:p>
+    <w:p>
+      <w:r>
+        <w:rPr>
+          <w:rFonts w:hint="eastAsia"/>
+        </w:rPr>
+        <w:t>购置家私家电</w:t>
+      </w:r>
+    </w:p>
+    <w:p>
+      <w:r>
+        <w:rPr>
+          <w:rFonts w:hint="eastAsia"/>
+        </w:rPr>
+        <w:t>取回最终版图纸</w:t>
       </w:r>
     </w:p>
     <w:p>
       <w:pPr>
         <w:pStyle w:val="1"/>
       </w:pPr>
-      <w:bookmarkStart w:id="5" w:name="_Toc448512538"/>
-      <w:r>
-        <w:rPr>
-          <w:rFonts w:hint="eastAsia"/>
-        </w:rPr>
-        <w:t>装修过程</w:t>
-      </w:r>
-      <w:r>
-        <w:rPr>
-          <w:rFonts w:hint="eastAsia"/>
-        </w:rPr>
-        <w:t>重点监控</w:t>
-      </w:r>
-      <w:bookmarkEnd w:id="5"/>
-    </w:p>
-    <w:p>
-      <w:r>
-        <w:rPr>
-          <w:rFonts w:hint="eastAsia"/>
-        </w:rPr>
-        <w:t>开关、插座、灯位安装位置</w:t>
-      </w:r>
-    </w:p>
-    <w:p>
-      <w:r>
-        <w:rPr>
-          <w:rFonts w:hint="eastAsia"/>
-        </w:rPr>
-        <w:t>水位安装位置</w:t>
-      </w:r>
-    </w:p>
-    <w:p>
-      <w:r>
-        <w:rPr>
-          <w:rFonts w:hint="eastAsia"/>
-        </w:rPr>
-        <w:t>如果</w:t>
-      </w:r>
-      <w:r>
-        <w:rPr>
-          <w:rFonts w:hint="eastAsia"/>
-        </w:rPr>
-        <w:t>2</w:t>
-      </w:r>
-      <w:r>
-        <w:rPr>
-          <w:rFonts w:hint="eastAsia"/>
-        </w:rPr>
-        <w:t>个带防水罩的插座挨着，要相隔比较远</w:t>
-      </w:r>
-    </w:p>
-    <w:p>
-      <w:r>
-        <w:rPr>
-          <w:rFonts w:hint="eastAsia"/>
-        </w:rPr>
-        <w:t>地漏附近的瓷砖未干，要及时检查水平</w:t>
-      </w:r>
-    </w:p>
-    <w:p>
-      <w:pPr>
-        <w:pStyle w:val="1"/>
-      </w:pPr>
-      <w:bookmarkStart w:id="6" w:name="_Toc448512539"/>
-      <w:r>
-        <w:rPr>
-          <w:rFonts w:hint="eastAsia"/>
-        </w:rPr>
-        <w:t>收尾</w:t>
-      </w:r>
-      <w:bookmarkEnd w:id="6"/>
-    </w:p>
-    <w:p>
-      <w:r>
-        <w:rPr>
-          <w:rFonts w:hint="eastAsia"/>
-        </w:rPr>
-        <w:t>购置家私家电</w:t>
-      </w:r>
-    </w:p>
-    <w:p>
-      <w:r>
-        <w:rPr>
-          <w:rFonts w:hint="eastAsia"/>
-        </w:rPr>
-        <w:t>取回最终版图纸</w:t>
-      </w:r>
-    </w:p>
-    <w:p>
-      <w:pPr>
-        <w:pStyle w:val="1"/>
-      </w:pPr>
-      <w:bookmarkStart w:id="7" w:name="_Toc448512540"/>
+      <w:bookmarkStart w:id="11" w:name="_Toc448874075"/>
       <w:r>
         <w:rPr>
           <w:rFonts w:hint="eastAsia"/>
         </w:rPr>
         <w:t>杂记</w:t>
       </w:r>
-      <w:bookmarkEnd w:id="7"/>
+      <w:bookmarkEnd w:id="11"/>
     </w:p>
     <w:p>
       <w:r>
@@ -2644,7 +3284,7 @@
                 <w:b/>
                 <w:noProof/>
               </w:rPr>
-              <w:t>3</w:t>
+              <w:t>1</w:t>
             </w:r>
             <w:r>
               <w:rPr>
@@ -2658,7 +3298,13 @@
               <w:rPr>
                 <w:lang w:val="zh-CN"/>
               </w:rPr>
-              <w:t xml:space="preserve"> / </w:t>
+              <w:t xml:space="preserve"> </w:t>
+            </w:r>
+            <w:r>
+              <w:rPr>
+                <w:lang w:val="zh-CN"/>
+              </w:rPr>
+              <w:t xml:space="preserve">/ </w:t>
             </w:r>
             <w:r>
               <w:rPr>
@@ -2687,7 +3333,7 @@
                 <w:b/>
                 <w:noProof/>
               </w:rPr>
-              <w:t>3</w:t>
+              <w:t>4</w:t>
             </w:r>
             <w:r>
               <w:rPr>
@@ -2759,6 +3405,178 @@
 <file path=word/numbering.xml><?xml version="1.0" encoding="utf-8"?>
 <w:numbering xmlns:ve="http://schemas.openxmlformats.org/markup-compatibility/2006" xmlns:o="urn:schemas-microsoft-com:office:office" xmlns:r="http://schemas.openxmlformats.org/officeDocument/2006/relationships" xmlns:m="http://schemas.openxmlformats.org/officeDocument/2006/math" xmlns:v="urn:schemas-microsoft-com:vml" xmlns:wp="http://schemas.openxmlformats.org/drawingml/2006/wordprocessingDrawing" xmlns:w10="urn:schemas-microsoft-com:office:word" xmlns:w="http://schemas.openxmlformats.org/wordprocessingml/2006/main" xmlns:wne="http://schemas.microsoft.com/office/word/2006/wordml">
   <w:abstractNum w:abstractNumId="0">
+    <w:nsid w:val="18814983"/>
+    <w:multiLevelType w:val="hybridMultilevel"/>
+    <w:tmpl w:val="2E0841B2"/>
+    <w:lvl w:ilvl="0" w:tplc="04090011">
+      <w:start w:val="1"/>
+      <w:numFmt w:val="decimal"/>
+      <w:lvlText w:val="%1)"/>
+      <w:lvlJc w:val="left"/>
+      <w:pPr>
+        <w:ind w:left="420" w:hanging="420"/>
+      </w:pPr>
+    </w:lvl>
+    <w:lvl w:ilvl="1" w:tplc="04090019" w:tentative="1">
+      <w:start w:val="1"/>
+      <w:numFmt w:val="lowerLetter"/>
+      <w:lvlText w:val="%2)"/>
+      <w:lvlJc w:val="left"/>
+      <w:pPr>
+        <w:ind w:left="840" w:hanging="420"/>
+      </w:pPr>
+    </w:lvl>
+    <w:lvl w:ilvl="2" w:tplc="0409001B" w:tentative="1">
+      <w:start w:val="1"/>
+      <w:numFmt w:val="lowerRoman"/>
+      <w:lvlText w:val="%3."/>
+      <w:lvlJc w:val="right"/>
+      <w:pPr>
+        <w:ind w:left="1260" w:hanging="420"/>
+      </w:pPr>
+    </w:lvl>
+    <w:lvl w:ilvl="3" w:tplc="0409000F" w:tentative="1">
+      <w:start w:val="1"/>
+      <w:numFmt w:val="decimal"/>
+      <w:lvlText w:val="%4."/>
+      <w:lvlJc w:val="left"/>
+      <w:pPr>
+        <w:ind w:left="1680" w:hanging="420"/>
+      </w:pPr>
+    </w:lvl>
+    <w:lvl w:ilvl="4" w:tplc="04090019" w:tentative="1">
+      <w:start w:val="1"/>
+      <w:numFmt w:val="lowerLetter"/>
+      <w:lvlText w:val="%5)"/>
+      <w:lvlJc w:val="left"/>
+      <w:pPr>
+        <w:ind w:left="2100" w:hanging="420"/>
+      </w:pPr>
+    </w:lvl>
+    <w:lvl w:ilvl="5" w:tplc="0409001B" w:tentative="1">
+      <w:start w:val="1"/>
+      <w:numFmt w:val="lowerRoman"/>
+      <w:lvlText w:val="%6."/>
+      <w:lvlJc w:val="right"/>
+      <w:pPr>
+        <w:ind w:left="2520" w:hanging="420"/>
+      </w:pPr>
+    </w:lvl>
+    <w:lvl w:ilvl="6" w:tplc="0409000F" w:tentative="1">
+      <w:start w:val="1"/>
+      <w:numFmt w:val="decimal"/>
+      <w:lvlText w:val="%7."/>
+      <w:lvlJc w:val="left"/>
+      <w:pPr>
+        <w:ind w:left="2940" w:hanging="420"/>
+      </w:pPr>
+    </w:lvl>
+    <w:lvl w:ilvl="7" w:tplc="04090019" w:tentative="1">
+      <w:start w:val="1"/>
+      <w:numFmt w:val="lowerLetter"/>
+      <w:lvlText w:val="%8)"/>
+      <w:lvlJc w:val="left"/>
+      <w:pPr>
+        <w:ind w:left="3360" w:hanging="420"/>
+      </w:pPr>
+    </w:lvl>
+    <w:lvl w:ilvl="8" w:tplc="0409001B" w:tentative="1">
+      <w:start w:val="1"/>
+      <w:numFmt w:val="lowerRoman"/>
+      <w:lvlText w:val="%9."/>
+      <w:lvlJc w:val="right"/>
+      <w:pPr>
+        <w:ind w:left="3780" w:hanging="420"/>
+      </w:pPr>
+    </w:lvl>
+  </w:abstractNum>
+  <w:abstractNum w:abstractNumId="1">
+    <w:nsid w:val="228A3C84"/>
+    <w:multiLevelType w:val="hybridMultilevel"/>
+    <w:tmpl w:val="2E0841B2"/>
+    <w:lvl w:ilvl="0" w:tplc="04090011">
+      <w:start w:val="1"/>
+      <w:numFmt w:val="decimal"/>
+      <w:lvlText w:val="%1)"/>
+      <w:lvlJc w:val="left"/>
+      <w:pPr>
+        <w:ind w:left="420" w:hanging="420"/>
+      </w:pPr>
+    </w:lvl>
+    <w:lvl w:ilvl="1" w:tplc="04090019" w:tentative="1">
+      <w:start w:val="1"/>
+      <w:numFmt w:val="lowerLetter"/>
+      <w:lvlText w:val="%2)"/>
+      <w:lvlJc w:val="left"/>
+      <w:pPr>
+        <w:ind w:left="840" w:hanging="420"/>
+      </w:pPr>
+    </w:lvl>
+    <w:lvl w:ilvl="2" w:tplc="0409001B" w:tentative="1">
+      <w:start w:val="1"/>
+      <w:numFmt w:val="lowerRoman"/>
+      <w:lvlText w:val="%3."/>
+      <w:lvlJc w:val="right"/>
+      <w:pPr>
+        <w:ind w:left="1260" w:hanging="420"/>
+      </w:pPr>
+    </w:lvl>
+    <w:lvl w:ilvl="3" w:tplc="0409000F" w:tentative="1">
+      <w:start w:val="1"/>
+      <w:numFmt w:val="decimal"/>
+      <w:lvlText w:val="%4."/>
+      <w:lvlJc w:val="left"/>
+      <w:pPr>
+        <w:ind w:left="1680" w:hanging="420"/>
+      </w:pPr>
+    </w:lvl>
+    <w:lvl w:ilvl="4" w:tplc="04090019" w:tentative="1">
+      <w:start w:val="1"/>
+      <w:numFmt w:val="lowerLetter"/>
+      <w:lvlText w:val="%5)"/>
+      <w:lvlJc w:val="left"/>
+      <w:pPr>
+        <w:ind w:left="2100" w:hanging="420"/>
+      </w:pPr>
+    </w:lvl>
+    <w:lvl w:ilvl="5" w:tplc="0409001B" w:tentative="1">
+      <w:start w:val="1"/>
+      <w:numFmt w:val="lowerRoman"/>
+      <w:lvlText w:val="%6."/>
+      <w:lvlJc w:val="right"/>
+      <w:pPr>
+        <w:ind w:left="2520" w:hanging="420"/>
+      </w:pPr>
+    </w:lvl>
+    <w:lvl w:ilvl="6" w:tplc="0409000F" w:tentative="1">
+      <w:start w:val="1"/>
+      <w:numFmt w:val="decimal"/>
+      <w:lvlText w:val="%7."/>
+      <w:lvlJc w:val="left"/>
+      <w:pPr>
+        <w:ind w:left="2940" w:hanging="420"/>
+      </w:pPr>
+    </w:lvl>
+    <w:lvl w:ilvl="7" w:tplc="04090019" w:tentative="1">
+      <w:start w:val="1"/>
+      <w:numFmt w:val="lowerLetter"/>
+      <w:lvlText w:val="%8)"/>
+      <w:lvlJc w:val="left"/>
+      <w:pPr>
+        <w:ind w:left="3360" w:hanging="420"/>
+      </w:pPr>
+    </w:lvl>
+    <w:lvl w:ilvl="8" w:tplc="0409001B" w:tentative="1">
+      <w:start w:val="1"/>
+      <w:numFmt w:val="lowerRoman"/>
+      <w:lvlText w:val="%9."/>
+      <w:lvlJc w:val="right"/>
+      <w:pPr>
+        <w:ind w:left="3780" w:hanging="420"/>
+      </w:pPr>
+    </w:lvl>
+  </w:abstractNum>
+  <w:abstractNum w:abstractNumId="2">
     <w:nsid w:val="2C376497"/>
     <w:multiLevelType w:val="hybridMultilevel"/>
     <w:tmpl w:val="5C34AF58"/>
@@ -2844,7 +3662,7 @@
       </w:pPr>
     </w:lvl>
   </w:abstractNum>
-  <w:abstractNum w:abstractNumId="1">
+  <w:abstractNum w:abstractNumId="3">
     <w:nsid w:val="45866A43"/>
     <w:multiLevelType w:val="multilevel"/>
     <w:tmpl w:val="04090025"/>
@@ -2939,7 +3757,7 @@
       </w:pPr>
     </w:lvl>
   </w:abstractNum>
-  <w:abstractNum w:abstractNumId="2">
+  <w:abstractNum w:abstractNumId="4">
     <w:nsid w:val="51E33095"/>
     <w:multiLevelType w:val="hybridMultilevel"/>
     <w:tmpl w:val="08F890AA"/>
@@ -3025,7 +3843,7 @@
       </w:pPr>
     </w:lvl>
   </w:abstractNum>
-  <w:abstractNum w:abstractNumId="3">
+  <w:abstractNum w:abstractNumId="5">
     <w:nsid w:val="686377F4"/>
     <w:multiLevelType w:val="hybridMultilevel"/>
     <w:tmpl w:val="2E0841B2"/>
@@ -3112,28 +3930,40 @@
     </w:lvl>
   </w:abstractNum>
   <w:num w:numId="1">
+    <w:abstractNumId w:val="3"/>
+  </w:num>
+  <w:num w:numId="2">
+    <w:abstractNumId w:val="4"/>
+  </w:num>
+  <w:num w:numId="3">
+    <w:abstractNumId w:val="5"/>
+  </w:num>
+  <w:num w:numId="4">
+    <w:abstractNumId w:val="3"/>
+  </w:num>
+  <w:num w:numId="5">
+    <w:abstractNumId w:val="3"/>
+  </w:num>
+  <w:num w:numId="6">
+    <w:abstractNumId w:val="2"/>
+  </w:num>
+  <w:num w:numId="7">
+    <w:abstractNumId w:val="3"/>
+  </w:num>
+  <w:num w:numId="8">
+    <w:abstractNumId w:val="3"/>
+  </w:num>
+  <w:num w:numId="9">
+    <w:abstractNumId w:val="3"/>
+  </w:num>
+  <w:num w:numId="10">
+    <w:abstractNumId w:val="0"/>
+  </w:num>
+  <w:num w:numId="11">
     <w:abstractNumId w:val="1"/>
   </w:num>
-  <w:num w:numId="2">
-    <w:abstractNumId w:val="2"/>
-  </w:num>
-  <w:num w:numId="3">
+  <w:num w:numId="12">
     <w:abstractNumId w:val="3"/>
-  </w:num>
-  <w:num w:numId="4">
-    <w:abstractNumId w:val="1"/>
-  </w:num>
-  <w:num w:numId="5">
-    <w:abstractNumId w:val="1"/>
-  </w:num>
-  <w:num w:numId="6">
-    <w:abstractNumId w:val="0"/>
-  </w:num>
-  <w:num w:numId="7">
-    <w:abstractNumId w:val="1"/>
-  </w:num>
-  <w:num w:numId="8">
-    <w:abstractNumId w:val="1"/>
   </w:num>
 </w:numbering>
 </file>
@@ -4163,7 +4993,7 @@
 </file>
 
 <file path=customXml/itemProps1.xml><?xml version="1.0" encoding="utf-8"?>
-<ds:datastoreItem xmlns:ds="http://schemas.openxmlformats.org/officeDocument/2006/customXml" ds:itemID="{416819C5-CEDB-4A05-8D4E-56A5B994C0E6}">
+<ds:datastoreItem xmlns:ds="http://schemas.openxmlformats.org/officeDocument/2006/customXml" ds:itemID="{F0DDD6C6-DB89-49E8-9F96-D150CB7636A2}">
   <ds:schemaRefs>
     <ds:schemaRef ds:uri="http://schemas.openxmlformats.org/officeDocument/2006/bibliography"/>
   </ds:schemaRefs>

--- a/装修笔记.docx
+++ b/装修笔记.docx
@@ -1265,9 +1265,6 @@
           <w:numId w:val="3"/>
         </w:numPr>
         <w:ind w:firstLineChars="0"/>
-        <w:rPr>
-          <w:rFonts w:hint="eastAsia"/>
-        </w:rPr>
       </w:pPr>
       <w:r>
         <w:rPr>
@@ -1697,9 +1694,6 @@
           <w:numId w:val="3"/>
         </w:numPr>
         <w:ind w:firstLineChars="0"/>
-        <w:rPr>
-          <w:rFonts w:hint="eastAsia"/>
-        </w:rPr>
       </w:pPr>
       <w:r>
         <w:rPr>
@@ -1716,9 +1710,6 @@
           <w:numId w:val="3"/>
         </w:numPr>
         <w:ind w:firstLineChars="0"/>
-        <w:rPr>
-          <w:rFonts w:hint="eastAsia"/>
-        </w:rPr>
       </w:pPr>
       <w:r>
         <w:rPr>
@@ -1756,9 +1747,6 @@
     <w:p>
       <w:pPr>
         <w:pStyle w:val="1"/>
-        <w:rPr>
-          <w:rFonts w:hint="eastAsia"/>
-        </w:rPr>
       </w:pPr>
       <w:bookmarkStart w:id="1" w:name="_Toc448874065"/>
       <w:r>
@@ -1777,9 +1765,6 @@
           <w:numId w:val="11"/>
         </w:numPr>
         <w:ind w:firstLineChars="0"/>
-        <w:rPr>
-          <w:rFonts w:hint="eastAsia"/>
-        </w:rPr>
       </w:pPr>
       <w:r>
         <w:rPr>
@@ -1796,9 +1781,6 @@
           <w:numId w:val="11"/>
         </w:numPr>
         <w:ind w:firstLineChars="0"/>
-        <w:rPr>
-          <w:rFonts w:hint="eastAsia"/>
-        </w:rPr>
       </w:pPr>
       <w:r>
         <w:rPr>
@@ -1827,9 +1809,6 @@
           <w:numId w:val="11"/>
         </w:numPr>
         <w:ind w:firstLineChars="0"/>
-        <w:rPr>
-          <w:rFonts w:hint="eastAsia"/>
-        </w:rPr>
       </w:pPr>
       <w:r>
         <w:rPr>
@@ -1858,9 +1837,6 @@
           <w:numId w:val="11"/>
         </w:numPr>
         <w:ind w:firstLineChars="0"/>
-        <w:rPr>
-          <w:rFonts w:hint="eastAsia"/>
-        </w:rPr>
       </w:pPr>
       <w:r>
         <w:rPr>
@@ -1884,9 +1860,6 @@
     <w:p>
       <w:pPr>
         <w:pStyle w:val="1"/>
-        <w:rPr>
-          <w:rFonts w:hint="eastAsia"/>
-        </w:rPr>
       </w:pPr>
       <w:bookmarkStart w:id="2" w:name="_Toc448874066"/>
       <w:r>
@@ -1904,11 +1877,6 @@
       <w:bookmarkEnd w:id="2"/>
     </w:p>
     <w:p>
-      <w:pPr>
-        <w:rPr>
-          <w:rFonts w:hint="eastAsia"/>
-        </w:rPr>
-      </w:pPr>
       <w:r>
         <w:rPr>
           <w:rFonts w:hint="eastAsia"/>
@@ -1923,11 +1891,6 @@
       </w:r>
     </w:p>
     <w:p>
-      <w:pPr>
-        <w:rPr>
-          <w:rFonts w:hint="eastAsia"/>
-        </w:rPr>
-      </w:pPr>
       <w:r>
         <w:rPr>
           <w:rFonts w:hint="eastAsia"/>
@@ -1954,11 +1917,6 @@
       </w:r>
     </w:p>
     <w:p>
-      <w:pPr>
-        <w:rPr>
-          <w:rFonts w:hint="eastAsia"/>
-        </w:rPr>
-      </w:pPr>
       <w:r>
         <w:rPr>
           <w:rFonts w:hint="eastAsia"/>
@@ -1981,9 +1939,6 @@
     <w:p>
       <w:pPr>
         <w:pStyle w:val="1"/>
-        <w:rPr>
-          <w:rFonts w:hint="eastAsia"/>
-        </w:rPr>
       </w:pPr>
       <w:bookmarkStart w:id="3" w:name="_Toc448874067"/>
       <w:r>
@@ -1995,11 +1950,6 @@
       <w:bookmarkEnd w:id="3"/>
     </w:p>
     <w:p>
-      <w:pPr>
-        <w:rPr>
-          <w:rFonts w:hint="eastAsia"/>
-        </w:rPr>
-      </w:pPr>
       <w:r>
         <w:rPr>
           <w:rFonts w:hint="eastAsia"/>
@@ -2008,11 +1958,6 @@
       </w:r>
     </w:p>
     <w:p>
-      <w:pPr>
-        <w:rPr>
-          <w:rFonts w:hint="eastAsia"/>
-        </w:rPr>
-      </w:pPr>
       <w:r>
         <w:rPr>
           <w:rFonts w:hint="eastAsia"/>
@@ -2077,9 +2022,6 @@
     <w:p>
       <w:pPr>
         <w:pStyle w:val="1"/>
-        <w:rPr>
-          <w:rFonts w:hint="eastAsia"/>
-        </w:rPr>
       </w:pPr>
       <w:bookmarkStart w:id="4" w:name="_Toc448874068"/>
       <w:r>
@@ -2091,11 +2033,6 @@
       <w:bookmarkEnd w:id="4"/>
     </w:p>
     <w:p>
-      <w:pPr>
-        <w:rPr>
-          <w:rFonts w:hint="eastAsia"/>
-        </w:rPr>
-      </w:pPr>
       <w:r>
         <w:rPr>
           <w:rFonts w:hint="eastAsia"/>
@@ -2112,9 +2049,6 @@
     <w:p>
       <w:pPr>
         <w:pStyle w:val="1"/>
-        <w:rPr>
-          <w:rFonts w:hint="eastAsia"/>
-        </w:rPr>
       </w:pPr>
       <w:bookmarkStart w:id="5" w:name="_Toc448874069"/>
       <w:r>
@@ -2155,9 +2089,6 @@
           <w:numId w:val="10"/>
         </w:numPr>
         <w:ind w:firstLineChars="0"/>
-        <w:rPr>
-          <w:rFonts w:hint="eastAsia"/>
-        </w:rPr>
       </w:pPr>
       <w:r>
         <w:rPr>
@@ -2180,9 +2111,6 @@
           <w:numId w:val="10"/>
         </w:numPr>
         <w:ind w:firstLineChars="0"/>
-        <w:rPr>
-          <w:rFonts w:hint="eastAsia"/>
-        </w:rPr>
       </w:pPr>
       <w:r>
         <w:rPr>
@@ -2687,9 +2615,15 @@
       </w:r>
     </w:p>
     <w:p>
-      <w:r>
-        <w:rPr>
-          <w:rFonts w:hint="eastAsia"/>
+      <w:pPr>
+        <w:rPr>
+          <w:strike/>
+        </w:rPr>
+      </w:pPr>
+      <w:r>
+        <w:rPr>
+          <w:rFonts w:hint="eastAsia"/>
+          <w:strike/>
         </w:rPr>
         <w:t>研究电视墙设计（包括电视墙、电视柜、插座）</w:t>
       </w:r>
@@ -2789,11 +2723,6 @@
       </w:r>
     </w:p>
     <w:p>
-      <w:pPr>
-        <w:rPr>
-          <w:rFonts w:hint="eastAsia"/>
-        </w:rPr>
-      </w:pPr>
       <w:r>
         <w:rPr>
           <w:rFonts w:hint="eastAsia"/>
@@ -2808,11 +2737,6 @@
       </w:r>
     </w:p>
     <w:p>
-      <w:pPr>
-        <w:rPr>
-          <w:rFonts w:hint="eastAsia"/>
-        </w:rPr>
-      </w:pPr>
       <w:r>
         <w:rPr>
           <w:rFonts w:hint="eastAsia"/>
@@ -2821,11 +2745,6 @@
       </w:r>
     </w:p>
     <w:p>
-      <w:pPr>
-        <w:rPr>
-          <w:rFonts w:hint="eastAsia"/>
-        </w:rPr>
-      </w:pPr>
       <w:r>
         <w:rPr>
           <w:rFonts w:hint="eastAsia"/>
@@ -2942,11 +2861,6 @@
       <w:bookmarkEnd w:id="9"/>
     </w:p>
     <w:p>
-      <w:pPr>
-        <w:rPr>
-          <w:rFonts w:hint="eastAsia"/>
-        </w:rPr>
-      </w:pPr>
       <w:r>
         <w:rPr>
           <w:rFonts w:hint="eastAsia"/>
@@ -2993,11 +2907,6 @@
       </w:r>
     </w:p>
     <w:p>
-      <w:pPr>
-        <w:rPr>
-          <w:rFonts w:hint="eastAsia"/>
-        </w:rPr>
-      </w:pPr>
       <w:r>
         <w:rPr>
           <w:rFonts w:hint="eastAsia"/>
@@ -3012,11 +2921,6 @@
       </w:r>
     </w:p>
     <w:p>
-      <w:pPr>
-        <w:rPr>
-          <w:rFonts w:hint="eastAsia"/>
-        </w:rPr>
-      </w:pPr>
       <w:r>
         <w:rPr>
           <w:rFonts w:hint="eastAsia"/>
@@ -3284,7 +3188,7 @@
                 <w:b/>
                 <w:noProof/>
               </w:rPr>
-              <w:t>1</w:t>
+              <w:t>3</w:t>
             </w:r>
             <w:r>
               <w:rPr>
@@ -3298,13 +3202,7 @@
               <w:rPr>
                 <w:lang w:val="zh-CN"/>
               </w:rPr>
-              <w:t xml:space="preserve"> </w:t>
-            </w:r>
-            <w:r>
-              <w:rPr>
-                <w:lang w:val="zh-CN"/>
-              </w:rPr>
-              <w:t xml:space="preserve">/ </w:t>
+              <w:t xml:space="preserve"> / </w:t>
             </w:r>
             <w:r>
               <w:rPr>
@@ -4993,7 +4891,7 @@
 </file>
 
 <file path=customXml/itemProps1.xml><?xml version="1.0" encoding="utf-8"?>
-<ds:datastoreItem xmlns:ds="http://schemas.openxmlformats.org/officeDocument/2006/customXml" ds:itemID="{F0DDD6C6-DB89-49E8-9F96-D150CB7636A2}">
+<ds:datastoreItem xmlns:ds="http://schemas.openxmlformats.org/officeDocument/2006/customXml" ds:itemID="{EE03FA75-A03C-4EA1-812B-F8C4A8556EDA}">
   <ds:schemaRefs>
     <ds:schemaRef ds:uri="http://schemas.openxmlformats.org/officeDocument/2006/bibliography"/>
   </ds:schemaRefs>

--- a/装修笔记.docx
+++ b/装修笔记.docx
@@ -1332,7 +1332,19 @@
         <w:rPr>
           <w:rFonts w:hint="eastAsia"/>
         </w:rPr>
+        <w:t>大</w:t>
+      </w:r>
+      <w:r>
+        <w:rPr>
+          <w:rFonts w:hint="eastAsia"/>
+        </w:rPr>
         <w:t>门口左边</w:t>
+      </w:r>
+      <w:r>
+        <w:rPr>
+          <w:rFonts w:hint="eastAsia"/>
+        </w:rPr>
+        <w:t>和客房门后</w:t>
       </w:r>
     </w:p>
     <w:p>
@@ -1735,14 +1747,12 @@
         </w:rPr>
         <w:t>或</w:t>
       </w:r>
-      <w:proofErr w:type="spellStart"/>
       <w:r>
         <w:rPr>
           <w:rFonts w:hint="eastAsia"/>
         </w:rPr>
         <w:t>pdf</w:t>
       </w:r>
-      <w:proofErr w:type="spellEnd"/>
     </w:p>
     <w:p>
       <w:pPr>
@@ -1837,6 +1847,9 @@
           <w:numId w:val="11"/>
         </w:numPr>
         <w:ind w:firstLineChars="0"/>
+        <w:rPr>
+          <w:rFonts w:hint="eastAsia"/>
+        </w:rPr>
       </w:pPr>
       <w:r>
         <w:rPr>
@@ -1855,6 +1868,22 @@
           <w:rFonts w:hint="eastAsia"/>
         </w:rPr>
         <w:t>窗</w:t>
+      </w:r>
+    </w:p>
+    <w:p>
+      <w:pPr>
+        <w:pStyle w:val="a9"/>
+        <w:numPr>
+          <w:ilvl w:val="0"/>
+          <w:numId w:val="11"/>
+        </w:numPr>
+        <w:ind w:firstLineChars="0"/>
+      </w:pPr>
+      <w:r>
+        <w:rPr>
+          <w:rFonts w:hint="eastAsia"/>
+        </w:rPr>
+        <w:t>飘窗防水</w:t>
       </w:r>
     </w:p>
     <w:p>
@@ -2233,6 +2262,7 @@
         <w:rPr>
           <w:rFonts w:hint="eastAsia"/>
         </w:rPr>
+        <w:lastRenderedPageBreak/>
         <w:t>选购弱电箱</w:t>
       </w:r>
     </w:p>
@@ -2241,7 +2271,6 @@
         <w:rPr>
           <w:rFonts w:hint="eastAsia"/>
         </w:rPr>
-        <w:lastRenderedPageBreak/>
         <w:t>选购</w:t>
       </w:r>
       <w:r>
@@ -2316,47 +2345,64 @@
       </w:r>
     </w:p>
     <w:p>
-      <w:r>
-        <w:rPr>
-          <w:rFonts w:hint="eastAsia"/>
+      <w:pPr>
+        <w:rPr>
+          <w:strike/>
+        </w:rPr>
+      </w:pPr>
+      <w:r>
+        <w:rPr>
+          <w:rFonts w:hint="eastAsia"/>
+          <w:strike/>
         </w:rPr>
         <w:t>测量原配强电箱尺寸（并确认里面有什么东西</w:t>
       </w:r>
       <w:r>
         <w:rPr>
           <w:rFonts w:hint="eastAsia"/>
+          <w:strike/>
         </w:rPr>
         <w:t>，</w:t>
       </w:r>
       <w:r>
         <w:rPr>
           <w:rFonts w:hint="eastAsia"/>
+          <w:strike/>
         </w:rPr>
         <w:t>总线线径</w:t>
       </w:r>
       <w:r>
         <w:rPr>
           <w:rFonts w:hint="eastAsia"/>
+          <w:strike/>
         </w:rPr>
         <w:t>）</w:t>
       </w:r>
     </w:p>
     <w:p>
-      <w:r>
-        <w:rPr>
-          <w:rFonts w:hint="eastAsia"/>
+      <w:pPr>
+        <w:rPr>
+          <w:strike/>
+        </w:rPr>
+      </w:pPr>
+      <w:r>
+        <w:rPr>
+          <w:rFonts w:hint="eastAsia"/>
+          <w:strike/>
         </w:rPr>
         <w:t>测量原弱电箱尺寸（并确认里面有什么东西</w:t>
       </w:r>
       <w:r>
         <w:rPr>
           <w:rFonts w:hint="eastAsia"/>
+          <w:strike/>
         </w:rPr>
         <w:t>，有无楼宇对讲系统</w:t>
       </w:r>
       <w:r>
         <w:rPr>
           <w:rFonts w:hint="eastAsia"/>
+          <w:strike/>
         </w:rPr>
         <w:t>）</w:t>
       </w:r>
@@ -2589,27 +2635,36 @@
       </w:r>
     </w:p>
     <w:p>
-      <w:r>
-        <w:rPr>
-          <w:rFonts w:hint="eastAsia"/>
+      <w:pPr>
+        <w:rPr>
+          <w:strike/>
+        </w:rPr>
+      </w:pPr>
+      <w:r>
+        <w:rPr>
+          <w:rFonts w:hint="eastAsia"/>
+          <w:strike/>
         </w:rPr>
         <w:t>研究照明系统</w:t>
       </w:r>
       <w:r>
         <w:rPr>
           <w:rFonts w:hint="eastAsia"/>
+          <w:strike/>
         </w:rPr>
         <w:t>部署</w:t>
       </w:r>
       <w:r>
         <w:rPr>
           <w:rFonts w:hint="eastAsia"/>
+          <w:strike/>
         </w:rPr>
         <w:t>，特别是厨房与</w:t>
       </w:r>
       <w:r>
         <w:rPr>
           <w:rFonts w:hint="eastAsia"/>
+          <w:strike/>
         </w:rPr>
         <w:t>卫生间</w:t>
       </w:r>
@@ -2629,59 +2684,78 @@
       </w:r>
     </w:p>
     <w:p>
-      <w:r>
-        <w:rPr>
-          <w:rFonts w:hint="eastAsia"/>
+      <w:pPr>
+        <w:rPr>
+          <w:strike/>
+        </w:rPr>
+      </w:pPr>
+      <w:r>
+        <w:rPr>
+          <w:rFonts w:hint="eastAsia"/>
+          <w:strike/>
         </w:rPr>
         <w:t>研究</w:t>
       </w:r>
       <w:r>
         <w:rPr>
           <w:rFonts w:hint="eastAsia"/>
+          <w:strike/>
         </w:rPr>
         <w:t>空气能热水器部署方案</w:t>
       </w:r>
     </w:p>
     <w:p>
-      <w:r>
-        <w:rPr>
-          <w:rFonts w:hint="eastAsia"/>
+      <w:pPr>
+        <w:rPr>
+          <w:strike/>
+        </w:rPr>
+      </w:pPr>
+      <w:r>
+        <w:rPr>
+          <w:rFonts w:hint="eastAsia"/>
+          <w:strike/>
         </w:rPr>
         <w:t>研究主人房电热水器部署方案（</w:t>
       </w:r>
       <w:r>
         <w:rPr>
           <w:rFonts w:hint="eastAsia"/>
+          <w:strike/>
         </w:rPr>
         <w:t>铺砖、吊顶后，如果</w:t>
       </w:r>
       <w:r>
         <w:rPr>
           <w:rFonts w:hint="eastAsia"/>
+          <w:strike/>
         </w:rPr>
         <w:t>电热水器</w:t>
       </w:r>
       <w:r>
         <w:rPr>
           <w:rFonts w:hint="eastAsia"/>
+          <w:strike/>
         </w:rPr>
         <w:t>不嵌入吊顶，是否</w:t>
       </w:r>
       <w:r>
         <w:rPr>
           <w:rFonts w:hint="eastAsia"/>
+          <w:strike/>
         </w:rPr>
         <w:t>够位</w:t>
       </w:r>
       <w:r>
         <w:rPr>
           <w:rFonts w:hint="eastAsia"/>
+          <w:strike/>
         </w:rPr>
         <w:t>？</w:t>
       </w:r>
       <w:r>
         <w:rPr>
           <w:rFonts w:hint="eastAsia"/>
+          <w:strike/>
         </w:rPr>
         <w:t>）</w:t>
       </w:r>
@@ -2715,12 +2789,39 @@
       </w:r>
     </w:p>
     <w:p>
-      <w:r>
-        <w:rPr>
-          <w:rFonts w:hint="eastAsia"/>
+      <w:pPr>
+        <w:rPr>
+          <w:strike/>
+        </w:rPr>
+      </w:pPr>
+      <w:r>
+        <w:rPr>
+          <w:rFonts w:hint="eastAsia"/>
+          <w:strike/>
         </w:rPr>
         <w:t>研究储水池方案</w:t>
       </w:r>
+      <w:r>
+        <w:rPr>
+          <w:rFonts w:hint="eastAsia"/>
+          <w:strike/>
+        </w:rPr>
+        <w:t>（取消</w:t>
+      </w:r>
+      <w:r>
+        <w:rPr>
+          <w:rFonts w:hint="eastAsia"/>
+          <w:strike/>
+        </w:rPr>
+        <w:t>不做</w:t>
+      </w:r>
+      <w:r>
+        <w:rPr>
+          <w:rFonts w:hint="eastAsia"/>
+          <w:strike/>
+        </w:rPr>
+        <w:t>）</w:t>
+      </w:r>
     </w:p>
     <w:p>
       <w:r>
@@ -2737,9 +2838,15 @@
       </w:r>
     </w:p>
     <w:p>
-      <w:r>
-        <w:rPr>
-          <w:rFonts w:hint="eastAsia"/>
+      <w:pPr>
+        <w:rPr>
+          <w:strike/>
+        </w:rPr>
+      </w:pPr>
+      <w:r>
+        <w:rPr>
+          <w:rFonts w:hint="eastAsia"/>
+          <w:strike/>
         </w:rPr>
         <w:t>量门洞窗洞</w:t>
       </w:r>
@@ -2816,6 +2923,11 @@
       <w:bookmarkEnd w:id="8"/>
     </w:p>
     <w:p>
+      <w:pPr>
+        <w:rPr>
+          <w:rFonts w:hint="eastAsia"/>
+        </w:rPr>
+      </w:pPr>
       <w:r>
         <w:rPr>
           <w:rFonts w:hint="eastAsia"/>
@@ -2839,6 +2951,19 @@
           <w:rFonts w:hint="eastAsia"/>
         </w:rPr>
         <w:t>）</w:t>
+      </w:r>
+    </w:p>
+    <w:p>
+      <w:pPr>
+        <w:rPr>
+          <w:rFonts w:hint="eastAsia"/>
+        </w:rPr>
+      </w:pPr>
+      <w:r>
+        <w:rPr>
+          <w:rFonts w:hint="eastAsia"/>
+        </w:rPr>
+        <w:t>选购客房铝合金窗时，要用双层玻璃</w:t>
       </w:r>
     </w:p>
     <w:p>
@@ -3188,7 +3313,7 @@
                 <w:b/>
                 <w:noProof/>
               </w:rPr>
-              <w:t>3</w:t>
+              <w:t>2</w:t>
             </w:r>
             <w:r>
               <w:rPr>
@@ -4891,7 +5016,7 @@
 </file>
 
 <file path=customXml/itemProps1.xml><?xml version="1.0" encoding="utf-8"?>
-<ds:datastoreItem xmlns:ds="http://schemas.openxmlformats.org/officeDocument/2006/customXml" ds:itemID="{EE03FA75-A03C-4EA1-812B-F8C4A8556EDA}">
+<ds:datastoreItem xmlns:ds="http://schemas.openxmlformats.org/officeDocument/2006/customXml" ds:itemID="{8CFCAE49-E2BA-4DD9-AE64-B18790236BE4}">
   <ds:schemaRefs>
     <ds:schemaRef ds:uri="http://schemas.openxmlformats.org/officeDocument/2006/bibliography"/>
   </ds:schemaRefs>

--- a/装修笔记.docx
+++ b/装修笔记.docx
@@ -1248,13 +1248,13 @@
         <w:rPr>
           <w:rFonts w:hint="eastAsia"/>
         </w:rPr>
-        <w:t>公共卫生间预留电热水器电位及水位、阳台预留空气能热水器电位与水位，能够</w:t>
-      </w:r>
-      <w:r>
-        <w:rPr>
-          <w:rFonts w:hint="eastAsia"/>
-        </w:rPr>
-        <w:t>在燃气热水器、电热水器、空气能热水器之间切换</w:t>
+        <w:t>阳台预留空气能热水器电位与水位，能够</w:t>
+      </w:r>
+      <w:r>
+        <w:rPr>
+          <w:rFonts w:hint="eastAsia"/>
+        </w:rPr>
+        <w:t>在燃气热水器、空气能热水器之间切换</w:t>
       </w:r>
     </w:p>
     <w:p>
@@ -1344,7 +1344,19 @@
         <w:rPr>
           <w:rFonts w:hint="eastAsia"/>
         </w:rPr>
-        <w:t>和客房门后</w:t>
+        <w:t>和</w:t>
+      </w:r>
+      <w:r>
+        <w:rPr>
+          <w:rFonts w:hint="eastAsia"/>
+        </w:rPr>
+        <w:t>书</w:t>
+      </w:r>
+      <w:r>
+        <w:rPr>
+          <w:rFonts w:hint="eastAsia"/>
+        </w:rPr>
+        <w:t>房门后</w:t>
       </w:r>
     </w:p>
     <w:p>
@@ -1374,6 +1386,12 @@
         </w:rPr>
         <w:t>挪至客房</w:t>
       </w:r>
+      <w:r>
+        <w:rPr>
+          <w:rFonts w:hint="eastAsia"/>
+        </w:rPr>
+        <w:t>门口</w:t>
+      </w:r>
     </w:p>
     <w:p>
       <w:pPr>
@@ -1388,19 +1406,109 @@
         <w:rPr>
           <w:rFonts w:hint="eastAsia"/>
         </w:rPr>
-        <w:t>网口留</w:t>
-      </w:r>
-      <w:r>
-        <w:rPr>
-          <w:rFonts w:hint="eastAsia"/>
-        </w:rPr>
-        <w:t>二</w:t>
-      </w:r>
-      <w:r>
-        <w:rPr>
-          <w:rFonts w:hint="eastAsia"/>
-        </w:rPr>
-        <w:t>米不用接</w:t>
+        <w:t>客房、儿童房</w:t>
+      </w:r>
+      <w:r>
+        <w:rPr>
+          <w:rFonts w:hint="eastAsia"/>
+        </w:rPr>
+        <w:t>、书房</w:t>
+      </w:r>
+      <w:r>
+        <w:rPr>
+          <w:rFonts w:hint="eastAsia"/>
+        </w:rPr>
+        <w:t>末端</w:t>
+      </w:r>
+      <w:r>
+        <w:rPr>
+          <w:rFonts w:hint="eastAsia"/>
+        </w:rPr>
+        <w:t>留</w:t>
+      </w:r>
+      <w:r>
+        <w:rPr>
+          <w:rFonts w:hint="eastAsia"/>
+        </w:rPr>
+        <w:t>2</w:t>
+      </w:r>
+      <w:r>
+        <w:rPr>
+          <w:rFonts w:hint="eastAsia"/>
+        </w:rPr>
+        <w:t>米</w:t>
+      </w:r>
+      <w:r>
+        <w:rPr>
+          <w:rFonts w:hint="eastAsia"/>
+        </w:rPr>
+        <w:t>，</w:t>
+      </w:r>
+      <w:r>
+        <w:rPr>
+          <w:rFonts w:hint="eastAsia"/>
+        </w:rPr>
+        <w:t>其余</w:t>
+      </w:r>
+      <w:r>
+        <w:rPr>
+          <w:rFonts w:hint="eastAsia"/>
+        </w:rPr>
+        <w:t>末端</w:t>
+      </w:r>
+      <w:r>
+        <w:rPr>
+          <w:rFonts w:hint="eastAsia"/>
+        </w:rPr>
+        <w:t>留</w:t>
+      </w:r>
+      <w:r>
+        <w:rPr>
+          <w:rFonts w:hint="eastAsia"/>
+        </w:rPr>
+        <w:t>0.</w:t>
+      </w:r>
+      <w:r>
+        <w:rPr>
+          <w:rFonts w:hint="eastAsia"/>
+        </w:rPr>
+        <w:t>5</w:t>
+      </w:r>
+      <w:r>
+        <w:rPr>
+          <w:rFonts w:hint="eastAsia"/>
+        </w:rPr>
+        <w:t>米</w:t>
+      </w:r>
+      <w:r>
+        <w:rPr>
+          <w:rFonts w:hint="eastAsia"/>
+        </w:rPr>
+        <w:t>，</w:t>
+      </w:r>
+      <w:r>
+        <w:rPr>
+          <w:rFonts w:hint="eastAsia"/>
+        </w:rPr>
+        <w:t>始端</w:t>
+      </w:r>
+      <w:r>
+        <w:rPr>
+          <w:rFonts w:hint="eastAsia"/>
+        </w:rPr>
+        <w:t>（弱电箱）</w:t>
+      </w:r>
+      <w:r>
+        <w:rPr>
+          <w:rFonts w:hint="eastAsia"/>
+        </w:rPr>
+        <w:t>留</w:t>
+      </w:r>
+      <w:r>
+        <w:rPr>
+          <w:rFonts w:hint="eastAsia"/>
+        </w:rPr>
+        <w:t>0.8m</w:t>
       </w:r>
     </w:p>
     <w:p>
@@ -1468,25 +1576,19 @@
         <w:rPr>
           <w:rFonts w:hint="eastAsia"/>
         </w:rPr>
-        <w:t>区设高</w:t>
-      </w:r>
-      <w:r>
-        <w:rPr>
-          <w:rFonts w:hint="eastAsia"/>
-        </w:rPr>
-        <w:t>低</w:t>
-      </w:r>
-      <w:r>
-        <w:rPr>
-          <w:rFonts w:hint="eastAsia"/>
-        </w:rPr>
-        <w:t>位</w:t>
-      </w:r>
-      <w:r>
-        <w:rPr>
-          <w:rFonts w:hint="eastAsia"/>
-        </w:rPr>
-        <w:t>、挡水栏</w:t>
+        <w:t>区设</w:t>
+      </w:r>
+      <w:r>
+        <w:rPr>
+          <w:rFonts w:hint="eastAsia"/>
+        </w:rPr>
+        <w:t>挡水</w:t>
+      </w:r>
+      <w:r>
+        <w:rPr>
+          <w:rFonts w:hint="eastAsia"/>
+        </w:rPr>
+        <w:t>条</w:t>
       </w:r>
     </w:p>
     <w:p>
@@ -1643,12 +1745,14 @@
           <w:numId w:val="3"/>
         </w:numPr>
         <w:ind w:firstLineChars="0"/>
-      </w:pPr>
-      <w:r>
-        <w:rPr>
-          <w:rFonts w:hint="eastAsia"/>
-        </w:rPr>
-        <w:lastRenderedPageBreak/>
+        <w:rPr>
+          <w:rFonts w:hint="eastAsia"/>
+        </w:rPr>
+      </w:pPr>
+      <w:r>
+        <w:rPr>
+          <w:rFonts w:hint="eastAsia"/>
+        </w:rPr>
         <w:t>窗台</w:t>
       </w:r>
       <w:r>
@@ -1683,6 +1787,7 @@
         <w:rPr>
           <w:rFonts w:hint="eastAsia"/>
         </w:rPr>
+        <w:lastRenderedPageBreak/>
         <w:t>地漏</w:t>
       </w:r>
       <w:r>
@@ -1711,22 +1816,6 @@
         <w:rPr>
           <w:rFonts w:hint="eastAsia"/>
         </w:rPr>
-        <w:t>储水池</w:t>
-      </w:r>
-    </w:p>
-    <w:p>
-      <w:pPr>
-        <w:pStyle w:val="a9"/>
-        <w:numPr>
-          <w:ilvl w:val="0"/>
-          <w:numId w:val="3"/>
-        </w:numPr>
-        <w:ind w:firstLineChars="0"/>
-      </w:pPr>
-      <w:r>
-        <w:rPr>
-          <w:rFonts w:hint="eastAsia"/>
-        </w:rPr>
         <w:t>完工后给</w:t>
       </w:r>
       <w:r>
@@ -1847,9 +1936,6 @@
           <w:numId w:val="11"/>
         </w:numPr>
         <w:ind w:firstLineChars="0"/>
-        <w:rPr>
-          <w:rFonts w:hint="eastAsia"/>
-        </w:rPr>
       </w:pPr>
       <w:r>
         <w:rPr>
@@ -2262,35 +2348,35 @@
         <w:rPr>
           <w:rFonts w:hint="eastAsia"/>
         </w:rPr>
+        <w:t>选购弱电箱</w:t>
+      </w:r>
+    </w:p>
+    <w:p>
+      <w:r>
+        <w:rPr>
+          <w:rFonts w:hint="eastAsia"/>
+        </w:rPr>
+        <w:t>选购</w:t>
+      </w:r>
+      <w:r>
+        <w:rPr>
+          <w:rFonts w:hint="eastAsia"/>
+        </w:rPr>
+        <w:t>开关</w:t>
+      </w:r>
+      <w:r>
+        <w:rPr>
+          <w:rFonts w:hint="eastAsia"/>
+        </w:rPr>
+        <w:t>插座</w:t>
+      </w:r>
+    </w:p>
+    <w:p>
+      <w:r>
+        <w:rPr>
+          <w:rFonts w:hint="eastAsia"/>
+        </w:rPr>
         <w:lastRenderedPageBreak/>
-        <w:t>选购弱电箱</w:t>
-      </w:r>
-    </w:p>
-    <w:p>
-      <w:r>
-        <w:rPr>
-          <w:rFonts w:hint="eastAsia"/>
-        </w:rPr>
-        <w:t>选购</w:t>
-      </w:r>
-      <w:r>
-        <w:rPr>
-          <w:rFonts w:hint="eastAsia"/>
-        </w:rPr>
-        <w:t>开关</w:t>
-      </w:r>
-      <w:r>
-        <w:rPr>
-          <w:rFonts w:hint="eastAsia"/>
-        </w:rPr>
-        <w:t>插座</w:t>
-      </w:r>
-    </w:p>
-    <w:p>
-      <w:r>
-        <w:rPr>
-          <w:rFonts w:hint="eastAsia"/>
-        </w:rPr>
         <w:t>选购灯具</w:t>
       </w:r>
     </w:p>
@@ -2923,11 +3009,6 @@
       <w:bookmarkEnd w:id="8"/>
     </w:p>
     <w:p>
-      <w:pPr>
-        <w:rPr>
-          <w:rFonts w:hint="eastAsia"/>
-        </w:rPr>
-      </w:pPr>
       <w:r>
         <w:rPr>
           <w:rFonts w:hint="eastAsia"/>
@@ -2954,11 +3035,6 @@
       </w:r>
     </w:p>
     <w:p>
-      <w:pPr>
-        <w:rPr>
-          <w:rFonts w:hint="eastAsia"/>
-        </w:rPr>
-      </w:pPr>
       <w:r>
         <w:rPr>
           <w:rFonts w:hint="eastAsia"/>
@@ -3313,7 +3389,7 @@
                 <w:b/>
                 <w:noProof/>
               </w:rPr>
-              <w:t>2</w:t>
+              <w:t>1</w:t>
             </w:r>
             <w:r>
               <w:rPr>
@@ -5016,7 +5092,7 @@
 </file>
 
 <file path=customXml/itemProps1.xml><?xml version="1.0" encoding="utf-8"?>
-<ds:datastoreItem xmlns:ds="http://schemas.openxmlformats.org/officeDocument/2006/customXml" ds:itemID="{8CFCAE49-E2BA-4DD9-AE64-B18790236BE4}">
+<ds:datastoreItem xmlns:ds="http://schemas.openxmlformats.org/officeDocument/2006/customXml" ds:itemID="{3C012F14-43D7-461D-ABF3-E862E6390665}">
   <ds:schemaRefs>
     <ds:schemaRef ds:uri="http://schemas.openxmlformats.org/officeDocument/2006/bibliography"/>
   </ds:schemaRefs>

--- a/装修笔记.docx
+++ b/装修笔记.docx
@@ -1745,9 +1745,6 @@
           <w:numId w:val="3"/>
         </w:numPr>
         <w:ind w:firstLineChars="0"/>
-        <w:rPr>
-          <w:rFonts w:hint="eastAsia"/>
-        </w:rPr>
       </w:pPr>
       <w:r>
         <w:rPr>
@@ -1971,6 +1968,12 @@
         </w:rPr>
         <w:t>飘窗防水</w:t>
       </w:r>
+      <w:r>
+        <w:rPr>
+          <w:rFonts w:hint="eastAsia"/>
+        </w:rPr>
+        <w:t>（取消）</w:t>
+      </w:r>
     </w:p>
     <w:p>
       <w:pPr>
@@ -2597,15 +2600,22 @@
       </w:r>
     </w:p>
     <w:p>
-      <w:r>
-        <w:rPr>
-          <w:rFonts w:hint="eastAsia"/>
+      <w:pPr>
+        <w:rPr>
+          <w:strike/>
+        </w:rPr>
+      </w:pPr>
+      <w:r>
+        <w:rPr>
+          <w:rFonts w:hint="eastAsia"/>
+          <w:strike/>
         </w:rPr>
         <w:t>研究</w:t>
       </w:r>
       <w:r>
         <w:rPr>
           <w:rFonts w:hint="eastAsia"/>
+          <w:strike/>
         </w:rPr>
         <w:t>卫生间方案</w:t>
       </w:r>
@@ -2665,35 +2675,50 @@
       </w:r>
     </w:p>
     <w:p>
-      <w:r>
-        <w:rPr>
-          <w:rFonts w:hint="eastAsia"/>
+      <w:pPr>
+        <w:rPr>
+          <w:strike/>
+        </w:rPr>
+      </w:pPr>
+      <w:r>
+        <w:rPr>
+          <w:rFonts w:hint="eastAsia"/>
+          <w:strike/>
         </w:rPr>
         <w:t>研究</w:t>
       </w:r>
       <w:r>
         <w:rPr>
           <w:rFonts w:hint="eastAsia"/>
+          <w:strike/>
         </w:rPr>
         <w:t>强电设计方案</w:t>
       </w:r>
     </w:p>
     <w:p>
-      <w:r>
-        <w:rPr>
-          <w:rFonts w:hint="eastAsia"/>
+      <w:pPr>
+        <w:rPr>
+          <w:strike/>
+        </w:rPr>
+      </w:pPr>
+      <w:r>
+        <w:rPr>
+          <w:rFonts w:hint="eastAsia"/>
+          <w:strike/>
         </w:rPr>
         <w:t>研究</w:t>
       </w:r>
       <w:r>
         <w:rPr>
           <w:rFonts w:hint="eastAsia"/>
+          <w:strike/>
         </w:rPr>
         <w:t>弱电</w:t>
       </w:r>
       <w:r>
         <w:rPr>
           <w:rFonts w:hint="eastAsia"/>
+          <w:strike/>
         </w:rPr>
         <w:t>设计方案</w:t>
       </w:r>
@@ -2847,9 +2872,15 @@
       </w:r>
     </w:p>
     <w:p>
-      <w:r>
-        <w:rPr>
-          <w:rFonts w:hint="eastAsia"/>
+      <w:pPr>
+        <w:rPr>
+          <w:strike/>
+        </w:rPr>
+      </w:pPr>
+      <w:r>
+        <w:rPr>
+          <w:rFonts w:hint="eastAsia"/>
+          <w:strike/>
         </w:rPr>
         <w:t>研究厨房开关插座部署（烟机、下水槽）</w:t>
       </w:r>
@@ -2910,15 +2941,22 @@
       </w:r>
     </w:p>
     <w:p>
-      <w:r>
-        <w:rPr>
-          <w:rFonts w:hint="eastAsia"/>
+      <w:pPr>
+        <w:rPr>
+          <w:strike/>
+        </w:rPr>
+      </w:pPr>
+      <w:r>
+        <w:rPr>
+          <w:rFonts w:hint="eastAsia"/>
+          <w:strike/>
         </w:rPr>
         <w:t>选购乳胶漆</w:t>
       </w:r>
       <w:r>
         <w:rPr>
           <w:rFonts w:hint="eastAsia"/>
+          <w:strike/>
         </w:rPr>
         <w:t>（防水防霉）</w:t>
       </w:r>
@@ -3389,7 +3427,7 @@
                 <w:b/>
                 <w:noProof/>
               </w:rPr>
-              <w:t>1</w:t>
+              <w:t>2</w:t>
             </w:r>
             <w:r>
               <w:rPr>
@@ -5092,7 +5130,7 @@
 </file>
 
 <file path=customXml/itemProps1.xml><?xml version="1.0" encoding="utf-8"?>
-<ds:datastoreItem xmlns:ds="http://schemas.openxmlformats.org/officeDocument/2006/customXml" ds:itemID="{3C012F14-43D7-461D-ABF3-E862E6390665}">
+<ds:datastoreItem xmlns:ds="http://schemas.openxmlformats.org/officeDocument/2006/customXml" ds:itemID="{5FBE95BC-9844-47C6-B796-17F86C73F2CA}">
   <ds:schemaRefs>
     <ds:schemaRef ds:uri="http://schemas.openxmlformats.org/officeDocument/2006/bibliography"/>
   </ds:schemaRefs>

--- a/装修笔记.docx
+++ b/装修笔记.docx
@@ -57,7 +57,7 @@
           <w:r>
             <w:fldChar w:fldCharType="separate"/>
           </w:r>
-          <w:hyperlink w:anchor="_Toc448874064" w:history="1">
+          <w:hyperlink w:anchor="_Toc450845678" w:history="1">
             <w:r>
               <w:rPr>
                 <w:rStyle w:val="a8"/>
@@ -77,7 +77,7 @@
                 <w:rFonts w:hint="eastAsia"/>
                 <w:noProof/>
               </w:rPr>
-              <w:t>要求装修公司做</w:t>
+              <w:t>装修总体思路</w:t>
             </w:r>
             <w:r>
               <w:rPr>
@@ -98,7 +98,7 @@
                 <w:noProof/>
                 <w:webHidden/>
               </w:rPr>
-              <w:instrText xml:space="preserve"> PAGEREF _Toc448874064 \h </w:instrText>
+              <w:instrText xml:space="preserve"> PAGEREF _Toc450845678 \h </w:instrText>
             </w:r>
             <w:r>
               <w:rPr>
@@ -140,7 +140,7 @@
               <w:noProof/>
             </w:rPr>
           </w:pPr>
-          <w:hyperlink w:anchor="_Toc448874065" w:history="1">
+          <w:hyperlink w:anchor="_Toc450845679" w:history="1">
             <w:r>
               <w:rPr>
                 <w:rStyle w:val="a8"/>
@@ -160,7 +160,7 @@
                 <w:rFonts w:hint="eastAsia"/>
                 <w:noProof/>
               </w:rPr>
-              <w:t>考虑要求装修公司做</w:t>
+              <w:t>要求装修公司做（合同要有体现）</w:t>
             </w:r>
             <w:r>
               <w:rPr>
@@ -181,7 +181,7 @@
                 <w:noProof/>
                 <w:webHidden/>
               </w:rPr>
-              <w:instrText xml:space="preserve"> PAGEREF _Toc448874065 \h </w:instrText>
+              <w:instrText xml:space="preserve"> PAGEREF _Toc450845679 \h </w:instrText>
             </w:r>
             <w:r>
               <w:rPr>
@@ -201,7 +201,7 @@
                 <w:noProof/>
                 <w:webHidden/>
               </w:rPr>
-              <w:t>2</w:t>
+              <w:t>1</w:t>
             </w:r>
             <w:r>
               <w:rPr>
@@ -223,7 +223,7 @@
               <w:noProof/>
             </w:rPr>
           </w:pPr>
-          <w:hyperlink w:anchor="_Toc448874066" w:history="1">
+          <w:hyperlink w:anchor="_Toc450845680" w:history="1">
             <w:r>
               <w:rPr>
                 <w:rStyle w:val="a8"/>
@@ -243,7 +243,7 @@
                 <w:rFonts w:hint="eastAsia"/>
                 <w:noProof/>
               </w:rPr>
-              <w:t>向装修公司说明</w:t>
+              <w:t>考虑要求装修公司做</w:t>
             </w:r>
             <w:r>
               <w:rPr>
@@ -264,7 +264,7 @@
                 <w:noProof/>
                 <w:webHidden/>
               </w:rPr>
-              <w:instrText xml:space="preserve"> PAGEREF _Toc448874066 \h </w:instrText>
+              <w:instrText xml:space="preserve"> PAGEREF _Toc450845680 \h </w:instrText>
             </w:r>
             <w:r>
               <w:rPr>
@@ -306,7 +306,7 @@
               <w:noProof/>
             </w:rPr>
           </w:pPr>
-          <w:hyperlink w:anchor="_Toc448874067" w:history="1">
+          <w:hyperlink w:anchor="_Toc450845681" w:history="1">
             <w:r>
               <w:rPr>
                 <w:rStyle w:val="a8"/>
@@ -326,7 +326,7 @@
                 <w:rFonts w:hint="eastAsia"/>
                 <w:noProof/>
               </w:rPr>
-              <w:t>与装修公司交流</w:t>
+              <w:t>向装修公司说明</w:t>
             </w:r>
             <w:r>
               <w:rPr>
@@ -347,7 +347,7 @@
                 <w:noProof/>
                 <w:webHidden/>
               </w:rPr>
-              <w:instrText xml:space="preserve"> PAGEREF _Toc448874067 \h </w:instrText>
+              <w:instrText xml:space="preserve"> PAGEREF _Toc450845681 \h </w:instrText>
             </w:r>
             <w:r>
               <w:rPr>
@@ -389,7 +389,7 @@
               <w:noProof/>
             </w:rPr>
           </w:pPr>
-          <w:hyperlink w:anchor="_Toc448874068" w:history="1">
+          <w:hyperlink w:anchor="_Toc450845682" w:history="1">
             <w:r>
               <w:rPr>
                 <w:rStyle w:val="a8"/>
@@ -409,7 +409,7 @@
                 <w:rFonts w:hint="eastAsia"/>
                 <w:noProof/>
               </w:rPr>
-              <w:t>自己要做</w:t>
+              <w:t>与装修公司交流</w:t>
             </w:r>
             <w:r>
               <w:rPr>
@@ -430,7 +430,7 @@
                 <w:noProof/>
                 <w:webHidden/>
               </w:rPr>
-              <w:instrText xml:space="preserve"> PAGEREF _Toc448874068 \h </w:instrText>
+              <w:instrText xml:space="preserve"> PAGEREF _Toc450845682 \h </w:instrText>
             </w:r>
             <w:r>
               <w:rPr>
@@ -472,7 +472,7 @@
               <w:noProof/>
             </w:rPr>
           </w:pPr>
-          <w:hyperlink w:anchor="_Toc448874069" w:history="1">
+          <w:hyperlink w:anchor="_Toc450845683" w:history="1">
             <w:r>
               <w:rPr>
                 <w:rStyle w:val="a8"/>
@@ -492,7 +492,7 @@
                 <w:rFonts w:hint="eastAsia"/>
                 <w:noProof/>
               </w:rPr>
-              <w:t>自己想做</w:t>
+              <w:t>自己要做</w:t>
             </w:r>
             <w:r>
               <w:rPr>
@@ -513,7 +513,256 @@
                 <w:noProof/>
                 <w:webHidden/>
               </w:rPr>
-              <w:instrText xml:space="preserve"> PAGEREF _Toc448874069 \h </w:instrText>
+              <w:instrText xml:space="preserve"> PAGEREF _Toc450845683 \h </w:instrText>
+            </w:r>
+            <w:r>
+              <w:rPr>
+                <w:noProof/>
+                <w:webHidden/>
+              </w:rPr>
+            </w:r>
+            <w:r>
+              <w:rPr>
+                <w:noProof/>
+                <w:webHidden/>
+              </w:rPr>
+              <w:fldChar w:fldCharType="separate"/>
+            </w:r>
+            <w:r>
+              <w:rPr>
+                <w:noProof/>
+                <w:webHidden/>
+              </w:rPr>
+              <w:t>2</w:t>
+            </w:r>
+            <w:r>
+              <w:rPr>
+                <w:noProof/>
+                <w:webHidden/>
+              </w:rPr>
+              <w:fldChar w:fldCharType="end"/>
+            </w:r>
+          </w:hyperlink>
+        </w:p>
+        <w:p>
+          <w:pPr>
+            <w:pStyle w:val="20"/>
+            <w:tabs>
+              <w:tab w:val="left" w:pos="1050"/>
+              <w:tab w:val="right" w:leader="dot" w:pos="9628"/>
+            </w:tabs>
+            <w:rPr>
+              <w:noProof/>
+            </w:rPr>
+          </w:pPr>
+          <w:hyperlink w:anchor="_Toc450845684" w:history="1">
+            <w:r>
+              <w:rPr>
+                <w:rStyle w:val="a8"/>
+                <w:noProof/>
+              </w:rPr>
+              <w:t>6.1</w:t>
+            </w:r>
+            <w:r>
+              <w:rPr>
+                <w:noProof/>
+              </w:rPr>
+              <w:tab/>
+            </w:r>
+            <w:r>
+              <w:rPr>
+                <w:rStyle w:val="a8"/>
+                <w:rFonts w:hint="eastAsia"/>
+                <w:noProof/>
+              </w:rPr>
+              <w:t>装修前</w:t>
+            </w:r>
+            <w:r>
+              <w:rPr>
+                <w:noProof/>
+                <w:webHidden/>
+              </w:rPr>
+              <w:tab/>
+            </w:r>
+            <w:r>
+              <w:rPr>
+                <w:noProof/>
+                <w:webHidden/>
+              </w:rPr>
+              <w:fldChar w:fldCharType="begin"/>
+            </w:r>
+            <w:r>
+              <w:rPr>
+                <w:noProof/>
+                <w:webHidden/>
+              </w:rPr>
+              <w:instrText xml:space="preserve"> PAGEREF _Toc450845684 \h </w:instrText>
+            </w:r>
+            <w:r>
+              <w:rPr>
+                <w:noProof/>
+                <w:webHidden/>
+              </w:rPr>
+            </w:r>
+            <w:r>
+              <w:rPr>
+                <w:noProof/>
+                <w:webHidden/>
+              </w:rPr>
+              <w:fldChar w:fldCharType="separate"/>
+            </w:r>
+            <w:r>
+              <w:rPr>
+                <w:noProof/>
+                <w:webHidden/>
+              </w:rPr>
+              <w:t>2</w:t>
+            </w:r>
+            <w:r>
+              <w:rPr>
+                <w:noProof/>
+                <w:webHidden/>
+              </w:rPr>
+              <w:fldChar w:fldCharType="end"/>
+            </w:r>
+          </w:hyperlink>
+        </w:p>
+        <w:p>
+          <w:pPr>
+            <w:pStyle w:val="20"/>
+            <w:tabs>
+              <w:tab w:val="left" w:pos="1050"/>
+              <w:tab w:val="right" w:leader="dot" w:pos="9628"/>
+            </w:tabs>
+            <w:rPr>
+              <w:noProof/>
+            </w:rPr>
+          </w:pPr>
+          <w:hyperlink w:anchor="_Toc450845685" w:history="1">
+            <w:r>
+              <w:rPr>
+                <w:rStyle w:val="a8"/>
+                <w:noProof/>
+              </w:rPr>
+              <w:t>6.2</w:t>
+            </w:r>
+            <w:r>
+              <w:rPr>
+                <w:noProof/>
+              </w:rPr>
+              <w:tab/>
+            </w:r>
+            <w:r>
+              <w:rPr>
+                <w:rStyle w:val="a8"/>
+                <w:rFonts w:hint="eastAsia"/>
+                <w:noProof/>
+              </w:rPr>
+              <w:t>装修中</w:t>
+            </w:r>
+            <w:r>
+              <w:rPr>
+                <w:noProof/>
+                <w:webHidden/>
+              </w:rPr>
+              <w:tab/>
+            </w:r>
+            <w:r>
+              <w:rPr>
+                <w:noProof/>
+                <w:webHidden/>
+              </w:rPr>
+              <w:fldChar w:fldCharType="begin"/>
+            </w:r>
+            <w:r>
+              <w:rPr>
+                <w:noProof/>
+                <w:webHidden/>
+              </w:rPr>
+              <w:instrText xml:space="preserve"> PAGEREF _Toc450845685 \h </w:instrText>
+            </w:r>
+            <w:r>
+              <w:rPr>
+                <w:noProof/>
+                <w:webHidden/>
+              </w:rPr>
+            </w:r>
+            <w:r>
+              <w:rPr>
+                <w:noProof/>
+                <w:webHidden/>
+              </w:rPr>
+              <w:fldChar w:fldCharType="separate"/>
+            </w:r>
+            <w:r>
+              <w:rPr>
+                <w:noProof/>
+                <w:webHidden/>
+              </w:rPr>
+              <w:t>2</w:t>
+            </w:r>
+            <w:r>
+              <w:rPr>
+                <w:noProof/>
+                <w:webHidden/>
+              </w:rPr>
+              <w:fldChar w:fldCharType="end"/>
+            </w:r>
+          </w:hyperlink>
+        </w:p>
+        <w:p>
+          <w:pPr>
+            <w:pStyle w:val="20"/>
+            <w:tabs>
+              <w:tab w:val="left" w:pos="1050"/>
+              <w:tab w:val="right" w:leader="dot" w:pos="9628"/>
+            </w:tabs>
+            <w:rPr>
+              <w:noProof/>
+            </w:rPr>
+          </w:pPr>
+          <w:hyperlink w:anchor="_Toc450845686" w:history="1">
+            <w:r>
+              <w:rPr>
+                <w:rStyle w:val="a8"/>
+                <w:noProof/>
+              </w:rPr>
+              <w:t>6.3</w:t>
+            </w:r>
+            <w:r>
+              <w:rPr>
+                <w:noProof/>
+              </w:rPr>
+              <w:tab/>
+            </w:r>
+            <w:r>
+              <w:rPr>
+                <w:rStyle w:val="a8"/>
+                <w:rFonts w:hint="eastAsia"/>
+                <w:noProof/>
+              </w:rPr>
+              <w:t>装修后</w:t>
+            </w:r>
+            <w:r>
+              <w:rPr>
+                <w:noProof/>
+                <w:webHidden/>
+              </w:rPr>
+              <w:tab/>
+            </w:r>
+            <w:r>
+              <w:rPr>
+                <w:noProof/>
+                <w:webHidden/>
+              </w:rPr>
+              <w:fldChar w:fldCharType="begin"/>
+            </w:r>
+            <w:r>
+              <w:rPr>
+                <w:noProof/>
+                <w:webHidden/>
+              </w:rPr>
+              <w:instrText xml:space="preserve"> PAGEREF _Toc450845686 \h </w:instrText>
             </w:r>
             <w:r>
               <w:rPr>
@@ -555,7 +804,7 @@
               <w:noProof/>
             </w:rPr>
           </w:pPr>
-          <w:hyperlink w:anchor="_Toc448874070" w:history="1">
+          <w:hyperlink w:anchor="_Toc450845687" w:history="1">
             <w:r>
               <w:rPr>
                 <w:rStyle w:val="a8"/>
@@ -575,7 +824,7 @@
                 <w:rFonts w:hint="eastAsia"/>
                 <w:noProof/>
               </w:rPr>
-              <w:t>待办</w:t>
+              <w:t>自己想做</w:t>
             </w:r>
             <w:r>
               <w:rPr>
@@ -596,7 +845,7 @@
                 <w:noProof/>
                 <w:webHidden/>
               </w:rPr>
-              <w:instrText xml:space="preserve"> PAGEREF _Toc448874070 \h </w:instrText>
+              <w:instrText xml:space="preserve"> PAGEREF _Toc450845687 \h </w:instrText>
             </w:r>
             <w:r>
               <w:rPr>
@@ -616,7 +865,7 @@
                 <w:noProof/>
                 <w:webHidden/>
               </w:rPr>
-              <w:t>2</w:t>
+              <w:t>3</w:t>
             </w:r>
             <w:r>
               <w:rPr>
@@ -638,7 +887,7 @@
               <w:noProof/>
             </w:rPr>
           </w:pPr>
-          <w:hyperlink w:anchor="_Toc448874071" w:history="1">
+          <w:hyperlink w:anchor="_Toc450845688" w:history="1">
             <w:r>
               <w:rPr>
                 <w:rStyle w:val="a8"/>
@@ -658,7 +907,7 @@
                 <w:rFonts w:hint="eastAsia"/>
                 <w:noProof/>
               </w:rPr>
-              <w:t>装修总体思路</w:t>
+              <w:t>待办</w:t>
             </w:r>
             <w:r>
               <w:rPr>
@@ -679,7 +928,7 @@
                 <w:noProof/>
                 <w:webHidden/>
               </w:rPr>
-              <w:instrText xml:space="preserve"> PAGEREF _Toc448874071 \h </w:instrText>
+              <w:instrText xml:space="preserve"> PAGEREF _Toc450845688 \h </w:instrText>
             </w:r>
             <w:r>
               <w:rPr>
@@ -721,7 +970,7 @@
               <w:noProof/>
             </w:rPr>
           </w:pPr>
-          <w:hyperlink w:anchor="_Toc448874072" w:history="1">
+          <w:hyperlink w:anchor="_Toc450845689" w:history="1">
             <w:r>
               <w:rPr>
                 <w:rStyle w:val="a8"/>
@@ -762,7 +1011,7 @@
                 <w:noProof/>
                 <w:webHidden/>
               </w:rPr>
-              <w:instrText xml:space="preserve"> PAGEREF _Toc448874072 \h </w:instrText>
+              <w:instrText xml:space="preserve"> PAGEREF _Toc450845689 \h </w:instrText>
             </w:r>
             <w:r>
               <w:rPr>
@@ -804,7 +1053,7 @@
               <w:noProof/>
             </w:rPr>
           </w:pPr>
-          <w:hyperlink w:anchor="_Toc448874073" w:history="1">
+          <w:hyperlink w:anchor="_Toc450845690" w:history="1">
             <w:r>
               <w:rPr>
                 <w:rStyle w:val="a8"/>
@@ -824,7 +1073,7 @@
                 <w:rFonts w:hint="eastAsia"/>
                 <w:noProof/>
               </w:rPr>
-              <w:t>装修过程要做</w:t>
+              <w:t>杂记</w:t>
             </w:r>
             <w:r>
               <w:rPr>
@@ -845,173 +1094,7 @@
                 <w:noProof/>
                 <w:webHidden/>
               </w:rPr>
-              <w:instrText xml:space="preserve"> PAGEREF _Toc448874073 \h </w:instrText>
-            </w:r>
-            <w:r>
-              <w:rPr>
-                <w:noProof/>
-                <w:webHidden/>
-              </w:rPr>
-            </w:r>
-            <w:r>
-              <w:rPr>
-                <w:noProof/>
-                <w:webHidden/>
-              </w:rPr>
-              <w:fldChar w:fldCharType="separate"/>
-            </w:r>
-            <w:r>
-              <w:rPr>
-                <w:noProof/>
-                <w:webHidden/>
-              </w:rPr>
-              <w:t>4</w:t>
-            </w:r>
-            <w:r>
-              <w:rPr>
-                <w:noProof/>
-                <w:webHidden/>
-              </w:rPr>
-              <w:fldChar w:fldCharType="end"/>
-            </w:r>
-          </w:hyperlink>
-        </w:p>
-        <w:p>
-          <w:pPr>
-            <w:pStyle w:val="10"/>
-            <w:tabs>
-              <w:tab w:val="left" w:pos="630"/>
-              <w:tab w:val="right" w:leader="dot" w:pos="9628"/>
-            </w:tabs>
-            <w:rPr>
-              <w:noProof/>
-            </w:rPr>
-          </w:pPr>
-          <w:hyperlink w:anchor="_Toc448874074" w:history="1">
-            <w:r>
-              <w:rPr>
-                <w:rStyle w:val="a8"/>
-                <w:noProof/>
-              </w:rPr>
-              <w:t>11</w:t>
-            </w:r>
-            <w:r>
-              <w:rPr>
-                <w:noProof/>
-              </w:rPr>
-              <w:tab/>
-            </w:r>
-            <w:r>
-              <w:rPr>
-                <w:rStyle w:val="a8"/>
-                <w:rFonts w:hint="eastAsia"/>
-                <w:noProof/>
-              </w:rPr>
-              <w:t>收尾</w:t>
-            </w:r>
-            <w:r>
-              <w:rPr>
-                <w:noProof/>
-                <w:webHidden/>
-              </w:rPr>
-              <w:tab/>
-            </w:r>
-            <w:r>
-              <w:rPr>
-                <w:noProof/>
-                <w:webHidden/>
-              </w:rPr>
-              <w:fldChar w:fldCharType="begin"/>
-            </w:r>
-            <w:r>
-              <w:rPr>
-                <w:noProof/>
-                <w:webHidden/>
-              </w:rPr>
-              <w:instrText xml:space="preserve"> PAGEREF _Toc448874074 \h </w:instrText>
-            </w:r>
-            <w:r>
-              <w:rPr>
-                <w:noProof/>
-                <w:webHidden/>
-              </w:rPr>
-            </w:r>
-            <w:r>
-              <w:rPr>
-                <w:noProof/>
-                <w:webHidden/>
-              </w:rPr>
-              <w:fldChar w:fldCharType="separate"/>
-            </w:r>
-            <w:r>
-              <w:rPr>
-                <w:noProof/>
-                <w:webHidden/>
-              </w:rPr>
-              <w:t>4</w:t>
-            </w:r>
-            <w:r>
-              <w:rPr>
-                <w:noProof/>
-                <w:webHidden/>
-              </w:rPr>
-              <w:fldChar w:fldCharType="end"/>
-            </w:r>
-          </w:hyperlink>
-        </w:p>
-        <w:p>
-          <w:pPr>
-            <w:pStyle w:val="10"/>
-            <w:tabs>
-              <w:tab w:val="left" w:pos="630"/>
-              <w:tab w:val="right" w:leader="dot" w:pos="9628"/>
-            </w:tabs>
-            <w:rPr>
-              <w:noProof/>
-            </w:rPr>
-          </w:pPr>
-          <w:hyperlink w:anchor="_Toc448874075" w:history="1">
-            <w:r>
-              <w:rPr>
-                <w:rStyle w:val="a8"/>
-                <w:noProof/>
-              </w:rPr>
-              <w:t>12</w:t>
-            </w:r>
-            <w:r>
-              <w:rPr>
-                <w:noProof/>
-              </w:rPr>
-              <w:tab/>
-            </w:r>
-            <w:r>
-              <w:rPr>
-                <w:rStyle w:val="a8"/>
-                <w:rFonts w:hint="eastAsia"/>
-                <w:noProof/>
-              </w:rPr>
-              <w:t>杂记</w:t>
-            </w:r>
-            <w:r>
-              <w:rPr>
-                <w:noProof/>
-                <w:webHidden/>
-              </w:rPr>
-              <w:tab/>
-            </w:r>
-            <w:r>
-              <w:rPr>
-                <w:noProof/>
-                <w:webHidden/>
-              </w:rPr>
-              <w:fldChar w:fldCharType="begin"/>
-            </w:r>
-            <w:r>
-              <w:rPr>
-                <w:noProof/>
-                <w:webHidden/>
-              </w:rPr>
-              <w:instrText xml:space="preserve"> PAGEREF _Toc448874075 \h </w:instrText>
+              <w:instrText xml:space="preserve"> PAGEREF _Toc450845690 \h </w:instrText>
             </w:r>
             <w:r>
               <w:rPr>
@@ -1054,14 +1137,49 @@
       <w:pPr>
         <w:pStyle w:val="1"/>
       </w:pPr>
-      <w:bookmarkStart w:id="0" w:name="_Toc448874064"/>
+      <w:bookmarkStart w:id="0" w:name="_Toc450845678"/>
+      <w:r>
+        <w:rPr>
+          <w:rFonts w:hint="eastAsia"/>
+        </w:rPr>
+        <w:t>装修总体思路</w:t>
+      </w:r>
+      <w:bookmarkEnd w:id="0"/>
+    </w:p>
+    <w:p>
+      <w:r>
+        <w:rPr>
+          <w:rFonts w:hint="eastAsia"/>
+        </w:rPr>
+        <w:t>简约、容易打理</w:t>
+      </w:r>
+    </w:p>
+    <w:p>
+      <w:r>
+        <w:rPr>
+          <w:rFonts w:hint="eastAsia"/>
+        </w:rPr>
+        <w:t>能在商场买，不叫木工做（怕手艺不过关）</w:t>
+      </w:r>
+    </w:p>
+    <w:p>
+      <w:pPr>
+        <w:pStyle w:val="1"/>
+      </w:pPr>
+      <w:bookmarkStart w:id="1" w:name="_Toc450845679"/>
       <w:r>
         <w:rPr>
           <w:rFonts w:hint="eastAsia"/>
         </w:rPr>
         <w:t>要求装修公司做</w:t>
       </w:r>
-      <w:bookmarkEnd w:id="0"/>
+      <w:r>
+        <w:rPr>
+          <w:rFonts w:hint="eastAsia"/>
+        </w:rPr>
+        <w:t>（合同要有体现）</w:t>
+      </w:r>
+      <w:bookmarkEnd w:id="1"/>
     </w:p>
     <w:p>
       <w:pPr>
@@ -1626,6 +1744,7 @@
         <w:rPr>
           <w:rFonts w:hint="eastAsia"/>
         </w:rPr>
+        <w:lastRenderedPageBreak/>
         <w:t>弱电布局</w:t>
       </w:r>
       <w:r>
@@ -1784,35 +1903,6 @@
         <w:rPr>
           <w:rFonts w:hint="eastAsia"/>
         </w:rPr>
-        <w:lastRenderedPageBreak/>
-        <w:t>地漏</w:t>
-      </w:r>
-      <w:r>
-        <w:rPr>
-          <w:rFonts w:hint="eastAsia"/>
-        </w:rPr>
-        <w:t>设置</w:t>
-      </w:r>
-      <w:r>
-        <w:rPr>
-          <w:rFonts w:hint="eastAsia"/>
-        </w:rPr>
-        <w:t>合理性</w:t>
-      </w:r>
-    </w:p>
-    <w:p>
-      <w:pPr>
-        <w:pStyle w:val="a9"/>
-        <w:numPr>
-          <w:ilvl w:val="0"/>
-          <w:numId w:val="3"/>
-        </w:numPr>
-        <w:ind w:firstLineChars="0"/>
-      </w:pPr>
-      <w:r>
-        <w:rPr>
-          <w:rFonts w:hint="eastAsia"/>
-        </w:rPr>
         <w:t>完工后给</w:t>
       </w:r>
       <w:r>
@@ -1833,25 +1923,27 @@
         </w:rPr>
         <w:t>或</w:t>
       </w:r>
+      <w:proofErr w:type="spellStart"/>
       <w:r>
         <w:rPr>
           <w:rFonts w:hint="eastAsia"/>
         </w:rPr>
         <w:t>pdf</w:t>
       </w:r>
+      <w:proofErr w:type="spellEnd"/>
     </w:p>
     <w:p>
       <w:pPr>
         <w:pStyle w:val="1"/>
       </w:pPr>
-      <w:bookmarkStart w:id="1" w:name="_Toc448874065"/>
+      <w:bookmarkStart w:id="2" w:name="_Toc450845680"/>
       <w:r>
         <w:rPr>
           <w:rFonts w:hint="eastAsia"/>
         </w:rPr>
         <w:t>考虑要求装修公司做</w:t>
       </w:r>
-      <w:bookmarkEnd w:id="1"/>
+      <w:bookmarkEnd w:id="2"/>
     </w:p>
     <w:p>
       <w:pPr>
@@ -1877,109 +1969,44 @@
           <w:numId w:val="11"/>
         </w:numPr>
         <w:ind w:firstLineChars="0"/>
-      </w:pPr>
-      <w:r>
-        <w:rPr>
-          <w:rFonts w:hint="eastAsia"/>
-        </w:rPr>
-        <w:t>橱柜（</w:t>
-      </w:r>
-      <w:r>
-        <w:rPr>
-          <w:rFonts w:hint="eastAsia"/>
-        </w:rPr>
-        <w:t>地柜、吊柜</w:t>
-      </w:r>
-      <w:r>
-        <w:rPr>
-          <w:rFonts w:hint="eastAsia"/>
+        <w:rPr>
+          <w:strike/>
+        </w:rPr>
+      </w:pPr>
+      <w:r>
+        <w:rPr>
+          <w:rFonts w:hint="eastAsia"/>
+          <w:strike/>
+        </w:rPr>
+        <w:t>飘窗防水</w:t>
+      </w:r>
+      <w:r>
+        <w:rPr>
+          <w:rFonts w:hint="eastAsia"/>
+          <w:strike/>
+        </w:rPr>
+        <w:t>（取消</w:t>
+      </w:r>
+      <w:r>
+        <w:rPr>
+          <w:rFonts w:hint="eastAsia"/>
+          <w:strike/>
+        </w:rPr>
+        <w:t>不做</w:t>
+      </w:r>
+      <w:r>
+        <w:rPr>
+          <w:rFonts w:hint="eastAsia"/>
+          <w:strike/>
         </w:rPr>
         <w:t>）</w:t>
       </w:r>
     </w:p>
     <w:p>
       <w:pPr>
-        <w:pStyle w:val="a9"/>
-        <w:numPr>
-          <w:ilvl w:val="0"/>
-          <w:numId w:val="11"/>
-        </w:numPr>
-        <w:ind w:firstLineChars="0"/>
-      </w:pPr>
-      <w:r>
-        <w:rPr>
-          <w:rFonts w:hint="eastAsia"/>
-        </w:rPr>
-        <w:t>客房</w:t>
-      </w:r>
-      <w:r>
-        <w:rPr>
-          <w:rFonts w:hint="eastAsia"/>
-        </w:rPr>
-        <w:t>铝</w:t>
-      </w:r>
-      <w:r>
-        <w:rPr>
-          <w:rFonts w:hint="eastAsia"/>
-        </w:rPr>
-        <w:t>窗</w:t>
-      </w:r>
-    </w:p>
-    <w:p>
-      <w:pPr>
-        <w:pStyle w:val="a9"/>
-        <w:numPr>
-          <w:ilvl w:val="0"/>
-          <w:numId w:val="11"/>
-        </w:numPr>
-        <w:ind w:firstLineChars="0"/>
-      </w:pPr>
-      <w:r>
-        <w:rPr>
-          <w:rFonts w:hint="eastAsia"/>
-        </w:rPr>
-        <w:t>厨房</w:t>
-      </w:r>
-      <w:r>
-        <w:rPr>
-          <w:rFonts w:hint="eastAsia"/>
-        </w:rPr>
-        <w:t>铝</w:t>
-      </w:r>
-      <w:r>
-        <w:rPr>
-          <w:rFonts w:hint="eastAsia"/>
-        </w:rPr>
-        <w:t>窗</w:t>
-      </w:r>
-    </w:p>
-    <w:p>
-      <w:pPr>
-        <w:pStyle w:val="a9"/>
-        <w:numPr>
-          <w:ilvl w:val="0"/>
-          <w:numId w:val="11"/>
-        </w:numPr>
-        <w:ind w:firstLineChars="0"/>
-      </w:pPr>
-      <w:r>
-        <w:rPr>
-          <w:rFonts w:hint="eastAsia"/>
-        </w:rPr>
-        <w:t>飘窗防水</w:t>
-      </w:r>
-      <w:r>
-        <w:rPr>
-          <w:rFonts w:hint="eastAsia"/>
-        </w:rPr>
-        <w:t>（取消）</w:t>
-      </w:r>
-    </w:p>
-    <w:p>
-      <w:pPr>
         <w:pStyle w:val="1"/>
       </w:pPr>
-      <w:bookmarkStart w:id="2" w:name="_Toc448874066"/>
+      <w:bookmarkStart w:id="3" w:name="_Toc450845681"/>
       <w:r>
         <w:rPr>
           <w:rFonts w:hint="eastAsia"/>
@@ -1992,7 +2019,7 @@
         </w:rPr>
         <w:t>装修公司说明</w:t>
       </w:r>
-      <w:bookmarkEnd w:id="2"/>
+      <w:bookmarkEnd w:id="3"/>
     </w:p>
     <w:p>
       <w:r>
@@ -2015,24 +2042,6 @@
         </w:rPr>
         <w:t>弱电箱</w:t>
       </w:r>
-      <w:r>
-        <w:rPr>
-          <w:rFonts w:hint="eastAsia"/>
-        </w:rPr>
-        <w:t>、网线</w:t>
-      </w:r>
-      <w:r>
-        <w:rPr>
-          <w:rFonts w:hint="eastAsia"/>
-        </w:rPr>
-        <w:t>自购</w:t>
-      </w:r>
-      <w:r>
-        <w:rPr>
-          <w:rFonts w:hint="eastAsia"/>
-        </w:rPr>
-        <w:t>（电视线、电话线未定）</w:t>
-      </w:r>
     </w:p>
     <w:p>
       <w:r>
@@ -2058,14 +2067,14 @@
       <w:pPr>
         <w:pStyle w:val="1"/>
       </w:pPr>
-      <w:bookmarkStart w:id="3" w:name="_Toc448874067"/>
+      <w:bookmarkStart w:id="4" w:name="_Toc450845682"/>
       <w:r>
         <w:rPr>
           <w:rFonts w:hint="eastAsia"/>
         </w:rPr>
         <w:t>与装修公司交流</w:t>
       </w:r>
-      <w:bookmarkEnd w:id="3"/>
+      <w:bookmarkEnd w:id="4"/>
     </w:p>
     <w:p>
       <w:r>
@@ -2141,41 +2150,492 @@
       <w:pPr>
         <w:pStyle w:val="1"/>
       </w:pPr>
-      <w:bookmarkStart w:id="4" w:name="_Toc448874068"/>
+      <w:bookmarkStart w:id="5" w:name="_Toc450845683"/>
       <w:r>
         <w:rPr>
           <w:rFonts w:hint="eastAsia"/>
         </w:rPr>
         <w:t>自己要做</w:t>
       </w:r>
-      <w:bookmarkEnd w:id="4"/>
-    </w:p>
-    <w:p>
-      <w:r>
-        <w:rPr>
-          <w:rFonts w:hint="eastAsia"/>
-        </w:rPr>
-        <w:t>“待办”</w:t>
-      </w:r>
-      <w:r>
-        <w:rPr>
-          <w:rFonts w:hint="eastAsia"/>
-        </w:rPr>
-        <w:t>章节相关</w:t>
+      <w:bookmarkEnd w:id="5"/>
+    </w:p>
+    <w:p>
+      <w:pPr>
+        <w:pStyle w:val="2"/>
+        <w:rPr>
+          <w:rFonts w:hint="eastAsia"/>
+        </w:rPr>
+      </w:pPr>
+      <w:bookmarkStart w:id="6" w:name="_Toc450845684"/>
+      <w:r>
+        <w:rPr>
+          <w:rFonts w:hint="eastAsia"/>
+        </w:rPr>
+        <w:t>装修前</w:t>
+      </w:r>
+      <w:bookmarkEnd w:id="6"/>
+    </w:p>
+    <w:p>
+      <w:bookmarkStart w:id="7" w:name="_Toc450845685"/>
+      <w:r>
+        <w:rPr>
+          <w:rFonts w:hint="eastAsia"/>
+        </w:rPr>
+        <w:t>研究装修合同签订的注意事项</w:t>
+      </w:r>
+    </w:p>
+    <w:p>
+      <w:r>
+        <w:rPr>
+          <w:rFonts w:hint="eastAsia"/>
+        </w:rPr>
+        <w:t>确认自购的东西</w:t>
+      </w:r>
+    </w:p>
+    <w:p>
+      <w:r>
+        <w:rPr>
+          <w:rFonts w:hint="eastAsia"/>
+        </w:rPr>
+        <w:t>确定空调位置，以便确定插座位置；并确认衣柜书柜是否会挡住空调孔（重点查看书房、儿童房）</w:t>
+      </w:r>
+    </w:p>
+    <w:p>
+      <w:pPr>
+        <w:rPr>
+          <w:strike/>
+        </w:rPr>
+      </w:pPr>
+      <w:r>
+        <w:rPr>
+          <w:rFonts w:hint="eastAsia"/>
+          <w:strike/>
+        </w:rPr>
+        <w:t>测量原配强电箱尺寸（并确认里面有什么东西，总线线径）</w:t>
+      </w:r>
+    </w:p>
+    <w:p>
+      <w:pPr>
+        <w:rPr>
+          <w:strike/>
+        </w:rPr>
+      </w:pPr>
+      <w:r>
+        <w:rPr>
+          <w:rFonts w:hint="eastAsia"/>
+          <w:strike/>
+        </w:rPr>
+        <w:t>测量原弱电箱尺寸（并确认里面有什么东西，有无楼宇对讲系统）</w:t>
+      </w:r>
+    </w:p>
+    <w:p>
+      <w:pPr>
+        <w:rPr>
+          <w:strike/>
+        </w:rPr>
+      </w:pPr>
+      <w:r>
+        <w:rPr>
+          <w:rFonts w:hint="eastAsia"/>
+          <w:strike/>
+        </w:rPr>
+        <w:t>研究防水方案（材料：德高）</w:t>
+      </w:r>
+    </w:p>
+    <w:p>
+      <w:r>
+        <w:rPr>
+          <w:rFonts w:hint="eastAsia"/>
+        </w:rPr>
+        <w:t>研究厨房方案，</w:t>
+      </w:r>
+      <w:r>
+        <w:t>详细了解厨房布局，水电安装</w:t>
+      </w:r>
+    </w:p>
+    <w:p>
+      <w:pPr>
+        <w:rPr>
+          <w:strike/>
+        </w:rPr>
+      </w:pPr>
+      <w:r>
+        <w:rPr>
+          <w:rFonts w:hint="eastAsia"/>
+          <w:strike/>
+        </w:rPr>
+        <w:t>研究卫生间方案</w:t>
+      </w:r>
+    </w:p>
+    <w:p>
+      <w:r>
+        <w:rPr>
+          <w:rFonts w:hint="eastAsia"/>
+        </w:rPr>
+        <w:t>研究儿童房方案（偏向卡通色调）</w:t>
+      </w:r>
+    </w:p>
+    <w:p>
+      <w:pPr>
+        <w:rPr>
+          <w:strike/>
+        </w:rPr>
+      </w:pPr>
+      <w:r>
+        <w:rPr>
+          <w:rFonts w:hint="eastAsia"/>
+          <w:strike/>
+        </w:rPr>
+        <w:t>研究强电设计方案</w:t>
+      </w:r>
+    </w:p>
+    <w:p>
+      <w:pPr>
+        <w:rPr>
+          <w:strike/>
+        </w:rPr>
+      </w:pPr>
+      <w:r>
+        <w:rPr>
+          <w:rFonts w:hint="eastAsia"/>
+          <w:strike/>
+        </w:rPr>
+        <w:t>研究弱电设计方案</w:t>
+      </w:r>
+    </w:p>
+    <w:p>
+      <w:r>
+        <w:rPr>
+          <w:rFonts w:hint="eastAsia"/>
+        </w:rPr>
+        <w:t>研究水路设计方案</w:t>
+      </w:r>
+    </w:p>
+    <w:p>
+      <w:r>
+        <w:rPr>
+          <w:rFonts w:hint="eastAsia"/>
+        </w:rPr>
+        <w:t>研究水电验收方案</w:t>
+      </w:r>
+    </w:p>
+    <w:p>
+      <w:pPr>
+        <w:rPr>
+          <w:strike/>
+        </w:rPr>
+      </w:pPr>
+      <w:r>
+        <w:rPr>
+          <w:rFonts w:hint="eastAsia"/>
+          <w:strike/>
+        </w:rPr>
+        <w:t>研究照明系统部署，特别是厨房与卫生间</w:t>
+      </w:r>
+    </w:p>
+    <w:p>
+      <w:pPr>
+        <w:rPr>
+          <w:strike/>
+        </w:rPr>
+      </w:pPr>
+      <w:r>
+        <w:rPr>
+          <w:rFonts w:hint="eastAsia"/>
+          <w:strike/>
+        </w:rPr>
+        <w:lastRenderedPageBreak/>
+        <w:t>研究电视墙设计（包括电视墙、电视柜、插座）</w:t>
+      </w:r>
+    </w:p>
+    <w:p>
+      <w:pPr>
+        <w:rPr>
+          <w:strike/>
+        </w:rPr>
+      </w:pPr>
+      <w:r>
+        <w:rPr>
+          <w:rFonts w:hint="eastAsia"/>
+          <w:strike/>
+        </w:rPr>
+        <w:t>研究空气能热水器部署方案</w:t>
+      </w:r>
+    </w:p>
+    <w:p>
+      <w:pPr>
+        <w:rPr>
+          <w:strike/>
+        </w:rPr>
+      </w:pPr>
+      <w:r>
+        <w:rPr>
+          <w:rFonts w:hint="eastAsia"/>
+          <w:strike/>
+        </w:rPr>
+        <w:t>研究主人房电热水器部署方案（铺砖、吊顶后，如果电热水器不嵌入吊顶，是否够位？）</w:t>
+      </w:r>
+    </w:p>
+    <w:p>
+      <w:pPr>
+        <w:rPr>
+          <w:strike/>
+        </w:rPr>
+      </w:pPr>
+      <w:r>
+        <w:rPr>
+          <w:rFonts w:hint="eastAsia"/>
+          <w:strike/>
+        </w:rPr>
+        <w:t>研究厨房开关插座部署（烟机、下水槽）</w:t>
+      </w:r>
+    </w:p>
+    <w:p>
+      <w:pPr>
+        <w:rPr>
+          <w:strike/>
+        </w:rPr>
+      </w:pPr>
+      <w:r>
+        <w:rPr>
+          <w:rFonts w:hint="eastAsia"/>
+          <w:strike/>
+        </w:rPr>
+        <w:t>研究储水池方案（取消</w:t>
+      </w:r>
+      <w:r>
+        <w:rPr>
+          <w:rFonts w:hint="eastAsia"/>
+          <w:strike/>
+        </w:rPr>
+        <w:t>不做</w:t>
+      </w:r>
+      <w:r>
+        <w:rPr>
+          <w:rFonts w:hint="eastAsia"/>
+          <w:strike/>
+        </w:rPr>
+        <w:t>）</w:t>
+      </w:r>
+    </w:p>
+    <w:p>
+      <w:pPr>
+        <w:rPr>
+          <w:strike/>
+        </w:rPr>
+      </w:pPr>
+      <w:r>
+        <w:rPr>
+          <w:rFonts w:hint="eastAsia"/>
+          <w:strike/>
+        </w:rPr>
+        <w:t>选购乳胶漆（防水防霉）</w:t>
+      </w:r>
+    </w:p>
+    <w:p>
+      <w:pPr>
+        <w:rPr>
+          <w:rFonts w:hint="eastAsia"/>
+          <w:strike/>
+        </w:rPr>
+      </w:pPr>
+      <w:r>
+        <w:rPr>
+          <w:rFonts w:hint="eastAsia"/>
+          <w:strike/>
+        </w:rPr>
+        <w:t>量门洞窗洞</w:t>
+      </w:r>
+    </w:p>
+    <w:p>
+      <w:pPr>
+        <w:rPr>
+          <w:rFonts w:hint="eastAsia"/>
+        </w:rPr>
+      </w:pPr>
+      <w:r>
+        <w:rPr>
+          <w:rFonts w:hint="eastAsia"/>
+        </w:rPr>
+        <w:t>留意方案中地漏设计合理性</w:t>
+      </w:r>
+    </w:p>
+    <w:p>
+      <w:pPr>
+        <w:rPr>
+          <w:strike/>
+        </w:rPr>
+      </w:pPr>
+      <w:r>
+        <w:rPr>
+          <w:rFonts w:hint="eastAsia"/>
+        </w:rPr>
+        <w:t>留意鞋柜方案</w:t>
+      </w:r>
+    </w:p>
+    <w:p>
+      <w:pPr>
+        <w:pStyle w:val="2"/>
+        <w:ind w:left="578" w:hanging="578"/>
+        <w:rPr>
+          <w:rFonts w:hint="eastAsia"/>
+        </w:rPr>
+      </w:pPr>
+      <w:r>
+        <w:rPr>
+          <w:rFonts w:hint="eastAsia"/>
+        </w:rPr>
+        <w:t>装修中</w:t>
+      </w:r>
+      <w:bookmarkEnd w:id="7"/>
+    </w:p>
+    <w:p>
+      <w:r>
+        <w:rPr>
+          <w:rFonts w:hint="eastAsia"/>
+        </w:rPr>
+        <w:t>监控开关、插座、灯位安装位置，如果</w:t>
+      </w:r>
+      <w:r>
+        <w:rPr>
+          <w:rFonts w:hint="eastAsia"/>
+        </w:rPr>
+        <w:t>2</w:t>
+      </w:r>
+      <w:r>
+        <w:rPr>
+          <w:rFonts w:hint="eastAsia"/>
+        </w:rPr>
+        <w:t>个带防水罩的插座挨着，要相隔比较远</w:t>
+      </w:r>
+    </w:p>
+    <w:p>
+      <w:r>
+        <w:rPr>
+          <w:rFonts w:hint="eastAsia"/>
+        </w:rPr>
+        <w:t>监控水位安装位置</w:t>
+      </w:r>
+    </w:p>
+    <w:p>
+      <w:r>
+        <w:rPr>
+          <w:rFonts w:hint="eastAsia"/>
+        </w:rPr>
+        <w:t>监控其它隐蔽工程施工质量</w:t>
+      </w:r>
+    </w:p>
+    <w:p>
+      <w:pPr>
+        <w:rPr>
+          <w:rFonts w:hint="eastAsia"/>
+        </w:rPr>
+      </w:pPr>
+      <w:r>
+        <w:rPr>
+          <w:rFonts w:hint="eastAsia"/>
+        </w:rPr>
+        <w:t>地漏附近的瓷砖未干，要及时检查水平</w:t>
+      </w:r>
+    </w:p>
+    <w:p>
+      <w:pPr>
+        <w:rPr>
+          <w:rFonts w:hint="eastAsia"/>
+        </w:rPr>
+      </w:pPr>
+      <w:r>
+        <w:rPr>
+          <w:rFonts w:hint="eastAsia"/>
+        </w:rPr>
+        <w:t>协调室内门供应商与装修公司</w:t>
+      </w:r>
+    </w:p>
+    <w:p>
+      <w:pPr>
+        <w:rPr>
+          <w:rFonts w:hint="eastAsia"/>
+        </w:rPr>
+      </w:pPr>
+      <w:r>
+        <w:rPr>
+          <w:rFonts w:hint="eastAsia"/>
+        </w:rPr>
+        <w:t>协调不锈钢大门供应商与装修公司</w:t>
+      </w:r>
+    </w:p>
+    <w:p>
+      <w:pPr>
+        <w:rPr>
+          <w:rFonts w:hint="eastAsia"/>
+        </w:rPr>
+      </w:pPr>
+      <w:r>
+        <w:rPr>
+          <w:rFonts w:hint="eastAsia"/>
+        </w:rPr>
+        <w:t>协调橱柜供应商与装修公司</w:t>
+      </w:r>
+    </w:p>
+    <w:p>
+      <w:r>
+        <w:rPr>
+          <w:rFonts w:hint="eastAsia"/>
+        </w:rPr>
+        <w:t>协调铝合金窗供应商与装修公司</w:t>
+      </w:r>
+    </w:p>
+    <w:p>
+      <w:pPr>
+        <w:pStyle w:val="2"/>
+        <w:ind w:left="578" w:hanging="578"/>
+        <w:rPr>
+          <w:rFonts w:hint="eastAsia"/>
+        </w:rPr>
+      </w:pPr>
+      <w:bookmarkStart w:id="8" w:name="_Toc450845686"/>
+      <w:r>
+        <w:rPr>
+          <w:rFonts w:hint="eastAsia"/>
+        </w:rPr>
+        <w:t>装修后</w:t>
+      </w:r>
+      <w:bookmarkEnd w:id="8"/>
+    </w:p>
+    <w:p>
+      <w:r>
+        <w:rPr>
+          <w:rFonts w:hint="eastAsia"/>
+        </w:rPr>
+        <w:t>研究设置玻璃护栏的可行性</w:t>
+      </w:r>
+    </w:p>
+    <w:p>
+      <w:r>
+        <w:rPr>
+          <w:rFonts w:hint="eastAsia"/>
+        </w:rPr>
+        <w:t>取回</w:t>
+      </w:r>
+      <w:r>
+        <w:rPr>
+          <w:rFonts w:hint="eastAsia"/>
+        </w:rPr>
+        <w:t>图纸</w:t>
       </w:r>
     </w:p>
     <w:p>
       <w:pPr>
         <w:pStyle w:val="1"/>
       </w:pPr>
-      <w:bookmarkStart w:id="5" w:name="_Toc448874069"/>
+      <w:bookmarkStart w:id="9" w:name="_Toc450845687"/>
       <w:r>
         <w:rPr>
           <w:rFonts w:hint="eastAsia"/>
         </w:rPr>
         <w:t>自己想做</w:t>
       </w:r>
-      <w:bookmarkEnd w:id="5"/>
+      <w:bookmarkEnd w:id="9"/>
     </w:p>
     <w:p>
       <w:pPr>
@@ -2196,7 +2656,7 @@
         <w:rPr>
           <w:rFonts w:hint="eastAsia"/>
         </w:rPr>
-        <w:t>尾部放一幅画，并修边</w:t>
+        <w:t>尾部放一幅画</w:t>
       </w:r>
     </w:p>
     <w:p>
@@ -2264,95 +2724,337 @@
     <w:p>
       <w:pPr>
         <w:pStyle w:val="1"/>
-      </w:pPr>
-      <w:bookmarkStart w:id="6" w:name="_Toc448874070"/>
-      <w:r>
-        <w:rPr>
-          <w:rFonts w:hint="eastAsia"/>
-        </w:rPr>
-        <w:t>待办</w:t>
-      </w:r>
-      <w:bookmarkEnd w:id="6"/>
-    </w:p>
-    <w:p>
-      <w:r>
-        <w:rPr>
-          <w:rFonts w:hint="eastAsia"/>
-        </w:rPr>
-        <w:t>研究</w:t>
-      </w:r>
-      <w:r>
-        <w:rPr>
-          <w:rFonts w:hint="eastAsia"/>
-        </w:rPr>
-        <w:t>装修合同签订</w:t>
-      </w:r>
-      <w:r>
-        <w:rPr>
-          <w:rFonts w:hint="eastAsia"/>
-        </w:rPr>
-        <w:t>的</w:t>
-      </w:r>
+        <w:rPr>
+          <w:rFonts w:hint="eastAsia"/>
+        </w:rPr>
+      </w:pPr>
+      <w:bookmarkStart w:id="10" w:name="_Toc450845689"/>
+      <w:r>
+        <w:rPr>
+          <w:rFonts w:hint="eastAsia"/>
+        </w:rPr>
+        <w:t>自购</w:t>
+      </w:r>
+    </w:p>
+    <w:p>
+      <w:pPr>
+        <w:rPr>
+          <w:rFonts w:hint="eastAsia"/>
+        </w:rPr>
+      </w:pPr>
+      <w:r>
+        <w:rPr>
+          <w:rFonts w:hint="eastAsia"/>
+        </w:rPr>
+        <w:t>----------------------</w:t>
+      </w:r>
+      <w:r>
+        <w:rPr>
+          <w:rFonts w:hint="eastAsia"/>
+        </w:rPr>
+        <w:t>装修前或装修中</w:t>
+      </w:r>
+      <w:r>
+        <w:rPr>
+          <w:rFonts w:asciiTheme="minorEastAsia" w:hAnsiTheme="minorEastAsia" w:hint="eastAsia"/>
+        </w:rPr>
+        <w:t>↓</w:t>
+      </w:r>
+      <w:r>
+        <w:rPr>
+          <w:rFonts w:hint="eastAsia"/>
+        </w:rPr>
+        <w:t>----------------</w:t>
+      </w:r>
+    </w:p>
+    <w:p>
+      <w:pPr>
+        <w:rPr>
+          <w:rFonts w:hint="eastAsia"/>
+        </w:rPr>
+      </w:pPr>
+      <w:r>
+        <w:rPr>
+          <w:rFonts w:hint="eastAsia"/>
+        </w:rPr>
+        <w:t>选购瓷砖（细分），并加工</w:t>
+      </w:r>
+    </w:p>
+    <w:p>
+      <w:r>
+        <w:rPr>
+          <w:rFonts w:hint="eastAsia"/>
+        </w:rPr>
+        <w:t>选购蹲厕、坐厕</w:t>
+      </w:r>
+    </w:p>
+    <w:p>
+      <w:pPr>
+        <w:rPr>
+          <w:rFonts w:hint="eastAsia"/>
+        </w:rPr>
+      </w:pPr>
+      <w:r>
+        <w:rPr>
+          <w:rFonts w:hint="eastAsia"/>
+        </w:rPr>
+        <w:t>选购客房、厨房铝合金窗，其中客房要双层玻璃</w:t>
+      </w:r>
+    </w:p>
+    <w:p>
+      <w:r>
+        <w:rPr>
+          <w:rFonts w:hint="eastAsia"/>
+        </w:rPr>
+        <w:t>选购地漏</w:t>
+      </w:r>
+    </w:p>
+    <w:p>
+      <w:r>
+        <w:rPr>
+          <w:rFonts w:hint="eastAsia"/>
+        </w:rPr>
+        <w:t>选购强电箱及空开漏保</w:t>
+      </w:r>
+    </w:p>
+    <w:p>
+      <w:r>
+        <w:rPr>
+          <w:rFonts w:hint="eastAsia"/>
+        </w:rPr>
+        <w:t>选购弱电箱及模块</w:t>
+      </w:r>
+    </w:p>
+    <w:p>
+      <w:r>
+        <w:rPr>
+          <w:rFonts w:hint="eastAsia"/>
+        </w:rPr>
+        <w:t>选购开关插座</w:t>
+      </w:r>
+    </w:p>
+    <w:p>
+      <w:r>
+        <w:rPr>
+          <w:rFonts w:hint="eastAsia"/>
+        </w:rPr>
+        <w:t>选购灯具</w:t>
+      </w:r>
+    </w:p>
+    <w:p>
+      <w:r>
+        <w:rPr>
+          <w:rFonts w:hint="eastAsia"/>
+        </w:rPr>
+        <w:lastRenderedPageBreak/>
+        <w:t>选购龙头</w:t>
+      </w:r>
+    </w:p>
+    <w:p>
+      <w:pPr>
+        <w:rPr>
+          <w:rFonts w:hint="eastAsia"/>
+        </w:rPr>
+      </w:pPr>
+      <w:r>
+        <w:rPr>
+          <w:rFonts w:hint="eastAsia"/>
+        </w:rPr>
+        <w:t>选购不锈钢大门，并与原来红门装在一起</w:t>
+      </w:r>
+    </w:p>
+    <w:p>
+      <w:r>
+        <w:rPr>
+          <w:rFonts w:hint="eastAsia"/>
+        </w:rPr>
+        <w:t>选购房门、卫生间门、厨房门</w:t>
+      </w:r>
+    </w:p>
+    <w:p>
+      <w:r>
+        <w:rPr>
+          <w:rFonts w:hint="eastAsia"/>
+        </w:rPr>
+        <w:t>选购</w:t>
+      </w:r>
+      <w:r>
+        <w:rPr>
+          <w:rFonts w:hint="eastAsia"/>
+        </w:rPr>
+        <w:t>大理石（</w:t>
+      </w:r>
+      <w:r>
+        <w:rPr>
+          <w:rFonts w:hint="eastAsia"/>
+        </w:rPr>
+        <w:t>门槛石</w:t>
+      </w:r>
+      <w:r>
+        <w:rPr>
+          <w:rFonts w:hint="eastAsia"/>
+        </w:rPr>
+        <w:t>、挡水条</w:t>
+      </w:r>
+      <w:r>
+        <w:rPr>
+          <w:rFonts w:hint="eastAsia"/>
+        </w:rPr>
+        <w:t>、窗台石）</w:t>
+      </w:r>
+    </w:p>
+    <w:p>
+      <w:r>
+        <w:rPr>
+          <w:rFonts w:hint="eastAsia"/>
+        </w:rPr>
+        <w:t>选购浴室柜</w:t>
+      </w:r>
+    </w:p>
+    <w:p>
+      <w:pPr>
+        <w:rPr>
+          <w:rFonts w:hint="eastAsia"/>
+        </w:rPr>
+      </w:pPr>
+      <w:r>
+        <w:rPr>
+          <w:rFonts w:hint="eastAsia"/>
+        </w:rPr>
+        <w:t>选购橱柜</w:t>
+      </w:r>
+    </w:p>
+    <w:p>
+      <w:pPr>
+        <w:rPr>
+          <w:rFonts w:hint="eastAsia"/>
+        </w:rPr>
+      </w:pPr>
+      <w:r>
+        <w:rPr>
+          <w:rFonts w:hint="eastAsia"/>
+        </w:rPr>
+        <w:t>选购洗菜盘</w:t>
+      </w:r>
+    </w:p>
+    <w:p>
+      <w:pPr>
+        <w:rPr>
+          <w:rFonts w:hint="eastAsia"/>
+        </w:rPr>
+      </w:pPr>
+    </w:p>
+    <w:p>
+      <w:pPr>
+        <w:rPr>
+          <w:rFonts w:hint="eastAsia"/>
+        </w:rPr>
+      </w:pPr>
+      <w:r>
+        <w:rPr>
+          <w:rFonts w:hint="eastAsia"/>
+        </w:rPr>
+        <w:t>----------------------</w:t>
+      </w:r>
+      <w:r>
+        <w:rPr>
+          <w:rFonts w:hint="eastAsia"/>
+        </w:rPr>
+        <w:t>装修后</w:t>
+      </w:r>
+      <w:r>
+        <w:rPr>
+          <w:rFonts w:asciiTheme="minorEastAsia" w:hAnsiTheme="minorEastAsia" w:hint="eastAsia"/>
+        </w:rPr>
+        <w:t>↓</w:t>
+      </w:r>
+      <w:r>
+        <w:rPr>
+          <w:rFonts w:hint="eastAsia"/>
+        </w:rPr>
+        <w:t>-------------</w:t>
+      </w:r>
+      <w:r>
+        <w:rPr>
+          <w:rFonts w:hint="eastAsia"/>
+        </w:rPr>
+        <w:t>---</w:t>
+      </w:r>
+    </w:p>
+    <w:p>
+      <w:r>
+        <w:rPr>
+          <w:rFonts w:hint="eastAsia"/>
+        </w:rPr>
+        <w:t>选购家私家电</w:t>
+      </w:r>
+    </w:p>
+    <w:p>
+      <w:r>
+        <w:rPr>
+          <w:rFonts w:hint="eastAsia"/>
+        </w:rPr>
+        <w:t>选购窗帘</w:t>
+      </w:r>
+    </w:p>
+    <w:p>
+      <w:r>
+        <w:rPr>
+          <w:rFonts w:hint="eastAsia"/>
+        </w:rPr>
+        <w:t>选购走廊尽头壁画</w:t>
+      </w:r>
+    </w:p>
+    <w:p>
+      <w:pPr>
+        <w:rPr>
+          <w:rFonts w:hint="eastAsia"/>
+        </w:rPr>
+      </w:pPr>
+      <w:r>
+        <w:rPr>
+          <w:rFonts w:hint="eastAsia"/>
+        </w:rPr>
+        <w:t>选购衣帽间衣柜（索菲亚）</w:t>
+      </w:r>
+    </w:p>
+    <w:p>
+      <w:pPr>
+        <w:rPr>
+          <w:rFonts w:hint="eastAsia"/>
+        </w:rPr>
+      </w:pPr>
+      <w:r>
+        <w:rPr>
+          <w:rFonts w:hint="eastAsia"/>
+        </w:rPr>
+        <w:t>选购防盗网</w:t>
+      </w:r>
+    </w:p>
+    <w:p>
+      <w:pPr>
+        <w:rPr>
+          <w:rFonts w:hint="eastAsia"/>
+        </w:rPr>
+      </w:pPr>
+      <w:r>
+        <w:rPr>
+          <w:rFonts w:hint="eastAsia"/>
+        </w:rPr>
+        <w:t>选购晾衣架</w:t>
+      </w:r>
+    </w:p>
+    <w:p>
+      <w:pPr>
+        <w:pStyle w:val="1"/>
+      </w:pPr>
       <w:r>
         <w:rPr>
           <w:rFonts w:hint="eastAsia"/>
         </w:rPr>
         <w:t>注意事项</w:t>
       </w:r>
-    </w:p>
-    <w:p>
-      <w:r>
-        <w:rPr>
-          <w:rFonts w:hint="eastAsia"/>
-        </w:rPr>
-        <w:t>选购瓷砖（细分）</w:t>
-      </w:r>
-      <w:r>
-        <w:rPr>
-          <w:rFonts w:hint="eastAsia"/>
-        </w:rPr>
-        <w:t>，并加工</w:t>
-      </w:r>
-    </w:p>
-    <w:p>
-      <w:r>
-        <w:rPr>
-          <w:rFonts w:hint="eastAsia"/>
-        </w:rPr>
-        <w:t>确认自购的东西</w:t>
-      </w:r>
-    </w:p>
-    <w:p>
-      <w:r>
-        <w:rPr>
-          <w:rFonts w:hint="eastAsia"/>
-        </w:rPr>
-        <w:t>确认厨房落地窗样式</w:t>
-      </w:r>
-    </w:p>
-    <w:p>
-      <w:r>
-        <w:rPr>
-          <w:rFonts w:hint="eastAsia"/>
-        </w:rPr>
-        <w:t>确认客房落地窗样式</w:t>
-      </w:r>
-    </w:p>
-    <w:p>
-      <w:r>
-        <w:rPr>
-          <w:rFonts w:hint="eastAsia"/>
-        </w:rPr>
-        <w:t>选购强电箱</w:t>
-      </w:r>
-    </w:p>
-    <w:p>
-      <w:r>
-        <w:rPr>
-          <w:rFonts w:hint="eastAsia"/>
-        </w:rPr>
-        <w:t>选购弱电箱</w:t>
-      </w:r>
+      <w:bookmarkEnd w:id="10"/>
     </w:p>
     <w:p>
       <w:r>
@@ -2365,229 +3067,457 @@
         <w:rPr>
           <w:rFonts w:hint="eastAsia"/>
         </w:rPr>
-        <w:t>开关</w:t>
-      </w:r>
-      <w:r>
-        <w:rPr>
-          <w:rFonts w:hint="eastAsia"/>
-        </w:rPr>
-        <w:t>插座</w:t>
-      </w:r>
-    </w:p>
-    <w:p>
-      <w:r>
-        <w:rPr>
-          <w:rFonts w:hint="eastAsia"/>
-        </w:rPr>
-        <w:lastRenderedPageBreak/>
-        <w:t>选购灯具</w:t>
-      </w:r>
-    </w:p>
-    <w:p>
-      <w:r>
-        <w:rPr>
-          <w:rFonts w:hint="eastAsia"/>
-        </w:rPr>
-        <w:t>选购龙头</w:t>
-      </w:r>
-    </w:p>
-    <w:p>
-      <w:r>
-        <w:rPr>
-          <w:rFonts w:hint="eastAsia"/>
-        </w:rPr>
-        <w:t>选购</w:t>
-      </w:r>
-      <w:r>
-        <w:rPr>
-          <w:rFonts w:hint="eastAsia"/>
-        </w:rPr>
-        <w:t>不锈钢大门、房门、</w:t>
-      </w:r>
-      <w:r>
-        <w:rPr>
-          <w:rFonts w:hint="eastAsia"/>
-        </w:rPr>
-        <w:t>卫生间门、</w:t>
-      </w:r>
-      <w:r>
-        <w:rPr>
-          <w:rFonts w:hint="eastAsia"/>
-        </w:rPr>
-        <w:t>厨房门</w:t>
-      </w:r>
-    </w:p>
-    <w:p>
-      <w:r>
-        <w:rPr>
-          <w:rFonts w:hint="eastAsia"/>
-        </w:rPr>
-        <w:t>选购浴室柜</w:t>
-      </w:r>
-    </w:p>
-    <w:p>
-      <w:r>
-        <w:rPr>
-          <w:rFonts w:hint="eastAsia"/>
-        </w:rPr>
-        <w:t>选购厨房的橱柜</w:t>
-      </w:r>
-    </w:p>
-    <w:p>
-      <w:pPr>
-        <w:rPr>
-          <w:strike/>
-        </w:rPr>
-      </w:pPr>
-      <w:r>
-        <w:rPr>
-          <w:rFonts w:hint="eastAsia"/>
-          <w:strike/>
-        </w:rPr>
-        <w:t>测量原配强电箱尺寸（并确认里面有什么东西</w:t>
-      </w:r>
-      <w:r>
-        <w:rPr>
-          <w:rFonts w:hint="eastAsia"/>
-          <w:strike/>
+        <w:t xml:space="preserve"> </w:t>
+      </w:r>
+      <w:r>
+        <w:rPr>
+          <w:rFonts w:hint="eastAsia"/>
+        </w:rPr>
+        <w:t>的东西（尤其是</w:t>
+      </w:r>
+      <w:r>
+        <w:rPr>
+          <w:rFonts w:hint="eastAsia"/>
+        </w:rPr>
+        <w:t>家私</w:t>
+      </w:r>
+      <w:r>
+        <w:rPr>
+          <w:rFonts w:hint="eastAsia"/>
+        </w:rPr>
+        <w:t>）</w:t>
+      </w:r>
+      <w:r>
+        <w:rPr>
+          <w:rFonts w:hint="eastAsia"/>
+        </w:rPr>
+        <w:t>注意尺寸</w:t>
+      </w:r>
+      <w:r>
+        <w:rPr>
+          <w:rFonts w:hint="eastAsia"/>
+        </w:rPr>
+        <w:t>（</w:t>
+      </w:r>
+      <w:r>
+        <w:rPr>
+          <w:rFonts w:hint="eastAsia"/>
+        </w:rPr>
+        <w:t>要能进门</w:t>
+      </w:r>
+      <w:r>
+        <w:rPr>
+          <w:rFonts w:hint="eastAsia"/>
+        </w:rPr>
+        <w:t>）</w:t>
+      </w:r>
+    </w:p>
+    <w:p>
+      <w:pPr>
+        <w:pStyle w:val="1"/>
+      </w:pPr>
+      <w:bookmarkStart w:id="11" w:name="_Toc450845690"/>
+      <w:r>
+        <w:rPr>
+          <w:rFonts w:hint="eastAsia"/>
+        </w:rPr>
+        <w:t>杂记</w:t>
+      </w:r>
+      <w:bookmarkEnd w:id="11"/>
+    </w:p>
+    <w:p>
+      <w:pPr>
+        <w:pStyle w:val="a9"/>
+        <w:numPr>
+          <w:ilvl w:val="0"/>
+          <w:numId w:val="13"/>
+        </w:numPr>
+        <w:ind w:firstLineChars="0"/>
+        <w:rPr>
+          <w:rFonts w:hint="eastAsia"/>
+        </w:rPr>
+      </w:pPr>
+      <w:r>
+        <w:rPr>
+          <w:rFonts w:hint="eastAsia"/>
+        </w:rPr>
+        <w:t>一些数据：</w:t>
+      </w:r>
+    </w:p>
+    <w:p>
+      <w:r>
+        <w:rPr>
+          <w:rFonts w:hint="eastAsia"/>
+        </w:rPr>
+        <w:t>卫生间</w:t>
+      </w:r>
+      <w:r>
+        <w:rPr>
+          <w:rFonts w:hint="eastAsia"/>
+        </w:rPr>
+        <w:t>一般</w:t>
+      </w:r>
+      <w:r>
+        <w:rPr>
+          <w:rFonts w:hint="eastAsia"/>
+        </w:rPr>
+        <w:t>布局：淋浴区</w:t>
+      </w:r>
+      <w:r>
+        <w:rPr>
+          <w:rFonts w:hint="eastAsia"/>
+        </w:rPr>
+        <w:t>≥</w:t>
+      </w:r>
+      <w:r>
+        <w:rPr>
+          <w:rFonts w:hint="eastAsia"/>
+        </w:rPr>
+        <w:t>90cm</w:t>
+      </w:r>
+      <w:r>
+        <w:rPr>
+          <w:rFonts w:hint="eastAsia"/>
+        </w:rPr>
+        <w:t>、厕所区</w:t>
+      </w:r>
+      <w:r>
+        <w:rPr>
+          <w:rFonts w:hint="eastAsia"/>
+        </w:rPr>
+        <w:t>≥</w:t>
+      </w:r>
+      <w:r>
+        <w:rPr>
+          <w:rFonts w:hint="eastAsia"/>
+        </w:rPr>
+        <w:t>90cm</w:t>
+      </w:r>
+      <w:r>
+        <w:rPr>
+          <w:rFonts w:hint="eastAsia"/>
+        </w:rPr>
+        <w:t>，浴室柜区</w:t>
+      </w:r>
+      <w:r>
+        <w:rPr>
+          <w:rFonts w:hint="eastAsia"/>
+        </w:rPr>
+        <w:t>≥</w:t>
+      </w:r>
+      <w:r>
+        <w:rPr>
+          <w:rFonts w:hint="eastAsia"/>
+        </w:rPr>
+        <w:t>8</w:t>
+      </w:r>
+      <w:r>
+        <w:rPr>
+          <w:rFonts w:hint="eastAsia"/>
+        </w:rPr>
+        <w:t>0cm</w:t>
+      </w:r>
+    </w:p>
+    <w:p>
+      <w:r>
+        <w:rPr>
+          <w:rFonts w:hint="eastAsia"/>
+        </w:rPr>
+        <w:t>预留给电热水器的冷热口离顶</w:t>
+      </w:r>
+      <w:r>
+        <w:rPr>
+          <w:rFonts w:hint="eastAsia"/>
+        </w:rPr>
+        <w:t>80cm</w:t>
+      </w:r>
+    </w:p>
+    <w:p>
+      <w:r>
+        <w:rPr>
+          <w:rFonts w:hint="eastAsia"/>
+        </w:rPr>
+        <w:t>厨房至少</w:t>
+      </w:r>
+      <w:r>
+        <w:rPr>
+          <w:rFonts w:hint="eastAsia"/>
+        </w:rPr>
+        <w:t>4</w:t>
+      </w:r>
+      <w:r>
+        <w:rPr>
+          <w:rFonts w:hint="eastAsia"/>
+        </w:rPr>
+        <w:t>平方，</w:t>
+      </w:r>
+      <w:r>
+        <w:rPr>
+          <w:rFonts w:hint="eastAsia"/>
+        </w:rPr>
+        <w:t>25A</w:t>
+      </w:r>
+      <w:r>
+        <w:rPr>
+          <w:rFonts w:hint="eastAsia"/>
+        </w:rPr>
+        <w:t>漏保</w:t>
+      </w:r>
+    </w:p>
+    <w:p>
+      <w:pPr>
+        <w:rPr>
+          <w:rFonts w:hint="eastAsia"/>
+        </w:rPr>
+      </w:pPr>
+      <w:r>
+        <w:t>阳台</w:t>
+      </w:r>
+      <w:r>
+        <w:rPr>
+          <w:rFonts w:hint="eastAsia"/>
+        </w:rPr>
+        <w:t>有效宽</w:t>
+      </w:r>
+      <w:r>
+        <w:t>123cm</w:t>
+      </w:r>
+      <w:r>
+        <w:t>，书房</w:t>
+      </w:r>
+      <w:r>
+        <w:rPr>
+          <w:rFonts w:hint="eastAsia"/>
+        </w:rPr>
+        <w:t>凹位</w:t>
+      </w:r>
+      <w:r>
+        <w:t>11cm</w:t>
+      </w:r>
+      <w:r>
+        <w:t>，主房</w:t>
+      </w:r>
+      <w:r>
+        <w:rPr>
+          <w:rFonts w:hint="eastAsia"/>
+        </w:rPr>
+        <w:t>凹</w:t>
+      </w:r>
+      <w:r>
+        <w:t>位</w:t>
+      </w:r>
+      <w:r>
+        <w:t>36cm</w:t>
+      </w:r>
+      <w:r>
+        <w:t>，主卫</w:t>
+      </w:r>
+      <w:r>
+        <w:rPr>
+          <w:rFonts w:hint="eastAsia"/>
+        </w:rPr>
+        <w:t>凹</w:t>
+      </w:r>
+      <w:r>
+        <w:t>位</w:t>
+      </w:r>
+      <w:r>
+        <w:t>38</w:t>
+      </w:r>
+      <w:r>
+        <w:rPr>
+          <w:rFonts w:hint="eastAsia"/>
+        </w:rPr>
+        <w:t>cm</w:t>
+      </w:r>
+    </w:p>
+    <w:p>
+      <w:pPr>
+        <w:rPr>
+          <w:rFonts w:hint="eastAsia"/>
+        </w:rPr>
+      </w:pPr>
+      <w:r>
+        <w:rPr>
+          <w:rFonts w:hint="eastAsia"/>
+        </w:rPr>
+        <w:t>厨柜地柜高</w:t>
+      </w:r>
+      <w:r>
+        <w:rPr>
+          <w:rFonts w:hint="eastAsia"/>
+        </w:rPr>
+        <w:t>80</w:t>
+      </w:r>
+      <w:r>
+        <w:rPr>
+          <w:rFonts w:hint="eastAsia"/>
+        </w:rPr>
+        <w:t>cm</w:t>
+      </w:r>
+      <w:r>
+        <w:rPr>
+          <w:rFonts w:hint="eastAsia"/>
         </w:rPr>
         <w:t>，</w:t>
       </w:r>
       <w:r>
         <w:rPr>
           <w:rFonts w:hint="eastAsia"/>
-          <w:strike/>
-        </w:rPr>
-        <w:t>总线线径</w:t>
-      </w:r>
-      <w:r>
-        <w:rPr>
-          <w:rFonts w:hint="eastAsia"/>
-          <w:strike/>
-        </w:rPr>
-        <w:t>）</w:t>
-      </w:r>
-    </w:p>
-    <w:p>
-      <w:pPr>
-        <w:rPr>
-          <w:strike/>
-        </w:rPr>
-      </w:pPr>
-      <w:r>
-        <w:rPr>
-          <w:rFonts w:hint="eastAsia"/>
-          <w:strike/>
-        </w:rPr>
-        <w:t>测量原弱电箱尺寸（并确认里面有什么东西</w:t>
-      </w:r>
-      <w:r>
-        <w:rPr>
-          <w:rFonts w:hint="eastAsia"/>
-          <w:strike/>
-        </w:rPr>
-        <w:t>，有无楼宇对讲系统</w:t>
-      </w:r>
-      <w:r>
-        <w:rPr>
-          <w:rFonts w:hint="eastAsia"/>
-          <w:strike/>
-        </w:rPr>
-        <w:t>）</w:t>
-      </w:r>
-    </w:p>
-    <w:p>
-      <w:r>
-        <w:rPr>
-          <w:rFonts w:hint="eastAsia"/>
-        </w:rPr>
-        <w:t>选购走廊</w:t>
-      </w:r>
-      <w:r>
-        <w:rPr>
-          <w:rFonts w:hint="eastAsia"/>
-        </w:rPr>
-        <w:t>尽头壁画</w:t>
-      </w:r>
-    </w:p>
-    <w:p>
-      <w:r>
-        <w:rPr>
-          <w:rFonts w:hint="eastAsia"/>
-        </w:rPr>
-        <w:t>确定空调位置</w:t>
-      </w:r>
-      <w:r>
-        <w:rPr>
-          <w:rFonts w:hint="eastAsia"/>
-        </w:rPr>
-        <w:t>，以便确定插座位置</w:t>
-      </w:r>
-    </w:p>
-    <w:p>
-      <w:r>
-        <w:rPr>
-          <w:rFonts w:hint="eastAsia"/>
-        </w:rPr>
-        <w:t>选购窗帘</w:t>
-      </w:r>
-    </w:p>
-    <w:p>
-      <w:r>
-        <w:rPr>
-          <w:rFonts w:hint="eastAsia"/>
-        </w:rPr>
-        <w:t>选购门槛石</w:t>
-      </w:r>
-    </w:p>
-    <w:p>
-      <w:r>
-        <w:rPr>
-          <w:rFonts w:hint="eastAsia"/>
-        </w:rPr>
-        <w:t>收集各区域设计图片</w:t>
-      </w:r>
-    </w:p>
-    <w:p>
-      <w:pPr>
-        <w:rPr>
-          <w:strike/>
-        </w:rPr>
-      </w:pPr>
-      <w:r>
-        <w:rPr>
-          <w:rFonts w:hint="eastAsia"/>
-          <w:strike/>
-        </w:rPr>
-        <w:t>研究</w:t>
-      </w:r>
-      <w:r>
-        <w:rPr>
-          <w:rFonts w:hint="eastAsia"/>
-          <w:strike/>
-        </w:rPr>
-        <w:t>防水方案</w:t>
-      </w:r>
-      <w:r>
-        <w:rPr>
-          <w:rFonts w:hint="eastAsia"/>
-          <w:strike/>
-        </w:rPr>
-        <w:t>（材料：德高）</w:t>
-      </w:r>
-    </w:p>
-    <w:p>
-      <w:r>
-        <w:rPr>
-          <w:rFonts w:hint="eastAsia"/>
-        </w:rPr>
-        <w:t>研究</w:t>
-      </w:r>
-      <w:r>
-        <w:rPr>
-          <w:rFonts w:hint="eastAsia"/>
-        </w:rPr>
-        <w:t>厨房方案</w:t>
+        </w:rPr>
+        <w:t>宽</w:t>
+      </w:r>
+      <w:r>
+        <w:rPr>
+          <w:rFonts w:hint="eastAsia"/>
+        </w:rPr>
+        <w:t>60</w:t>
+      </w:r>
+      <w:r>
+        <w:rPr>
+          <w:rFonts w:hint="eastAsia"/>
+        </w:rPr>
+        <w:t>cm</w:t>
+      </w:r>
+    </w:p>
+    <w:p>
+      <w:pPr>
+        <w:rPr>
+          <w:rFonts w:hint="eastAsia"/>
+        </w:rPr>
+      </w:pPr>
+      <w:r>
+        <w:rPr>
+          <w:rFonts w:hint="eastAsia"/>
+        </w:rPr>
+        <w:t>弟弟洗菜盘</w:t>
+      </w:r>
+      <w:r>
+        <w:rPr>
+          <w:rFonts w:hint="eastAsia"/>
+        </w:rPr>
+        <w:t>40*36</w:t>
+      </w:r>
+      <w:r>
+        <w:rPr>
+          <w:rFonts w:hint="eastAsia"/>
+        </w:rPr>
+        <w:t>，深</w:t>
+      </w:r>
+      <w:r>
+        <w:rPr>
+          <w:rFonts w:hint="eastAsia"/>
+        </w:rPr>
+        <w:t>20</w:t>
+      </w:r>
+      <w:r>
+        <w:rPr>
+          <w:rFonts w:hint="eastAsia"/>
+        </w:rPr>
+        <w:t>，金穗楼洗菜盘</w:t>
+      </w:r>
+      <w:r>
+        <w:rPr>
+          <w:rFonts w:hint="eastAsia"/>
+        </w:rPr>
+        <w:t>：</w:t>
+      </w:r>
+      <w:r>
+        <w:rPr>
+          <w:rFonts w:hint="eastAsia"/>
+        </w:rPr>
+        <w:t>50*40</w:t>
+      </w:r>
+      <w:r>
+        <w:rPr>
+          <w:rFonts w:hint="eastAsia"/>
+        </w:rPr>
+        <w:t>外拢，</w:t>
+      </w:r>
+      <w:r>
+        <w:rPr>
+          <w:rFonts w:hint="eastAsia"/>
+        </w:rPr>
+        <w:t>43*32</w:t>
+      </w:r>
+      <w:r>
+        <w:rPr>
+          <w:rFonts w:hint="eastAsia"/>
+        </w:rPr>
+        <w:t>内拢，深</w:t>
+      </w:r>
+      <w:r>
+        <w:rPr>
+          <w:rFonts w:hint="eastAsia"/>
+        </w:rPr>
+        <w:t>15</w:t>
+      </w:r>
+    </w:p>
+    <w:p>
+      <w:pPr>
+        <w:rPr>
+          <w:rFonts w:hint="eastAsia"/>
+        </w:rPr>
+      </w:pPr>
+      <w:r>
+        <w:rPr>
+          <w:rFonts w:hint="eastAsia"/>
+        </w:rPr>
+        <w:t>弟弟</w:t>
+      </w:r>
+      <w:r>
+        <w:rPr>
+          <w:rFonts w:hint="eastAsia"/>
+        </w:rPr>
+        <w:t>茶几</w:t>
+      </w:r>
+      <w:r>
+        <w:rPr>
+          <w:rFonts w:hint="eastAsia"/>
+        </w:rPr>
+        <w:t>：</w:t>
+      </w:r>
+      <w:r>
+        <w:rPr>
+          <w:rFonts w:hint="eastAsia"/>
+        </w:rPr>
+        <w:t xml:space="preserve"> </w:t>
+      </w:r>
+      <w:r>
+        <w:rPr>
+          <w:rFonts w:hint="eastAsia"/>
+        </w:rPr>
+        <w:t>长</w:t>
+      </w:r>
+      <w:r>
+        <w:rPr>
+          <w:rFonts w:hint="eastAsia"/>
+        </w:rPr>
+        <w:t>130</w:t>
+      </w:r>
+      <w:r>
+        <w:rPr>
+          <w:rFonts w:hint="eastAsia"/>
+        </w:rPr>
+        <w:t>，宽</w:t>
+      </w:r>
+      <w:r>
+        <w:rPr>
+          <w:rFonts w:hint="eastAsia"/>
+        </w:rPr>
+        <w:t>80</w:t>
+      </w:r>
+      <w:r>
+        <w:rPr>
+          <w:rFonts w:hint="eastAsia"/>
+        </w:rPr>
+        <w:t>，高</w:t>
+      </w:r>
+      <w:r>
+        <w:rPr>
+          <w:rFonts w:hint="eastAsia"/>
+        </w:rPr>
+        <w:t>46</w:t>
       </w:r>
       <w:r>
         <w:rPr>
@@ -2596,748 +3526,124 @@
         <w:t>，</w:t>
       </w:r>
       <w:r>
-        <w:t>详细了解厨房布局，水电安装</w:t>
-      </w:r>
-    </w:p>
-    <w:p>
-      <w:pPr>
-        <w:rPr>
-          <w:strike/>
-        </w:rPr>
-      </w:pPr>
-      <w:r>
-        <w:rPr>
-          <w:rFonts w:hint="eastAsia"/>
-          <w:strike/>
-        </w:rPr>
-        <w:t>研究</w:t>
-      </w:r>
-      <w:r>
-        <w:rPr>
-          <w:rFonts w:hint="eastAsia"/>
-          <w:strike/>
-        </w:rPr>
-        <w:t>卫生间方案</w:t>
-      </w:r>
-    </w:p>
-    <w:p>
-      <w:r>
-        <w:rPr>
-          <w:rFonts w:hint="eastAsia"/>
-        </w:rPr>
-        <w:t>研究</w:t>
-      </w:r>
-      <w:r>
-        <w:rPr>
-          <w:rFonts w:hint="eastAsia"/>
-        </w:rPr>
-        <w:t>主卧方案</w:t>
-      </w:r>
-      <w:r>
-        <w:rPr>
-          <w:rFonts w:hint="eastAsia"/>
-        </w:rPr>
-        <w:t>（偏向淡黄）</w:t>
-      </w:r>
-    </w:p>
-    <w:p>
-      <w:r>
-        <w:rPr>
-          <w:rFonts w:hint="eastAsia"/>
-        </w:rPr>
-        <w:t>研究</w:t>
-      </w:r>
-      <w:r>
-        <w:rPr>
-          <w:rFonts w:hint="eastAsia"/>
-        </w:rPr>
-        <w:t>儿童房方案</w:t>
-      </w:r>
-      <w:r>
-        <w:rPr>
-          <w:rFonts w:hint="eastAsia"/>
-        </w:rPr>
-        <w:t>（偏向卡通色调）</w:t>
-      </w:r>
-    </w:p>
-    <w:p>
-      <w:r>
-        <w:rPr>
-          <w:rFonts w:hint="eastAsia"/>
-        </w:rPr>
-        <w:t>研究</w:t>
-      </w:r>
-      <w:r>
-        <w:rPr>
-          <w:rFonts w:hint="eastAsia"/>
-        </w:rPr>
-        <w:t>大厅方案（偏向明亮色调）</w:t>
-      </w:r>
-    </w:p>
-    <w:p>
-      <w:pPr>
-        <w:rPr>
-          <w:strike/>
-        </w:rPr>
-      </w:pPr>
-      <w:r>
-        <w:rPr>
-          <w:rFonts w:hint="eastAsia"/>
-          <w:strike/>
-        </w:rPr>
-        <w:t>研究</w:t>
-      </w:r>
-      <w:r>
-        <w:rPr>
-          <w:rFonts w:hint="eastAsia"/>
-          <w:strike/>
-        </w:rPr>
-        <w:t>强电设计方案</w:t>
-      </w:r>
-    </w:p>
-    <w:p>
-      <w:pPr>
-        <w:rPr>
-          <w:strike/>
-        </w:rPr>
-      </w:pPr>
-      <w:r>
-        <w:rPr>
-          <w:rFonts w:hint="eastAsia"/>
-          <w:strike/>
-        </w:rPr>
-        <w:t>研究</w:t>
-      </w:r>
-      <w:r>
-        <w:rPr>
-          <w:rFonts w:hint="eastAsia"/>
-          <w:strike/>
-        </w:rPr>
-        <w:t>弱电</w:t>
-      </w:r>
-      <w:r>
-        <w:rPr>
-          <w:rFonts w:hint="eastAsia"/>
-          <w:strike/>
-        </w:rPr>
-        <w:t>设计方案</w:t>
-      </w:r>
-    </w:p>
-    <w:p>
-      <w:r>
-        <w:rPr>
-          <w:rFonts w:hint="eastAsia"/>
-        </w:rPr>
-        <w:t>研究</w:t>
-      </w:r>
-      <w:r>
-        <w:rPr>
-          <w:rFonts w:hint="eastAsia"/>
-        </w:rPr>
-        <w:t>水路设计方案</w:t>
-      </w:r>
-    </w:p>
-    <w:p>
-      <w:r>
-        <w:rPr>
-          <w:rFonts w:hint="eastAsia"/>
-        </w:rPr>
-        <w:t>研究水电验收方案</w:t>
-      </w:r>
-    </w:p>
-    <w:p>
-      <w:pPr>
-        <w:rPr>
-          <w:strike/>
-        </w:rPr>
-      </w:pPr>
-      <w:r>
-        <w:rPr>
-          <w:rFonts w:hint="eastAsia"/>
-          <w:strike/>
-        </w:rPr>
-        <w:t>研究照明系统</w:t>
-      </w:r>
-      <w:r>
-        <w:rPr>
-          <w:rFonts w:hint="eastAsia"/>
-          <w:strike/>
-        </w:rPr>
-        <w:t>部署</w:t>
-      </w:r>
-      <w:r>
-        <w:rPr>
-          <w:rFonts w:hint="eastAsia"/>
-          <w:strike/>
-        </w:rPr>
-        <w:t>，特别是厨房与</w:t>
-      </w:r>
-      <w:r>
-        <w:rPr>
-          <w:rFonts w:hint="eastAsia"/>
-          <w:strike/>
-        </w:rPr>
-        <w:t>卫生间</w:t>
-      </w:r>
-    </w:p>
-    <w:p>
-      <w:pPr>
-        <w:rPr>
-          <w:strike/>
-        </w:rPr>
-      </w:pPr>
-      <w:r>
-        <w:rPr>
-          <w:rFonts w:hint="eastAsia"/>
-          <w:strike/>
-        </w:rPr>
-        <w:t>研究电视墙设计（包括电视墙、电视柜、插座）</w:t>
-      </w:r>
-    </w:p>
-    <w:p>
-      <w:pPr>
-        <w:rPr>
-          <w:strike/>
-        </w:rPr>
-      </w:pPr>
-      <w:r>
-        <w:rPr>
-          <w:rFonts w:hint="eastAsia"/>
-          <w:strike/>
-        </w:rPr>
-        <w:t>研究</w:t>
-      </w:r>
-      <w:r>
-        <w:rPr>
-          <w:rFonts w:hint="eastAsia"/>
-          <w:strike/>
-        </w:rPr>
-        <w:t>空气能热水器部署方案</w:t>
-      </w:r>
-    </w:p>
-    <w:p>
-      <w:pPr>
-        <w:rPr>
-          <w:strike/>
-        </w:rPr>
-      </w:pPr>
-      <w:r>
-        <w:rPr>
-          <w:rFonts w:hint="eastAsia"/>
-          <w:strike/>
-        </w:rPr>
-        <w:t>研究主人房电热水器部署方案（</w:t>
-      </w:r>
-      <w:r>
-        <w:rPr>
-          <w:rFonts w:hint="eastAsia"/>
-          <w:strike/>
-        </w:rPr>
-        <w:t>铺砖、吊顶后，如果</w:t>
-      </w:r>
-      <w:r>
-        <w:rPr>
-          <w:rFonts w:hint="eastAsia"/>
-          <w:strike/>
-        </w:rPr>
-        <w:t>电热水器</w:t>
-      </w:r>
-      <w:r>
-        <w:rPr>
-          <w:rFonts w:hint="eastAsia"/>
-          <w:strike/>
-        </w:rPr>
-        <w:t>不嵌入吊顶，是否</w:t>
-      </w:r>
-      <w:r>
-        <w:rPr>
-          <w:rFonts w:hint="eastAsia"/>
-          <w:strike/>
-        </w:rPr>
-        <w:t>够位</w:t>
-      </w:r>
-      <w:r>
-        <w:rPr>
-          <w:rFonts w:hint="eastAsia"/>
-          <w:strike/>
-        </w:rPr>
-        <w:t>？</w:t>
-      </w:r>
-      <w:r>
-        <w:rPr>
-          <w:rFonts w:hint="eastAsia"/>
-          <w:strike/>
-        </w:rPr>
-        <w:t>）</w:t>
-      </w:r>
-    </w:p>
-    <w:p>
-      <w:pPr>
-        <w:rPr>
-          <w:strike/>
-        </w:rPr>
-      </w:pPr>
-      <w:r>
-        <w:rPr>
-          <w:rFonts w:hint="eastAsia"/>
-          <w:strike/>
-        </w:rPr>
-        <w:t>研究厨房开关插座部署（烟机、下水槽）</w:t>
-      </w:r>
-    </w:p>
-    <w:p>
-      <w:r>
-        <w:rPr>
-          <w:rFonts w:hint="eastAsia"/>
-        </w:rPr>
-        <w:t>确认衣柜书柜是否会挡住空调孔（重点</w:t>
-      </w:r>
-      <w:r>
-        <w:rPr>
-          <w:rFonts w:hint="eastAsia"/>
-        </w:rPr>
-        <w:t>查看书房、儿童房</w:t>
-      </w:r>
-      <w:r>
-        <w:rPr>
-          <w:rFonts w:hint="eastAsia"/>
-        </w:rPr>
-        <w:t>）</w:t>
-      </w:r>
-    </w:p>
-    <w:p>
-      <w:pPr>
-        <w:rPr>
-          <w:strike/>
-        </w:rPr>
-      </w:pPr>
-      <w:r>
-        <w:rPr>
-          <w:rFonts w:hint="eastAsia"/>
-          <w:strike/>
-        </w:rPr>
-        <w:t>研究储水池方案</w:t>
-      </w:r>
-      <w:r>
-        <w:rPr>
-          <w:rFonts w:hint="eastAsia"/>
-          <w:strike/>
-        </w:rPr>
-        <w:t>（取消</w:t>
-      </w:r>
-      <w:r>
-        <w:rPr>
-          <w:rFonts w:hint="eastAsia"/>
-          <w:strike/>
-        </w:rPr>
-        <w:t>不做</w:t>
-      </w:r>
-      <w:r>
-        <w:rPr>
-          <w:rFonts w:hint="eastAsia"/>
-          <w:strike/>
-        </w:rPr>
-        <w:t>）</w:t>
-      </w:r>
-    </w:p>
-    <w:p>
-      <w:pPr>
-        <w:rPr>
-          <w:strike/>
-        </w:rPr>
-      </w:pPr>
-      <w:r>
-        <w:rPr>
-          <w:rFonts w:hint="eastAsia"/>
-          <w:strike/>
-        </w:rPr>
-        <w:t>选购乳胶漆</w:t>
-      </w:r>
-      <w:r>
-        <w:rPr>
-          <w:rFonts w:hint="eastAsia"/>
-          <w:strike/>
-        </w:rPr>
-        <w:t>（防水防霉）</w:t>
-      </w:r>
-    </w:p>
-    <w:p>
-      <w:pPr>
-        <w:rPr>
-          <w:strike/>
-        </w:rPr>
-      </w:pPr>
-      <w:r>
-        <w:rPr>
-          <w:rFonts w:hint="eastAsia"/>
-          <w:strike/>
-        </w:rPr>
-        <w:t>量门洞窗洞</w:t>
-      </w:r>
-    </w:p>
-    <w:p>
-      <w:r>
-        <w:rPr>
-          <w:rFonts w:hint="eastAsia"/>
-        </w:rPr>
-        <w:t>研究设置玻璃护栏的可行性</w:t>
-      </w:r>
-    </w:p>
-    <w:p>
-      <w:r>
-        <w:rPr>
-          <w:rFonts w:hint="eastAsia"/>
-        </w:rPr>
-        <w:t>订做衣帽间衣柜</w:t>
-      </w:r>
-      <w:r>
-        <w:rPr>
-          <w:rFonts w:hint="eastAsia"/>
-        </w:rPr>
-        <w:t>（索菲亚）</w:t>
-      </w:r>
-    </w:p>
-    <w:p>
-      <w:pPr>
-        <w:pStyle w:val="1"/>
-      </w:pPr>
-      <w:bookmarkStart w:id="7" w:name="_Toc448874071"/>
-      <w:r>
-        <w:rPr>
-          <w:rFonts w:hint="eastAsia"/>
-        </w:rPr>
-        <w:t>装修</w:t>
-      </w:r>
-      <w:r>
-        <w:rPr>
-          <w:rFonts w:hint="eastAsia"/>
-        </w:rPr>
-        <w:t>总体思路</w:t>
-      </w:r>
-      <w:bookmarkEnd w:id="7"/>
-    </w:p>
-    <w:p>
-      <w:r>
-        <w:rPr>
-          <w:rFonts w:hint="eastAsia"/>
-        </w:rPr>
-        <w:t>简约、容易打理</w:t>
-      </w:r>
-    </w:p>
-    <w:p>
-      <w:r>
-        <w:rPr>
-          <w:rFonts w:hint="eastAsia"/>
-        </w:rPr>
-        <w:t>能在商场买，不叫木工做，怕手艺不过关</w:t>
-      </w:r>
-    </w:p>
-    <w:p>
-      <w:pPr>
-        <w:pStyle w:val="1"/>
-      </w:pPr>
-      <w:bookmarkStart w:id="8" w:name="_Toc448874072"/>
-      <w:r>
-        <w:rPr>
-          <w:rFonts w:hint="eastAsia"/>
-        </w:rPr>
-        <w:lastRenderedPageBreak/>
-        <w:t>注意事项</w:t>
-      </w:r>
-      <w:bookmarkEnd w:id="8"/>
-    </w:p>
-    <w:p>
-      <w:r>
-        <w:rPr>
-          <w:rFonts w:hint="eastAsia"/>
-        </w:rPr>
-        <w:t>选购家私注意尺寸</w:t>
-      </w:r>
-      <w:r>
-        <w:rPr>
-          <w:rFonts w:hint="eastAsia"/>
-        </w:rPr>
-        <w:t>（</w:t>
-      </w:r>
-      <w:r>
-        <w:rPr>
-          <w:rFonts w:hint="eastAsia"/>
-        </w:rPr>
-        <w:t>要能进门</w:t>
-      </w:r>
-      <w:r>
-        <w:rPr>
-          <w:rFonts w:hint="eastAsia"/>
-        </w:rPr>
-        <w:t>）</w:t>
-      </w:r>
-    </w:p>
-    <w:p>
-      <w:r>
-        <w:rPr>
-          <w:rFonts w:hint="eastAsia"/>
-        </w:rPr>
-        <w:t>选购客房铝合金窗时，要用双层玻璃</w:t>
-      </w:r>
-    </w:p>
-    <w:p>
-      <w:pPr>
-        <w:pStyle w:val="1"/>
-      </w:pPr>
-      <w:bookmarkStart w:id="9" w:name="_Toc448874073"/>
-      <w:r>
-        <w:rPr>
-          <w:rFonts w:hint="eastAsia"/>
-        </w:rPr>
-        <w:t>装修过程</w:t>
-      </w:r>
-      <w:r>
-        <w:rPr>
-          <w:rFonts w:hint="eastAsia"/>
-        </w:rPr>
-        <w:t>要做</w:t>
-      </w:r>
-      <w:bookmarkEnd w:id="9"/>
-    </w:p>
-    <w:p>
-      <w:r>
-        <w:rPr>
-          <w:rFonts w:hint="eastAsia"/>
-        </w:rPr>
-        <w:t>用于定水电位的东西提前买：拖把池</w:t>
-      </w:r>
-      <w:r>
-        <w:rPr>
-          <w:rFonts w:hint="eastAsia"/>
-        </w:rPr>
-        <w:t xml:space="preserve"> </w:t>
-      </w:r>
-    </w:p>
-    <w:p>
-      <w:r>
-        <w:rPr>
-          <w:rFonts w:hint="eastAsia"/>
-        </w:rPr>
-        <w:t>监控</w:t>
-      </w:r>
-      <w:r>
-        <w:rPr>
-          <w:rFonts w:hint="eastAsia"/>
-        </w:rPr>
-        <w:t>开关、插座、灯位安装位置</w:t>
-      </w:r>
-      <w:r>
-        <w:rPr>
-          <w:rFonts w:hint="eastAsia"/>
-        </w:rPr>
-        <w:t>，如果</w:t>
-      </w:r>
-      <w:r>
-        <w:rPr>
-          <w:rFonts w:hint="eastAsia"/>
-        </w:rPr>
-        <w:t>2</w:t>
-      </w:r>
-      <w:r>
-        <w:rPr>
-          <w:rFonts w:hint="eastAsia"/>
-        </w:rPr>
-        <w:t>个带防水罩的插座挨着，要相隔比较远</w:t>
-      </w:r>
-    </w:p>
-    <w:p>
-      <w:r>
-        <w:rPr>
-          <w:rFonts w:hint="eastAsia"/>
-        </w:rPr>
-        <w:t>监控</w:t>
-      </w:r>
-      <w:r>
-        <w:rPr>
-          <w:rFonts w:hint="eastAsia"/>
-        </w:rPr>
-        <w:t>水位安装位置</w:t>
-      </w:r>
-    </w:p>
-    <w:p>
-      <w:r>
-        <w:rPr>
-          <w:rFonts w:hint="eastAsia"/>
-        </w:rPr>
-        <w:t>监控其它隐蔽工程施工质量</w:t>
-      </w:r>
-    </w:p>
-    <w:p>
-      <w:r>
-        <w:rPr>
-          <w:rFonts w:hint="eastAsia"/>
-        </w:rPr>
-        <w:t>地漏附近的瓷砖未干，要及时检查水平</w:t>
-      </w:r>
-    </w:p>
-    <w:p>
-      <w:pPr>
-        <w:pStyle w:val="1"/>
-      </w:pPr>
-      <w:bookmarkStart w:id="10" w:name="_Toc448874074"/>
-      <w:r>
-        <w:rPr>
-          <w:rFonts w:hint="eastAsia"/>
-        </w:rPr>
-        <w:t>收尾</w:t>
-      </w:r>
-      <w:bookmarkEnd w:id="10"/>
-    </w:p>
-    <w:p>
-      <w:r>
-        <w:rPr>
-          <w:rFonts w:hint="eastAsia"/>
-        </w:rPr>
-        <w:t>购置家私家电</w:t>
-      </w:r>
-    </w:p>
-    <w:p>
-      <w:r>
-        <w:rPr>
-          <w:rFonts w:hint="eastAsia"/>
-        </w:rPr>
-        <w:t>取回最终版图纸</w:t>
-      </w:r>
-    </w:p>
-    <w:p>
-      <w:pPr>
-        <w:pStyle w:val="1"/>
-      </w:pPr>
-      <w:bookmarkStart w:id="11" w:name="_Toc448874075"/>
-      <w:r>
-        <w:rPr>
-          <w:rFonts w:hint="eastAsia"/>
-        </w:rPr>
-        <w:t>杂记</w:t>
-      </w:r>
-      <w:bookmarkEnd w:id="11"/>
-    </w:p>
-    <w:p>
-      <w:r>
-        <w:rPr>
-          <w:rFonts w:hint="eastAsia"/>
-        </w:rPr>
-        <w:t>卫生间</w:t>
-      </w:r>
-      <w:r>
-        <w:rPr>
-          <w:rFonts w:hint="eastAsia"/>
-        </w:rPr>
-        <w:t>一般</w:t>
-      </w:r>
-      <w:r>
-        <w:rPr>
-          <w:rFonts w:hint="eastAsia"/>
-        </w:rPr>
-        <w:t>布局：淋浴区</w:t>
-      </w:r>
-      <w:r>
-        <w:rPr>
-          <w:rFonts w:hint="eastAsia"/>
-        </w:rPr>
-        <w:t>≥</w:t>
-      </w:r>
-      <w:r>
-        <w:rPr>
-          <w:rFonts w:hint="eastAsia"/>
-        </w:rPr>
-        <w:t>90cm</w:t>
-      </w:r>
-      <w:r>
-        <w:rPr>
-          <w:rFonts w:hint="eastAsia"/>
-        </w:rPr>
-        <w:t>、厕所区</w:t>
-      </w:r>
-      <w:r>
-        <w:rPr>
-          <w:rFonts w:hint="eastAsia"/>
-        </w:rPr>
-        <w:t>≥</w:t>
-      </w:r>
-      <w:r>
-        <w:rPr>
-          <w:rFonts w:hint="eastAsia"/>
-        </w:rPr>
-        <w:t>90cm</w:t>
-      </w:r>
-      <w:r>
-        <w:rPr>
-          <w:rFonts w:hint="eastAsia"/>
-        </w:rPr>
-        <w:t>，浴室柜区</w:t>
-      </w:r>
-      <w:r>
-        <w:rPr>
-          <w:rFonts w:hint="eastAsia"/>
-        </w:rPr>
-        <w:t>≥</w:t>
-      </w:r>
-      <w:r>
-        <w:rPr>
-          <w:rFonts w:hint="eastAsia"/>
-        </w:rPr>
-        <w:t>8</w:t>
-      </w:r>
-      <w:r>
-        <w:rPr>
-          <w:rFonts w:hint="eastAsia"/>
-        </w:rPr>
-        <w:t>0cm</w:t>
-      </w:r>
-    </w:p>
-    <w:p>
-      <w:r>
-        <w:rPr>
-          <w:rFonts w:hint="eastAsia"/>
-        </w:rPr>
-        <w:t>预留给电热水器的冷热口离顶</w:t>
-      </w:r>
-      <w:r>
-        <w:rPr>
-          <w:rFonts w:hint="eastAsia"/>
-        </w:rPr>
-        <w:t>80cm</w:t>
-      </w:r>
-    </w:p>
-    <w:p>
-      <w:r>
-        <w:rPr>
-          <w:rFonts w:hint="eastAsia"/>
-        </w:rPr>
-        <w:t>厨房至少</w:t>
-      </w:r>
-      <w:r>
-        <w:rPr>
-          <w:rFonts w:hint="eastAsia"/>
-        </w:rPr>
-        <w:t>4</w:t>
-      </w:r>
-      <w:r>
-        <w:rPr>
-          <w:rFonts w:hint="eastAsia"/>
-        </w:rPr>
-        <w:t>平方，</w:t>
-      </w:r>
-      <w:r>
-        <w:rPr>
-          <w:rFonts w:hint="eastAsia"/>
-        </w:rPr>
-        <w:t>25A</w:t>
-      </w:r>
-      <w:r>
-        <w:rPr>
-          <w:rFonts w:hint="eastAsia"/>
-        </w:rPr>
-        <w:t>漏保</w:t>
-      </w:r>
-    </w:p>
-    <w:p/>
+        <w:rPr>
+          <w:rFonts w:hint="eastAsia"/>
+        </w:rPr>
+        <w:t>550</w:t>
+      </w:r>
+      <w:r>
+        <w:rPr>
+          <w:rFonts w:hint="eastAsia"/>
+        </w:rPr>
+        <w:t>元</w:t>
+      </w:r>
+    </w:p>
+    <w:p>
+      <w:pPr>
+        <w:rPr>
+          <w:rFonts w:hint="eastAsia"/>
+        </w:rPr>
+      </w:pPr>
+      <w:r>
+        <w:rPr>
+          <w:rFonts w:hint="eastAsia"/>
+        </w:rPr>
+        <w:t>瓷砖价：</w:t>
+      </w:r>
+      <w:r>
+        <w:rPr>
+          <w:rFonts w:hint="eastAsia"/>
+        </w:rPr>
+        <w:t>金刚晶</w:t>
+      </w:r>
+      <w:r>
+        <w:rPr>
+          <w:rFonts w:hint="eastAsia"/>
+        </w:rPr>
+        <w:t>40</w:t>
+      </w:r>
+      <w:r>
+        <w:rPr>
+          <w:rFonts w:hint="eastAsia"/>
+        </w:rPr>
+        <w:t>蚊，全</w:t>
+      </w:r>
+      <w:r>
+        <w:rPr>
+          <w:rFonts w:hint="eastAsia"/>
+        </w:rPr>
+        <w:t>抛釉</w:t>
+      </w:r>
+      <w:r>
+        <w:rPr>
+          <w:rFonts w:hint="eastAsia"/>
+        </w:rPr>
+        <w:t>30</w:t>
+      </w:r>
+      <w:r>
+        <w:rPr>
+          <w:rFonts w:hint="eastAsia"/>
+        </w:rPr>
+        <w:t>蚊</w:t>
+      </w:r>
+    </w:p>
+    <w:p>
+      <w:pPr>
+        <w:rPr>
+          <w:rFonts w:hint="eastAsia"/>
+        </w:rPr>
+      </w:pPr>
+      <w:r>
+        <w:rPr>
+          <w:rFonts w:hint="eastAsia"/>
+        </w:rPr>
+        <w:t>浴室镜顶端高度</w:t>
+      </w:r>
+      <w:r>
+        <w:rPr>
+          <w:rFonts w:hint="eastAsia"/>
+        </w:rPr>
+        <w:t>一般为</w:t>
+      </w:r>
+      <w:r>
+        <w:rPr>
+          <w:rFonts w:hint="eastAsia"/>
+        </w:rPr>
+        <w:t>180cm</w:t>
+      </w:r>
+    </w:p>
+    <w:p>
+      <w:r>
+        <w:rPr>
+          <w:rFonts w:hint="eastAsia"/>
+        </w:rPr>
+        <w:t>上社大台尺寸：</w:t>
+      </w:r>
+      <w:r>
+        <w:rPr>
+          <w:rFonts w:hint="eastAsia"/>
+        </w:rPr>
+        <w:t>直径</w:t>
+      </w:r>
+      <w:r>
+        <w:rPr>
+          <w:rFonts w:hint="eastAsia"/>
+        </w:rPr>
+        <w:t>120</w:t>
+      </w:r>
+      <w:r>
+        <w:rPr>
+          <w:rFonts w:hint="eastAsia"/>
+        </w:rPr>
+        <w:t>，高</w:t>
+      </w:r>
+      <w:r>
+        <w:rPr>
+          <w:rFonts w:hint="eastAsia"/>
+        </w:rPr>
+        <w:t>72</w:t>
+      </w:r>
+    </w:p>
     <w:sectPr>
       <w:headerReference w:type="default" r:id="rId8"/>
       <w:footerReference w:type="default" r:id="rId9"/>
@@ -3427,7 +3733,7 @@
                 <w:b/>
                 <w:noProof/>
               </w:rPr>
-              <w:t>2</w:t>
+              <w:t>4</w:t>
             </w:r>
             <w:r>
               <w:rPr>
@@ -3441,7 +3747,13 @@
               <w:rPr>
                 <w:lang w:val="zh-CN"/>
               </w:rPr>
-              <w:t xml:space="preserve"> / </w:t>
+              <w:t xml:space="preserve"> </w:t>
+            </w:r>
+            <w:r>
+              <w:rPr>
+                <w:lang w:val="zh-CN"/>
+              </w:rPr>
+              <w:t xml:space="preserve">/ </w:t>
             </w:r>
             <w:r>
               <w:rPr>
@@ -3981,6 +4293,232 @@
     </w:lvl>
   </w:abstractNum>
   <w:abstractNum w:abstractNumId="5">
+    <w:nsid w:val="57CF5D4A"/>
+    <w:multiLevelType w:val="hybridMultilevel"/>
+    <w:tmpl w:val="704CB5EA"/>
+    <w:lvl w:ilvl="0" w:tplc="04090001">
+      <w:start w:val="1"/>
+      <w:numFmt w:val="bullet"/>
+      <w:lvlText w:val=""/>
+      <w:lvlJc w:val="left"/>
+      <w:pPr>
+        <w:ind w:left="420" w:hanging="420"/>
+      </w:pPr>
+      <w:rPr>
+        <w:rFonts w:ascii="Wingdings" w:hAnsi="Wingdings" w:hint="default"/>
+      </w:rPr>
+    </w:lvl>
+    <w:lvl w:ilvl="1" w:tplc="04090003" w:tentative="1">
+      <w:start w:val="1"/>
+      <w:numFmt w:val="bullet"/>
+      <w:lvlText w:val=""/>
+      <w:lvlJc w:val="left"/>
+      <w:pPr>
+        <w:ind w:left="840" w:hanging="420"/>
+      </w:pPr>
+      <w:rPr>
+        <w:rFonts w:ascii="Wingdings" w:hAnsi="Wingdings" w:hint="default"/>
+      </w:rPr>
+    </w:lvl>
+    <w:lvl w:ilvl="2" w:tplc="04090005" w:tentative="1">
+      <w:start w:val="1"/>
+      <w:numFmt w:val="bullet"/>
+      <w:lvlText w:val=""/>
+      <w:lvlJc w:val="left"/>
+      <w:pPr>
+        <w:ind w:left="1260" w:hanging="420"/>
+      </w:pPr>
+      <w:rPr>
+        <w:rFonts w:ascii="Wingdings" w:hAnsi="Wingdings" w:hint="default"/>
+      </w:rPr>
+    </w:lvl>
+    <w:lvl w:ilvl="3" w:tplc="04090001" w:tentative="1">
+      <w:start w:val="1"/>
+      <w:numFmt w:val="bullet"/>
+      <w:lvlText w:val=""/>
+      <w:lvlJc w:val="left"/>
+      <w:pPr>
+        <w:ind w:left="1680" w:hanging="420"/>
+      </w:pPr>
+      <w:rPr>
+        <w:rFonts w:ascii="Wingdings" w:hAnsi="Wingdings" w:hint="default"/>
+      </w:rPr>
+    </w:lvl>
+    <w:lvl w:ilvl="4" w:tplc="04090003" w:tentative="1">
+      <w:start w:val="1"/>
+      <w:numFmt w:val="bullet"/>
+      <w:lvlText w:val=""/>
+      <w:lvlJc w:val="left"/>
+      <w:pPr>
+        <w:ind w:left="2100" w:hanging="420"/>
+      </w:pPr>
+      <w:rPr>
+        <w:rFonts w:ascii="Wingdings" w:hAnsi="Wingdings" w:hint="default"/>
+      </w:rPr>
+    </w:lvl>
+    <w:lvl w:ilvl="5" w:tplc="04090005" w:tentative="1">
+      <w:start w:val="1"/>
+      <w:numFmt w:val="bullet"/>
+      <w:lvlText w:val=""/>
+      <w:lvlJc w:val="left"/>
+      <w:pPr>
+        <w:ind w:left="2520" w:hanging="420"/>
+      </w:pPr>
+      <w:rPr>
+        <w:rFonts w:ascii="Wingdings" w:hAnsi="Wingdings" w:hint="default"/>
+      </w:rPr>
+    </w:lvl>
+    <w:lvl w:ilvl="6" w:tplc="04090001" w:tentative="1">
+      <w:start w:val="1"/>
+      <w:numFmt w:val="bullet"/>
+      <w:lvlText w:val=""/>
+      <w:lvlJc w:val="left"/>
+      <w:pPr>
+        <w:ind w:left="2940" w:hanging="420"/>
+      </w:pPr>
+      <w:rPr>
+        <w:rFonts w:ascii="Wingdings" w:hAnsi="Wingdings" w:hint="default"/>
+      </w:rPr>
+    </w:lvl>
+    <w:lvl w:ilvl="7" w:tplc="04090003" w:tentative="1">
+      <w:start w:val="1"/>
+      <w:numFmt w:val="bullet"/>
+      <w:lvlText w:val=""/>
+      <w:lvlJc w:val="left"/>
+      <w:pPr>
+        <w:ind w:left="3360" w:hanging="420"/>
+      </w:pPr>
+      <w:rPr>
+        <w:rFonts w:ascii="Wingdings" w:hAnsi="Wingdings" w:hint="default"/>
+      </w:rPr>
+    </w:lvl>
+    <w:lvl w:ilvl="8" w:tplc="04090005" w:tentative="1">
+      <w:start w:val="1"/>
+      <w:numFmt w:val="bullet"/>
+      <w:lvlText w:val=""/>
+      <w:lvlJc w:val="left"/>
+      <w:pPr>
+        <w:ind w:left="3780" w:hanging="420"/>
+      </w:pPr>
+      <w:rPr>
+        <w:rFonts w:ascii="Wingdings" w:hAnsi="Wingdings" w:hint="default"/>
+      </w:rPr>
+    </w:lvl>
+  </w:abstractNum>
+  <w:abstractNum w:abstractNumId="6">
+    <w:nsid w:val="5A70535B"/>
+    <w:multiLevelType w:val="hybridMultilevel"/>
+    <w:tmpl w:val="40602422"/>
+    <w:lvl w:ilvl="0" w:tplc="04090001">
+      <w:start w:val="1"/>
+      <w:numFmt w:val="bullet"/>
+      <w:lvlText w:val=""/>
+      <w:lvlJc w:val="left"/>
+      <w:pPr>
+        <w:ind w:left="420" w:hanging="420"/>
+      </w:pPr>
+      <w:rPr>
+        <w:rFonts w:ascii="Wingdings" w:hAnsi="Wingdings" w:hint="default"/>
+      </w:rPr>
+    </w:lvl>
+    <w:lvl w:ilvl="1" w:tplc="04090003" w:tentative="1">
+      <w:start w:val="1"/>
+      <w:numFmt w:val="bullet"/>
+      <w:lvlText w:val=""/>
+      <w:lvlJc w:val="left"/>
+      <w:pPr>
+        <w:ind w:left="840" w:hanging="420"/>
+      </w:pPr>
+      <w:rPr>
+        <w:rFonts w:ascii="Wingdings" w:hAnsi="Wingdings" w:hint="default"/>
+      </w:rPr>
+    </w:lvl>
+    <w:lvl w:ilvl="2" w:tplc="04090005" w:tentative="1">
+      <w:start w:val="1"/>
+      <w:numFmt w:val="bullet"/>
+      <w:lvlText w:val=""/>
+      <w:lvlJc w:val="left"/>
+      <w:pPr>
+        <w:ind w:left="1260" w:hanging="420"/>
+      </w:pPr>
+      <w:rPr>
+        <w:rFonts w:ascii="Wingdings" w:hAnsi="Wingdings" w:hint="default"/>
+      </w:rPr>
+    </w:lvl>
+    <w:lvl w:ilvl="3" w:tplc="04090001" w:tentative="1">
+      <w:start w:val="1"/>
+      <w:numFmt w:val="bullet"/>
+      <w:lvlText w:val=""/>
+      <w:lvlJc w:val="left"/>
+      <w:pPr>
+        <w:ind w:left="1680" w:hanging="420"/>
+      </w:pPr>
+      <w:rPr>
+        <w:rFonts w:ascii="Wingdings" w:hAnsi="Wingdings" w:hint="default"/>
+      </w:rPr>
+    </w:lvl>
+    <w:lvl w:ilvl="4" w:tplc="04090003" w:tentative="1">
+      <w:start w:val="1"/>
+      <w:numFmt w:val="bullet"/>
+      <w:lvlText w:val=""/>
+      <w:lvlJc w:val="left"/>
+      <w:pPr>
+        <w:ind w:left="2100" w:hanging="420"/>
+      </w:pPr>
+      <w:rPr>
+        <w:rFonts w:ascii="Wingdings" w:hAnsi="Wingdings" w:hint="default"/>
+      </w:rPr>
+    </w:lvl>
+    <w:lvl w:ilvl="5" w:tplc="04090005" w:tentative="1">
+      <w:start w:val="1"/>
+      <w:numFmt w:val="bullet"/>
+      <w:lvlText w:val=""/>
+      <w:lvlJc w:val="left"/>
+      <w:pPr>
+        <w:ind w:left="2520" w:hanging="420"/>
+      </w:pPr>
+      <w:rPr>
+        <w:rFonts w:ascii="Wingdings" w:hAnsi="Wingdings" w:hint="default"/>
+      </w:rPr>
+    </w:lvl>
+    <w:lvl w:ilvl="6" w:tplc="04090001" w:tentative="1">
+      <w:start w:val="1"/>
+      <w:numFmt w:val="bullet"/>
+      <w:lvlText w:val=""/>
+      <w:lvlJc w:val="left"/>
+      <w:pPr>
+        <w:ind w:left="2940" w:hanging="420"/>
+      </w:pPr>
+      <w:rPr>
+        <w:rFonts w:ascii="Wingdings" w:hAnsi="Wingdings" w:hint="default"/>
+      </w:rPr>
+    </w:lvl>
+    <w:lvl w:ilvl="7" w:tplc="04090003" w:tentative="1">
+      <w:start w:val="1"/>
+      <w:numFmt w:val="bullet"/>
+      <w:lvlText w:val=""/>
+      <w:lvlJc w:val="left"/>
+      <w:pPr>
+        <w:ind w:left="3360" w:hanging="420"/>
+      </w:pPr>
+      <w:rPr>
+        <w:rFonts w:ascii="Wingdings" w:hAnsi="Wingdings" w:hint="default"/>
+      </w:rPr>
+    </w:lvl>
+    <w:lvl w:ilvl="8" w:tplc="04090005" w:tentative="1">
+      <w:start w:val="1"/>
+      <w:numFmt w:val="bullet"/>
+      <w:lvlText w:val=""/>
+      <w:lvlJc w:val="left"/>
+      <w:pPr>
+        <w:ind w:left="3780" w:hanging="420"/>
+      </w:pPr>
+      <w:rPr>
+        <w:rFonts w:ascii="Wingdings" w:hAnsi="Wingdings" w:hint="default"/>
+      </w:rPr>
+    </w:lvl>
+  </w:abstractNum>
+  <w:abstractNum w:abstractNumId="7">
     <w:nsid w:val="686377F4"/>
     <w:multiLevelType w:val="hybridMultilevel"/>
     <w:tmpl w:val="2E0841B2"/>
@@ -4073,7 +4611,7 @@
     <w:abstractNumId w:val="4"/>
   </w:num>
   <w:num w:numId="3">
-    <w:abstractNumId w:val="5"/>
+    <w:abstractNumId w:val="7"/>
   </w:num>
   <w:num w:numId="4">
     <w:abstractNumId w:val="3"/>
@@ -4100,6 +4638,18 @@
     <w:abstractNumId w:val="1"/>
   </w:num>
   <w:num w:numId="12">
+    <w:abstractNumId w:val="3"/>
+  </w:num>
+  <w:num w:numId="13">
+    <w:abstractNumId w:val="5"/>
+  </w:num>
+  <w:num w:numId="14">
+    <w:abstractNumId w:val="6"/>
+  </w:num>
+  <w:num w:numId="15">
+    <w:abstractNumId w:val="3"/>
+  </w:num>
+  <w:num w:numId="16">
     <w:abstractNumId w:val="3"/>
   </w:num>
 </w:numbering>
@@ -4299,10 +4849,9 @@
     <w:next w:val="a"/>
     <w:link w:val="2Char"/>
     <w:uiPriority w:val="9"/>
-    <w:semiHidden/>
     <w:unhideWhenUsed/>
     <w:qFormat/>
-    <w:rsid w:val="002040EB"/>
+    <w:rsid w:val="009C6EF0"/>
     <w:pPr>
       <w:keepNext/>
       <w:keepLines/>
@@ -4310,14 +4859,14 @@
         <w:ilvl w:val="1"/>
         <w:numId w:val="1"/>
       </w:numPr>
-      <w:spacing w:before="260" w:after="260" w:line="416" w:lineRule="auto"/>
+      <w:spacing w:before="120" w:after="120"/>
       <w:outlineLvl w:val="1"/>
     </w:pPr>
     <w:rPr>
       <w:rFonts w:asciiTheme="majorHAnsi" w:eastAsiaTheme="majorEastAsia" w:hAnsiTheme="majorHAnsi" w:cstheme="majorBidi"/>
       <w:b/>
       <w:bCs/>
-      <w:sz w:val="32"/>
+      <w:sz w:val="28"/>
       <w:szCs w:val="32"/>
     </w:rPr>
   </w:style>
@@ -4656,13 +5205,12 @@
     <w:basedOn w:val="a0"/>
     <w:link w:val="2"/>
     <w:uiPriority w:val="9"/>
-    <w:semiHidden/>
-    <w:rsid w:val="002040EB"/>
+    <w:rsid w:val="009C6EF0"/>
     <w:rPr>
       <w:rFonts w:asciiTheme="majorHAnsi" w:eastAsiaTheme="majorEastAsia" w:hAnsiTheme="majorHAnsi" w:cstheme="majorBidi"/>
       <w:b/>
       <w:bCs/>
-      <w:sz w:val="32"/>
+      <w:sz w:val="28"/>
       <w:szCs w:val="32"/>
     </w:rPr>
   </w:style>
@@ -4837,6 +5385,18 @@
     <w:rsid w:val="00E2410E"/>
     <w:pPr>
       <w:ind w:firstLineChars="200" w:firstLine="420"/>
+    </w:pPr>
+  </w:style>
+  <w:style w:type="paragraph" w:styleId="20">
+    <w:name w:val="toc 2"/>
+    <w:basedOn w:val="a"/>
+    <w:next w:val="a"/>
+    <w:autoRedefine/>
+    <w:uiPriority w:val="39"/>
+    <w:unhideWhenUsed/>
+    <w:rsid w:val="00D745B0"/>
+    <w:pPr>
+      <w:ind w:leftChars="200" w:left="420"/>
     </w:pPr>
   </w:style>
 </w:styles>
@@ -5130,7 +5690,7 @@
 </file>
 
 <file path=customXml/itemProps1.xml><?xml version="1.0" encoding="utf-8"?>
-<ds:datastoreItem xmlns:ds="http://schemas.openxmlformats.org/officeDocument/2006/customXml" ds:itemID="{5FBE95BC-9844-47C6-B796-17F86C73F2CA}">
+<ds:datastoreItem xmlns:ds="http://schemas.openxmlformats.org/officeDocument/2006/customXml" ds:itemID="{3466C7A7-740A-4541-BA03-1B7BD4160566}">
   <ds:schemaRefs>
     <ds:schemaRef ds:uri="http://schemas.openxmlformats.org/officeDocument/2006/bibliography"/>
   </ds:schemaRefs>

--- a/装修笔记.docx
+++ b/装修笔记.docx
@@ -57,7 +57,7 @@
           <w:r>
             <w:fldChar w:fldCharType="separate"/>
           </w:r>
-          <w:hyperlink w:anchor="_Toc450845678" w:history="1">
+          <w:hyperlink w:anchor="_Toc450945382" w:history="1">
             <w:r>
               <w:rPr>
                 <w:rStyle w:val="a8"/>
@@ -77,7 +77,7 @@
                 <w:rFonts w:hint="eastAsia"/>
                 <w:noProof/>
               </w:rPr>
-              <w:t>装修总体思路</w:t>
+              <w:t>要求装修公司做（合同要有体现）</w:t>
             </w:r>
             <w:r>
               <w:rPr>
@@ -98,7 +98,7 @@
                 <w:noProof/>
                 <w:webHidden/>
               </w:rPr>
-              <w:instrText xml:space="preserve"> PAGEREF _Toc450845678 \h </w:instrText>
+              <w:instrText xml:space="preserve"> PAGEREF _Toc450945382 \h </w:instrText>
             </w:r>
             <w:r>
               <w:rPr>
@@ -140,7 +140,7 @@
               <w:noProof/>
             </w:rPr>
           </w:pPr>
-          <w:hyperlink w:anchor="_Toc450845679" w:history="1">
+          <w:hyperlink w:anchor="_Toc450945383" w:history="1">
             <w:r>
               <w:rPr>
                 <w:rStyle w:val="a8"/>
@@ -160,7 +160,7 @@
                 <w:rFonts w:hint="eastAsia"/>
                 <w:noProof/>
               </w:rPr>
-              <w:t>要求装修公司做（合同要有体现）</w:t>
+              <w:t>考虑要求装修公司做</w:t>
             </w:r>
             <w:r>
               <w:rPr>
@@ -181,7 +181,7 @@
                 <w:noProof/>
                 <w:webHidden/>
               </w:rPr>
-              <w:instrText xml:space="preserve"> PAGEREF _Toc450845679 \h </w:instrText>
+              <w:instrText xml:space="preserve"> PAGEREF _Toc450945383 \h </w:instrText>
             </w:r>
             <w:r>
               <w:rPr>
@@ -201,7 +201,7 @@
                 <w:noProof/>
                 <w:webHidden/>
               </w:rPr>
-              <w:t>1</w:t>
+              <w:t>2</w:t>
             </w:r>
             <w:r>
               <w:rPr>
@@ -223,7 +223,7 @@
               <w:noProof/>
             </w:rPr>
           </w:pPr>
-          <w:hyperlink w:anchor="_Toc450845680" w:history="1">
+          <w:hyperlink w:anchor="_Toc450945384" w:history="1">
             <w:r>
               <w:rPr>
                 <w:rStyle w:val="a8"/>
@@ -243,7 +243,7 @@
                 <w:rFonts w:hint="eastAsia"/>
                 <w:noProof/>
               </w:rPr>
-              <w:t>考虑要求装修公司做</w:t>
+              <w:t>向装修公司说明</w:t>
             </w:r>
             <w:r>
               <w:rPr>
@@ -264,7 +264,7 @@
                 <w:noProof/>
                 <w:webHidden/>
               </w:rPr>
-              <w:instrText xml:space="preserve"> PAGEREF _Toc450845680 \h </w:instrText>
+              <w:instrText xml:space="preserve"> PAGEREF _Toc450945384 \h </w:instrText>
             </w:r>
             <w:r>
               <w:rPr>
@@ -306,7 +306,7 @@
               <w:noProof/>
             </w:rPr>
           </w:pPr>
-          <w:hyperlink w:anchor="_Toc450845681" w:history="1">
+          <w:hyperlink w:anchor="_Toc450945385" w:history="1">
             <w:r>
               <w:rPr>
                 <w:rStyle w:val="a8"/>
@@ -326,7 +326,7 @@
                 <w:rFonts w:hint="eastAsia"/>
                 <w:noProof/>
               </w:rPr>
-              <w:t>向装修公司说明</w:t>
+              <w:t>与装修公司交流</w:t>
             </w:r>
             <w:r>
               <w:rPr>
@@ -347,7 +347,7 @@
                 <w:noProof/>
                 <w:webHidden/>
               </w:rPr>
-              <w:instrText xml:space="preserve"> PAGEREF _Toc450845681 \h </w:instrText>
+              <w:instrText xml:space="preserve"> PAGEREF _Toc450945385 \h </w:instrText>
             </w:r>
             <w:r>
               <w:rPr>
@@ -389,7 +389,7 @@
               <w:noProof/>
             </w:rPr>
           </w:pPr>
-          <w:hyperlink w:anchor="_Toc450845682" w:history="1">
+          <w:hyperlink w:anchor="_Toc450945386" w:history="1">
             <w:r>
               <w:rPr>
                 <w:rStyle w:val="a8"/>
@@ -409,7 +409,7 @@
                 <w:rFonts w:hint="eastAsia"/>
                 <w:noProof/>
               </w:rPr>
-              <w:t>与装修公司交流</w:t>
+              <w:t>自己要做</w:t>
             </w:r>
             <w:r>
               <w:rPr>
@@ -430,7 +430,7 @@
                 <w:noProof/>
                 <w:webHidden/>
               </w:rPr>
-              <w:instrText xml:space="preserve"> PAGEREF _Toc450845682 \h </w:instrText>
+              <w:instrText xml:space="preserve"> PAGEREF _Toc450945386 \h </w:instrText>
             </w:r>
             <w:r>
               <w:rPr>
@@ -451,6 +451,338 @@
                 <w:webHidden/>
               </w:rPr>
               <w:t>2</w:t>
+            </w:r>
+            <w:r>
+              <w:rPr>
+                <w:noProof/>
+                <w:webHidden/>
+              </w:rPr>
+              <w:fldChar w:fldCharType="end"/>
+            </w:r>
+          </w:hyperlink>
+        </w:p>
+        <w:p>
+          <w:pPr>
+            <w:pStyle w:val="20"/>
+            <w:tabs>
+              <w:tab w:val="left" w:pos="1050"/>
+              <w:tab w:val="right" w:leader="dot" w:pos="9628"/>
+            </w:tabs>
+            <w:rPr>
+              <w:noProof/>
+            </w:rPr>
+          </w:pPr>
+          <w:hyperlink w:anchor="_Toc450945387" w:history="1">
+            <w:r>
+              <w:rPr>
+                <w:rStyle w:val="a8"/>
+                <w:noProof/>
+              </w:rPr>
+              <w:t>5.1</w:t>
+            </w:r>
+            <w:r>
+              <w:rPr>
+                <w:noProof/>
+              </w:rPr>
+              <w:tab/>
+            </w:r>
+            <w:r>
+              <w:rPr>
+                <w:rStyle w:val="a8"/>
+                <w:rFonts w:hint="eastAsia"/>
+                <w:noProof/>
+              </w:rPr>
+              <w:t>留意合同以下内容：</w:t>
+            </w:r>
+            <w:r>
+              <w:rPr>
+                <w:noProof/>
+                <w:webHidden/>
+              </w:rPr>
+              <w:tab/>
+            </w:r>
+            <w:r>
+              <w:rPr>
+                <w:noProof/>
+                <w:webHidden/>
+              </w:rPr>
+              <w:fldChar w:fldCharType="begin"/>
+            </w:r>
+            <w:r>
+              <w:rPr>
+                <w:noProof/>
+                <w:webHidden/>
+              </w:rPr>
+              <w:instrText xml:space="preserve"> PAGEREF _Toc450945387 \h </w:instrText>
+            </w:r>
+            <w:r>
+              <w:rPr>
+                <w:noProof/>
+                <w:webHidden/>
+              </w:rPr>
+            </w:r>
+            <w:r>
+              <w:rPr>
+                <w:noProof/>
+                <w:webHidden/>
+              </w:rPr>
+              <w:fldChar w:fldCharType="separate"/>
+            </w:r>
+            <w:r>
+              <w:rPr>
+                <w:noProof/>
+                <w:webHidden/>
+              </w:rPr>
+              <w:t>2</w:t>
+            </w:r>
+            <w:r>
+              <w:rPr>
+                <w:noProof/>
+                <w:webHidden/>
+              </w:rPr>
+              <w:fldChar w:fldCharType="end"/>
+            </w:r>
+          </w:hyperlink>
+        </w:p>
+        <w:p>
+          <w:pPr>
+            <w:pStyle w:val="20"/>
+            <w:tabs>
+              <w:tab w:val="left" w:pos="1050"/>
+              <w:tab w:val="right" w:leader="dot" w:pos="9628"/>
+            </w:tabs>
+            <w:rPr>
+              <w:noProof/>
+            </w:rPr>
+          </w:pPr>
+          <w:hyperlink w:anchor="_Toc450945388" w:history="1">
+            <w:r>
+              <w:rPr>
+                <w:rStyle w:val="a8"/>
+                <w:noProof/>
+              </w:rPr>
+              <w:t>5.2</w:t>
+            </w:r>
+            <w:r>
+              <w:rPr>
+                <w:noProof/>
+              </w:rPr>
+              <w:tab/>
+            </w:r>
+            <w:r>
+              <w:rPr>
+                <w:rStyle w:val="a8"/>
+                <w:rFonts w:hint="eastAsia"/>
+                <w:noProof/>
+              </w:rPr>
+              <w:t>装修前</w:t>
+            </w:r>
+            <w:r>
+              <w:rPr>
+                <w:noProof/>
+                <w:webHidden/>
+              </w:rPr>
+              <w:tab/>
+            </w:r>
+            <w:r>
+              <w:rPr>
+                <w:noProof/>
+                <w:webHidden/>
+              </w:rPr>
+              <w:fldChar w:fldCharType="begin"/>
+            </w:r>
+            <w:r>
+              <w:rPr>
+                <w:noProof/>
+                <w:webHidden/>
+              </w:rPr>
+              <w:instrText xml:space="preserve"> PAGEREF _Toc450945388 \h </w:instrText>
+            </w:r>
+            <w:r>
+              <w:rPr>
+                <w:noProof/>
+                <w:webHidden/>
+              </w:rPr>
+            </w:r>
+            <w:r>
+              <w:rPr>
+                <w:noProof/>
+                <w:webHidden/>
+              </w:rPr>
+              <w:fldChar w:fldCharType="separate"/>
+            </w:r>
+            <w:r>
+              <w:rPr>
+                <w:noProof/>
+                <w:webHidden/>
+              </w:rPr>
+              <w:t>2</w:t>
+            </w:r>
+            <w:r>
+              <w:rPr>
+                <w:noProof/>
+                <w:webHidden/>
+              </w:rPr>
+              <w:fldChar w:fldCharType="end"/>
+            </w:r>
+          </w:hyperlink>
+        </w:p>
+        <w:p>
+          <w:pPr>
+            <w:pStyle w:val="20"/>
+            <w:tabs>
+              <w:tab w:val="left" w:pos="1050"/>
+              <w:tab w:val="right" w:leader="dot" w:pos="9628"/>
+            </w:tabs>
+            <w:rPr>
+              <w:noProof/>
+            </w:rPr>
+          </w:pPr>
+          <w:hyperlink w:anchor="_Toc450945389" w:history="1">
+            <w:r>
+              <w:rPr>
+                <w:rStyle w:val="a8"/>
+                <w:noProof/>
+              </w:rPr>
+              <w:t>5.3</w:t>
+            </w:r>
+            <w:r>
+              <w:rPr>
+                <w:noProof/>
+              </w:rPr>
+              <w:tab/>
+            </w:r>
+            <w:r>
+              <w:rPr>
+                <w:rStyle w:val="a8"/>
+                <w:rFonts w:hint="eastAsia"/>
+                <w:noProof/>
+              </w:rPr>
+              <w:t>装修中</w:t>
+            </w:r>
+            <w:r>
+              <w:rPr>
+                <w:noProof/>
+                <w:webHidden/>
+              </w:rPr>
+              <w:tab/>
+            </w:r>
+            <w:r>
+              <w:rPr>
+                <w:noProof/>
+                <w:webHidden/>
+              </w:rPr>
+              <w:fldChar w:fldCharType="begin"/>
+            </w:r>
+            <w:r>
+              <w:rPr>
+                <w:noProof/>
+                <w:webHidden/>
+              </w:rPr>
+              <w:instrText xml:space="preserve"> PAGEREF _Toc450945389 \h </w:instrText>
+            </w:r>
+            <w:r>
+              <w:rPr>
+                <w:noProof/>
+                <w:webHidden/>
+              </w:rPr>
+            </w:r>
+            <w:r>
+              <w:rPr>
+                <w:noProof/>
+                <w:webHidden/>
+              </w:rPr>
+              <w:fldChar w:fldCharType="separate"/>
+            </w:r>
+            <w:r>
+              <w:rPr>
+                <w:noProof/>
+                <w:webHidden/>
+              </w:rPr>
+              <w:t>3</w:t>
+            </w:r>
+            <w:r>
+              <w:rPr>
+                <w:noProof/>
+                <w:webHidden/>
+              </w:rPr>
+              <w:fldChar w:fldCharType="end"/>
+            </w:r>
+          </w:hyperlink>
+        </w:p>
+        <w:p>
+          <w:pPr>
+            <w:pStyle w:val="20"/>
+            <w:tabs>
+              <w:tab w:val="left" w:pos="1050"/>
+              <w:tab w:val="right" w:leader="dot" w:pos="9628"/>
+            </w:tabs>
+            <w:rPr>
+              <w:noProof/>
+            </w:rPr>
+          </w:pPr>
+          <w:hyperlink w:anchor="_Toc450945390" w:history="1">
+            <w:r>
+              <w:rPr>
+                <w:rStyle w:val="a8"/>
+                <w:noProof/>
+              </w:rPr>
+              <w:t>5.4</w:t>
+            </w:r>
+            <w:r>
+              <w:rPr>
+                <w:noProof/>
+              </w:rPr>
+              <w:tab/>
+            </w:r>
+            <w:r>
+              <w:rPr>
+                <w:rStyle w:val="a8"/>
+                <w:rFonts w:hint="eastAsia"/>
+                <w:noProof/>
+              </w:rPr>
+              <w:t>装修后</w:t>
+            </w:r>
+            <w:r>
+              <w:rPr>
+                <w:noProof/>
+                <w:webHidden/>
+              </w:rPr>
+              <w:tab/>
+            </w:r>
+            <w:r>
+              <w:rPr>
+                <w:noProof/>
+                <w:webHidden/>
+              </w:rPr>
+              <w:fldChar w:fldCharType="begin"/>
+            </w:r>
+            <w:r>
+              <w:rPr>
+                <w:noProof/>
+                <w:webHidden/>
+              </w:rPr>
+              <w:instrText xml:space="preserve"> PAGEREF _Toc450945390 \h </w:instrText>
+            </w:r>
+            <w:r>
+              <w:rPr>
+                <w:noProof/>
+                <w:webHidden/>
+              </w:rPr>
+            </w:r>
+            <w:r>
+              <w:rPr>
+                <w:noProof/>
+                <w:webHidden/>
+              </w:rPr>
+              <w:fldChar w:fldCharType="separate"/>
+            </w:r>
+            <w:r>
+              <w:rPr>
+                <w:noProof/>
+                <w:webHidden/>
+              </w:rPr>
+              <w:t>3</w:t>
             </w:r>
             <w:r>
               <w:rPr>
@@ -472,7 +804,7 @@
               <w:noProof/>
             </w:rPr>
           </w:pPr>
-          <w:hyperlink w:anchor="_Toc450845683" w:history="1">
+          <w:hyperlink w:anchor="_Toc450945391" w:history="1">
             <w:r>
               <w:rPr>
                 <w:rStyle w:val="a8"/>
@@ -492,7 +824,7 @@
                 <w:rFonts w:hint="eastAsia"/>
                 <w:noProof/>
               </w:rPr>
-              <w:t>自己要做</w:t>
+              <w:t>自己想做</w:t>
             </w:r>
             <w:r>
               <w:rPr>
@@ -513,7 +845,7 @@
                 <w:noProof/>
                 <w:webHidden/>
               </w:rPr>
-              <w:instrText xml:space="preserve"> PAGEREF _Toc450845683 \h </w:instrText>
+              <w:instrText xml:space="preserve"> PAGEREF _Toc450945391 \h </w:instrText>
             </w:r>
             <w:r>
               <w:rPr>
@@ -533,256 +865,7 @@
                 <w:noProof/>
                 <w:webHidden/>
               </w:rPr>
-              <w:t>2</w:t>
-            </w:r>
-            <w:r>
-              <w:rPr>
-                <w:noProof/>
-                <w:webHidden/>
-              </w:rPr>
-              <w:fldChar w:fldCharType="end"/>
-            </w:r>
-          </w:hyperlink>
-        </w:p>
-        <w:p>
-          <w:pPr>
-            <w:pStyle w:val="20"/>
-            <w:tabs>
-              <w:tab w:val="left" w:pos="1050"/>
-              <w:tab w:val="right" w:leader="dot" w:pos="9628"/>
-            </w:tabs>
-            <w:rPr>
-              <w:noProof/>
-            </w:rPr>
-          </w:pPr>
-          <w:hyperlink w:anchor="_Toc450845684" w:history="1">
-            <w:r>
-              <w:rPr>
-                <w:rStyle w:val="a8"/>
-                <w:noProof/>
-              </w:rPr>
-              <w:t>6.1</w:t>
-            </w:r>
-            <w:r>
-              <w:rPr>
-                <w:noProof/>
-              </w:rPr>
-              <w:tab/>
-            </w:r>
-            <w:r>
-              <w:rPr>
-                <w:rStyle w:val="a8"/>
-                <w:rFonts w:hint="eastAsia"/>
-                <w:noProof/>
-              </w:rPr>
-              <w:t>装修前</w:t>
-            </w:r>
-            <w:r>
-              <w:rPr>
-                <w:noProof/>
-                <w:webHidden/>
-              </w:rPr>
-              <w:tab/>
-            </w:r>
-            <w:r>
-              <w:rPr>
-                <w:noProof/>
-                <w:webHidden/>
-              </w:rPr>
-              <w:fldChar w:fldCharType="begin"/>
-            </w:r>
-            <w:r>
-              <w:rPr>
-                <w:noProof/>
-                <w:webHidden/>
-              </w:rPr>
-              <w:instrText xml:space="preserve"> PAGEREF _Toc450845684 \h </w:instrText>
-            </w:r>
-            <w:r>
-              <w:rPr>
-                <w:noProof/>
-                <w:webHidden/>
-              </w:rPr>
-            </w:r>
-            <w:r>
-              <w:rPr>
-                <w:noProof/>
-                <w:webHidden/>
-              </w:rPr>
-              <w:fldChar w:fldCharType="separate"/>
-            </w:r>
-            <w:r>
-              <w:rPr>
-                <w:noProof/>
-                <w:webHidden/>
-              </w:rPr>
-              <w:t>2</w:t>
-            </w:r>
-            <w:r>
-              <w:rPr>
-                <w:noProof/>
-                <w:webHidden/>
-              </w:rPr>
-              <w:fldChar w:fldCharType="end"/>
-            </w:r>
-          </w:hyperlink>
-        </w:p>
-        <w:p>
-          <w:pPr>
-            <w:pStyle w:val="20"/>
-            <w:tabs>
-              <w:tab w:val="left" w:pos="1050"/>
-              <w:tab w:val="right" w:leader="dot" w:pos="9628"/>
-            </w:tabs>
-            <w:rPr>
-              <w:noProof/>
-            </w:rPr>
-          </w:pPr>
-          <w:hyperlink w:anchor="_Toc450845685" w:history="1">
-            <w:r>
-              <w:rPr>
-                <w:rStyle w:val="a8"/>
-                <w:noProof/>
-              </w:rPr>
-              <w:t>6.2</w:t>
-            </w:r>
-            <w:r>
-              <w:rPr>
-                <w:noProof/>
-              </w:rPr>
-              <w:tab/>
-            </w:r>
-            <w:r>
-              <w:rPr>
-                <w:rStyle w:val="a8"/>
-                <w:rFonts w:hint="eastAsia"/>
-                <w:noProof/>
-              </w:rPr>
-              <w:t>装修中</w:t>
-            </w:r>
-            <w:r>
-              <w:rPr>
-                <w:noProof/>
-                <w:webHidden/>
-              </w:rPr>
-              <w:tab/>
-            </w:r>
-            <w:r>
-              <w:rPr>
-                <w:noProof/>
-                <w:webHidden/>
-              </w:rPr>
-              <w:fldChar w:fldCharType="begin"/>
-            </w:r>
-            <w:r>
-              <w:rPr>
-                <w:noProof/>
-                <w:webHidden/>
-              </w:rPr>
-              <w:instrText xml:space="preserve"> PAGEREF _Toc450845685 \h </w:instrText>
-            </w:r>
-            <w:r>
-              <w:rPr>
-                <w:noProof/>
-                <w:webHidden/>
-              </w:rPr>
-            </w:r>
-            <w:r>
-              <w:rPr>
-                <w:noProof/>
-                <w:webHidden/>
-              </w:rPr>
-              <w:fldChar w:fldCharType="separate"/>
-            </w:r>
-            <w:r>
-              <w:rPr>
-                <w:noProof/>
-                <w:webHidden/>
-              </w:rPr>
-              <w:t>2</w:t>
-            </w:r>
-            <w:r>
-              <w:rPr>
-                <w:noProof/>
-                <w:webHidden/>
-              </w:rPr>
-              <w:fldChar w:fldCharType="end"/>
-            </w:r>
-          </w:hyperlink>
-        </w:p>
-        <w:p>
-          <w:pPr>
-            <w:pStyle w:val="20"/>
-            <w:tabs>
-              <w:tab w:val="left" w:pos="1050"/>
-              <w:tab w:val="right" w:leader="dot" w:pos="9628"/>
-            </w:tabs>
-            <w:rPr>
-              <w:noProof/>
-            </w:rPr>
-          </w:pPr>
-          <w:hyperlink w:anchor="_Toc450845686" w:history="1">
-            <w:r>
-              <w:rPr>
-                <w:rStyle w:val="a8"/>
-                <w:noProof/>
-              </w:rPr>
-              <w:t>6.3</w:t>
-            </w:r>
-            <w:r>
-              <w:rPr>
-                <w:noProof/>
-              </w:rPr>
-              <w:tab/>
-            </w:r>
-            <w:r>
-              <w:rPr>
-                <w:rStyle w:val="a8"/>
-                <w:rFonts w:hint="eastAsia"/>
-                <w:noProof/>
-              </w:rPr>
-              <w:t>装修后</w:t>
-            </w:r>
-            <w:r>
-              <w:rPr>
-                <w:noProof/>
-                <w:webHidden/>
-              </w:rPr>
-              <w:tab/>
-            </w:r>
-            <w:r>
-              <w:rPr>
-                <w:noProof/>
-                <w:webHidden/>
-              </w:rPr>
-              <w:fldChar w:fldCharType="begin"/>
-            </w:r>
-            <w:r>
-              <w:rPr>
-                <w:noProof/>
-                <w:webHidden/>
-              </w:rPr>
-              <w:instrText xml:space="preserve"> PAGEREF _Toc450845686 \h </w:instrText>
-            </w:r>
-            <w:r>
-              <w:rPr>
-                <w:noProof/>
-                <w:webHidden/>
-              </w:rPr>
-            </w:r>
-            <w:r>
-              <w:rPr>
-                <w:noProof/>
-                <w:webHidden/>
-              </w:rPr>
-              <w:fldChar w:fldCharType="separate"/>
-            </w:r>
-            <w:r>
-              <w:rPr>
-                <w:noProof/>
-                <w:webHidden/>
-              </w:rPr>
-              <w:t>2</w:t>
+              <w:t>3</w:t>
             </w:r>
             <w:r>
               <w:rPr>
@@ -804,7 +887,7 @@
               <w:noProof/>
             </w:rPr>
           </w:pPr>
-          <w:hyperlink w:anchor="_Toc450845687" w:history="1">
+          <w:hyperlink w:anchor="_Toc450945392" w:history="1">
             <w:r>
               <w:rPr>
                 <w:rStyle w:val="a8"/>
@@ -824,7 +907,7 @@
                 <w:rFonts w:hint="eastAsia"/>
                 <w:noProof/>
               </w:rPr>
-              <w:t>自己想做</w:t>
+              <w:t>自购</w:t>
             </w:r>
             <w:r>
               <w:rPr>
@@ -845,7 +928,7 @@
                 <w:noProof/>
                 <w:webHidden/>
               </w:rPr>
-              <w:instrText xml:space="preserve"> PAGEREF _Toc450845687 \h </w:instrText>
+              <w:instrText xml:space="preserve"> PAGEREF _Toc450945392 \h </w:instrText>
             </w:r>
             <w:r>
               <w:rPr>
@@ -887,7 +970,7 @@
               <w:noProof/>
             </w:rPr>
           </w:pPr>
-          <w:hyperlink w:anchor="_Toc450845688" w:history="1">
+          <w:hyperlink w:anchor="_Toc450945393" w:history="1">
             <w:r>
               <w:rPr>
                 <w:rStyle w:val="a8"/>
@@ -907,7 +990,7 @@
                 <w:rFonts w:hint="eastAsia"/>
                 <w:noProof/>
               </w:rPr>
-              <w:t>待办</w:t>
+              <w:t>注意事项</w:t>
             </w:r>
             <w:r>
               <w:rPr>
@@ -928,7 +1011,7 @@
                 <w:noProof/>
                 <w:webHidden/>
               </w:rPr>
-              <w:instrText xml:space="preserve"> PAGEREF _Toc450845688 \h </w:instrText>
+              <w:instrText xml:space="preserve"> PAGEREF _Toc450945393 \h </w:instrText>
             </w:r>
             <w:r>
               <w:rPr>
@@ -948,7 +1031,7 @@
                 <w:noProof/>
                 <w:webHidden/>
               </w:rPr>
-              <w:t>3</w:t>
+              <w:t>4</w:t>
             </w:r>
             <w:r>
               <w:rPr>
@@ -970,7 +1053,7 @@
               <w:noProof/>
             </w:rPr>
           </w:pPr>
-          <w:hyperlink w:anchor="_Toc450845689" w:history="1">
+          <w:hyperlink w:anchor="_Toc450945394" w:history="1">
             <w:r>
               <w:rPr>
                 <w:rStyle w:val="a8"/>
@@ -990,7 +1073,7 @@
                 <w:rFonts w:hint="eastAsia"/>
                 <w:noProof/>
               </w:rPr>
-              <w:t>注意事项</w:t>
+              <w:t>杂记</w:t>
             </w:r>
             <w:r>
               <w:rPr>
@@ -1011,90 +1094,7 @@
                 <w:noProof/>
                 <w:webHidden/>
               </w:rPr>
-              <w:instrText xml:space="preserve"> PAGEREF _Toc450845689 \h </w:instrText>
-            </w:r>
-            <w:r>
-              <w:rPr>
-                <w:noProof/>
-                <w:webHidden/>
-              </w:rPr>
-            </w:r>
-            <w:r>
-              <w:rPr>
-                <w:noProof/>
-                <w:webHidden/>
-              </w:rPr>
-              <w:fldChar w:fldCharType="separate"/>
-            </w:r>
-            <w:r>
-              <w:rPr>
-                <w:noProof/>
-                <w:webHidden/>
-              </w:rPr>
-              <w:t>4</w:t>
-            </w:r>
-            <w:r>
-              <w:rPr>
-                <w:noProof/>
-                <w:webHidden/>
-              </w:rPr>
-              <w:fldChar w:fldCharType="end"/>
-            </w:r>
-          </w:hyperlink>
-        </w:p>
-        <w:p>
-          <w:pPr>
-            <w:pStyle w:val="10"/>
-            <w:tabs>
-              <w:tab w:val="left" w:pos="630"/>
-              <w:tab w:val="right" w:leader="dot" w:pos="9628"/>
-            </w:tabs>
-            <w:rPr>
-              <w:noProof/>
-            </w:rPr>
-          </w:pPr>
-          <w:hyperlink w:anchor="_Toc450845690" w:history="1">
-            <w:r>
-              <w:rPr>
-                <w:rStyle w:val="a8"/>
-                <w:noProof/>
-              </w:rPr>
-              <w:t>10</w:t>
-            </w:r>
-            <w:r>
-              <w:rPr>
-                <w:noProof/>
-              </w:rPr>
-              <w:tab/>
-            </w:r>
-            <w:r>
-              <w:rPr>
-                <w:rStyle w:val="a8"/>
-                <w:rFonts w:hint="eastAsia"/>
-                <w:noProof/>
-              </w:rPr>
-              <w:t>杂记</w:t>
-            </w:r>
-            <w:r>
-              <w:rPr>
-                <w:noProof/>
-                <w:webHidden/>
-              </w:rPr>
-              <w:tab/>
-            </w:r>
-            <w:r>
-              <w:rPr>
-                <w:noProof/>
-                <w:webHidden/>
-              </w:rPr>
-              <w:fldChar w:fldCharType="begin"/>
-            </w:r>
-            <w:r>
-              <w:rPr>
-                <w:noProof/>
-                <w:webHidden/>
-              </w:rPr>
-              <w:instrText xml:space="preserve"> PAGEREF _Toc450845690 \h </w:instrText>
+              <w:instrText xml:space="preserve"> PAGEREF _Toc450945394 \h </w:instrText>
             </w:r>
             <w:r>
               <w:rPr>
@@ -1137,49 +1137,20 @@
       <w:pPr>
         <w:pStyle w:val="1"/>
       </w:pPr>
-      <w:bookmarkStart w:id="0" w:name="_Toc450845678"/>
-      <w:r>
-        <w:rPr>
-          <w:rFonts w:hint="eastAsia"/>
-        </w:rPr>
-        <w:t>装修总体思路</w:t>
+      <w:bookmarkStart w:id="0" w:name="_Toc450945382"/>
+      <w:r>
+        <w:rPr>
+          <w:rFonts w:hint="eastAsia"/>
+        </w:rPr>
+        <w:t>要求装修公司做</w:t>
+      </w:r>
+      <w:r>
+        <w:rPr>
+          <w:rFonts w:hint="eastAsia"/>
+        </w:rPr>
+        <w:t>（合同要有体现）</w:t>
       </w:r>
       <w:bookmarkEnd w:id="0"/>
-    </w:p>
-    <w:p>
-      <w:r>
-        <w:rPr>
-          <w:rFonts w:hint="eastAsia"/>
-        </w:rPr>
-        <w:t>简约、容易打理</w:t>
-      </w:r>
-    </w:p>
-    <w:p>
-      <w:r>
-        <w:rPr>
-          <w:rFonts w:hint="eastAsia"/>
-        </w:rPr>
-        <w:t>能在商场买，不叫木工做（怕手艺不过关）</w:t>
-      </w:r>
-    </w:p>
-    <w:p>
-      <w:pPr>
-        <w:pStyle w:val="1"/>
-      </w:pPr>
-      <w:bookmarkStart w:id="1" w:name="_Toc450845679"/>
-      <w:r>
-        <w:rPr>
-          <w:rFonts w:hint="eastAsia"/>
-        </w:rPr>
-        <w:t>要求装修公司做</w:t>
-      </w:r>
-      <w:r>
-        <w:rPr>
-          <w:rFonts w:hint="eastAsia"/>
-        </w:rPr>
-        <w:t>（合同要有体现）</w:t>
-      </w:r>
-      <w:bookmarkEnd w:id="1"/>
     </w:p>
     <w:p>
       <w:pPr>
@@ -1388,7 +1359,19 @@
         <w:rPr>
           <w:rFonts w:hint="eastAsia"/>
         </w:rPr>
-        <w:t>能从始端切断阳台、老卫、主卫水路功能（公卫也考虑）</w:t>
+        <w:t>至少</w:t>
+      </w:r>
+      <w:r>
+        <w:rPr>
+          <w:rFonts w:hint="eastAsia"/>
+        </w:rPr>
+        <w:t>要</w:t>
+      </w:r>
+      <w:r>
+        <w:rPr>
+          <w:rFonts w:hint="eastAsia"/>
+        </w:rPr>
+        <w:t>有从始端切断阳台冷管、老卫冷热管、主卫冷管功能</w:t>
       </w:r>
     </w:p>
     <w:p>
@@ -1524,6 +1507,12 @@
         <w:rPr>
           <w:rFonts w:hint="eastAsia"/>
         </w:rPr>
+        <w:t>关于网口，</w:t>
+      </w:r>
+      <w:r>
+        <w:rPr>
+          <w:rFonts w:hint="eastAsia"/>
+        </w:rPr>
         <w:t>客房、儿童房</w:t>
       </w:r>
       <w:r>
@@ -1744,7 +1733,6 @@
         <w:rPr>
           <w:rFonts w:hint="eastAsia"/>
         </w:rPr>
-        <w:lastRenderedPageBreak/>
         <w:t>弱电布局</w:t>
       </w:r>
       <w:r>
@@ -1835,25 +1823,25 @@
         <w:rPr>
           <w:rFonts w:hint="eastAsia"/>
         </w:rPr>
-        <w:t>卫生间淋浴区、接水区、厕所区、浴</w:t>
-      </w:r>
-      <w:r>
-        <w:rPr>
-          <w:rFonts w:hint="eastAsia"/>
-        </w:rPr>
-        <w:t>室</w:t>
-      </w:r>
-      <w:r>
-        <w:rPr>
-          <w:rFonts w:hint="eastAsia"/>
-        </w:rPr>
-        <w:t>柜区的尺寸合理</w:t>
-      </w:r>
-      <w:r>
-        <w:rPr>
-          <w:rFonts w:hint="eastAsia"/>
-        </w:rPr>
-        <w:t>性</w:t>
+        <w:t>窗台</w:t>
+      </w:r>
+      <w:r>
+        <w:rPr>
+          <w:rFonts w:hint="eastAsia"/>
+        </w:rPr>
+        <w:t>、</w:t>
+      </w:r>
+      <w:r>
+        <w:rPr>
+          <w:rFonts w:hint="eastAsia"/>
+        </w:rPr>
+        <w:t>飘窗</w:t>
+      </w:r>
+      <w:r>
+        <w:rPr>
+          <w:rFonts w:hint="eastAsia"/>
+        </w:rPr>
+        <w:t>贴瓷砖或大理石</w:t>
       </w:r>
     </w:p>
     <w:p>
@@ -1864,30 +1852,16 @@
           <w:numId w:val="3"/>
         </w:numPr>
         <w:ind w:firstLineChars="0"/>
-      </w:pPr>
-      <w:r>
-        <w:rPr>
-          <w:rFonts w:hint="eastAsia"/>
-        </w:rPr>
-        <w:t>窗台</w:t>
-      </w:r>
-      <w:r>
-        <w:rPr>
-          <w:rFonts w:hint="eastAsia"/>
-        </w:rPr>
-        <w:t>、</w:t>
-      </w:r>
-      <w:r>
-        <w:rPr>
-          <w:rFonts w:hint="eastAsia"/>
-        </w:rPr>
-        <w:t>飘窗</w:t>
-      </w:r>
-      <w:r>
-        <w:rPr>
-          <w:rFonts w:hint="eastAsia"/>
-        </w:rPr>
-        <w:t>贴瓷砖或大理石</w:t>
+        <w:rPr>
+          <w:rFonts w:hint="eastAsia"/>
+        </w:rPr>
+      </w:pPr>
+      <w:r>
+        <w:rPr>
+          <w:rFonts w:hint="eastAsia"/>
+        </w:rPr>
+        <w:lastRenderedPageBreak/>
+        <w:t>升级内墙乳胶漆</w:t>
       </w:r>
     </w:p>
     <w:p>
@@ -1903,25 +1877,13 @@
         <w:rPr>
           <w:rFonts w:hint="eastAsia"/>
         </w:rPr>
-        <w:t>完工后给</w:t>
-      </w:r>
-      <w:r>
-        <w:rPr>
-          <w:rFonts w:hint="eastAsia"/>
-        </w:rPr>
-        <w:t>电子图纸</w:t>
-      </w:r>
-      <w:r>
-        <w:rPr>
-          <w:rFonts w:hint="eastAsia"/>
-        </w:rPr>
-        <w:t>cad</w:t>
-      </w:r>
-      <w:r>
-        <w:rPr>
-          <w:rFonts w:hint="eastAsia"/>
-        </w:rPr>
-        <w:t>或</w:t>
+        <w:t>图纸要一份电子文档</w:t>
+      </w:r>
+      <w:r>
+        <w:rPr>
+          <w:rFonts w:hint="eastAsia"/>
+        </w:rPr>
+        <w:t>(</w:t>
       </w:r>
       <w:proofErr w:type="spellStart"/>
       <w:r>
@@ -1931,19 +1893,25 @@
         <w:t>pdf</w:t>
       </w:r>
       <w:proofErr w:type="spellEnd"/>
+      <w:r>
+        <w:rPr>
+          <w:rFonts w:hint="eastAsia"/>
+        </w:rPr>
+        <w:t>格式）</w:t>
+      </w:r>
     </w:p>
     <w:p>
       <w:pPr>
         <w:pStyle w:val="1"/>
       </w:pPr>
-      <w:bookmarkStart w:id="2" w:name="_Toc450845680"/>
+      <w:bookmarkStart w:id="1" w:name="_Toc450945383"/>
       <w:r>
         <w:rPr>
           <w:rFonts w:hint="eastAsia"/>
         </w:rPr>
         <w:t>考虑要求装修公司做</w:t>
       </w:r>
-      <w:bookmarkEnd w:id="2"/>
+      <w:bookmarkEnd w:id="1"/>
     </w:p>
     <w:p>
       <w:pPr>
@@ -2006,7 +1974,7 @@
       <w:pPr>
         <w:pStyle w:val="1"/>
       </w:pPr>
-      <w:bookmarkStart w:id="3" w:name="_Toc450845681"/>
+      <w:bookmarkStart w:id="2" w:name="_Toc450945384"/>
       <w:r>
         <w:rPr>
           <w:rFonts w:hint="eastAsia"/>
@@ -2019,6 +1987,61 @@
         </w:rPr>
         <w:t>装修公司说明</w:t>
       </w:r>
+      <w:bookmarkEnd w:id="2"/>
+    </w:p>
+    <w:p>
+      <w:r>
+        <w:rPr>
+          <w:rFonts w:hint="eastAsia"/>
+        </w:rPr>
+        <w:t>强电箱、空开、漏保自购</w:t>
+      </w:r>
+      <w:r>
+        <w:rPr>
+          <w:rFonts w:hint="eastAsia"/>
+        </w:rPr>
+        <w:t xml:space="preserve"> </w:t>
+      </w:r>
+    </w:p>
+    <w:p>
+      <w:r>
+        <w:rPr>
+          <w:rFonts w:hint="eastAsia"/>
+        </w:rPr>
+        <w:t>弱电箱</w:t>
+      </w:r>
+    </w:p>
+    <w:p>
+      <w:r>
+        <w:rPr>
+          <w:rFonts w:hint="eastAsia"/>
+        </w:rPr>
+        <w:t>不做电视墙，贴</w:t>
+      </w:r>
+      <w:r>
+        <w:rPr>
+          <w:rFonts w:hint="eastAsia"/>
+        </w:rPr>
+        <w:t>艺术</w:t>
+      </w:r>
+      <w:r>
+        <w:rPr>
+          <w:rFonts w:hint="eastAsia"/>
+        </w:rPr>
+        <w:t>墙砖</w:t>
+      </w:r>
+    </w:p>
+    <w:p>
+      <w:pPr>
+        <w:pStyle w:val="1"/>
+      </w:pPr>
+      <w:bookmarkStart w:id="3" w:name="_Toc450945385"/>
+      <w:r>
+        <w:rPr>
+          <w:rFonts w:hint="eastAsia"/>
+        </w:rPr>
+        <w:t>与装修公司交流</w:t>
+      </w:r>
       <w:bookmarkEnd w:id="3"/>
     </w:p>
     <w:p>
@@ -2026,147 +2049,171 @@
         <w:rPr>
           <w:rFonts w:hint="eastAsia"/>
         </w:rPr>
-        <w:t>强电箱、空开、漏保自购</w:t>
-      </w:r>
-      <w:r>
-        <w:rPr>
-          <w:rFonts w:hint="eastAsia"/>
-        </w:rPr>
-        <w:t xml:space="preserve"> </w:t>
-      </w:r>
-    </w:p>
-    <w:p>
-      <w:r>
-        <w:rPr>
-          <w:rFonts w:hint="eastAsia"/>
-        </w:rPr>
-        <w:t>弱电箱</w:t>
-      </w:r>
-    </w:p>
-    <w:p>
-      <w:r>
-        <w:rPr>
-          <w:rFonts w:hint="eastAsia"/>
-        </w:rPr>
-        <w:t>不做电视墙，贴</w:t>
-      </w:r>
-      <w:r>
-        <w:rPr>
-          <w:rFonts w:hint="eastAsia"/>
-        </w:rPr>
-        <w:t>艺术</w:t>
-      </w:r>
-      <w:r>
-        <w:rPr>
-          <w:rFonts w:hint="eastAsia"/>
-        </w:rPr>
-        <w:t>墙砖</w:t>
+        <w:t>《想法与疑问》</w:t>
+      </w:r>
+    </w:p>
+    <w:p>
+      <w:r>
+        <w:rPr>
+          <w:rFonts w:hint="eastAsia"/>
+        </w:rPr>
+        <w:t>了解装修公司</w:t>
+      </w:r>
+      <w:r>
+        <w:rPr>
+          <w:rFonts w:hint="eastAsia"/>
+        </w:rPr>
+        <w:t>包料时的</w:t>
+      </w:r>
+      <w:r>
+        <w:rPr>
+          <w:rFonts w:hint="eastAsia"/>
+        </w:rPr>
+        <w:t>材料</w:t>
+      </w:r>
+      <w:r>
+        <w:rPr>
+          <w:rFonts w:hint="eastAsia"/>
+        </w:rPr>
+        <w:t>，并询问升级材料所需价格</w:t>
+      </w:r>
+      <w:r>
+        <w:rPr>
+          <w:rFonts w:hint="eastAsia"/>
+        </w:rPr>
+        <w:t>及必要性</w:t>
+      </w:r>
+      <w:r>
+        <w:rPr>
+          <w:rFonts w:hint="eastAsia"/>
+        </w:rPr>
+        <w:t>（</w:t>
+      </w:r>
+      <w:r>
+        <w:rPr>
+          <w:rFonts w:hint="eastAsia"/>
+        </w:rPr>
+        <w:t>例如：</w:t>
+      </w:r>
+      <w:r>
+        <w:rPr>
+          <w:rFonts w:hint="eastAsia"/>
+        </w:rPr>
+        <w:t>水管、乳胶漆、底座等），如果价格合适</w:t>
+      </w:r>
+      <w:r>
+        <w:rPr>
+          <w:rFonts w:hint="eastAsia"/>
+        </w:rPr>
+        <w:t>及有必要</w:t>
+      </w:r>
+      <w:r>
+        <w:rPr>
+          <w:rFonts w:hint="eastAsia"/>
+        </w:rPr>
+        <w:t>，就升级材料</w:t>
       </w:r>
     </w:p>
     <w:p>
       <w:pPr>
         <w:pStyle w:val="1"/>
       </w:pPr>
-      <w:bookmarkStart w:id="4" w:name="_Toc450845682"/>
-      <w:r>
-        <w:rPr>
-          <w:rFonts w:hint="eastAsia"/>
-        </w:rPr>
-        <w:t>与装修公司交流</w:t>
+      <w:bookmarkStart w:id="4" w:name="_Toc450945386"/>
+      <w:r>
+        <w:rPr>
+          <w:rFonts w:hint="eastAsia"/>
+        </w:rPr>
+        <w:t>自己要做</w:t>
       </w:r>
       <w:bookmarkEnd w:id="4"/>
     </w:p>
     <w:p>
-      <w:r>
-        <w:rPr>
-          <w:rFonts w:hint="eastAsia"/>
-        </w:rPr>
-        <w:t>《想法与疑问》</w:t>
-      </w:r>
-    </w:p>
-    <w:p>
-      <w:r>
-        <w:rPr>
-          <w:rFonts w:hint="eastAsia"/>
-        </w:rPr>
-        <w:t>了解装修公司</w:t>
-      </w:r>
-      <w:r>
-        <w:rPr>
-          <w:rFonts w:hint="eastAsia"/>
-        </w:rPr>
-        <w:t>包料时的</w:t>
-      </w:r>
-      <w:r>
-        <w:rPr>
-          <w:rFonts w:hint="eastAsia"/>
-        </w:rPr>
-        <w:t>材料</w:t>
-      </w:r>
-      <w:r>
-        <w:rPr>
-          <w:rFonts w:hint="eastAsia"/>
-        </w:rPr>
-        <w:t>，并询问升级材料所需价格</w:t>
-      </w:r>
-      <w:r>
-        <w:rPr>
-          <w:rFonts w:hint="eastAsia"/>
-        </w:rPr>
-        <w:t>及必要性</w:t>
-      </w:r>
-      <w:r>
-        <w:rPr>
-          <w:rFonts w:hint="eastAsia"/>
-        </w:rPr>
-        <w:t>（</w:t>
-      </w:r>
-      <w:r>
-        <w:rPr>
-          <w:rFonts w:hint="eastAsia"/>
-        </w:rPr>
-        <w:t>例如：</w:t>
-      </w:r>
-      <w:r>
-        <w:rPr>
-          <w:rFonts w:hint="eastAsia"/>
-        </w:rPr>
-        <w:t>水管、乳胶漆、底座等），如果价格合适</w:t>
-      </w:r>
-      <w:r>
-        <w:rPr>
-          <w:rFonts w:hint="eastAsia"/>
-        </w:rPr>
-        <w:t>及有必要</w:t>
-      </w:r>
-      <w:r>
-        <w:rPr>
-          <w:rFonts w:hint="eastAsia"/>
-        </w:rPr>
-        <w:t>，就升级材料</w:t>
-      </w:r>
-    </w:p>
-    <w:p>
-      <w:pPr>
-        <w:pStyle w:val="1"/>
-      </w:pPr>
-      <w:bookmarkStart w:id="5" w:name="_Toc450845683"/>
-      <w:r>
-        <w:rPr>
-          <w:rFonts w:hint="eastAsia"/>
-        </w:rPr>
-        <w:t>自己要做</w:t>
+      <w:pPr>
+        <w:pStyle w:val="2"/>
+        <w:rPr>
+          <w:rFonts w:hint="eastAsia"/>
+        </w:rPr>
+      </w:pPr>
+      <w:bookmarkStart w:id="5" w:name="_Toc450945387"/>
+      <w:r>
+        <w:rPr>
+          <w:rFonts w:hint="eastAsia"/>
+        </w:rPr>
+        <w:t>留意合同以下内容：</w:t>
       </w:r>
       <w:bookmarkEnd w:id="5"/>
     </w:p>
     <w:p>
       <w:pPr>
+        <w:rPr>
+          <w:rFonts w:hint="eastAsia"/>
+        </w:rPr>
+      </w:pPr>
+      <w:r>
+        <w:rPr>
+          <w:rFonts w:hint="eastAsia"/>
+        </w:rPr>
+        <w:t>“要求装修公司做”章节内容</w:t>
+      </w:r>
+    </w:p>
+    <w:p>
+      <w:pPr>
+        <w:rPr>
+          <w:rFonts w:hint="eastAsia"/>
+        </w:rPr>
+      </w:pPr>
+      <w:r>
+        <w:rPr>
+          <w:rFonts w:hint="eastAsia"/>
+        </w:rPr>
+        <w:t>墙漆有无升级</w:t>
+      </w:r>
+      <w:r>
+        <w:rPr>
+          <w:rFonts w:hint="eastAsia"/>
+        </w:rPr>
+        <w:t>？</w:t>
+      </w:r>
+    </w:p>
+    <w:p>
+      <w:pPr>
+        <w:rPr>
+          <w:rFonts w:hint="eastAsia"/>
+        </w:rPr>
+      </w:pPr>
+      <w:r>
+        <w:rPr>
+          <w:rFonts w:hint="eastAsia"/>
+        </w:rPr>
+        <w:t>下水管有无隔音？</w:t>
+      </w:r>
+    </w:p>
+    <w:p>
+      <w:r>
+        <w:rPr>
+          <w:rFonts w:hint="eastAsia"/>
+        </w:rPr>
+        <w:t>卫生间淋浴区、接水区、厕所区、浴室柜区的尺寸合理性</w:t>
+      </w:r>
+    </w:p>
+    <w:p>
+      <w:pPr>
+        <w:rPr>
+          <w:rFonts w:hint="eastAsia"/>
+        </w:rPr>
+      </w:pPr>
+      <w:r>
+        <w:rPr>
+          <w:rFonts w:hint="eastAsia"/>
+        </w:rPr>
+        <w:t>地漏设计合理性</w:t>
+      </w:r>
+    </w:p>
+    <w:p>
+      <w:pPr>
         <w:pStyle w:val="2"/>
-        <w:rPr>
-          <w:rFonts w:hint="eastAsia"/>
-        </w:rPr>
-      </w:pPr>
-      <w:bookmarkStart w:id="6" w:name="_Toc450845684"/>
+      </w:pPr>
+      <w:bookmarkStart w:id="6" w:name="_Toc450945388"/>
       <w:r>
         <w:rPr>
           <w:rFonts w:hint="eastAsia"/>
@@ -2176,7 +2223,6 @@
       <w:bookmarkEnd w:id="6"/>
     </w:p>
     <w:p>
-      <w:bookmarkStart w:id="7" w:name="_Toc450845685"/>
       <w:r>
         <w:rPr>
           <w:rFonts w:hint="eastAsia"/>
@@ -2308,6 +2354,7 @@
         <w:rPr>
           <w:rFonts w:hint="eastAsia"/>
         </w:rPr>
+        <w:lastRenderedPageBreak/>
         <w:t>研究水路设计方案</w:t>
       </w:r>
     </w:p>
@@ -2344,7 +2391,6 @@
           <w:rFonts w:hint="eastAsia"/>
           <w:strike/>
         </w:rPr>
-        <w:lastRenderedPageBreak/>
         <w:t>研究电视墙设计（包括电视墙、电视柜、插座）</w:t>
       </w:r>
     </w:p>
@@ -2435,7 +2481,6 @@
     <w:p>
       <w:pPr>
         <w:rPr>
-          <w:rFonts w:hint="eastAsia"/>
           <w:strike/>
         </w:rPr>
       </w:pPr>
@@ -2450,25 +2495,13 @@
     <w:p>
       <w:pPr>
         <w:rPr>
-          <w:rFonts w:hint="eastAsia"/>
-        </w:rPr>
-      </w:pPr>
-      <w:r>
-        <w:rPr>
-          <w:rFonts w:hint="eastAsia"/>
-        </w:rPr>
-        <w:t>留意方案中地漏设计合理性</w:t>
-      </w:r>
-    </w:p>
-    <w:p>
-      <w:pPr>
-        <w:rPr>
           <w:strike/>
         </w:rPr>
       </w:pPr>
       <w:r>
         <w:rPr>
           <w:rFonts w:hint="eastAsia"/>
+          <w:strike/>
         </w:rPr>
         <w:t>留意鞋柜方案</w:t>
       </w:r>
@@ -2477,10 +2510,8 @@
       <w:pPr>
         <w:pStyle w:val="2"/>
         <w:ind w:left="578" w:hanging="578"/>
-        <w:rPr>
-          <w:rFonts w:hint="eastAsia"/>
-        </w:rPr>
-      </w:pPr>
+      </w:pPr>
+      <w:bookmarkStart w:id="7" w:name="_Toc450945389"/>
       <w:r>
         <w:rPr>
           <w:rFonts w:hint="eastAsia"/>
@@ -2526,11 +2557,6 @@
       </w:r>
     </w:p>
     <w:p>
-      <w:pPr>
-        <w:rPr>
-          <w:rFonts w:hint="eastAsia"/>
-        </w:rPr>
-      </w:pPr>
       <w:r>
         <w:rPr>
           <w:rFonts w:hint="eastAsia"/>
@@ -2539,11 +2565,6 @@
       </w:r>
     </w:p>
     <w:p>
-      <w:pPr>
-        <w:rPr>
-          <w:rFonts w:hint="eastAsia"/>
-        </w:rPr>
-      </w:pPr>
       <w:r>
         <w:rPr>
           <w:rFonts w:hint="eastAsia"/>
@@ -2552,11 +2573,6 @@
       </w:r>
     </w:p>
     <w:p>
-      <w:pPr>
-        <w:rPr>
-          <w:rFonts w:hint="eastAsia"/>
-        </w:rPr>
-      </w:pPr>
       <w:r>
         <w:rPr>
           <w:rFonts w:hint="eastAsia"/>
@@ -2565,11 +2581,6 @@
       </w:r>
     </w:p>
     <w:p>
-      <w:pPr>
-        <w:rPr>
-          <w:rFonts w:hint="eastAsia"/>
-        </w:rPr>
-      </w:pPr>
       <w:r>
         <w:rPr>
           <w:rFonts w:hint="eastAsia"/>
@@ -2589,11 +2600,8 @@
       <w:pPr>
         <w:pStyle w:val="2"/>
         <w:ind w:left="578" w:hanging="578"/>
-        <w:rPr>
-          <w:rFonts w:hint="eastAsia"/>
-        </w:rPr>
-      </w:pPr>
-      <w:bookmarkStart w:id="8" w:name="_Toc450845686"/>
+      </w:pPr>
+      <w:bookmarkStart w:id="8" w:name="_Toc450945390"/>
       <w:r>
         <w:rPr>
           <w:rFonts w:hint="eastAsia"/>
@@ -2628,7 +2636,7 @@
       <w:pPr>
         <w:pStyle w:val="1"/>
       </w:pPr>
-      <w:bookmarkStart w:id="9" w:name="_Toc450845687"/>
+      <w:bookmarkStart w:id="9" w:name="_Toc450945391"/>
       <w:r>
         <w:rPr>
           <w:rFonts w:hint="eastAsia"/>
@@ -2724,24 +2732,17 @@
     <w:p>
       <w:pPr>
         <w:pStyle w:val="1"/>
-        <w:rPr>
-          <w:rFonts w:hint="eastAsia"/>
-        </w:rPr>
-      </w:pPr>
-      <w:bookmarkStart w:id="10" w:name="_Toc450845689"/>
+      </w:pPr>
+      <w:bookmarkStart w:id="10" w:name="_Toc450945392"/>
       <w:r>
         <w:rPr>
           <w:rFonts w:hint="eastAsia"/>
         </w:rPr>
         <w:t>自购</w:t>
       </w:r>
-    </w:p>
-    <w:p>
-      <w:pPr>
-        <w:rPr>
-          <w:rFonts w:hint="eastAsia"/>
-        </w:rPr>
-      </w:pPr>
+      <w:bookmarkEnd w:id="10"/>
+    </w:p>
+    <w:p>
       <w:r>
         <w:rPr>
           <w:rFonts w:hint="eastAsia"/>
@@ -2768,11 +2769,6 @@
       </w:r>
     </w:p>
     <w:p>
-      <w:pPr>
-        <w:rPr>
-          <w:rFonts w:hint="eastAsia"/>
-        </w:rPr>
-      </w:pPr>
       <w:r>
         <w:rPr>
           <w:rFonts w:hint="eastAsia"/>
@@ -2789,11 +2785,6 @@
       </w:r>
     </w:p>
     <w:p>
-      <w:pPr>
-        <w:rPr>
-          <w:rFonts w:hint="eastAsia"/>
-        </w:rPr>
-      </w:pPr>
       <w:r>
         <w:rPr>
           <w:rFonts w:hint="eastAsia"/>
@@ -2830,6 +2821,7 @@
         <w:rPr>
           <w:rFonts w:hint="eastAsia"/>
         </w:rPr>
+        <w:lastRenderedPageBreak/>
         <w:t>选购开关插座</w:t>
       </w:r>
     </w:p>
@@ -2846,16 +2838,10 @@
         <w:rPr>
           <w:rFonts w:hint="eastAsia"/>
         </w:rPr>
-        <w:lastRenderedPageBreak/>
         <w:t>选购龙头</w:t>
       </w:r>
     </w:p>
     <w:p>
-      <w:pPr>
-        <w:rPr>
-          <w:rFonts w:hint="eastAsia"/>
-        </w:rPr>
-      </w:pPr>
       <w:r>
         <w:rPr>
           <w:rFonts w:hint="eastAsia"/>
@@ -2912,11 +2898,6 @@
       </w:r>
     </w:p>
     <w:p>
-      <w:pPr>
-        <w:rPr>
-          <w:rFonts w:hint="eastAsia"/>
-        </w:rPr>
-      </w:pPr>
       <w:r>
         <w:rPr>
           <w:rFonts w:hint="eastAsia"/>
@@ -2925,11 +2906,6 @@
       </w:r>
     </w:p>
     <w:p>
-      <w:pPr>
-        <w:rPr>
-          <w:rFonts w:hint="eastAsia"/>
-        </w:rPr>
-      </w:pPr>
       <w:r>
         <w:rPr>
           <w:rFonts w:hint="eastAsia"/>
@@ -2943,13 +2919,14 @@
           <w:rFonts w:hint="eastAsia"/>
         </w:rPr>
       </w:pPr>
-    </w:p>
-    <w:p>
-      <w:pPr>
-        <w:rPr>
-          <w:rFonts w:hint="eastAsia"/>
-        </w:rPr>
-      </w:pPr>
+      <w:r>
+        <w:rPr>
+          <w:rFonts w:hint="eastAsia"/>
+        </w:rPr>
+        <w:t>选购排气扇</w:t>
+      </w:r>
+    </w:p>
+    <w:p>
       <w:r>
         <w:rPr>
           <w:rFonts w:hint="eastAsia"/>
@@ -3006,11 +2983,6 @@
       </w:r>
     </w:p>
     <w:p>
-      <w:pPr>
-        <w:rPr>
-          <w:rFonts w:hint="eastAsia"/>
-        </w:rPr>
-      </w:pPr>
       <w:r>
         <w:rPr>
           <w:rFonts w:hint="eastAsia"/>
@@ -3019,11 +2991,6 @@
       </w:r>
     </w:p>
     <w:p>
-      <w:pPr>
-        <w:rPr>
-          <w:rFonts w:hint="eastAsia"/>
-        </w:rPr>
-      </w:pPr>
       <w:r>
         <w:rPr>
           <w:rFonts w:hint="eastAsia"/>
@@ -3032,11 +2999,6 @@
       </w:r>
     </w:p>
     <w:p>
-      <w:pPr>
-        <w:rPr>
-          <w:rFonts w:hint="eastAsia"/>
-        </w:rPr>
-      </w:pPr>
       <w:r>
         <w:rPr>
           <w:rFonts w:hint="eastAsia"/>
@@ -3048,13 +3010,14 @@
       <w:pPr>
         <w:pStyle w:val="1"/>
       </w:pPr>
+      <w:bookmarkStart w:id="11" w:name="_Toc450945393"/>
       <w:r>
         <w:rPr>
           <w:rFonts w:hint="eastAsia"/>
         </w:rPr>
         <w:t>注意事项</w:t>
       </w:r>
-      <w:bookmarkEnd w:id="10"/>
+      <w:bookmarkEnd w:id="11"/>
     </w:p>
     <w:p>
       <w:r>
@@ -3116,14 +3079,14 @@
       <w:pPr>
         <w:pStyle w:val="1"/>
       </w:pPr>
-      <w:bookmarkStart w:id="11" w:name="_Toc450845690"/>
+      <w:bookmarkStart w:id="12" w:name="_Toc450945394"/>
       <w:r>
         <w:rPr>
           <w:rFonts w:hint="eastAsia"/>
         </w:rPr>
         <w:t>杂记</w:t>
       </w:r>
-      <w:bookmarkEnd w:id="11"/>
+      <w:bookmarkEnd w:id="12"/>
     </w:p>
     <w:p>
       <w:pPr>
@@ -3133,9 +3096,6 @@
           <w:numId w:val="13"/>
         </w:numPr>
         <w:ind w:firstLineChars="0"/>
-        <w:rPr>
-          <w:rFonts w:hint="eastAsia"/>
-        </w:rPr>
       </w:pPr>
       <w:r>
         <w:rPr>
@@ -3265,11 +3225,6 @@
       </w:r>
     </w:p>
     <w:p>
-      <w:pPr>
-        <w:rPr>
-          <w:rFonts w:hint="eastAsia"/>
-        </w:rPr>
-      </w:pPr>
       <w:r>
         <w:t>阳台</w:t>
       </w:r>
@@ -3332,11 +3287,6 @@
       </w:r>
     </w:p>
     <w:p>
-      <w:pPr>
-        <w:rPr>
-          <w:rFonts w:hint="eastAsia"/>
-        </w:rPr>
-      </w:pPr>
       <w:r>
         <w:rPr>
           <w:rFonts w:hint="eastAsia"/>
@@ -3381,11 +3331,6 @@
       </w:r>
     </w:p>
     <w:p>
-      <w:pPr>
-        <w:rPr>
-          <w:rFonts w:hint="eastAsia"/>
-        </w:rPr>
-      </w:pPr>
       <w:r>
         <w:rPr>
           <w:rFonts w:hint="eastAsia"/>
@@ -3454,11 +3399,6 @@
       </w:r>
     </w:p>
     <w:p>
-      <w:pPr>
-        <w:rPr>
-          <w:rFonts w:hint="eastAsia"/>
-        </w:rPr>
-      </w:pPr>
       <w:r>
         <w:rPr>
           <w:rFonts w:hint="eastAsia"/>
@@ -3539,11 +3479,6 @@
       </w:r>
     </w:p>
     <w:p>
-      <w:pPr>
-        <w:rPr>
-          <w:rFonts w:hint="eastAsia"/>
-        </w:rPr>
-      </w:pPr>
       <w:r>
         <w:rPr>
           <w:rFonts w:hint="eastAsia"/>
@@ -3588,11 +3523,6 @@
       </w:r>
     </w:p>
     <w:p>
-      <w:pPr>
-        <w:rPr>
-          <w:rFonts w:hint="eastAsia"/>
-        </w:rPr>
-      </w:pPr>
       <w:r>
         <w:rPr>
           <w:rFonts w:hint="eastAsia"/>
@@ -3747,13 +3677,7 @@
               <w:rPr>
                 <w:lang w:val="zh-CN"/>
               </w:rPr>
-              <w:t xml:space="preserve"> </w:t>
-            </w:r>
-            <w:r>
-              <w:rPr>
-                <w:lang w:val="zh-CN"/>
-              </w:rPr>
-              <w:t xml:space="preserve">/ </w:t>
+              <w:t xml:space="preserve"> / </w:t>
             </w:r>
             <w:r>
               <w:rPr>
@@ -4519,6 +4443,119 @@
     </w:lvl>
   </w:abstractNum>
   <w:abstractNum w:abstractNumId="7">
+    <w:nsid w:val="6554040D"/>
+    <w:multiLevelType w:val="hybridMultilevel"/>
+    <w:tmpl w:val="C5665E64"/>
+    <w:lvl w:ilvl="0" w:tplc="04090001">
+      <w:start w:val="1"/>
+      <w:numFmt w:val="bullet"/>
+      <w:lvlText w:val=""/>
+      <w:lvlJc w:val="left"/>
+      <w:pPr>
+        <w:ind w:left="420" w:hanging="420"/>
+      </w:pPr>
+      <w:rPr>
+        <w:rFonts w:ascii="Wingdings" w:hAnsi="Wingdings" w:hint="default"/>
+      </w:rPr>
+    </w:lvl>
+    <w:lvl w:ilvl="1" w:tplc="04090003" w:tentative="1">
+      <w:start w:val="1"/>
+      <w:numFmt w:val="bullet"/>
+      <w:lvlText w:val=""/>
+      <w:lvlJc w:val="left"/>
+      <w:pPr>
+        <w:ind w:left="840" w:hanging="420"/>
+      </w:pPr>
+      <w:rPr>
+        <w:rFonts w:ascii="Wingdings" w:hAnsi="Wingdings" w:hint="default"/>
+      </w:rPr>
+    </w:lvl>
+    <w:lvl w:ilvl="2" w:tplc="04090005" w:tentative="1">
+      <w:start w:val="1"/>
+      <w:numFmt w:val="bullet"/>
+      <w:lvlText w:val=""/>
+      <w:lvlJc w:val="left"/>
+      <w:pPr>
+        <w:ind w:left="1260" w:hanging="420"/>
+      </w:pPr>
+      <w:rPr>
+        <w:rFonts w:ascii="Wingdings" w:hAnsi="Wingdings" w:hint="default"/>
+      </w:rPr>
+    </w:lvl>
+    <w:lvl w:ilvl="3" w:tplc="04090001" w:tentative="1">
+      <w:start w:val="1"/>
+      <w:numFmt w:val="bullet"/>
+      <w:lvlText w:val=""/>
+      <w:lvlJc w:val="left"/>
+      <w:pPr>
+        <w:ind w:left="1680" w:hanging="420"/>
+      </w:pPr>
+      <w:rPr>
+        <w:rFonts w:ascii="Wingdings" w:hAnsi="Wingdings" w:hint="default"/>
+      </w:rPr>
+    </w:lvl>
+    <w:lvl w:ilvl="4" w:tplc="04090003" w:tentative="1">
+      <w:start w:val="1"/>
+      <w:numFmt w:val="bullet"/>
+      <w:lvlText w:val=""/>
+      <w:lvlJc w:val="left"/>
+      <w:pPr>
+        <w:ind w:left="2100" w:hanging="420"/>
+      </w:pPr>
+      <w:rPr>
+        <w:rFonts w:ascii="Wingdings" w:hAnsi="Wingdings" w:hint="default"/>
+      </w:rPr>
+    </w:lvl>
+    <w:lvl w:ilvl="5" w:tplc="04090005" w:tentative="1">
+      <w:start w:val="1"/>
+      <w:numFmt w:val="bullet"/>
+      <w:lvlText w:val=""/>
+      <w:lvlJc w:val="left"/>
+      <w:pPr>
+        <w:ind w:left="2520" w:hanging="420"/>
+      </w:pPr>
+      <w:rPr>
+        <w:rFonts w:ascii="Wingdings" w:hAnsi="Wingdings" w:hint="default"/>
+      </w:rPr>
+    </w:lvl>
+    <w:lvl w:ilvl="6" w:tplc="04090001" w:tentative="1">
+      <w:start w:val="1"/>
+      <w:numFmt w:val="bullet"/>
+      <w:lvlText w:val=""/>
+      <w:lvlJc w:val="left"/>
+      <w:pPr>
+        <w:ind w:left="2940" w:hanging="420"/>
+      </w:pPr>
+      <w:rPr>
+        <w:rFonts w:ascii="Wingdings" w:hAnsi="Wingdings" w:hint="default"/>
+      </w:rPr>
+    </w:lvl>
+    <w:lvl w:ilvl="7" w:tplc="04090003" w:tentative="1">
+      <w:start w:val="1"/>
+      <w:numFmt w:val="bullet"/>
+      <w:lvlText w:val=""/>
+      <w:lvlJc w:val="left"/>
+      <w:pPr>
+        <w:ind w:left="3360" w:hanging="420"/>
+      </w:pPr>
+      <w:rPr>
+        <w:rFonts w:ascii="Wingdings" w:hAnsi="Wingdings" w:hint="default"/>
+      </w:rPr>
+    </w:lvl>
+    <w:lvl w:ilvl="8" w:tplc="04090005" w:tentative="1">
+      <w:start w:val="1"/>
+      <w:numFmt w:val="bullet"/>
+      <w:lvlText w:val=""/>
+      <w:lvlJc w:val="left"/>
+      <w:pPr>
+        <w:ind w:left="3780" w:hanging="420"/>
+      </w:pPr>
+      <w:rPr>
+        <w:rFonts w:ascii="Wingdings" w:hAnsi="Wingdings" w:hint="default"/>
+      </w:rPr>
+    </w:lvl>
+  </w:abstractNum>
+  <w:abstractNum w:abstractNumId="8">
     <w:nsid w:val="686377F4"/>
     <w:multiLevelType w:val="hybridMultilevel"/>
     <w:tmpl w:val="2E0841B2"/>
@@ -4611,7 +4648,7 @@
     <w:abstractNumId w:val="4"/>
   </w:num>
   <w:num w:numId="3">
-    <w:abstractNumId w:val="7"/>
+    <w:abstractNumId w:val="8"/>
   </w:num>
   <w:num w:numId="4">
     <w:abstractNumId w:val="3"/>
@@ -4651,6 +4688,9 @@
   </w:num>
   <w:num w:numId="16">
     <w:abstractNumId w:val="3"/>
+  </w:num>
+  <w:num w:numId="17">
+    <w:abstractNumId w:val="7"/>
   </w:num>
 </w:numbering>
 </file>
@@ -5690,7 +5730,7 @@
 </file>
 
 <file path=customXml/itemProps1.xml><?xml version="1.0" encoding="utf-8"?>
-<ds:datastoreItem xmlns:ds="http://schemas.openxmlformats.org/officeDocument/2006/customXml" ds:itemID="{3466C7A7-740A-4541-BA03-1B7BD4160566}">
+<ds:datastoreItem xmlns:ds="http://schemas.openxmlformats.org/officeDocument/2006/customXml" ds:itemID="{C2C30AB5-3BE7-4B8F-ABF3-427A76AC6F57}">
   <ds:schemaRefs>
     <ds:schemaRef ds:uri="http://schemas.openxmlformats.org/officeDocument/2006/bibliography"/>
   </ds:schemaRefs>

--- a/装修笔记.docx
+++ b/装修笔记.docx
@@ -1626,6 +1626,9 @@
           <w:numId w:val="3"/>
         </w:numPr>
         <w:ind w:firstLineChars="0"/>
+        <w:rPr>
+          <w:rFonts w:hint="eastAsia"/>
+        </w:rPr>
       </w:pPr>
       <w:r>
         <w:rPr>
@@ -1677,25 +1680,13 @@
         <w:rPr>
           <w:rFonts w:hint="eastAsia"/>
         </w:rPr>
-        <w:t>淋浴</w:t>
-      </w:r>
-      <w:r>
-        <w:rPr>
-          <w:rFonts w:hint="eastAsia"/>
-        </w:rPr>
-        <w:t>区设</w:t>
-      </w:r>
-      <w:r>
-        <w:rPr>
-          <w:rFonts w:hint="eastAsia"/>
-        </w:rPr>
-        <w:t>挡水</w:t>
-      </w:r>
-      <w:r>
-        <w:rPr>
-          <w:rFonts w:hint="eastAsia"/>
-        </w:rPr>
-        <w:t>条</w:t>
+        <w:t>坐厕坑距</w:t>
+      </w:r>
+      <w:r>
+        <w:rPr>
+          <w:rFonts w:hint="eastAsia"/>
+        </w:rPr>
+        <w:t>30cm</w:t>
       </w:r>
     </w:p>
     <w:p>
@@ -1711,13 +1702,25 @@
         <w:rPr>
           <w:rFonts w:hint="eastAsia"/>
         </w:rPr>
-        <w:t>强电布局</w:t>
-      </w:r>
-      <w:r>
-        <w:rPr>
-          <w:rFonts w:hint="eastAsia"/>
-        </w:rPr>
-        <w:t>（另附明细）</w:t>
+        <w:t>淋浴</w:t>
+      </w:r>
+      <w:r>
+        <w:rPr>
+          <w:rFonts w:hint="eastAsia"/>
+        </w:rPr>
+        <w:t>区设</w:t>
+      </w:r>
+      <w:r>
+        <w:rPr>
+          <w:rFonts w:hint="eastAsia"/>
+        </w:rPr>
+        <w:t>挡水</w:t>
+      </w:r>
+      <w:r>
+        <w:rPr>
+          <w:rFonts w:hint="eastAsia"/>
+        </w:rPr>
+        <w:t>条</w:t>
       </w:r>
     </w:p>
     <w:p>
@@ -1733,7 +1736,7 @@
         <w:rPr>
           <w:rFonts w:hint="eastAsia"/>
         </w:rPr>
-        <w:t>弱电布局</w:t>
+        <w:t>强电布局</w:t>
       </w:r>
       <w:r>
         <w:rPr>
@@ -1755,7 +1758,7 @@
         <w:rPr>
           <w:rFonts w:hint="eastAsia"/>
         </w:rPr>
-        <w:t>水布局</w:t>
+        <w:t>弱电布局</w:t>
       </w:r>
       <w:r>
         <w:rPr>
@@ -1777,37 +1780,13 @@
         <w:rPr>
           <w:rFonts w:hint="eastAsia"/>
         </w:rPr>
-        <w:t>卫生间</w:t>
-      </w:r>
-      <w:r>
-        <w:rPr>
-          <w:rFonts w:hint="eastAsia"/>
-        </w:rPr>
-        <w:t>防水要做到顶</w:t>
-      </w:r>
-      <w:r>
-        <w:rPr>
-          <w:rFonts w:hint="eastAsia"/>
-        </w:rPr>
-        <w:t>，</w:t>
-      </w:r>
-      <w:r>
-        <w:rPr>
-          <w:rFonts w:hint="eastAsia"/>
-        </w:rPr>
-        <w:t>选用较好的</w:t>
-      </w:r>
-      <w:r>
-        <w:rPr>
-          <w:rFonts w:hint="eastAsia"/>
-        </w:rPr>
-        <w:t>防水材料</w:t>
-      </w:r>
-      <w:r>
-        <w:rPr>
-          <w:rFonts w:hint="eastAsia"/>
-        </w:rPr>
-        <w:t>（德高）</w:t>
+        <w:t>水布局</w:t>
+      </w:r>
+      <w:r>
+        <w:rPr>
+          <w:rFonts w:hint="eastAsia"/>
+        </w:rPr>
+        <w:t>（另附明细）</w:t>
       </w:r>
     </w:p>
     <w:p>
@@ -1823,25 +1802,37 @@
         <w:rPr>
           <w:rFonts w:hint="eastAsia"/>
         </w:rPr>
-        <w:t>窗台</w:t>
-      </w:r>
-      <w:r>
-        <w:rPr>
-          <w:rFonts w:hint="eastAsia"/>
-        </w:rPr>
-        <w:t>、</w:t>
-      </w:r>
-      <w:r>
-        <w:rPr>
-          <w:rFonts w:hint="eastAsia"/>
-        </w:rPr>
-        <w:t>飘窗</w:t>
-      </w:r>
-      <w:r>
-        <w:rPr>
-          <w:rFonts w:hint="eastAsia"/>
-        </w:rPr>
-        <w:t>贴瓷砖或大理石</w:t>
+        <w:t>卫生间</w:t>
+      </w:r>
+      <w:r>
+        <w:rPr>
+          <w:rFonts w:hint="eastAsia"/>
+        </w:rPr>
+        <w:t>防水要做到顶</w:t>
+      </w:r>
+      <w:r>
+        <w:rPr>
+          <w:rFonts w:hint="eastAsia"/>
+        </w:rPr>
+        <w:t>，</w:t>
+      </w:r>
+      <w:r>
+        <w:rPr>
+          <w:rFonts w:hint="eastAsia"/>
+        </w:rPr>
+        <w:t>选用较好的</w:t>
+      </w:r>
+      <w:r>
+        <w:rPr>
+          <w:rFonts w:hint="eastAsia"/>
+        </w:rPr>
+        <w:t>防水材料</w:t>
+      </w:r>
+      <w:r>
+        <w:rPr>
+          <w:rFonts w:hint="eastAsia"/>
+        </w:rPr>
+        <w:t>（德高）</w:t>
       </w:r>
     </w:p>
     <w:p>
@@ -1852,16 +1843,31 @@
           <w:numId w:val="3"/>
         </w:numPr>
         <w:ind w:firstLineChars="0"/>
-        <w:rPr>
-          <w:rFonts w:hint="eastAsia"/>
-        </w:rPr>
       </w:pPr>
       <w:r>
         <w:rPr>
           <w:rFonts w:hint="eastAsia"/>
         </w:rPr>
         <w:lastRenderedPageBreak/>
-        <w:t>升级内墙乳胶漆</w:t>
+        <w:t>窗台</w:t>
+      </w:r>
+      <w:r>
+        <w:rPr>
+          <w:rFonts w:hint="eastAsia"/>
+        </w:rPr>
+        <w:t>、</w:t>
+      </w:r>
+      <w:r>
+        <w:rPr>
+          <w:rFonts w:hint="eastAsia"/>
+        </w:rPr>
+        <w:t>飘窗</w:t>
+      </w:r>
+      <w:r>
+        <w:rPr>
+          <w:rFonts w:hint="eastAsia"/>
+        </w:rPr>
+        <w:t>贴瓷砖或大理石</w:t>
       </w:r>
     </w:p>
     <w:p>
@@ -1877,6 +1883,22 @@
         <w:rPr>
           <w:rFonts w:hint="eastAsia"/>
         </w:rPr>
+        <w:t>升级内墙乳胶漆</w:t>
+      </w:r>
+    </w:p>
+    <w:p>
+      <w:pPr>
+        <w:pStyle w:val="a9"/>
+        <w:numPr>
+          <w:ilvl w:val="0"/>
+          <w:numId w:val="3"/>
+        </w:numPr>
+        <w:ind w:firstLineChars="0"/>
+      </w:pPr>
+      <w:r>
+        <w:rPr>
+          <w:rFonts w:hint="eastAsia"/>
+        </w:rPr>
         <w:t>图纸要一份电子文档</w:t>
       </w:r>
       <w:r>
@@ -2130,9 +2152,6 @@
     <w:p>
       <w:pPr>
         <w:pStyle w:val="2"/>
-        <w:rPr>
-          <w:rFonts w:hint="eastAsia"/>
-        </w:rPr>
       </w:pPr>
       <w:bookmarkStart w:id="5" w:name="_Toc450945387"/>
       <w:r>
@@ -2144,11 +2163,6 @@
       <w:bookmarkEnd w:id="5"/>
     </w:p>
     <w:p>
-      <w:pPr>
-        <w:rPr>
-          <w:rFonts w:hint="eastAsia"/>
-        </w:rPr>
-      </w:pPr>
       <w:r>
         <w:rPr>
           <w:rFonts w:hint="eastAsia"/>
@@ -2157,11 +2171,6 @@
       </w:r>
     </w:p>
     <w:p>
-      <w:pPr>
-        <w:rPr>
-          <w:rFonts w:hint="eastAsia"/>
-        </w:rPr>
-      </w:pPr>
       <w:r>
         <w:rPr>
           <w:rFonts w:hint="eastAsia"/>
@@ -2176,11 +2185,6 @@
       </w:r>
     </w:p>
     <w:p>
-      <w:pPr>
-        <w:rPr>
-          <w:rFonts w:hint="eastAsia"/>
-        </w:rPr>
-      </w:pPr>
       <w:r>
         <w:rPr>
           <w:rFonts w:hint="eastAsia"/>
@@ -2197,11 +2201,6 @@
       </w:r>
     </w:p>
     <w:p>
-      <w:pPr>
-        <w:rPr>
-          <w:rFonts w:hint="eastAsia"/>
-        </w:rPr>
-      </w:pPr>
       <w:r>
         <w:rPr>
           <w:rFonts w:hint="eastAsia"/>
@@ -2346,6 +2345,7 @@
           <w:rFonts w:hint="eastAsia"/>
           <w:strike/>
         </w:rPr>
+        <w:lastRenderedPageBreak/>
         <w:t>研究弱电设计方案</w:t>
       </w:r>
     </w:p>
@@ -2354,7 +2354,6 @@
         <w:rPr>
           <w:rFonts w:hint="eastAsia"/>
         </w:rPr>
-        <w:lastRenderedPageBreak/>
         <w:t>研究水路设计方案</w:t>
       </w:r>
     </w:p>
@@ -2813,6 +2812,7 @@
         <w:rPr>
           <w:rFonts w:hint="eastAsia"/>
         </w:rPr>
+        <w:lastRenderedPageBreak/>
         <w:t>选购弱电箱及模块</w:t>
       </w:r>
     </w:p>
@@ -2821,7 +2821,6 @@
         <w:rPr>
           <w:rFonts w:hint="eastAsia"/>
         </w:rPr>
-        <w:lastRenderedPageBreak/>
         <w:t>选购开关插座</w:t>
       </w:r>
     </w:p>
@@ -2914,11 +2913,6 @@
       </w:r>
     </w:p>
     <w:p>
-      <w:pPr>
-        <w:rPr>
-          <w:rFonts w:hint="eastAsia"/>
-        </w:rPr>
-      </w:pPr>
       <w:r>
         <w:rPr>
           <w:rFonts w:hint="eastAsia"/>
@@ -3663,7 +3657,7 @@
                 <w:b/>
                 <w:noProof/>
               </w:rPr>
-              <w:t>4</w:t>
+              <w:t>1</w:t>
             </w:r>
             <w:r>
               <w:rPr>
@@ -5730,7 +5724,7 @@
 </file>
 
 <file path=customXml/itemProps1.xml><?xml version="1.0" encoding="utf-8"?>
-<ds:datastoreItem xmlns:ds="http://schemas.openxmlformats.org/officeDocument/2006/customXml" ds:itemID="{C2C30AB5-3BE7-4B8F-ABF3-427A76AC6F57}">
+<ds:datastoreItem xmlns:ds="http://schemas.openxmlformats.org/officeDocument/2006/customXml" ds:itemID="{41640003-8308-4675-85EC-E0CEE9EF58F7}">
   <ds:schemaRefs>
     <ds:schemaRef ds:uri="http://schemas.openxmlformats.org/officeDocument/2006/bibliography"/>
   </ds:schemaRefs>

--- a/装修笔记.docx
+++ b/装修笔记.docx
@@ -1626,9 +1626,6 @@
           <w:numId w:val="3"/>
         </w:numPr>
         <w:ind w:firstLineChars="0"/>
-        <w:rPr>
-          <w:rFonts w:hint="eastAsia"/>
-        </w:rPr>
       </w:pPr>
       <w:r>
         <w:rPr>
@@ -2494,6 +2491,7 @@
     <w:p>
       <w:pPr>
         <w:rPr>
+          <w:rFonts w:hint="eastAsia"/>
           <w:strike/>
         </w:rPr>
       </w:pPr>
@@ -2503,6 +2501,27 @@
           <w:strike/>
         </w:rPr>
         <w:t>留意鞋柜方案</w:t>
+      </w:r>
+      <w:r>
+        <w:rPr>
+          <w:rFonts w:hint="eastAsia"/>
+          <w:strike/>
+        </w:rPr>
+        <w:t>】</w:t>
+      </w:r>
+    </w:p>
+    <w:p>
+      <w:r>
+        <w:rPr>
+          <w:rFonts w:hint="eastAsia"/>
+        </w:rPr>
+        <w:t>研究地漏</w:t>
+      </w:r>
+      <w:r>
+        <w:rPr>
+          <w:rFonts w:hint="eastAsia"/>
+        </w:rPr>
+        <w:t>部署</w:t>
       </w:r>
     </w:p>
     <w:p>
@@ -2804,15 +2823,21 @@
         <w:rPr>
           <w:rFonts w:hint="eastAsia"/>
         </w:rPr>
+        <w:lastRenderedPageBreak/>
         <w:t>选购强电箱及空开漏保</w:t>
       </w:r>
     </w:p>
     <w:p>
-      <w:r>
-        <w:rPr>
-          <w:rFonts w:hint="eastAsia"/>
-        </w:rPr>
-        <w:lastRenderedPageBreak/>
+      <w:pPr>
+        <w:rPr>
+          <w:strike/>
+        </w:rPr>
+      </w:pPr>
+      <w:r>
+        <w:rPr>
+          <w:rFonts w:hint="eastAsia"/>
+          <w:strike/>
+        </w:rPr>
         <w:t>选购弱电箱及模块</w:t>
       </w:r>
     </w:p>
@@ -3657,7 +3682,7 @@
                 <w:b/>
                 <w:noProof/>
               </w:rPr>
-              <w:t>1</w:t>
+              <w:t>3</w:t>
             </w:r>
             <w:r>
               <w:rPr>
@@ -5724,7 +5749,7 @@
 </file>
 
 <file path=customXml/itemProps1.xml><?xml version="1.0" encoding="utf-8"?>
-<ds:datastoreItem xmlns:ds="http://schemas.openxmlformats.org/officeDocument/2006/customXml" ds:itemID="{41640003-8308-4675-85EC-E0CEE9EF58F7}">
+<ds:datastoreItem xmlns:ds="http://schemas.openxmlformats.org/officeDocument/2006/customXml" ds:itemID="{62979DC6-7E2E-4EDC-AB4E-820D3440C79D}">
   <ds:schemaRefs>
     <ds:schemaRef ds:uri="http://schemas.openxmlformats.org/officeDocument/2006/bibliography"/>
   </ds:schemaRefs>

--- a/装修笔记.docx
+++ b/装修笔记.docx
@@ -2491,7 +2491,6 @@
     <w:p>
       <w:pPr>
         <w:rPr>
-          <w:rFonts w:hint="eastAsia"/>
           <w:strike/>
         </w:rPr>
       </w:pPr>
@@ -3044,12 +3043,6 @@
           <w:rFonts w:hint="eastAsia"/>
         </w:rPr>
         <w:t>选购</w:t>
-      </w:r>
-      <w:r>
-        <w:rPr>
-          <w:rFonts w:hint="eastAsia"/>
-        </w:rPr>
-        <w:t xml:space="preserve"> </w:t>
       </w:r>
       <w:r>
         <w:rPr>
@@ -3682,7 +3675,7 @@
                 <w:b/>
                 <w:noProof/>
               </w:rPr>
-              <w:t>3</w:t>
+              <w:t>4</w:t>
             </w:r>
             <w:r>
               <w:rPr>
@@ -5749,7 +5742,7 @@
 </file>
 
 <file path=customXml/itemProps1.xml><?xml version="1.0" encoding="utf-8"?>
-<ds:datastoreItem xmlns:ds="http://schemas.openxmlformats.org/officeDocument/2006/customXml" ds:itemID="{62979DC6-7E2E-4EDC-AB4E-820D3440C79D}">
+<ds:datastoreItem xmlns:ds="http://schemas.openxmlformats.org/officeDocument/2006/customXml" ds:itemID="{057290B1-C730-4B7A-87A3-E2D135FF3B01}">
   <ds:schemaRefs>
     <ds:schemaRef ds:uri="http://schemas.openxmlformats.org/officeDocument/2006/bibliography"/>
   </ds:schemaRefs>

--- a/装修笔记.docx
+++ b/装修笔记.docx
@@ -3555,6 +3555,11 @@
       </w:r>
     </w:p>
     <w:p>
+      <w:pPr>
+        <w:rPr>
+          <w:rFonts w:hint="eastAsia"/>
+        </w:rPr>
+      </w:pPr>
       <w:r>
         <w:rPr>
           <w:rFonts w:hint="eastAsia"/>
@@ -3584,6 +3589,20 @@
           <w:rFonts w:hint="eastAsia"/>
         </w:rPr>
         <w:t>72</w:t>
+      </w:r>
+    </w:p>
+    <w:p>
+      <w:r>
+        <w:rPr>
+          <w:rFonts w:hint="eastAsia"/>
+        </w:rPr>
+        <w:t>龙光排气扇口：</w:t>
+      </w:r>
+      <w:r>
+        <w:rPr>
+          <w:rFonts w:hint="eastAsia"/>
+        </w:rPr>
+        <w:t>15cm</w:t>
       </w:r>
     </w:p>
     <w:sectPr>
@@ -5742,7 +5761,7 @@
 </file>
 
 <file path=customXml/itemProps1.xml><?xml version="1.0" encoding="utf-8"?>
-<ds:datastoreItem xmlns:ds="http://schemas.openxmlformats.org/officeDocument/2006/customXml" ds:itemID="{057290B1-C730-4B7A-87A3-E2D135FF3B01}">
+<ds:datastoreItem xmlns:ds="http://schemas.openxmlformats.org/officeDocument/2006/customXml" ds:itemID="{67210F42-117A-42A7-8F18-ACA17B26DC59}">
   <ds:schemaRefs>
     <ds:schemaRef ds:uri="http://schemas.openxmlformats.org/officeDocument/2006/bibliography"/>
   </ds:schemaRefs>

--- a/装修笔记.docx
+++ b/装修笔记.docx
@@ -2235,9 +2235,15 @@
       </w:r>
     </w:p>
     <w:p>
-      <w:r>
-        <w:rPr>
-          <w:rFonts w:hint="eastAsia"/>
+      <w:pPr>
+        <w:rPr>
+          <w:strike/>
+        </w:rPr>
+      </w:pPr>
+      <w:r>
+        <w:rPr>
+          <w:rFonts w:hint="eastAsia"/>
+          <w:strike/>
         </w:rPr>
         <w:t>确定空调位置，以便确定插座位置；并确认衣柜书柜是否会挡住空调孔（重点查看书房、儿童房）</w:t>
       </w:r>
@@ -2347,17 +2353,29 @@
       </w:r>
     </w:p>
     <w:p>
-      <w:r>
-        <w:rPr>
-          <w:rFonts w:hint="eastAsia"/>
+      <w:pPr>
+        <w:rPr>
+          <w:strike/>
+        </w:rPr>
+      </w:pPr>
+      <w:r>
+        <w:rPr>
+          <w:rFonts w:hint="eastAsia"/>
+          <w:strike/>
         </w:rPr>
         <w:t>研究水路设计方案</w:t>
       </w:r>
     </w:p>
     <w:p>
-      <w:r>
-        <w:rPr>
-          <w:rFonts w:hint="eastAsia"/>
+      <w:pPr>
+        <w:rPr>
+          <w:strike/>
+        </w:rPr>
+      </w:pPr>
+      <w:r>
+        <w:rPr>
+          <w:rFonts w:hint="eastAsia"/>
+          <w:strike/>
         </w:rPr>
         <w:t>研究水电验收方案</w:t>
       </w:r>
@@ -2510,17 +2528,17 @@
       </w:r>
     </w:p>
     <w:p>
-      <w:r>
-        <w:rPr>
-          <w:rFonts w:hint="eastAsia"/>
-        </w:rPr>
-        <w:t>研究地漏</w:t>
-      </w:r>
-      <w:r>
-        <w:rPr>
-          <w:rFonts w:hint="eastAsia"/>
-        </w:rPr>
-        <w:t>部署</w:t>
+      <w:pPr>
+        <w:rPr>
+          <w:strike/>
+        </w:rPr>
+      </w:pPr>
+      <w:r>
+        <w:rPr>
+          <w:rFonts w:hint="eastAsia"/>
+          <w:strike/>
+        </w:rPr>
+        <w:t>研究地漏部署</w:t>
       </w:r>
     </w:p>
     <w:p>
@@ -3555,11 +3573,6 @@
       </w:r>
     </w:p>
     <w:p>
-      <w:pPr>
-        <w:rPr>
-          <w:rFonts w:hint="eastAsia"/>
-        </w:rPr>
-      </w:pPr>
       <w:r>
         <w:rPr>
           <w:rFonts w:hint="eastAsia"/>
@@ -3694,7 +3707,7 @@
                 <w:b/>
                 <w:noProof/>
               </w:rPr>
-              <w:t>4</w:t>
+              <w:t>2</w:t>
             </w:r>
             <w:r>
               <w:rPr>
@@ -5761,7 +5774,7 @@
 </file>
 
 <file path=customXml/itemProps1.xml><?xml version="1.0" encoding="utf-8"?>
-<ds:datastoreItem xmlns:ds="http://schemas.openxmlformats.org/officeDocument/2006/customXml" ds:itemID="{67210F42-117A-42A7-8F18-ACA17B26DC59}">
+<ds:datastoreItem xmlns:ds="http://schemas.openxmlformats.org/officeDocument/2006/customXml" ds:itemID="{711B004C-7ABD-4B2D-90E3-0BC42AEFBE23}">
   <ds:schemaRefs>
     <ds:schemaRef ds:uri="http://schemas.openxmlformats.org/officeDocument/2006/bibliography"/>
   </ds:schemaRefs>
